--- a/Trimestre 3/Documento de Bases de Datos.docx
+++ b/Trimestre 3/Documento de Bases de Datos.docx
@@ -147,1444 +147,293 @@
         </w:sectPr>
       </w:pPr>
     </w:p>
-    <w:p>
-      <w:pPr>
-        <w:pStyle w:val="TOCEntry"/>
-      </w:pPr>
-      <w:bookmarkStart w:id="4" w:name="_Toc416530762"/>
-      <w:r>
-        <w:lastRenderedPageBreak/>
-        <w:t>Tabl</w:t>
-      </w:r>
-      <w:r>
-        <w:t>a</w:t>
-      </w:r>
-      <w:r>
-        <w:t xml:space="preserve"> </w:t>
-      </w:r>
-      <w:r>
-        <w:t>de contenidos</w:t>
-      </w:r>
-    </w:p>
-    <w:p/>
-    <w:p>
-      <w:pPr>
-        <w:pStyle w:val="TDC1"/>
-        <w:rPr>
-          <w:rFonts w:asciiTheme="minorHAnsi" w:eastAsiaTheme="minorEastAsia" w:hAnsiTheme="minorHAnsi" w:cstheme="minorBidi"/>
-          <w:kern w:val="2"/>
-          <w:szCs w:val="24"/>
-          <w:lang w:eastAsia="es-CO"/>
-          <w14:ligatures w14:val="standardContextual"/>
-        </w:rPr>
-      </w:pPr>
-      <w:r>
-        <w:rPr>
-          <w:b/>
-          <w:noProof w:val="0"/>
-          <w:sz w:val="28"/>
-        </w:rPr>
-        <w:fldChar w:fldCharType="begin"/>
-      </w:r>
-      <w:r>
-        <w:rPr>
-          <w:b/>
-          <w:noProof w:val="0"/>
-          <w:sz w:val="28"/>
-        </w:rPr>
-        <w:instrText xml:space="preserve"> TOC \o "1-3" \t "TOCentry,1" </w:instrText>
-      </w:r>
-      <w:r>
-        <w:rPr>
-          <w:b/>
-          <w:noProof w:val="0"/>
-          <w:sz w:val="28"/>
-        </w:rPr>
-        <w:fldChar w:fldCharType="separate"/>
-      </w:r>
-      <w:r>
-        <w:t>1.</w:t>
-      </w:r>
-      <w:r>
-        <w:rPr>
-          <w:rFonts w:asciiTheme="minorHAnsi" w:eastAsiaTheme="minorEastAsia" w:hAnsiTheme="minorHAnsi" w:cstheme="minorBidi"/>
-          <w:kern w:val="2"/>
-          <w:szCs w:val="24"/>
-          <w:lang w:eastAsia="es-CO"/>
-          <w14:ligatures w14:val="standardContextual"/>
-        </w:rPr>
-        <w:tab/>
-      </w:r>
-      <w:r>
-        <w:t>Requisitos empresariales</w:t>
-      </w:r>
-      <w:r>
-        <w:tab/>
-      </w:r>
-      <w:r>
-        <w:fldChar w:fldCharType="begin"/>
-      </w:r>
-      <w:r>
-        <w:instrText xml:space="preserve"> PAGEREF _Toc187913731 \h </w:instrText>
-      </w:r>
-      <w:r>
-        <w:fldChar w:fldCharType="separate"/>
-      </w:r>
-      <w:r>
-        <w:t>1</w:t>
-      </w:r>
-      <w:r>
-        <w:fldChar w:fldCharType="end"/>
-      </w:r>
-    </w:p>
-    <w:p>
-      <w:pPr>
-        <w:pStyle w:val="TDC2"/>
-        <w:rPr>
-          <w:rFonts w:asciiTheme="minorHAnsi" w:eastAsiaTheme="minorEastAsia" w:hAnsiTheme="minorHAnsi" w:cstheme="minorBidi"/>
-          <w:kern w:val="2"/>
-          <w:szCs w:val="24"/>
-          <w:lang w:eastAsia="es-CO"/>
-          <w14:ligatures w14:val="standardContextual"/>
-        </w:rPr>
-      </w:pPr>
-      <w:r>
-        <w:t>1.1.</w:t>
-      </w:r>
-      <w:r>
-        <w:rPr>
-          <w:rFonts w:asciiTheme="minorHAnsi" w:eastAsiaTheme="minorEastAsia" w:hAnsiTheme="minorHAnsi" w:cstheme="minorBidi"/>
-          <w:kern w:val="2"/>
-          <w:szCs w:val="24"/>
-          <w:lang w:eastAsia="es-CO"/>
-          <w14:ligatures w14:val="standardContextual"/>
-        </w:rPr>
-        <w:tab/>
-      </w:r>
-      <w:r>
-        <w:t>Antecedentes</w:t>
-      </w:r>
-      <w:r>
-        <w:tab/>
-      </w:r>
-      <w:r>
-        <w:fldChar w:fldCharType="begin"/>
-      </w:r>
-      <w:r>
-        <w:instrText xml:space="preserve"> PAGEREF _Toc187913732 \h </w:instrText>
-      </w:r>
-      <w:r>
-        <w:fldChar w:fldCharType="separate"/>
-      </w:r>
-      <w:r>
-        <w:t>1</w:t>
-      </w:r>
-      <w:r>
-        <w:fldChar w:fldCharType="end"/>
-      </w:r>
-    </w:p>
-    <w:p>
-      <w:pPr>
-        <w:pStyle w:val="TDC2"/>
-        <w:rPr>
-          <w:rFonts w:asciiTheme="minorHAnsi" w:eastAsiaTheme="minorEastAsia" w:hAnsiTheme="minorHAnsi" w:cstheme="minorBidi"/>
-          <w:kern w:val="2"/>
-          <w:szCs w:val="24"/>
-          <w:lang w:eastAsia="es-CO"/>
-          <w14:ligatures w14:val="standardContextual"/>
-        </w:rPr>
-      </w:pPr>
-      <w:r>
-        <w:t>1.2.</w:t>
-      </w:r>
-      <w:r>
-        <w:rPr>
-          <w:rFonts w:asciiTheme="minorHAnsi" w:eastAsiaTheme="minorEastAsia" w:hAnsiTheme="minorHAnsi" w:cstheme="minorBidi"/>
-          <w:kern w:val="2"/>
-          <w:szCs w:val="24"/>
-          <w:lang w:eastAsia="es-CO"/>
-          <w14:ligatures w14:val="standardContextual"/>
-        </w:rPr>
-        <w:tab/>
-      </w:r>
-      <w:r>
-        <w:t>Problema u oportunidad de negocio</w:t>
-      </w:r>
-      <w:r>
-        <w:tab/>
-      </w:r>
-      <w:r>
-        <w:fldChar w:fldCharType="begin"/>
-      </w:r>
-      <w:r>
-        <w:instrText xml:space="preserve"> PAGEREF _Toc187913733 \h </w:instrText>
-      </w:r>
-      <w:r>
-        <w:fldChar w:fldCharType="separate"/>
-      </w:r>
-      <w:r>
-        <w:t>1</w:t>
-      </w:r>
-      <w:r>
-        <w:fldChar w:fldCharType="end"/>
-      </w:r>
-    </w:p>
-    <w:p>
-      <w:pPr>
-        <w:pStyle w:val="TDC3"/>
-        <w:tabs>
-          <w:tab w:val="left" w:pos="1440"/>
-          <w:tab w:val="right" w:leader="dot" w:pos="8630"/>
-        </w:tabs>
-        <w:rPr>
-          <w:rFonts w:asciiTheme="minorHAnsi" w:eastAsiaTheme="minorEastAsia" w:hAnsiTheme="minorHAnsi" w:cstheme="minorBidi"/>
-          <w:noProof/>
-          <w:kern w:val="2"/>
-          <w:szCs w:val="24"/>
-          <w:lang w:eastAsia="es-CO"/>
-          <w14:ligatures w14:val="standardContextual"/>
-        </w:rPr>
-      </w:pPr>
-      <w:r>
-        <w:rPr>
+    <w:bookmarkStart w:id="4" w:name="_Toc416530762" w:displacedByCustomXml="next"/>
+    <w:sdt>
+      <w:sdtPr>
+        <w:rPr>
+          <w:lang w:val="es-ES"/>
+        </w:rPr>
+        <w:id w:val="2126037679"/>
+        <w:docPartObj>
+          <w:docPartGallery w:val="Table of Contents"/>
+          <w:docPartUnique/>
+        </w:docPartObj>
+      </w:sdtPr>
+      <w:sdtEndPr>
+        <w:rPr>
+          <w:rFonts w:ascii="Times New Roman" w:eastAsia="Times New Roman" w:hAnsi="Times New Roman" w:cs="Times New Roman"/>
           <w:b/>
           <w:bCs/>
-          <w:noProof/>
-        </w:rPr>
-        <w:t>1.2.1</w:t>
-      </w:r>
-      <w:r>
-        <w:rPr>
-          <w:rFonts w:asciiTheme="minorHAnsi" w:eastAsiaTheme="minorEastAsia" w:hAnsiTheme="minorHAnsi" w:cstheme="minorBidi"/>
-          <w:noProof/>
-          <w:kern w:val="2"/>
-          <w:szCs w:val="24"/>
-          <w:lang w:eastAsia="es-CO"/>
-          <w14:ligatures w14:val="standardContextual"/>
-        </w:rPr>
-        <w:tab/>
-      </w:r>
-      <w:r>
-        <w:rPr>
-          <w:b/>
-          <w:bCs/>
-          <w:noProof/>
-          <w:lang w:eastAsia="es-CO"/>
-        </w:rPr>
-        <w:t>Situación</w:t>
-      </w:r>
-      <w:r>
-        <w:rPr>
-          <w:noProof/>
-        </w:rPr>
-        <w:tab/>
-      </w:r>
-      <w:r>
-        <w:rPr>
-          <w:noProof/>
-        </w:rPr>
-        <w:fldChar w:fldCharType="begin"/>
-      </w:r>
-      <w:r>
-        <w:rPr>
-          <w:noProof/>
-        </w:rPr>
-        <w:instrText xml:space="preserve"> PAGEREF _Toc187913734 \h </w:instrText>
-      </w:r>
-      <w:r>
-        <w:rPr>
-          <w:noProof/>
-        </w:rPr>
-      </w:r>
-      <w:r>
-        <w:rPr>
-          <w:noProof/>
-        </w:rPr>
-        <w:fldChar w:fldCharType="separate"/>
-      </w:r>
-      <w:r>
-        <w:rPr>
-          <w:noProof/>
-        </w:rPr>
-        <w:t>1</w:t>
-      </w:r>
-      <w:r>
-        <w:rPr>
-          <w:noProof/>
-        </w:rPr>
-        <w:fldChar w:fldCharType="end"/>
-      </w:r>
-    </w:p>
-    <w:p>
-      <w:pPr>
-        <w:pStyle w:val="TDC3"/>
-        <w:tabs>
-          <w:tab w:val="left" w:pos="1440"/>
-          <w:tab w:val="right" w:leader="dot" w:pos="8630"/>
-        </w:tabs>
-        <w:rPr>
-          <w:rFonts w:asciiTheme="minorHAnsi" w:eastAsiaTheme="minorEastAsia" w:hAnsiTheme="minorHAnsi" w:cstheme="minorBidi"/>
-          <w:noProof/>
-          <w:kern w:val="2"/>
-          <w:szCs w:val="24"/>
-          <w:lang w:eastAsia="es-CO"/>
-          <w14:ligatures w14:val="standardContextual"/>
-        </w:rPr>
-      </w:pPr>
-      <w:r>
-        <w:rPr>
-          <w:b/>
-          <w:bCs/>
-          <w:noProof/>
-        </w:rPr>
-        <w:t>1.2.2</w:t>
-      </w:r>
-      <w:r>
-        <w:rPr>
-          <w:rFonts w:asciiTheme="minorHAnsi" w:eastAsiaTheme="minorEastAsia" w:hAnsiTheme="minorHAnsi" w:cstheme="minorBidi"/>
-          <w:noProof/>
-          <w:kern w:val="2"/>
-          <w:szCs w:val="24"/>
-          <w:lang w:eastAsia="es-CO"/>
-          <w14:ligatures w14:val="standardContextual"/>
-        </w:rPr>
-        <w:tab/>
-      </w:r>
-      <w:r>
-        <w:rPr>
-          <w:b/>
-          <w:bCs/>
-          <w:noProof/>
-          <w:lang w:eastAsia="es-CO"/>
-        </w:rPr>
-        <w:t>Problema:</w:t>
-      </w:r>
-      <w:r>
-        <w:rPr>
-          <w:noProof/>
-        </w:rPr>
-        <w:tab/>
-      </w:r>
-      <w:r>
-        <w:rPr>
-          <w:noProof/>
-        </w:rPr>
-        <w:fldChar w:fldCharType="begin"/>
-      </w:r>
-      <w:r>
-        <w:rPr>
-          <w:noProof/>
-        </w:rPr>
-        <w:instrText xml:space="preserve"> PAGEREF _Toc187913735 \h </w:instrText>
-      </w:r>
-      <w:r>
-        <w:rPr>
-          <w:noProof/>
-        </w:rPr>
-      </w:r>
-      <w:r>
-        <w:rPr>
-          <w:noProof/>
-        </w:rPr>
-        <w:fldChar w:fldCharType="separate"/>
-      </w:r>
-      <w:r>
-        <w:rPr>
-          <w:noProof/>
-        </w:rPr>
-        <w:t>1</w:t>
-      </w:r>
-      <w:r>
-        <w:rPr>
-          <w:noProof/>
-        </w:rPr>
-        <w:fldChar w:fldCharType="end"/>
-      </w:r>
-    </w:p>
-    <w:p>
-      <w:pPr>
-        <w:pStyle w:val="TDC3"/>
-        <w:tabs>
-          <w:tab w:val="left" w:pos="1440"/>
-          <w:tab w:val="right" w:leader="dot" w:pos="8630"/>
-        </w:tabs>
-        <w:rPr>
-          <w:rFonts w:asciiTheme="minorHAnsi" w:eastAsiaTheme="minorEastAsia" w:hAnsiTheme="minorHAnsi" w:cstheme="minorBidi"/>
-          <w:noProof/>
-          <w:kern w:val="2"/>
-          <w:szCs w:val="24"/>
-          <w:lang w:eastAsia="es-CO"/>
-          <w14:ligatures w14:val="standardContextual"/>
-        </w:rPr>
-      </w:pPr>
-      <w:r>
-        <w:rPr>
-          <w:b/>
-          <w:bCs/>
-          <w:noProof/>
-          <w:lang w:eastAsia="es-CO"/>
-        </w:rPr>
-        <w:t>1.2.3</w:t>
-      </w:r>
-      <w:r>
-        <w:rPr>
-          <w:rFonts w:asciiTheme="minorHAnsi" w:eastAsiaTheme="minorEastAsia" w:hAnsiTheme="minorHAnsi" w:cstheme="minorBidi"/>
-          <w:noProof/>
-          <w:kern w:val="2"/>
-          <w:szCs w:val="24"/>
-          <w:lang w:eastAsia="es-CO"/>
-          <w14:ligatures w14:val="standardContextual"/>
-        </w:rPr>
-        <w:tab/>
-      </w:r>
-      <w:r>
-        <w:rPr>
-          <w:b/>
-          <w:bCs/>
-          <w:noProof/>
-          <w:lang w:eastAsia="es-CO"/>
-        </w:rPr>
-        <w:t>Implicaciones:</w:t>
-      </w:r>
-      <w:r>
-        <w:rPr>
-          <w:noProof/>
-        </w:rPr>
-        <w:tab/>
-      </w:r>
-      <w:r>
-        <w:rPr>
-          <w:noProof/>
-        </w:rPr>
-        <w:fldChar w:fldCharType="begin"/>
-      </w:r>
-      <w:r>
-        <w:rPr>
-          <w:noProof/>
-        </w:rPr>
-        <w:instrText xml:space="preserve"> PAGEREF _Toc187913736 \h </w:instrText>
-      </w:r>
-      <w:r>
-        <w:rPr>
-          <w:noProof/>
-        </w:rPr>
-      </w:r>
-      <w:r>
-        <w:rPr>
-          <w:noProof/>
-        </w:rPr>
-        <w:fldChar w:fldCharType="separate"/>
-      </w:r>
-      <w:r>
-        <w:rPr>
-          <w:noProof/>
-        </w:rPr>
-        <w:t>1</w:t>
-      </w:r>
-      <w:r>
-        <w:rPr>
-          <w:noProof/>
-        </w:rPr>
-        <w:fldChar w:fldCharType="end"/>
-      </w:r>
-    </w:p>
-    <w:p>
-      <w:pPr>
-        <w:pStyle w:val="TDC3"/>
-        <w:tabs>
-          <w:tab w:val="left" w:pos="1440"/>
-          <w:tab w:val="right" w:leader="dot" w:pos="8630"/>
-        </w:tabs>
-        <w:rPr>
-          <w:rFonts w:asciiTheme="minorHAnsi" w:eastAsiaTheme="minorEastAsia" w:hAnsiTheme="minorHAnsi" w:cstheme="minorBidi"/>
-          <w:noProof/>
-          <w:kern w:val="2"/>
-          <w:szCs w:val="24"/>
-          <w:lang w:eastAsia="es-CO"/>
-          <w14:ligatures w14:val="standardContextual"/>
-        </w:rPr>
-      </w:pPr>
-      <w:r>
-        <w:rPr>
-          <w:b/>
-          <w:bCs/>
-          <w:noProof/>
-          <w:lang w:eastAsia="es-CO"/>
-        </w:rPr>
-        <w:t>1.2.4</w:t>
-      </w:r>
-      <w:r>
-        <w:rPr>
-          <w:rFonts w:asciiTheme="minorHAnsi" w:eastAsiaTheme="minorEastAsia" w:hAnsiTheme="minorHAnsi" w:cstheme="minorBidi"/>
-          <w:noProof/>
-          <w:kern w:val="2"/>
-          <w:szCs w:val="24"/>
-          <w:lang w:eastAsia="es-CO"/>
-          <w14:ligatures w14:val="standardContextual"/>
-        </w:rPr>
-        <w:tab/>
-      </w:r>
-      <w:r>
-        <w:rPr>
-          <w:b/>
-          <w:bCs/>
-          <w:noProof/>
-          <w:lang w:eastAsia="es-CO"/>
-        </w:rPr>
-        <w:t>Beneficio</w:t>
-      </w:r>
-      <w:r>
-        <w:rPr>
-          <w:noProof/>
-        </w:rPr>
-        <w:tab/>
-      </w:r>
-      <w:r>
-        <w:rPr>
-          <w:noProof/>
-        </w:rPr>
-        <w:fldChar w:fldCharType="begin"/>
-      </w:r>
-      <w:r>
-        <w:rPr>
-          <w:noProof/>
-        </w:rPr>
-        <w:instrText xml:space="preserve"> PAGEREF _Toc187913737 \h </w:instrText>
-      </w:r>
-      <w:r>
-        <w:rPr>
-          <w:noProof/>
-        </w:rPr>
-      </w:r>
-      <w:r>
-        <w:rPr>
-          <w:noProof/>
-        </w:rPr>
-        <w:fldChar w:fldCharType="separate"/>
-      </w:r>
-      <w:r>
-        <w:rPr>
-          <w:noProof/>
-        </w:rPr>
-        <w:t>1</w:t>
-      </w:r>
-      <w:r>
-        <w:rPr>
-          <w:noProof/>
-        </w:rPr>
-        <w:fldChar w:fldCharType="end"/>
-      </w:r>
-    </w:p>
-    <w:p>
-      <w:pPr>
-        <w:pStyle w:val="TDC3"/>
-        <w:tabs>
-          <w:tab w:val="left" w:pos="1440"/>
-          <w:tab w:val="right" w:leader="dot" w:pos="8630"/>
-        </w:tabs>
-        <w:rPr>
-          <w:rFonts w:asciiTheme="minorHAnsi" w:eastAsiaTheme="minorEastAsia" w:hAnsiTheme="minorHAnsi" w:cstheme="minorBidi"/>
-          <w:noProof/>
-          <w:kern w:val="2"/>
-          <w:szCs w:val="24"/>
-          <w:lang w:eastAsia="es-CO"/>
-          <w14:ligatures w14:val="standardContextual"/>
-        </w:rPr>
-      </w:pPr>
-      <w:r>
-        <w:rPr>
-          <w:b/>
-          <w:bCs/>
-          <w:noProof/>
-          <w:lang w:eastAsia="es-CO"/>
-        </w:rPr>
-        <w:t>1.2.5</w:t>
-      </w:r>
-      <w:r>
-        <w:rPr>
-          <w:rFonts w:asciiTheme="minorHAnsi" w:eastAsiaTheme="minorEastAsia" w:hAnsiTheme="minorHAnsi" w:cstheme="minorBidi"/>
-          <w:noProof/>
-          <w:kern w:val="2"/>
-          <w:szCs w:val="24"/>
-          <w:lang w:eastAsia="es-CO"/>
-          <w14:ligatures w14:val="standardContextual"/>
-        </w:rPr>
-        <w:tab/>
-      </w:r>
-      <w:r>
-        <w:rPr>
-          <w:b/>
-          <w:bCs/>
-          <w:noProof/>
-          <w:lang w:eastAsia="es-CO"/>
-        </w:rPr>
-        <w:t>Visión:</w:t>
-      </w:r>
-      <w:r>
-        <w:rPr>
-          <w:noProof/>
-        </w:rPr>
-        <w:tab/>
-      </w:r>
-      <w:r>
-        <w:rPr>
-          <w:noProof/>
-        </w:rPr>
-        <w:fldChar w:fldCharType="begin"/>
-      </w:r>
-      <w:r>
-        <w:rPr>
-          <w:noProof/>
-        </w:rPr>
-        <w:instrText xml:space="preserve"> PAGEREF _Toc187913738 \h </w:instrText>
-      </w:r>
-      <w:r>
-        <w:rPr>
-          <w:noProof/>
-        </w:rPr>
-      </w:r>
-      <w:r>
-        <w:rPr>
-          <w:noProof/>
-        </w:rPr>
-        <w:fldChar w:fldCharType="separate"/>
-      </w:r>
-      <w:r>
-        <w:rPr>
-          <w:noProof/>
-        </w:rPr>
-        <w:t>1</w:t>
-      </w:r>
-      <w:r>
-        <w:rPr>
-          <w:noProof/>
-        </w:rPr>
-        <w:fldChar w:fldCharType="end"/>
-      </w:r>
-    </w:p>
-    <w:p>
-      <w:pPr>
-        <w:pStyle w:val="TDC2"/>
-        <w:rPr>
-          <w:rFonts w:asciiTheme="minorHAnsi" w:eastAsiaTheme="minorEastAsia" w:hAnsiTheme="minorHAnsi" w:cstheme="minorBidi"/>
-          <w:kern w:val="2"/>
-          <w:szCs w:val="24"/>
-          <w:lang w:eastAsia="es-CO"/>
-          <w14:ligatures w14:val="standardContextual"/>
-        </w:rPr>
-      </w:pPr>
-      <w:r>
-        <w:t>1.3.</w:t>
-      </w:r>
-      <w:r>
-        <w:rPr>
-          <w:rFonts w:asciiTheme="minorHAnsi" w:eastAsiaTheme="minorEastAsia" w:hAnsiTheme="minorHAnsi" w:cstheme="minorBidi"/>
-          <w:kern w:val="2"/>
-          <w:szCs w:val="24"/>
-          <w:lang w:eastAsia="es-CO"/>
-          <w14:ligatures w14:val="standardContextual"/>
-        </w:rPr>
-        <w:tab/>
-      </w:r>
-      <w:r>
-        <w:t>Objetivos empresariales</w:t>
-      </w:r>
-      <w:r>
-        <w:tab/>
-      </w:r>
-      <w:r>
-        <w:fldChar w:fldCharType="begin"/>
-      </w:r>
-      <w:r>
-        <w:instrText xml:space="preserve"> PAGEREF _Toc187913739 \h </w:instrText>
-      </w:r>
-      <w:r>
-        <w:fldChar w:fldCharType="separate"/>
-      </w:r>
-      <w:r>
-        <w:t>2</w:t>
-      </w:r>
-      <w:r>
-        <w:fldChar w:fldCharType="end"/>
-      </w:r>
-    </w:p>
-    <w:p>
-      <w:pPr>
-        <w:pStyle w:val="TDC2"/>
-        <w:rPr>
-          <w:rFonts w:asciiTheme="minorHAnsi" w:eastAsiaTheme="minorEastAsia" w:hAnsiTheme="minorHAnsi" w:cstheme="minorBidi"/>
-          <w:kern w:val="2"/>
-          <w:szCs w:val="24"/>
-          <w:lang w:eastAsia="es-CO"/>
-          <w14:ligatures w14:val="standardContextual"/>
-        </w:rPr>
-      </w:pPr>
-      <w:r>
-        <w:t>1.4.</w:t>
-      </w:r>
-      <w:r>
-        <w:rPr>
-          <w:rFonts w:asciiTheme="minorHAnsi" w:eastAsiaTheme="minorEastAsia" w:hAnsiTheme="minorHAnsi" w:cstheme="minorBidi"/>
-          <w:kern w:val="2"/>
-          <w:szCs w:val="24"/>
-          <w:lang w:eastAsia="es-CO"/>
-          <w14:ligatures w14:val="standardContextual"/>
-        </w:rPr>
-        <w:tab/>
-      </w:r>
-      <w:r>
-        <w:t>Métricas de éxito</w:t>
-      </w:r>
-      <w:r>
-        <w:tab/>
-      </w:r>
-      <w:r>
-        <w:fldChar w:fldCharType="begin"/>
-      </w:r>
-      <w:r>
-        <w:instrText xml:space="preserve"> PAGEREF _Toc187913740 \h </w:instrText>
-      </w:r>
-      <w:r>
-        <w:fldChar w:fldCharType="separate"/>
-      </w:r>
-      <w:r>
-        <w:t>2</w:t>
-      </w:r>
-      <w:r>
-        <w:fldChar w:fldCharType="end"/>
-      </w:r>
-    </w:p>
-    <w:p>
-      <w:pPr>
-        <w:pStyle w:val="TDC2"/>
-        <w:rPr>
-          <w:rFonts w:asciiTheme="minorHAnsi" w:eastAsiaTheme="minorEastAsia" w:hAnsiTheme="minorHAnsi" w:cstheme="minorBidi"/>
-          <w:kern w:val="2"/>
-          <w:szCs w:val="24"/>
-          <w:lang w:eastAsia="es-CO"/>
-          <w14:ligatures w14:val="standardContextual"/>
-        </w:rPr>
-      </w:pPr>
-      <w:r>
-        <w:t>1.5.</w:t>
-      </w:r>
-      <w:r>
-        <w:rPr>
-          <w:rFonts w:asciiTheme="minorHAnsi" w:eastAsiaTheme="minorEastAsia" w:hAnsiTheme="minorHAnsi" w:cstheme="minorBidi"/>
-          <w:kern w:val="2"/>
-          <w:szCs w:val="24"/>
-          <w:lang w:eastAsia="es-CO"/>
-          <w14:ligatures w14:val="standardContextual"/>
-        </w:rPr>
-        <w:tab/>
-      </w:r>
-      <w:r>
-        <w:t>Declaración de la visión</w:t>
-      </w:r>
-      <w:r>
-        <w:tab/>
-      </w:r>
-      <w:r>
-        <w:fldChar w:fldCharType="begin"/>
-      </w:r>
-      <w:r>
-        <w:instrText xml:space="preserve"> PAGEREF _Toc187913741 \h </w:instrText>
-      </w:r>
-      <w:r>
-        <w:fldChar w:fldCharType="separate"/>
-      </w:r>
-      <w:r>
-        <w:t>2</w:t>
-      </w:r>
-      <w:r>
-        <w:fldChar w:fldCharType="end"/>
-      </w:r>
-    </w:p>
-    <w:p>
-      <w:pPr>
-        <w:pStyle w:val="TDC2"/>
-        <w:rPr>
-          <w:rFonts w:asciiTheme="minorHAnsi" w:eastAsiaTheme="minorEastAsia" w:hAnsiTheme="minorHAnsi" w:cstheme="minorBidi"/>
-          <w:kern w:val="2"/>
-          <w:szCs w:val="24"/>
-          <w:lang w:eastAsia="es-CO"/>
-          <w14:ligatures w14:val="standardContextual"/>
-        </w:rPr>
-      </w:pPr>
-      <w:r>
-        <w:t>1.6.</w:t>
-      </w:r>
-      <w:r>
-        <w:rPr>
-          <w:rFonts w:asciiTheme="minorHAnsi" w:eastAsiaTheme="minorEastAsia" w:hAnsiTheme="minorHAnsi" w:cstheme="minorBidi"/>
-          <w:kern w:val="2"/>
-          <w:szCs w:val="24"/>
-          <w:lang w:eastAsia="es-CO"/>
-          <w14:ligatures w14:val="standardContextual"/>
-        </w:rPr>
-        <w:tab/>
-      </w:r>
-      <w:r>
-        <w:t>Riesgos empresariales</w:t>
-      </w:r>
-      <w:r>
-        <w:tab/>
-      </w:r>
-      <w:r>
-        <w:fldChar w:fldCharType="begin"/>
-      </w:r>
-      <w:r>
-        <w:instrText xml:space="preserve"> PAGEREF _Toc187913742 \h </w:instrText>
-      </w:r>
-      <w:r>
-        <w:fldChar w:fldCharType="separate"/>
-      </w:r>
-      <w:r>
-        <w:t>2</w:t>
-      </w:r>
-      <w:r>
-        <w:fldChar w:fldCharType="end"/>
-      </w:r>
-    </w:p>
-    <w:p>
-      <w:pPr>
-        <w:pStyle w:val="TDC2"/>
-        <w:rPr>
-          <w:rFonts w:asciiTheme="minorHAnsi" w:eastAsiaTheme="minorEastAsia" w:hAnsiTheme="minorHAnsi" w:cstheme="minorBidi"/>
-          <w:kern w:val="2"/>
-          <w:szCs w:val="24"/>
-          <w:lang w:eastAsia="es-CO"/>
-          <w14:ligatures w14:val="standardContextual"/>
-        </w:rPr>
-      </w:pPr>
-      <w:r>
-        <w:t>1.7.</w:t>
-      </w:r>
-      <w:r>
-        <w:rPr>
-          <w:rFonts w:asciiTheme="minorHAnsi" w:eastAsiaTheme="minorEastAsia" w:hAnsiTheme="minorHAnsi" w:cstheme="minorBidi"/>
-          <w:kern w:val="2"/>
-          <w:szCs w:val="24"/>
-          <w:lang w:eastAsia="es-CO"/>
-          <w14:ligatures w14:val="standardContextual"/>
-        </w:rPr>
-        <w:tab/>
-      </w:r>
-      <w:r>
-        <w:t>Suposiciones y Dependencias del Negocio</w:t>
-      </w:r>
-      <w:r>
-        <w:tab/>
-      </w:r>
-      <w:r>
-        <w:fldChar w:fldCharType="begin"/>
-      </w:r>
-      <w:r>
-        <w:instrText xml:space="preserve"> PAGEREF _Toc187913743 \h </w:instrText>
-      </w:r>
-      <w:r>
-        <w:fldChar w:fldCharType="separate"/>
-      </w:r>
-      <w:r>
-        <w:t>2</w:t>
-      </w:r>
-      <w:r>
-        <w:fldChar w:fldCharType="end"/>
-      </w:r>
-    </w:p>
-    <w:p>
-      <w:pPr>
-        <w:pStyle w:val="TDC1"/>
-        <w:rPr>
-          <w:rFonts w:asciiTheme="minorHAnsi" w:eastAsiaTheme="minorEastAsia" w:hAnsiTheme="minorHAnsi" w:cstheme="minorBidi"/>
-          <w:kern w:val="2"/>
-          <w:szCs w:val="24"/>
-          <w:lang w:eastAsia="es-CO"/>
-          <w14:ligatures w14:val="standardContextual"/>
-        </w:rPr>
-      </w:pPr>
-      <w:r>
-        <w:t>2.</w:t>
-      </w:r>
-      <w:r>
-        <w:rPr>
-          <w:rFonts w:asciiTheme="minorHAnsi" w:eastAsiaTheme="minorEastAsia" w:hAnsiTheme="minorHAnsi" w:cstheme="minorBidi"/>
-          <w:kern w:val="2"/>
-          <w:szCs w:val="24"/>
-          <w:lang w:eastAsia="es-CO"/>
-          <w14:ligatures w14:val="standardContextual"/>
-        </w:rPr>
-        <w:tab/>
-      </w:r>
-      <w:r>
-        <w:t>Alcance y limitaciones</w:t>
-      </w:r>
-      <w:r>
-        <w:tab/>
-      </w:r>
-      <w:r>
-        <w:fldChar w:fldCharType="begin"/>
-      </w:r>
-      <w:r>
-        <w:instrText xml:space="preserve"> PAGEREF _Toc187913744 \h </w:instrText>
-      </w:r>
-      <w:r>
-        <w:fldChar w:fldCharType="separate"/>
-      </w:r>
-      <w:r>
-        <w:t>3</w:t>
-      </w:r>
-      <w:r>
-        <w:fldChar w:fldCharType="end"/>
-      </w:r>
-    </w:p>
-    <w:p>
-      <w:pPr>
-        <w:pStyle w:val="TDC2"/>
-        <w:rPr>
-          <w:rFonts w:asciiTheme="minorHAnsi" w:eastAsiaTheme="minorEastAsia" w:hAnsiTheme="minorHAnsi" w:cstheme="minorBidi"/>
-          <w:kern w:val="2"/>
-          <w:szCs w:val="24"/>
-          <w:lang w:eastAsia="es-CO"/>
-          <w14:ligatures w14:val="standardContextual"/>
-        </w:rPr>
-      </w:pPr>
-      <w:r>
-        <w:t>2.1.</w:t>
-      </w:r>
-      <w:r>
-        <w:rPr>
-          <w:rFonts w:asciiTheme="minorHAnsi" w:eastAsiaTheme="minorEastAsia" w:hAnsiTheme="minorHAnsi" w:cstheme="minorBidi"/>
-          <w:kern w:val="2"/>
-          <w:szCs w:val="24"/>
-          <w:lang w:eastAsia="es-CO"/>
-          <w14:ligatures w14:val="standardContextual"/>
-        </w:rPr>
-        <w:tab/>
-      </w:r>
-      <w:r>
-        <w:t>Características Principales</w:t>
-      </w:r>
-      <w:r>
-        <w:tab/>
-      </w:r>
-      <w:r>
-        <w:fldChar w:fldCharType="begin"/>
-      </w:r>
-      <w:r>
-        <w:instrText xml:space="preserve"> PAGEREF _Toc187913745 \h </w:instrText>
-      </w:r>
-      <w:r>
-        <w:fldChar w:fldCharType="separate"/>
-      </w:r>
-      <w:r>
-        <w:t>3</w:t>
-      </w:r>
-      <w:r>
-        <w:fldChar w:fldCharType="end"/>
-      </w:r>
-    </w:p>
-    <w:p>
-      <w:pPr>
-        <w:pStyle w:val="TDC3"/>
-        <w:tabs>
-          <w:tab w:val="left" w:pos="1440"/>
-          <w:tab w:val="right" w:leader="dot" w:pos="8630"/>
-        </w:tabs>
-        <w:rPr>
-          <w:rFonts w:asciiTheme="minorHAnsi" w:eastAsiaTheme="minorEastAsia" w:hAnsiTheme="minorHAnsi" w:cstheme="minorBidi"/>
-          <w:noProof/>
-          <w:kern w:val="2"/>
-          <w:szCs w:val="24"/>
-          <w:lang w:eastAsia="es-CO"/>
-          <w14:ligatures w14:val="standardContextual"/>
-        </w:rPr>
-      </w:pPr>
-      <w:r>
-        <w:rPr>
-          <w:b/>
-          <w:bCs/>
-          <w:noProof/>
-        </w:rPr>
-        <w:t>2.1.1</w:t>
-      </w:r>
-      <w:r>
-        <w:rPr>
-          <w:rFonts w:asciiTheme="minorHAnsi" w:eastAsiaTheme="minorEastAsia" w:hAnsiTheme="minorHAnsi" w:cstheme="minorBidi"/>
-          <w:noProof/>
-          <w:kern w:val="2"/>
-          <w:szCs w:val="24"/>
-          <w:lang w:eastAsia="es-CO"/>
-          <w14:ligatures w14:val="standardContextual"/>
-        </w:rPr>
-        <w:tab/>
-      </w:r>
-      <w:r>
-        <w:rPr>
-          <w:b/>
-          <w:bCs/>
-          <w:noProof/>
-        </w:rPr>
-        <w:t>Objetivo general:</w:t>
-      </w:r>
-      <w:r>
-        <w:rPr>
-          <w:noProof/>
-        </w:rPr>
-        <w:tab/>
-      </w:r>
-      <w:r>
-        <w:rPr>
-          <w:noProof/>
-        </w:rPr>
-        <w:fldChar w:fldCharType="begin"/>
-      </w:r>
-      <w:r>
-        <w:rPr>
-          <w:noProof/>
-        </w:rPr>
-        <w:instrText xml:space="preserve"> PAGEREF _Toc187913746 \h </w:instrText>
-      </w:r>
-      <w:r>
-        <w:rPr>
-          <w:noProof/>
-        </w:rPr>
-      </w:r>
-      <w:r>
-        <w:rPr>
-          <w:noProof/>
-        </w:rPr>
-        <w:fldChar w:fldCharType="separate"/>
-      </w:r>
-      <w:r>
-        <w:rPr>
-          <w:noProof/>
-        </w:rPr>
-        <w:t>3</w:t>
-      </w:r>
-      <w:r>
-        <w:rPr>
-          <w:noProof/>
-        </w:rPr>
-        <w:fldChar w:fldCharType="end"/>
-      </w:r>
-    </w:p>
-    <w:p>
-      <w:pPr>
-        <w:pStyle w:val="TDC3"/>
-        <w:tabs>
-          <w:tab w:val="left" w:pos="1440"/>
-          <w:tab w:val="right" w:leader="dot" w:pos="8630"/>
-        </w:tabs>
-        <w:rPr>
-          <w:rFonts w:asciiTheme="minorHAnsi" w:eastAsiaTheme="minorEastAsia" w:hAnsiTheme="minorHAnsi" w:cstheme="minorBidi"/>
-          <w:noProof/>
-          <w:kern w:val="2"/>
-          <w:szCs w:val="24"/>
-          <w:lang w:eastAsia="es-CO"/>
-          <w14:ligatures w14:val="standardContextual"/>
-        </w:rPr>
-      </w:pPr>
-      <w:r>
-        <w:rPr>
-          <w:b/>
-          <w:bCs/>
-          <w:noProof/>
-        </w:rPr>
-        <w:t>2.1.2</w:t>
-      </w:r>
-      <w:r>
-        <w:rPr>
-          <w:rFonts w:asciiTheme="minorHAnsi" w:eastAsiaTheme="minorEastAsia" w:hAnsiTheme="minorHAnsi" w:cstheme="minorBidi"/>
-          <w:noProof/>
-          <w:kern w:val="2"/>
-          <w:szCs w:val="24"/>
-          <w:lang w:eastAsia="es-CO"/>
-          <w14:ligatures w14:val="standardContextual"/>
-        </w:rPr>
-        <w:tab/>
-      </w:r>
-      <w:r>
-        <w:rPr>
-          <w:b/>
-          <w:bCs/>
-          <w:noProof/>
-        </w:rPr>
-        <w:t>Objetivos Específicos:</w:t>
-      </w:r>
-      <w:r>
-        <w:rPr>
-          <w:noProof/>
-        </w:rPr>
-        <w:tab/>
-      </w:r>
-      <w:r>
-        <w:rPr>
-          <w:noProof/>
-        </w:rPr>
-        <w:fldChar w:fldCharType="begin"/>
-      </w:r>
-      <w:r>
-        <w:rPr>
-          <w:noProof/>
-        </w:rPr>
-        <w:instrText xml:space="preserve"> PAGEREF _Toc187913747 \h </w:instrText>
-      </w:r>
-      <w:r>
-        <w:rPr>
-          <w:noProof/>
-        </w:rPr>
-      </w:r>
-      <w:r>
-        <w:rPr>
-          <w:noProof/>
-        </w:rPr>
-        <w:fldChar w:fldCharType="separate"/>
-      </w:r>
-      <w:r>
-        <w:rPr>
-          <w:noProof/>
-        </w:rPr>
-        <w:t>3</w:t>
-      </w:r>
-      <w:r>
-        <w:rPr>
-          <w:noProof/>
-        </w:rPr>
-        <w:fldChar w:fldCharType="end"/>
-      </w:r>
-    </w:p>
-    <w:p>
-      <w:pPr>
-        <w:pStyle w:val="TDC2"/>
-        <w:rPr>
-          <w:rFonts w:asciiTheme="minorHAnsi" w:eastAsiaTheme="minorEastAsia" w:hAnsiTheme="minorHAnsi" w:cstheme="minorBidi"/>
-          <w:kern w:val="2"/>
-          <w:szCs w:val="24"/>
-          <w:lang w:eastAsia="es-CO"/>
-          <w14:ligatures w14:val="standardContextual"/>
-        </w:rPr>
-      </w:pPr>
-      <w:r>
-        <w:t>2.2.</w:t>
-      </w:r>
-      <w:r>
-        <w:rPr>
-          <w:rFonts w:asciiTheme="minorHAnsi" w:eastAsiaTheme="minorEastAsia" w:hAnsiTheme="minorHAnsi" w:cstheme="minorBidi"/>
-          <w:kern w:val="2"/>
-          <w:szCs w:val="24"/>
-          <w:lang w:eastAsia="es-CO"/>
-          <w14:ligatures w14:val="standardContextual"/>
-        </w:rPr>
-        <w:tab/>
-      </w:r>
-      <w:r>
-        <w:t>Alcance del desarrollo inicial</w:t>
-      </w:r>
-      <w:r>
-        <w:tab/>
-      </w:r>
-      <w:r>
-        <w:fldChar w:fldCharType="begin"/>
-      </w:r>
-      <w:r>
-        <w:instrText xml:space="preserve"> PAGEREF _Toc187913748 \h </w:instrText>
-      </w:r>
-      <w:r>
-        <w:fldChar w:fldCharType="separate"/>
-      </w:r>
-      <w:r>
-        <w:t>3</w:t>
-      </w:r>
-      <w:r>
-        <w:fldChar w:fldCharType="end"/>
-      </w:r>
-    </w:p>
-    <w:p>
-      <w:pPr>
-        <w:pStyle w:val="TDC2"/>
-        <w:rPr>
-          <w:rFonts w:asciiTheme="minorHAnsi" w:eastAsiaTheme="minorEastAsia" w:hAnsiTheme="minorHAnsi" w:cstheme="minorBidi"/>
-          <w:kern w:val="2"/>
-          <w:szCs w:val="24"/>
-          <w:lang w:eastAsia="es-CO"/>
-          <w14:ligatures w14:val="standardContextual"/>
-        </w:rPr>
-      </w:pPr>
-      <w:r>
-        <w:t>2.3.</w:t>
-      </w:r>
-      <w:r>
-        <w:rPr>
-          <w:rFonts w:asciiTheme="minorHAnsi" w:eastAsiaTheme="minorEastAsia" w:hAnsiTheme="minorHAnsi" w:cstheme="minorBidi"/>
-          <w:kern w:val="2"/>
-          <w:szCs w:val="24"/>
-          <w:lang w:eastAsia="es-CO"/>
-          <w14:ligatures w14:val="standardContextual"/>
-        </w:rPr>
-        <w:tab/>
-      </w:r>
-      <w:r>
-        <w:t>Alcance de Liberaciones Posteriores Las versiones futuras pueden incluir</w:t>
-      </w:r>
-      <w:r>
-        <w:tab/>
-      </w:r>
-      <w:r>
-        <w:fldChar w:fldCharType="begin"/>
-      </w:r>
-      <w:r>
-        <w:instrText xml:space="preserve"> PAGEREF _Toc187913749 \h </w:instrText>
-      </w:r>
-      <w:r>
-        <w:fldChar w:fldCharType="separate"/>
-      </w:r>
-      <w:r>
-        <w:t>3</w:t>
-      </w:r>
-      <w:r>
-        <w:fldChar w:fldCharType="end"/>
-      </w:r>
-    </w:p>
-    <w:p>
-      <w:pPr>
-        <w:pStyle w:val="TDC2"/>
-        <w:rPr>
-          <w:rFonts w:asciiTheme="minorHAnsi" w:eastAsiaTheme="minorEastAsia" w:hAnsiTheme="minorHAnsi" w:cstheme="minorBidi"/>
-          <w:kern w:val="2"/>
-          <w:szCs w:val="24"/>
-          <w:lang w:eastAsia="es-CO"/>
-          <w14:ligatures w14:val="standardContextual"/>
-        </w:rPr>
-      </w:pPr>
-      <w:r>
-        <w:t>2.4.</w:t>
-      </w:r>
-      <w:r>
-        <w:rPr>
-          <w:rFonts w:asciiTheme="minorHAnsi" w:eastAsiaTheme="minorEastAsia" w:hAnsiTheme="minorHAnsi" w:cstheme="minorBidi"/>
-          <w:kern w:val="2"/>
-          <w:szCs w:val="24"/>
-          <w:lang w:eastAsia="es-CO"/>
-          <w14:ligatures w14:val="standardContextual"/>
-        </w:rPr>
-        <w:tab/>
-      </w:r>
-      <w:r>
-        <w:t>Limitaciones y Exclusiones</w:t>
-      </w:r>
-      <w:r>
-        <w:tab/>
-      </w:r>
-      <w:r>
-        <w:fldChar w:fldCharType="begin"/>
-      </w:r>
-      <w:r>
-        <w:instrText xml:space="preserve"> PAGEREF _Toc187913750 \h </w:instrText>
-      </w:r>
-      <w:r>
-        <w:fldChar w:fldCharType="separate"/>
-      </w:r>
-      <w:r>
-        <w:t>3</w:t>
-      </w:r>
-      <w:r>
-        <w:fldChar w:fldCharType="end"/>
-      </w:r>
-    </w:p>
-    <w:p>
-      <w:pPr>
-        <w:pStyle w:val="TDC1"/>
-        <w:rPr>
-          <w:rFonts w:asciiTheme="minorHAnsi" w:eastAsiaTheme="minorEastAsia" w:hAnsiTheme="minorHAnsi" w:cstheme="minorBidi"/>
-          <w:kern w:val="2"/>
-          <w:szCs w:val="24"/>
-          <w:lang w:eastAsia="es-CO"/>
-          <w14:ligatures w14:val="standardContextual"/>
-        </w:rPr>
-      </w:pPr>
-      <w:r>
-        <w:t>3.</w:t>
-      </w:r>
-      <w:r>
-        <w:rPr>
-          <w:rFonts w:asciiTheme="minorHAnsi" w:eastAsiaTheme="minorEastAsia" w:hAnsiTheme="minorHAnsi" w:cstheme="minorBidi"/>
-          <w:kern w:val="2"/>
-          <w:szCs w:val="24"/>
-          <w:lang w:eastAsia="es-CO"/>
-          <w14:ligatures w14:val="standardContextual"/>
-        </w:rPr>
-        <w:tab/>
-      </w:r>
-      <w:r>
-        <w:t>Contexto del negocio</w:t>
-      </w:r>
-      <w:r>
-        <w:tab/>
-      </w:r>
-      <w:r>
-        <w:fldChar w:fldCharType="begin"/>
-      </w:r>
-      <w:r>
-        <w:instrText xml:space="preserve"> PAGEREF _Toc187913751 \h </w:instrText>
-      </w:r>
-      <w:r>
-        <w:fldChar w:fldCharType="separate"/>
-      </w:r>
-      <w:r>
-        <w:t>4</w:t>
-      </w:r>
-      <w:r>
-        <w:fldChar w:fldCharType="end"/>
-      </w:r>
-    </w:p>
-    <w:p>
-      <w:pPr>
-        <w:pStyle w:val="TDC2"/>
-        <w:rPr>
-          <w:rFonts w:asciiTheme="minorHAnsi" w:eastAsiaTheme="minorEastAsia" w:hAnsiTheme="minorHAnsi" w:cstheme="minorBidi"/>
-          <w:kern w:val="2"/>
-          <w:szCs w:val="24"/>
-          <w:lang w:eastAsia="es-CO"/>
-          <w14:ligatures w14:val="standardContextual"/>
-        </w:rPr>
-      </w:pPr>
-      <w:r>
-        <w:t>3.1.</w:t>
-      </w:r>
-      <w:r>
-        <w:rPr>
-          <w:rFonts w:asciiTheme="minorHAnsi" w:eastAsiaTheme="minorEastAsia" w:hAnsiTheme="minorHAnsi" w:cstheme="minorBidi"/>
-          <w:kern w:val="2"/>
-          <w:szCs w:val="24"/>
-          <w:lang w:eastAsia="es-CO"/>
-          <w14:ligatures w14:val="standardContextual"/>
-        </w:rPr>
-        <w:tab/>
-      </w:r>
-      <w:r>
-        <w:t>Perfiles de los Stakeholders</w:t>
-      </w:r>
-      <w:r>
-        <w:tab/>
-      </w:r>
-      <w:r>
-        <w:fldChar w:fldCharType="begin"/>
-      </w:r>
-      <w:r>
-        <w:instrText xml:space="preserve"> PAGEREF _Toc187913752 \h </w:instrText>
-      </w:r>
-      <w:r>
-        <w:fldChar w:fldCharType="separate"/>
-      </w:r>
-      <w:r>
-        <w:t>4</w:t>
-      </w:r>
-      <w:r>
-        <w:fldChar w:fldCharType="end"/>
-      </w:r>
-    </w:p>
-    <w:p>
-      <w:pPr>
-        <w:pStyle w:val="TDC2"/>
-        <w:rPr>
-          <w:rFonts w:asciiTheme="minorHAnsi" w:eastAsiaTheme="minorEastAsia" w:hAnsiTheme="minorHAnsi" w:cstheme="minorBidi"/>
-          <w:kern w:val="2"/>
-          <w:szCs w:val="24"/>
-          <w:lang w:eastAsia="es-CO"/>
-          <w14:ligatures w14:val="standardContextual"/>
-        </w:rPr>
-      </w:pPr>
-      <w:r>
-        <w:t>3.2.</w:t>
-      </w:r>
-      <w:r>
-        <w:rPr>
-          <w:rFonts w:asciiTheme="minorHAnsi" w:eastAsiaTheme="minorEastAsia" w:hAnsiTheme="minorHAnsi" w:cstheme="minorBidi"/>
-          <w:kern w:val="2"/>
-          <w:szCs w:val="24"/>
-          <w:lang w:eastAsia="es-CO"/>
-          <w14:ligatures w14:val="standardContextual"/>
-        </w:rPr>
-        <w:tab/>
-      </w:r>
-      <w:r>
-        <w:t>Prioridades del proyecto</w:t>
-      </w:r>
-      <w:r>
-        <w:tab/>
-      </w:r>
-      <w:r>
-        <w:fldChar w:fldCharType="begin"/>
-      </w:r>
-      <w:r>
-        <w:instrText xml:space="preserve"> PAGEREF _Toc187913753 \h </w:instrText>
-      </w:r>
-      <w:r>
-        <w:fldChar w:fldCharType="separate"/>
-      </w:r>
-      <w:r>
-        <w:t>4</w:t>
-      </w:r>
-      <w:r>
-        <w:fldChar w:fldCharType="end"/>
-      </w:r>
-    </w:p>
-    <w:p>
-      <w:pPr>
-        <w:pStyle w:val="TDC2"/>
-        <w:rPr>
-          <w:rFonts w:asciiTheme="minorHAnsi" w:eastAsiaTheme="minorEastAsia" w:hAnsiTheme="minorHAnsi" w:cstheme="minorBidi"/>
-          <w:kern w:val="2"/>
-          <w:szCs w:val="24"/>
-          <w:lang w:eastAsia="es-CO"/>
-          <w14:ligatures w14:val="standardContextual"/>
-        </w:rPr>
-      </w:pPr>
-      <w:r>
-        <w:t>3.3.</w:t>
-      </w:r>
-      <w:r>
-        <w:rPr>
-          <w:rFonts w:asciiTheme="minorHAnsi" w:eastAsiaTheme="minorEastAsia" w:hAnsiTheme="minorHAnsi" w:cstheme="minorBidi"/>
-          <w:kern w:val="2"/>
-          <w:szCs w:val="24"/>
-          <w:lang w:eastAsia="es-CO"/>
-          <w14:ligatures w14:val="standardContextual"/>
-        </w:rPr>
-        <w:tab/>
-      </w:r>
-      <w:r>
-        <w:t>Consideraciones del despliegue</w:t>
-      </w:r>
-      <w:r>
-        <w:tab/>
-      </w:r>
-      <w:r>
-        <w:fldChar w:fldCharType="begin"/>
-      </w:r>
-      <w:r>
-        <w:instrText xml:space="preserve"> PAGEREF _Toc187913754 \h </w:instrText>
-      </w:r>
-      <w:r>
-        <w:fldChar w:fldCharType="separate"/>
-      </w:r>
-      <w:r>
-        <w:t>4</w:t>
-      </w:r>
-      <w:r>
-        <w:fldChar w:fldCharType="end"/>
-      </w:r>
-    </w:p>
-    <w:p>
-      <w:r>
-        <w:rPr>
-          <w:b/>
-          <w:sz w:val="28"/>
-        </w:rPr>
-        <w:fldChar w:fldCharType="end"/>
-      </w:r>
-    </w:p>
+          <w:color w:val="auto"/>
+          <w:sz w:val="24"/>
+          <w:szCs w:val="20"/>
+          <w:lang w:eastAsia="en-US"/>
+        </w:rPr>
+      </w:sdtEndPr>
+      <w:sdtContent>
+        <w:p>
+          <w:pPr>
+            <w:pStyle w:val="TtuloTDC"/>
+          </w:pPr>
+          <w:r>
+            <w:rPr>
+              <w:lang w:val="es-ES"/>
+            </w:rPr>
+            <w:t>Tabla de contenido</w:t>
+          </w:r>
+        </w:p>
+        <w:p>
+          <w:pPr>
+            <w:pStyle w:val="TDC1"/>
+            <w:rPr>
+              <w:rFonts w:asciiTheme="minorHAnsi" w:eastAsiaTheme="minorEastAsia" w:hAnsiTheme="minorHAnsi" w:cstheme="minorBidi"/>
+              <w:kern w:val="2"/>
+              <w:szCs w:val="24"/>
+              <w:lang w:eastAsia="es-CO"/>
+              <w14:ligatures w14:val="standardContextual"/>
+            </w:rPr>
+          </w:pPr>
+          <w:r>
+            <w:fldChar w:fldCharType="begin"/>
+          </w:r>
+          <w:r>
+            <w:instrText xml:space="preserve"> TOC \o "1-3" \h \z \u </w:instrText>
+          </w:r>
+          <w:r>
+            <w:fldChar w:fldCharType="separate"/>
+          </w:r>
+          <w:hyperlink w:anchor="_Toc190887620" w:history="1">
+            <w:r>
+              <w:rPr>
+                <w:rStyle w:val="Hipervnculo"/>
+              </w:rPr>
+              <w:t>1.</w:t>
+            </w:r>
+            <w:r>
+              <w:rPr>
+                <w:rFonts w:asciiTheme="minorHAnsi" w:eastAsiaTheme="minorEastAsia" w:hAnsiTheme="minorHAnsi" w:cstheme="minorBidi"/>
+                <w:kern w:val="2"/>
+                <w:szCs w:val="24"/>
+                <w:lang w:eastAsia="es-CO"/>
+                <w14:ligatures w14:val="standardContextual"/>
+              </w:rPr>
+              <w:tab/>
+            </w:r>
+            <w:r>
+              <w:rPr>
+                <w:rStyle w:val="Hipervnculo"/>
+              </w:rPr>
+              <w:t>Características Generales de la base de datos</w:t>
+            </w:r>
+            <w:r>
+              <w:rPr>
+                <w:webHidden/>
+              </w:rPr>
+              <w:tab/>
+            </w:r>
+            <w:r>
+              <w:rPr>
+                <w:webHidden/>
+              </w:rPr>
+              <w:fldChar w:fldCharType="begin"/>
+            </w:r>
+            <w:r>
+              <w:rPr>
+                <w:webHidden/>
+              </w:rPr>
+              <w:instrText xml:space="preserve"> PAGEREF _Toc190887620 \h </w:instrText>
+            </w:r>
+            <w:r>
+              <w:rPr>
+                <w:webHidden/>
+              </w:rPr>
+            </w:r>
+            <w:r>
+              <w:rPr>
+                <w:webHidden/>
+              </w:rPr>
+              <w:fldChar w:fldCharType="separate"/>
+            </w:r>
+            <w:r>
+              <w:rPr>
+                <w:webHidden/>
+              </w:rPr>
+              <w:t>2</w:t>
+            </w:r>
+            <w:r>
+              <w:rPr>
+                <w:webHidden/>
+              </w:rPr>
+              <w:fldChar w:fldCharType="end"/>
+            </w:r>
+          </w:hyperlink>
+        </w:p>
+        <w:p>
+          <w:pPr>
+            <w:pStyle w:val="TDC2"/>
+            <w:rPr>
+              <w:rFonts w:asciiTheme="minorHAnsi" w:eastAsiaTheme="minorEastAsia" w:hAnsiTheme="minorHAnsi" w:cstheme="minorBidi"/>
+              <w:kern w:val="2"/>
+              <w:szCs w:val="24"/>
+              <w:lang w:eastAsia="es-CO"/>
+              <w14:ligatures w14:val="standardContextual"/>
+            </w:rPr>
+          </w:pPr>
+          <w:hyperlink w:anchor="_Toc190887621" w:history="1">
+            <w:r>
+              <w:rPr>
+                <w:rStyle w:val="Hipervnculo"/>
+              </w:rPr>
+              <w:t>1.1.</w:t>
+            </w:r>
+            <w:r>
+              <w:rPr>
+                <w:rFonts w:asciiTheme="minorHAnsi" w:eastAsiaTheme="minorEastAsia" w:hAnsiTheme="minorHAnsi" w:cstheme="minorBidi"/>
+                <w:kern w:val="2"/>
+                <w:szCs w:val="24"/>
+                <w:lang w:eastAsia="es-CO"/>
+                <w14:ligatures w14:val="standardContextual"/>
+              </w:rPr>
+              <w:tab/>
+            </w:r>
+            <w:r>
+              <w:rPr>
+                <w:rStyle w:val="Hipervnculo"/>
+              </w:rPr>
+              <w:t>Objetivo general</w:t>
+            </w:r>
+            <w:r>
+              <w:rPr>
+                <w:webHidden/>
+              </w:rPr>
+              <w:tab/>
+            </w:r>
+            <w:r>
+              <w:rPr>
+                <w:webHidden/>
+              </w:rPr>
+              <w:fldChar w:fldCharType="begin"/>
+            </w:r>
+            <w:r>
+              <w:rPr>
+                <w:webHidden/>
+              </w:rPr>
+              <w:instrText xml:space="preserve"> PAGEREF _Toc190887621 \h </w:instrText>
+            </w:r>
+            <w:r>
+              <w:rPr>
+                <w:webHidden/>
+              </w:rPr>
+            </w:r>
+            <w:r>
+              <w:rPr>
+                <w:webHidden/>
+              </w:rPr>
+              <w:fldChar w:fldCharType="separate"/>
+            </w:r>
+            <w:r>
+              <w:rPr>
+                <w:webHidden/>
+              </w:rPr>
+              <w:t>2</w:t>
+            </w:r>
+            <w:r>
+              <w:rPr>
+                <w:webHidden/>
+              </w:rPr>
+              <w:fldChar w:fldCharType="end"/>
+            </w:r>
+          </w:hyperlink>
+        </w:p>
+        <w:p>
+          <w:pPr>
+            <w:pStyle w:val="TDC2"/>
+            <w:rPr>
+              <w:rFonts w:asciiTheme="minorHAnsi" w:eastAsiaTheme="minorEastAsia" w:hAnsiTheme="minorHAnsi" w:cstheme="minorBidi"/>
+              <w:kern w:val="2"/>
+              <w:szCs w:val="24"/>
+              <w:lang w:eastAsia="es-CO"/>
+              <w14:ligatures w14:val="standardContextual"/>
+            </w:rPr>
+          </w:pPr>
+          <w:hyperlink w:anchor="_Toc190887622" w:history="1">
+            <w:r>
+              <w:rPr>
+                <w:rStyle w:val="Hipervnculo"/>
+              </w:rPr>
+              <w:t>1.2.</w:t>
+            </w:r>
+            <w:r>
+              <w:rPr>
+                <w:rFonts w:asciiTheme="minorHAnsi" w:eastAsiaTheme="minorEastAsia" w:hAnsiTheme="minorHAnsi" w:cstheme="minorBidi"/>
+                <w:kern w:val="2"/>
+                <w:szCs w:val="24"/>
+                <w:lang w:eastAsia="es-CO"/>
+                <w14:ligatures w14:val="standardContextual"/>
+              </w:rPr>
+              <w:tab/>
+            </w:r>
+            <w:r>
+              <w:rPr>
+                <w:rStyle w:val="Hipervnculo"/>
+              </w:rPr>
+              <w:t>Objetivos específicos</w:t>
+            </w:r>
+            <w:r>
+              <w:rPr>
+                <w:webHidden/>
+              </w:rPr>
+              <w:tab/>
+            </w:r>
+            <w:r>
+              <w:rPr>
+                <w:webHidden/>
+              </w:rPr>
+              <w:fldChar w:fldCharType="begin"/>
+            </w:r>
+            <w:r>
+              <w:rPr>
+                <w:webHidden/>
+              </w:rPr>
+              <w:instrText xml:space="preserve"> PAGEREF _Toc190887622 \h </w:instrText>
+            </w:r>
+            <w:r>
+              <w:rPr>
+                <w:webHidden/>
+              </w:rPr>
+            </w:r>
+            <w:r>
+              <w:rPr>
+                <w:webHidden/>
+              </w:rPr>
+              <w:fldChar w:fldCharType="separate"/>
+            </w:r>
+            <w:r>
+              <w:rPr>
+                <w:webHidden/>
+              </w:rPr>
+              <w:t>2</w:t>
+            </w:r>
+            <w:r>
+              <w:rPr>
+                <w:webHidden/>
+              </w:rPr>
+              <w:fldChar w:fldCharType="end"/>
+            </w:r>
+          </w:hyperlink>
+        </w:p>
+        <w:p>
+          <w:r>
+            <w:rPr>
+              <w:b/>
+              <w:bCs/>
+              <w:lang w:val="es-ES"/>
+            </w:rPr>
+            <w:fldChar w:fldCharType="end"/>
+          </w:r>
+        </w:p>
+      </w:sdtContent>
+    </w:sdt>
     <w:p/>
     <w:p/>
     <w:p/>
@@ -1748,7 +597,16 @@
               <w:spacing w:before="40" w:after="40"/>
             </w:pPr>
             <w:r>
-              <w:t>04/01/2025</w:t>
+              <w:t>19</w:t>
+            </w:r>
+            <w:r>
+              <w:t>/0</w:t>
+            </w:r>
+            <w:r>
+              <w:t>2</w:t>
+            </w:r>
+            <w:r>
+              <w:t>/2025</w:t>
             </w:r>
           </w:p>
         </w:tc>
@@ -1767,7 +625,10 @@
               <w:t>Creación</w:t>
             </w:r>
             <w:r>
-              <w:t xml:space="preserve"> inicial de la carta</w:t>
+              <w:t xml:space="preserve"> inicial </w:t>
+            </w:r>
+            <w:r>
+              <w:t>del documento</w:t>
             </w:r>
           </w:p>
         </w:tc>
@@ -1788,99 +649,54 @@
           </w:p>
         </w:tc>
       </w:tr>
-      <w:tr>
-        <w:tc>
-          <w:tcPr>
-            <w:tcW w:w="2160" w:type="dxa"/>
-            <w:tcBorders>
-              <w:bottom w:val="single" w:sz="12" w:space="0" w:color="auto"/>
-            </w:tcBorders>
-          </w:tcPr>
-          <w:p>
-            <w:pPr>
-              <w:spacing w:before="40" w:after="40"/>
-            </w:pPr>
-            <w:r>
-              <w:t>Fabian</w:t>
-            </w:r>
-            <w:r>
-              <w:t xml:space="preserve"> Sanchez</w:t>
-            </w:r>
-          </w:p>
-        </w:tc>
-        <w:tc>
-          <w:tcPr>
-            <w:tcW w:w="1350" w:type="dxa"/>
-            <w:tcBorders>
-              <w:bottom w:val="single" w:sz="12" w:space="0" w:color="auto"/>
-            </w:tcBorders>
-          </w:tcPr>
-          <w:p>
-            <w:pPr>
-              <w:spacing w:before="40" w:after="40"/>
-            </w:pPr>
-            <w:r>
-              <w:t>16/01/2025</w:t>
-            </w:r>
-          </w:p>
-        </w:tc>
-        <w:tc>
-          <w:tcPr>
-            <w:tcW w:w="4774" w:type="dxa"/>
-            <w:tcBorders>
-              <w:bottom w:val="single" w:sz="12" w:space="0" w:color="auto"/>
-            </w:tcBorders>
-          </w:tcPr>
-          <w:p>
-            <w:pPr>
-              <w:spacing w:before="40" w:after="40"/>
-            </w:pPr>
-            <w:r>
-              <w:t>Cambio a Portento</w:t>
-            </w:r>
-          </w:p>
-        </w:tc>
-        <w:tc>
-          <w:tcPr>
-            <w:tcW w:w="1584" w:type="dxa"/>
-            <w:tcBorders>
-              <w:bottom w:val="single" w:sz="12" w:space="0" w:color="auto"/>
-            </w:tcBorders>
-          </w:tcPr>
-          <w:p>
-            <w:pPr>
-              <w:spacing w:before="40" w:after="40"/>
-            </w:pPr>
-            <w:r>
-              <w:t>2.0</w:t>
-            </w:r>
-          </w:p>
-        </w:tc>
-      </w:tr>
     </w:tbl>
     <w:p>
       <w:pPr>
-        <w:sectPr>
-          <w:headerReference w:type="default" r:id="rId9"/>
-          <w:footerReference w:type="default" r:id="rId10"/>
-          <w:pgSz w:w="12240" w:h="15840" w:code="1"/>
-          <w:pgMar w:top="1440" w:right="1800" w:bottom="1440" w:left="1800" w:header="720" w:footer="720" w:gutter="0"/>
-          <w:pgNumType w:fmt="lowerRoman"/>
-          <w:cols w:space="720"/>
-        </w:sectPr>
+        <w:pStyle w:val="Textoindependiente"/>
+        <w:rPr>
+          <w:i w:val="0"/>
+        </w:rPr>
       </w:pPr>
     </w:p>
     <w:p>
       <w:pPr>
+        <w:pStyle w:val="Textoindependiente"/>
+        <w:rPr>
+          <w:i w:val="0"/>
+        </w:rPr>
+      </w:pPr>
+    </w:p>
+    <w:p>
+      <w:pPr>
+        <w:pStyle w:val="Textoindependiente"/>
+        <w:rPr>
+          <w:i w:val="0"/>
+        </w:rPr>
+      </w:pPr>
+    </w:p>
+    <w:p>
+      <w:pPr>
+        <w:spacing w:line="240" w:lineRule="auto"/>
+        <w:rPr>
+          <w:rFonts w:ascii="Arial" w:hAnsi="Arial"/>
+          <w:sz w:val="22"/>
+        </w:rPr>
+      </w:pPr>
+      <w:r>
+        <w:rPr>
+          <w:i/>
+        </w:rPr>
+        <w:br w:type="page"/>
+      </w:r>
+    </w:p>
+    <w:p>
+      <w:pPr>
         <w:pStyle w:val="Ttulo1"/>
       </w:pPr>
-      <w:bookmarkStart w:id="5" w:name="_Toc187913731"/>
+      <w:bookmarkStart w:id="5" w:name="_Toc190887620"/>
       <w:r>
         <w:lastRenderedPageBreak/>
-        <w:t xml:space="preserve">Requisitos </w:t>
-      </w:r>
-      <w:r>
-        <w:t>empresariales</w:t>
+        <w:t>Características Generales de la base de datos</w:t>
       </w:r>
       <w:bookmarkEnd w:id="5"/>
     </w:p>
@@ -1888,2652 +704,455 @@
       <w:pPr>
         <w:pStyle w:val="Ttulo2"/>
       </w:pPr>
-      <w:bookmarkStart w:id="6" w:name="_Toc187913732"/>
+      <w:bookmarkStart w:id="6" w:name="_Toc190887621"/>
       <w:r>
-        <w:t>Antecedentes</w:t>
+        <w:t>Objetivo general</w:t>
       </w:r>
       <w:bookmarkEnd w:id="6"/>
     </w:p>
     <w:p>
       <w:r>
-        <w:t>Este proyecto surge de la necesidad de una plataforma innovadora e interactiva para la personalización de anillos. El mercado actual carece de herramientas integrales que permitan a los usuarios visualizar y personalizar joyas según sus preferencias de manera fluida y amigable. Este producto busca abordar estas carencias mediante la integración de visualizaciones detalladas, opciones de personalización y actualizaciones de estado para el desarrollo del producto</w:t>
+        <w:t>El propósito de la base de datos del Sistema de Personalización y Visualización de Joyas es almacenar y gestionar de manera eficiente la información relacionada con la personalización de productos, el estado de los pedidos y la interacción entre clientes y diseñadores, garantizando un acceso seguro, estructurado y optimizado a los datos esenciales para la operación del negocio.</w:t>
       </w:r>
     </w:p>
+    <w:p/>
     <w:p>
       <w:pPr>
         <w:pStyle w:val="Ttulo2"/>
       </w:pPr>
-      <w:bookmarkStart w:id="7" w:name="_Toc187913733"/>
+      <w:bookmarkStart w:id="7" w:name="_Toc190887622"/>
       <w:r>
-        <w:t>Problema u oportunidad de negocio</w:t>
+        <w:t>Objetivos específico</w:t>
+      </w:r>
+      <w:r>
+        <w:t>s</w:t>
       </w:r>
       <w:bookmarkEnd w:id="7"/>
     </w:p>
     <w:p>
       <w:pPr>
-        <w:pStyle w:val="Ttulo3"/>
+        <w:numPr>
+          <w:ilvl w:val="0"/>
+          <w:numId w:val="26"/>
+        </w:numPr>
+        <w:spacing w:before="100" w:beforeAutospacing="1" w:after="100" w:afterAutospacing="1" w:line="240" w:lineRule="auto"/>
+        <w:rPr>
+          <w:szCs w:val="24"/>
+          <w:lang w:eastAsia="es-CO"/>
+        </w:rPr>
+      </w:pPr>
+      <w:r>
         <w:rPr>
           <w:b/>
           <w:bCs/>
-        </w:rPr>
-      </w:pPr>
-      <w:bookmarkStart w:id="8" w:name="_Toc187913734"/>
-      <w:r>
-        <w:rPr>
-          <w:b/>
-          <w:bCs/>
+          <w:szCs w:val="24"/>
           <w:lang w:eastAsia="es-CO"/>
         </w:rPr>
-        <w:t>Situación</w:t>
-      </w:r>
-      <w:bookmarkEnd w:id="8"/>
-    </w:p>
-    <w:p>
-      <w:r>
-        <w:t xml:space="preserve">La empresa </w:t>
-      </w:r>
-      <w:r>
-        <w:t>Portento</w:t>
-      </w:r>
-      <w:r>
-        <w:t xml:space="preserve">, ubicada en la </w:t>
-      </w:r>
-      <w:r>
-        <w:t>C</w:t>
-      </w:r>
-      <w:r>
-        <w:t>alle 12b 6-53</w:t>
-      </w:r>
-      <w:r>
-        <w:t xml:space="preserve"> </w:t>
-      </w:r>
-      <w:r>
-        <w:t xml:space="preserve">Ed. </w:t>
-      </w:r>
-      <w:r>
-        <w:t>Enrique Pérez</w:t>
-      </w:r>
-      <w:r>
-        <w:t xml:space="preserve">, ofrece servicios de personalización de </w:t>
-      </w:r>
-      <w:r>
-        <w:t xml:space="preserve">anillos y </w:t>
-      </w:r>
-      <w:r>
-        <w:t>joyas. Sin embargo, actualmente este proceso depende de interacciones físicas o de plataformas tradicionales, lo que resulta en demoras significativas tanto para los clientes como para los vendedores. Además, la falta de herramientas digitales limita la comunicación entre los involucrados y la capacidad de los clientes para explorar opciones de diseño de manera autónoma.</w:t>
+        <w:t>Mantener información completa de los clientes.</w:t>
       </w:r>
     </w:p>
     <w:p>
       <w:pPr>
-        <w:pStyle w:val="Ttulo3"/>
-        <w:rPr>
-          <w:b/>
-          <w:bCs/>
-        </w:rPr>
-      </w:pPr>
-      <w:bookmarkStart w:id="9" w:name="_Toc187913735"/>
+        <w:numPr>
+          <w:ilvl w:val="1"/>
+          <w:numId w:val="26"/>
+        </w:numPr>
+        <w:spacing w:before="100" w:beforeAutospacing="1" w:after="100" w:afterAutospacing="1" w:line="240" w:lineRule="auto"/>
+        <w:rPr>
+          <w:szCs w:val="24"/>
+          <w:lang w:eastAsia="es-CO"/>
+        </w:rPr>
+      </w:pPr>
       <w:r>
         <w:rPr>
-          <w:b/>
-          <w:bCs/>
+          <w:szCs w:val="24"/>
           <w:lang w:eastAsia="es-CO"/>
         </w:rPr>
-        <w:t>Problema:</w:t>
-      </w:r>
-      <w:bookmarkEnd w:id="9"/>
-      <w:r>
-        <w:rPr>
-          <w:b/>
-          <w:bCs/>
-          <w:lang w:eastAsia="es-CO"/>
-        </w:rPr>
-        <w:t xml:space="preserve"> </w:t>
+        <w:t>Almacenar datos personales, historial de personalización y preferencias.</w:t>
       </w:r>
     </w:p>
     <w:p>
       <w:pPr>
-        <w:pStyle w:val="Prrafodelista"/>
         <w:numPr>
           <w:ilvl w:val="0"/>
-          <w:numId w:val="11"/>
+          <w:numId w:val="26"/>
         </w:numPr>
-        <w:rPr>
-          <w:lang w:val="es-CO"/>
+        <w:spacing w:before="100" w:beforeAutospacing="1" w:after="100" w:afterAutospacing="1" w:line="240" w:lineRule="auto"/>
+        <w:rPr>
+          <w:szCs w:val="24"/>
+          <w:lang w:eastAsia="es-CO"/>
         </w:rPr>
       </w:pPr>
       <w:r>
         <w:rPr>
           <w:b/>
           <w:bCs/>
-          <w:lang w:val="es-CO"/>
-        </w:rPr>
-        <w:t>Personalización ineficiente:</w:t>
-      </w:r>
-      <w:r>
-        <w:rPr>
-          <w:lang w:val="es-CO"/>
-        </w:rPr>
-        <w:t xml:space="preserve"> La ausencia de una plataforma digital impide a los clientes realizar personalizaciones de forma autónoma y en tiempo real.</w:t>
+          <w:szCs w:val="24"/>
+          <w:lang w:eastAsia="es-CO"/>
+        </w:rPr>
+        <w:t>Gestionar la información de los diseñadores y administradores.</w:t>
       </w:r>
     </w:p>
     <w:p>
       <w:pPr>
-        <w:pStyle w:val="Prrafodelista"/>
         <w:numPr>
-          <w:ilvl w:val="0"/>
-          <w:numId w:val="11"/>
+          <w:ilvl w:val="1"/>
+          <w:numId w:val="26"/>
         </w:numPr>
-        <w:rPr>
-          <w:lang w:val="es-CO"/>
+        <w:spacing w:before="100" w:beforeAutospacing="1" w:after="100" w:afterAutospacing="1" w:line="240" w:lineRule="auto"/>
+        <w:rPr>
+          <w:szCs w:val="24"/>
+          <w:lang w:eastAsia="es-CO"/>
         </w:rPr>
       </w:pPr>
       <w:r>
         <w:rPr>
-          <w:b/>
-          <w:bCs/>
-          <w:lang w:val="es-CO"/>
-        </w:rPr>
-        <w:t>Falta de monitoreo:</w:t>
-      </w:r>
-      <w:r>
-        <w:rPr>
-          <w:lang w:val="es-CO"/>
-        </w:rPr>
-        <w:t xml:space="preserve"> Los clientes no pueden rastrear el estado de sus pedidos de manera transparente.</w:t>
+          <w:szCs w:val="24"/>
+          <w:lang w:eastAsia="es-CO"/>
+        </w:rPr>
+        <w:t>Registrar datos de contacto, especialidades y roles dentro del sistema.</w:t>
       </w:r>
     </w:p>
     <w:p>
       <w:pPr>
-        <w:pStyle w:val="Prrafodelista"/>
         <w:numPr>
           <w:ilvl w:val="0"/>
-          <w:numId w:val="11"/>
+          <w:numId w:val="26"/>
         </w:numPr>
-        <w:rPr>
-          <w:lang w:val="es-CO"/>
+        <w:spacing w:before="100" w:beforeAutospacing="1" w:after="100" w:afterAutospacing="1" w:line="240" w:lineRule="auto"/>
+        <w:rPr>
+          <w:szCs w:val="24"/>
+          <w:lang w:eastAsia="es-CO"/>
         </w:rPr>
       </w:pPr>
       <w:r>
         <w:rPr>
           <w:b/>
           <w:bCs/>
-          <w:lang w:val="es-CO"/>
-        </w:rPr>
-        <w:t>Limitación en la comunicación:</w:t>
-      </w:r>
-      <w:r>
-        <w:rPr>
-          <w:lang w:val="es-CO"/>
-        </w:rPr>
-        <w:t xml:space="preserve"> Los intermediarios y diseñadores carecen de herramientas para gestionar solicitudes o referencias de los clientes.</w:t>
+          <w:szCs w:val="24"/>
+          <w:lang w:eastAsia="es-CO"/>
+        </w:rPr>
+        <w:t>Administrar el catálogo de productos y opciones de personalización.</w:t>
       </w:r>
     </w:p>
     <w:p>
       <w:pPr>
-        <w:pStyle w:val="Prrafodelista"/>
         <w:numPr>
-          <w:ilvl w:val="0"/>
-          <w:numId w:val="11"/>
+          <w:ilvl w:val="1"/>
+          <w:numId w:val="26"/>
         </w:numPr>
-        <w:rPr>
-          <w:lang w:val="es-CO"/>
+        <w:spacing w:before="100" w:beforeAutospacing="1" w:after="100" w:afterAutospacing="1" w:line="240" w:lineRule="auto"/>
+        <w:rPr>
+          <w:szCs w:val="24"/>
+          <w:lang w:eastAsia="es-CO"/>
         </w:rPr>
       </w:pPr>
       <w:r>
         <w:rPr>
-          <w:b/>
-          <w:bCs/>
-          <w:lang w:val="es-CO"/>
-        </w:rPr>
-        <w:t xml:space="preserve">Ausencia </w:t>
-      </w:r>
-      <w:r>
-        <w:rPr>
-          <w:b/>
-          <w:bCs/>
-          <w:lang w:val="es-CO"/>
-        </w:rPr>
-        <w:t>catalogo digital</w:t>
-      </w:r>
-      <w:r>
-        <w:rPr>
-          <w:b/>
-          <w:bCs/>
-          <w:lang w:val="es-CO"/>
-        </w:rPr>
-        <w:t>:</w:t>
-      </w:r>
-      <w:r>
-        <w:rPr>
-          <w:lang w:val="es-CO"/>
-        </w:rPr>
-        <w:t xml:space="preserve"> No hay un catálogo digital con ejemplos que guíen las decisiones de los clientes.</w:t>
+          <w:szCs w:val="24"/>
+          <w:lang w:eastAsia="es-CO"/>
+        </w:rPr>
+        <w:t>Mantener un registro de materiales, gemas, diseños y tendencias disponibles.</w:t>
       </w:r>
     </w:p>
     <w:p>
       <w:pPr>
-        <w:pStyle w:val="Ttulo3"/>
+        <w:numPr>
+          <w:ilvl w:val="0"/>
+          <w:numId w:val="26"/>
+        </w:numPr>
+        <w:spacing w:before="100" w:beforeAutospacing="1" w:after="100" w:afterAutospacing="1" w:line="240" w:lineRule="auto"/>
+        <w:rPr>
+          <w:szCs w:val="24"/>
+          <w:lang w:eastAsia="es-CO"/>
+        </w:rPr>
+      </w:pPr>
+      <w:r>
         <w:rPr>
           <w:b/>
           <w:bCs/>
+          <w:szCs w:val="24"/>
           <w:lang w:eastAsia="es-CO"/>
         </w:rPr>
-      </w:pPr>
-      <w:bookmarkStart w:id="10" w:name="_Toc187913736"/>
-      <w:r>
-        <w:rPr>
-          <w:b/>
-          <w:bCs/>
-          <w:lang w:eastAsia="es-CO"/>
-        </w:rPr>
-        <w:t>Implicaciones:</w:t>
-      </w:r>
-      <w:bookmarkEnd w:id="10"/>
-    </w:p>
-    <w:p>
-      <w:pPr>
-        <w:pStyle w:val="Prrafodelista"/>
-        <w:numPr>
-          <w:ilvl w:val="0"/>
-          <w:numId w:val="11"/>
-        </w:numPr>
-        <w:rPr>
-          <w:lang w:val="es-CO" w:eastAsia="es-CO"/>
-        </w:rPr>
-      </w:pPr>
-      <w:r>
-        <w:rPr>
-          <w:b/>
-          <w:bCs/>
-          <w:lang w:val="es-CO"/>
-        </w:rPr>
-        <w:t>Experiencia del cliente:</w:t>
-      </w:r>
-      <w:r>
-        <w:rPr>
-          <w:lang w:val="es-CO"/>
-        </w:rPr>
-        <w:t xml:space="preserve"> Los clientes no están satisfechos debido a la falta de transparencia y opciones en el proceso de personalización.</w:t>
+        <w:t>Registrar y gestionar las personalizaciones realizadas por los clientes.</w:t>
       </w:r>
     </w:p>
     <w:p>
       <w:pPr>
-        <w:pStyle w:val="Prrafodelista"/>
         <w:numPr>
-          <w:ilvl w:val="0"/>
-          <w:numId w:val="11"/>
+          <w:ilvl w:val="1"/>
+          <w:numId w:val="26"/>
         </w:numPr>
-        <w:rPr>
-          <w:lang w:val="es-CO"/>
+        <w:spacing w:before="100" w:beforeAutospacing="1" w:after="100" w:afterAutospacing="1" w:line="240" w:lineRule="auto"/>
+        <w:rPr>
+          <w:szCs w:val="24"/>
+          <w:lang w:eastAsia="es-CO"/>
         </w:rPr>
       </w:pPr>
       <w:r>
         <w:rPr>
-          <w:b/>
-          <w:bCs/>
-          <w:lang w:val="es-CO"/>
-        </w:rPr>
-        <w:t>Productividad:</w:t>
-      </w:r>
-      <w:r>
-        <w:rPr>
-          <w:lang w:val="es-CO"/>
-        </w:rPr>
-        <w:t xml:space="preserve"> El intermediario invierte demasiado tiempo en tareas que podrían automatizarse.</w:t>
+          <w:szCs w:val="24"/>
+          <w:lang w:eastAsia="es-CO"/>
+        </w:rPr>
+        <w:t>Almacenar configuraciones seleccionadas, cambios en tiempo real y preferencias del usuario.</w:t>
       </w:r>
     </w:p>
     <w:p>
       <w:pPr>
-        <w:pStyle w:val="Prrafodelista"/>
         <w:numPr>
           <w:ilvl w:val="0"/>
-          <w:numId w:val="11"/>
+          <w:numId w:val="26"/>
         </w:numPr>
-        <w:rPr>
-          <w:lang w:val="es-CO"/>
+        <w:spacing w:before="100" w:beforeAutospacing="1" w:after="100" w:afterAutospacing="1" w:line="240" w:lineRule="auto"/>
+        <w:rPr>
+          <w:szCs w:val="24"/>
+          <w:lang w:eastAsia="es-CO"/>
         </w:rPr>
       </w:pPr>
       <w:r>
         <w:rPr>
           <w:b/>
           <w:bCs/>
-          <w:lang w:val="es-CO"/>
-        </w:rPr>
-        <w:t>Competitividad:</w:t>
-      </w:r>
-      <w:r>
-        <w:rPr>
-          <w:lang w:val="es-CO"/>
-        </w:rPr>
-        <w:t xml:space="preserve"> La empresa está perdiendo oportunidades frente a competidores con procesos más modernos y eficientes.</w:t>
+          <w:szCs w:val="24"/>
+          <w:lang w:eastAsia="es-CO"/>
+        </w:rPr>
+        <w:t>Hacer seguimiento del estado de los pedidos.</w:t>
       </w:r>
     </w:p>
     <w:p>
       <w:pPr>
-        <w:pStyle w:val="Ttulo3"/>
-        <w:rPr>
-          <w:b/>
-          <w:bCs/>
+        <w:numPr>
+          <w:ilvl w:val="1"/>
+          <w:numId w:val="26"/>
+        </w:numPr>
+        <w:spacing w:before="100" w:beforeAutospacing="1" w:after="100" w:afterAutospacing="1" w:line="240" w:lineRule="auto"/>
+        <w:rPr>
+          <w:szCs w:val="24"/>
           <w:lang w:eastAsia="es-CO"/>
         </w:rPr>
       </w:pPr>
-      <w:bookmarkStart w:id="11" w:name="_Toc187913737"/>
       <w:r>
         <w:rPr>
-          <w:b/>
-          <w:bCs/>
+          <w:szCs w:val="24"/>
           <w:lang w:eastAsia="es-CO"/>
         </w:rPr>
-        <w:t>Beneficio</w:t>
-      </w:r>
-      <w:bookmarkEnd w:id="11"/>
-    </w:p>
-    <w:p>
-      <w:r>
-        <w:t>Resolver estos problemas generará beneficios significativos, como:</w:t>
+        <w:t>Controlar cada fase del proceso, desde la solicitud hasta la finalización, incluyendo notificaciones automáticas.</w:t>
       </w:r>
     </w:p>
     <w:p>
       <w:pPr>
-        <w:pStyle w:val="Prrafodelista"/>
         <w:numPr>
           <w:ilvl w:val="0"/>
-          <w:numId w:val="12"/>
+          <w:numId w:val="26"/>
         </w:numPr>
-        <w:rPr>
-          <w:lang w:val="es-CO"/>
+        <w:spacing w:before="100" w:beforeAutospacing="1" w:after="100" w:afterAutospacing="1" w:line="240" w:lineRule="auto"/>
+        <w:rPr>
+          <w:szCs w:val="24"/>
+          <w:lang w:eastAsia="es-CO"/>
         </w:rPr>
       </w:pPr>
       <w:r>
         <w:rPr>
           <w:b/>
           <w:bCs/>
-          <w:lang w:val="es-CO"/>
-        </w:rPr>
-        <w:t>Mejora de la experiencia del cliente:</w:t>
-      </w:r>
-      <w:r>
-        <w:rPr>
-          <w:lang w:val="es-CO"/>
-        </w:rPr>
-        <w:t xml:space="preserve"> Una plataforma digital interactiva permitirá personalizaciones rápidas y un monitoreo claro, aumentando la satisfacción del cliente.</w:t>
+          <w:szCs w:val="24"/>
+          <w:lang w:eastAsia="es-CO"/>
+        </w:rPr>
+        <w:t>Gestionar las recomendaciones de productos personalizadas.</w:t>
       </w:r>
     </w:p>
     <w:p>
       <w:pPr>
-        <w:pStyle w:val="Prrafodelista"/>
         <w:numPr>
-          <w:ilvl w:val="0"/>
-          <w:numId w:val="12"/>
+          <w:ilvl w:val="1"/>
+          <w:numId w:val="26"/>
         </w:numPr>
-        <w:rPr>
-          <w:lang w:val="es-CO"/>
+        <w:spacing w:before="100" w:beforeAutospacing="1" w:after="100" w:afterAutospacing="1" w:line="240" w:lineRule="auto"/>
+        <w:rPr>
+          <w:szCs w:val="24"/>
+          <w:lang w:eastAsia="es-CO"/>
         </w:rPr>
       </w:pPr>
       <w:r>
         <w:rPr>
-          <w:b/>
-          <w:bCs/>
-          <w:lang w:val="es-CO"/>
-        </w:rPr>
-        <w:t>Optimización de procesos internos:</w:t>
-      </w:r>
-      <w:r>
-        <w:rPr>
-          <w:lang w:val="es-CO"/>
-        </w:rPr>
-        <w:t xml:space="preserve"> La digitalización reducirá los tiempos de respuesta y mejorará la comunicación entre cliente, intermediario y diseñador.</w:t>
+          <w:szCs w:val="24"/>
+          <w:lang w:eastAsia="es-CO"/>
+        </w:rPr>
+        <w:t>Analizar preferencias pasadas para sugerir diseños acordes a los gustos del usuario.</w:t>
       </w:r>
     </w:p>
     <w:p>
       <w:pPr>
-        <w:pStyle w:val="Prrafodelista"/>
         <w:numPr>
           <w:ilvl w:val="0"/>
-          <w:numId w:val="12"/>
+          <w:numId w:val="26"/>
         </w:numPr>
-        <w:rPr>
-          <w:lang w:val="es-CO"/>
+        <w:spacing w:before="100" w:beforeAutospacing="1" w:after="100" w:afterAutospacing="1" w:line="240" w:lineRule="auto"/>
+        <w:rPr>
+          <w:szCs w:val="24"/>
+          <w:lang w:eastAsia="es-CO"/>
         </w:rPr>
       </w:pPr>
       <w:r>
         <w:rPr>
           <w:b/>
           <w:bCs/>
-          <w:lang w:val="es-CO"/>
-        </w:rPr>
-        <w:t>Competitividad:</w:t>
-      </w:r>
-      <w:r>
-        <w:rPr>
-          <w:lang w:val="es-CO"/>
-        </w:rPr>
-        <w:t xml:space="preserve"> La implementación de herramientas modernas posicionará a Brisas Gem como una opción innovadora en el mercado de joyería.</w:t>
+          <w:szCs w:val="24"/>
+          <w:lang w:eastAsia="es-CO"/>
+        </w:rPr>
+        <w:t>Registrar y administrar el historial de ventas y pedidos.</w:t>
       </w:r>
     </w:p>
     <w:p>
       <w:pPr>
-        <w:pStyle w:val="Prrafodelista"/>
         <w:numPr>
-          <w:ilvl w:val="0"/>
-          <w:numId w:val="12"/>
+          <w:ilvl w:val="1"/>
+          <w:numId w:val="26"/>
         </w:numPr>
-        <w:rPr>
-          <w:lang w:val="es-CO"/>
+        <w:spacing w:before="100" w:beforeAutospacing="1" w:after="100" w:afterAutospacing="1" w:line="240" w:lineRule="auto"/>
+        <w:rPr>
+          <w:szCs w:val="24"/>
+          <w:lang w:eastAsia="es-CO"/>
         </w:rPr>
       </w:pPr>
       <w:r>
         <w:rPr>
-          <w:b/>
-          <w:bCs/>
-          <w:lang w:val="es-CO"/>
-        </w:rPr>
-        <w:t>Fidelización de clientes:</w:t>
-      </w:r>
-      <w:r>
-        <w:rPr>
-          <w:lang w:val="es-CO"/>
-        </w:rPr>
-        <w:t xml:space="preserve"> Una experiencia más fluida y atractiva ayudará a construir relaciones a largo plazo con los consumidores.</w:t>
+          <w:szCs w:val="24"/>
+          <w:lang w:eastAsia="es-CO"/>
+        </w:rPr>
+        <w:t>Almacenar información de cada compra y su relación con los clientes y diseñadores.</w:t>
       </w:r>
     </w:p>
     <w:p>
       <w:pPr>
-        <w:rPr>
+        <w:numPr>
+          <w:ilvl w:val="0"/>
+          <w:numId w:val="26"/>
+        </w:numPr>
+        <w:spacing w:before="100" w:beforeAutospacing="1" w:after="100" w:afterAutospacing="1" w:line="240" w:lineRule="auto"/>
+        <w:rPr>
+          <w:szCs w:val="24"/>
           <w:lang w:eastAsia="es-CO"/>
         </w:rPr>
       </w:pPr>
-    </w:p>
-    <w:p>
-      <w:pPr>
-        <w:pStyle w:val="Ttulo3"/>
+      <w:r>
         <w:rPr>
           <w:b/>
           <w:bCs/>
+          <w:szCs w:val="24"/>
           <w:lang w:eastAsia="es-CO"/>
         </w:rPr>
-      </w:pPr>
-      <w:bookmarkStart w:id="12" w:name="_Toc187913738"/>
-      <w:r>
-        <w:rPr>
-          <w:b/>
-          <w:bCs/>
-          <w:lang w:eastAsia="es-CO"/>
-        </w:rPr>
-        <w:t>Visión:</w:t>
-      </w:r>
-      <w:bookmarkEnd w:id="12"/>
-    </w:p>
-    <w:p>
-      <w:r>
-        <w:lastRenderedPageBreak/>
-        <w:t xml:space="preserve">Se visualiza un futuro donde </w:t>
-      </w:r>
-      <w:r>
-        <w:t>Portento</w:t>
-      </w:r>
-      <w:r>
-        <w:t xml:space="preserve"> cuenta con una plataforma digital integral que:</w:t>
+        <w:t>Controlar la comunicación entre clientes y diseñadores.</w:t>
       </w:r>
     </w:p>
     <w:p>
       <w:pPr>
-        <w:pStyle w:val="Prrafodelista"/>
         <w:numPr>
-          <w:ilvl w:val="0"/>
-          <w:numId w:val="13"/>
+          <w:ilvl w:val="1"/>
+          <w:numId w:val="26"/>
         </w:numPr>
-        <w:rPr>
-          <w:lang w:val="es-CO"/>
+        <w:spacing w:before="100" w:beforeAutospacing="1" w:after="100" w:afterAutospacing="1" w:line="240" w:lineRule="auto"/>
+        <w:rPr>
+          <w:szCs w:val="24"/>
+          <w:lang w:eastAsia="es-CO"/>
         </w:rPr>
       </w:pPr>
       <w:r>
         <w:rPr>
-          <w:lang w:val="es-CO"/>
-        </w:rPr>
-        <w:t>Permite a los clientes personalizar joyas en tiempo real desde cualquier dispositivo.</w:t>
+          <w:szCs w:val="24"/>
+          <w:lang w:eastAsia="es-CO"/>
+        </w:rPr>
+        <w:t>Permitir consultas, modificaciones y aprobación de diseños dentro del sistema.</w:t>
       </w:r>
     </w:p>
     <w:p>
       <w:pPr>
-        <w:pStyle w:val="Prrafodelista"/>
         <w:numPr>
           <w:ilvl w:val="0"/>
-          <w:numId w:val="13"/>
+          <w:numId w:val="26"/>
         </w:numPr>
-        <w:rPr>
-          <w:lang w:val="es-CO"/>
+        <w:spacing w:before="100" w:beforeAutospacing="1" w:after="100" w:afterAutospacing="1" w:line="240" w:lineRule="auto"/>
+        <w:rPr>
+          <w:szCs w:val="24"/>
+          <w:lang w:eastAsia="es-CO"/>
         </w:rPr>
       </w:pPr>
       <w:r>
         <w:rPr>
-          <w:lang w:val="es-CO"/>
-        </w:rPr>
-        <w:t>Ofrece un catálogo interactivo con ejemplos inspiradores y recomendaciones personalizadas.</w:t>
+          <w:b/>
+          <w:bCs/>
+          <w:szCs w:val="24"/>
+          <w:lang w:eastAsia="es-CO"/>
+        </w:rPr>
+        <w:t>Garantizar la integridad y seguridad de los datos almacenados.</w:t>
       </w:r>
     </w:p>
     <w:p>
       <w:pPr>
-        <w:pStyle w:val="Prrafodelista"/>
         <w:numPr>
-          <w:ilvl w:val="0"/>
-          <w:numId w:val="13"/>
+          <w:ilvl w:val="1"/>
+          <w:numId w:val="26"/>
         </w:numPr>
-        <w:rPr>
-          <w:lang w:val="es-CO"/>
+        <w:spacing w:before="100" w:beforeAutospacing="1" w:after="100" w:afterAutospacing="1" w:line="240" w:lineRule="auto"/>
+        <w:rPr>
+          <w:szCs w:val="24"/>
+          <w:lang w:eastAsia="es-CO"/>
         </w:rPr>
       </w:pPr>
       <w:r>
         <w:rPr>
-          <w:lang w:val="es-CO"/>
-        </w:rPr>
-        <w:t>Facilita el monitoreo del estado de los pedidos en todas sus etapas.</w:t>
+          <w:szCs w:val="24"/>
+          <w:lang w:eastAsia="es-CO"/>
+        </w:rPr>
+        <w:t>Aplicar políticas de seguridad para la protección de la información personal y empresarial.</w:t>
       </w:r>
     </w:p>
     <w:p>
       <w:pPr>
-        <w:pStyle w:val="Prrafodelista"/>
         <w:numPr>
           <w:ilvl w:val="0"/>
-          <w:numId w:val="13"/>
+          <w:numId w:val="26"/>
         </w:numPr>
-        <w:rPr>
-          <w:lang w:val="es-CO"/>
+        <w:spacing w:before="100" w:beforeAutospacing="1" w:after="100" w:afterAutospacing="1" w:line="240" w:lineRule="auto"/>
+        <w:rPr>
+          <w:szCs w:val="24"/>
+          <w:lang w:eastAsia="es-CO"/>
         </w:rPr>
       </w:pPr>
       <w:r>
         <w:rPr>
-          <w:lang w:val="es-CO"/>
-        </w:rPr>
-        <w:t>Posiciona a la empresa como líder en innovación y servicio en el mercado de joyería personalizada.</w:t>
+          <w:b/>
+          <w:bCs/>
+          <w:szCs w:val="24"/>
+          <w:lang w:eastAsia="es-CO"/>
+        </w:rPr>
+        <w:t>Facilitar la generación de reportes sobre el uso del sistema y tendencias de personalización.</w:t>
       </w:r>
     </w:p>
     <w:p>
       <w:pPr>
-        <w:pStyle w:val="Ttulo2"/>
-      </w:pPr>
-      <w:bookmarkStart w:id="13" w:name="_Toc187913739"/>
-      <w:r>
-        <w:t>Objetivos empresariales</w:t>
-      </w:r>
-      <w:bookmarkEnd w:id="13"/>
-    </w:p>
-    <w:p>
-      <w:pPr>
-        <w:pStyle w:val="Prrafodelista"/>
         <w:numPr>
           <w:ilvl w:val="0"/>
-          <w:numId w:val="14"/>
+          <w:numId w:val="27"/>
         </w:numPr>
-        <w:rPr>
-          <w:lang w:val="es-CO"/>
+        <w:spacing w:before="100" w:beforeAutospacing="1" w:after="100" w:afterAutospacing="1" w:line="240" w:lineRule="auto"/>
+        <w:rPr>
+          <w:szCs w:val="24"/>
+          <w:lang w:eastAsia="es-CO"/>
         </w:rPr>
       </w:pPr>
       <w:r>
         <w:rPr>
-          <w:lang w:val="es-CO"/>
-        </w:rPr>
-        <w:t>Incrementar la satisfacción del cliente mediante procesos más ágiles y transparentes.</w:t>
-      </w:r>
-    </w:p>
-    <w:p>
-      <w:pPr>
-        <w:pStyle w:val="Prrafodelista"/>
-        <w:numPr>
-          <w:ilvl w:val="0"/>
-          <w:numId w:val="14"/>
-        </w:numPr>
-        <w:rPr>
-          <w:lang w:val="es-CO"/>
-        </w:rPr>
-      </w:pPr>
-      <w:r>
-        <w:rPr>
-          <w:lang w:val="es-CO"/>
-        </w:rPr>
-        <w:t>Optimizar los flujos de trabajo internos para reducir el tiempo invertido en tareas manuales.</w:t>
-      </w:r>
-    </w:p>
-    <w:p>
-      <w:pPr>
-        <w:pStyle w:val="Prrafodelista"/>
-        <w:numPr>
-          <w:ilvl w:val="0"/>
-          <w:numId w:val="14"/>
-        </w:numPr>
-        <w:rPr>
-          <w:lang w:val="es-CO"/>
-        </w:rPr>
-      </w:pPr>
-      <w:r>
-        <w:rPr>
-          <w:lang w:val="es-CO"/>
-        </w:rPr>
-        <w:t>Incrementar la retención de clientes y la fidelización a través de una experiencia digital atractiva.</w:t>
-      </w:r>
-    </w:p>
-    <w:p>
-      <w:pPr>
-        <w:pStyle w:val="Prrafodelista"/>
-        <w:numPr>
-          <w:ilvl w:val="0"/>
-          <w:numId w:val="14"/>
-        </w:numPr>
-        <w:rPr>
-          <w:lang w:val="es-CO"/>
-        </w:rPr>
-      </w:pPr>
-      <w:r>
-        <w:rPr>
-          <w:lang w:val="es-CO"/>
-        </w:rPr>
-        <w:t>Ampliar la base de clientes mediante la diferenciación en el mercado digital.</w:t>
-      </w:r>
-    </w:p>
-    <w:p>
-      <w:pPr>
-        <w:pStyle w:val="Ttulo2"/>
-      </w:pPr>
-      <w:bookmarkStart w:id="14" w:name="_Toc187913740"/>
-      <w:r>
-        <w:t xml:space="preserve">Métricas de </w:t>
-      </w:r>
-      <w:r>
-        <w:t>éxito</w:t>
-      </w:r>
-      <w:bookmarkEnd w:id="14"/>
-    </w:p>
-    <w:p>
-      <w:pPr>
-        <w:pStyle w:val="Prrafodelista"/>
-        <w:numPr>
-          <w:ilvl w:val="0"/>
-          <w:numId w:val="15"/>
-        </w:numPr>
-        <w:rPr>
-          <w:lang w:val="es-CO"/>
-        </w:rPr>
-      </w:pPr>
-      <w:r>
-        <w:rPr>
-          <w:lang w:val="es-CO"/>
-        </w:rPr>
-        <w:t>Una disminución del 30% en el tiempo de respuesta para pedidos personalizados.</w:t>
-      </w:r>
-    </w:p>
-    <w:p>
-      <w:pPr>
-        <w:pStyle w:val="Prrafodelista"/>
-        <w:numPr>
-          <w:ilvl w:val="0"/>
-          <w:numId w:val="15"/>
-        </w:numPr>
-        <w:rPr>
-          <w:lang w:val="es-CO"/>
-        </w:rPr>
-      </w:pPr>
-      <w:r>
-        <w:rPr>
-          <w:lang w:val="es-CO"/>
-        </w:rPr>
-        <w:t>Incremento del 25% en la tasa de clientes recurrentes en un año.</w:t>
-      </w:r>
-    </w:p>
-    <w:p>
-      <w:pPr>
-        <w:pStyle w:val="Prrafodelista"/>
-        <w:numPr>
-          <w:ilvl w:val="0"/>
-          <w:numId w:val="15"/>
-        </w:numPr>
-        <w:rPr>
-          <w:lang w:val="es-CO"/>
-        </w:rPr>
-      </w:pPr>
-      <w:r>
-        <w:rPr>
-          <w:lang w:val="es-CO"/>
-        </w:rPr>
-        <w:t>90% de calificaciones positivas en la plataforma durante los primeros seis meses de uso.</w:t>
-      </w:r>
-    </w:p>
-    <w:p>
-      <w:pPr>
-        <w:pStyle w:val="Ttulo2"/>
-      </w:pPr>
-      <w:bookmarkStart w:id="15" w:name="_Toc187913741"/>
-      <w:r>
-        <w:t xml:space="preserve">Declaración de la </w:t>
-      </w:r>
-      <w:r>
-        <w:t>visión</w:t>
-      </w:r>
-      <w:bookmarkEnd w:id="15"/>
-    </w:p>
-    <w:p>
-      <w:r>
-        <w:rPr>
-          <w:b/>
-        </w:rPr>
-        <w:t>Para:</w:t>
-      </w:r>
-      <w:r>
-        <w:t xml:space="preserve"> Clientes interesados en joyas personalizadas.</w:t>
-      </w:r>
-      <w:r>
-        <w:br/>
-      </w:r>
-      <w:r>
-        <w:rPr>
-          <w:b/>
-        </w:rPr>
-        <w:t>Que necesitan:</w:t>
-      </w:r>
-      <w:r>
-        <w:t xml:space="preserve"> Diseños únicos, procesos eficientes y seguimiento transparente.</w:t>
-      </w:r>
-      <w:r>
-        <w:br/>
-      </w:r>
-      <w:r>
-        <w:rPr>
-          <w:b/>
-        </w:rPr>
-        <w:t>El producto</w:t>
-      </w:r>
-      <w:r>
-        <w:rPr>
-          <w:bCs/>
-        </w:rPr>
-        <w:t>:</w:t>
-      </w:r>
-      <w:r>
-        <w:t xml:space="preserve"> Plataforma de Personalización y Visualización de Joyas</w:t>
-      </w:r>
-      <w:r>
-        <w:t xml:space="preserve"> (anillos)</w:t>
-      </w:r>
-      <w:r>
-        <w:t>.</w:t>
-      </w:r>
-      <w:r>
-        <w:br/>
-      </w:r>
-      <w:r>
-        <w:rPr>
-          <w:b/>
-        </w:rPr>
-        <w:t>Es:</w:t>
-      </w:r>
-      <w:r>
-        <w:t xml:space="preserve"> Un sistema digital integral que facilita la personalización y el monitoreo de joyas.</w:t>
-      </w:r>
-      <w:r>
-        <w:br/>
-      </w:r>
-      <w:r>
-        <w:rPr>
-          <w:b/>
-        </w:rPr>
-        <w:t>Que proporciona:</w:t>
-      </w:r>
-      <w:r>
-        <w:t xml:space="preserve"> Herramientas intuitivas para personalizar </w:t>
-      </w:r>
-      <w:r>
-        <w:t>anillos</w:t>
-      </w:r>
-      <w:r>
-        <w:t>, seguir el estado de los pedidos y explorar catálogos inspiradores.</w:t>
-      </w:r>
-      <w:r>
-        <w:br/>
-      </w:r>
-      <w:r>
-        <w:rPr>
-          <w:b/>
-        </w:rPr>
-        <w:t>A diferencia de:</w:t>
-      </w:r>
-      <w:r>
-        <w:t xml:space="preserve"> Competidores que carecen de integración digital.</w:t>
-      </w:r>
-      <w:r>
-        <w:br/>
-      </w:r>
-      <w:r>
-        <w:rPr>
-          <w:b/>
-        </w:rPr>
-        <w:t>Nuestro producto:</w:t>
-      </w:r>
-      <w:r>
-        <w:t xml:space="preserve"> Ofrece un enfoque centrado en el cliente, con personalización en tiempo real y una comunicación eficiente.</w:t>
-      </w:r>
-    </w:p>
-    <w:p>
-      <w:pPr>
-        <w:pStyle w:val="Ttulo2"/>
-      </w:pPr>
-      <w:bookmarkStart w:id="16" w:name="_Toc187913742"/>
-      <w:r>
-        <w:t>Riesgos empresariales</w:t>
-      </w:r>
-      <w:bookmarkEnd w:id="16"/>
-    </w:p>
-    <w:p>
-      <w:pPr>
-        <w:pStyle w:val="NormalWeb"/>
-      </w:pPr>
-      <w:r>
-        <w:rPr>
-          <w:rStyle w:val="Textoennegrita"/>
-        </w:rPr>
-        <w:t>Aceptación de Usuarios</w:t>
-      </w:r>
-      <w:r>
-        <w:t>: Los usuarios podrían requerir tiempo para adaptarse a las funciones de la plataforma.</w:t>
-      </w:r>
-    </w:p>
-    <w:p>
-      <w:pPr>
-        <w:pStyle w:val="NormalWeb"/>
-      </w:pPr>
-      <w:r>
-        <w:rPr>
-          <w:b/>
-          <w:bCs/>
-        </w:rPr>
-        <w:t>Competencia más avanzada</w:t>
-      </w:r>
-    </w:p>
-    <w:p>
-      <w:pPr>
-        <w:pStyle w:val="Ttulo2"/>
-      </w:pPr>
-      <w:bookmarkStart w:id="17" w:name="_Toc187913743"/>
-      <w:r>
-        <w:t>Suposiciones y Dependencias del Negocio</w:t>
-      </w:r>
-      <w:bookmarkEnd w:id="17"/>
-    </w:p>
-    <w:p>
-      <w:pPr>
-        <w:pStyle w:val="Textoindependiente"/>
-        <w:rPr>
-          <w:b/>
-        </w:rPr>
-      </w:pPr>
-      <w:r>
-        <w:rPr>
-          <w:b/>
-        </w:rPr>
-        <w:t>Suposiciones:</w:t>
-      </w:r>
-    </w:p>
-    <w:p>
-      <w:pPr>
-        <w:pStyle w:val="Textoindependiente"/>
-        <w:numPr>
-          <w:ilvl w:val="0"/>
-          <w:numId w:val="16"/>
-        </w:numPr>
-      </w:pPr>
-      <w:r>
-        <w:t>Los clientes tienen acceso a dispositivos con navegadores modernos.</w:t>
-      </w:r>
-    </w:p>
-    <w:p>
-      <w:pPr>
-        <w:pStyle w:val="Textoindependiente"/>
-        <w:numPr>
-          <w:ilvl w:val="0"/>
-          <w:numId w:val="16"/>
-        </w:numPr>
-      </w:pPr>
-      <w:r>
-        <w:t>El dueño del negocio proporcionará retroalimentación continua durante el desarrollo.</w:t>
-      </w:r>
-    </w:p>
-    <w:p>
-      <w:pPr>
-        <w:pStyle w:val="Textoindependiente"/>
-      </w:pPr>
-      <w:r>
-        <w:rPr>
-          <w:b/>
-          <w:bCs/>
-        </w:rPr>
-        <w:t>Dependencias:</w:t>
-      </w:r>
-    </w:p>
-    <w:p>
-      <w:pPr>
-        <w:pStyle w:val="Textoindependiente"/>
-        <w:numPr>
-          <w:ilvl w:val="0"/>
-          <w:numId w:val="17"/>
-        </w:numPr>
-      </w:pPr>
-      <w:r>
-        <w:t>Tecnologías externas para renderización 3D.</w:t>
-      </w:r>
-    </w:p>
-    <w:p>
-      <w:pPr>
-        <w:pStyle w:val="Textoindependiente"/>
-        <w:numPr>
-          <w:ilvl w:val="0"/>
-          <w:numId w:val="17"/>
-        </w:numPr>
-      </w:pPr>
-      <w:r>
-        <w:t>Disponibilidad de diseñadores para pruebas de integración.</w:t>
-      </w:r>
-    </w:p>
-    <w:p>
-      <w:pPr>
-        <w:spacing w:line="240" w:lineRule="auto"/>
-        <w:rPr>
-          <w:rFonts w:ascii="Arial" w:hAnsi="Arial"/>
-          <w:i/>
-          <w:sz w:val="22"/>
-        </w:rPr>
-      </w:pPr>
-      <w:r>
-        <w:br w:type="page"/>
-      </w:r>
-    </w:p>
-    <w:p>
-      <w:pPr>
-        <w:pStyle w:val="Ttulo1"/>
-      </w:pPr>
-      <w:bookmarkStart w:id="18" w:name="_Toc187913744"/>
-      <w:r>
-        <w:lastRenderedPageBreak/>
-        <w:t>Alcance y limitaciones</w:t>
-      </w:r>
-      <w:bookmarkEnd w:id="18"/>
-    </w:p>
-    <w:p>
-      <w:pPr>
-        <w:pStyle w:val="Ttulo2"/>
-      </w:pPr>
-      <w:bookmarkStart w:id="19" w:name="_Toc187913745"/>
-      <w:r>
-        <w:t>Características Principales</w:t>
-      </w:r>
-      <w:bookmarkEnd w:id="19"/>
-    </w:p>
-    <w:p>
-      <w:pPr>
-        <w:pStyle w:val="Ttulo3"/>
-        <w:rPr>
-          <w:b/>
-          <w:bCs/>
-        </w:rPr>
-      </w:pPr>
-      <w:bookmarkStart w:id="20" w:name="_Toc187913746"/>
-      <w:r>
-        <w:rPr>
-          <w:b/>
-          <w:bCs/>
-        </w:rPr>
-        <w:t>Objetivo general:</w:t>
-      </w:r>
-      <w:bookmarkEnd w:id="20"/>
-      <w:r>
-        <w:rPr>
-          <w:b/>
-          <w:bCs/>
-        </w:rPr>
-        <w:t xml:space="preserve"> </w:t>
-      </w:r>
-    </w:p>
-    <w:p>
-      <w:pPr>
-        <w:pStyle w:val="Prrafodelista"/>
-        <w:numPr>
-          <w:ilvl w:val="0"/>
-          <w:numId w:val="19"/>
-        </w:numPr>
-        <w:rPr>
-          <w:lang w:val="es-CO"/>
-        </w:rPr>
-      </w:pPr>
-      <w:r>
-        <w:rPr>
-          <w:lang w:val="es-CO"/>
-        </w:rPr>
-        <w:t>Desarrollar un sistema de información interactivo que permita a los usuarios personalizar joyas de manera intuitiva, gestionar el proceso con información actualizada del estado del producto y facilitar la comunicación efectiva entre cliente e intermediario.</w:t>
+          <w:szCs w:val="24"/>
+          <w:lang w:eastAsia="es-CO"/>
+        </w:rPr>
+        <w:t>Crear reportes sobre productos más solicitados, tiempos de producción y niveles de satisfacción del cliente.</w:t>
       </w:r>
     </w:p>
     <w:p/>
-    <w:p>
-      <w:pPr>
-        <w:pStyle w:val="Ttulo3"/>
-        <w:rPr>
-          <w:b/>
-          <w:bCs/>
-        </w:rPr>
-      </w:pPr>
-      <w:bookmarkStart w:id="21" w:name="_Toc187913747"/>
-      <w:r>
-        <w:rPr>
-          <w:b/>
-          <w:bCs/>
-        </w:rPr>
-        <w:t>Objetivos Específicos:</w:t>
-      </w:r>
-      <w:bookmarkEnd w:id="21"/>
-    </w:p>
-    <w:p>
-      <w:pPr>
-        <w:pStyle w:val="Prrafodelista"/>
-        <w:numPr>
-          <w:ilvl w:val="0"/>
-          <w:numId w:val="19"/>
-        </w:numPr>
-        <w:rPr>
-          <w:lang w:val="es-CO"/>
-        </w:rPr>
-      </w:pPr>
-      <w:r>
-        <w:rPr>
-          <w:b/>
-          <w:bCs/>
-          <w:lang w:val="es-CO"/>
-        </w:rPr>
-        <w:t>Desarrollar un módulo de visualización de joyas personalizables:</w:t>
-      </w:r>
-      <w:r>
-        <w:rPr>
-          <w:lang w:val="es-CO"/>
-        </w:rPr>
-        <w:t xml:space="preserve"> Permitir a los usuarios personalizar joyas seleccionando características como la gema, forma, tamaño, diseño del engaste, con visualización en tiempo real de los cambios.</w:t>
-      </w:r>
-    </w:p>
-    <w:p>
-      <w:pPr>
-        <w:pStyle w:val="Prrafodelista"/>
-        <w:numPr>
-          <w:ilvl w:val="0"/>
-          <w:numId w:val="19"/>
-        </w:numPr>
-        <w:rPr>
-          <w:lang w:val="es-CO"/>
-        </w:rPr>
-      </w:pPr>
-      <w:r>
-        <w:rPr>
-          <w:b/>
-          <w:bCs/>
-          <w:lang w:val="es-CO"/>
-        </w:rPr>
-        <w:t>Implementar un módulo de catálogo y recomendaciones:</w:t>
-      </w:r>
-      <w:r>
-        <w:rPr>
-          <w:lang w:val="es-CO"/>
-        </w:rPr>
-        <w:t xml:space="preserve"> Ofrecer un catálogo de joyas previamente realizadas, donde los usuarios puedan explorar estos ejemplos y recibir recomendaciones personalizadas basadas en preferencias y personalizaciones anteriores.</w:t>
-      </w:r>
-    </w:p>
-    <w:p>
-      <w:pPr>
-        <w:pStyle w:val="Prrafodelista"/>
-        <w:numPr>
-          <w:ilvl w:val="0"/>
-          <w:numId w:val="19"/>
-        </w:numPr>
-        <w:rPr>
-          <w:lang w:val="es-CO"/>
-        </w:rPr>
-      </w:pPr>
-      <w:r>
-        <w:rPr>
-          <w:b/>
-          <w:bCs/>
-          <w:lang w:val="es-CO"/>
-        </w:rPr>
-        <w:t>Desarrollar un módulo de actualización de estado del producto:</w:t>
-      </w:r>
-      <w:r>
-        <w:rPr>
-          <w:lang w:val="es-CO"/>
-        </w:rPr>
-        <w:t xml:space="preserve"> Permitir a los usuarios conocer el avance en tiempo real de su pedido, incluyendo tallaje, montaje y renderización, para mejorar la transparencia y la experiencia del cliente.</w:t>
-      </w:r>
-    </w:p>
-    <w:p>
-      <w:pPr>
-        <w:pStyle w:val="Ttulo2"/>
-      </w:pPr>
-      <w:bookmarkStart w:id="22" w:name="_Toc187913748"/>
-      <w:r>
-        <w:t xml:space="preserve">Alcance del desarrollo </w:t>
-      </w:r>
-      <w:r>
-        <w:t>inicial</w:t>
-      </w:r>
-      <w:bookmarkEnd w:id="22"/>
-    </w:p>
-    <w:p>
-      <w:pPr>
-        <w:pStyle w:val="Prrafodelista"/>
-        <w:numPr>
-          <w:ilvl w:val="0"/>
-          <w:numId w:val="23"/>
-        </w:numPr>
-        <w:rPr>
-          <w:lang w:val="es-CO"/>
-        </w:rPr>
-      </w:pPr>
-      <w:r>
-        <w:rPr>
-          <w:lang w:val="es-CO"/>
-        </w:rPr>
-        <w:t xml:space="preserve">Desarrollo de un módulo de visualización de </w:t>
-      </w:r>
-      <w:r>
-        <w:rPr>
-          <w:lang w:val="es-CO"/>
-        </w:rPr>
-        <w:t>anillos</w:t>
-      </w:r>
-      <w:r>
-        <w:rPr>
-          <w:lang w:val="es-CO"/>
-        </w:rPr>
-        <w:t xml:space="preserve"> personalizables.</w:t>
-      </w:r>
-    </w:p>
-    <w:p>
-      <w:pPr>
-        <w:pStyle w:val="Prrafodelista"/>
-        <w:numPr>
-          <w:ilvl w:val="0"/>
-          <w:numId w:val="23"/>
-        </w:numPr>
-        <w:rPr>
-          <w:lang w:val="es-CO"/>
-        </w:rPr>
-      </w:pPr>
-      <w:r>
-        <w:rPr>
-          <w:lang w:val="es-CO"/>
-        </w:rPr>
-        <w:t>Implementación de un módulo de seguimiento de pedidos.</w:t>
-      </w:r>
-    </w:p>
-    <w:p>
-      <w:pPr>
-        <w:pStyle w:val="Prrafodelista"/>
-        <w:numPr>
-          <w:ilvl w:val="0"/>
-          <w:numId w:val="23"/>
-        </w:numPr>
-        <w:rPr>
-          <w:lang w:val="es-CO"/>
-        </w:rPr>
-      </w:pPr>
-      <w:r>
-        <w:rPr>
-          <w:lang w:val="es-CO"/>
-        </w:rPr>
-        <w:t>Creación de un catálogo digital con recomendaciones personalizadas.</w:t>
-      </w:r>
-    </w:p>
-    <w:p>
-      <w:pPr>
-        <w:pStyle w:val="Ttulo2"/>
-      </w:pPr>
-      <w:bookmarkStart w:id="23" w:name="_Toc187913749"/>
-      <w:r>
-        <w:t>Alcance de Liberaciones Posteriores Las versiones futuras pueden incluir</w:t>
-      </w:r>
-      <w:bookmarkEnd w:id="23"/>
-    </w:p>
-    <w:p>
-      <w:pPr>
-        <w:pStyle w:val="Prrafodelista"/>
-        <w:numPr>
-          <w:ilvl w:val="0"/>
-          <w:numId w:val="22"/>
-        </w:numPr>
-        <w:rPr>
-          <w:lang w:val="es-CO"/>
-        </w:rPr>
-      </w:pPr>
-      <w:r>
-        <w:rPr>
-          <w:lang w:val="es-CO"/>
-        </w:rPr>
-        <w:t>Sistema de pago integrado</w:t>
-      </w:r>
-    </w:p>
-    <w:p>
-      <w:pPr>
-        <w:pStyle w:val="Prrafodelista"/>
-        <w:numPr>
-          <w:ilvl w:val="0"/>
-          <w:numId w:val="22"/>
-        </w:numPr>
-        <w:rPr>
-          <w:lang w:val="es-CO"/>
-        </w:rPr>
-      </w:pPr>
-      <w:r>
-        <w:rPr>
-          <w:lang w:val="es-CO"/>
-        </w:rPr>
-        <w:t>Portabilidad a otros dispositivos</w:t>
-      </w:r>
-    </w:p>
-    <w:p>
-      <w:pPr>
-        <w:pStyle w:val="Ttulo2"/>
-      </w:pPr>
-      <w:bookmarkStart w:id="24" w:name="_Toc187913750"/>
-      <w:r>
-        <w:t>Limitaciones y Exclusiones</w:t>
-      </w:r>
-      <w:bookmarkEnd w:id="24"/>
-    </w:p>
-    <w:p>
-      <w:pPr>
-        <w:pStyle w:val="Prrafodelista"/>
-        <w:numPr>
-          <w:ilvl w:val="0"/>
-          <w:numId w:val="22"/>
-        </w:numPr>
-        <w:rPr>
-          <w:lang w:val="es-CO" w:eastAsia="es-CO"/>
-        </w:rPr>
-      </w:pPr>
-      <w:r>
-        <w:rPr>
-          <w:lang w:val="es-CO" w:eastAsia="es-CO"/>
-        </w:rPr>
-        <w:t>La solución no incluirá integración con sistemas de pago o envío en esta etapa inicial.</w:t>
-      </w:r>
-    </w:p>
-    <w:p>
-      <w:pPr>
-        <w:pStyle w:val="Prrafodelista"/>
-        <w:numPr>
-          <w:ilvl w:val="0"/>
-          <w:numId w:val="22"/>
-        </w:numPr>
-        <w:rPr>
-          <w:lang w:val="es-CO" w:eastAsia="es-CO"/>
-        </w:rPr>
-      </w:pPr>
-      <w:r>
-        <w:rPr>
-          <w:lang w:val="es-CO" w:eastAsia="es-CO"/>
-        </w:rPr>
-        <w:t>No se desarrollará una aplicación móvil como parte de este lanzamiento.</w:t>
-      </w:r>
-    </w:p>
-    <w:p>
-      <w:pPr>
-        <w:pStyle w:val="Prrafodelista"/>
-        <w:numPr>
-          <w:ilvl w:val="0"/>
-          <w:numId w:val="22"/>
-        </w:numPr>
-        <w:rPr>
-          <w:lang w:val="es-CO" w:eastAsia="es-CO"/>
-        </w:rPr>
-      </w:pPr>
-      <w:r>
-        <w:rPr>
-          <w:lang w:val="es-CO" w:eastAsia="es-CO"/>
-        </w:rPr>
-        <w:t>No se implementará una función de generación automática de presupuestos detallados.</w:t>
-      </w:r>
-    </w:p>
-    <w:p>
-      <w:pPr>
-        <w:pStyle w:val="Prrafodelista"/>
-        <w:numPr>
-          <w:ilvl w:val="0"/>
-          <w:numId w:val="22"/>
-        </w:numPr>
-        <w:rPr>
-          <w:lang w:val="es-CO"/>
-        </w:rPr>
-      </w:pPr>
-      <w:r>
-        <w:rPr>
-          <w:lang w:val="es-CO" w:eastAsia="es-CO"/>
-        </w:rPr>
-        <w:t>No se cubrirán procesos avanzados de análisis de datos para el historial de ventas o predicciones de demanda.</w:t>
-      </w:r>
-    </w:p>
-    <w:p>
-      <w:pPr>
-        <w:tabs>
-          <w:tab w:val="left" w:pos="1118"/>
-        </w:tabs>
-      </w:pPr>
-    </w:p>
-    <w:p>
-      <w:pPr>
-        <w:spacing w:line="240" w:lineRule="auto"/>
-      </w:pPr>
-      <w:r>
-        <w:br w:type="page"/>
-      </w:r>
-    </w:p>
-    <w:p>
-      <w:pPr>
-        <w:pStyle w:val="Ttulo1"/>
-      </w:pPr>
-      <w:bookmarkStart w:id="25" w:name="_Toc187913751"/>
-      <w:r>
-        <w:lastRenderedPageBreak/>
-        <w:t>Contexto del negocio</w:t>
-      </w:r>
-      <w:bookmarkEnd w:id="25"/>
-    </w:p>
-    <w:p>
-      <w:pPr>
-        <w:pStyle w:val="Ttulo2"/>
-      </w:pPr>
-      <w:bookmarkStart w:id="26" w:name="_Toc187913752"/>
-      <w:r>
-        <w:t>Perfiles de los Stakeholders</w:t>
-      </w:r>
-      <w:bookmarkEnd w:id="26"/>
-    </w:p>
-    <w:p/>
-    <w:tbl>
-      <w:tblPr>
-        <w:tblW w:w="9468" w:type="dxa"/>
-        <w:tblBorders>
-          <w:top w:val="single" w:sz="12" w:space="0" w:color="auto"/>
-          <w:left w:val="single" w:sz="12" w:space="0" w:color="auto"/>
-          <w:bottom w:val="single" w:sz="12" w:space="0" w:color="auto"/>
-          <w:right w:val="single" w:sz="12" w:space="0" w:color="auto"/>
-          <w:insideH w:val="single" w:sz="6" w:space="0" w:color="auto"/>
-          <w:insideV w:val="single" w:sz="6" w:space="0" w:color="auto"/>
-        </w:tblBorders>
-        <w:tblLayout w:type="fixed"/>
-        <w:tblLook w:val="0000" w:firstRow="0" w:lastRow="0" w:firstColumn="0" w:lastColumn="0" w:noHBand="0" w:noVBand="0"/>
-      </w:tblPr>
-      <w:tblGrid>
-        <w:gridCol w:w="1368"/>
-        <w:gridCol w:w="1350"/>
-        <w:gridCol w:w="1710"/>
-        <w:gridCol w:w="1800"/>
-        <w:gridCol w:w="1800"/>
-        <w:gridCol w:w="1440"/>
-      </w:tblGrid>
-      <w:tr>
-        <w:tc>
-          <w:tcPr>
-            <w:tcW w:w="1368" w:type="dxa"/>
-            <w:tcBorders>
-              <w:top w:val="single" w:sz="12" w:space="0" w:color="auto"/>
-              <w:bottom w:val="double" w:sz="12" w:space="0" w:color="auto"/>
-            </w:tcBorders>
-            <w:shd w:val="clear" w:color="auto" w:fill="D9D9D9" w:themeFill="background1" w:themeFillShade="D9"/>
-          </w:tcPr>
-          <w:p>
-            <w:pPr>
-              <w:pStyle w:val="Textoindependiente"/>
-              <w:keepNext/>
-              <w:keepLines/>
-              <w:jc w:val="center"/>
-              <w:rPr>
-                <w:b/>
-                <w:sz w:val="20"/>
-              </w:rPr>
-            </w:pPr>
-            <w:proofErr w:type="spellStart"/>
-            <w:r>
-              <w:rPr>
-                <w:b/>
-                <w:sz w:val="20"/>
-              </w:rPr>
-              <w:t>Stakeholder</w:t>
-            </w:r>
-            <w:proofErr w:type="spellEnd"/>
-          </w:p>
-        </w:tc>
-        <w:tc>
-          <w:tcPr>
-            <w:tcW w:w="1350" w:type="dxa"/>
-            <w:tcBorders>
-              <w:top w:val="single" w:sz="12" w:space="0" w:color="auto"/>
-              <w:bottom w:val="double" w:sz="12" w:space="0" w:color="auto"/>
-            </w:tcBorders>
-            <w:shd w:val="clear" w:color="auto" w:fill="D9D9D9" w:themeFill="background1" w:themeFillShade="D9"/>
-          </w:tcPr>
-          <w:p>
-            <w:pPr>
-              <w:pStyle w:val="Textoindependiente"/>
-              <w:keepNext/>
-              <w:keepLines/>
-              <w:jc w:val="center"/>
-              <w:rPr>
-                <w:b/>
-                <w:sz w:val="20"/>
-              </w:rPr>
-            </w:pPr>
-            <w:r>
-              <w:rPr>
-                <w:b/>
-                <w:sz w:val="20"/>
-              </w:rPr>
-              <w:t>Roles</w:t>
-            </w:r>
-          </w:p>
-        </w:tc>
-        <w:tc>
-          <w:tcPr>
-            <w:tcW w:w="1710" w:type="dxa"/>
-            <w:tcBorders>
-              <w:top w:val="single" w:sz="12" w:space="0" w:color="auto"/>
-              <w:bottom w:val="double" w:sz="12" w:space="0" w:color="auto"/>
-            </w:tcBorders>
-            <w:shd w:val="clear" w:color="auto" w:fill="D9D9D9" w:themeFill="background1" w:themeFillShade="D9"/>
-          </w:tcPr>
-          <w:p>
-            <w:pPr>
-              <w:pStyle w:val="Textoindependiente"/>
-              <w:keepNext/>
-              <w:keepLines/>
-              <w:jc w:val="center"/>
-              <w:rPr>
-                <w:b/>
-                <w:sz w:val="20"/>
-              </w:rPr>
-            </w:pPr>
-            <w:proofErr w:type="spellStart"/>
-            <w:r>
-              <w:rPr>
-                <w:b/>
-                <w:sz w:val="20"/>
-              </w:rPr>
-              <w:t>Interests</w:t>
-            </w:r>
-            <w:proofErr w:type="spellEnd"/>
-          </w:p>
-        </w:tc>
-        <w:tc>
-          <w:tcPr>
-            <w:tcW w:w="1800" w:type="dxa"/>
-            <w:tcBorders>
-              <w:top w:val="single" w:sz="12" w:space="0" w:color="auto"/>
-              <w:bottom w:val="double" w:sz="12" w:space="0" w:color="auto"/>
-            </w:tcBorders>
-            <w:shd w:val="clear" w:color="auto" w:fill="D9D9D9" w:themeFill="background1" w:themeFillShade="D9"/>
-          </w:tcPr>
-          <w:p>
-            <w:pPr>
-              <w:pStyle w:val="Textoindependiente"/>
-              <w:keepNext/>
-              <w:keepLines/>
-              <w:jc w:val="center"/>
-              <w:rPr>
-                <w:b/>
-                <w:sz w:val="20"/>
-              </w:rPr>
-            </w:pPr>
-            <w:proofErr w:type="spellStart"/>
-            <w:r>
-              <w:rPr>
-                <w:b/>
-                <w:sz w:val="20"/>
-              </w:rPr>
-              <w:t>Influence</w:t>
-            </w:r>
-            <w:proofErr w:type="spellEnd"/>
-          </w:p>
-        </w:tc>
-        <w:tc>
-          <w:tcPr>
-            <w:tcW w:w="1800" w:type="dxa"/>
-            <w:tcBorders>
-              <w:top w:val="single" w:sz="12" w:space="0" w:color="auto"/>
-              <w:bottom w:val="double" w:sz="12" w:space="0" w:color="auto"/>
-            </w:tcBorders>
-            <w:shd w:val="clear" w:color="auto" w:fill="D9D9D9" w:themeFill="background1" w:themeFillShade="D9"/>
-          </w:tcPr>
-          <w:p>
-            <w:pPr>
-              <w:pStyle w:val="Textoindependiente"/>
-              <w:keepNext/>
-              <w:keepLines/>
-              <w:jc w:val="center"/>
-              <w:rPr>
-                <w:b/>
-                <w:sz w:val="20"/>
-              </w:rPr>
-            </w:pPr>
-            <w:proofErr w:type="spellStart"/>
-            <w:r>
-              <w:rPr>
-                <w:b/>
-                <w:sz w:val="20"/>
-              </w:rPr>
-              <w:t>Needs</w:t>
-            </w:r>
-            <w:proofErr w:type="spellEnd"/>
-          </w:p>
-        </w:tc>
-        <w:tc>
-          <w:tcPr>
-            <w:tcW w:w="1440" w:type="dxa"/>
-            <w:tcBorders>
-              <w:top w:val="single" w:sz="12" w:space="0" w:color="auto"/>
-              <w:bottom w:val="double" w:sz="12" w:space="0" w:color="auto"/>
-            </w:tcBorders>
-            <w:shd w:val="clear" w:color="auto" w:fill="D9D9D9" w:themeFill="background1" w:themeFillShade="D9"/>
-          </w:tcPr>
-          <w:p>
-            <w:pPr>
-              <w:pStyle w:val="Textoindependiente"/>
-              <w:keepNext/>
-              <w:keepLines/>
-              <w:jc w:val="center"/>
-              <w:rPr>
-                <w:b/>
-                <w:sz w:val="20"/>
-              </w:rPr>
-            </w:pPr>
-            <w:proofErr w:type="spellStart"/>
-            <w:r>
-              <w:rPr>
-                <w:b/>
-                <w:sz w:val="20"/>
-              </w:rPr>
-              <w:t>Concerns</w:t>
-            </w:r>
-            <w:proofErr w:type="spellEnd"/>
-          </w:p>
-        </w:tc>
-      </w:tr>
-      <w:tr>
-        <w:tc>
-          <w:tcPr>
-            <w:tcW w:w="1368" w:type="dxa"/>
-            <w:tcBorders>
-              <w:top w:val="nil"/>
-            </w:tcBorders>
-          </w:tcPr>
-          <w:p>
-            <w:pPr>
-              <w:pStyle w:val="TableTextsmall"/>
-            </w:pPr>
-            <w:r>
-              <w:t>Dueño del negocio</w:t>
-            </w:r>
-          </w:p>
-        </w:tc>
-        <w:tc>
-          <w:tcPr>
-            <w:tcW w:w="1350" w:type="dxa"/>
-            <w:tcBorders>
-              <w:top w:val="nil"/>
-            </w:tcBorders>
-          </w:tcPr>
-          <w:p>
-            <w:pPr>
-              <w:pStyle w:val="TableTextsmall"/>
-            </w:pPr>
-            <w:r>
-              <w:t>Decisor principal</w:t>
-            </w:r>
-          </w:p>
-        </w:tc>
-        <w:tc>
-          <w:tcPr>
-            <w:tcW w:w="1710" w:type="dxa"/>
-            <w:tcBorders>
-              <w:top w:val="nil"/>
-            </w:tcBorders>
-          </w:tcPr>
-          <w:p>
-            <w:pPr>
-              <w:spacing w:line="240" w:lineRule="auto"/>
-            </w:pPr>
-            <w:r>
-              <w:t>Incrementar la eficiencia y competitividad del negocio</w:t>
-            </w:r>
-          </w:p>
-          <w:p>
-            <w:pPr>
-              <w:pStyle w:val="TableTextsmall"/>
-            </w:pPr>
-          </w:p>
-        </w:tc>
-        <w:tc>
-          <w:tcPr>
-            <w:tcW w:w="1800" w:type="dxa"/>
-            <w:tcBorders>
-              <w:top w:val="nil"/>
-            </w:tcBorders>
-          </w:tcPr>
-          <w:p>
-            <w:pPr>
-              <w:spacing w:line="240" w:lineRule="auto"/>
-            </w:pPr>
-            <w:r>
-              <w:t>Alta</w:t>
-            </w:r>
-          </w:p>
-          <w:p>
-            <w:pPr>
-              <w:pStyle w:val="TableTextsmall"/>
-            </w:pPr>
-          </w:p>
-        </w:tc>
-        <w:tc>
-          <w:tcPr>
-            <w:tcW w:w="1800" w:type="dxa"/>
-            <w:tcBorders>
-              <w:top w:val="nil"/>
-            </w:tcBorders>
-          </w:tcPr>
-          <w:p>
-            <w:pPr>
-              <w:pStyle w:val="TableTextsmall"/>
-            </w:pPr>
-            <w:r>
-              <w:t>Herramientas de monitoreo y gestión de pedidos</w:t>
-            </w:r>
-          </w:p>
-        </w:tc>
-        <w:tc>
-          <w:tcPr>
-            <w:tcW w:w="1440" w:type="dxa"/>
-            <w:tcBorders>
-              <w:top w:val="nil"/>
-            </w:tcBorders>
-          </w:tcPr>
-          <w:p>
-            <w:pPr>
-              <w:pStyle w:val="TableTextsmall"/>
-            </w:pPr>
-            <w:r>
-              <w:t>Falta de experiencia en plataformas</w:t>
-            </w:r>
-          </w:p>
-        </w:tc>
-      </w:tr>
-      <w:tr>
-        <w:tc>
-          <w:tcPr>
-            <w:tcW w:w="1368" w:type="dxa"/>
-          </w:tcPr>
-          <w:p>
-            <w:pPr>
-              <w:pStyle w:val="TableTextsmall"/>
-            </w:pPr>
-            <w:r>
-              <w:t>Clientes</w:t>
-            </w:r>
-          </w:p>
-        </w:tc>
-        <w:tc>
-          <w:tcPr>
-            <w:tcW w:w="1350" w:type="dxa"/>
-          </w:tcPr>
-          <w:p>
-            <w:pPr>
-              <w:pStyle w:val="TableTextsmall"/>
-            </w:pPr>
-            <w:r>
-              <w:t>Usuarios finales</w:t>
-            </w:r>
-          </w:p>
-        </w:tc>
-        <w:tc>
-          <w:tcPr>
-            <w:tcW w:w="1710" w:type="dxa"/>
-          </w:tcPr>
-          <w:p>
-            <w:pPr>
-              <w:pStyle w:val="TableTextsmall"/>
-            </w:pPr>
-            <w:r>
-              <w:t>Personalización fácil y seguimiento de pedidos</w:t>
-            </w:r>
-          </w:p>
-        </w:tc>
-        <w:tc>
-          <w:tcPr>
-            <w:tcW w:w="1800" w:type="dxa"/>
-          </w:tcPr>
-          <w:p>
-            <w:pPr>
-              <w:pStyle w:val="TableTextsmall"/>
-            </w:pPr>
-            <w:r>
-              <w:t>Media</w:t>
-            </w:r>
-          </w:p>
-        </w:tc>
-        <w:tc>
-          <w:tcPr>
-            <w:tcW w:w="1800" w:type="dxa"/>
-          </w:tcPr>
-          <w:p>
-            <w:pPr>
-              <w:pStyle w:val="TableTextsmall"/>
-            </w:pPr>
-            <w:r>
-              <w:t>Plataforma intuitiva y accesible</w:t>
-            </w:r>
-          </w:p>
-        </w:tc>
-        <w:tc>
-          <w:tcPr>
-            <w:tcW w:w="1440" w:type="dxa"/>
-          </w:tcPr>
-          <w:p>
-            <w:pPr>
-              <w:pStyle w:val="TableTextsmall"/>
-            </w:pPr>
-            <w:r>
-              <w:t>Seguridad y privacidad de datos</w:t>
-            </w:r>
-          </w:p>
-        </w:tc>
-      </w:tr>
-      <w:tr>
-        <w:tc>
-          <w:tcPr>
-            <w:tcW w:w="1368" w:type="dxa"/>
-          </w:tcPr>
-          <w:p>
-            <w:pPr>
-              <w:pStyle w:val="TableTextsmall"/>
-            </w:pPr>
-            <w:r>
-              <w:t>Equipo de desarrollo</w:t>
-            </w:r>
-          </w:p>
-        </w:tc>
-        <w:tc>
-          <w:tcPr>
-            <w:tcW w:w="1350" w:type="dxa"/>
-          </w:tcPr>
-          <w:p>
-            <w:pPr>
-              <w:pStyle w:val="TableTextsmall"/>
-            </w:pPr>
-            <w:r>
-              <w:t>Diseñadores de la plataforma</w:t>
-            </w:r>
-          </w:p>
-        </w:tc>
-        <w:tc>
-          <w:tcPr>
-            <w:tcW w:w="1710" w:type="dxa"/>
-          </w:tcPr>
-          <w:p>
-            <w:pPr>
-              <w:pStyle w:val="TableTextsmall"/>
-            </w:pPr>
-            <w:r>
-              <w:t>Cumplir con los requisitos del sistema</w:t>
-            </w:r>
-          </w:p>
-        </w:tc>
-        <w:tc>
-          <w:tcPr>
-            <w:tcW w:w="1800" w:type="dxa"/>
-          </w:tcPr>
-          <w:p>
-            <w:pPr>
-              <w:pStyle w:val="TableTextsmall"/>
-            </w:pPr>
-            <w:r>
-              <w:t>Alta</w:t>
-            </w:r>
-          </w:p>
-        </w:tc>
-        <w:tc>
-          <w:tcPr>
-            <w:tcW w:w="1800" w:type="dxa"/>
-          </w:tcPr>
-          <w:p>
-            <w:pPr>
-              <w:pStyle w:val="TableTextsmall"/>
-            </w:pPr>
-            <w:r>
-              <w:t>Documentación clara de requerimientos</w:t>
-            </w:r>
-          </w:p>
-        </w:tc>
-        <w:tc>
-          <w:tcPr>
-            <w:tcW w:w="1440" w:type="dxa"/>
-          </w:tcPr>
-          <w:p>
-            <w:pPr>
-              <w:pStyle w:val="TableTextsmall"/>
-            </w:pPr>
-            <w:r>
-              <w:t>Cambios constantes en requisitos</w:t>
-            </w:r>
-          </w:p>
-        </w:tc>
-      </w:tr>
-    </w:tbl>
-    <w:p/>
-    <w:p>
-      <w:pPr>
-        <w:pStyle w:val="Ttulo2"/>
-      </w:pPr>
-      <w:bookmarkStart w:id="27" w:name="_Toc187913753"/>
-      <w:r>
-        <w:t>Prioridades del proyecto</w:t>
-      </w:r>
-      <w:bookmarkEnd w:id="27"/>
-    </w:p>
-    <w:p/>
-    <w:tbl>
-      <w:tblPr>
-        <w:tblW w:w="0" w:type="auto"/>
-        <w:tblBorders>
-          <w:top w:val="single" w:sz="12" w:space="0" w:color="auto"/>
-          <w:left w:val="single" w:sz="12" w:space="0" w:color="auto"/>
-          <w:bottom w:val="single" w:sz="12" w:space="0" w:color="auto"/>
-          <w:right w:val="single" w:sz="12" w:space="0" w:color="auto"/>
-          <w:insideH w:val="single" w:sz="6" w:space="0" w:color="auto"/>
-          <w:insideV w:val="single" w:sz="6" w:space="0" w:color="auto"/>
-        </w:tblBorders>
-        <w:tblLayout w:type="fixed"/>
-        <w:tblLook w:val="0000" w:firstRow="0" w:lastRow="0" w:firstColumn="0" w:lastColumn="0" w:noHBand="0" w:noVBand="0"/>
-      </w:tblPr>
-      <w:tblGrid>
-        <w:gridCol w:w="2088"/>
-        <w:gridCol w:w="2250"/>
-        <w:gridCol w:w="2340"/>
-        <w:gridCol w:w="2898"/>
-      </w:tblGrid>
-      <w:tr>
-        <w:tc>
-          <w:tcPr>
-            <w:tcW w:w="2088" w:type="dxa"/>
-            <w:tcBorders>
-              <w:top w:val="single" w:sz="12" w:space="0" w:color="auto"/>
-              <w:bottom w:val="double" w:sz="12" w:space="0" w:color="auto"/>
-            </w:tcBorders>
-            <w:shd w:val="clear" w:color="auto" w:fill="D9D9D9" w:themeFill="background1" w:themeFillShade="D9"/>
-          </w:tcPr>
-          <w:p>
-            <w:pPr>
-              <w:pStyle w:val="Textoindependiente"/>
-              <w:keepNext/>
-              <w:keepLines/>
-              <w:jc w:val="center"/>
-              <w:rPr>
-                <w:b/>
-              </w:rPr>
-            </w:pPr>
-            <w:r>
-              <w:rPr>
-                <w:b/>
-              </w:rPr>
-              <w:t>D</w:t>
-            </w:r>
-            <w:r>
-              <w:rPr>
-                <w:b/>
-              </w:rPr>
-              <w:t>imensión</w:t>
-            </w:r>
-          </w:p>
-        </w:tc>
-        <w:tc>
-          <w:tcPr>
-            <w:tcW w:w="2250" w:type="dxa"/>
-            <w:tcBorders>
-              <w:top w:val="single" w:sz="12" w:space="0" w:color="auto"/>
-              <w:bottom w:val="double" w:sz="12" w:space="0" w:color="auto"/>
-            </w:tcBorders>
-            <w:shd w:val="clear" w:color="auto" w:fill="D9D9D9" w:themeFill="background1" w:themeFillShade="D9"/>
-          </w:tcPr>
-          <w:p>
-            <w:pPr>
-              <w:pStyle w:val="Textoindependiente"/>
-              <w:keepNext/>
-              <w:keepLines/>
-              <w:jc w:val="center"/>
-              <w:rPr>
-                <w:b/>
-              </w:rPr>
-            </w:pPr>
-            <w:r>
-              <w:rPr>
-                <w:b/>
-              </w:rPr>
-              <w:t>Objetivo principal</w:t>
-            </w:r>
-          </w:p>
-        </w:tc>
-        <w:tc>
-          <w:tcPr>
-            <w:tcW w:w="2340" w:type="dxa"/>
-            <w:tcBorders>
-              <w:top w:val="single" w:sz="12" w:space="0" w:color="auto"/>
-              <w:bottom w:val="double" w:sz="12" w:space="0" w:color="auto"/>
-            </w:tcBorders>
-            <w:shd w:val="clear" w:color="auto" w:fill="D9D9D9" w:themeFill="background1" w:themeFillShade="D9"/>
-          </w:tcPr>
-          <w:p>
-            <w:pPr>
-              <w:pStyle w:val="Textoindependiente"/>
-              <w:keepNext/>
-              <w:keepLines/>
-              <w:rPr>
-                <w:b/>
-              </w:rPr>
-            </w:pPr>
-            <w:proofErr w:type="spellStart"/>
-            <w:r>
-              <w:rPr>
-                <w:b/>
-              </w:rPr>
-              <w:t>Restriccion</w:t>
-            </w:r>
-            <w:proofErr w:type="spellEnd"/>
-          </w:p>
-        </w:tc>
-        <w:tc>
-          <w:tcPr>
-            <w:tcW w:w="2898" w:type="dxa"/>
-            <w:tcBorders>
-              <w:top w:val="single" w:sz="12" w:space="0" w:color="auto"/>
-              <w:bottom w:val="double" w:sz="12" w:space="0" w:color="auto"/>
-            </w:tcBorders>
-            <w:shd w:val="clear" w:color="auto" w:fill="D9D9D9" w:themeFill="background1" w:themeFillShade="D9"/>
-          </w:tcPr>
-          <w:p>
-            <w:pPr>
-              <w:pStyle w:val="Textoindependiente"/>
-              <w:keepNext/>
-              <w:keepLines/>
-              <w:jc w:val="center"/>
-              <w:rPr>
-                <w:b/>
-              </w:rPr>
-            </w:pPr>
-            <w:r>
-              <w:rPr>
-                <w:b/>
-              </w:rPr>
-              <w:t>Grado de Libertad</w:t>
-            </w:r>
-          </w:p>
-        </w:tc>
-      </w:tr>
-      <w:tr>
-        <w:tc>
-          <w:tcPr>
-            <w:tcW w:w="2088" w:type="dxa"/>
-            <w:tcBorders>
-              <w:top w:val="nil"/>
-            </w:tcBorders>
-          </w:tcPr>
-          <w:p>
-            <w:pPr>
-              <w:pStyle w:val="TableTextsmall"/>
-              <w:keepNext/>
-              <w:keepLines/>
-              <w:rPr>
-                <w:i w:val="0"/>
-              </w:rPr>
-            </w:pPr>
-            <w:r>
-              <w:rPr>
-                <w:i w:val="0"/>
-              </w:rPr>
-              <w:t>Cronograma</w:t>
-            </w:r>
-          </w:p>
-        </w:tc>
-        <w:tc>
-          <w:tcPr>
-            <w:tcW w:w="2250" w:type="dxa"/>
-            <w:tcBorders>
-              <w:top w:val="nil"/>
-            </w:tcBorders>
-          </w:tcPr>
-          <w:p>
-            <w:pPr>
-              <w:pStyle w:val="TableTextsmall"/>
-              <w:keepNext/>
-              <w:keepLines/>
-              <w:rPr>
-                <w:i w:val="0"/>
-              </w:rPr>
-            </w:pPr>
-            <w:r>
-              <w:rPr>
-                <w:i w:val="0"/>
-              </w:rPr>
-              <w:t>Lanzamiento de la versión 1.0 en 6 meses</w:t>
-            </w:r>
-          </w:p>
-        </w:tc>
-        <w:tc>
-          <w:tcPr>
-            <w:tcW w:w="2340" w:type="dxa"/>
-            <w:tcBorders>
-              <w:top w:val="nil"/>
-            </w:tcBorders>
-          </w:tcPr>
-          <w:p>
-            <w:pPr>
-              <w:pStyle w:val="TableTextsmall"/>
-              <w:keepNext/>
-              <w:keepLines/>
-              <w:rPr>
-                <w:i w:val="0"/>
-              </w:rPr>
-            </w:pPr>
-            <w:r>
-              <w:rPr>
-                <w:i w:val="0"/>
-              </w:rPr>
-              <w:t>Recursos limitados a un equipo básico</w:t>
-            </w:r>
-          </w:p>
-        </w:tc>
-        <w:tc>
-          <w:tcPr>
-            <w:tcW w:w="2898" w:type="dxa"/>
-            <w:tcBorders>
-              <w:top w:val="nil"/>
-            </w:tcBorders>
-          </w:tcPr>
-          <w:p>
-            <w:pPr>
-              <w:pStyle w:val="TableTextsmall"/>
-              <w:keepNext/>
-              <w:keepLines/>
-              <w:rPr>
-                <w:i w:val="0"/>
-              </w:rPr>
-            </w:pPr>
-            <w:r>
-              <w:rPr>
-                <w:i w:val="0"/>
-              </w:rPr>
-              <w:t>Ajustes menores en funcionalidades</w:t>
-            </w:r>
-          </w:p>
-        </w:tc>
-      </w:tr>
-      <w:tr>
-        <w:tc>
-          <w:tcPr>
-            <w:tcW w:w="2088" w:type="dxa"/>
-          </w:tcPr>
-          <w:p>
-            <w:pPr>
-              <w:pStyle w:val="TableTextsmall"/>
-              <w:keepNext/>
-              <w:keepLines/>
-              <w:rPr>
-                <w:i w:val="0"/>
-              </w:rPr>
-            </w:pPr>
-            <w:r>
-              <w:rPr>
-                <w:i w:val="0"/>
-              </w:rPr>
-              <w:t>Características</w:t>
-            </w:r>
-          </w:p>
-        </w:tc>
-        <w:tc>
-          <w:tcPr>
-            <w:tcW w:w="2250" w:type="dxa"/>
-          </w:tcPr>
-          <w:p>
-            <w:pPr>
-              <w:pStyle w:val="TableTextsmall"/>
-              <w:keepNext/>
-              <w:keepLines/>
-              <w:rPr>
-                <w:i w:val="0"/>
-              </w:rPr>
-            </w:pPr>
-            <w:r>
-              <w:rPr>
-                <w:i w:val="0"/>
-              </w:rPr>
-              <w:t>Implementar 70-80% de las funcionalidades principales</w:t>
-            </w:r>
-          </w:p>
-        </w:tc>
-        <w:tc>
-          <w:tcPr>
-            <w:tcW w:w="2340" w:type="dxa"/>
-          </w:tcPr>
-          <w:p>
-            <w:pPr>
-              <w:pStyle w:val="TableTextsmall"/>
-              <w:keepNext/>
-              <w:keepLines/>
-              <w:rPr>
-                <w:i w:val="0"/>
-              </w:rPr>
-            </w:pPr>
-            <w:r>
-              <w:rPr>
-                <w:i w:val="0"/>
-              </w:rPr>
-              <w:t>Debe cumplir con requisitos mínimos de usuarios</w:t>
-            </w:r>
-          </w:p>
-        </w:tc>
-        <w:tc>
-          <w:tcPr>
-            <w:tcW w:w="2898" w:type="dxa"/>
-          </w:tcPr>
-          <w:p>
-            <w:pPr>
-              <w:pStyle w:val="TableTextsmall"/>
-              <w:keepNext/>
-              <w:keepLines/>
-              <w:rPr>
-                <w:i w:val="0"/>
-              </w:rPr>
-            </w:pPr>
-            <w:r>
-              <w:rPr>
-                <w:i w:val="0"/>
-              </w:rPr>
-              <w:t>Ajuste en funcionalidades secundarias</w:t>
-            </w:r>
-          </w:p>
-        </w:tc>
-      </w:tr>
-      <w:tr>
-        <w:tc>
-          <w:tcPr>
-            <w:tcW w:w="2088" w:type="dxa"/>
-          </w:tcPr>
-          <w:p>
-            <w:pPr>
-              <w:pStyle w:val="TableTextsmall"/>
-              <w:keepNext/>
-              <w:keepLines/>
-              <w:rPr>
-                <w:i w:val="0"/>
-              </w:rPr>
-            </w:pPr>
-            <w:r>
-              <w:rPr>
-                <w:i w:val="0"/>
-              </w:rPr>
-              <w:t>Calidad</w:t>
-            </w:r>
-          </w:p>
-        </w:tc>
-        <w:tc>
-          <w:tcPr>
-            <w:tcW w:w="2250" w:type="dxa"/>
-          </w:tcPr>
-          <w:p>
-            <w:pPr>
-              <w:pStyle w:val="TableTextsmall"/>
-              <w:keepNext/>
-              <w:keepLines/>
-              <w:rPr>
-                <w:i w:val="0"/>
-              </w:rPr>
-            </w:pPr>
-            <w:r>
-              <w:rPr>
-                <w:i w:val="0"/>
-              </w:rPr>
-              <w:t>95% de aceptación en pruebas de usuario</w:t>
-            </w:r>
-          </w:p>
-        </w:tc>
-        <w:tc>
-          <w:tcPr>
-            <w:tcW w:w="2340" w:type="dxa"/>
-          </w:tcPr>
-          <w:p>
-            <w:pPr>
-              <w:pStyle w:val="TableTextsmall"/>
-              <w:keepNext/>
-              <w:keepLines/>
-              <w:rPr>
-                <w:i w:val="0"/>
-              </w:rPr>
-            </w:pPr>
-            <w:r>
-              <w:rPr>
-                <w:i w:val="0"/>
-              </w:rPr>
-              <w:t>Adaptación según retroalimentación de usuarios</w:t>
-            </w:r>
-          </w:p>
-        </w:tc>
-        <w:tc>
-          <w:tcPr>
-            <w:tcW w:w="2898" w:type="dxa"/>
-          </w:tcPr>
-          <w:p>
-            <w:pPr>
-              <w:pStyle w:val="TableTextsmall"/>
-              <w:keepNext/>
-              <w:keepLines/>
-              <w:rPr>
-                <w:i w:val="0"/>
-              </w:rPr>
-            </w:pPr>
-            <w:r>
-              <w:rPr>
-                <w:i w:val="0"/>
-              </w:rPr>
-              <w:t>Ajustes iterativos durante desarrollo</w:t>
-            </w:r>
-          </w:p>
-        </w:tc>
-      </w:tr>
-      <w:tr>
-        <w:tc>
-          <w:tcPr>
-            <w:tcW w:w="2088" w:type="dxa"/>
-          </w:tcPr>
-          <w:p>
-            <w:pPr>
-              <w:pStyle w:val="TableTextsmall"/>
-              <w:keepNext/>
-              <w:keepLines/>
-              <w:rPr>
-                <w:i w:val="0"/>
-              </w:rPr>
-            </w:pPr>
-            <w:r>
-              <w:rPr>
-                <w:i w:val="0"/>
-              </w:rPr>
-              <w:t>Personal</w:t>
-            </w:r>
-          </w:p>
-        </w:tc>
-        <w:tc>
-          <w:tcPr>
-            <w:tcW w:w="2250" w:type="dxa"/>
-          </w:tcPr>
-          <w:p>
-            <w:pPr>
-              <w:pStyle w:val="TableTextsmall"/>
-              <w:keepNext/>
-              <w:keepLines/>
-              <w:rPr>
-                <w:i w:val="0"/>
-              </w:rPr>
-            </w:pPr>
-            <w:r>
-              <w:rPr>
-                <w:i w:val="0"/>
-              </w:rPr>
-              <w:t xml:space="preserve">Equipo máximo de 1 líder de proyecto, 1 BA, 4 desarrolladores, 2 </w:t>
-            </w:r>
-            <w:proofErr w:type="spellStart"/>
-            <w:r>
-              <w:rPr>
-                <w:i w:val="0"/>
-              </w:rPr>
-              <w:t>testers</w:t>
-            </w:r>
-            <w:proofErr w:type="spellEnd"/>
-          </w:p>
-        </w:tc>
-        <w:tc>
-          <w:tcPr>
-            <w:tcW w:w="2340" w:type="dxa"/>
-          </w:tcPr>
-          <w:p>
-            <w:pPr>
-              <w:pStyle w:val="TableTextsmall"/>
-              <w:keepNext/>
-              <w:keepLines/>
-              <w:rPr>
-                <w:i w:val="0"/>
-              </w:rPr>
-            </w:pPr>
-            <w:r>
-              <w:rPr>
-                <w:i w:val="0"/>
-              </w:rPr>
-              <w:t>Recursos humanos limitados</w:t>
-            </w:r>
-          </w:p>
-        </w:tc>
-        <w:tc>
-          <w:tcPr>
-            <w:tcW w:w="2898" w:type="dxa"/>
-          </w:tcPr>
-          <w:p>
-            <w:pPr>
-              <w:pStyle w:val="TableTextsmall"/>
-              <w:keepNext/>
-              <w:keepLines/>
-              <w:rPr>
-                <w:i w:val="0"/>
-              </w:rPr>
-            </w:pPr>
-            <w:r>
-              <w:rPr>
-                <w:i w:val="0"/>
-              </w:rPr>
-              <w:t>Redistribución de tareas entre miembros</w:t>
-            </w:r>
-          </w:p>
-        </w:tc>
-      </w:tr>
-      <w:tr>
-        <w:tc>
-          <w:tcPr>
-            <w:tcW w:w="2088" w:type="dxa"/>
-          </w:tcPr>
-          <w:p>
-            <w:pPr>
-              <w:pStyle w:val="TableTextsmall"/>
-              <w:keepNext/>
-              <w:keepLines/>
-              <w:rPr>
-                <w:i w:val="0"/>
-              </w:rPr>
-            </w:pPr>
-            <w:r>
-              <w:rPr>
-                <w:i w:val="0"/>
-              </w:rPr>
-              <w:t>Costo</w:t>
-            </w:r>
-          </w:p>
-        </w:tc>
-        <w:tc>
-          <w:tcPr>
-            <w:tcW w:w="2250" w:type="dxa"/>
-          </w:tcPr>
-          <w:tbl>
-            <w:tblPr>
-              <w:tblW w:w="0" w:type="auto"/>
-              <w:tblCellSpacing w:w="15" w:type="dxa"/>
-              <w:tblCellMar>
-                <w:top w:w="15" w:type="dxa"/>
-                <w:left w:w="15" w:type="dxa"/>
-                <w:bottom w:w="15" w:type="dxa"/>
-                <w:right w:w="15" w:type="dxa"/>
-              </w:tblCellMar>
-              <w:tblLook w:val="04A0" w:firstRow="1" w:lastRow="0" w:firstColumn="1" w:lastColumn="0" w:noHBand="0" w:noVBand="1"/>
-            </w:tblPr>
-            <w:tblGrid>
-              <w:gridCol w:w="110"/>
-            </w:tblGrid>
-            <w:tr>
-              <w:trPr>
-                <w:tblCellSpacing w:w="15" w:type="dxa"/>
-              </w:trPr>
-              <w:tc>
-                <w:tcPr>
-                  <w:tcW w:w="36" w:type="dxa"/>
-                  <w:vAlign w:val="center"/>
-                  <w:hideMark/>
-                </w:tcPr>
-                <w:p>
-                  <w:pPr>
-                    <w:pStyle w:val="TableTextsmall"/>
-                    <w:keepNext/>
-                    <w:keepLines/>
-                  </w:pPr>
-                </w:p>
-              </w:tc>
-            </w:tr>
-          </w:tbl>
-          <w:p>
-            <w:pPr>
-              <w:pStyle w:val="TableTextsmall"/>
-              <w:keepNext/>
-              <w:keepLines/>
-              <w:rPr>
-                <w:vanish/>
-              </w:rPr>
-            </w:pPr>
-          </w:p>
-          <w:tbl>
-            <w:tblPr>
-              <w:tblW w:w="0" w:type="auto"/>
-              <w:tblCellSpacing w:w="15" w:type="dxa"/>
-              <w:tblCellMar>
-                <w:top w:w="15" w:type="dxa"/>
-                <w:left w:w="15" w:type="dxa"/>
-                <w:bottom w:w="15" w:type="dxa"/>
-                <w:right w:w="15" w:type="dxa"/>
-              </w:tblCellMar>
-              <w:tblLook w:val="04A0" w:firstRow="1" w:lastRow="0" w:firstColumn="1" w:lastColumn="0" w:noHBand="0" w:noVBand="1"/>
-            </w:tblPr>
-            <w:tblGrid>
-              <w:gridCol w:w="2034"/>
-            </w:tblGrid>
-            <w:tr>
-              <w:trPr>
-                <w:tblCellSpacing w:w="15" w:type="dxa"/>
-              </w:trPr>
-              <w:tc>
-                <w:tcPr>
-                  <w:tcW w:w="1974" w:type="dxa"/>
-                  <w:vAlign w:val="center"/>
-                  <w:hideMark/>
-                </w:tcPr>
-                <w:p>
-                  <w:pPr>
-                    <w:pStyle w:val="TableTextsmall"/>
-                    <w:keepNext/>
-                    <w:keepLines/>
-                  </w:pPr>
-                  <w:r>
-                    <w:t>Mantener el presupuesto inicial del 90%</w:t>
-                  </w:r>
-                </w:p>
-              </w:tc>
-            </w:tr>
-          </w:tbl>
-          <w:p>
-            <w:pPr>
-              <w:pStyle w:val="TableTextsmall"/>
-              <w:keepNext/>
-              <w:keepLines/>
-              <w:rPr>
-                <w:i w:val="0"/>
-              </w:rPr>
-            </w:pPr>
-          </w:p>
-        </w:tc>
-        <w:tc>
-          <w:tcPr>
-            <w:tcW w:w="2340" w:type="dxa"/>
-          </w:tcPr>
-          <w:p>
-            <w:pPr>
-              <w:pStyle w:val="TableTextsmall"/>
-              <w:keepNext/>
-              <w:keepLines/>
-              <w:rPr>
-                <w:i w:val="0"/>
-              </w:rPr>
-            </w:pPr>
-            <w:r>
-              <w:rPr>
-                <w:i w:val="0"/>
-              </w:rPr>
-              <w:t>Incremento máximo del 10% permitido</w:t>
-            </w:r>
-          </w:p>
-        </w:tc>
-        <w:tc>
-          <w:tcPr>
-            <w:tcW w:w="2898" w:type="dxa"/>
-          </w:tcPr>
-          <w:p>
-            <w:pPr>
-              <w:pStyle w:val="TableTextsmall"/>
-              <w:keepNext/>
-              <w:keepLines/>
-              <w:rPr>
-                <w:i w:val="0"/>
-              </w:rPr>
-            </w:pPr>
-            <w:r>
-              <w:rPr>
-                <w:i w:val="0"/>
-              </w:rPr>
-              <w:t>Ajustes en priorización de tareas</w:t>
-            </w:r>
-          </w:p>
-        </w:tc>
-      </w:tr>
-    </w:tbl>
-    <w:p>
-      <w:pPr>
-        <w:pStyle w:val="Textoindependiente"/>
-        <w:rPr>
-          <w:i w:val="0"/>
-        </w:rPr>
-      </w:pPr>
-    </w:p>
-    <w:p>
-      <w:pPr>
-        <w:pStyle w:val="Ttulo2"/>
-      </w:pPr>
-      <w:bookmarkStart w:id="28" w:name="_Toc187913754"/>
-      <w:r>
-        <w:t>Consideraciones del despliegue</w:t>
-      </w:r>
-      <w:bookmarkEnd w:id="28"/>
-    </w:p>
-    <w:p>
-      <w:pPr>
-        <w:pStyle w:val="Textoindependiente"/>
-      </w:pPr>
-      <w:r>
-        <w:t>Para garantizar un despliegue exitoso del sistema de personalización y visualización de joyas, se deben considerar las siguientes actividades:</w:t>
-      </w:r>
-    </w:p>
-    <w:p>
-      <w:pPr>
-        <w:pStyle w:val="Textoindependiente"/>
-        <w:numPr>
-          <w:ilvl w:val="0"/>
-          <w:numId w:val="25"/>
-        </w:numPr>
-      </w:pPr>
-      <w:r>
-        <w:rPr>
-          <w:b/>
-          <w:bCs/>
-        </w:rPr>
-        <w:t>Acceso de los usuarios:</w:t>
-      </w:r>
-      <w:r>
-        <w:t xml:space="preserve"> Los usuarios accederán al sistema a través de navegadores modernos, tanto en dispositivos móviles como en computadoras de escritorio. La solución estará disponible 24/7 para usuarios locales e internacionales.</w:t>
-      </w:r>
-    </w:p>
-    <w:p>
-      <w:pPr>
-        <w:pStyle w:val="Textoindependiente"/>
-        <w:numPr>
-          <w:ilvl w:val="0"/>
-          <w:numId w:val="25"/>
-        </w:numPr>
-      </w:pPr>
-      <w:r>
-        <w:rPr>
-          <w:b/>
-          <w:bCs/>
-        </w:rPr>
-        <w:lastRenderedPageBreak/>
-        <w:t>Capacitación:</w:t>
-      </w:r>
-      <w:r>
-        <w:t xml:space="preserve"> El dueño del negocio y el personal designado recibirán capacitación en el uso del sistema, incluyendo cómo gestionar el catálogo, personalizaciones y comunicaciones con clientes.</w:t>
-      </w:r>
-    </w:p>
-    <w:p>
-      <w:pPr>
-        <w:pStyle w:val="Textoindependiente"/>
-        <w:numPr>
-          <w:ilvl w:val="0"/>
-          <w:numId w:val="25"/>
-        </w:numPr>
-      </w:pPr>
-      <w:r>
-        <w:rPr>
-          <w:b/>
-          <w:bCs/>
-        </w:rPr>
-        <w:t>Infraestructura:</w:t>
-      </w:r>
-      <w:r>
-        <w:t xml:space="preserve"> Se evaluará y optimizará el ancho de banda necesario para la correcta visualización de los modelos 3D y el procesamiento de datos en tiempo real.</w:t>
-      </w:r>
-    </w:p>
-    <w:p>
-      <w:pPr>
-        <w:pStyle w:val="Textoindependiente"/>
-        <w:numPr>
-          <w:ilvl w:val="0"/>
-          <w:numId w:val="25"/>
-        </w:numPr>
-      </w:pPr>
-      <w:r>
-        <w:rPr>
-          <w:b/>
-          <w:bCs/>
-        </w:rPr>
-        <w:t>Soporte técnico:</w:t>
-      </w:r>
-      <w:r>
-        <w:t xml:space="preserve"> Se establecerá un canal de soporte técnico para resolver incidencias durante la implementación inicial y en los primeros meses de operación.</w:t>
-      </w:r>
-    </w:p>
-    <w:p>
-      <w:pPr>
-        <w:pStyle w:val="Textoindependiente"/>
-        <w:numPr>
-          <w:ilvl w:val="0"/>
-          <w:numId w:val="25"/>
-        </w:numPr>
-      </w:pPr>
-      <w:r>
-        <w:rPr>
-          <w:b/>
-          <w:bCs/>
-        </w:rPr>
-        <w:t>Pruebas de integración:</w:t>
-      </w:r>
-      <w:r>
-        <w:t xml:space="preserve"> Antes del lanzamiento, se realizarán pruebas completas de integración entre los módulos del sistema para garantizar que todos los flujos de trabajo funcionen correctamente.</w:t>
-      </w:r>
-    </w:p>
-    <w:p>
-      <w:pPr>
-        <w:pStyle w:val="Textoindependiente"/>
-        <w:rPr>
-          <w:i w:val="0"/>
-        </w:rPr>
-      </w:pPr>
-    </w:p>
     <w:sectPr>
+      <w:headerReference w:type="default" r:id="rId9"/>
+      <w:footerReference w:type="default" r:id="rId10"/>
       <w:pgSz w:w="12240" w:h="15840"/>
       <w:pgMar w:top="1440" w:right="1440" w:bottom="1440" w:left="1440" w:header="720" w:footer="720" w:gutter="0"/>
       <w:pgNumType w:start="1"/>
@@ -4899,7 +1518,7 @@
   <w:abstractNum w:abstractNumId="3" w15:restartNumberingAfterBreak="0">
     <w:nsid w:val="0D7D3410"/>
     <w:multiLevelType w:val="multilevel"/>
-    <w:tmpl w:val="F110AAAA"/>
+    <w:tmpl w:val="1AC44B8E"/>
     <w:lvl w:ilvl="0">
       <w:start w:val="1"/>
       <w:numFmt w:val="decimal"/>
@@ -5301,6 +1920,123 @@
     </w:lvl>
   </w:abstractNum>
   <w:abstractNum w:abstractNumId="7" w15:restartNumberingAfterBreak="0">
+    <w:nsid w:val="2AAB247B"/>
+    <w:multiLevelType w:val="multilevel"/>
+    <w:tmpl w:val="80748AF0"/>
+    <w:lvl w:ilvl="0">
+      <w:start w:val="1"/>
+      <w:numFmt w:val="decimal"/>
+      <w:lvlText w:val="%1."/>
+      <w:lvlJc w:val="left"/>
+      <w:pPr>
+        <w:tabs>
+          <w:tab w:val="num" w:pos="720"/>
+        </w:tabs>
+        <w:ind w:left="720" w:hanging="360"/>
+      </w:pPr>
+    </w:lvl>
+    <w:lvl w:ilvl="1">
+      <w:start w:val="1"/>
+      <w:numFmt w:val="bullet"/>
+      <w:lvlText w:val="o"/>
+      <w:lvlJc w:val="left"/>
+      <w:pPr>
+        <w:tabs>
+          <w:tab w:val="num" w:pos="1440"/>
+        </w:tabs>
+        <w:ind w:left="1440" w:hanging="360"/>
+      </w:pPr>
+      <w:rPr>
+        <w:rFonts w:ascii="Courier New" w:hAnsi="Courier New" w:hint="default"/>
+        <w:sz w:val="20"/>
+      </w:rPr>
+    </w:lvl>
+    <w:lvl w:ilvl="2" w:tentative="1">
+      <w:start w:val="1"/>
+      <w:numFmt w:val="decimal"/>
+      <w:lvlText w:val="%3."/>
+      <w:lvlJc w:val="left"/>
+      <w:pPr>
+        <w:tabs>
+          <w:tab w:val="num" w:pos="2160"/>
+        </w:tabs>
+        <w:ind w:left="2160" w:hanging="360"/>
+      </w:pPr>
+    </w:lvl>
+    <w:lvl w:ilvl="3" w:tentative="1">
+      <w:start w:val="1"/>
+      <w:numFmt w:val="decimal"/>
+      <w:lvlText w:val="%4."/>
+      <w:lvlJc w:val="left"/>
+      <w:pPr>
+        <w:tabs>
+          <w:tab w:val="num" w:pos="2880"/>
+        </w:tabs>
+        <w:ind w:left="2880" w:hanging="360"/>
+      </w:pPr>
+    </w:lvl>
+    <w:lvl w:ilvl="4" w:tentative="1">
+      <w:start w:val="1"/>
+      <w:numFmt w:val="decimal"/>
+      <w:lvlText w:val="%5."/>
+      <w:lvlJc w:val="left"/>
+      <w:pPr>
+        <w:tabs>
+          <w:tab w:val="num" w:pos="3600"/>
+        </w:tabs>
+        <w:ind w:left="3600" w:hanging="360"/>
+      </w:pPr>
+    </w:lvl>
+    <w:lvl w:ilvl="5" w:tentative="1">
+      <w:start w:val="1"/>
+      <w:numFmt w:val="decimal"/>
+      <w:lvlText w:val="%6."/>
+      <w:lvlJc w:val="left"/>
+      <w:pPr>
+        <w:tabs>
+          <w:tab w:val="num" w:pos="4320"/>
+        </w:tabs>
+        <w:ind w:left="4320" w:hanging="360"/>
+      </w:pPr>
+    </w:lvl>
+    <w:lvl w:ilvl="6" w:tentative="1">
+      <w:start w:val="1"/>
+      <w:numFmt w:val="decimal"/>
+      <w:lvlText w:val="%7."/>
+      <w:lvlJc w:val="left"/>
+      <w:pPr>
+        <w:tabs>
+          <w:tab w:val="num" w:pos="5040"/>
+        </w:tabs>
+        <w:ind w:left="5040" w:hanging="360"/>
+      </w:pPr>
+    </w:lvl>
+    <w:lvl w:ilvl="7" w:tentative="1">
+      <w:start w:val="1"/>
+      <w:numFmt w:val="decimal"/>
+      <w:lvlText w:val="%8."/>
+      <w:lvlJc w:val="left"/>
+      <w:pPr>
+        <w:tabs>
+          <w:tab w:val="num" w:pos="5760"/>
+        </w:tabs>
+        <w:ind w:left="5760" w:hanging="360"/>
+      </w:pPr>
+    </w:lvl>
+    <w:lvl w:ilvl="8" w:tentative="1">
+      <w:start w:val="1"/>
+      <w:numFmt w:val="decimal"/>
+      <w:lvlText w:val="%9."/>
+      <w:lvlJc w:val="left"/>
+      <w:pPr>
+        <w:tabs>
+          <w:tab w:val="num" w:pos="6480"/>
+        </w:tabs>
+        <w:ind w:left="6480" w:hanging="360"/>
+      </w:pPr>
+    </w:lvl>
+  </w:abstractNum>
+  <w:abstractNum w:abstractNumId="8" w15:restartNumberingAfterBreak="0">
     <w:nsid w:val="2EC7417C"/>
     <w:multiLevelType w:val="multilevel"/>
     <w:tmpl w:val="CAF257A0"/>
@@ -5449,7 +2185,7 @@
       </w:rPr>
     </w:lvl>
   </w:abstractNum>
-  <w:abstractNum w:abstractNumId="8" w15:restartNumberingAfterBreak="0">
+  <w:abstractNum w:abstractNumId="9" w15:restartNumberingAfterBreak="0">
     <w:nsid w:val="305D289D"/>
     <w:multiLevelType w:val="hybridMultilevel"/>
     <w:tmpl w:val="7D848CEC"/>
@@ -5562,7 +2298,7 @@
       </w:rPr>
     </w:lvl>
   </w:abstractNum>
-  <w:abstractNum w:abstractNumId="9" w15:restartNumberingAfterBreak="0">
+  <w:abstractNum w:abstractNumId="10" w15:restartNumberingAfterBreak="0">
     <w:nsid w:val="31DC0C12"/>
     <w:multiLevelType w:val="hybridMultilevel"/>
     <w:tmpl w:val="08E20B94"/>
@@ -5675,7 +2411,7 @@
       </w:rPr>
     </w:lvl>
   </w:abstractNum>
-  <w:abstractNum w:abstractNumId="10" w15:restartNumberingAfterBreak="0">
+  <w:abstractNum w:abstractNumId="11" w15:restartNumberingAfterBreak="0">
     <w:nsid w:val="3D1229E3"/>
     <w:multiLevelType w:val="multilevel"/>
     <w:tmpl w:val="546ABB06"/>
@@ -5824,7 +2560,7 @@
       </w:rPr>
     </w:lvl>
   </w:abstractNum>
-  <w:abstractNum w:abstractNumId="11" w15:restartNumberingAfterBreak="0">
+  <w:abstractNum w:abstractNumId="12" w15:restartNumberingAfterBreak="0">
     <w:nsid w:val="3F9E3EC2"/>
     <w:multiLevelType w:val="hybridMultilevel"/>
     <w:tmpl w:val="D75A536A"/>
@@ -5937,7 +2673,7 @@
       </w:rPr>
     </w:lvl>
   </w:abstractNum>
-  <w:abstractNum w:abstractNumId="12" w15:restartNumberingAfterBreak="0">
+  <w:abstractNum w:abstractNumId="13" w15:restartNumberingAfterBreak="0">
     <w:nsid w:val="46B37DB5"/>
     <w:multiLevelType w:val="multilevel"/>
     <w:tmpl w:val="C1B4B7B4"/>
@@ -6086,7 +2822,7 @@
       </w:rPr>
     </w:lvl>
   </w:abstractNum>
-  <w:abstractNum w:abstractNumId="13" w15:restartNumberingAfterBreak="0">
+  <w:abstractNum w:abstractNumId="14" w15:restartNumberingAfterBreak="0">
     <w:nsid w:val="555146C4"/>
     <w:multiLevelType w:val="multilevel"/>
     <w:tmpl w:val="2618D67A"/>
@@ -6235,7 +2971,7 @@
       </w:rPr>
     </w:lvl>
   </w:abstractNum>
-  <w:abstractNum w:abstractNumId="14" w15:restartNumberingAfterBreak="0">
+  <w:abstractNum w:abstractNumId="15" w15:restartNumberingAfterBreak="0">
     <w:nsid w:val="5FE219C6"/>
     <w:multiLevelType w:val="hybridMultilevel"/>
     <w:tmpl w:val="1054B6A0"/>
@@ -6349,7 +3085,156 @@
       </w:rPr>
     </w:lvl>
   </w:abstractNum>
-  <w:abstractNum w:abstractNumId="15" w15:restartNumberingAfterBreak="0">
+  <w:abstractNum w:abstractNumId="16" w15:restartNumberingAfterBreak="0">
+    <w:nsid w:val="60060892"/>
+    <w:multiLevelType w:val="multilevel"/>
+    <w:tmpl w:val="DC5AE49E"/>
+    <w:lvl w:ilvl="0">
+      <w:start w:val="1"/>
+      <w:numFmt w:val="bullet"/>
+      <w:lvlText w:val=""/>
+      <w:lvlJc w:val="left"/>
+      <w:pPr>
+        <w:tabs>
+          <w:tab w:val="num" w:pos="720"/>
+        </w:tabs>
+        <w:ind w:left="720" w:hanging="360"/>
+      </w:pPr>
+      <w:rPr>
+        <w:rFonts w:ascii="Symbol" w:hAnsi="Symbol" w:hint="default"/>
+        <w:sz w:val="20"/>
+      </w:rPr>
+    </w:lvl>
+    <w:lvl w:ilvl="1" w:tentative="1">
+      <w:start w:val="1"/>
+      <w:numFmt w:val="bullet"/>
+      <w:lvlText w:val="o"/>
+      <w:lvlJc w:val="left"/>
+      <w:pPr>
+        <w:tabs>
+          <w:tab w:val="num" w:pos="1440"/>
+        </w:tabs>
+        <w:ind w:left="1440" w:hanging="360"/>
+      </w:pPr>
+      <w:rPr>
+        <w:rFonts w:ascii="Courier New" w:hAnsi="Courier New" w:hint="default"/>
+        <w:sz w:val="20"/>
+      </w:rPr>
+    </w:lvl>
+    <w:lvl w:ilvl="2" w:tentative="1">
+      <w:start w:val="1"/>
+      <w:numFmt w:val="bullet"/>
+      <w:lvlText w:val=""/>
+      <w:lvlJc w:val="left"/>
+      <w:pPr>
+        <w:tabs>
+          <w:tab w:val="num" w:pos="2160"/>
+        </w:tabs>
+        <w:ind w:left="2160" w:hanging="360"/>
+      </w:pPr>
+      <w:rPr>
+        <w:rFonts w:ascii="Wingdings" w:hAnsi="Wingdings" w:hint="default"/>
+        <w:sz w:val="20"/>
+      </w:rPr>
+    </w:lvl>
+    <w:lvl w:ilvl="3" w:tentative="1">
+      <w:start w:val="1"/>
+      <w:numFmt w:val="bullet"/>
+      <w:lvlText w:val=""/>
+      <w:lvlJc w:val="left"/>
+      <w:pPr>
+        <w:tabs>
+          <w:tab w:val="num" w:pos="2880"/>
+        </w:tabs>
+        <w:ind w:left="2880" w:hanging="360"/>
+      </w:pPr>
+      <w:rPr>
+        <w:rFonts w:ascii="Wingdings" w:hAnsi="Wingdings" w:hint="default"/>
+        <w:sz w:val="20"/>
+      </w:rPr>
+    </w:lvl>
+    <w:lvl w:ilvl="4" w:tentative="1">
+      <w:start w:val="1"/>
+      <w:numFmt w:val="bullet"/>
+      <w:lvlText w:val=""/>
+      <w:lvlJc w:val="left"/>
+      <w:pPr>
+        <w:tabs>
+          <w:tab w:val="num" w:pos="3600"/>
+        </w:tabs>
+        <w:ind w:left="3600" w:hanging="360"/>
+      </w:pPr>
+      <w:rPr>
+        <w:rFonts w:ascii="Wingdings" w:hAnsi="Wingdings" w:hint="default"/>
+        <w:sz w:val="20"/>
+      </w:rPr>
+    </w:lvl>
+    <w:lvl w:ilvl="5" w:tentative="1">
+      <w:start w:val="1"/>
+      <w:numFmt w:val="bullet"/>
+      <w:lvlText w:val=""/>
+      <w:lvlJc w:val="left"/>
+      <w:pPr>
+        <w:tabs>
+          <w:tab w:val="num" w:pos="4320"/>
+        </w:tabs>
+        <w:ind w:left="4320" w:hanging="360"/>
+      </w:pPr>
+      <w:rPr>
+        <w:rFonts w:ascii="Wingdings" w:hAnsi="Wingdings" w:hint="default"/>
+        <w:sz w:val="20"/>
+      </w:rPr>
+    </w:lvl>
+    <w:lvl w:ilvl="6" w:tentative="1">
+      <w:start w:val="1"/>
+      <w:numFmt w:val="bullet"/>
+      <w:lvlText w:val=""/>
+      <w:lvlJc w:val="left"/>
+      <w:pPr>
+        <w:tabs>
+          <w:tab w:val="num" w:pos="5040"/>
+        </w:tabs>
+        <w:ind w:left="5040" w:hanging="360"/>
+      </w:pPr>
+      <w:rPr>
+        <w:rFonts w:ascii="Wingdings" w:hAnsi="Wingdings" w:hint="default"/>
+        <w:sz w:val="20"/>
+      </w:rPr>
+    </w:lvl>
+    <w:lvl w:ilvl="7" w:tentative="1">
+      <w:start w:val="1"/>
+      <w:numFmt w:val="bullet"/>
+      <w:lvlText w:val=""/>
+      <w:lvlJc w:val="left"/>
+      <w:pPr>
+        <w:tabs>
+          <w:tab w:val="num" w:pos="5760"/>
+        </w:tabs>
+        <w:ind w:left="5760" w:hanging="360"/>
+      </w:pPr>
+      <w:rPr>
+        <w:rFonts w:ascii="Wingdings" w:hAnsi="Wingdings" w:hint="default"/>
+        <w:sz w:val="20"/>
+      </w:rPr>
+    </w:lvl>
+    <w:lvl w:ilvl="8" w:tentative="1">
+      <w:start w:val="1"/>
+      <w:numFmt w:val="bullet"/>
+      <w:lvlText w:val=""/>
+      <w:lvlJc w:val="left"/>
+      <w:pPr>
+        <w:tabs>
+          <w:tab w:val="num" w:pos="6480"/>
+        </w:tabs>
+        <w:ind w:left="6480" w:hanging="360"/>
+      </w:pPr>
+      <w:rPr>
+        <w:rFonts w:ascii="Wingdings" w:hAnsi="Wingdings" w:hint="default"/>
+        <w:sz w:val="20"/>
+      </w:rPr>
+    </w:lvl>
+  </w:abstractNum>
+  <w:abstractNum w:abstractNumId="17" w15:restartNumberingAfterBreak="0">
     <w:nsid w:val="636910AE"/>
     <w:multiLevelType w:val="hybridMultilevel"/>
     <w:tmpl w:val="0CCC3BB8"/>
@@ -6462,7 +3347,7 @@
       </w:rPr>
     </w:lvl>
   </w:abstractNum>
-  <w:abstractNum w:abstractNumId="16" w15:restartNumberingAfterBreak="0">
+  <w:abstractNum w:abstractNumId="18" w15:restartNumberingAfterBreak="0">
     <w:nsid w:val="64764379"/>
     <w:multiLevelType w:val="singleLevel"/>
     <w:tmpl w:val="1BA4E954"/>
@@ -6482,7 +3367,7 @@
       </w:rPr>
     </w:lvl>
   </w:abstractNum>
-  <w:abstractNum w:abstractNumId="17" w15:restartNumberingAfterBreak="0">
+  <w:abstractNum w:abstractNumId="19" w15:restartNumberingAfterBreak="0">
     <w:nsid w:val="664A70D4"/>
     <w:multiLevelType w:val="hybridMultilevel"/>
     <w:tmpl w:val="AC0852E4"/>
@@ -6595,7 +3480,7 @@
       </w:rPr>
     </w:lvl>
   </w:abstractNum>
-  <w:abstractNum w:abstractNumId="18" w15:restartNumberingAfterBreak="0">
+  <w:abstractNum w:abstractNumId="20" w15:restartNumberingAfterBreak="0">
     <w:nsid w:val="684D17C8"/>
     <w:multiLevelType w:val="multilevel"/>
     <w:tmpl w:val="F5C65B7A"/>
@@ -6744,7 +3629,7 @@
       </w:rPr>
     </w:lvl>
   </w:abstractNum>
-  <w:abstractNum w:abstractNumId="19" w15:restartNumberingAfterBreak="0">
+  <w:abstractNum w:abstractNumId="21" w15:restartNumberingAfterBreak="0">
     <w:nsid w:val="71C27799"/>
     <w:multiLevelType w:val="singleLevel"/>
     <w:tmpl w:val="1BA4E954"/>
@@ -6764,7 +3649,7 @@
       </w:rPr>
     </w:lvl>
   </w:abstractNum>
-  <w:abstractNum w:abstractNumId="20" w15:restartNumberingAfterBreak="0">
+  <w:abstractNum w:abstractNumId="22" w15:restartNumberingAfterBreak="0">
     <w:nsid w:val="7331695C"/>
     <w:multiLevelType w:val="hybridMultilevel"/>
     <w:tmpl w:val="95F07D30"/>
@@ -6877,7 +3762,7 @@
       </w:rPr>
     </w:lvl>
   </w:abstractNum>
-  <w:abstractNum w:abstractNumId="21" w15:restartNumberingAfterBreak="0">
+  <w:abstractNum w:abstractNumId="23" w15:restartNumberingAfterBreak="0">
     <w:nsid w:val="790A509E"/>
     <w:multiLevelType w:val="singleLevel"/>
     <w:tmpl w:val="1BA4E954"/>
@@ -6897,7 +3782,7 @@
       </w:rPr>
     </w:lvl>
   </w:abstractNum>
-  <w:abstractNum w:abstractNumId="22" w15:restartNumberingAfterBreak="0">
+  <w:abstractNum w:abstractNumId="24" w15:restartNumberingAfterBreak="0">
     <w:nsid w:val="7B287FC1"/>
     <w:multiLevelType w:val="hybridMultilevel"/>
     <w:tmpl w:val="CF523096"/>
@@ -7010,7 +3895,7 @@
       </w:rPr>
     </w:lvl>
   </w:abstractNum>
-  <w:abstractNum w:abstractNumId="23" w15:restartNumberingAfterBreak="0">
+  <w:abstractNum w:abstractNumId="25" w15:restartNumberingAfterBreak="0">
     <w:nsid w:val="7BD268A7"/>
     <w:multiLevelType w:val="hybridMultilevel"/>
     <w:tmpl w:val="22A0C544"/>
@@ -7123,7 +4008,7 @@
       </w:rPr>
     </w:lvl>
   </w:abstractNum>
-  <w:abstractNum w:abstractNumId="24" w15:restartNumberingAfterBreak="0">
+  <w:abstractNum w:abstractNumId="26" w15:restartNumberingAfterBreak="0">
     <w:nsid w:val="7BF23A29"/>
     <w:multiLevelType w:val="singleLevel"/>
     <w:tmpl w:val="91807A16"/>
@@ -7165,49 +4050,49 @@
     </w:lvlOverride>
   </w:num>
   <w:num w:numId="3" w16cid:durableId="704063973">
-    <w:abstractNumId w:val="19"/>
+    <w:abstractNumId w:val="21"/>
   </w:num>
   <w:num w:numId="4" w16cid:durableId="1277061897">
     <w:abstractNumId w:val="3"/>
   </w:num>
   <w:num w:numId="5" w16cid:durableId="1500727226">
-    <w:abstractNumId w:val="16"/>
+    <w:abstractNumId w:val="18"/>
   </w:num>
   <w:num w:numId="6" w16cid:durableId="1731878429">
     <w:abstractNumId w:val="6"/>
   </w:num>
   <w:num w:numId="7" w16cid:durableId="356779476">
-    <w:abstractNumId w:val="21"/>
+    <w:abstractNumId w:val="23"/>
   </w:num>
   <w:num w:numId="8" w16cid:durableId="1202552662">
     <w:abstractNumId w:val="2"/>
   </w:num>
   <w:num w:numId="9" w16cid:durableId="1956599362">
+    <w:abstractNumId w:val="26"/>
+  </w:num>
+  <w:num w:numId="10" w16cid:durableId="497966554">
+    <w:abstractNumId w:val="15"/>
+  </w:num>
+  <w:num w:numId="11" w16cid:durableId="452870579">
+    <w:abstractNumId w:val="10"/>
+  </w:num>
+  <w:num w:numId="12" w16cid:durableId="1712221928">
+    <w:abstractNumId w:val="25"/>
+  </w:num>
+  <w:num w:numId="13" w16cid:durableId="517350204">
+    <w:abstractNumId w:val="17"/>
+  </w:num>
+  <w:num w:numId="14" w16cid:durableId="656879391">
     <w:abstractNumId w:val="24"/>
   </w:num>
-  <w:num w:numId="10" w16cid:durableId="497966554">
-    <w:abstractNumId w:val="14"/>
-  </w:num>
-  <w:num w:numId="11" w16cid:durableId="452870579">
+  <w:num w:numId="15" w16cid:durableId="874659865">
     <w:abstractNumId w:val="9"/>
   </w:num>
-  <w:num w:numId="12" w16cid:durableId="1712221928">
-    <w:abstractNumId w:val="23"/>
-  </w:num>
-  <w:num w:numId="13" w16cid:durableId="517350204">
-    <w:abstractNumId w:val="15"/>
-  </w:num>
-  <w:num w:numId="14" w16cid:durableId="656879391">
-    <w:abstractNumId w:val="22"/>
-  </w:num>
-  <w:num w:numId="15" w16cid:durableId="874659865">
+  <w:num w:numId="16" w16cid:durableId="2104644034">
     <w:abstractNumId w:val="8"/>
   </w:num>
-  <w:num w:numId="16" w16cid:durableId="2104644034">
-    <w:abstractNumId w:val="7"/>
-  </w:num>
   <w:num w:numId="17" w16cid:durableId="1335112277">
-    <w:abstractNumId w:val="13"/>
+    <w:abstractNumId w:val="14"/>
   </w:num>
   <w:num w:numId="18" w16cid:durableId="467942954">
     <w:abstractNumId w:val="5"/>
@@ -7216,22 +4101,28 @@
     <w:abstractNumId w:val="4"/>
   </w:num>
   <w:num w:numId="20" w16cid:durableId="1910261352">
-    <w:abstractNumId w:val="18"/>
+    <w:abstractNumId w:val="20"/>
   </w:num>
   <w:num w:numId="21" w16cid:durableId="2135824894">
+    <w:abstractNumId w:val="13"/>
+  </w:num>
+  <w:num w:numId="22" w16cid:durableId="1703044735">
+    <w:abstractNumId w:val="22"/>
+  </w:num>
+  <w:num w:numId="23" w16cid:durableId="499200618">
     <w:abstractNumId w:val="12"/>
   </w:num>
-  <w:num w:numId="22" w16cid:durableId="1703044735">
-    <w:abstractNumId w:val="20"/>
+  <w:num w:numId="24" w16cid:durableId="1021081016">
+    <w:abstractNumId w:val="19"/>
   </w:num>
-  <w:num w:numId="23" w16cid:durableId="499200618">
+  <w:num w:numId="25" w16cid:durableId="1172380254">
     <w:abstractNumId w:val="11"/>
   </w:num>
-  <w:num w:numId="24" w16cid:durableId="1021081016">
-    <w:abstractNumId w:val="17"/>
+  <w:num w:numId="26" w16cid:durableId="1143962461">
+    <w:abstractNumId w:val="7"/>
   </w:num>
-  <w:num w:numId="25" w16cid:durableId="1172380254">
-    <w:abstractNumId w:val="10"/>
+  <w:num w:numId="27" w16cid:durableId="290987437">
+    <w:abstractNumId w:val="16"/>
   </w:num>
 </w:numbering>
 </file>
@@ -7812,7 +4703,6 @@
   <w:style w:type="character" w:default="1" w:styleId="Fuentedeprrafopredeter">
     <w:name w:val="Default Paragraph Font"/>
     <w:uiPriority w:val="1"/>
-    <w:semiHidden/>
     <w:unhideWhenUsed/>
   </w:style>
   <w:style w:type="table" w:default="1" w:styleId="Tablanormal">
@@ -8291,6 +5181,43 @@
       <w:lang w:val="es-CO"/>
     </w:rPr>
   </w:style>
+  <w:style w:type="paragraph" w:styleId="TtuloTDC">
+    <w:name w:val="TOC Heading"/>
+    <w:basedOn w:val="Ttulo1"/>
+    <w:next w:val="Normal"/>
+    <w:uiPriority w:val="39"/>
+    <w:unhideWhenUsed/>
+    <w:qFormat/>
+    <w:rsid w:val="001A5189"/>
+    <w:pPr>
+      <w:keepLines/>
+      <w:numPr>
+        <w:numId w:val="0"/>
+      </w:numPr>
+      <w:spacing w:after="0" w:line="259" w:lineRule="auto"/>
+      <w:outlineLvl w:val="9"/>
+    </w:pPr>
+    <w:rPr>
+      <w:rFonts w:asciiTheme="majorHAnsi" w:eastAsiaTheme="majorEastAsia" w:hAnsiTheme="majorHAnsi" w:cstheme="majorBidi"/>
+      <w:b w:val="0"/>
+      <w:color w:val="365F91" w:themeColor="accent1" w:themeShade="BF"/>
+      <w:kern w:val="0"/>
+      <w:sz w:val="32"/>
+      <w:szCs w:val="32"/>
+      <w:lang w:eastAsia="es-CO"/>
+    </w:rPr>
+  </w:style>
+  <w:style w:type="character" w:styleId="Hipervnculo">
+    <w:name w:val="Hyperlink"/>
+    <w:basedOn w:val="Fuentedeprrafopredeter"/>
+    <w:uiPriority w:val="99"/>
+    <w:unhideWhenUsed/>
+    <w:rsid w:val="001A5189"/>
+    <w:rPr>
+      <w:color w:val="0000FF" w:themeColor="hyperlink"/>
+      <w:u w:val="single"/>
+    </w:rPr>
+  </w:style>
 </w:styles>
 </file>
 

--- a/Trimestre 3/Documento de Bases de Datos.docx
+++ b/Trimestre 3/Documento de Bases de Datos.docx
@@ -15,13 +15,7 @@
         <w:t xml:space="preserve">Documento de </w:t>
       </w:r>
       <w:r>
-        <w:t>visión</w:t>
-      </w:r>
-      <w:r>
-        <w:t xml:space="preserve"> y </w:t>
-      </w:r>
-      <w:r>
-        <w:t>alcance</w:t>
+        <w:t>bases de datos</w:t>
       </w:r>
     </w:p>
     <w:p>
@@ -151,7 +145,11 @@
     <w:sdt>
       <w:sdtPr>
         <w:rPr>
-          <w:lang w:val="es-ES"/>
+          <w:rFonts w:ascii="Times New Roman" w:eastAsia="Times New Roman" w:hAnsi="Times New Roman" w:cs="Times New Roman"/>
+          <w:color w:val="auto"/>
+          <w:sz w:val="24"/>
+          <w:szCs w:val="20"/>
+          <w:lang w:val="es-ES" w:eastAsia="en-US"/>
         </w:rPr>
         <w:id w:val="2126037679"/>
         <w:docPartObj>
@@ -161,13 +159,8 @@
       </w:sdtPr>
       <w:sdtEndPr>
         <w:rPr>
-          <w:rFonts w:ascii="Times New Roman" w:eastAsia="Times New Roman" w:hAnsi="Times New Roman" w:cs="Times New Roman"/>
           <w:b/>
           <w:bCs/>
-          <w:color w:val="auto"/>
-          <w:sz w:val="24"/>
-          <w:szCs w:val="20"/>
-          <w:lang w:eastAsia="en-US"/>
         </w:rPr>
       </w:sdtEndPr>
       <w:sdtContent>
@@ -712,7 +705,7 @@
     </w:p>
     <w:p>
       <w:r>
-        <w:t>El propósito de la base de datos del Sistema de Personalización y Visualización de Joyas es almacenar y gestionar de manera eficiente la información relacionada con la personalización de productos, el estado de los pedidos y la interacción entre clientes y diseñadores, garantizando un acceso seguro, estructurado y optimizado a los datos esenciales para la operación del negocio.</w:t>
+        <w:t>El propósito de la base de datos del Sistema de Personalización y Visualización de Joyas es gestionar la información necesaria para permitir a los clientes diseñar sus propias joyas, visualizar cambios en tiempo real y dar seguimiento al estado de sus pedidos, optimizando así la experiencia de personalización y la eficiencia del proceso.</w:t>
       </w:r>
     </w:p>
     <w:p/>
@@ -733,20 +726,13 @@
       <w:pPr>
         <w:numPr>
           <w:ilvl w:val="0"/>
-          <w:numId w:val="26"/>
+          <w:numId w:val="28"/>
         </w:numPr>
-        <w:spacing w:before="100" w:beforeAutospacing="1" w:after="100" w:afterAutospacing="1" w:line="240" w:lineRule="auto"/>
-        <w:rPr>
-          <w:szCs w:val="24"/>
-          <w:lang w:eastAsia="es-CO"/>
-        </w:rPr>
       </w:pPr>
       <w:r>
         <w:rPr>
           <w:b/>
           <w:bCs/>
-          <w:szCs w:val="24"/>
-          <w:lang w:eastAsia="es-CO"/>
         </w:rPr>
         <w:t>Mantener información completa de los clientes.</w:t>
       </w:r>
@@ -755,398 +741,356 @@
       <w:pPr>
         <w:numPr>
           <w:ilvl w:val="1"/>
-          <w:numId w:val="26"/>
+          <w:numId w:val="28"/>
         </w:numPr>
-        <w:spacing w:before="100" w:beforeAutospacing="1" w:after="100" w:afterAutospacing="1" w:line="240" w:lineRule="auto"/>
-        <w:rPr>
-          <w:szCs w:val="24"/>
-          <w:lang w:eastAsia="es-CO"/>
-        </w:rPr>
       </w:pPr>
       <w:r>
-        <w:rPr>
-          <w:szCs w:val="24"/>
-          <w:lang w:eastAsia="es-CO"/>
-        </w:rPr>
-        <w:t>Almacenar datos personales, historial de personalización y preferencias.</w:t>
+        <w:t>Almacenar y gestionar datos de los clientes, incluyendo su nombre, correo electrónico, número de contacto y preferencias de personalización.</w:t>
       </w:r>
     </w:p>
     <w:p>
       <w:pPr>
         <w:numPr>
+          <w:ilvl w:val="1"/>
+          <w:numId w:val="28"/>
+        </w:numPr>
+      </w:pPr>
+      <w:r>
+        <w:t>Permitir la actualización de la información para mejorar la experiencia del usuario.</w:t>
+      </w:r>
+    </w:p>
+    <w:p>
+      <w:pPr>
+        <w:numPr>
           <w:ilvl w:val="0"/>
-          <w:numId w:val="26"/>
+          <w:numId w:val="28"/>
         </w:numPr>
-        <w:spacing w:before="100" w:beforeAutospacing="1" w:after="100" w:afterAutospacing="1" w:line="240" w:lineRule="auto"/>
-        <w:rPr>
-          <w:szCs w:val="24"/>
-          <w:lang w:eastAsia="es-CO"/>
-        </w:rPr>
       </w:pPr>
       <w:r>
         <w:rPr>
           <w:b/>
           <w:bCs/>
-          <w:szCs w:val="24"/>
-          <w:lang w:eastAsia="es-CO"/>
         </w:rPr>
-        <w:t>Gestionar la información de los diseñadores y administradores.</w:t>
+        <w:t>Gestionar la personalización de joyas en tiempo real.</w:t>
       </w:r>
     </w:p>
     <w:p>
       <w:pPr>
         <w:numPr>
           <w:ilvl w:val="1"/>
-          <w:numId w:val="26"/>
+          <w:numId w:val="28"/>
         </w:numPr>
-        <w:spacing w:before="100" w:beforeAutospacing="1" w:after="100" w:afterAutospacing="1" w:line="240" w:lineRule="auto"/>
-        <w:rPr>
-          <w:szCs w:val="24"/>
-          <w:lang w:eastAsia="es-CO"/>
-        </w:rPr>
       </w:pPr>
       <w:r>
-        <w:rPr>
-          <w:szCs w:val="24"/>
-          <w:lang w:eastAsia="es-CO"/>
-        </w:rPr>
-        <w:t>Registrar datos de contacto, especialidades y roles dentro del sistema.</w:t>
+        <w:t>Proporcionar herramientas interactivas que permitan a los clientes seleccionar materiales, gemas, tallas y otros aspectos del diseño de su joya.</w:t>
       </w:r>
     </w:p>
     <w:p>
       <w:pPr>
         <w:numPr>
+          <w:ilvl w:val="1"/>
+          <w:numId w:val="28"/>
+        </w:numPr>
+      </w:pPr>
+      <w:r>
+        <w:t>Ofrecer una vista previa en 3D de las modificaciones realizadas para una experiencia visual más precisa.</w:t>
+      </w:r>
+    </w:p>
+    <w:p>
+      <w:pPr>
+        <w:numPr>
           <w:ilvl w:val="0"/>
-          <w:numId w:val="26"/>
+          <w:numId w:val="28"/>
         </w:numPr>
-        <w:spacing w:before="100" w:beforeAutospacing="1" w:after="100" w:afterAutospacing="1" w:line="240" w:lineRule="auto"/>
-        <w:rPr>
-          <w:szCs w:val="24"/>
-          <w:lang w:eastAsia="es-CO"/>
-        </w:rPr>
       </w:pPr>
       <w:r>
         <w:rPr>
           <w:b/>
           <w:bCs/>
-          <w:szCs w:val="24"/>
-          <w:lang w:eastAsia="es-CO"/>
         </w:rPr>
-        <w:t>Administrar el catálogo de productos y opciones de personalización.</w:t>
+        <w:t>Rastrear el estado de los pedidos desde la personalización hasta la entrega.</w:t>
       </w:r>
     </w:p>
     <w:p>
       <w:pPr>
         <w:numPr>
           <w:ilvl w:val="1"/>
-          <w:numId w:val="26"/>
+          <w:numId w:val="28"/>
         </w:numPr>
-        <w:spacing w:before="100" w:beforeAutospacing="1" w:after="100" w:afterAutospacing="1" w:line="240" w:lineRule="auto"/>
-        <w:rPr>
-          <w:szCs w:val="24"/>
-          <w:lang w:eastAsia="es-CO"/>
-        </w:rPr>
       </w:pPr>
       <w:r>
-        <w:rPr>
-          <w:szCs w:val="24"/>
-          <w:lang w:eastAsia="es-CO"/>
-        </w:rPr>
-        <w:t>Mantener un registro de materiales, gemas, diseños y tendencias disponibles.</w:t>
+        <w:t>Implementar un sistema de seguimiento que informe a los clientes sobre cada fase del proceso: personalización, renderización 3D, montaje y finalización.</w:t>
       </w:r>
     </w:p>
     <w:p>
       <w:pPr>
         <w:numPr>
+          <w:ilvl w:val="1"/>
+          <w:numId w:val="28"/>
+        </w:numPr>
+      </w:pPr>
+      <w:r>
+        <w:t>Permitir a los administradores actualizar el estado del pedido en tiempo real.</w:t>
+      </w:r>
+    </w:p>
+    <w:p>
+      <w:pPr>
+        <w:numPr>
           <w:ilvl w:val="0"/>
-          <w:numId w:val="26"/>
+          <w:numId w:val="28"/>
         </w:numPr>
-        <w:spacing w:before="100" w:beforeAutospacing="1" w:after="100" w:afterAutospacing="1" w:line="240" w:lineRule="auto"/>
-        <w:rPr>
-          <w:szCs w:val="24"/>
-          <w:lang w:eastAsia="es-CO"/>
-        </w:rPr>
       </w:pPr>
       <w:r>
         <w:rPr>
           <w:b/>
           <w:bCs/>
-          <w:szCs w:val="24"/>
-          <w:lang w:eastAsia="es-CO"/>
         </w:rPr>
-        <w:t>Registrar y gestionar las personalizaciones realizadas por los clientes.</w:t>
+        <w:t>Administrar un catálogo digital con opciones de personalización y recomendaciones.</w:t>
       </w:r>
     </w:p>
     <w:p>
       <w:pPr>
         <w:numPr>
           <w:ilvl w:val="1"/>
-          <w:numId w:val="26"/>
+          <w:numId w:val="28"/>
         </w:numPr>
-        <w:spacing w:before="100" w:beforeAutospacing="1" w:after="100" w:afterAutospacing="1" w:line="240" w:lineRule="auto"/>
-        <w:rPr>
-          <w:szCs w:val="24"/>
-          <w:lang w:eastAsia="es-CO"/>
-        </w:rPr>
       </w:pPr>
       <w:r>
-        <w:rPr>
-          <w:szCs w:val="24"/>
-          <w:lang w:eastAsia="es-CO"/>
-        </w:rPr>
-        <w:t>Almacenar configuraciones seleccionadas, cambios en tiempo real y preferencias del usuario.</w:t>
+        <w:t>Incluir ejemplos de diseños previos para inspirar a los clientes y facilitar la toma de decisiones.</w:t>
       </w:r>
     </w:p>
     <w:p>
       <w:pPr>
         <w:numPr>
+          <w:ilvl w:val="1"/>
+          <w:numId w:val="28"/>
+        </w:numPr>
+      </w:pPr>
+      <w:r>
+        <w:t>Ofrecer recomendaciones personalizadas basadas en el historial de personalización de cada cliente.</w:t>
+      </w:r>
+    </w:p>
+    <w:p>
+      <w:pPr>
+        <w:numPr>
           <w:ilvl w:val="0"/>
-          <w:numId w:val="26"/>
+          <w:numId w:val="28"/>
         </w:numPr>
-        <w:spacing w:before="100" w:beforeAutospacing="1" w:after="100" w:afterAutospacing="1" w:line="240" w:lineRule="auto"/>
-        <w:rPr>
-          <w:szCs w:val="24"/>
-          <w:lang w:eastAsia="es-CO"/>
-        </w:rPr>
       </w:pPr>
       <w:r>
         <w:rPr>
           <w:b/>
           <w:bCs/>
-          <w:szCs w:val="24"/>
-          <w:lang w:eastAsia="es-CO"/>
         </w:rPr>
-        <w:t>Hacer seguimiento del estado de los pedidos.</w:t>
+        <w:t>Mantener información sobre diseñadores y administradores.</w:t>
       </w:r>
     </w:p>
     <w:p>
       <w:pPr>
         <w:numPr>
           <w:ilvl w:val="1"/>
-          <w:numId w:val="26"/>
+          <w:numId w:val="28"/>
         </w:numPr>
-        <w:spacing w:before="100" w:beforeAutospacing="1" w:after="100" w:afterAutospacing="1" w:line="240" w:lineRule="auto"/>
-        <w:rPr>
-          <w:szCs w:val="24"/>
-          <w:lang w:eastAsia="es-CO"/>
-        </w:rPr>
       </w:pPr>
       <w:r>
-        <w:rPr>
-          <w:szCs w:val="24"/>
-          <w:lang w:eastAsia="es-CO"/>
-        </w:rPr>
-        <w:t>Controlar cada fase del proceso, desde la solicitud hasta la finalización, incluyendo notificaciones automáticas.</w:t>
+        <w:t>Almacenar datos de contacto y perfiles de los diseñadores responsables de la creación y montaje de las joyas.</w:t>
       </w:r>
     </w:p>
     <w:p>
       <w:pPr>
         <w:numPr>
+          <w:ilvl w:val="1"/>
+          <w:numId w:val="28"/>
+        </w:numPr>
+      </w:pPr>
+      <w:r>
+        <w:t>Gestionar los permisos y accesos de administradores y diseñadores dentro de la plataforma.</w:t>
+      </w:r>
+    </w:p>
+    <w:p>
+      <w:pPr>
+        <w:numPr>
           <w:ilvl w:val="0"/>
-          <w:numId w:val="26"/>
+          <w:numId w:val="28"/>
         </w:numPr>
-        <w:spacing w:before="100" w:beforeAutospacing="1" w:after="100" w:afterAutospacing="1" w:line="240" w:lineRule="auto"/>
-        <w:rPr>
-          <w:szCs w:val="24"/>
-          <w:lang w:eastAsia="es-CO"/>
-        </w:rPr>
       </w:pPr>
       <w:r>
         <w:rPr>
           <w:b/>
           <w:bCs/>
-          <w:szCs w:val="24"/>
-          <w:lang w:eastAsia="es-CO"/>
         </w:rPr>
-        <w:t>Gestionar las recomendaciones de productos personalizadas.</w:t>
+        <w:t>Registrar y gestionar formularios de contacto de clientes.</w:t>
       </w:r>
     </w:p>
     <w:p>
       <w:pPr>
         <w:numPr>
           <w:ilvl w:val="1"/>
-          <w:numId w:val="26"/>
+          <w:numId w:val="28"/>
         </w:numPr>
-        <w:spacing w:before="100" w:beforeAutospacing="1" w:after="100" w:afterAutospacing="1" w:line="240" w:lineRule="auto"/>
-        <w:rPr>
-          <w:szCs w:val="24"/>
-          <w:lang w:eastAsia="es-CO"/>
-        </w:rPr>
       </w:pPr>
       <w:r>
-        <w:rPr>
-          <w:szCs w:val="24"/>
-          <w:lang w:eastAsia="es-CO"/>
-        </w:rPr>
-        <w:t>Analizar preferencias pasadas para sugerir diseños acordes a los gustos del usuario.</w:t>
+        <w:t>Permitir a los clientes enviar formularios con sus personalizaciones para que el administrador los revise y valide.</w:t>
       </w:r>
     </w:p>
     <w:p>
       <w:pPr>
         <w:numPr>
+          <w:ilvl w:val="1"/>
+          <w:numId w:val="28"/>
+        </w:numPr>
+      </w:pPr>
+      <w:r>
+        <w:t>Mantener un registro de solicitudes para su seguimiento y gestión.</w:t>
+      </w:r>
+    </w:p>
+    <w:p>
+      <w:pPr>
+        <w:numPr>
           <w:ilvl w:val="0"/>
-          <w:numId w:val="26"/>
+          <w:numId w:val="28"/>
         </w:numPr>
-        <w:spacing w:before="100" w:beforeAutospacing="1" w:after="100" w:afterAutospacing="1" w:line="240" w:lineRule="auto"/>
-        <w:rPr>
-          <w:szCs w:val="24"/>
-          <w:lang w:eastAsia="es-CO"/>
-        </w:rPr>
       </w:pPr>
       <w:r>
         <w:rPr>
           <w:b/>
           <w:bCs/>
-          <w:szCs w:val="24"/>
-          <w:lang w:eastAsia="es-CO"/>
         </w:rPr>
-        <w:t>Registrar y administrar el historial de ventas y pedidos.</w:t>
+        <w:t>Enviar notificaciones automáticas sobre el estado del pedido.</w:t>
       </w:r>
     </w:p>
     <w:p>
       <w:pPr>
         <w:numPr>
           <w:ilvl w:val="1"/>
-          <w:numId w:val="26"/>
+          <w:numId w:val="28"/>
         </w:numPr>
-        <w:spacing w:before="100" w:beforeAutospacing="1" w:after="100" w:afterAutospacing="1" w:line="240" w:lineRule="auto"/>
-        <w:rPr>
-          <w:szCs w:val="24"/>
-          <w:lang w:eastAsia="es-CO"/>
-        </w:rPr>
       </w:pPr>
       <w:r>
-        <w:rPr>
-          <w:szCs w:val="24"/>
-          <w:lang w:eastAsia="es-CO"/>
-        </w:rPr>
-        <w:t>Almacenar información de cada compra y su relación con los clientes y diseñadores.</w:t>
+        <w:t>Notificar a los clientes sobre cambios en el estado de su pedido, desde la confirmación hasta la entrega final.</w:t>
       </w:r>
     </w:p>
     <w:p>
       <w:pPr>
         <w:numPr>
+          <w:ilvl w:val="1"/>
+          <w:numId w:val="28"/>
+        </w:numPr>
+      </w:pPr>
+      <w:r>
+        <w:t>Implementar notificaciones vía correo electrónico o dentro de la plataforma.</w:t>
+      </w:r>
+    </w:p>
+    <w:p>
+      <w:pPr>
+        <w:numPr>
           <w:ilvl w:val="0"/>
-          <w:numId w:val="26"/>
+          <w:numId w:val="28"/>
         </w:numPr>
-        <w:spacing w:before="100" w:beforeAutospacing="1" w:after="100" w:afterAutospacing="1" w:line="240" w:lineRule="auto"/>
-        <w:rPr>
-          <w:szCs w:val="24"/>
-          <w:lang w:eastAsia="es-CO"/>
-        </w:rPr>
       </w:pPr>
       <w:r>
         <w:rPr>
           <w:b/>
           <w:bCs/>
-          <w:szCs w:val="24"/>
-          <w:lang w:eastAsia="es-CO"/>
         </w:rPr>
-        <w:t>Controlar la comunicación entre clientes y diseñadores.</w:t>
+        <w:t>Permitir la comunicación entre clientes, administradores y diseñadores.</w:t>
       </w:r>
     </w:p>
     <w:p>
       <w:pPr>
         <w:numPr>
           <w:ilvl w:val="1"/>
-          <w:numId w:val="26"/>
+          <w:numId w:val="28"/>
         </w:numPr>
-        <w:spacing w:before="100" w:beforeAutospacing="1" w:after="100" w:afterAutospacing="1" w:line="240" w:lineRule="auto"/>
-        <w:rPr>
-          <w:szCs w:val="24"/>
-          <w:lang w:eastAsia="es-CO"/>
-        </w:rPr>
       </w:pPr>
       <w:r>
-        <w:rPr>
-          <w:szCs w:val="24"/>
-          <w:lang w:eastAsia="es-CO"/>
-        </w:rPr>
-        <w:t>Permitir consultas, modificaciones y aprobación de diseños dentro del sistema.</w:t>
+        <w:t>Facilitar el contacto entre clientes y diseñadores para resolver dudas o hacer ajustes en la personalización.</w:t>
       </w:r>
     </w:p>
     <w:p>
       <w:pPr>
         <w:numPr>
+          <w:ilvl w:val="1"/>
+          <w:numId w:val="28"/>
+        </w:numPr>
+      </w:pPr>
+      <w:r>
+        <w:t>Integrar opciones de comunicación como chat interno o enlaces directos a WhatsApp.</w:t>
+      </w:r>
+    </w:p>
+    <w:p>
+      <w:pPr>
+        <w:numPr>
           <w:ilvl w:val="0"/>
-          <w:numId w:val="26"/>
+          <w:numId w:val="28"/>
         </w:numPr>
-        <w:spacing w:before="100" w:beforeAutospacing="1" w:after="100" w:afterAutospacing="1" w:line="240" w:lineRule="auto"/>
-        <w:rPr>
-          <w:szCs w:val="24"/>
-          <w:lang w:eastAsia="es-CO"/>
-        </w:rPr>
       </w:pPr>
       <w:r>
         <w:rPr>
           <w:b/>
           <w:bCs/>
-          <w:szCs w:val="24"/>
-          <w:lang w:eastAsia="es-CO"/>
         </w:rPr>
-        <w:t>Garantizar la integridad y seguridad de los datos almacenados.</w:t>
+        <w:t>Almacenar imágenes y renderizados 3D de los diseños personalizados.</w:t>
       </w:r>
     </w:p>
     <w:p>
       <w:pPr>
         <w:numPr>
           <w:ilvl w:val="1"/>
-          <w:numId w:val="26"/>
+          <w:numId w:val="28"/>
         </w:numPr>
-        <w:spacing w:before="100" w:beforeAutospacing="1" w:after="100" w:afterAutospacing="1" w:line="240" w:lineRule="auto"/>
-        <w:rPr>
-          <w:szCs w:val="24"/>
-          <w:lang w:eastAsia="es-CO"/>
-        </w:rPr>
       </w:pPr>
       <w:r>
-        <w:rPr>
-          <w:szCs w:val="24"/>
-          <w:lang w:eastAsia="es-CO"/>
-        </w:rPr>
-        <w:t>Aplicar políticas de seguridad para la protección de la información personal y empresarial.</w:t>
+        <w:t>Guardar las imágenes generadas en la fase de renderización para que los clientes puedan visualizar su diseño antes de la fabricación.</w:t>
       </w:r>
     </w:p>
     <w:p>
       <w:pPr>
         <w:numPr>
+          <w:ilvl w:val="1"/>
+          <w:numId w:val="28"/>
+        </w:numPr>
+      </w:pPr>
+      <w:r>
+        <w:t>Permitir a los diseñadores subir imágenes del producto terminado para la validación del cliente.</w:t>
+      </w:r>
+    </w:p>
+    <w:p>
+      <w:pPr>
+        <w:numPr>
           <w:ilvl w:val="0"/>
-          <w:numId w:val="26"/>
+          <w:numId w:val="28"/>
         </w:numPr>
-        <w:spacing w:before="100" w:beforeAutospacing="1" w:after="100" w:afterAutospacing="1" w:line="240" w:lineRule="auto"/>
-        <w:rPr>
-          <w:szCs w:val="24"/>
-          <w:lang w:eastAsia="es-CO"/>
-        </w:rPr>
       </w:pPr>
       <w:r>
         <w:rPr>
           <w:b/>
           <w:bCs/>
-          <w:szCs w:val="24"/>
-          <w:lang w:eastAsia="es-CO"/>
         </w:rPr>
-        <w:t>Facilitar la generación de reportes sobre el uso del sistema y tendencias de personalización.</w:t>
+        <w:lastRenderedPageBreak/>
+        <w:t>Mantener un historial de personalizaciones y pedidos anteriores.</w:t>
       </w:r>
     </w:p>
     <w:p>
       <w:pPr>
         <w:numPr>
           <w:ilvl w:val="0"/>
-          <w:numId w:val="27"/>
+          <w:numId w:val="29"/>
         </w:numPr>
-        <w:spacing w:before="100" w:beforeAutospacing="1" w:after="100" w:afterAutospacing="1" w:line="240" w:lineRule="auto"/>
-        <w:rPr>
-          <w:szCs w:val="24"/>
-          <w:lang w:eastAsia="es-CO"/>
-        </w:rPr>
       </w:pPr>
       <w:r>
-        <w:rPr>
-          <w:szCs w:val="24"/>
-          <w:lang w:eastAsia="es-CO"/>
-        </w:rPr>
-        <w:t>Crear reportes sobre productos más solicitados, tiempos de producción y niveles de satisfacción del cliente.</w:t>
+        <w:t>Registrar todas las personalizaciones realizadas por cada cliente para futuras referencias.</w:t>
+      </w:r>
+    </w:p>
+    <w:p>
+      <w:pPr>
+        <w:numPr>
+          <w:ilvl w:val="0"/>
+          <w:numId w:val="29"/>
+        </w:numPr>
+      </w:pPr>
+      <w:r>
+        <w:t>Permitir a los usuarios acceder a su historial y reutilizar diseños anteriores si lo desean.</w:t>
       </w:r>
     </w:p>
     <w:p/>
@@ -1900,6 +1844,123 @@
     </w:lvl>
   </w:abstractNum>
   <w:abstractNum w:abstractNumId="6" w15:restartNumberingAfterBreak="0">
+    <w:nsid w:val="24A16F00"/>
+    <w:multiLevelType w:val="multilevel"/>
+    <w:tmpl w:val="42040550"/>
+    <w:lvl w:ilvl="0">
+      <w:start w:val="1"/>
+      <w:numFmt w:val="decimal"/>
+      <w:lvlText w:val="%1."/>
+      <w:lvlJc w:val="left"/>
+      <w:pPr>
+        <w:tabs>
+          <w:tab w:val="num" w:pos="720"/>
+        </w:tabs>
+        <w:ind w:left="720" w:hanging="360"/>
+      </w:pPr>
+    </w:lvl>
+    <w:lvl w:ilvl="1">
+      <w:start w:val="1"/>
+      <w:numFmt w:val="bullet"/>
+      <w:lvlText w:val="o"/>
+      <w:lvlJc w:val="left"/>
+      <w:pPr>
+        <w:tabs>
+          <w:tab w:val="num" w:pos="1440"/>
+        </w:tabs>
+        <w:ind w:left="1440" w:hanging="360"/>
+      </w:pPr>
+      <w:rPr>
+        <w:rFonts w:ascii="Courier New" w:hAnsi="Courier New" w:hint="default"/>
+        <w:sz w:val="20"/>
+      </w:rPr>
+    </w:lvl>
+    <w:lvl w:ilvl="2" w:tentative="1">
+      <w:start w:val="1"/>
+      <w:numFmt w:val="decimal"/>
+      <w:lvlText w:val="%3."/>
+      <w:lvlJc w:val="left"/>
+      <w:pPr>
+        <w:tabs>
+          <w:tab w:val="num" w:pos="2160"/>
+        </w:tabs>
+        <w:ind w:left="2160" w:hanging="360"/>
+      </w:pPr>
+    </w:lvl>
+    <w:lvl w:ilvl="3" w:tentative="1">
+      <w:start w:val="1"/>
+      <w:numFmt w:val="decimal"/>
+      <w:lvlText w:val="%4."/>
+      <w:lvlJc w:val="left"/>
+      <w:pPr>
+        <w:tabs>
+          <w:tab w:val="num" w:pos="2880"/>
+        </w:tabs>
+        <w:ind w:left="2880" w:hanging="360"/>
+      </w:pPr>
+    </w:lvl>
+    <w:lvl w:ilvl="4" w:tentative="1">
+      <w:start w:val="1"/>
+      <w:numFmt w:val="decimal"/>
+      <w:lvlText w:val="%5."/>
+      <w:lvlJc w:val="left"/>
+      <w:pPr>
+        <w:tabs>
+          <w:tab w:val="num" w:pos="3600"/>
+        </w:tabs>
+        <w:ind w:left="3600" w:hanging="360"/>
+      </w:pPr>
+    </w:lvl>
+    <w:lvl w:ilvl="5" w:tentative="1">
+      <w:start w:val="1"/>
+      <w:numFmt w:val="decimal"/>
+      <w:lvlText w:val="%6."/>
+      <w:lvlJc w:val="left"/>
+      <w:pPr>
+        <w:tabs>
+          <w:tab w:val="num" w:pos="4320"/>
+        </w:tabs>
+        <w:ind w:left="4320" w:hanging="360"/>
+      </w:pPr>
+    </w:lvl>
+    <w:lvl w:ilvl="6" w:tentative="1">
+      <w:start w:val="1"/>
+      <w:numFmt w:val="decimal"/>
+      <w:lvlText w:val="%7."/>
+      <w:lvlJc w:val="left"/>
+      <w:pPr>
+        <w:tabs>
+          <w:tab w:val="num" w:pos="5040"/>
+        </w:tabs>
+        <w:ind w:left="5040" w:hanging="360"/>
+      </w:pPr>
+    </w:lvl>
+    <w:lvl w:ilvl="7" w:tentative="1">
+      <w:start w:val="1"/>
+      <w:numFmt w:val="decimal"/>
+      <w:lvlText w:val="%8."/>
+      <w:lvlJc w:val="left"/>
+      <w:pPr>
+        <w:tabs>
+          <w:tab w:val="num" w:pos="5760"/>
+        </w:tabs>
+        <w:ind w:left="5760" w:hanging="360"/>
+      </w:pPr>
+    </w:lvl>
+    <w:lvl w:ilvl="8" w:tentative="1">
+      <w:start w:val="1"/>
+      <w:numFmt w:val="decimal"/>
+      <w:lvlText w:val="%9."/>
+      <w:lvlJc w:val="left"/>
+      <w:pPr>
+        <w:tabs>
+          <w:tab w:val="num" w:pos="6480"/>
+        </w:tabs>
+        <w:ind w:left="6480" w:hanging="360"/>
+      </w:pPr>
+    </w:lvl>
+  </w:abstractNum>
+  <w:abstractNum w:abstractNumId="7" w15:restartNumberingAfterBreak="0">
     <w:nsid w:val="28711F82"/>
     <w:multiLevelType w:val="singleLevel"/>
     <w:tmpl w:val="1BA4E954"/>
@@ -1919,7 +1980,7 @@
       </w:rPr>
     </w:lvl>
   </w:abstractNum>
-  <w:abstractNum w:abstractNumId="7" w15:restartNumberingAfterBreak="0">
+  <w:abstractNum w:abstractNumId="8" w15:restartNumberingAfterBreak="0">
     <w:nsid w:val="2AAB247B"/>
     <w:multiLevelType w:val="multilevel"/>
     <w:tmpl w:val="80748AF0"/>
@@ -2036,7 +2097,7 @@
       </w:pPr>
     </w:lvl>
   </w:abstractNum>
-  <w:abstractNum w:abstractNumId="8" w15:restartNumberingAfterBreak="0">
+  <w:abstractNum w:abstractNumId="9" w15:restartNumberingAfterBreak="0">
     <w:nsid w:val="2EC7417C"/>
     <w:multiLevelType w:val="multilevel"/>
     <w:tmpl w:val="CAF257A0"/>
@@ -2185,7 +2246,7 @@
       </w:rPr>
     </w:lvl>
   </w:abstractNum>
-  <w:abstractNum w:abstractNumId="9" w15:restartNumberingAfterBreak="0">
+  <w:abstractNum w:abstractNumId="10" w15:restartNumberingAfterBreak="0">
     <w:nsid w:val="305D289D"/>
     <w:multiLevelType w:val="hybridMultilevel"/>
     <w:tmpl w:val="7D848CEC"/>
@@ -2298,7 +2359,7 @@
       </w:rPr>
     </w:lvl>
   </w:abstractNum>
-  <w:abstractNum w:abstractNumId="10" w15:restartNumberingAfterBreak="0">
+  <w:abstractNum w:abstractNumId="11" w15:restartNumberingAfterBreak="0">
     <w:nsid w:val="31DC0C12"/>
     <w:multiLevelType w:val="hybridMultilevel"/>
     <w:tmpl w:val="08E20B94"/>
@@ -2411,7 +2472,7 @@
       </w:rPr>
     </w:lvl>
   </w:abstractNum>
-  <w:abstractNum w:abstractNumId="11" w15:restartNumberingAfterBreak="0">
+  <w:abstractNum w:abstractNumId="12" w15:restartNumberingAfterBreak="0">
     <w:nsid w:val="3D1229E3"/>
     <w:multiLevelType w:val="multilevel"/>
     <w:tmpl w:val="546ABB06"/>
@@ -2560,7 +2621,7 @@
       </w:rPr>
     </w:lvl>
   </w:abstractNum>
-  <w:abstractNum w:abstractNumId="12" w15:restartNumberingAfterBreak="0">
+  <w:abstractNum w:abstractNumId="13" w15:restartNumberingAfterBreak="0">
     <w:nsid w:val="3F9E3EC2"/>
     <w:multiLevelType w:val="hybridMultilevel"/>
     <w:tmpl w:val="D75A536A"/>
@@ -2673,7 +2734,7 @@
       </w:rPr>
     </w:lvl>
   </w:abstractNum>
-  <w:abstractNum w:abstractNumId="13" w15:restartNumberingAfterBreak="0">
+  <w:abstractNum w:abstractNumId="14" w15:restartNumberingAfterBreak="0">
     <w:nsid w:val="46B37DB5"/>
     <w:multiLevelType w:val="multilevel"/>
     <w:tmpl w:val="C1B4B7B4"/>
@@ -2822,7 +2883,7 @@
       </w:rPr>
     </w:lvl>
   </w:abstractNum>
-  <w:abstractNum w:abstractNumId="14" w15:restartNumberingAfterBreak="0">
+  <w:abstractNum w:abstractNumId="15" w15:restartNumberingAfterBreak="0">
     <w:nsid w:val="555146C4"/>
     <w:multiLevelType w:val="multilevel"/>
     <w:tmpl w:val="2618D67A"/>
@@ -2971,7 +3032,7 @@
       </w:rPr>
     </w:lvl>
   </w:abstractNum>
-  <w:abstractNum w:abstractNumId="15" w15:restartNumberingAfterBreak="0">
+  <w:abstractNum w:abstractNumId="16" w15:restartNumberingAfterBreak="0">
     <w:nsid w:val="5FE219C6"/>
     <w:multiLevelType w:val="hybridMultilevel"/>
     <w:tmpl w:val="1054B6A0"/>
@@ -3085,7 +3146,7 @@
       </w:rPr>
     </w:lvl>
   </w:abstractNum>
-  <w:abstractNum w:abstractNumId="16" w15:restartNumberingAfterBreak="0">
+  <w:abstractNum w:abstractNumId="17" w15:restartNumberingAfterBreak="0">
     <w:nsid w:val="60060892"/>
     <w:multiLevelType w:val="multilevel"/>
     <w:tmpl w:val="DC5AE49E"/>
@@ -3234,7 +3295,7 @@
       </w:rPr>
     </w:lvl>
   </w:abstractNum>
-  <w:abstractNum w:abstractNumId="17" w15:restartNumberingAfterBreak="0">
+  <w:abstractNum w:abstractNumId="18" w15:restartNumberingAfterBreak="0">
     <w:nsid w:val="636910AE"/>
     <w:multiLevelType w:val="hybridMultilevel"/>
     <w:tmpl w:val="0CCC3BB8"/>
@@ -3347,7 +3408,7 @@
       </w:rPr>
     </w:lvl>
   </w:abstractNum>
-  <w:abstractNum w:abstractNumId="18" w15:restartNumberingAfterBreak="0">
+  <w:abstractNum w:abstractNumId="19" w15:restartNumberingAfterBreak="0">
     <w:nsid w:val="64764379"/>
     <w:multiLevelType w:val="singleLevel"/>
     <w:tmpl w:val="1BA4E954"/>
@@ -3367,7 +3428,7 @@
       </w:rPr>
     </w:lvl>
   </w:abstractNum>
-  <w:abstractNum w:abstractNumId="19" w15:restartNumberingAfterBreak="0">
+  <w:abstractNum w:abstractNumId="20" w15:restartNumberingAfterBreak="0">
     <w:nsid w:val="664A70D4"/>
     <w:multiLevelType w:val="hybridMultilevel"/>
     <w:tmpl w:val="AC0852E4"/>
@@ -3480,7 +3541,7 @@
       </w:rPr>
     </w:lvl>
   </w:abstractNum>
-  <w:abstractNum w:abstractNumId="20" w15:restartNumberingAfterBreak="0">
+  <w:abstractNum w:abstractNumId="21" w15:restartNumberingAfterBreak="0">
     <w:nsid w:val="684D17C8"/>
     <w:multiLevelType w:val="multilevel"/>
     <w:tmpl w:val="F5C65B7A"/>
@@ -3629,7 +3690,156 @@
       </w:rPr>
     </w:lvl>
   </w:abstractNum>
-  <w:abstractNum w:abstractNumId="21" w15:restartNumberingAfterBreak="0">
+  <w:abstractNum w:abstractNumId="22" w15:restartNumberingAfterBreak="0">
+    <w:nsid w:val="6F630528"/>
+    <w:multiLevelType w:val="multilevel"/>
+    <w:tmpl w:val="DD6C2966"/>
+    <w:lvl w:ilvl="0">
+      <w:start w:val="1"/>
+      <w:numFmt w:val="bullet"/>
+      <w:lvlText w:val=""/>
+      <w:lvlJc w:val="left"/>
+      <w:pPr>
+        <w:tabs>
+          <w:tab w:val="num" w:pos="720"/>
+        </w:tabs>
+        <w:ind w:left="720" w:hanging="360"/>
+      </w:pPr>
+      <w:rPr>
+        <w:rFonts w:ascii="Symbol" w:hAnsi="Symbol" w:hint="default"/>
+        <w:sz w:val="20"/>
+      </w:rPr>
+    </w:lvl>
+    <w:lvl w:ilvl="1" w:tentative="1">
+      <w:start w:val="1"/>
+      <w:numFmt w:val="bullet"/>
+      <w:lvlText w:val="o"/>
+      <w:lvlJc w:val="left"/>
+      <w:pPr>
+        <w:tabs>
+          <w:tab w:val="num" w:pos="1440"/>
+        </w:tabs>
+        <w:ind w:left="1440" w:hanging="360"/>
+      </w:pPr>
+      <w:rPr>
+        <w:rFonts w:ascii="Courier New" w:hAnsi="Courier New" w:hint="default"/>
+        <w:sz w:val="20"/>
+      </w:rPr>
+    </w:lvl>
+    <w:lvl w:ilvl="2" w:tentative="1">
+      <w:start w:val="1"/>
+      <w:numFmt w:val="bullet"/>
+      <w:lvlText w:val=""/>
+      <w:lvlJc w:val="left"/>
+      <w:pPr>
+        <w:tabs>
+          <w:tab w:val="num" w:pos="2160"/>
+        </w:tabs>
+        <w:ind w:left="2160" w:hanging="360"/>
+      </w:pPr>
+      <w:rPr>
+        <w:rFonts w:ascii="Wingdings" w:hAnsi="Wingdings" w:hint="default"/>
+        <w:sz w:val="20"/>
+      </w:rPr>
+    </w:lvl>
+    <w:lvl w:ilvl="3" w:tentative="1">
+      <w:start w:val="1"/>
+      <w:numFmt w:val="bullet"/>
+      <w:lvlText w:val=""/>
+      <w:lvlJc w:val="left"/>
+      <w:pPr>
+        <w:tabs>
+          <w:tab w:val="num" w:pos="2880"/>
+        </w:tabs>
+        <w:ind w:left="2880" w:hanging="360"/>
+      </w:pPr>
+      <w:rPr>
+        <w:rFonts w:ascii="Wingdings" w:hAnsi="Wingdings" w:hint="default"/>
+        <w:sz w:val="20"/>
+      </w:rPr>
+    </w:lvl>
+    <w:lvl w:ilvl="4" w:tentative="1">
+      <w:start w:val="1"/>
+      <w:numFmt w:val="bullet"/>
+      <w:lvlText w:val=""/>
+      <w:lvlJc w:val="left"/>
+      <w:pPr>
+        <w:tabs>
+          <w:tab w:val="num" w:pos="3600"/>
+        </w:tabs>
+        <w:ind w:left="3600" w:hanging="360"/>
+      </w:pPr>
+      <w:rPr>
+        <w:rFonts w:ascii="Wingdings" w:hAnsi="Wingdings" w:hint="default"/>
+        <w:sz w:val="20"/>
+      </w:rPr>
+    </w:lvl>
+    <w:lvl w:ilvl="5" w:tentative="1">
+      <w:start w:val="1"/>
+      <w:numFmt w:val="bullet"/>
+      <w:lvlText w:val=""/>
+      <w:lvlJc w:val="left"/>
+      <w:pPr>
+        <w:tabs>
+          <w:tab w:val="num" w:pos="4320"/>
+        </w:tabs>
+        <w:ind w:left="4320" w:hanging="360"/>
+      </w:pPr>
+      <w:rPr>
+        <w:rFonts w:ascii="Wingdings" w:hAnsi="Wingdings" w:hint="default"/>
+        <w:sz w:val="20"/>
+      </w:rPr>
+    </w:lvl>
+    <w:lvl w:ilvl="6" w:tentative="1">
+      <w:start w:val="1"/>
+      <w:numFmt w:val="bullet"/>
+      <w:lvlText w:val=""/>
+      <w:lvlJc w:val="left"/>
+      <w:pPr>
+        <w:tabs>
+          <w:tab w:val="num" w:pos="5040"/>
+        </w:tabs>
+        <w:ind w:left="5040" w:hanging="360"/>
+      </w:pPr>
+      <w:rPr>
+        <w:rFonts w:ascii="Wingdings" w:hAnsi="Wingdings" w:hint="default"/>
+        <w:sz w:val="20"/>
+      </w:rPr>
+    </w:lvl>
+    <w:lvl w:ilvl="7" w:tentative="1">
+      <w:start w:val="1"/>
+      <w:numFmt w:val="bullet"/>
+      <w:lvlText w:val=""/>
+      <w:lvlJc w:val="left"/>
+      <w:pPr>
+        <w:tabs>
+          <w:tab w:val="num" w:pos="5760"/>
+        </w:tabs>
+        <w:ind w:left="5760" w:hanging="360"/>
+      </w:pPr>
+      <w:rPr>
+        <w:rFonts w:ascii="Wingdings" w:hAnsi="Wingdings" w:hint="default"/>
+        <w:sz w:val="20"/>
+      </w:rPr>
+    </w:lvl>
+    <w:lvl w:ilvl="8" w:tentative="1">
+      <w:start w:val="1"/>
+      <w:numFmt w:val="bullet"/>
+      <w:lvlText w:val=""/>
+      <w:lvlJc w:val="left"/>
+      <w:pPr>
+        <w:tabs>
+          <w:tab w:val="num" w:pos="6480"/>
+        </w:tabs>
+        <w:ind w:left="6480" w:hanging="360"/>
+      </w:pPr>
+      <w:rPr>
+        <w:rFonts w:ascii="Wingdings" w:hAnsi="Wingdings" w:hint="default"/>
+        <w:sz w:val="20"/>
+      </w:rPr>
+    </w:lvl>
+  </w:abstractNum>
+  <w:abstractNum w:abstractNumId="23" w15:restartNumberingAfterBreak="0">
     <w:nsid w:val="71C27799"/>
     <w:multiLevelType w:val="singleLevel"/>
     <w:tmpl w:val="1BA4E954"/>
@@ -3649,7 +3859,7 @@
       </w:rPr>
     </w:lvl>
   </w:abstractNum>
-  <w:abstractNum w:abstractNumId="22" w15:restartNumberingAfterBreak="0">
+  <w:abstractNum w:abstractNumId="24" w15:restartNumberingAfterBreak="0">
     <w:nsid w:val="7331695C"/>
     <w:multiLevelType w:val="hybridMultilevel"/>
     <w:tmpl w:val="95F07D30"/>
@@ -3762,7 +3972,7 @@
       </w:rPr>
     </w:lvl>
   </w:abstractNum>
-  <w:abstractNum w:abstractNumId="23" w15:restartNumberingAfterBreak="0">
+  <w:abstractNum w:abstractNumId="25" w15:restartNumberingAfterBreak="0">
     <w:nsid w:val="790A509E"/>
     <w:multiLevelType w:val="singleLevel"/>
     <w:tmpl w:val="1BA4E954"/>
@@ -3782,7 +3992,7 @@
       </w:rPr>
     </w:lvl>
   </w:abstractNum>
-  <w:abstractNum w:abstractNumId="24" w15:restartNumberingAfterBreak="0">
+  <w:abstractNum w:abstractNumId="26" w15:restartNumberingAfterBreak="0">
     <w:nsid w:val="7B287FC1"/>
     <w:multiLevelType w:val="hybridMultilevel"/>
     <w:tmpl w:val="CF523096"/>
@@ -3895,7 +4105,7 @@
       </w:rPr>
     </w:lvl>
   </w:abstractNum>
-  <w:abstractNum w:abstractNumId="25" w15:restartNumberingAfterBreak="0">
+  <w:abstractNum w:abstractNumId="27" w15:restartNumberingAfterBreak="0">
     <w:nsid w:val="7BD268A7"/>
     <w:multiLevelType w:val="hybridMultilevel"/>
     <w:tmpl w:val="22A0C544"/>
@@ -4008,7 +4218,7 @@
       </w:rPr>
     </w:lvl>
   </w:abstractNum>
-  <w:abstractNum w:abstractNumId="26" w15:restartNumberingAfterBreak="0">
+  <w:abstractNum w:abstractNumId="28" w15:restartNumberingAfterBreak="0">
     <w:nsid w:val="7BF23A29"/>
     <w:multiLevelType w:val="singleLevel"/>
     <w:tmpl w:val="91807A16"/>
@@ -4050,49 +4260,49 @@
     </w:lvlOverride>
   </w:num>
   <w:num w:numId="3" w16cid:durableId="704063973">
-    <w:abstractNumId w:val="21"/>
+    <w:abstractNumId w:val="23"/>
   </w:num>
   <w:num w:numId="4" w16cid:durableId="1277061897">
     <w:abstractNumId w:val="3"/>
   </w:num>
   <w:num w:numId="5" w16cid:durableId="1500727226">
-    <w:abstractNumId w:val="18"/>
+    <w:abstractNumId w:val="19"/>
   </w:num>
   <w:num w:numId="6" w16cid:durableId="1731878429">
-    <w:abstractNumId w:val="6"/>
+    <w:abstractNumId w:val="7"/>
   </w:num>
   <w:num w:numId="7" w16cid:durableId="356779476">
-    <w:abstractNumId w:val="23"/>
+    <w:abstractNumId w:val="25"/>
   </w:num>
   <w:num w:numId="8" w16cid:durableId="1202552662">
     <w:abstractNumId w:val="2"/>
   </w:num>
   <w:num w:numId="9" w16cid:durableId="1956599362">
+    <w:abstractNumId w:val="28"/>
+  </w:num>
+  <w:num w:numId="10" w16cid:durableId="497966554">
+    <w:abstractNumId w:val="16"/>
+  </w:num>
+  <w:num w:numId="11" w16cid:durableId="452870579">
+    <w:abstractNumId w:val="11"/>
+  </w:num>
+  <w:num w:numId="12" w16cid:durableId="1712221928">
+    <w:abstractNumId w:val="27"/>
+  </w:num>
+  <w:num w:numId="13" w16cid:durableId="517350204">
+    <w:abstractNumId w:val="18"/>
+  </w:num>
+  <w:num w:numId="14" w16cid:durableId="656879391">
     <w:abstractNumId w:val="26"/>
   </w:num>
-  <w:num w:numId="10" w16cid:durableId="497966554">
-    <w:abstractNumId w:val="15"/>
-  </w:num>
-  <w:num w:numId="11" w16cid:durableId="452870579">
+  <w:num w:numId="15" w16cid:durableId="874659865">
     <w:abstractNumId w:val="10"/>
   </w:num>
-  <w:num w:numId="12" w16cid:durableId="1712221928">
-    <w:abstractNumId w:val="25"/>
-  </w:num>
-  <w:num w:numId="13" w16cid:durableId="517350204">
-    <w:abstractNumId w:val="17"/>
-  </w:num>
-  <w:num w:numId="14" w16cid:durableId="656879391">
-    <w:abstractNumId w:val="24"/>
-  </w:num>
-  <w:num w:numId="15" w16cid:durableId="874659865">
+  <w:num w:numId="16" w16cid:durableId="2104644034">
     <w:abstractNumId w:val="9"/>
   </w:num>
-  <w:num w:numId="16" w16cid:durableId="2104644034">
-    <w:abstractNumId w:val="8"/>
-  </w:num>
   <w:num w:numId="17" w16cid:durableId="1335112277">
-    <w:abstractNumId w:val="14"/>
+    <w:abstractNumId w:val="15"/>
   </w:num>
   <w:num w:numId="18" w16cid:durableId="467942954">
     <w:abstractNumId w:val="5"/>
@@ -4101,28 +4311,34 @@
     <w:abstractNumId w:val="4"/>
   </w:num>
   <w:num w:numId="20" w16cid:durableId="1910261352">
+    <w:abstractNumId w:val="21"/>
+  </w:num>
+  <w:num w:numId="21" w16cid:durableId="2135824894">
+    <w:abstractNumId w:val="14"/>
+  </w:num>
+  <w:num w:numId="22" w16cid:durableId="1703044735">
+    <w:abstractNumId w:val="24"/>
+  </w:num>
+  <w:num w:numId="23" w16cid:durableId="499200618">
+    <w:abstractNumId w:val="13"/>
+  </w:num>
+  <w:num w:numId="24" w16cid:durableId="1021081016">
     <w:abstractNumId w:val="20"/>
   </w:num>
-  <w:num w:numId="21" w16cid:durableId="2135824894">
-    <w:abstractNumId w:val="13"/>
-  </w:num>
-  <w:num w:numId="22" w16cid:durableId="1703044735">
-    <w:abstractNumId w:val="22"/>
-  </w:num>
-  <w:num w:numId="23" w16cid:durableId="499200618">
+  <w:num w:numId="25" w16cid:durableId="1172380254">
     <w:abstractNumId w:val="12"/>
   </w:num>
-  <w:num w:numId="24" w16cid:durableId="1021081016">
-    <w:abstractNumId w:val="19"/>
-  </w:num>
-  <w:num w:numId="25" w16cid:durableId="1172380254">
-    <w:abstractNumId w:val="11"/>
-  </w:num>
   <w:num w:numId="26" w16cid:durableId="1143962461">
-    <w:abstractNumId w:val="7"/>
+    <w:abstractNumId w:val="8"/>
   </w:num>
   <w:num w:numId="27" w16cid:durableId="290987437">
-    <w:abstractNumId w:val="16"/>
+    <w:abstractNumId w:val="17"/>
+  </w:num>
+  <w:num w:numId="28" w16cid:durableId="298733031">
+    <w:abstractNumId w:val="6"/>
+  </w:num>
+  <w:num w:numId="29" w16cid:durableId="1140994306">
+    <w:abstractNumId w:val="22"/>
   </w:num>
 </w:numbering>
 </file>

--- a/Trimestre 3/Documento de Bases de Datos.docx
+++ b/Trimestre 3/Documento de Bases de Datos.docx
@@ -1093,6 +1093,580 @@
         <w:t>Permitir a los usuarios acceder a su historial y reutilizar diseños anteriores si lo desean.</w:t>
       </w:r>
     </w:p>
+    <w:p/>
+    <w:p/>
+    <w:p>
+      <w:pPr>
+        <w:pStyle w:val="Ttulo1"/>
+      </w:pPr>
+      <w:r>
+        <w:t>Lista Final de Tablas</w:t>
+      </w:r>
+    </w:p>
+    <w:p/>
+    <w:tbl>
+      <w:tblPr>
+        <w:tblStyle w:val="Tablaconcuadrcula1clara"/>
+        <w:tblW w:w="0" w:type="auto"/>
+        <w:tblLook w:val="04A0" w:firstRow="1" w:lastRow="0" w:firstColumn="1" w:lastColumn="0" w:noHBand="0" w:noVBand="1"/>
+      </w:tblPr>
+      <w:tblGrid>
+        <w:gridCol w:w="2030"/>
+        <w:gridCol w:w="2201"/>
+        <w:gridCol w:w="5345"/>
+      </w:tblGrid>
+      <w:tr>
+        <w:trPr>
+          <w:cnfStyle w:val="100000000000" w:firstRow="1" w:lastRow="0" w:firstColumn="0" w:lastColumn="0" w:oddVBand="0" w:evenVBand="0" w:oddHBand="0" w:evenHBand="0" w:firstRowFirstColumn="0" w:firstRowLastColumn="0" w:lastRowFirstColumn="0" w:lastRowLastColumn="0"/>
+        </w:trPr>
+        <w:tc>
+          <w:tcPr>
+            <w:cnfStyle w:val="001000000000" w:firstRow="0" w:lastRow="0" w:firstColumn="1" w:lastColumn="0" w:oddVBand="0" w:evenVBand="0" w:oddHBand="0" w:evenHBand="0" w:firstRowFirstColumn="0" w:firstRowLastColumn="0" w:lastRowFirstColumn="0" w:lastRowLastColumn="0"/>
+            <w:tcW w:w="2030" w:type="dxa"/>
+            <w:tcBorders>
+              <w:bottom w:val="single" w:sz="12" w:space="0" w:color="808080" w:themeColor="background1" w:themeShade="80"/>
+            </w:tcBorders>
+            <w:shd w:val="clear" w:color="auto" w:fill="D9D9D9" w:themeFill="background1" w:themeFillShade="D9"/>
+          </w:tcPr>
+          <w:p>
+            <w:r>
+              <w:t>Nombre</w:t>
+            </w:r>
+          </w:p>
+        </w:tc>
+        <w:tc>
+          <w:tcPr>
+            <w:tcW w:w="2201" w:type="dxa"/>
+            <w:tcBorders>
+              <w:bottom w:val="single" w:sz="12" w:space="0" w:color="808080" w:themeColor="background1" w:themeShade="80"/>
+            </w:tcBorders>
+            <w:shd w:val="clear" w:color="auto" w:fill="D9D9D9" w:themeFill="background1" w:themeFillShade="D9"/>
+          </w:tcPr>
+          <w:p>
+            <w:pPr>
+              <w:cnfStyle w:val="100000000000" w:firstRow="1" w:lastRow="0" w:firstColumn="0" w:lastColumn="0" w:oddVBand="0" w:evenVBand="0" w:oddHBand="0" w:evenHBand="0" w:firstRowFirstColumn="0" w:firstRowLastColumn="0" w:lastRowFirstColumn="0" w:lastRowLastColumn="0"/>
+            </w:pPr>
+            <w:r>
+              <w:t xml:space="preserve">Tipo </w:t>
+            </w:r>
+          </w:p>
+        </w:tc>
+        <w:tc>
+          <w:tcPr>
+            <w:tcW w:w="5345" w:type="dxa"/>
+            <w:tcBorders>
+              <w:bottom w:val="single" w:sz="12" w:space="0" w:color="808080" w:themeColor="background1" w:themeShade="80"/>
+            </w:tcBorders>
+            <w:shd w:val="clear" w:color="auto" w:fill="D9D9D9" w:themeFill="background1" w:themeFillShade="D9"/>
+          </w:tcPr>
+          <w:p>
+            <w:pPr>
+              <w:cnfStyle w:val="100000000000" w:firstRow="1" w:lastRow="0" w:firstColumn="0" w:lastColumn="0" w:oddVBand="0" w:evenVBand="0" w:oddHBand="0" w:evenHBand="0" w:firstRowFirstColumn="0" w:firstRowLastColumn="0" w:lastRowFirstColumn="0" w:lastRowLastColumn="0"/>
+            </w:pPr>
+            <w:r>
+              <w:t>Descripción</w:t>
+            </w:r>
+          </w:p>
+        </w:tc>
+      </w:tr>
+      <w:tr>
+        <w:tc>
+          <w:tcPr>
+            <w:cnfStyle w:val="001000000000" w:firstRow="0" w:lastRow="0" w:firstColumn="1" w:lastColumn="0" w:oddVBand="0" w:evenVBand="0" w:oddHBand="0" w:evenHBand="0" w:firstRowFirstColumn="0" w:firstRowLastColumn="0" w:lastRowFirstColumn="0" w:lastRowLastColumn="0"/>
+            <w:tcW w:w="2030" w:type="dxa"/>
+            <w:tcBorders>
+              <w:top w:val="single" w:sz="12" w:space="0" w:color="808080" w:themeColor="background1" w:themeShade="80"/>
+            </w:tcBorders>
+          </w:tcPr>
+          <w:p>
+            <w:r>
+              <w:t>Clientes</w:t>
+            </w:r>
+          </w:p>
+        </w:tc>
+        <w:tc>
+          <w:tcPr>
+            <w:tcW w:w="2201" w:type="dxa"/>
+            <w:tcBorders>
+              <w:top w:val="single" w:sz="12" w:space="0" w:color="808080" w:themeColor="background1" w:themeShade="80"/>
+            </w:tcBorders>
+          </w:tcPr>
+          <w:p>
+            <w:pPr>
+              <w:cnfStyle w:val="000000000000" w:firstRow="0" w:lastRow="0" w:firstColumn="0" w:lastColumn="0" w:oddVBand="0" w:evenVBand="0" w:oddHBand="0" w:evenHBand="0" w:firstRowFirstColumn="0" w:firstRowLastColumn="0" w:lastRowFirstColumn="0" w:lastRowLastColumn="0"/>
+            </w:pPr>
+            <w:r>
+              <w:t>Data</w:t>
+            </w:r>
+          </w:p>
+        </w:tc>
+        <w:tc>
+          <w:tcPr>
+            <w:tcW w:w="5345" w:type="dxa"/>
+            <w:tcBorders>
+              <w:top w:val="single" w:sz="12" w:space="0" w:color="808080" w:themeColor="background1" w:themeShade="80"/>
+            </w:tcBorders>
+          </w:tcPr>
+          <w:p>
+            <w:pPr>
+              <w:spacing w:after="120"/>
+              <w:cnfStyle w:val="000000000000" w:firstRow="0" w:lastRow="0" w:firstColumn="0" w:lastColumn="0" w:oddVBand="0" w:evenVBand="0" w:oddHBand="0" w:evenHBand="0" w:firstRowFirstColumn="0" w:firstRowLastColumn="0" w:lastRowFirstColumn="0" w:lastRowLastColumn="0"/>
+            </w:pPr>
+            <w:r>
+              <w:t>Registra información de los clientes que utilizan la plataforma para personalizar anillos. Estos datos permiten personalizar la experiencia del usuario y gestionar sus solicitudes de personalización.</w:t>
+            </w:r>
+          </w:p>
+        </w:tc>
+      </w:tr>
+      <w:tr>
+        <w:tc>
+          <w:tcPr>
+            <w:cnfStyle w:val="001000000000" w:firstRow="0" w:lastRow="0" w:firstColumn="1" w:lastColumn="0" w:oddVBand="0" w:evenVBand="0" w:oddHBand="0" w:evenHBand="0" w:firstRowFirstColumn="0" w:firstRowLastColumn="0" w:lastRowFirstColumn="0" w:lastRowLastColumn="0"/>
+            <w:tcW w:w="2030" w:type="dxa"/>
+          </w:tcPr>
+          <w:p>
+            <w:r>
+              <w:t>Formularios de Contacto</w:t>
+            </w:r>
+          </w:p>
+        </w:tc>
+        <w:tc>
+          <w:tcPr>
+            <w:tcW w:w="2201" w:type="dxa"/>
+          </w:tcPr>
+          <w:p>
+            <w:pPr>
+              <w:cnfStyle w:val="000000000000" w:firstRow="0" w:lastRow="0" w:firstColumn="0" w:lastColumn="0" w:oddVBand="0" w:evenVBand="0" w:oddHBand="0" w:evenHBand="0" w:firstRowFirstColumn="0" w:firstRowLastColumn="0" w:lastRowFirstColumn="0" w:lastRowLastColumn="0"/>
+            </w:pPr>
+            <w:r>
+              <w:t>Data</w:t>
+            </w:r>
+          </w:p>
+        </w:tc>
+        <w:tc>
+          <w:tcPr>
+            <w:tcW w:w="5345" w:type="dxa"/>
+          </w:tcPr>
+          <w:p>
+            <w:pPr>
+              <w:spacing w:after="120"/>
+              <w:cnfStyle w:val="000000000000" w:firstRow="0" w:lastRow="0" w:firstColumn="0" w:lastColumn="0" w:oddVBand="0" w:evenVBand="0" w:oddHBand="0" w:evenHBand="0" w:firstRowFirstColumn="0" w:firstRowLastColumn="0" w:lastRowFirstColumn="0" w:lastRowLastColumn="0"/>
+            </w:pPr>
+            <w:r>
+              <w:t>Almacena los formularios enviados por los clientes con sus personalizaciones de anillos. Estos formularios contienen el resumen de las modificaciones y sirven para que los administradores revisen y validen la solicitud.</w:t>
+            </w:r>
+          </w:p>
+        </w:tc>
+      </w:tr>
+      <w:tr>
+        <w:tc>
+          <w:tcPr>
+            <w:cnfStyle w:val="001000000000" w:firstRow="0" w:lastRow="0" w:firstColumn="1" w:lastColumn="0" w:oddVBand="0" w:evenVBand="0" w:oddHBand="0" w:evenHBand="0" w:firstRowFirstColumn="0" w:firstRowLastColumn="0" w:lastRowFirstColumn="0" w:lastRowLastColumn="0"/>
+            <w:tcW w:w="2030" w:type="dxa"/>
+          </w:tcPr>
+          <w:p>
+            <w:r>
+              <w:t>Diseñadores</w:t>
+            </w:r>
+          </w:p>
+        </w:tc>
+        <w:tc>
+          <w:tcPr>
+            <w:tcW w:w="2201" w:type="dxa"/>
+          </w:tcPr>
+          <w:p>
+            <w:pPr>
+              <w:cnfStyle w:val="000000000000" w:firstRow="0" w:lastRow="0" w:firstColumn="0" w:lastColumn="0" w:oddVBand="0" w:evenVBand="0" w:oddHBand="0" w:evenHBand="0" w:firstRowFirstColumn="0" w:firstRowLastColumn="0" w:lastRowFirstColumn="0" w:lastRowLastColumn="0"/>
+            </w:pPr>
+            <w:r>
+              <w:t>Data</w:t>
+            </w:r>
+          </w:p>
+        </w:tc>
+        <w:tc>
+          <w:tcPr>
+            <w:tcW w:w="5345" w:type="dxa"/>
+          </w:tcPr>
+          <w:p>
+            <w:pPr>
+              <w:spacing w:after="120"/>
+              <w:cnfStyle w:val="000000000000" w:firstRow="0" w:lastRow="0" w:firstColumn="0" w:lastColumn="0" w:oddVBand="0" w:evenVBand="0" w:oddHBand="0" w:evenHBand="0" w:firstRowFirstColumn="0" w:firstRowLastColumn="0" w:lastRowFirstColumn="0" w:lastRowLastColumn="0"/>
+            </w:pPr>
+            <w:r>
+              <w:t>Contiene los datos de los diseñadores responsables de la creación y personalización de anillos, permitiendo su asignación a solicitudes específicas.</w:t>
+            </w:r>
+          </w:p>
+        </w:tc>
+      </w:tr>
+      <w:tr>
+        <w:tc>
+          <w:tcPr>
+            <w:cnfStyle w:val="001000000000" w:firstRow="0" w:lastRow="0" w:firstColumn="1" w:lastColumn="0" w:oddVBand="0" w:evenVBand="0" w:oddHBand="0" w:evenHBand="0" w:firstRowFirstColumn="0" w:firstRowLastColumn="0" w:lastRowFirstColumn="0" w:lastRowLastColumn="0"/>
+            <w:tcW w:w="2030" w:type="dxa"/>
+          </w:tcPr>
+          <w:p>
+            <w:r>
+              <w:t>Anillos</w:t>
+            </w:r>
+          </w:p>
+        </w:tc>
+        <w:tc>
+          <w:tcPr>
+            <w:tcW w:w="2201" w:type="dxa"/>
+          </w:tcPr>
+          <w:p>
+            <w:pPr>
+              <w:cnfStyle w:val="000000000000" w:firstRow="0" w:lastRow="0" w:firstColumn="0" w:lastColumn="0" w:oddVBand="0" w:evenVBand="0" w:oddHBand="0" w:evenHBand="0" w:firstRowFirstColumn="0" w:firstRowLastColumn="0" w:lastRowFirstColumn="0" w:lastRowLastColumn="0"/>
+            </w:pPr>
+            <w:r>
+              <w:t>Data</w:t>
+            </w:r>
+          </w:p>
+        </w:tc>
+        <w:tc>
+          <w:tcPr>
+            <w:tcW w:w="5345" w:type="dxa"/>
+          </w:tcPr>
+          <w:p>
+            <w:pPr>
+              <w:spacing w:after="120"/>
+              <w:cnfStyle w:val="000000000000" w:firstRow="0" w:lastRow="0" w:firstColumn="0" w:lastColumn="0" w:oddVBand="0" w:evenVBand="0" w:oddHBand="0" w:evenHBand="0" w:firstRowFirstColumn="0" w:firstRowLastColumn="0" w:lastRowFirstColumn="0" w:lastRowLastColumn="0"/>
+            </w:pPr>
+            <w:r>
+              <w:t>Mantiene un registro de los anillos base disponibles en la plataforma, incluyendo materiales, modelos y opciones de personalización.</w:t>
+            </w:r>
+          </w:p>
+        </w:tc>
+      </w:tr>
+      <w:tr>
+        <w:tc>
+          <w:tcPr>
+            <w:cnfStyle w:val="001000000000" w:firstRow="0" w:lastRow="0" w:firstColumn="1" w:lastColumn="0" w:oddVBand="0" w:evenVBand="0" w:oddHBand="0" w:evenHBand="0" w:firstRowFirstColumn="0" w:firstRowLastColumn="0" w:lastRowFirstColumn="0" w:lastRowLastColumn="0"/>
+            <w:tcW w:w="2030" w:type="dxa"/>
+          </w:tcPr>
+          <w:p>
+            <w:r>
+              <w:t>Personalizaciones de Anillos</w:t>
+            </w:r>
+          </w:p>
+        </w:tc>
+        <w:tc>
+          <w:tcPr>
+            <w:tcW w:w="2201" w:type="dxa"/>
+          </w:tcPr>
+          <w:p>
+            <w:pPr>
+              <w:cnfStyle w:val="000000000000" w:firstRow="0" w:lastRow="0" w:firstColumn="0" w:lastColumn="0" w:oddVBand="0" w:evenVBand="0" w:oddHBand="0" w:evenHBand="0" w:firstRowFirstColumn="0" w:firstRowLastColumn="0" w:lastRowFirstColumn="0" w:lastRowLastColumn="0"/>
+            </w:pPr>
+            <w:r>
+              <w:t>Data</w:t>
+            </w:r>
+          </w:p>
+        </w:tc>
+        <w:tc>
+          <w:tcPr>
+            <w:tcW w:w="5345" w:type="dxa"/>
+          </w:tcPr>
+          <w:p>
+            <w:pPr>
+              <w:spacing w:after="120"/>
+              <w:cnfStyle w:val="000000000000" w:firstRow="0" w:lastRow="0" w:firstColumn="0" w:lastColumn="0" w:oddVBand="0" w:evenVBand="0" w:oddHBand="0" w:evenHBand="0" w:firstRowFirstColumn="0" w:firstRowLastColumn="0" w:lastRowFirstColumn="0" w:lastRowLastColumn="0"/>
+            </w:pPr>
+            <w:r>
+              <w:t>Almacena las modificaciones que los clientes realizan a los anillos, como cambios en materiales, engastes, colores y grabados personalizados.</w:t>
+            </w:r>
+          </w:p>
+        </w:tc>
+      </w:tr>
+      <w:tr>
+        <w:tc>
+          <w:tcPr>
+            <w:cnfStyle w:val="001000000000" w:firstRow="0" w:lastRow="0" w:firstColumn="1" w:lastColumn="0" w:oddVBand="0" w:evenVBand="0" w:oddHBand="0" w:evenHBand="0" w:firstRowFirstColumn="0" w:firstRowLastColumn="0" w:lastRowFirstColumn="0" w:lastRowLastColumn="0"/>
+            <w:tcW w:w="2030" w:type="dxa"/>
+          </w:tcPr>
+          <w:p>
+            <w:r>
+              <w:t>Seguimientos de Solicitudes</w:t>
+            </w:r>
+          </w:p>
+        </w:tc>
+        <w:tc>
+          <w:tcPr>
+            <w:tcW w:w="2201" w:type="dxa"/>
+          </w:tcPr>
+          <w:p>
+            <w:pPr>
+              <w:cnfStyle w:val="000000000000" w:firstRow="0" w:lastRow="0" w:firstColumn="0" w:lastColumn="0" w:oddVBand="0" w:evenVBand="0" w:oddHBand="0" w:evenHBand="0" w:firstRowFirstColumn="0" w:firstRowLastColumn="0" w:lastRowFirstColumn="0" w:lastRowLastColumn="0"/>
+            </w:pPr>
+            <w:r>
+              <w:t>Data</w:t>
+            </w:r>
+          </w:p>
+        </w:tc>
+        <w:tc>
+          <w:tcPr>
+            <w:tcW w:w="5345" w:type="dxa"/>
+          </w:tcPr>
+          <w:p>
+            <w:pPr>
+              <w:spacing w:after="120"/>
+              <w:cnfStyle w:val="000000000000" w:firstRow="0" w:lastRow="0" w:firstColumn="0" w:lastColumn="0" w:oddVBand="0" w:evenVBand="0" w:oddHBand="0" w:evenHBand="0" w:firstRowFirstColumn="0" w:firstRowLastColumn="0" w:lastRowFirstColumn="0" w:lastRowLastColumn="0"/>
+            </w:pPr>
+            <w:r>
+              <w:t>Registra las actualizaciones de estado de los anillos en cada fase del proceso, desde la personalización hasta la entrega final. Permite que los clientes estén al tanto del avance.</w:t>
+            </w:r>
+          </w:p>
+        </w:tc>
+      </w:tr>
+      <w:tr>
+        <w:tc>
+          <w:tcPr>
+            <w:cnfStyle w:val="001000000000" w:firstRow="0" w:lastRow="0" w:firstColumn="1" w:lastColumn="0" w:oddVBand="0" w:evenVBand="0" w:oddHBand="0" w:evenHBand="0" w:firstRowFirstColumn="0" w:firstRowLastColumn="0" w:lastRowFirstColumn="0" w:lastRowLastColumn="0"/>
+            <w:tcW w:w="2030" w:type="dxa"/>
+          </w:tcPr>
+          <w:p>
+            <w:r>
+              <w:t>Notificaciones</w:t>
+            </w:r>
+          </w:p>
+        </w:tc>
+        <w:tc>
+          <w:tcPr>
+            <w:tcW w:w="2201" w:type="dxa"/>
+          </w:tcPr>
+          <w:p>
+            <w:pPr>
+              <w:cnfStyle w:val="000000000000" w:firstRow="0" w:lastRow="0" w:firstColumn="0" w:lastColumn="0" w:oddVBand="0" w:evenVBand="0" w:oddHBand="0" w:evenHBand="0" w:firstRowFirstColumn="0" w:firstRowLastColumn="0" w:lastRowFirstColumn="0" w:lastRowLastColumn="0"/>
+            </w:pPr>
+            <w:r>
+              <w:t>Data</w:t>
+            </w:r>
+          </w:p>
+        </w:tc>
+        <w:tc>
+          <w:tcPr>
+            <w:tcW w:w="5345" w:type="dxa"/>
+          </w:tcPr>
+          <w:p>
+            <w:pPr>
+              <w:spacing w:after="120"/>
+              <w:cnfStyle w:val="000000000000" w:firstRow="0" w:lastRow="0" w:firstColumn="0" w:lastColumn="0" w:oddVBand="0" w:evenVBand="0" w:oddHBand="0" w:evenHBand="0" w:firstRowFirstColumn="0" w:firstRowLastColumn="0" w:lastRowFirstColumn="0" w:lastRowLastColumn="0"/>
+            </w:pPr>
+            <w:r>
+              <w:t>Guarda un historial de notificaciones enviadas a los clientes y diseñadores sobre el estado de sus anillos y otros eventos importantes.</w:t>
+            </w:r>
+          </w:p>
+        </w:tc>
+      </w:tr>
+      <w:tr>
+        <w:tc>
+          <w:tcPr>
+            <w:cnfStyle w:val="001000000000" w:firstRow="0" w:lastRow="0" w:firstColumn="1" w:lastColumn="0" w:oddVBand="0" w:evenVBand="0" w:oddHBand="0" w:evenHBand="0" w:firstRowFirstColumn="0" w:firstRowLastColumn="0" w:lastRowFirstColumn="0" w:lastRowLastColumn="0"/>
+            <w:tcW w:w="2030" w:type="dxa"/>
+          </w:tcPr>
+          <w:p>
+            <w:r>
+              <w:t>Administradores</w:t>
+            </w:r>
+          </w:p>
+        </w:tc>
+        <w:tc>
+          <w:tcPr>
+            <w:tcW w:w="2201" w:type="dxa"/>
+          </w:tcPr>
+          <w:p>
+            <w:pPr>
+              <w:cnfStyle w:val="000000000000" w:firstRow="0" w:lastRow="0" w:firstColumn="0" w:lastColumn="0" w:oddVBand="0" w:evenVBand="0" w:oddHBand="0" w:evenHBand="0" w:firstRowFirstColumn="0" w:firstRowLastColumn="0" w:lastRowFirstColumn="0" w:lastRowLastColumn="0"/>
+            </w:pPr>
+            <w:r>
+              <w:t>Data</w:t>
+            </w:r>
+          </w:p>
+        </w:tc>
+        <w:tc>
+          <w:tcPr>
+            <w:tcW w:w="5345" w:type="dxa"/>
+          </w:tcPr>
+          <w:p>
+            <w:pPr>
+              <w:spacing w:after="120"/>
+              <w:cnfStyle w:val="000000000000" w:firstRow="0" w:lastRow="0" w:firstColumn="0" w:lastColumn="0" w:oddVBand="0" w:evenVBand="0" w:oddHBand="0" w:evenHBand="0" w:firstRowFirstColumn="0" w:firstRowLastColumn="0" w:lastRowFirstColumn="0" w:lastRowLastColumn="0"/>
+            </w:pPr>
+            <w:r>
+              <w:t>Registra la información de los administradores de la plataforma, permitiendo la gestión de usuarios, solicitudes y catálogo de personalización.</w:t>
+            </w:r>
+          </w:p>
+        </w:tc>
+      </w:tr>
+      <w:tr>
+        <w:tc>
+          <w:tcPr>
+            <w:cnfStyle w:val="001000000000" w:firstRow="0" w:lastRow="0" w:firstColumn="1" w:lastColumn="0" w:oddVBand="0" w:evenVBand="0" w:oddHBand="0" w:evenHBand="0" w:firstRowFirstColumn="0" w:firstRowLastColumn="0" w:lastRowFirstColumn="0" w:lastRowLastColumn="0"/>
+            <w:tcW w:w="2030" w:type="dxa"/>
+          </w:tcPr>
+          <w:p>
+            <w:r>
+              <w:t>D</w:t>
+            </w:r>
+            <w:r>
+              <w:t>Catálogo de Personalización</w:t>
+            </w:r>
+          </w:p>
+        </w:tc>
+        <w:tc>
+          <w:tcPr>
+            <w:tcW w:w="2201" w:type="dxa"/>
+          </w:tcPr>
+          <w:p>
+            <w:pPr>
+              <w:cnfStyle w:val="000000000000" w:firstRow="0" w:lastRow="0" w:firstColumn="0" w:lastColumn="0" w:oddVBand="0" w:evenVBand="0" w:oddHBand="0" w:evenHBand="0" w:firstRowFirstColumn="0" w:firstRowLastColumn="0" w:lastRowFirstColumn="0" w:lastRowLastColumn="0"/>
+            </w:pPr>
+            <w:r>
+              <w:t>Data</w:t>
+            </w:r>
+          </w:p>
+        </w:tc>
+        <w:tc>
+          <w:tcPr>
+            <w:tcW w:w="5345" w:type="dxa"/>
+          </w:tcPr>
+          <w:p>
+            <w:pPr>
+              <w:spacing w:after="120"/>
+              <w:cnfStyle w:val="000000000000" w:firstRow="0" w:lastRow="0" w:firstColumn="0" w:lastColumn="0" w:oddVBand="0" w:evenVBand="0" w:oddHBand="0" w:evenHBand="0" w:firstRowFirstColumn="0" w:firstRowLastColumn="0" w:lastRowFirstColumn="0" w:lastRowLastColumn="0"/>
+            </w:pPr>
+            <w:r>
+              <w:t>Contiene las opciones de personalización disponibles para los anillos, incluyendo tipos de engastes, materiales y colores.</w:t>
+            </w:r>
+          </w:p>
+        </w:tc>
+      </w:tr>
+      <w:tr>
+        <w:tc>
+          <w:tcPr>
+            <w:cnfStyle w:val="001000000000" w:firstRow="0" w:lastRow="0" w:firstColumn="1" w:lastColumn="0" w:oddVBand="0" w:evenVBand="0" w:oddHBand="0" w:evenHBand="0" w:firstRowFirstColumn="0" w:firstRowLastColumn="0" w:lastRowFirstColumn="0" w:lastRowLastColumn="0"/>
+            <w:tcW w:w="2030" w:type="dxa"/>
+          </w:tcPr>
+          <w:p>
+            <w:r>
+              <w:t>Mensajes</w:t>
+            </w:r>
+          </w:p>
+        </w:tc>
+        <w:tc>
+          <w:tcPr>
+            <w:tcW w:w="2201" w:type="dxa"/>
+          </w:tcPr>
+          <w:p>
+            <w:pPr>
+              <w:cnfStyle w:val="000000000000" w:firstRow="0" w:lastRow="0" w:firstColumn="0" w:lastColumn="0" w:oddVBand="0" w:evenVBand="0" w:oddHBand="0" w:evenHBand="0" w:firstRowFirstColumn="0" w:firstRowLastColumn="0" w:lastRowFirstColumn="0" w:lastRowLastColumn="0"/>
+            </w:pPr>
+            <w:r>
+              <w:t>Data</w:t>
+            </w:r>
+          </w:p>
+        </w:tc>
+        <w:tc>
+          <w:tcPr>
+            <w:tcW w:w="5345" w:type="dxa"/>
+          </w:tcPr>
+          <w:p>
+            <w:pPr>
+              <w:spacing w:after="120"/>
+              <w:cnfStyle w:val="000000000000" w:firstRow="0" w:lastRow="0" w:firstColumn="0" w:lastColumn="0" w:oddVBand="0" w:evenVBand="0" w:oddHBand="0" w:evenHBand="0" w:firstRowFirstColumn="0" w:firstRowLastColumn="0" w:lastRowFirstColumn="0" w:lastRowLastColumn="0"/>
+            </w:pPr>
+            <w:r>
+              <w:t>Guarda los mensajes intercambiados entre clientes, diseñadores y administradores dentro de la plataforma para facilitar la comunicación sobre la personalización.</w:t>
+            </w:r>
+          </w:p>
+        </w:tc>
+      </w:tr>
+      <w:tr>
+        <w:tc>
+          <w:tcPr>
+            <w:cnfStyle w:val="001000000000" w:firstRow="0" w:lastRow="0" w:firstColumn="1" w:lastColumn="0" w:oddVBand="0" w:evenVBand="0" w:oddHBand="0" w:evenHBand="0" w:firstRowFirstColumn="0" w:firstRowLastColumn="0" w:lastRowFirstColumn="0" w:lastRowLastColumn="0"/>
+            <w:tcW w:w="2030" w:type="dxa"/>
+          </w:tcPr>
+          <w:p>
+            <w:r>
+              <w:t>Renderizados 3D</w:t>
+            </w:r>
+          </w:p>
+        </w:tc>
+        <w:tc>
+          <w:tcPr>
+            <w:tcW w:w="2201" w:type="dxa"/>
+          </w:tcPr>
+          <w:p>
+            <w:pPr>
+              <w:cnfStyle w:val="000000000000" w:firstRow="0" w:lastRow="0" w:firstColumn="0" w:lastColumn="0" w:oddVBand="0" w:evenVBand="0" w:oddHBand="0" w:evenHBand="0" w:firstRowFirstColumn="0" w:firstRowLastColumn="0" w:lastRowFirstColumn="0" w:lastRowLastColumn="0"/>
+            </w:pPr>
+            <w:r>
+              <w:t>Data</w:t>
+            </w:r>
+          </w:p>
+        </w:tc>
+        <w:tc>
+          <w:tcPr>
+            <w:tcW w:w="5345" w:type="dxa"/>
+          </w:tcPr>
+          <w:p>
+            <w:pPr>
+              <w:spacing w:after="120"/>
+              <w:cnfStyle w:val="000000000000" w:firstRow="0" w:lastRow="0" w:firstColumn="0" w:lastColumn="0" w:oddVBand="0" w:evenVBand="0" w:oddHBand="0" w:evenHBand="0" w:firstRowFirstColumn="0" w:firstRowLastColumn="0" w:lastRowFirstColumn="0" w:lastRowLastColumn="0"/>
+            </w:pPr>
+            <w:r>
+              <w:t xml:space="preserve">Registra las imágenes generadas en la fase de renderización, permitiendo a los clientes visualizar </w:t>
+            </w:r>
+            <w:r>
+              <w:lastRenderedPageBreak/>
+              <w:t>su diseño antes de la fabricación.</w:t>
+            </w:r>
+          </w:p>
+        </w:tc>
+      </w:tr>
+      <w:tr>
+        <w:tc>
+          <w:tcPr>
+            <w:cnfStyle w:val="001000000000" w:firstRow="0" w:lastRow="0" w:firstColumn="1" w:lastColumn="0" w:oddVBand="0" w:evenVBand="0" w:oddHBand="0" w:evenHBand="0" w:firstRowFirstColumn="0" w:firstRowLastColumn="0" w:lastRowFirstColumn="0" w:lastRowLastColumn="0"/>
+            <w:tcW w:w="2030" w:type="dxa"/>
+          </w:tcPr>
+          <w:p>
+            <w:r>
+              <w:lastRenderedPageBreak/>
+              <w:t>Historial de Personalizacione</w:t>
+            </w:r>
+          </w:p>
+        </w:tc>
+        <w:tc>
+          <w:tcPr>
+            <w:tcW w:w="2201" w:type="dxa"/>
+          </w:tcPr>
+          <w:p>
+            <w:pPr>
+              <w:cnfStyle w:val="000000000000" w:firstRow="0" w:lastRow="0" w:firstColumn="0" w:lastColumn="0" w:oddVBand="0" w:evenVBand="0" w:oddHBand="0" w:evenHBand="0" w:firstRowFirstColumn="0" w:firstRowLastColumn="0" w:lastRowFirstColumn="0" w:lastRowLastColumn="0"/>
+            </w:pPr>
+            <w:r>
+              <w:t>Data</w:t>
+            </w:r>
+          </w:p>
+        </w:tc>
+        <w:tc>
+          <w:tcPr>
+            <w:tcW w:w="5345" w:type="dxa"/>
+          </w:tcPr>
+          <w:p>
+            <w:pPr>
+              <w:spacing w:after="120"/>
+              <w:cnfStyle w:val="000000000000" w:firstRow="0" w:lastRow="0" w:firstColumn="0" w:lastColumn="0" w:oddVBand="0" w:evenVBand="0" w:oddHBand="0" w:evenHBand="0" w:firstRowFirstColumn="0" w:firstRowLastColumn="0" w:lastRowFirstColumn="0" w:lastRowLastColumn="0"/>
+            </w:pPr>
+            <w:r>
+              <w:t>Almacena un registro de todas las personalizaciones realizadas por cada cliente, permitiendo reutilizar diseños previos y analizar tendencias.</w:t>
+            </w:r>
+          </w:p>
+        </w:tc>
+      </w:tr>
+    </w:tbl>
     <w:p/>
     <w:sectPr>
       <w:headerReference w:type="default" r:id="rId9"/>
@@ -5434,6 +6008,60 @@
       <w:u w:val="single"/>
     </w:rPr>
   </w:style>
+  <w:style w:type="table" w:styleId="Tablaconcuadrcula1clara">
+    <w:name w:val="Grid Table 1 Light"/>
+    <w:basedOn w:val="Tablanormal"/>
+    <w:uiPriority w:val="46"/>
+    <w:rsid w:val="00034CFA"/>
+    <w:tblPr>
+      <w:tblStyleRowBandSize w:val="1"/>
+      <w:tblStyleColBandSize w:val="1"/>
+      <w:tblBorders>
+        <w:top w:val="single" w:sz="4" w:space="0" w:color="999999" w:themeColor="text1" w:themeTint="66"/>
+        <w:left w:val="single" w:sz="4" w:space="0" w:color="999999" w:themeColor="text1" w:themeTint="66"/>
+        <w:bottom w:val="single" w:sz="4" w:space="0" w:color="999999" w:themeColor="text1" w:themeTint="66"/>
+        <w:right w:val="single" w:sz="4" w:space="0" w:color="999999" w:themeColor="text1" w:themeTint="66"/>
+        <w:insideH w:val="single" w:sz="4" w:space="0" w:color="999999" w:themeColor="text1" w:themeTint="66"/>
+        <w:insideV w:val="single" w:sz="4" w:space="0" w:color="999999" w:themeColor="text1" w:themeTint="66"/>
+      </w:tblBorders>
+    </w:tblPr>
+    <w:tblStylePr w:type="firstRow">
+      <w:rPr>
+        <w:b/>
+        <w:bCs/>
+      </w:rPr>
+      <w:tblPr/>
+      <w:tcPr>
+        <w:tcBorders>
+          <w:bottom w:val="single" w:sz="12" w:space="0" w:color="666666" w:themeColor="text1" w:themeTint="99"/>
+        </w:tcBorders>
+      </w:tcPr>
+    </w:tblStylePr>
+    <w:tblStylePr w:type="lastRow">
+      <w:rPr>
+        <w:b/>
+        <w:bCs/>
+      </w:rPr>
+      <w:tblPr/>
+      <w:tcPr>
+        <w:tcBorders>
+          <w:top w:val="double" w:sz="2" w:space="0" w:color="666666" w:themeColor="text1" w:themeTint="99"/>
+        </w:tcBorders>
+      </w:tcPr>
+    </w:tblStylePr>
+    <w:tblStylePr w:type="firstCol">
+      <w:rPr>
+        <w:b/>
+        <w:bCs/>
+      </w:rPr>
+    </w:tblStylePr>
+    <w:tblStylePr w:type="lastCol">
+      <w:rPr>
+        <w:b/>
+        <w:bCs/>
+      </w:rPr>
+    </w:tblStylePr>
+  </w:style>
 </w:styles>
 </file>
 

--- a/Trimestre 3/Documento de Bases de Datos.docx
+++ b/Trimestre 3/Documento de Bases de Datos.docx
@@ -15,13 +15,7 @@
         <w:t xml:space="preserve">Documento de </w:t>
       </w:r>
       <w:r>
-        <w:t>visión</w:t>
-      </w:r>
-      <w:r>
-        <w:t xml:space="preserve"> y </w:t>
-      </w:r>
-      <w:r>
-        <w:t>alcance</w:t>
+        <w:t>bases de datos</w:t>
       </w:r>
     </w:p>
     <w:p>
@@ -151,7 +145,11 @@
     <w:sdt>
       <w:sdtPr>
         <w:rPr>
-          <w:lang w:val="es-ES"/>
+          <w:rFonts w:ascii="Times New Roman" w:eastAsia="Times New Roman" w:hAnsi="Times New Roman" w:cs="Times New Roman"/>
+          <w:color w:val="auto"/>
+          <w:sz w:val="24"/>
+          <w:szCs w:val="20"/>
+          <w:lang w:val="es-ES" w:eastAsia="en-US"/>
         </w:rPr>
         <w:id w:val="2126037679"/>
         <w:docPartObj>
@@ -161,13 +159,8 @@
       </w:sdtPr>
       <w:sdtEndPr>
         <w:rPr>
-          <w:rFonts w:ascii="Times New Roman" w:eastAsia="Times New Roman" w:hAnsi="Times New Roman" w:cs="Times New Roman"/>
           <w:b/>
           <w:bCs/>
-          <w:color w:val="auto"/>
-          <w:sz w:val="24"/>
-          <w:szCs w:val="20"/>
-          <w:lang w:eastAsia="en-US"/>
         </w:rPr>
       </w:sdtEndPr>
       <w:sdtContent>
@@ -712,7 +705,7 @@
     </w:p>
     <w:p>
       <w:r>
-        <w:t>El propósito de la base de datos del Sistema de Personalización y Visualización de Joyas es almacenar y gestionar de manera eficiente la información relacionada con la personalización de productos, el estado de los pedidos y la interacción entre clientes y diseñadores, garantizando un acceso seguro, estructurado y optimizado a los datos esenciales para la operación del negocio.</w:t>
+        <w:t>El propósito de la base de datos del Sistema de Personalización y Visualización de Joyas es gestionar la información necesaria para permitir a los clientes diseñar sus propias joyas, visualizar cambios en tiempo real y dar seguimiento al estado de sus pedidos, optimizando así la experiencia de personalización y la eficiencia del proceso.</w:t>
       </w:r>
     </w:p>
     <w:p/>
@@ -733,20 +726,13 @@
       <w:pPr>
         <w:numPr>
           <w:ilvl w:val="0"/>
-          <w:numId w:val="26"/>
+          <w:numId w:val="28"/>
         </w:numPr>
-        <w:spacing w:before="100" w:beforeAutospacing="1" w:after="100" w:afterAutospacing="1" w:line="240" w:lineRule="auto"/>
-        <w:rPr>
-          <w:szCs w:val="24"/>
-          <w:lang w:eastAsia="es-CO"/>
-        </w:rPr>
       </w:pPr>
       <w:r>
         <w:rPr>
           <w:b/>
           <w:bCs/>
-          <w:szCs w:val="24"/>
-          <w:lang w:eastAsia="es-CO"/>
         </w:rPr>
         <w:t>Mantener información completa de los clientes.</w:t>
       </w:r>
@@ -755,400 +741,932 @@
       <w:pPr>
         <w:numPr>
           <w:ilvl w:val="1"/>
-          <w:numId w:val="26"/>
+          <w:numId w:val="28"/>
         </w:numPr>
-        <w:spacing w:before="100" w:beforeAutospacing="1" w:after="100" w:afterAutospacing="1" w:line="240" w:lineRule="auto"/>
-        <w:rPr>
-          <w:szCs w:val="24"/>
-          <w:lang w:eastAsia="es-CO"/>
-        </w:rPr>
       </w:pPr>
       <w:r>
-        <w:rPr>
-          <w:szCs w:val="24"/>
-          <w:lang w:eastAsia="es-CO"/>
-        </w:rPr>
-        <w:t>Almacenar datos personales, historial de personalización y preferencias.</w:t>
+        <w:t>Almacenar y gestionar datos de los clientes, incluyendo su nombre, correo electrónico, número de contacto y preferencias de personalización.</w:t>
       </w:r>
     </w:p>
     <w:p>
       <w:pPr>
         <w:numPr>
+          <w:ilvl w:val="1"/>
+          <w:numId w:val="28"/>
+        </w:numPr>
+      </w:pPr>
+      <w:r>
+        <w:t>Permitir la actualización de la información para mejorar la experiencia del usuario.</w:t>
+      </w:r>
+    </w:p>
+    <w:p>
+      <w:pPr>
+        <w:numPr>
           <w:ilvl w:val="0"/>
-          <w:numId w:val="26"/>
+          <w:numId w:val="28"/>
         </w:numPr>
-        <w:spacing w:before="100" w:beforeAutospacing="1" w:after="100" w:afterAutospacing="1" w:line="240" w:lineRule="auto"/>
-        <w:rPr>
-          <w:szCs w:val="24"/>
-          <w:lang w:eastAsia="es-CO"/>
-        </w:rPr>
       </w:pPr>
       <w:r>
         <w:rPr>
           <w:b/>
           <w:bCs/>
-          <w:szCs w:val="24"/>
-          <w:lang w:eastAsia="es-CO"/>
         </w:rPr>
-        <w:t>Gestionar la información de los diseñadores y administradores.</w:t>
+        <w:t>Gestionar la personalización de joyas en tiempo real.</w:t>
       </w:r>
     </w:p>
     <w:p>
       <w:pPr>
         <w:numPr>
           <w:ilvl w:val="1"/>
-          <w:numId w:val="26"/>
+          <w:numId w:val="28"/>
         </w:numPr>
-        <w:spacing w:before="100" w:beforeAutospacing="1" w:after="100" w:afterAutospacing="1" w:line="240" w:lineRule="auto"/>
-        <w:rPr>
-          <w:szCs w:val="24"/>
-          <w:lang w:eastAsia="es-CO"/>
-        </w:rPr>
       </w:pPr>
       <w:r>
-        <w:rPr>
-          <w:szCs w:val="24"/>
-          <w:lang w:eastAsia="es-CO"/>
-        </w:rPr>
-        <w:t>Registrar datos de contacto, especialidades y roles dentro del sistema.</w:t>
+        <w:t>Proporcionar herramientas interactivas que permitan a los clientes seleccionar materiales, gemas, tallas y otros aspectos del diseño de su joya.</w:t>
       </w:r>
     </w:p>
     <w:p>
       <w:pPr>
         <w:numPr>
+          <w:ilvl w:val="1"/>
+          <w:numId w:val="28"/>
+        </w:numPr>
+      </w:pPr>
+      <w:r>
+        <w:t>Ofrecer una vista previa en 3D de las modificaciones realizadas para una experiencia visual más precisa.</w:t>
+      </w:r>
+    </w:p>
+    <w:p>
+      <w:pPr>
+        <w:numPr>
           <w:ilvl w:val="0"/>
-          <w:numId w:val="26"/>
+          <w:numId w:val="28"/>
         </w:numPr>
-        <w:spacing w:before="100" w:beforeAutospacing="1" w:after="100" w:afterAutospacing="1" w:line="240" w:lineRule="auto"/>
-        <w:rPr>
-          <w:szCs w:val="24"/>
-          <w:lang w:eastAsia="es-CO"/>
-        </w:rPr>
       </w:pPr>
       <w:r>
         <w:rPr>
           <w:b/>
           <w:bCs/>
-          <w:szCs w:val="24"/>
-          <w:lang w:eastAsia="es-CO"/>
         </w:rPr>
-        <w:t>Administrar el catálogo de productos y opciones de personalización.</w:t>
+        <w:t>Rastrear el estado de los pedidos desde la personalización hasta la entrega.</w:t>
       </w:r>
     </w:p>
     <w:p>
       <w:pPr>
         <w:numPr>
           <w:ilvl w:val="1"/>
-          <w:numId w:val="26"/>
+          <w:numId w:val="28"/>
         </w:numPr>
-        <w:spacing w:before="100" w:beforeAutospacing="1" w:after="100" w:afterAutospacing="1" w:line="240" w:lineRule="auto"/>
-        <w:rPr>
-          <w:szCs w:val="24"/>
-          <w:lang w:eastAsia="es-CO"/>
-        </w:rPr>
       </w:pPr>
       <w:r>
-        <w:rPr>
-          <w:szCs w:val="24"/>
-          <w:lang w:eastAsia="es-CO"/>
-        </w:rPr>
-        <w:t>Mantener un registro de materiales, gemas, diseños y tendencias disponibles.</w:t>
+        <w:t>Implementar un sistema de seguimiento que informe a los clientes sobre cada fase del proceso: personalización, renderización 3D, montaje y finalización.</w:t>
       </w:r>
     </w:p>
     <w:p>
       <w:pPr>
         <w:numPr>
+          <w:ilvl w:val="1"/>
+          <w:numId w:val="28"/>
+        </w:numPr>
+      </w:pPr>
+      <w:r>
+        <w:t>Permitir a los administradores actualizar el estado del pedido en tiempo real.</w:t>
+      </w:r>
+    </w:p>
+    <w:p>
+      <w:pPr>
+        <w:numPr>
           <w:ilvl w:val="0"/>
-          <w:numId w:val="26"/>
+          <w:numId w:val="28"/>
         </w:numPr>
-        <w:spacing w:before="100" w:beforeAutospacing="1" w:after="100" w:afterAutospacing="1" w:line="240" w:lineRule="auto"/>
-        <w:rPr>
-          <w:szCs w:val="24"/>
-          <w:lang w:eastAsia="es-CO"/>
-        </w:rPr>
       </w:pPr>
       <w:r>
         <w:rPr>
           <w:b/>
           <w:bCs/>
-          <w:szCs w:val="24"/>
-          <w:lang w:eastAsia="es-CO"/>
         </w:rPr>
-        <w:t>Registrar y gestionar las personalizaciones realizadas por los clientes.</w:t>
+        <w:t>Administrar un catálogo digital con opciones de personalización y recomendaciones.</w:t>
       </w:r>
     </w:p>
     <w:p>
       <w:pPr>
         <w:numPr>
           <w:ilvl w:val="1"/>
-          <w:numId w:val="26"/>
+          <w:numId w:val="28"/>
         </w:numPr>
-        <w:spacing w:before="100" w:beforeAutospacing="1" w:after="100" w:afterAutospacing="1" w:line="240" w:lineRule="auto"/>
-        <w:rPr>
-          <w:szCs w:val="24"/>
-          <w:lang w:eastAsia="es-CO"/>
-        </w:rPr>
       </w:pPr>
       <w:r>
-        <w:rPr>
-          <w:szCs w:val="24"/>
-          <w:lang w:eastAsia="es-CO"/>
-        </w:rPr>
-        <w:t>Almacenar configuraciones seleccionadas, cambios en tiempo real y preferencias del usuario.</w:t>
+        <w:t>Incluir ejemplos de diseños previos para inspirar a los clientes y facilitar la toma de decisiones.</w:t>
       </w:r>
     </w:p>
     <w:p>
       <w:pPr>
         <w:numPr>
+          <w:ilvl w:val="1"/>
+          <w:numId w:val="28"/>
+        </w:numPr>
+      </w:pPr>
+      <w:r>
+        <w:t>Ofrecer recomendaciones personalizadas basadas en el historial de personalización de cada cliente.</w:t>
+      </w:r>
+    </w:p>
+    <w:p>
+      <w:pPr>
+        <w:numPr>
           <w:ilvl w:val="0"/>
-          <w:numId w:val="26"/>
+          <w:numId w:val="28"/>
         </w:numPr>
-        <w:spacing w:before="100" w:beforeAutospacing="1" w:after="100" w:afterAutospacing="1" w:line="240" w:lineRule="auto"/>
-        <w:rPr>
-          <w:szCs w:val="24"/>
-          <w:lang w:eastAsia="es-CO"/>
-        </w:rPr>
       </w:pPr>
       <w:r>
         <w:rPr>
           <w:b/>
           <w:bCs/>
-          <w:szCs w:val="24"/>
-          <w:lang w:eastAsia="es-CO"/>
         </w:rPr>
-        <w:t>Hacer seguimiento del estado de los pedidos.</w:t>
+        <w:t>Mantener información sobre diseñadores y administradores.</w:t>
       </w:r>
     </w:p>
     <w:p>
       <w:pPr>
         <w:numPr>
           <w:ilvl w:val="1"/>
-          <w:numId w:val="26"/>
+          <w:numId w:val="28"/>
         </w:numPr>
-        <w:spacing w:before="100" w:beforeAutospacing="1" w:after="100" w:afterAutospacing="1" w:line="240" w:lineRule="auto"/>
-        <w:rPr>
-          <w:szCs w:val="24"/>
-          <w:lang w:eastAsia="es-CO"/>
-        </w:rPr>
       </w:pPr>
       <w:r>
-        <w:rPr>
-          <w:szCs w:val="24"/>
-          <w:lang w:eastAsia="es-CO"/>
-        </w:rPr>
-        <w:t>Controlar cada fase del proceso, desde la solicitud hasta la finalización, incluyendo notificaciones automáticas.</w:t>
+        <w:t>Almacenar datos de contacto y perfiles de los diseñadores responsables de la creación y montaje de las joyas.</w:t>
       </w:r>
     </w:p>
     <w:p>
       <w:pPr>
         <w:numPr>
+          <w:ilvl w:val="1"/>
+          <w:numId w:val="28"/>
+        </w:numPr>
+      </w:pPr>
+      <w:r>
+        <w:t>Gestionar los permisos y accesos de administradores y diseñadores dentro de la plataforma.</w:t>
+      </w:r>
+    </w:p>
+    <w:p>
+      <w:pPr>
+        <w:numPr>
           <w:ilvl w:val="0"/>
-          <w:numId w:val="26"/>
+          <w:numId w:val="28"/>
         </w:numPr>
-        <w:spacing w:before="100" w:beforeAutospacing="1" w:after="100" w:afterAutospacing="1" w:line="240" w:lineRule="auto"/>
-        <w:rPr>
-          <w:szCs w:val="24"/>
-          <w:lang w:eastAsia="es-CO"/>
-        </w:rPr>
       </w:pPr>
       <w:r>
         <w:rPr>
           <w:b/>
           <w:bCs/>
-          <w:szCs w:val="24"/>
-          <w:lang w:eastAsia="es-CO"/>
         </w:rPr>
-        <w:t>Gestionar las recomendaciones de productos personalizadas.</w:t>
+        <w:t>Registrar y gestionar formularios de contacto de clientes.</w:t>
       </w:r>
     </w:p>
     <w:p>
       <w:pPr>
         <w:numPr>
           <w:ilvl w:val="1"/>
-          <w:numId w:val="26"/>
+          <w:numId w:val="28"/>
         </w:numPr>
-        <w:spacing w:before="100" w:beforeAutospacing="1" w:after="100" w:afterAutospacing="1" w:line="240" w:lineRule="auto"/>
-        <w:rPr>
-          <w:szCs w:val="24"/>
-          <w:lang w:eastAsia="es-CO"/>
-        </w:rPr>
       </w:pPr>
       <w:r>
-        <w:rPr>
-          <w:szCs w:val="24"/>
-          <w:lang w:eastAsia="es-CO"/>
-        </w:rPr>
-        <w:t>Analizar preferencias pasadas para sugerir diseños acordes a los gustos del usuario.</w:t>
+        <w:t>Permitir a los clientes enviar formularios con sus personalizaciones para que el administrador los revise y valide.</w:t>
       </w:r>
     </w:p>
     <w:p>
       <w:pPr>
         <w:numPr>
+          <w:ilvl w:val="1"/>
+          <w:numId w:val="28"/>
+        </w:numPr>
+      </w:pPr>
+      <w:r>
+        <w:t>Mantener un registro de solicitudes para su seguimiento y gestión.</w:t>
+      </w:r>
+    </w:p>
+    <w:p>
+      <w:pPr>
+        <w:numPr>
           <w:ilvl w:val="0"/>
-          <w:numId w:val="26"/>
+          <w:numId w:val="28"/>
         </w:numPr>
-        <w:spacing w:before="100" w:beforeAutospacing="1" w:after="100" w:afterAutospacing="1" w:line="240" w:lineRule="auto"/>
-        <w:rPr>
-          <w:szCs w:val="24"/>
-          <w:lang w:eastAsia="es-CO"/>
-        </w:rPr>
       </w:pPr>
       <w:r>
         <w:rPr>
           <w:b/>
           <w:bCs/>
-          <w:szCs w:val="24"/>
-          <w:lang w:eastAsia="es-CO"/>
         </w:rPr>
-        <w:t>Registrar y administrar el historial de ventas y pedidos.</w:t>
+        <w:t>Enviar notificaciones automáticas sobre el estado del pedido.</w:t>
       </w:r>
     </w:p>
     <w:p>
       <w:pPr>
         <w:numPr>
           <w:ilvl w:val="1"/>
-          <w:numId w:val="26"/>
+          <w:numId w:val="28"/>
         </w:numPr>
-        <w:spacing w:before="100" w:beforeAutospacing="1" w:after="100" w:afterAutospacing="1" w:line="240" w:lineRule="auto"/>
-        <w:rPr>
-          <w:szCs w:val="24"/>
-          <w:lang w:eastAsia="es-CO"/>
-        </w:rPr>
       </w:pPr>
       <w:r>
-        <w:rPr>
-          <w:szCs w:val="24"/>
-          <w:lang w:eastAsia="es-CO"/>
-        </w:rPr>
-        <w:t>Almacenar información de cada compra y su relación con los clientes y diseñadores.</w:t>
+        <w:t>Notificar a los clientes sobre cambios en el estado de su pedido, desde la confirmación hasta la entrega final.</w:t>
       </w:r>
     </w:p>
     <w:p>
       <w:pPr>
         <w:numPr>
+          <w:ilvl w:val="1"/>
+          <w:numId w:val="28"/>
+        </w:numPr>
+      </w:pPr>
+      <w:r>
+        <w:t>Implementar notificaciones vía correo electrónico o dentro de la plataforma.</w:t>
+      </w:r>
+    </w:p>
+    <w:p>
+      <w:pPr>
+        <w:numPr>
           <w:ilvl w:val="0"/>
-          <w:numId w:val="26"/>
+          <w:numId w:val="28"/>
         </w:numPr>
-        <w:spacing w:before="100" w:beforeAutospacing="1" w:after="100" w:afterAutospacing="1" w:line="240" w:lineRule="auto"/>
-        <w:rPr>
-          <w:szCs w:val="24"/>
-          <w:lang w:eastAsia="es-CO"/>
-        </w:rPr>
       </w:pPr>
       <w:r>
         <w:rPr>
           <w:b/>
           <w:bCs/>
-          <w:szCs w:val="24"/>
-          <w:lang w:eastAsia="es-CO"/>
         </w:rPr>
-        <w:t>Controlar la comunicación entre clientes y diseñadores.</w:t>
+        <w:t>Permitir la comunicación entre clientes, administradores y diseñadores.</w:t>
       </w:r>
     </w:p>
     <w:p>
       <w:pPr>
         <w:numPr>
           <w:ilvl w:val="1"/>
-          <w:numId w:val="26"/>
+          <w:numId w:val="28"/>
         </w:numPr>
-        <w:spacing w:before="100" w:beforeAutospacing="1" w:after="100" w:afterAutospacing="1" w:line="240" w:lineRule="auto"/>
-        <w:rPr>
-          <w:szCs w:val="24"/>
-          <w:lang w:eastAsia="es-CO"/>
-        </w:rPr>
       </w:pPr>
       <w:r>
-        <w:rPr>
-          <w:szCs w:val="24"/>
-          <w:lang w:eastAsia="es-CO"/>
-        </w:rPr>
-        <w:t>Permitir consultas, modificaciones y aprobación de diseños dentro del sistema.</w:t>
+        <w:t>Facilitar el contacto entre clientes y diseñadores para resolver dudas o hacer ajustes en la personalización.</w:t>
       </w:r>
     </w:p>
     <w:p>
       <w:pPr>
         <w:numPr>
+          <w:ilvl w:val="1"/>
+          <w:numId w:val="28"/>
+        </w:numPr>
+      </w:pPr>
+      <w:r>
+        <w:t>Integrar opciones de comunicación como chat interno o enlaces directos a WhatsApp.</w:t>
+      </w:r>
+    </w:p>
+    <w:p>
+      <w:pPr>
+        <w:numPr>
           <w:ilvl w:val="0"/>
-          <w:numId w:val="26"/>
+          <w:numId w:val="28"/>
         </w:numPr>
-        <w:spacing w:before="100" w:beforeAutospacing="1" w:after="100" w:afterAutospacing="1" w:line="240" w:lineRule="auto"/>
-        <w:rPr>
-          <w:szCs w:val="24"/>
-          <w:lang w:eastAsia="es-CO"/>
-        </w:rPr>
       </w:pPr>
       <w:r>
         <w:rPr>
           <w:b/>
           <w:bCs/>
-          <w:szCs w:val="24"/>
-          <w:lang w:eastAsia="es-CO"/>
         </w:rPr>
-        <w:t>Garantizar la integridad y seguridad de los datos almacenados.</w:t>
+        <w:t>Almacenar imágenes y renderizados 3D de los diseños personalizados.</w:t>
       </w:r>
     </w:p>
     <w:p>
       <w:pPr>
         <w:numPr>
           <w:ilvl w:val="1"/>
-          <w:numId w:val="26"/>
+          <w:numId w:val="28"/>
         </w:numPr>
-        <w:spacing w:before="100" w:beforeAutospacing="1" w:after="100" w:afterAutospacing="1" w:line="240" w:lineRule="auto"/>
-        <w:rPr>
-          <w:szCs w:val="24"/>
-          <w:lang w:eastAsia="es-CO"/>
-        </w:rPr>
       </w:pPr>
       <w:r>
-        <w:rPr>
-          <w:szCs w:val="24"/>
-          <w:lang w:eastAsia="es-CO"/>
-        </w:rPr>
-        <w:t>Aplicar políticas de seguridad para la protección de la información personal y empresarial.</w:t>
+        <w:t>Guardar las imágenes generadas en la fase de renderización para que los clientes puedan visualizar su diseño antes de la fabricación.</w:t>
       </w:r>
     </w:p>
     <w:p>
       <w:pPr>
         <w:numPr>
+          <w:ilvl w:val="1"/>
+          <w:numId w:val="28"/>
+        </w:numPr>
+      </w:pPr>
+      <w:r>
+        <w:t>Permitir a los diseñadores subir imágenes del producto terminado para la validación del cliente.</w:t>
+      </w:r>
+    </w:p>
+    <w:p>
+      <w:pPr>
+        <w:numPr>
           <w:ilvl w:val="0"/>
-          <w:numId w:val="26"/>
+          <w:numId w:val="28"/>
         </w:numPr>
-        <w:spacing w:before="100" w:beforeAutospacing="1" w:after="100" w:afterAutospacing="1" w:line="240" w:lineRule="auto"/>
-        <w:rPr>
-          <w:szCs w:val="24"/>
-          <w:lang w:eastAsia="es-CO"/>
-        </w:rPr>
       </w:pPr>
       <w:r>
         <w:rPr>
           <w:b/>
           <w:bCs/>
-          <w:szCs w:val="24"/>
-          <w:lang w:eastAsia="es-CO"/>
         </w:rPr>
-        <w:t>Facilitar la generación de reportes sobre el uso del sistema y tendencias de personalización.</w:t>
+        <w:lastRenderedPageBreak/>
+        <w:t>Mantener un historial de personalizaciones y pedidos anteriores.</w:t>
       </w:r>
     </w:p>
     <w:p>
       <w:pPr>
         <w:numPr>
           <w:ilvl w:val="0"/>
-          <w:numId w:val="27"/>
+          <w:numId w:val="29"/>
         </w:numPr>
-        <w:spacing w:before="100" w:beforeAutospacing="1" w:after="100" w:afterAutospacing="1" w:line="240" w:lineRule="auto"/>
-        <w:rPr>
-          <w:szCs w:val="24"/>
-          <w:lang w:eastAsia="es-CO"/>
-        </w:rPr>
       </w:pPr>
       <w:r>
-        <w:rPr>
-          <w:szCs w:val="24"/>
-          <w:lang w:eastAsia="es-CO"/>
-        </w:rPr>
-        <w:t>Crear reportes sobre productos más solicitados, tiempos de producción y niveles de satisfacción del cliente.</w:t>
+        <w:t>Registrar todas las personalizaciones realizadas por cada cliente para futuras referencias.</w:t>
       </w:r>
     </w:p>
+    <w:p>
+      <w:pPr>
+        <w:numPr>
+          <w:ilvl w:val="0"/>
+          <w:numId w:val="29"/>
+        </w:numPr>
+      </w:pPr>
+      <w:r>
+        <w:t>Permitir a los usuarios acceder a su historial y reutilizar diseños anteriores si lo desean.</w:t>
+      </w:r>
+    </w:p>
+    <w:p/>
+    <w:p/>
+    <w:p>
+      <w:pPr>
+        <w:pStyle w:val="Ttulo1"/>
+      </w:pPr>
+      <w:r>
+        <w:t>Lista Final de Tablas</w:t>
+      </w:r>
+    </w:p>
+    <w:p/>
+    <w:tbl>
+      <w:tblPr>
+        <w:tblStyle w:val="Tablaconcuadrcula1clara"/>
+        <w:tblW w:w="0" w:type="auto"/>
+        <w:tblLook w:val="04A0" w:firstRow="1" w:lastRow="0" w:firstColumn="1" w:lastColumn="0" w:noHBand="0" w:noVBand="1"/>
+      </w:tblPr>
+      <w:tblGrid>
+        <w:gridCol w:w="2030"/>
+        <w:gridCol w:w="2201"/>
+        <w:gridCol w:w="5345"/>
+      </w:tblGrid>
+      <w:tr>
+        <w:trPr>
+          <w:cnfStyle w:val="100000000000" w:firstRow="1" w:lastRow="0" w:firstColumn="0" w:lastColumn="0" w:oddVBand="0" w:evenVBand="0" w:oddHBand="0" w:evenHBand="0" w:firstRowFirstColumn="0" w:firstRowLastColumn="0" w:lastRowFirstColumn="0" w:lastRowLastColumn="0"/>
+        </w:trPr>
+        <w:tc>
+          <w:tcPr>
+            <w:cnfStyle w:val="001000000000" w:firstRow="0" w:lastRow="0" w:firstColumn="1" w:lastColumn="0" w:oddVBand="0" w:evenVBand="0" w:oddHBand="0" w:evenHBand="0" w:firstRowFirstColumn="0" w:firstRowLastColumn="0" w:lastRowFirstColumn="0" w:lastRowLastColumn="0"/>
+            <w:tcW w:w="2030" w:type="dxa"/>
+            <w:tcBorders>
+              <w:bottom w:val="single" w:sz="12" w:space="0" w:color="808080" w:themeColor="background1" w:themeShade="80"/>
+            </w:tcBorders>
+            <w:shd w:val="clear" w:color="auto" w:fill="D9D9D9" w:themeFill="background1" w:themeFillShade="D9"/>
+          </w:tcPr>
+          <w:p>
+            <w:r>
+              <w:t>Nombre</w:t>
+            </w:r>
+          </w:p>
+        </w:tc>
+        <w:tc>
+          <w:tcPr>
+            <w:tcW w:w="2201" w:type="dxa"/>
+            <w:tcBorders>
+              <w:bottom w:val="single" w:sz="12" w:space="0" w:color="808080" w:themeColor="background1" w:themeShade="80"/>
+            </w:tcBorders>
+            <w:shd w:val="clear" w:color="auto" w:fill="D9D9D9" w:themeFill="background1" w:themeFillShade="D9"/>
+          </w:tcPr>
+          <w:p>
+            <w:pPr>
+              <w:cnfStyle w:val="100000000000" w:firstRow="1" w:lastRow="0" w:firstColumn="0" w:lastColumn="0" w:oddVBand="0" w:evenVBand="0" w:oddHBand="0" w:evenHBand="0" w:firstRowFirstColumn="0" w:firstRowLastColumn="0" w:lastRowFirstColumn="0" w:lastRowLastColumn="0"/>
+            </w:pPr>
+            <w:r>
+              <w:t xml:space="preserve">Tipo </w:t>
+            </w:r>
+          </w:p>
+        </w:tc>
+        <w:tc>
+          <w:tcPr>
+            <w:tcW w:w="5345" w:type="dxa"/>
+            <w:tcBorders>
+              <w:bottom w:val="single" w:sz="12" w:space="0" w:color="808080" w:themeColor="background1" w:themeShade="80"/>
+            </w:tcBorders>
+            <w:shd w:val="clear" w:color="auto" w:fill="D9D9D9" w:themeFill="background1" w:themeFillShade="D9"/>
+          </w:tcPr>
+          <w:p>
+            <w:pPr>
+              <w:cnfStyle w:val="100000000000" w:firstRow="1" w:lastRow="0" w:firstColumn="0" w:lastColumn="0" w:oddVBand="0" w:evenVBand="0" w:oddHBand="0" w:evenHBand="0" w:firstRowFirstColumn="0" w:firstRowLastColumn="0" w:lastRowFirstColumn="0" w:lastRowLastColumn="0"/>
+            </w:pPr>
+            <w:r>
+              <w:t>Descripción</w:t>
+            </w:r>
+          </w:p>
+        </w:tc>
+      </w:tr>
+      <w:tr>
+        <w:tc>
+          <w:tcPr>
+            <w:cnfStyle w:val="001000000000" w:firstRow="0" w:lastRow="0" w:firstColumn="1" w:lastColumn="0" w:oddVBand="0" w:evenVBand="0" w:oddHBand="0" w:evenHBand="0" w:firstRowFirstColumn="0" w:firstRowLastColumn="0" w:lastRowFirstColumn="0" w:lastRowLastColumn="0"/>
+            <w:tcW w:w="2030" w:type="dxa"/>
+            <w:tcBorders>
+              <w:top w:val="single" w:sz="12" w:space="0" w:color="808080" w:themeColor="background1" w:themeShade="80"/>
+            </w:tcBorders>
+          </w:tcPr>
+          <w:p>
+            <w:r>
+              <w:t>Clientes</w:t>
+            </w:r>
+          </w:p>
+        </w:tc>
+        <w:tc>
+          <w:tcPr>
+            <w:tcW w:w="2201" w:type="dxa"/>
+            <w:tcBorders>
+              <w:top w:val="single" w:sz="12" w:space="0" w:color="808080" w:themeColor="background1" w:themeShade="80"/>
+            </w:tcBorders>
+          </w:tcPr>
+          <w:p>
+            <w:pPr>
+              <w:cnfStyle w:val="000000000000" w:firstRow="0" w:lastRow="0" w:firstColumn="0" w:lastColumn="0" w:oddVBand="0" w:evenVBand="0" w:oddHBand="0" w:evenHBand="0" w:firstRowFirstColumn="0" w:firstRowLastColumn="0" w:lastRowFirstColumn="0" w:lastRowLastColumn="0"/>
+            </w:pPr>
+            <w:r>
+              <w:t>Data</w:t>
+            </w:r>
+          </w:p>
+        </w:tc>
+        <w:tc>
+          <w:tcPr>
+            <w:tcW w:w="5345" w:type="dxa"/>
+            <w:tcBorders>
+              <w:top w:val="single" w:sz="12" w:space="0" w:color="808080" w:themeColor="background1" w:themeShade="80"/>
+            </w:tcBorders>
+          </w:tcPr>
+          <w:p>
+            <w:pPr>
+              <w:spacing w:after="120"/>
+              <w:cnfStyle w:val="000000000000" w:firstRow="0" w:lastRow="0" w:firstColumn="0" w:lastColumn="0" w:oddVBand="0" w:evenVBand="0" w:oddHBand="0" w:evenHBand="0" w:firstRowFirstColumn="0" w:firstRowLastColumn="0" w:lastRowFirstColumn="0" w:lastRowLastColumn="0"/>
+            </w:pPr>
+            <w:r>
+              <w:t>Registra información de los clientes que utilizan la plataforma para personalizar anillos. Estos datos permiten personalizar la experiencia del usuario y gestionar sus solicitudes de personalización.</w:t>
+            </w:r>
+          </w:p>
+        </w:tc>
+      </w:tr>
+      <w:tr>
+        <w:tc>
+          <w:tcPr>
+            <w:cnfStyle w:val="001000000000" w:firstRow="0" w:lastRow="0" w:firstColumn="1" w:lastColumn="0" w:oddVBand="0" w:evenVBand="0" w:oddHBand="0" w:evenHBand="0" w:firstRowFirstColumn="0" w:firstRowLastColumn="0" w:lastRowFirstColumn="0" w:lastRowLastColumn="0"/>
+            <w:tcW w:w="2030" w:type="dxa"/>
+          </w:tcPr>
+          <w:p>
+            <w:r>
+              <w:t>Formularios de Contacto</w:t>
+            </w:r>
+          </w:p>
+        </w:tc>
+        <w:tc>
+          <w:tcPr>
+            <w:tcW w:w="2201" w:type="dxa"/>
+          </w:tcPr>
+          <w:p>
+            <w:pPr>
+              <w:cnfStyle w:val="000000000000" w:firstRow="0" w:lastRow="0" w:firstColumn="0" w:lastColumn="0" w:oddVBand="0" w:evenVBand="0" w:oddHBand="0" w:evenHBand="0" w:firstRowFirstColumn="0" w:firstRowLastColumn="0" w:lastRowFirstColumn="0" w:lastRowLastColumn="0"/>
+            </w:pPr>
+            <w:r>
+              <w:t>Data</w:t>
+            </w:r>
+          </w:p>
+        </w:tc>
+        <w:tc>
+          <w:tcPr>
+            <w:tcW w:w="5345" w:type="dxa"/>
+          </w:tcPr>
+          <w:p>
+            <w:pPr>
+              <w:spacing w:after="120"/>
+              <w:cnfStyle w:val="000000000000" w:firstRow="0" w:lastRow="0" w:firstColumn="0" w:lastColumn="0" w:oddVBand="0" w:evenVBand="0" w:oddHBand="0" w:evenHBand="0" w:firstRowFirstColumn="0" w:firstRowLastColumn="0" w:lastRowFirstColumn="0" w:lastRowLastColumn="0"/>
+            </w:pPr>
+            <w:r>
+              <w:t>Almacena los formularios enviados por los clientes con sus personalizaciones de anillos. Estos formularios contienen el resumen de las modificaciones y sirven para que los administradores revisen y validen la solicitud.</w:t>
+            </w:r>
+          </w:p>
+        </w:tc>
+      </w:tr>
+      <w:tr>
+        <w:tc>
+          <w:tcPr>
+            <w:cnfStyle w:val="001000000000" w:firstRow="0" w:lastRow="0" w:firstColumn="1" w:lastColumn="0" w:oddVBand="0" w:evenVBand="0" w:oddHBand="0" w:evenHBand="0" w:firstRowFirstColumn="0" w:firstRowLastColumn="0" w:lastRowFirstColumn="0" w:lastRowLastColumn="0"/>
+            <w:tcW w:w="2030" w:type="dxa"/>
+          </w:tcPr>
+          <w:p>
+            <w:r>
+              <w:t>Diseñadores</w:t>
+            </w:r>
+          </w:p>
+        </w:tc>
+        <w:tc>
+          <w:tcPr>
+            <w:tcW w:w="2201" w:type="dxa"/>
+          </w:tcPr>
+          <w:p>
+            <w:pPr>
+              <w:cnfStyle w:val="000000000000" w:firstRow="0" w:lastRow="0" w:firstColumn="0" w:lastColumn="0" w:oddVBand="0" w:evenVBand="0" w:oddHBand="0" w:evenHBand="0" w:firstRowFirstColumn="0" w:firstRowLastColumn="0" w:lastRowFirstColumn="0" w:lastRowLastColumn="0"/>
+            </w:pPr>
+            <w:r>
+              <w:t>Data</w:t>
+            </w:r>
+          </w:p>
+        </w:tc>
+        <w:tc>
+          <w:tcPr>
+            <w:tcW w:w="5345" w:type="dxa"/>
+          </w:tcPr>
+          <w:p>
+            <w:pPr>
+              <w:spacing w:after="120"/>
+              <w:cnfStyle w:val="000000000000" w:firstRow="0" w:lastRow="0" w:firstColumn="0" w:lastColumn="0" w:oddVBand="0" w:evenVBand="0" w:oddHBand="0" w:evenHBand="0" w:firstRowFirstColumn="0" w:firstRowLastColumn="0" w:lastRowFirstColumn="0" w:lastRowLastColumn="0"/>
+            </w:pPr>
+            <w:r>
+              <w:t>Contiene los datos de los diseñadores responsables de la creación y personalización de anillos, permitiendo su asignación a solicitudes específicas.</w:t>
+            </w:r>
+          </w:p>
+        </w:tc>
+      </w:tr>
+      <w:tr>
+        <w:tc>
+          <w:tcPr>
+            <w:cnfStyle w:val="001000000000" w:firstRow="0" w:lastRow="0" w:firstColumn="1" w:lastColumn="0" w:oddVBand="0" w:evenVBand="0" w:oddHBand="0" w:evenHBand="0" w:firstRowFirstColumn="0" w:firstRowLastColumn="0" w:lastRowFirstColumn="0" w:lastRowLastColumn="0"/>
+            <w:tcW w:w="2030" w:type="dxa"/>
+          </w:tcPr>
+          <w:p>
+            <w:r>
+              <w:t>Anillos</w:t>
+            </w:r>
+          </w:p>
+        </w:tc>
+        <w:tc>
+          <w:tcPr>
+            <w:tcW w:w="2201" w:type="dxa"/>
+          </w:tcPr>
+          <w:p>
+            <w:pPr>
+              <w:cnfStyle w:val="000000000000" w:firstRow="0" w:lastRow="0" w:firstColumn="0" w:lastColumn="0" w:oddVBand="0" w:evenVBand="0" w:oddHBand="0" w:evenHBand="0" w:firstRowFirstColumn="0" w:firstRowLastColumn="0" w:lastRowFirstColumn="0" w:lastRowLastColumn="0"/>
+            </w:pPr>
+            <w:r>
+              <w:t>Data</w:t>
+            </w:r>
+          </w:p>
+        </w:tc>
+        <w:tc>
+          <w:tcPr>
+            <w:tcW w:w="5345" w:type="dxa"/>
+          </w:tcPr>
+          <w:p>
+            <w:pPr>
+              <w:spacing w:after="120"/>
+              <w:cnfStyle w:val="000000000000" w:firstRow="0" w:lastRow="0" w:firstColumn="0" w:lastColumn="0" w:oddVBand="0" w:evenVBand="0" w:oddHBand="0" w:evenHBand="0" w:firstRowFirstColumn="0" w:firstRowLastColumn="0" w:lastRowFirstColumn="0" w:lastRowLastColumn="0"/>
+            </w:pPr>
+            <w:r>
+              <w:t>Mantiene un registro de los anillos base disponibles en la plataforma, incluyendo materiales, modelos y opciones de personalización.</w:t>
+            </w:r>
+          </w:p>
+        </w:tc>
+      </w:tr>
+      <w:tr>
+        <w:tc>
+          <w:tcPr>
+            <w:cnfStyle w:val="001000000000" w:firstRow="0" w:lastRow="0" w:firstColumn="1" w:lastColumn="0" w:oddVBand="0" w:evenVBand="0" w:oddHBand="0" w:evenHBand="0" w:firstRowFirstColumn="0" w:firstRowLastColumn="0" w:lastRowFirstColumn="0" w:lastRowLastColumn="0"/>
+            <w:tcW w:w="2030" w:type="dxa"/>
+          </w:tcPr>
+          <w:p>
+            <w:r>
+              <w:t>Personalizaciones de Anillos</w:t>
+            </w:r>
+          </w:p>
+        </w:tc>
+        <w:tc>
+          <w:tcPr>
+            <w:tcW w:w="2201" w:type="dxa"/>
+          </w:tcPr>
+          <w:p>
+            <w:pPr>
+              <w:cnfStyle w:val="000000000000" w:firstRow="0" w:lastRow="0" w:firstColumn="0" w:lastColumn="0" w:oddVBand="0" w:evenVBand="0" w:oddHBand="0" w:evenHBand="0" w:firstRowFirstColumn="0" w:firstRowLastColumn="0" w:lastRowFirstColumn="0" w:lastRowLastColumn="0"/>
+            </w:pPr>
+            <w:r>
+              <w:t>Data</w:t>
+            </w:r>
+          </w:p>
+        </w:tc>
+        <w:tc>
+          <w:tcPr>
+            <w:tcW w:w="5345" w:type="dxa"/>
+          </w:tcPr>
+          <w:p>
+            <w:pPr>
+              <w:spacing w:after="120"/>
+              <w:cnfStyle w:val="000000000000" w:firstRow="0" w:lastRow="0" w:firstColumn="0" w:lastColumn="0" w:oddVBand="0" w:evenVBand="0" w:oddHBand="0" w:evenHBand="0" w:firstRowFirstColumn="0" w:firstRowLastColumn="0" w:lastRowFirstColumn="0" w:lastRowLastColumn="0"/>
+            </w:pPr>
+            <w:r>
+              <w:t>Almacena las modificaciones que los clientes realizan a los anillos, como cambios en materiales, engastes, colores y grabados personalizados.</w:t>
+            </w:r>
+          </w:p>
+        </w:tc>
+      </w:tr>
+      <w:tr>
+        <w:tc>
+          <w:tcPr>
+            <w:cnfStyle w:val="001000000000" w:firstRow="0" w:lastRow="0" w:firstColumn="1" w:lastColumn="0" w:oddVBand="0" w:evenVBand="0" w:oddHBand="0" w:evenHBand="0" w:firstRowFirstColumn="0" w:firstRowLastColumn="0" w:lastRowFirstColumn="0" w:lastRowLastColumn="0"/>
+            <w:tcW w:w="2030" w:type="dxa"/>
+          </w:tcPr>
+          <w:p>
+            <w:r>
+              <w:t>Seguimientos de Solicitudes</w:t>
+            </w:r>
+          </w:p>
+        </w:tc>
+        <w:tc>
+          <w:tcPr>
+            <w:tcW w:w="2201" w:type="dxa"/>
+          </w:tcPr>
+          <w:p>
+            <w:pPr>
+              <w:cnfStyle w:val="000000000000" w:firstRow="0" w:lastRow="0" w:firstColumn="0" w:lastColumn="0" w:oddVBand="0" w:evenVBand="0" w:oddHBand="0" w:evenHBand="0" w:firstRowFirstColumn="0" w:firstRowLastColumn="0" w:lastRowFirstColumn="0" w:lastRowLastColumn="0"/>
+            </w:pPr>
+            <w:r>
+              <w:t>Data</w:t>
+            </w:r>
+          </w:p>
+        </w:tc>
+        <w:tc>
+          <w:tcPr>
+            <w:tcW w:w="5345" w:type="dxa"/>
+          </w:tcPr>
+          <w:p>
+            <w:pPr>
+              <w:spacing w:after="120"/>
+              <w:cnfStyle w:val="000000000000" w:firstRow="0" w:lastRow="0" w:firstColumn="0" w:lastColumn="0" w:oddVBand="0" w:evenVBand="0" w:oddHBand="0" w:evenHBand="0" w:firstRowFirstColumn="0" w:firstRowLastColumn="0" w:lastRowFirstColumn="0" w:lastRowLastColumn="0"/>
+            </w:pPr>
+            <w:r>
+              <w:t>Registra las actualizaciones de estado de los anillos en cada fase del proceso, desde la personalización hasta la entrega final. Permite que los clientes estén al tanto del avance.</w:t>
+            </w:r>
+          </w:p>
+        </w:tc>
+      </w:tr>
+      <w:tr>
+        <w:tc>
+          <w:tcPr>
+            <w:cnfStyle w:val="001000000000" w:firstRow="0" w:lastRow="0" w:firstColumn="1" w:lastColumn="0" w:oddVBand="0" w:evenVBand="0" w:oddHBand="0" w:evenHBand="0" w:firstRowFirstColumn="0" w:firstRowLastColumn="0" w:lastRowFirstColumn="0" w:lastRowLastColumn="0"/>
+            <w:tcW w:w="2030" w:type="dxa"/>
+          </w:tcPr>
+          <w:p>
+            <w:r>
+              <w:t>Notificaciones</w:t>
+            </w:r>
+          </w:p>
+        </w:tc>
+        <w:tc>
+          <w:tcPr>
+            <w:tcW w:w="2201" w:type="dxa"/>
+          </w:tcPr>
+          <w:p>
+            <w:pPr>
+              <w:cnfStyle w:val="000000000000" w:firstRow="0" w:lastRow="0" w:firstColumn="0" w:lastColumn="0" w:oddVBand="0" w:evenVBand="0" w:oddHBand="0" w:evenHBand="0" w:firstRowFirstColumn="0" w:firstRowLastColumn="0" w:lastRowFirstColumn="0" w:lastRowLastColumn="0"/>
+            </w:pPr>
+            <w:r>
+              <w:t>Data</w:t>
+            </w:r>
+          </w:p>
+        </w:tc>
+        <w:tc>
+          <w:tcPr>
+            <w:tcW w:w="5345" w:type="dxa"/>
+          </w:tcPr>
+          <w:p>
+            <w:pPr>
+              <w:spacing w:after="120"/>
+              <w:cnfStyle w:val="000000000000" w:firstRow="0" w:lastRow="0" w:firstColumn="0" w:lastColumn="0" w:oddVBand="0" w:evenVBand="0" w:oddHBand="0" w:evenHBand="0" w:firstRowFirstColumn="0" w:firstRowLastColumn="0" w:lastRowFirstColumn="0" w:lastRowLastColumn="0"/>
+            </w:pPr>
+            <w:r>
+              <w:t>Guarda un historial de notificaciones enviadas a los clientes y diseñadores sobre el estado de sus anillos y otros eventos importantes.</w:t>
+            </w:r>
+          </w:p>
+        </w:tc>
+      </w:tr>
+      <w:tr>
+        <w:tc>
+          <w:tcPr>
+            <w:cnfStyle w:val="001000000000" w:firstRow="0" w:lastRow="0" w:firstColumn="1" w:lastColumn="0" w:oddVBand="0" w:evenVBand="0" w:oddHBand="0" w:evenHBand="0" w:firstRowFirstColumn="0" w:firstRowLastColumn="0" w:lastRowFirstColumn="0" w:lastRowLastColumn="0"/>
+            <w:tcW w:w="2030" w:type="dxa"/>
+          </w:tcPr>
+          <w:p>
+            <w:r>
+              <w:t>Administradores</w:t>
+            </w:r>
+          </w:p>
+        </w:tc>
+        <w:tc>
+          <w:tcPr>
+            <w:tcW w:w="2201" w:type="dxa"/>
+          </w:tcPr>
+          <w:p>
+            <w:pPr>
+              <w:cnfStyle w:val="000000000000" w:firstRow="0" w:lastRow="0" w:firstColumn="0" w:lastColumn="0" w:oddVBand="0" w:evenVBand="0" w:oddHBand="0" w:evenHBand="0" w:firstRowFirstColumn="0" w:firstRowLastColumn="0" w:lastRowFirstColumn="0" w:lastRowLastColumn="0"/>
+            </w:pPr>
+            <w:r>
+              <w:t>Data</w:t>
+            </w:r>
+          </w:p>
+        </w:tc>
+        <w:tc>
+          <w:tcPr>
+            <w:tcW w:w="5345" w:type="dxa"/>
+          </w:tcPr>
+          <w:p>
+            <w:pPr>
+              <w:spacing w:after="120"/>
+              <w:cnfStyle w:val="000000000000" w:firstRow="0" w:lastRow="0" w:firstColumn="0" w:lastColumn="0" w:oddVBand="0" w:evenVBand="0" w:oddHBand="0" w:evenHBand="0" w:firstRowFirstColumn="0" w:firstRowLastColumn="0" w:lastRowFirstColumn="0" w:lastRowLastColumn="0"/>
+            </w:pPr>
+            <w:r>
+              <w:t>Registra la información de los administradores de la plataforma, permitiendo la gestión de usuarios, solicitudes y catálogo de personalización.</w:t>
+            </w:r>
+          </w:p>
+        </w:tc>
+      </w:tr>
+      <w:tr>
+        <w:tc>
+          <w:tcPr>
+            <w:cnfStyle w:val="001000000000" w:firstRow="0" w:lastRow="0" w:firstColumn="1" w:lastColumn="0" w:oddVBand="0" w:evenVBand="0" w:oddHBand="0" w:evenHBand="0" w:firstRowFirstColumn="0" w:firstRowLastColumn="0" w:lastRowFirstColumn="0" w:lastRowLastColumn="0"/>
+            <w:tcW w:w="2030" w:type="dxa"/>
+          </w:tcPr>
+          <w:p>
+            <w:r>
+              <w:t>D</w:t>
+            </w:r>
+            <w:r>
+              <w:t>Catálogo de Personalización</w:t>
+            </w:r>
+          </w:p>
+        </w:tc>
+        <w:tc>
+          <w:tcPr>
+            <w:tcW w:w="2201" w:type="dxa"/>
+          </w:tcPr>
+          <w:p>
+            <w:pPr>
+              <w:cnfStyle w:val="000000000000" w:firstRow="0" w:lastRow="0" w:firstColumn="0" w:lastColumn="0" w:oddVBand="0" w:evenVBand="0" w:oddHBand="0" w:evenHBand="0" w:firstRowFirstColumn="0" w:firstRowLastColumn="0" w:lastRowFirstColumn="0" w:lastRowLastColumn="0"/>
+            </w:pPr>
+            <w:r>
+              <w:t>Data</w:t>
+            </w:r>
+          </w:p>
+        </w:tc>
+        <w:tc>
+          <w:tcPr>
+            <w:tcW w:w="5345" w:type="dxa"/>
+          </w:tcPr>
+          <w:p>
+            <w:pPr>
+              <w:spacing w:after="120"/>
+              <w:cnfStyle w:val="000000000000" w:firstRow="0" w:lastRow="0" w:firstColumn="0" w:lastColumn="0" w:oddVBand="0" w:evenVBand="0" w:oddHBand="0" w:evenHBand="0" w:firstRowFirstColumn="0" w:firstRowLastColumn="0" w:lastRowFirstColumn="0" w:lastRowLastColumn="0"/>
+            </w:pPr>
+            <w:r>
+              <w:t>Contiene las opciones de personalización disponibles para los anillos, incluyendo tipos de engastes, materiales y colores.</w:t>
+            </w:r>
+          </w:p>
+        </w:tc>
+      </w:tr>
+      <w:tr>
+        <w:tc>
+          <w:tcPr>
+            <w:cnfStyle w:val="001000000000" w:firstRow="0" w:lastRow="0" w:firstColumn="1" w:lastColumn="0" w:oddVBand="0" w:evenVBand="0" w:oddHBand="0" w:evenHBand="0" w:firstRowFirstColumn="0" w:firstRowLastColumn="0" w:lastRowFirstColumn="0" w:lastRowLastColumn="0"/>
+            <w:tcW w:w="2030" w:type="dxa"/>
+          </w:tcPr>
+          <w:p>
+            <w:r>
+              <w:t>Mensajes</w:t>
+            </w:r>
+          </w:p>
+        </w:tc>
+        <w:tc>
+          <w:tcPr>
+            <w:tcW w:w="2201" w:type="dxa"/>
+          </w:tcPr>
+          <w:p>
+            <w:pPr>
+              <w:cnfStyle w:val="000000000000" w:firstRow="0" w:lastRow="0" w:firstColumn="0" w:lastColumn="0" w:oddVBand="0" w:evenVBand="0" w:oddHBand="0" w:evenHBand="0" w:firstRowFirstColumn="0" w:firstRowLastColumn="0" w:lastRowFirstColumn="0" w:lastRowLastColumn="0"/>
+            </w:pPr>
+            <w:r>
+              <w:t>Data</w:t>
+            </w:r>
+          </w:p>
+        </w:tc>
+        <w:tc>
+          <w:tcPr>
+            <w:tcW w:w="5345" w:type="dxa"/>
+          </w:tcPr>
+          <w:p>
+            <w:pPr>
+              <w:spacing w:after="120"/>
+              <w:cnfStyle w:val="000000000000" w:firstRow="0" w:lastRow="0" w:firstColumn="0" w:lastColumn="0" w:oddVBand="0" w:evenVBand="0" w:oddHBand="0" w:evenHBand="0" w:firstRowFirstColumn="0" w:firstRowLastColumn="0" w:lastRowFirstColumn="0" w:lastRowLastColumn="0"/>
+            </w:pPr>
+            <w:r>
+              <w:t>Guarda los mensajes intercambiados entre clientes, diseñadores y administradores dentro de la plataforma para facilitar la comunicación sobre la personalización.</w:t>
+            </w:r>
+          </w:p>
+        </w:tc>
+      </w:tr>
+      <w:tr>
+        <w:tc>
+          <w:tcPr>
+            <w:cnfStyle w:val="001000000000" w:firstRow="0" w:lastRow="0" w:firstColumn="1" w:lastColumn="0" w:oddVBand="0" w:evenVBand="0" w:oddHBand="0" w:evenHBand="0" w:firstRowFirstColumn="0" w:firstRowLastColumn="0" w:lastRowFirstColumn="0" w:lastRowLastColumn="0"/>
+            <w:tcW w:w="2030" w:type="dxa"/>
+          </w:tcPr>
+          <w:p>
+            <w:r>
+              <w:t>Renderizados 3D</w:t>
+            </w:r>
+          </w:p>
+        </w:tc>
+        <w:tc>
+          <w:tcPr>
+            <w:tcW w:w="2201" w:type="dxa"/>
+          </w:tcPr>
+          <w:p>
+            <w:pPr>
+              <w:cnfStyle w:val="000000000000" w:firstRow="0" w:lastRow="0" w:firstColumn="0" w:lastColumn="0" w:oddVBand="0" w:evenVBand="0" w:oddHBand="0" w:evenHBand="0" w:firstRowFirstColumn="0" w:firstRowLastColumn="0" w:lastRowFirstColumn="0" w:lastRowLastColumn="0"/>
+            </w:pPr>
+            <w:r>
+              <w:t>Data</w:t>
+            </w:r>
+          </w:p>
+        </w:tc>
+        <w:tc>
+          <w:tcPr>
+            <w:tcW w:w="5345" w:type="dxa"/>
+          </w:tcPr>
+          <w:p>
+            <w:pPr>
+              <w:spacing w:after="120"/>
+              <w:cnfStyle w:val="000000000000" w:firstRow="0" w:lastRow="0" w:firstColumn="0" w:lastColumn="0" w:oddVBand="0" w:evenVBand="0" w:oddHBand="0" w:evenHBand="0" w:firstRowFirstColumn="0" w:firstRowLastColumn="0" w:lastRowFirstColumn="0" w:lastRowLastColumn="0"/>
+            </w:pPr>
+            <w:r>
+              <w:t xml:space="preserve">Registra las imágenes generadas en la fase de renderización, permitiendo a los clientes visualizar </w:t>
+            </w:r>
+            <w:r>
+              <w:lastRenderedPageBreak/>
+              <w:t>su diseño antes de la fabricación.</w:t>
+            </w:r>
+          </w:p>
+        </w:tc>
+      </w:tr>
+      <w:tr>
+        <w:tc>
+          <w:tcPr>
+            <w:cnfStyle w:val="001000000000" w:firstRow="0" w:lastRow="0" w:firstColumn="1" w:lastColumn="0" w:oddVBand="0" w:evenVBand="0" w:oddHBand="0" w:evenHBand="0" w:firstRowFirstColumn="0" w:firstRowLastColumn="0" w:lastRowFirstColumn="0" w:lastRowLastColumn="0"/>
+            <w:tcW w:w="2030" w:type="dxa"/>
+          </w:tcPr>
+          <w:p>
+            <w:r>
+              <w:lastRenderedPageBreak/>
+              <w:t>Historial de Personalizacione</w:t>
+            </w:r>
+          </w:p>
+        </w:tc>
+        <w:tc>
+          <w:tcPr>
+            <w:tcW w:w="2201" w:type="dxa"/>
+          </w:tcPr>
+          <w:p>
+            <w:pPr>
+              <w:cnfStyle w:val="000000000000" w:firstRow="0" w:lastRow="0" w:firstColumn="0" w:lastColumn="0" w:oddVBand="0" w:evenVBand="0" w:oddHBand="0" w:evenHBand="0" w:firstRowFirstColumn="0" w:firstRowLastColumn="0" w:lastRowFirstColumn="0" w:lastRowLastColumn="0"/>
+            </w:pPr>
+            <w:r>
+              <w:t>Data</w:t>
+            </w:r>
+          </w:p>
+        </w:tc>
+        <w:tc>
+          <w:tcPr>
+            <w:tcW w:w="5345" w:type="dxa"/>
+          </w:tcPr>
+          <w:p>
+            <w:pPr>
+              <w:spacing w:after="120"/>
+              <w:cnfStyle w:val="000000000000" w:firstRow="0" w:lastRow="0" w:firstColumn="0" w:lastColumn="0" w:oddVBand="0" w:evenVBand="0" w:oddHBand="0" w:evenHBand="0" w:firstRowFirstColumn="0" w:firstRowLastColumn="0" w:lastRowFirstColumn="0" w:lastRowLastColumn="0"/>
+            </w:pPr>
+            <w:r>
+              <w:t>Almacena un registro de todas las personalizaciones realizadas por cada cliente, permitiendo reutilizar diseños previos y analizar tendencias.</w:t>
+            </w:r>
+          </w:p>
+        </w:tc>
+      </w:tr>
+    </w:tbl>
     <w:p/>
     <w:sectPr>
       <w:headerReference w:type="default" r:id="rId9"/>
@@ -1900,6 +2418,123 @@
     </w:lvl>
   </w:abstractNum>
   <w:abstractNum w:abstractNumId="6" w15:restartNumberingAfterBreak="0">
+    <w:nsid w:val="24A16F00"/>
+    <w:multiLevelType w:val="multilevel"/>
+    <w:tmpl w:val="42040550"/>
+    <w:lvl w:ilvl="0">
+      <w:start w:val="1"/>
+      <w:numFmt w:val="decimal"/>
+      <w:lvlText w:val="%1."/>
+      <w:lvlJc w:val="left"/>
+      <w:pPr>
+        <w:tabs>
+          <w:tab w:val="num" w:pos="720"/>
+        </w:tabs>
+        <w:ind w:left="720" w:hanging="360"/>
+      </w:pPr>
+    </w:lvl>
+    <w:lvl w:ilvl="1">
+      <w:start w:val="1"/>
+      <w:numFmt w:val="bullet"/>
+      <w:lvlText w:val="o"/>
+      <w:lvlJc w:val="left"/>
+      <w:pPr>
+        <w:tabs>
+          <w:tab w:val="num" w:pos="1440"/>
+        </w:tabs>
+        <w:ind w:left="1440" w:hanging="360"/>
+      </w:pPr>
+      <w:rPr>
+        <w:rFonts w:ascii="Courier New" w:hAnsi="Courier New" w:hint="default"/>
+        <w:sz w:val="20"/>
+      </w:rPr>
+    </w:lvl>
+    <w:lvl w:ilvl="2" w:tentative="1">
+      <w:start w:val="1"/>
+      <w:numFmt w:val="decimal"/>
+      <w:lvlText w:val="%3."/>
+      <w:lvlJc w:val="left"/>
+      <w:pPr>
+        <w:tabs>
+          <w:tab w:val="num" w:pos="2160"/>
+        </w:tabs>
+        <w:ind w:left="2160" w:hanging="360"/>
+      </w:pPr>
+    </w:lvl>
+    <w:lvl w:ilvl="3" w:tentative="1">
+      <w:start w:val="1"/>
+      <w:numFmt w:val="decimal"/>
+      <w:lvlText w:val="%4."/>
+      <w:lvlJc w:val="left"/>
+      <w:pPr>
+        <w:tabs>
+          <w:tab w:val="num" w:pos="2880"/>
+        </w:tabs>
+        <w:ind w:left="2880" w:hanging="360"/>
+      </w:pPr>
+    </w:lvl>
+    <w:lvl w:ilvl="4" w:tentative="1">
+      <w:start w:val="1"/>
+      <w:numFmt w:val="decimal"/>
+      <w:lvlText w:val="%5."/>
+      <w:lvlJc w:val="left"/>
+      <w:pPr>
+        <w:tabs>
+          <w:tab w:val="num" w:pos="3600"/>
+        </w:tabs>
+        <w:ind w:left="3600" w:hanging="360"/>
+      </w:pPr>
+    </w:lvl>
+    <w:lvl w:ilvl="5" w:tentative="1">
+      <w:start w:val="1"/>
+      <w:numFmt w:val="decimal"/>
+      <w:lvlText w:val="%6."/>
+      <w:lvlJc w:val="left"/>
+      <w:pPr>
+        <w:tabs>
+          <w:tab w:val="num" w:pos="4320"/>
+        </w:tabs>
+        <w:ind w:left="4320" w:hanging="360"/>
+      </w:pPr>
+    </w:lvl>
+    <w:lvl w:ilvl="6" w:tentative="1">
+      <w:start w:val="1"/>
+      <w:numFmt w:val="decimal"/>
+      <w:lvlText w:val="%7."/>
+      <w:lvlJc w:val="left"/>
+      <w:pPr>
+        <w:tabs>
+          <w:tab w:val="num" w:pos="5040"/>
+        </w:tabs>
+        <w:ind w:left="5040" w:hanging="360"/>
+      </w:pPr>
+    </w:lvl>
+    <w:lvl w:ilvl="7" w:tentative="1">
+      <w:start w:val="1"/>
+      <w:numFmt w:val="decimal"/>
+      <w:lvlText w:val="%8."/>
+      <w:lvlJc w:val="left"/>
+      <w:pPr>
+        <w:tabs>
+          <w:tab w:val="num" w:pos="5760"/>
+        </w:tabs>
+        <w:ind w:left="5760" w:hanging="360"/>
+      </w:pPr>
+    </w:lvl>
+    <w:lvl w:ilvl="8" w:tentative="1">
+      <w:start w:val="1"/>
+      <w:numFmt w:val="decimal"/>
+      <w:lvlText w:val="%9."/>
+      <w:lvlJc w:val="left"/>
+      <w:pPr>
+        <w:tabs>
+          <w:tab w:val="num" w:pos="6480"/>
+        </w:tabs>
+        <w:ind w:left="6480" w:hanging="360"/>
+      </w:pPr>
+    </w:lvl>
+  </w:abstractNum>
+  <w:abstractNum w:abstractNumId="7" w15:restartNumberingAfterBreak="0">
     <w:nsid w:val="28711F82"/>
     <w:multiLevelType w:val="singleLevel"/>
     <w:tmpl w:val="1BA4E954"/>
@@ -1919,7 +2554,7 @@
       </w:rPr>
     </w:lvl>
   </w:abstractNum>
-  <w:abstractNum w:abstractNumId="7" w15:restartNumberingAfterBreak="0">
+  <w:abstractNum w:abstractNumId="8" w15:restartNumberingAfterBreak="0">
     <w:nsid w:val="2AAB247B"/>
     <w:multiLevelType w:val="multilevel"/>
     <w:tmpl w:val="80748AF0"/>
@@ -2036,7 +2671,7 @@
       </w:pPr>
     </w:lvl>
   </w:abstractNum>
-  <w:abstractNum w:abstractNumId="8" w15:restartNumberingAfterBreak="0">
+  <w:abstractNum w:abstractNumId="9" w15:restartNumberingAfterBreak="0">
     <w:nsid w:val="2EC7417C"/>
     <w:multiLevelType w:val="multilevel"/>
     <w:tmpl w:val="CAF257A0"/>
@@ -2185,7 +2820,7 @@
       </w:rPr>
     </w:lvl>
   </w:abstractNum>
-  <w:abstractNum w:abstractNumId="9" w15:restartNumberingAfterBreak="0">
+  <w:abstractNum w:abstractNumId="10" w15:restartNumberingAfterBreak="0">
     <w:nsid w:val="305D289D"/>
     <w:multiLevelType w:val="hybridMultilevel"/>
     <w:tmpl w:val="7D848CEC"/>
@@ -2298,7 +2933,7 @@
       </w:rPr>
     </w:lvl>
   </w:abstractNum>
-  <w:abstractNum w:abstractNumId="10" w15:restartNumberingAfterBreak="0">
+  <w:abstractNum w:abstractNumId="11" w15:restartNumberingAfterBreak="0">
     <w:nsid w:val="31DC0C12"/>
     <w:multiLevelType w:val="hybridMultilevel"/>
     <w:tmpl w:val="08E20B94"/>
@@ -2411,7 +3046,7 @@
       </w:rPr>
     </w:lvl>
   </w:abstractNum>
-  <w:abstractNum w:abstractNumId="11" w15:restartNumberingAfterBreak="0">
+  <w:abstractNum w:abstractNumId="12" w15:restartNumberingAfterBreak="0">
     <w:nsid w:val="3D1229E3"/>
     <w:multiLevelType w:val="multilevel"/>
     <w:tmpl w:val="546ABB06"/>
@@ -2560,7 +3195,7 @@
       </w:rPr>
     </w:lvl>
   </w:abstractNum>
-  <w:abstractNum w:abstractNumId="12" w15:restartNumberingAfterBreak="0">
+  <w:abstractNum w:abstractNumId="13" w15:restartNumberingAfterBreak="0">
     <w:nsid w:val="3F9E3EC2"/>
     <w:multiLevelType w:val="hybridMultilevel"/>
     <w:tmpl w:val="D75A536A"/>
@@ -2673,7 +3308,7 @@
       </w:rPr>
     </w:lvl>
   </w:abstractNum>
-  <w:abstractNum w:abstractNumId="13" w15:restartNumberingAfterBreak="0">
+  <w:abstractNum w:abstractNumId="14" w15:restartNumberingAfterBreak="0">
     <w:nsid w:val="46B37DB5"/>
     <w:multiLevelType w:val="multilevel"/>
     <w:tmpl w:val="C1B4B7B4"/>
@@ -2822,7 +3457,7 @@
       </w:rPr>
     </w:lvl>
   </w:abstractNum>
-  <w:abstractNum w:abstractNumId="14" w15:restartNumberingAfterBreak="0">
+  <w:abstractNum w:abstractNumId="15" w15:restartNumberingAfterBreak="0">
     <w:nsid w:val="555146C4"/>
     <w:multiLevelType w:val="multilevel"/>
     <w:tmpl w:val="2618D67A"/>
@@ -2971,7 +3606,7 @@
       </w:rPr>
     </w:lvl>
   </w:abstractNum>
-  <w:abstractNum w:abstractNumId="15" w15:restartNumberingAfterBreak="0">
+  <w:abstractNum w:abstractNumId="16" w15:restartNumberingAfterBreak="0">
     <w:nsid w:val="5FE219C6"/>
     <w:multiLevelType w:val="hybridMultilevel"/>
     <w:tmpl w:val="1054B6A0"/>
@@ -3085,7 +3720,7 @@
       </w:rPr>
     </w:lvl>
   </w:abstractNum>
-  <w:abstractNum w:abstractNumId="16" w15:restartNumberingAfterBreak="0">
+  <w:abstractNum w:abstractNumId="17" w15:restartNumberingAfterBreak="0">
     <w:nsid w:val="60060892"/>
     <w:multiLevelType w:val="multilevel"/>
     <w:tmpl w:val="DC5AE49E"/>
@@ -3234,7 +3869,7 @@
       </w:rPr>
     </w:lvl>
   </w:abstractNum>
-  <w:abstractNum w:abstractNumId="17" w15:restartNumberingAfterBreak="0">
+  <w:abstractNum w:abstractNumId="18" w15:restartNumberingAfterBreak="0">
     <w:nsid w:val="636910AE"/>
     <w:multiLevelType w:val="hybridMultilevel"/>
     <w:tmpl w:val="0CCC3BB8"/>
@@ -3347,7 +3982,7 @@
       </w:rPr>
     </w:lvl>
   </w:abstractNum>
-  <w:abstractNum w:abstractNumId="18" w15:restartNumberingAfterBreak="0">
+  <w:abstractNum w:abstractNumId="19" w15:restartNumberingAfterBreak="0">
     <w:nsid w:val="64764379"/>
     <w:multiLevelType w:val="singleLevel"/>
     <w:tmpl w:val="1BA4E954"/>
@@ -3367,7 +4002,7 @@
       </w:rPr>
     </w:lvl>
   </w:abstractNum>
-  <w:abstractNum w:abstractNumId="19" w15:restartNumberingAfterBreak="0">
+  <w:abstractNum w:abstractNumId="20" w15:restartNumberingAfterBreak="0">
     <w:nsid w:val="664A70D4"/>
     <w:multiLevelType w:val="hybridMultilevel"/>
     <w:tmpl w:val="AC0852E4"/>
@@ -3480,7 +4115,7 @@
       </w:rPr>
     </w:lvl>
   </w:abstractNum>
-  <w:abstractNum w:abstractNumId="20" w15:restartNumberingAfterBreak="0">
+  <w:abstractNum w:abstractNumId="21" w15:restartNumberingAfterBreak="0">
     <w:nsid w:val="684D17C8"/>
     <w:multiLevelType w:val="multilevel"/>
     <w:tmpl w:val="F5C65B7A"/>
@@ -3629,7 +4264,156 @@
       </w:rPr>
     </w:lvl>
   </w:abstractNum>
-  <w:abstractNum w:abstractNumId="21" w15:restartNumberingAfterBreak="0">
+  <w:abstractNum w:abstractNumId="22" w15:restartNumberingAfterBreak="0">
+    <w:nsid w:val="6F630528"/>
+    <w:multiLevelType w:val="multilevel"/>
+    <w:tmpl w:val="DD6C2966"/>
+    <w:lvl w:ilvl="0">
+      <w:start w:val="1"/>
+      <w:numFmt w:val="bullet"/>
+      <w:lvlText w:val=""/>
+      <w:lvlJc w:val="left"/>
+      <w:pPr>
+        <w:tabs>
+          <w:tab w:val="num" w:pos="720"/>
+        </w:tabs>
+        <w:ind w:left="720" w:hanging="360"/>
+      </w:pPr>
+      <w:rPr>
+        <w:rFonts w:ascii="Symbol" w:hAnsi="Symbol" w:hint="default"/>
+        <w:sz w:val="20"/>
+      </w:rPr>
+    </w:lvl>
+    <w:lvl w:ilvl="1" w:tentative="1">
+      <w:start w:val="1"/>
+      <w:numFmt w:val="bullet"/>
+      <w:lvlText w:val="o"/>
+      <w:lvlJc w:val="left"/>
+      <w:pPr>
+        <w:tabs>
+          <w:tab w:val="num" w:pos="1440"/>
+        </w:tabs>
+        <w:ind w:left="1440" w:hanging="360"/>
+      </w:pPr>
+      <w:rPr>
+        <w:rFonts w:ascii="Courier New" w:hAnsi="Courier New" w:hint="default"/>
+        <w:sz w:val="20"/>
+      </w:rPr>
+    </w:lvl>
+    <w:lvl w:ilvl="2" w:tentative="1">
+      <w:start w:val="1"/>
+      <w:numFmt w:val="bullet"/>
+      <w:lvlText w:val=""/>
+      <w:lvlJc w:val="left"/>
+      <w:pPr>
+        <w:tabs>
+          <w:tab w:val="num" w:pos="2160"/>
+        </w:tabs>
+        <w:ind w:left="2160" w:hanging="360"/>
+      </w:pPr>
+      <w:rPr>
+        <w:rFonts w:ascii="Wingdings" w:hAnsi="Wingdings" w:hint="default"/>
+        <w:sz w:val="20"/>
+      </w:rPr>
+    </w:lvl>
+    <w:lvl w:ilvl="3" w:tentative="1">
+      <w:start w:val="1"/>
+      <w:numFmt w:val="bullet"/>
+      <w:lvlText w:val=""/>
+      <w:lvlJc w:val="left"/>
+      <w:pPr>
+        <w:tabs>
+          <w:tab w:val="num" w:pos="2880"/>
+        </w:tabs>
+        <w:ind w:left="2880" w:hanging="360"/>
+      </w:pPr>
+      <w:rPr>
+        <w:rFonts w:ascii="Wingdings" w:hAnsi="Wingdings" w:hint="default"/>
+        <w:sz w:val="20"/>
+      </w:rPr>
+    </w:lvl>
+    <w:lvl w:ilvl="4" w:tentative="1">
+      <w:start w:val="1"/>
+      <w:numFmt w:val="bullet"/>
+      <w:lvlText w:val=""/>
+      <w:lvlJc w:val="left"/>
+      <w:pPr>
+        <w:tabs>
+          <w:tab w:val="num" w:pos="3600"/>
+        </w:tabs>
+        <w:ind w:left="3600" w:hanging="360"/>
+      </w:pPr>
+      <w:rPr>
+        <w:rFonts w:ascii="Wingdings" w:hAnsi="Wingdings" w:hint="default"/>
+        <w:sz w:val="20"/>
+      </w:rPr>
+    </w:lvl>
+    <w:lvl w:ilvl="5" w:tentative="1">
+      <w:start w:val="1"/>
+      <w:numFmt w:val="bullet"/>
+      <w:lvlText w:val=""/>
+      <w:lvlJc w:val="left"/>
+      <w:pPr>
+        <w:tabs>
+          <w:tab w:val="num" w:pos="4320"/>
+        </w:tabs>
+        <w:ind w:left="4320" w:hanging="360"/>
+      </w:pPr>
+      <w:rPr>
+        <w:rFonts w:ascii="Wingdings" w:hAnsi="Wingdings" w:hint="default"/>
+        <w:sz w:val="20"/>
+      </w:rPr>
+    </w:lvl>
+    <w:lvl w:ilvl="6" w:tentative="1">
+      <w:start w:val="1"/>
+      <w:numFmt w:val="bullet"/>
+      <w:lvlText w:val=""/>
+      <w:lvlJc w:val="left"/>
+      <w:pPr>
+        <w:tabs>
+          <w:tab w:val="num" w:pos="5040"/>
+        </w:tabs>
+        <w:ind w:left="5040" w:hanging="360"/>
+      </w:pPr>
+      <w:rPr>
+        <w:rFonts w:ascii="Wingdings" w:hAnsi="Wingdings" w:hint="default"/>
+        <w:sz w:val="20"/>
+      </w:rPr>
+    </w:lvl>
+    <w:lvl w:ilvl="7" w:tentative="1">
+      <w:start w:val="1"/>
+      <w:numFmt w:val="bullet"/>
+      <w:lvlText w:val=""/>
+      <w:lvlJc w:val="left"/>
+      <w:pPr>
+        <w:tabs>
+          <w:tab w:val="num" w:pos="5760"/>
+        </w:tabs>
+        <w:ind w:left="5760" w:hanging="360"/>
+      </w:pPr>
+      <w:rPr>
+        <w:rFonts w:ascii="Wingdings" w:hAnsi="Wingdings" w:hint="default"/>
+        <w:sz w:val="20"/>
+      </w:rPr>
+    </w:lvl>
+    <w:lvl w:ilvl="8" w:tentative="1">
+      <w:start w:val="1"/>
+      <w:numFmt w:val="bullet"/>
+      <w:lvlText w:val=""/>
+      <w:lvlJc w:val="left"/>
+      <w:pPr>
+        <w:tabs>
+          <w:tab w:val="num" w:pos="6480"/>
+        </w:tabs>
+        <w:ind w:left="6480" w:hanging="360"/>
+      </w:pPr>
+      <w:rPr>
+        <w:rFonts w:ascii="Wingdings" w:hAnsi="Wingdings" w:hint="default"/>
+        <w:sz w:val="20"/>
+      </w:rPr>
+    </w:lvl>
+  </w:abstractNum>
+  <w:abstractNum w:abstractNumId="23" w15:restartNumberingAfterBreak="0">
     <w:nsid w:val="71C27799"/>
     <w:multiLevelType w:val="singleLevel"/>
     <w:tmpl w:val="1BA4E954"/>
@@ -3649,7 +4433,7 @@
       </w:rPr>
     </w:lvl>
   </w:abstractNum>
-  <w:abstractNum w:abstractNumId="22" w15:restartNumberingAfterBreak="0">
+  <w:abstractNum w:abstractNumId="24" w15:restartNumberingAfterBreak="0">
     <w:nsid w:val="7331695C"/>
     <w:multiLevelType w:val="hybridMultilevel"/>
     <w:tmpl w:val="95F07D30"/>
@@ -3762,7 +4546,7 @@
       </w:rPr>
     </w:lvl>
   </w:abstractNum>
-  <w:abstractNum w:abstractNumId="23" w15:restartNumberingAfterBreak="0">
+  <w:abstractNum w:abstractNumId="25" w15:restartNumberingAfterBreak="0">
     <w:nsid w:val="790A509E"/>
     <w:multiLevelType w:val="singleLevel"/>
     <w:tmpl w:val="1BA4E954"/>
@@ -3782,7 +4566,7 @@
       </w:rPr>
     </w:lvl>
   </w:abstractNum>
-  <w:abstractNum w:abstractNumId="24" w15:restartNumberingAfterBreak="0">
+  <w:abstractNum w:abstractNumId="26" w15:restartNumberingAfterBreak="0">
     <w:nsid w:val="7B287FC1"/>
     <w:multiLevelType w:val="hybridMultilevel"/>
     <w:tmpl w:val="CF523096"/>
@@ -3895,7 +4679,7 @@
       </w:rPr>
     </w:lvl>
   </w:abstractNum>
-  <w:abstractNum w:abstractNumId="25" w15:restartNumberingAfterBreak="0">
+  <w:abstractNum w:abstractNumId="27" w15:restartNumberingAfterBreak="0">
     <w:nsid w:val="7BD268A7"/>
     <w:multiLevelType w:val="hybridMultilevel"/>
     <w:tmpl w:val="22A0C544"/>
@@ -4008,7 +4792,7 @@
       </w:rPr>
     </w:lvl>
   </w:abstractNum>
-  <w:abstractNum w:abstractNumId="26" w15:restartNumberingAfterBreak="0">
+  <w:abstractNum w:abstractNumId="28" w15:restartNumberingAfterBreak="0">
     <w:nsid w:val="7BF23A29"/>
     <w:multiLevelType w:val="singleLevel"/>
     <w:tmpl w:val="91807A16"/>
@@ -4050,49 +4834,49 @@
     </w:lvlOverride>
   </w:num>
   <w:num w:numId="3" w16cid:durableId="704063973">
-    <w:abstractNumId w:val="21"/>
+    <w:abstractNumId w:val="23"/>
   </w:num>
   <w:num w:numId="4" w16cid:durableId="1277061897">
     <w:abstractNumId w:val="3"/>
   </w:num>
   <w:num w:numId="5" w16cid:durableId="1500727226">
-    <w:abstractNumId w:val="18"/>
+    <w:abstractNumId w:val="19"/>
   </w:num>
   <w:num w:numId="6" w16cid:durableId="1731878429">
-    <w:abstractNumId w:val="6"/>
+    <w:abstractNumId w:val="7"/>
   </w:num>
   <w:num w:numId="7" w16cid:durableId="356779476">
-    <w:abstractNumId w:val="23"/>
+    <w:abstractNumId w:val="25"/>
   </w:num>
   <w:num w:numId="8" w16cid:durableId="1202552662">
     <w:abstractNumId w:val="2"/>
   </w:num>
   <w:num w:numId="9" w16cid:durableId="1956599362">
+    <w:abstractNumId w:val="28"/>
+  </w:num>
+  <w:num w:numId="10" w16cid:durableId="497966554">
+    <w:abstractNumId w:val="16"/>
+  </w:num>
+  <w:num w:numId="11" w16cid:durableId="452870579">
+    <w:abstractNumId w:val="11"/>
+  </w:num>
+  <w:num w:numId="12" w16cid:durableId="1712221928">
+    <w:abstractNumId w:val="27"/>
+  </w:num>
+  <w:num w:numId="13" w16cid:durableId="517350204">
+    <w:abstractNumId w:val="18"/>
+  </w:num>
+  <w:num w:numId="14" w16cid:durableId="656879391">
     <w:abstractNumId w:val="26"/>
   </w:num>
-  <w:num w:numId="10" w16cid:durableId="497966554">
-    <w:abstractNumId w:val="15"/>
-  </w:num>
-  <w:num w:numId="11" w16cid:durableId="452870579">
+  <w:num w:numId="15" w16cid:durableId="874659865">
     <w:abstractNumId w:val="10"/>
   </w:num>
-  <w:num w:numId="12" w16cid:durableId="1712221928">
-    <w:abstractNumId w:val="25"/>
-  </w:num>
-  <w:num w:numId="13" w16cid:durableId="517350204">
-    <w:abstractNumId w:val="17"/>
-  </w:num>
-  <w:num w:numId="14" w16cid:durableId="656879391">
-    <w:abstractNumId w:val="24"/>
-  </w:num>
-  <w:num w:numId="15" w16cid:durableId="874659865">
+  <w:num w:numId="16" w16cid:durableId="2104644034">
     <w:abstractNumId w:val="9"/>
   </w:num>
-  <w:num w:numId="16" w16cid:durableId="2104644034">
-    <w:abstractNumId w:val="8"/>
-  </w:num>
   <w:num w:numId="17" w16cid:durableId="1335112277">
-    <w:abstractNumId w:val="14"/>
+    <w:abstractNumId w:val="15"/>
   </w:num>
   <w:num w:numId="18" w16cid:durableId="467942954">
     <w:abstractNumId w:val="5"/>
@@ -4101,28 +4885,34 @@
     <w:abstractNumId w:val="4"/>
   </w:num>
   <w:num w:numId="20" w16cid:durableId="1910261352">
+    <w:abstractNumId w:val="21"/>
+  </w:num>
+  <w:num w:numId="21" w16cid:durableId="2135824894">
+    <w:abstractNumId w:val="14"/>
+  </w:num>
+  <w:num w:numId="22" w16cid:durableId="1703044735">
+    <w:abstractNumId w:val="24"/>
+  </w:num>
+  <w:num w:numId="23" w16cid:durableId="499200618">
+    <w:abstractNumId w:val="13"/>
+  </w:num>
+  <w:num w:numId="24" w16cid:durableId="1021081016">
     <w:abstractNumId w:val="20"/>
   </w:num>
-  <w:num w:numId="21" w16cid:durableId="2135824894">
-    <w:abstractNumId w:val="13"/>
-  </w:num>
-  <w:num w:numId="22" w16cid:durableId="1703044735">
-    <w:abstractNumId w:val="22"/>
-  </w:num>
-  <w:num w:numId="23" w16cid:durableId="499200618">
+  <w:num w:numId="25" w16cid:durableId="1172380254">
     <w:abstractNumId w:val="12"/>
   </w:num>
-  <w:num w:numId="24" w16cid:durableId="1021081016">
-    <w:abstractNumId w:val="19"/>
-  </w:num>
-  <w:num w:numId="25" w16cid:durableId="1172380254">
-    <w:abstractNumId w:val="11"/>
-  </w:num>
   <w:num w:numId="26" w16cid:durableId="1143962461">
-    <w:abstractNumId w:val="7"/>
+    <w:abstractNumId w:val="8"/>
   </w:num>
   <w:num w:numId="27" w16cid:durableId="290987437">
-    <w:abstractNumId w:val="16"/>
+    <w:abstractNumId w:val="17"/>
+  </w:num>
+  <w:num w:numId="28" w16cid:durableId="298733031">
+    <w:abstractNumId w:val="6"/>
+  </w:num>
+  <w:num w:numId="29" w16cid:durableId="1140994306">
+    <w:abstractNumId w:val="22"/>
   </w:num>
 </w:numbering>
 </file>
@@ -5218,6 +6008,60 @@
       <w:u w:val="single"/>
     </w:rPr>
   </w:style>
+  <w:style w:type="table" w:styleId="Tablaconcuadrcula1clara">
+    <w:name w:val="Grid Table 1 Light"/>
+    <w:basedOn w:val="Tablanormal"/>
+    <w:uiPriority w:val="46"/>
+    <w:rsid w:val="00034CFA"/>
+    <w:tblPr>
+      <w:tblStyleRowBandSize w:val="1"/>
+      <w:tblStyleColBandSize w:val="1"/>
+      <w:tblBorders>
+        <w:top w:val="single" w:sz="4" w:space="0" w:color="999999" w:themeColor="text1" w:themeTint="66"/>
+        <w:left w:val="single" w:sz="4" w:space="0" w:color="999999" w:themeColor="text1" w:themeTint="66"/>
+        <w:bottom w:val="single" w:sz="4" w:space="0" w:color="999999" w:themeColor="text1" w:themeTint="66"/>
+        <w:right w:val="single" w:sz="4" w:space="0" w:color="999999" w:themeColor="text1" w:themeTint="66"/>
+        <w:insideH w:val="single" w:sz="4" w:space="0" w:color="999999" w:themeColor="text1" w:themeTint="66"/>
+        <w:insideV w:val="single" w:sz="4" w:space="0" w:color="999999" w:themeColor="text1" w:themeTint="66"/>
+      </w:tblBorders>
+    </w:tblPr>
+    <w:tblStylePr w:type="firstRow">
+      <w:rPr>
+        <w:b/>
+        <w:bCs/>
+      </w:rPr>
+      <w:tblPr/>
+      <w:tcPr>
+        <w:tcBorders>
+          <w:bottom w:val="single" w:sz="12" w:space="0" w:color="666666" w:themeColor="text1" w:themeTint="99"/>
+        </w:tcBorders>
+      </w:tcPr>
+    </w:tblStylePr>
+    <w:tblStylePr w:type="lastRow">
+      <w:rPr>
+        <w:b/>
+        <w:bCs/>
+      </w:rPr>
+      <w:tblPr/>
+      <w:tcPr>
+        <w:tcBorders>
+          <w:top w:val="double" w:sz="2" w:space="0" w:color="666666" w:themeColor="text1" w:themeTint="99"/>
+        </w:tcBorders>
+      </w:tcPr>
+    </w:tblStylePr>
+    <w:tblStylePr w:type="firstCol">
+      <w:rPr>
+        <w:b/>
+        <w:bCs/>
+      </w:rPr>
+    </w:tblStylePr>
+    <w:tblStylePr w:type="lastCol">
+      <w:rPr>
+        <w:b/>
+        <w:bCs/>
+      </w:rPr>
+    </w:tblStylePr>
+  </w:style>
 </w:styles>
 </file>
 

--- a/Trimestre 3/Documento de Bases de Datos.docx
+++ b/Trimestre 3/Documento de Bases de Datos.docx
@@ -705,10 +705,19 @@
     </w:p>
     <w:p>
       <w:r>
-        <w:t>El propósito de la base de datos del Sistema de Personalización y Visualización de Joyas es gestionar la información necesaria para permitir a los clientes diseñar sus propias joyas, visualizar cambios en tiempo real y dar seguimiento al estado de sus pedidos, optimizando así la experiencia de personalización y la eficiencia del proceso.</w:t>
+        <w:t xml:space="preserve">El propósito de la base de datos del </w:t>
+      </w:r>
+      <w:r>
+        <w:rPr>
+          <w:b/>
+          <w:bCs/>
+        </w:rPr>
+        <w:t>Sistema de Personalización y Visualización de Joyas</w:t>
+      </w:r>
+      <w:r>
+        <w:t xml:space="preserve"> es gestionar la información necesaria para permitir a los clientes diseñar sus propias joyas, visualizar cambios en tiempo real, recibir notificaciones sobre el estado de su pedido y facilitar la administración del proceso de personalización y producción, garantizando así una experiencia optimizada para clientes y diseñadores.</w:t>
       </w:r>
     </w:p>
-    <w:p/>
     <w:p>
       <w:pPr>
         <w:pStyle w:val="Ttulo2"/>
@@ -1506,9 +1515,6 @@
           </w:tcPr>
           <w:p>
             <w:r>
-              <w:t>D</w:t>
-            </w:r>
-            <w:r>
               <w:t>Catálogo de Personalización</w:t>
             </w:r>
           </w:p>
@@ -1634,8 +1640,13 @@
           <w:p>
             <w:r>
               <w:lastRenderedPageBreak/>
-              <w:t>Historial de Personalizacione</w:t>
+              <w:t xml:space="preserve">Historial de </w:t>
             </w:r>
+            <w:proofErr w:type="spellStart"/>
+            <w:r>
+              <w:t>Personalizacione</w:t>
+            </w:r>
+            <w:proofErr w:type="spellEnd"/>
           </w:p>
         </w:tc>
         <w:tc>
@@ -1668,6 +1679,755 @@
       </w:tr>
     </w:tbl>
     <w:p/>
+    <w:p/>
+    <w:p>
+      <w:pPr>
+        <w:pStyle w:val="Prrafodelista"/>
+        <w:numPr>
+          <w:ilvl w:val="0"/>
+          <w:numId w:val="50"/>
+        </w:numPr>
+        <w:rPr>
+          <w:b/>
+          <w:bCs/>
+        </w:rPr>
+      </w:pPr>
+      <w:r>
+        <w:rPr>
+          <w:b/>
+          <w:bCs/>
+        </w:rPr>
+        <w:t>USUARIOS</w:t>
+      </w:r>
+    </w:p>
+    <w:p>
+      <w:pPr>
+        <w:pStyle w:val="Prrafodelista"/>
+        <w:numPr>
+          <w:ilvl w:val="0"/>
+          <w:numId w:val="58"/>
+        </w:numPr>
+      </w:pPr>
+      <w:proofErr w:type="spellStart"/>
+      <w:r>
+        <w:t>usuario_id</w:t>
+      </w:r>
+      <w:proofErr w:type="spellEnd"/>
+      <w:r>
+        <w:t xml:space="preserve"> (PK)</w:t>
+      </w:r>
+    </w:p>
+    <w:p>
+      <w:pPr>
+        <w:pStyle w:val="Prrafodelista"/>
+        <w:numPr>
+          <w:ilvl w:val="0"/>
+          <w:numId w:val="58"/>
+        </w:numPr>
+      </w:pPr>
+      <w:r>
+        <w:t>nombre</w:t>
+      </w:r>
+    </w:p>
+    <w:p>
+      <w:pPr>
+        <w:pStyle w:val="Prrafodelista"/>
+        <w:numPr>
+          <w:ilvl w:val="0"/>
+          <w:numId w:val="58"/>
+        </w:numPr>
+      </w:pPr>
+      <w:r>
+        <w:t>correo</w:t>
+      </w:r>
+    </w:p>
+    <w:p>
+      <w:pPr>
+        <w:pStyle w:val="Prrafodelista"/>
+        <w:numPr>
+          <w:ilvl w:val="0"/>
+          <w:numId w:val="58"/>
+        </w:numPr>
+      </w:pPr>
+      <w:proofErr w:type="spellStart"/>
+      <w:r>
+        <w:t>telefono</w:t>
+      </w:r>
+      <w:proofErr w:type="spellEnd"/>
+    </w:p>
+    <w:p>
+      <w:pPr>
+        <w:pStyle w:val="Prrafodelista"/>
+        <w:numPr>
+          <w:ilvl w:val="0"/>
+          <w:numId w:val="58"/>
+        </w:numPr>
+      </w:pPr>
+      <w:proofErr w:type="spellStart"/>
+      <w:r>
+        <w:t>fecha_registro</w:t>
+      </w:r>
+      <w:proofErr w:type="spellEnd"/>
+    </w:p>
+    <w:p>
+      <w:pPr>
+        <w:pStyle w:val="Prrafodelista"/>
+        <w:numPr>
+          <w:ilvl w:val="0"/>
+          <w:numId w:val="58"/>
+        </w:numPr>
+      </w:pPr>
+      <w:proofErr w:type="spellStart"/>
+      <w:r>
+        <w:t>tipo_usuario</w:t>
+      </w:r>
+      <w:proofErr w:type="spellEnd"/>
+      <w:r>
+        <w:t xml:space="preserve"> (Cliente, Diseñador, Administrador)</w:t>
+      </w:r>
+    </w:p>
+    <w:p>
+      <w:pPr>
+        <w:pStyle w:val="Prrafodelista"/>
+        <w:numPr>
+          <w:ilvl w:val="0"/>
+          <w:numId w:val="50"/>
+        </w:numPr>
+      </w:pPr>
+      <w:r>
+        <w:t>ANILLOS PERSONALIZADOS</w:t>
+      </w:r>
+    </w:p>
+    <w:p>
+      <w:pPr>
+        <w:pStyle w:val="Prrafodelista"/>
+        <w:numPr>
+          <w:ilvl w:val="0"/>
+          <w:numId w:val="51"/>
+        </w:numPr>
+      </w:pPr>
+      <w:proofErr w:type="spellStart"/>
+      <w:r>
+        <w:t>anillo_id</w:t>
+      </w:r>
+      <w:proofErr w:type="spellEnd"/>
+      <w:r>
+        <w:t xml:space="preserve"> (PK)</w:t>
+      </w:r>
+    </w:p>
+    <w:p>
+      <w:pPr>
+        <w:pStyle w:val="Prrafodelista"/>
+        <w:numPr>
+          <w:ilvl w:val="0"/>
+          <w:numId w:val="51"/>
+        </w:numPr>
+      </w:pPr>
+      <w:proofErr w:type="spellStart"/>
+      <w:r>
+        <w:t>cliente_id</w:t>
+      </w:r>
+      <w:proofErr w:type="spellEnd"/>
+      <w:r>
+        <w:t xml:space="preserve"> (FK → USUARIOS) (Solo clientes pueden personalizar anillos)</w:t>
+      </w:r>
+    </w:p>
+    <w:p>
+      <w:pPr>
+        <w:pStyle w:val="Prrafodelista"/>
+        <w:numPr>
+          <w:ilvl w:val="0"/>
+          <w:numId w:val="51"/>
+        </w:numPr>
+      </w:pPr>
+      <w:proofErr w:type="spellStart"/>
+      <w:r>
+        <w:t>disenador_id</w:t>
+      </w:r>
+      <w:proofErr w:type="spellEnd"/>
+      <w:r>
+        <w:t xml:space="preserve"> (FK → USUARIOS) (Diseñador asignado al anillo)</w:t>
+      </w:r>
+    </w:p>
+    <w:p>
+      <w:pPr>
+        <w:pStyle w:val="Prrafodelista"/>
+        <w:numPr>
+          <w:ilvl w:val="0"/>
+          <w:numId w:val="51"/>
+        </w:numPr>
+      </w:pPr>
+      <w:proofErr w:type="spellStart"/>
+      <w:r>
+        <w:t>piedra_central</w:t>
+      </w:r>
+      <w:proofErr w:type="spellEnd"/>
+      <w:r>
+        <w:t xml:space="preserve"> (Referencia a una gema seleccionada)</w:t>
+      </w:r>
+    </w:p>
+    <w:p>
+      <w:pPr>
+        <w:pStyle w:val="Prrafodelista"/>
+        <w:numPr>
+          <w:ilvl w:val="0"/>
+          <w:numId w:val="51"/>
+        </w:numPr>
+      </w:pPr>
+      <w:proofErr w:type="spellStart"/>
+      <w:r>
+        <w:t>forma_piedra</w:t>
+      </w:r>
+      <w:proofErr w:type="spellEnd"/>
+      <w:r>
+        <w:t xml:space="preserve"> (Forma elegida por el cliente)</w:t>
+      </w:r>
+    </w:p>
+    <w:p>
+      <w:pPr>
+        <w:pStyle w:val="Prrafodelista"/>
+        <w:numPr>
+          <w:ilvl w:val="0"/>
+          <w:numId w:val="51"/>
+        </w:numPr>
+      </w:pPr>
+      <w:proofErr w:type="spellStart"/>
+      <w:r>
+        <w:t>tamano_piedra</w:t>
+      </w:r>
+      <w:proofErr w:type="spellEnd"/>
+      <w:r>
+        <w:t xml:space="preserve"> (Tamaño de la piedra en mm)</w:t>
+      </w:r>
+    </w:p>
+    <w:p>
+      <w:pPr>
+        <w:pStyle w:val="Prrafodelista"/>
+        <w:numPr>
+          <w:ilvl w:val="0"/>
+          <w:numId w:val="51"/>
+        </w:numPr>
+      </w:pPr>
+      <w:proofErr w:type="spellStart"/>
+      <w:r>
+        <w:t>talla_anillo</w:t>
+      </w:r>
+      <w:proofErr w:type="spellEnd"/>
+      <w:r>
+        <w:t xml:space="preserve"> (Tamaño del anillo personalizado)</w:t>
+      </w:r>
+    </w:p>
+    <w:p>
+      <w:pPr>
+        <w:pStyle w:val="Prrafodelista"/>
+        <w:numPr>
+          <w:ilvl w:val="0"/>
+          <w:numId w:val="51"/>
+        </w:numPr>
+      </w:pPr>
+      <w:proofErr w:type="spellStart"/>
+      <w:r>
+        <w:t>material_anillo</w:t>
+      </w:r>
+      <w:proofErr w:type="spellEnd"/>
+      <w:r>
+        <w:t xml:space="preserve"> (Material del anillo personalizado)</w:t>
+      </w:r>
+    </w:p>
+    <w:p>
+      <w:pPr>
+        <w:pStyle w:val="Prrafodelista"/>
+        <w:numPr>
+          <w:ilvl w:val="0"/>
+          <w:numId w:val="51"/>
+        </w:numPr>
+      </w:pPr>
+      <w:proofErr w:type="spellStart"/>
+      <w:r>
+        <w:t>fecha_personalizacion</w:t>
+      </w:r>
+      <w:proofErr w:type="spellEnd"/>
+    </w:p>
+    <w:p>
+      <w:pPr>
+        <w:pStyle w:val="Prrafodelista"/>
+        <w:numPr>
+          <w:ilvl w:val="0"/>
+          <w:numId w:val="50"/>
+        </w:numPr>
+      </w:pPr>
+      <w:r>
+        <w:t>PEDIDOS</w:t>
+      </w:r>
+    </w:p>
+    <w:p>
+      <w:pPr>
+        <w:pStyle w:val="Prrafodelista"/>
+        <w:numPr>
+          <w:ilvl w:val="0"/>
+          <w:numId w:val="52"/>
+        </w:numPr>
+      </w:pPr>
+      <w:proofErr w:type="spellStart"/>
+      <w:r>
+        <w:t>pedido_id</w:t>
+      </w:r>
+      <w:proofErr w:type="spellEnd"/>
+      <w:r>
+        <w:t xml:space="preserve"> (PK)</w:t>
+      </w:r>
+    </w:p>
+    <w:p>
+      <w:pPr>
+        <w:pStyle w:val="Prrafodelista"/>
+        <w:numPr>
+          <w:ilvl w:val="0"/>
+          <w:numId w:val="52"/>
+        </w:numPr>
+      </w:pPr>
+      <w:proofErr w:type="spellStart"/>
+      <w:r>
+        <w:t>anillo_id</w:t>
+      </w:r>
+      <w:proofErr w:type="spellEnd"/>
+      <w:r>
+        <w:t xml:space="preserve"> (FK → ANILLOS PERSONALIZADOS)</w:t>
+      </w:r>
+    </w:p>
+    <w:p>
+      <w:pPr>
+        <w:pStyle w:val="Prrafodelista"/>
+        <w:numPr>
+          <w:ilvl w:val="0"/>
+          <w:numId w:val="52"/>
+        </w:numPr>
+      </w:pPr>
+      <w:r>
+        <w:t>estado (En diseño, Producción, Finalizado)</w:t>
+      </w:r>
+    </w:p>
+    <w:p>
+      <w:pPr>
+        <w:pStyle w:val="Prrafodelista"/>
+        <w:numPr>
+          <w:ilvl w:val="0"/>
+          <w:numId w:val="52"/>
+        </w:numPr>
+      </w:pPr>
+      <w:proofErr w:type="spellStart"/>
+      <w:r>
+        <w:t>fecha_pedido</w:t>
+      </w:r>
+      <w:proofErr w:type="spellEnd"/>
+    </w:p>
+    <w:p>
+      <w:pPr>
+        <w:pStyle w:val="Prrafodelista"/>
+        <w:numPr>
+          <w:ilvl w:val="0"/>
+          <w:numId w:val="52"/>
+        </w:numPr>
+      </w:pPr>
+      <w:proofErr w:type="spellStart"/>
+      <w:r>
+        <w:t>fecha_estimada</w:t>
+      </w:r>
+      <w:proofErr w:type="spellEnd"/>
+      <w:r>
+        <w:t xml:space="preserve"> (Fecha de entrega esperada)</w:t>
+      </w:r>
+    </w:p>
+    <w:p>
+      <w:pPr>
+        <w:pStyle w:val="Prrafodelista"/>
+        <w:numPr>
+          <w:ilvl w:val="0"/>
+          <w:numId w:val="52"/>
+        </w:numPr>
+      </w:pPr>
+      <w:proofErr w:type="spellStart"/>
+      <w:r>
+        <w:t>disenador_id</w:t>
+      </w:r>
+      <w:proofErr w:type="spellEnd"/>
+      <w:r>
+        <w:t xml:space="preserve"> (FK → USUARIOS) (Diseñador que deja comentarios)</w:t>
+      </w:r>
+    </w:p>
+    <w:p>
+      <w:pPr>
+        <w:pStyle w:val="Prrafodelista"/>
+        <w:numPr>
+          <w:ilvl w:val="0"/>
+          <w:numId w:val="52"/>
+        </w:numPr>
+      </w:pPr>
+      <w:r>
+        <w:t>comentario (Nota o actualización sobre el pedido, si aplica)</w:t>
+      </w:r>
+    </w:p>
+    <w:p>
+      <w:pPr>
+        <w:pStyle w:val="Prrafodelista"/>
+        <w:numPr>
+          <w:ilvl w:val="0"/>
+          <w:numId w:val="52"/>
+        </w:numPr>
+      </w:pPr>
+      <w:proofErr w:type="spellStart"/>
+      <w:r>
+        <w:t>fecha_comentario</w:t>
+      </w:r>
+      <w:proofErr w:type="spellEnd"/>
+      <w:r>
+        <w:t xml:space="preserve"> (Fecha del comentario, si aplica)</w:t>
+      </w:r>
+    </w:p>
+    <w:p>
+      <w:pPr>
+        <w:pStyle w:val="Prrafodelista"/>
+        <w:numPr>
+          <w:ilvl w:val="0"/>
+          <w:numId w:val="50"/>
+        </w:numPr>
+      </w:pPr>
+      <w:r>
+        <w:t>HISTORIAL DE PEDIDOS</w:t>
+      </w:r>
+    </w:p>
+    <w:p>
+      <w:pPr>
+        <w:pStyle w:val="Prrafodelista"/>
+        <w:numPr>
+          <w:ilvl w:val="0"/>
+          <w:numId w:val="53"/>
+        </w:numPr>
+      </w:pPr>
+      <w:proofErr w:type="spellStart"/>
+      <w:r>
+        <w:t>historial_id</w:t>
+      </w:r>
+      <w:proofErr w:type="spellEnd"/>
+      <w:r>
+        <w:t xml:space="preserve"> (PK)</w:t>
+      </w:r>
+    </w:p>
+    <w:p>
+      <w:pPr>
+        <w:pStyle w:val="Prrafodelista"/>
+        <w:numPr>
+          <w:ilvl w:val="0"/>
+          <w:numId w:val="53"/>
+        </w:numPr>
+      </w:pPr>
+      <w:proofErr w:type="spellStart"/>
+      <w:r>
+        <w:t>pedido_id</w:t>
+      </w:r>
+      <w:proofErr w:type="spellEnd"/>
+      <w:r>
+        <w:t xml:space="preserve"> (FK → PEDIDOS)</w:t>
+      </w:r>
+    </w:p>
+    <w:p>
+      <w:pPr>
+        <w:pStyle w:val="Prrafodelista"/>
+        <w:numPr>
+          <w:ilvl w:val="0"/>
+          <w:numId w:val="53"/>
+        </w:numPr>
+      </w:pPr>
+      <w:r>
+        <w:t>estado (Estado del pedido en ese momento)</w:t>
+      </w:r>
+    </w:p>
+    <w:p>
+      <w:pPr>
+        <w:pStyle w:val="Prrafodelista"/>
+        <w:numPr>
+          <w:ilvl w:val="0"/>
+          <w:numId w:val="53"/>
+        </w:numPr>
+      </w:pPr>
+      <w:proofErr w:type="spellStart"/>
+      <w:r>
+        <w:t>fecha_cambio</w:t>
+      </w:r>
+      <w:proofErr w:type="spellEnd"/>
+    </w:p>
+    <w:p>
+      <w:pPr>
+        <w:pStyle w:val="Prrafodelista"/>
+        <w:numPr>
+          <w:ilvl w:val="0"/>
+          <w:numId w:val="50"/>
+        </w:numPr>
+      </w:pPr>
+      <w:r>
+        <w:t>RENDERIZADOS 3D</w:t>
+      </w:r>
+    </w:p>
+    <w:p>
+      <w:pPr>
+        <w:pStyle w:val="Prrafodelista"/>
+        <w:numPr>
+          <w:ilvl w:val="0"/>
+          <w:numId w:val="54"/>
+        </w:numPr>
+      </w:pPr>
+      <w:proofErr w:type="spellStart"/>
+      <w:r>
+        <w:t>render_id</w:t>
+      </w:r>
+      <w:proofErr w:type="spellEnd"/>
+      <w:r>
+        <w:t xml:space="preserve"> (PK)</w:t>
+      </w:r>
+    </w:p>
+    <w:p>
+      <w:pPr>
+        <w:pStyle w:val="Prrafodelista"/>
+        <w:numPr>
+          <w:ilvl w:val="0"/>
+          <w:numId w:val="54"/>
+        </w:numPr>
+      </w:pPr>
+      <w:proofErr w:type="spellStart"/>
+      <w:r>
+        <w:t>anillo_id</w:t>
+      </w:r>
+      <w:proofErr w:type="spellEnd"/>
+      <w:r>
+        <w:t xml:space="preserve"> (FK → ANILLOS PERSONALIZADOS)</w:t>
+      </w:r>
+    </w:p>
+    <w:p>
+      <w:pPr>
+        <w:pStyle w:val="Prrafodelista"/>
+        <w:numPr>
+          <w:ilvl w:val="0"/>
+          <w:numId w:val="54"/>
+        </w:numPr>
+      </w:pPr>
+      <w:proofErr w:type="spellStart"/>
+      <w:r>
+        <w:t>url_render</w:t>
+      </w:r>
+      <w:proofErr w:type="spellEnd"/>
+    </w:p>
+    <w:p>
+      <w:pPr>
+        <w:pStyle w:val="Prrafodelista"/>
+        <w:numPr>
+          <w:ilvl w:val="0"/>
+          <w:numId w:val="54"/>
+        </w:numPr>
+      </w:pPr>
+      <w:proofErr w:type="spellStart"/>
+      <w:r>
+        <w:t>fecha_subida</w:t>
+      </w:r>
+      <w:proofErr w:type="spellEnd"/>
+    </w:p>
+    <w:p>
+      <w:pPr>
+        <w:pStyle w:val="Prrafodelista"/>
+        <w:numPr>
+          <w:ilvl w:val="0"/>
+          <w:numId w:val="50"/>
+        </w:numPr>
+      </w:pPr>
+      <w:r>
+        <w:t>IMÁGENES DEL PRODUCTO FINAL</w:t>
+      </w:r>
+    </w:p>
+    <w:p>
+      <w:pPr>
+        <w:pStyle w:val="Prrafodelista"/>
+        <w:numPr>
+          <w:ilvl w:val="0"/>
+          <w:numId w:val="55"/>
+        </w:numPr>
+      </w:pPr>
+      <w:proofErr w:type="spellStart"/>
+      <w:r>
+        <w:t>imagen_id</w:t>
+      </w:r>
+      <w:proofErr w:type="spellEnd"/>
+      <w:r>
+        <w:t xml:space="preserve"> (PK)</w:t>
+      </w:r>
+    </w:p>
+    <w:p>
+      <w:pPr>
+        <w:pStyle w:val="Prrafodelista"/>
+        <w:numPr>
+          <w:ilvl w:val="0"/>
+          <w:numId w:val="55"/>
+        </w:numPr>
+      </w:pPr>
+      <w:proofErr w:type="spellStart"/>
+      <w:r>
+        <w:t>pedido_id</w:t>
+      </w:r>
+      <w:proofErr w:type="spellEnd"/>
+      <w:r>
+        <w:t xml:space="preserve"> (FK → PEDIDOS)</w:t>
+      </w:r>
+    </w:p>
+    <w:p>
+      <w:pPr>
+        <w:pStyle w:val="Prrafodelista"/>
+        <w:numPr>
+          <w:ilvl w:val="0"/>
+          <w:numId w:val="55"/>
+        </w:numPr>
+      </w:pPr>
+      <w:proofErr w:type="spellStart"/>
+      <w:r>
+        <w:t>url_imagen</w:t>
+      </w:r>
+      <w:proofErr w:type="spellEnd"/>
+    </w:p>
+    <w:p>
+      <w:pPr>
+        <w:pStyle w:val="Prrafodelista"/>
+        <w:numPr>
+          <w:ilvl w:val="0"/>
+          <w:numId w:val="55"/>
+        </w:numPr>
+      </w:pPr>
+      <w:proofErr w:type="spellStart"/>
+      <w:r>
+        <w:t>fecha_subida</w:t>
+      </w:r>
+      <w:proofErr w:type="spellEnd"/>
+    </w:p>
+    <w:p>
+      <w:pPr>
+        <w:pStyle w:val="Prrafodelista"/>
+        <w:numPr>
+          <w:ilvl w:val="0"/>
+          <w:numId w:val="50"/>
+        </w:numPr>
+      </w:pPr>
+      <w:r>
+        <w:t>FORMULARIOS DE CONTACTO</w:t>
+      </w:r>
+    </w:p>
+    <w:p>
+      <w:pPr>
+        <w:pStyle w:val="Prrafodelista"/>
+        <w:numPr>
+          <w:ilvl w:val="0"/>
+          <w:numId w:val="56"/>
+        </w:numPr>
+      </w:pPr>
+      <w:proofErr w:type="spellStart"/>
+      <w:r>
+        <w:t>formulario_id</w:t>
+      </w:r>
+      <w:proofErr w:type="spellEnd"/>
+      <w:r>
+        <w:t xml:space="preserve"> (PK)</w:t>
+      </w:r>
+    </w:p>
+    <w:p>
+      <w:pPr>
+        <w:pStyle w:val="Prrafodelista"/>
+        <w:numPr>
+          <w:ilvl w:val="0"/>
+          <w:numId w:val="56"/>
+        </w:numPr>
+      </w:pPr>
+      <w:proofErr w:type="spellStart"/>
+      <w:r>
+        <w:t>cliente_id</w:t>
+      </w:r>
+      <w:proofErr w:type="spellEnd"/>
+      <w:r>
+        <w:t xml:space="preserve"> (FK → USUARIOS)</w:t>
+      </w:r>
+    </w:p>
+    <w:p>
+      <w:pPr>
+        <w:pStyle w:val="Prrafodelista"/>
+        <w:numPr>
+          <w:ilvl w:val="0"/>
+          <w:numId w:val="56"/>
+        </w:numPr>
+      </w:pPr>
+      <w:r>
+        <w:t>mensaje</w:t>
+      </w:r>
+    </w:p>
+    <w:p>
+      <w:pPr>
+        <w:pStyle w:val="Prrafodelista"/>
+        <w:numPr>
+          <w:ilvl w:val="0"/>
+          <w:numId w:val="56"/>
+        </w:numPr>
+      </w:pPr>
+      <w:proofErr w:type="spellStart"/>
+      <w:r>
+        <w:t>estado</w:t>
+      </w:r>
+      <w:proofErr w:type="spellEnd"/>
+      <w:r>
+        <w:t xml:space="preserve"> (</w:t>
+      </w:r>
+      <w:proofErr w:type="spellStart"/>
+      <w:r>
+        <w:rPr>
+          <w:u w:val="single"/>
+        </w:rPr>
+        <w:t>Pendient</w:t>
+      </w:r>
+      <w:proofErr w:type="spellEnd"/>
+    </w:p>
+    <w:p>
+      <w:pPr>
+        <w:pStyle w:val="Prrafodelista"/>
+        <w:numPr>
+          <w:ilvl w:val="0"/>
+          <w:numId w:val="56"/>
+        </w:numPr>
+      </w:pPr>
+      <w:r>
+        <w:rPr>
+          <w:u w:val="single"/>
+        </w:rPr>
+        <w:lastRenderedPageBreak/>
+        <w:t>e</w:t>
+      </w:r>
+      <w:r>
+        <w:t xml:space="preserve">, </w:t>
+      </w:r>
+      <w:proofErr w:type="spellStart"/>
+      <w:r>
+        <w:t>Respondido</w:t>
+      </w:r>
+      <w:proofErr w:type="spellEnd"/>
+      <w:r>
+        <w:t>)</w:t>
+      </w:r>
+    </w:p>
+    <w:p>
+      <w:pPr>
+        <w:pStyle w:val="Prrafodelista"/>
+        <w:numPr>
+          <w:ilvl w:val="0"/>
+          <w:numId w:val="56"/>
+        </w:numPr>
+      </w:pPr>
+      <w:proofErr w:type="spellStart"/>
+      <w:r>
+        <w:t>fecha_envio</w:t>
+      </w:r>
+      <w:proofErr w:type="spellEnd"/>
+    </w:p>
+    <w:p/>
     <w:sectPr>
       <w:headerReference w:type="default" r:id="rId9"/>
       <w:footerReference w:type="default" r:id="rId10"/>
@@ -1894,6 +2654,205 @@
     </w:lvl>
   </w:abstractNum>
   <w:abstractNum w:abstractNumId="2" w15:restartNumberingAfterBreak="0">
+    <w:nsid w:val="01FF5497"/>
+    <w:multiLevelType w:val="hybridMultilevel"/>
+    <w:tmpl w:val="F4D65712"/>
+    <w:lvl w:ilvl="0" w:tplc="240A0001">
+      <w:start w:val="1"/>
+      <w:numFmt w:val="bullet"/>
+      <w:lvlText w:val=""/>
+      <w:lvlJc w:val="left"/>
+      <w:pPr>
+        <w:ind w:left="720" w:hanging="360"/>
+      </w:pPr>
+      <w:rPr>
+        <w:rFonts w:ascii="Symbol" w:hAnsi="Symbol" w:hint="default"/>
+      </w:rPr>
+    </w:lvl>
+    <w:lvl w:ilvl="1" w:tplc="240A0003" w:tentative="1">
+      <w:start w:val="1"/>
+      <w:numFmt w:val="bullet"/>
+      <w:lvlText w:val="o"/>
+      <w:lvlJc w:val="left"/>
+      <w:pPr>
+        <w:ind w:left="1440" w:hanging="360"/>
+      </w:pPr>
+      <w:rPr>
+        <w:rFonts w:ascii="Courier New" w:hAnsi="Courier New" w:cs="Courier New" w:hint="default"/>
+      </w:rPr>
+    </w:lvl>
+    <w:lvl w:ilvl="2" w:tplc="240A0005" w:tentative="1">
+      <w:start w:val="1"/>
+      <w:numFmt w:val="bullet"/>
+      <w:lvlText w:val=""/>
+      <w:lvlJc w:val="left"/>
+      <w:pPr>
+        <w:ind w:left="2160" w:hanging="360"/>
+      </w:pPr>
+      <w:rPr>
+        <w:rFonts w:ascii="Wingdings" w:hAnsi="Wingdings" w:hint="default"/>
+      </w:rPr>
+    </w:lvl>
+    <w:lvl w:ilvl="3" w:tplc="240A0001" w:tentative="1">
+      <w:start w:val="1"/>
+      <w:numFmt w:val="bullet"/>
+      <w:lvlText w:val=""/>
+      <w:lvlJc w:val="left"/>
+      <w:pPr>
+        <w:ind w:left="2880" w:hanging="360"/>
+      </w:pPr>
+      <w:rPr>
+        <w:rFonts w:ascii="Symbol" w:hAnsi="Symbol" w:hint="default"/>
+      </w:rPr>
+    </w:lvl>
+    <w:lvl w:ilvl="4" w:tplc="240A0003" w:tentative="1">
+      <w:start w:val="1"/>
+      <w:numFmt w:val="bullet"/>
+      <w:lvlText w:val="o"/>
+      <w:lvlJc w:val="left"/>
+      <w:pPr>
+        <w:ind w:left="3600" w:hanging="360"/>
+      </w:pPr>
+      <w:rPr>
+        <w:rFonts w:ascii="Courier New" w:hAnsi="Courier New" w:cs="Courier New" w:hint="default"/>
+      </w:rPr>
+    </w:lvl>
+    <w:lvl w:ilvl="5" w:tplc="240A0005" w:tentative="1">
+      <w:start w:val="1"/>
+      <w:numFmt w:val="bullet"/>
+      <w:lvlText w:val=""/>
+      <w:lvlJc w:val="left"/>
+      <w:pPr>
+        <w:ind w:left="4320" w:hanging="360"/>
+      </w:pPr>
+      <w:rPr>
+        <w:rFonts w:ascii="Wingdings" w:hAnsi="Wingdings" w:hint="default"/>
+      </w:rPr>
+    </w:lvl>
+    <w:lvl w:ilvl="6" w:tplc="240A0001" w:tentative="1">
+      <w:start w:val="1"/>
+      <w:numFmt w:val="bullet"/>
+      <w:lvlText w:val=""/>
+      <w:lvlJc w:val="left"/>
+      <w:pPr>
+        <w:ind w:left="5040" w:hanging="360"/>
+      </w:pPr>
+      <w:rPr>
+        <w:rFonts w:ascii="Symbol" w:hAnsi="Symbol" w:hint="default"/>
+      </w:rPr>
+    </w:lvl>
+    <w:lvl w:ilvl="7" w:tplc="240A0003" w:tentative="1">
+      <w:start w:val="1"/>
+      <w:numFmt w:val="bullet"/>
+      <w:lvlText w:val="o"/>
+      <w:lvlJc w:val="left"/>
+      <w:pPr>
+        <w:ind w:left="5760" w:hanging="360"/>
+      </w:pPr>
+      <w:rPr>
+        <w:rFonts w:ascii="Courier New" w:hAnsi="Courier New" w:cs="Courier New" w:hint="default"/>
+      </w:rPr>
+    </w:lvl>
+    <w:lvl w:ilvl="8" w:tplc="240A0005" w:tentative="1">
+      <w:start w:val="1"/>
+      <w:numFmt w:val="bullet"/>
+      <w:lvlText w:val=""/>
+      <w:lvlJc w:val="left"/>
+      <w:pPr>
+        <w:ind w:left="6480" w:hanging="360"/>
+      </w:pPr>
+      <w:rPr>
+        <w:rFonts w:ascii="Wingdings" w:hAnsi="Wingdings" w:hint="default"/>
+      </w:rPr>
+    </w:lvl>
+  </w:abstractNum>
+  <w:abstractNum w:abstractNumId="3" w15:restartNumberingAfterBreak="0">
+    <w:nsid w:val="03174626"/>
+    <w:multiLevelType w:val="hybridMultilevel"/>
+    <w:tmpl w:val="EB76B28C"/>
+    <w:lvl w:ilvl="0" w:tplc="240A000F">
+      <w:start w:val="1"/>
+      <w:numFmt w:val="decimal"/>
+      <w:lvlText w:val="%1."/>
+      <w:lvlJc w:val="left"/>
+      <w:pPr>
+        <w:ind w:left="720" w:hanging="360"/>
+      </w:pPr>
+    </w:lvl>
+    <w:lvl w:ilvl="1" w:tplc="240A0019" w:tentative="1">
+      <w:start w:val="1"/>
+      <w:numFmt w:val="lowerLetter"/>
+      <w:lvlText w:val="%2."/>
+      <w:lvlJc w:val="left"/>
+      <w:pPr>
+        <w:ind w:left="1440" w:hanging="360"/>
+      </w:pPr>
+    </w:lvl>
+    <w:lvl w:ilvl="2" w:tplc="240A001B" w:tentative="1">
+      <w:start w:val="1"/>
+      <w:numFmt w:val="lowerRoman"/>
+      <w:lvlText w:val="%3."/>
+      <w:lvlJc w:val="right"/>
+      <w:pPr>
+        <w:ind w:left="2160" w:hanging="180"/>
+      </w:pPr>
+    </w:lvl>
+    <w:lvl w:ilvl="3" w:tplc="240A000F" w:tentative="1">
+      <w:start w:val="1"/>
+      <w:numFmt w:val="decimal"/>
+      <w:lvlText w:val="%4."/>
+      <w:lvlJc w:val="left"/>
+      <w:pPr>
+        <w:ind w:left="2880" w:hanging="360"/>
+      </w:pPr>
+    </w:lvl>
+    <w:lvl w:ilvl="4" w:tplc="240A0019" w:tentative="1">
+      <w:start w:val="1"/>
+      <w:numFmt w:val="lowerLetter"/>
+      <w:lvlText w:val="%5."/>
+      <w:lvlJc w:val="left"/>
+      <w:pPr>
+        <w:ind w:left="3600" w:hanging="360"/>
+      </w:pPr>
+    </w:lvl>
+    <w:lvl w:ilvl="5" w:tplc="240A001B" w:tentative="1">
+      <w:start w:val="1"/>
+      <w:numFmt w:val="lowerRoman"/>
+      <w:lvlText w:val="%6."/>
+      <w:lvlJc w:val="right"/>
+      <w:pPr>
+        <w:ind w:left="4320" w:hanging="180"/>
+      </w:pPr>
+    </w:lvl>
+    <w:lvl w:ilvl="6" w:tplc="240A000F" w:tentative="1">
+      <w:start w:val="1"/>
+      <w:numFmt w:val="decimal"/>
+      <w:lvlText w:val="%7."/>
+      <w:lvlJc w:val="left"/>
+      <w:pPr>
+        <w:ind w:left="5040" w:hanging="360"/>
+      </w:pPr>
+    </w:lvl>
+    <w:lvl w:ilvl="7" w:tplc="240A0019" w:tentative="1">
+      <w:start w:val="1"/>
+      <w:numFmt w:val="lowerLetter"/>
+      <w:lvlText w:val="%8."/>
+      <w:lvlJc w:val="left"/>
+      <w:pPr>
+        <w:ind w:left="5760" w:hanging="360"/>
+      </w:pPr>
+    </w:lvl>
+    <w:lvl w:ilvl="8" w:tplc="240A001B" w:tentative="1">
+      <w:start w:val="1"/>
+      <w:numFmt w:val="lowerRoman"/>
+      <w:lvlText w:val="%9."/>
+      <w:lvlJc w:val="right"/>
+      <w:pPr>
+        <w:ind w:left="6480" w:hanging="180"/>
+      </w:pPr>
+    </w:lvl>
+  </w:abstractNum>
+  <w:abstractNum w:abstractNumId="4" w15:restartNumberingAfterBreak="0">
     <w:nsid w:val="0D576D96"/>
     <w:multiLevelType w:val="multilevel"/>
     <w:tmpl w:val="4D40037A"/>
@@ -2033,7 +2992,7 @@
       </w:rPr>
     </w:lvl>
   </w:abstractNum>
-  <w:abstractNum w:abstractNumId="3" w15:restartNumberingAfterBreak="0">
+  <w:abstractNum w:abstractNumId="5" w15:restartNumberingAfterBreak="0">
     <w:nsid w:val="0D7D3410"/>
     <w:multiLevelType w:val="multilevel"/>
     <w:tmpl w:val="1AC44B8E"/>
@@ -2155,7 +3114,206 @@
       </w:pPr>
     </w:lvl>
   </w:abstractNum>
-  <w:abstractNum w:abstractNumId="4" w15:restartNumberingAfterBreak="0">
+  <w:abstractNum w:abstractNumId="6" w15:restartNumberingAfterBreak="0">
+    <w:nsid w:val="0DB22AE1"/>
+    <w:multiLevelType w:val="hybridMultilevel"/>
+    <w:tmpl w:val="F59C1D92"/>
+    <w:lvl w:ilvl="0" w:tplc="240A000F">
+      <w:start w:val="1"/>
+      <w:numFmt w:val="decimal"/>
+      <w:lvlText w:val="%1."/>
+      <w:lvlJc w:val="left"/>
+      <w:pPr>
+        <w:ind w:left="720" w:hanging="360"/>
+      </w:pPr>
+    </w:lvl>
+    <w:lvl w:ilvl="1" w:tplc="240A0019" w:tentative="1">
+      <w:start w:val="1"/>
+      <w:numFmt w:val="lowerLetter"/>
+      <w:lvlText w:val="%2."/>
+      <w:lvlJc w:val="left"/>
+      <w:pPr>
+        <w:ind w:left="1440" w:hanging="360"/>
+      </w:pPr>
+    </w:lvl>
+    <w:lvl w:ilvl="2" w:tplc="240A001B" w:tentative="1">
+      <w:start w:val="1"/>
+      <w:numFmt w:val="lowerRoman"/>
+      <w:lvlText w:val="%3."/>
+      <w:lvlJc w:val="right"/>
+      <w:pPr>
+        <w:ind w:left="2160" w:hanging="180"/>
+      </w:pPr>
+    </w:lvl>
+    <w:lvl w:ilvl="3" w:tplc="240A000F" w:tentative="1">
+      <w:start w:val="1"/>
+      <w:numFmt w:val="decimal"/>
+      <w:lvlText w:val="%4."/>
+      <w:lvlJc w:val="left"/>
+      <w:pPr>
+        <w:ind w:left="2880" w:hanging="360"/>
+      </w:pPr>
+    </w:lvl>
+    <w:lvl w:ilvl="4" w:tplc="240A0019" w:tentative="1">
+      <w:start w:val="1"/>
+      <w:numFmt w:val="lowerLetter"/>
+      <w:lvlText w:val="%5."/>
+      <w:lvlJc w:val="left"/>
+      <w:pPr>
+        <w:ind w:left="3600" w:hanging="360"/>
+      </w:pPr>
+    </w:lvl>
+    <w:lvl w:ilvl="5" w:tplc="240A001B" w:tentative="1">
+      <w:start w:val="1"/>
+      <w:numFmt w:val="lowerRoman"/>
+      <w:lvlText w:val="%6."/>
+      <w:lvlJc w:val="right"/>
+      <w:pPr>
+        <w:ind w:left="4320" w:hanging="180"/>
+      </w:pPr>
+    </w:lvl>
+    <w:lvl w:ilvl="6" w:tplc="240A000F" w:tentative="1">
+      <w:start w:val="1"/>
+      <w:numFmt w:val="decimal"/>
+      <w:lvlText w:val="%7."/>
+      <w:lvlJc w:val="left"/>
+      <w:pPr>
+        <w:ind w:left="5040" w:hanging="360"/>
+      </w:pPr>
+    </w:lvl>
+    <w:lvl w:ilvl="7" w:tplc="240A0019" w:tentative="1">
+      <w:start w:val="1"/>
+      <w:numFmt w:val="lowerLetter"/>
+      <w:lvlText w:val="%8."/>
+      <w:lvlJc w:val="left"/>
+      <w:pPr>
+        <w:ind w:left="5760" w:hanging="360"/>
+      </w:pPr>
+    </w:lvl>
+    <w:lvl w:ilvl="8" w:tplc="240A001B" w:tentative="1">
+      <w:start w:val="1"/>
+      <w:numFmt w:val="lowerRoman"/>
+      <w:lvlText w:val="%9."/>
+      <w:lvlJc w:val="right"/>
+      <w:pPr>
+        <w:ind w:left="6480" w:hanging="180"/>
+      </w:pPr>
+    </w:lvl>
+  </w:abstractNum>
+  <w:abstractNum w:abstractNumId="7" w15:restartNumberingAfterBreak="0">
+    <w:nsid w:val="102E6183"/>
+    <w:multiLevelType w:val="hybridMultilevel"/>
+    <w:tmpl w:val="7A1E72EE"/>
+    <w:lvl w:ilvl="0" w:tplc="240A0001">
+      <w:start w:val="1"/>
+      <w:numFmt w:val="bullet"/>
+      <w:lvlText w:val=""/>
+      <w:lvlJc w:val="left"/>
+      <w:pPr>
+        <w:ind w:left="1080" w:hanging="360"/>
+      </w:pPr>
+      <w:rPr>
+        <w:rFonts w:ascii="Symbol" w:hAnsi="Symbol" w:hint="default"/>
+      </w:rPr>
+    </w:lvl>
+    <w:lvl w:ilvl="1" w:tplc="240A0003" w:tentative="1">
+      <w:start w:val="1"/>
+      <w:numFmt w:val="bullet"/>
+      <w:lvlText w:val="o"/>
+      <w:lvlJc w:val="left"/>
+      <w:pPr>
+        <w:ind w:left="1800" w:hanging="360"/>
+      </w:pPr>
+      <w:rPr>
+        <w:rFonts w:ascii="Courier New" w:hAnsi="Courier New" w:cs="Courier New" w:hint="default"/>
+      </w:rPr>
+    </w:lvl>
+    <w:lvl w:ilvl="2" w:tplc="240A0005" w:tentative="1">
+      <w:start w:val="1"/>
+      <w:numFmt w:val="bullet"/>
+      <w:lvlText w:val=""/>
+      <w:lvlJc w:val="left"/>
+      <w:pPr>
+        <w:ind w:left="2520" w:hanging="360"/>
+      </w:pPr>
+      <w:rPr>
+        <w:rFonts w:ascii="Wingdings" w:hAnsi="Wingdings" w:hint="default"/>
+      </w:rPr>
+    </w:lvl>
+    <w:lvl w:ilvl="3" w:tplc="240A0001" w:tentative="1">
+      <w:start w:val="1"/>
+      <w:numFmt w:val="bullet"/>
+      <w:lvlText w:val=""/>
+      <w:lvlJc w:val="left"/>
+      <w:pPr>
+        <w:ind w:left="3240" w:hanging="360"/>
+      </w:pPr>
+      <w:rPr>
+        <w:rFonts w:ascii="Symbol" w:hAnsi="Symbol" w:hint="default"/>
+      </w:rPr>
+    </w:lvl>
+    <w:lvl w:ilvl="4" w:tplc="240A0003" w:tentative="1">
+      <w:start w:val="1"/>
+      <w:numFmt w:val="bullet"/>
+      <w:lvlText w:val="o"/>
+      <w:lvlJc w:val="left"/>
+      <w:pPr>
+        <w:ind w:left="3960" w:hanging="360"/>
+      </w:pPr>
+      <w:rPr>
+        <w:rFonts w:ascii="Courier New" w:hAnsi="Courier New" w:cs="Courier New" w:hint="default"/>
+      </w:rPr>
+    </w:lvl>
+    <w:lvl w:ilvl="5" w:tplc="240A0005" w:tentative="1">
+      <w:start w:val="1"/>
+      <w:numFmt w:val="bullet"/>
+      <w:lvlText w:val=""/>
+      <w:lvlJc w:val="left"/>
+      <w:pPr>
+        <w:ind w:left="4680" w:hanging="360"/>
+      </w:pPr>
+      <w:rPr>
+        <w:rFonts w:ascii="Wingdings" w:hAnsi="Wingdings" w:hint="default"/>
+      </w:rPr>
+    </w:lvl>
+    <w:lvl w:ilvl="6" w:tplc="240A0001" w:tentative="1">
+      <w:start w:val="1"/>
+      <w:numFmt w:val="bullet"/>
+      <w:lvlText w:val=""/>
+      <w:lvlJc w:val="left"/>
+      <w:pPr>
+        <w:ind w:left="5400" w:hanging="360"/>
+      </w:pPr>
+      <w:rPr>
+        <w:rFonts w:ascii="Symbol" w:hAnsi="Symbol" w:hint="default"/>
+      </w:rPr>
+    </w:lvl>
+    <w:lvl w:ilvl="7" w:tplc="240A0003" w:tentative="1">
+      <w:start w:val="1"/>
+      <w:numFmt w:val="bullet"/>
+      <w:lvlText w:val="o"/>
+      <w:lvlJc w:val="left"/>
+      <w:pPr>
+        <w:ind w:left="6120" w:hanging="360"/>
+      </w:pPr>
+      <w:rPr>
+        <w:rFonts w:ascii="Courier New" w:hAnsi="Courier New" w:cs="Courier New" w:hint="default"/>
+      </w:rPr>
+    </w:lvl>
+    <w:lvl w:ilvl="8" w:tplc="240A0005" w:tentative="1">
+      <w:start w:val="1"/>
+      <w:numFmt w:val="bullet"/>
+      <w:lvlText w:val=""/>
+      <w:lvlJc w:val="left"/>
+      <w:pPr>
+        <w:ind w:left="6840" w:hanging="360"/>
+      </w:pPr>
+      <w:rPr>
+        <w:rFonts w:ascii="Wingdings" w:hAnsi="Wingdings" w:hint="default"/>
+      </w:rPr>
+    </w:lvl>
+  </w:abstractNum>
+  <w:abstractNum w:abstractNumId="8" w15:restartNumberingAfterBreak="0">
     <w:nsid w:val="129E74F5"/>
     <w:multiLevelType w:val="hybridMultilevel"/>
     <w:tmpl w:val="19844398"/>
@@ -2268,7 +3426,120 @@
       </w:rPr>
     </w:lvl>
   </w:abstractNum>
-  <w:abstractNum w:abstractNumId="5" w15:restartNumberingAfterBreak="0">
+  <w:abstractNum w:abstractNumId="9" w15:restartNumberingAfterBreak="0">
+    <w:nsid w:val="186879EA"/>
+    <w:multiLevelType w:val="hybridMultilevel"/>
+    <w:tmpl w:val="9ECC7AF4"/>
+    <w:lvl w:ilvl="0" w:tplc="240A0001">
+      <w:start w:val="1"/>
+      <w:numFmt w:val="bullet"/>
+      <w:lvlText w:val=""/>
+      <w:lvlJc w:val="left"/>
+      <w:pPr>
+        <w:ind w:left="720" w:hanging="360"/>
+      </w:pPr>
+      <w:rPr>
+        <w:rFonts w:ascii="Symbol" w:hAnsi="Symbol" w:hint="default"/>
+      </w:rPr>
+    </w:lvl>
+    <w:lvl w:ilvl="1" w:tplc="240A0003" w:tentative="1">
+      <w:start w:val="1"/>
+      <w:numFmt w:val="bullet"/>
+      <w:lvlText w:val="o"/>
+      <w:lvlJc w:val="left"/>
+      <w:pPr>
+        <w:ind w:left="1440" w:hanging="360"/>
+      </w:pPr>
+      <w:rPr>
+        <w:rFonts w:ascii="Courier New" w:hAnsi="Courier New" w:cs="Courier New" w:hint="default"/>
+      </w:rPr>
+    </w:lvl>
+    <w:lvl w:ilvl="2" w:tplc="240A0005" w:tentative="1">
+      <w:start w:val="1"/>
+      <w:numFmt w:val="bullet"/>
+      <w:lvlText w:val=""/>
+      <w:lvlJc w:val="left"/>
+      <w:pPr>
+        <w:ind w:left="2160" w:hanging="360"/>
+      </w:pPr>
+      <w:rPr>
+        <w:rFonts w:ascii="Wingdings" w:hAnsi="Wingdings" w:hint="default"/>
+      </w:rPr>
+    </w:lvl>
+    <w:lvl w:ilvl="3" w:tplc="240A0001" w:tentative="1">
+      <w:start w:val="1"/>
+      <w:numFmt w:val="bullet"/>
+      <w:lvlText w:val=""/>
+      <w:lvlJc w:val="left"/>
+      <w:pPr>
+        <w:ind w:left="2880" w:hanging="360"/>
+      </w:pPr>
+      <w:rPr>
+        <w:rFonts w:ascii="Symbol" w:hAnsi="Symbol" w:hint="default"/>
+      </w:rPr>
+    </w:lvl>
+    <w:lvl w:ilvl="4" w:tplc="240A0003" w:tentative="1">
+      <w:start w:val="1"/>
+      <w:numFmt w:val="bullet"/>
+      <w:lvlText w:val="o"/>
+      <w:lvlJc w:val="left"/>
+      <w:pPr>
+        <w:ind w:left="3600" w:hanging="360"/>
+      </w:pPr>
+      <w:rPr>
+        <w:rFonts w:ascii="Courier New" w:hAnsi="Courier New" w:cs="Courier New" w:hint="default"/>
+      </w:rPr>
+    </w:lvl>
+    <w:lvl w:ilvl="5" w:tplc="240A0005" w:tentative="1">
+      <w:start w:val="1"/>
+      <w:numFmt w:val="bullet"/>
+      <w:lvlText w:val=""/>
+      <w:lvlJc w:val="left"/>
+      <w:pPr>
+        <w:ind w:left="4320" w:hanging="360"/>
+      </w:pPr>
+      <w:rPr>
+        <w:rFonts w:ascii="Wingdings" w:hAnsi="Wingdings" w:hint="default"/>
+      </w:rPr>
+    </w:lvl>
+    <w:lvl w:ilvl="6" w:tplc="240A0001" w:tentative="1">
+      <w:start w:val="1"/>
+      <w:numFmt w:val="bullet"/>
+      <w:lvlText w:val=""/>
+      <w:lvlJc w:val="left"/>
+      <w:pPr>
+        <w:ind w:left="5040" w:hanging="360"/>
+      </w:pPr>
+      <w:rPr>
+        <w:rFonts w:ascii="Symbol" w:hAnsi="Symbol" w:hint="default"/>
+      </w:rPr>
+    </w:lvl>
+    <w:lvl w:ilvl="7" w:tplc="240A0003" w:tentative="1">
+      <w:start w:val="1"/>
+      <w:numFmt w:val="bullet"/>
+      <w:lvlText w:val="o"/>
+      <w:lvlJc w:val="left"/>
+      <w:pPr>
+        <w:ind w:left="5760" w:hanging="360"/>
+      </w:pPr>
+      <w:rPr>
+        <w:rFonts w:ascii="Courier New" w:hAnsi="Courier New" w:cs="Courier New" w:hint="default"/>
+      </w:rPr>
+    </w:lvl>
+    <w:lvl w:ilvl="8" w:tplc="240A0005" w:tentative="1">
+      <w:start w:val="1"/>
+      <w:numFmt w:val="bullet"/>
+      <w:lvlText w:val=""/>
+      <w:lvlJc w:val="left"/>
+      <w:pPr>
+        <w:ind w:left="6480" w:hanging="360"/>
+      </w:pPr>
+      <w:rPr>
+        <w:rFonts w:ascii="Wingdings" w:hAnsi="Wingdings" w:hint="default"/>
+      </w:rPr>
+    </w:lvl>
+  </w:abstractNum>
+  <w:abstractNum w:abstractNumId="10" w15:restartNumberingAfterBreak="0">
     <w:nsid w:val="19CD7C99"/>
     <w:multiLevelType w:val="multilevel"/>
     <w:tmpl w:val="A170B6D2"/>
@@ -2417,7 +3688,572 @@
       </w:rPr>
     </w:lvl>
   </w:abstractNum>
-  <w:abstractNum w:abstractNumId="6" w15:restartNumberingAfterBreak="0">
+  <w:abstractNum w:abstractNumId="11" w15:restartNumberingAfterBreak="0">
+    <w:nsid w:val="1B2473A7"/>
+    <w:multiLevelType w:val="hybridMultilevel"/>
+    <w:tmpl w:val="43020054"/>
+    <w:lvl w:ilvl="0" w:tplc="240A0001">
+      <w:start w:val="1"/>
+      <w:numFmt w:val="bullet"/>
+      <w:lvlText w:val=""/>
+      <w:lvlJc w:val="left"/>
+      <w:pPr>
+        <w:ind w:left="720" w:hanging="360"/>
+      </w:pPr>
+      <w:rPr>
+        <w:rFonts w:ascii="Symbol" w:hAnsi="Symbol" w:hint="default"/>
+      </w:rPr>
+    </w:lvl>
+    <w:lvl w:ilvl="1" w:tplc="240A0003" w:tentative="1">
+      <w:start w:val="1"/>
+      <w:numFmt w:val="bullet"/>
+      <w:lvlText w:val="o"/>
+      <w:lvlJc w:val="left"/>
+      <w:pPr>
+        <w:ind w:left="1440" w:hanging="360"/>
+      </w:pPr>
+      <w:rPr>
+        <w:rFonts w:ascii="Courier New" w:hAnsi="Courier New" w:cs="Courier New" w:hint="default"/>
+      </w:rPr>
+    </w:lvl>
+    <w:lvl w:ilvl="2" w:tplc="240A0005" w:tentative="1">
+      <w:start w:val="1"/>
+      <w:numFmt w:val="bullet"/>
+      <w:lvlText w:val=""/>
+      <w:lvlJc w:val="left"/>
+      <w:pPr>
+        <w:ind w:left="2160" w:hanging="360"/>
+      </w:pPr>
+      <w:rPr>
+        <w:rFonts w:ascii="Wingdings" w:hAnsi="Wingdings" w:hint="default"/>
+      </w:rPr>
+    </w:lvl>
+    <w:lvl w:ilvl="3" w:tplc="240A0001" w:tentative="1">
+      <w:start w:val="1"/>
+      <w:numFmt w:val="bullet"/>
+      <w:lvlText w:val=""/>
+      <w:lvlJc w:val="left"/>
+      <w:pPr>
+        <w:ind w:left="2880" w:hanging="360"/>
+      </w:pPr>
+      <w:rPr>
+        <w:rFonts w:ascii="Symbol" w:hAnsi="Symbol" w:hint="default"/>
+      </w:rPr>
+    </w:lvl>
+    <w:lvl w:ilvl="4" w:tplc="240A0003" w:tentative="1">
+      <w:start w:val="1"/>
+      <w:numFmt w:val="bullet"/>
+      <w:lvlText w:val="o"/>
+      <w:lvlJc w:val="left"/>
+      <w:pPr>
+        <w:ind w:left="3600" w:hanging="360"/>
+      </w:pPr>
+      <w:rPr>
+        <w:rFonts w:ascii="Courier New" w:hAnsi="Courier New" w:cs="Courier New" w:hint="default"/>
+      </w:rPr>
+    </w:lvl>
+    <w:lvl w:ilvl="5" w:tplc="240A0005" w:tentative="1">
+      <w:start w:val="1"/>
+      <w:numFmt w:val="bullet"/>
+      <w:lvlText w:val=""/>
+      <w:lvlJc w:val="left"/>
+      <w:pPr>
+        <w:ind w:left="4320" w:hanging="360"/>
+      </w:pPr>
+      <w:rPr>
+        <w:rFonts w:ascii="Wingdings" w:hAnsi="Wingdings" w:hint="default"/>
+      </w:rPr>
+    </w:lvl>
+    <w:lvl w:ilvl="6" w:tplc="240A0001" w:tentative="1">
+      <w:start w:val="1"/>
+      <w:numFmt w:val="bullet"/>
+      <w:lvlText w:val=""/>
+      <w:lvlJc w:val="left"/>
+      <w:pPr>
+        <w:ind w:left="5040" w:hanging="360"/>
+      </w:pPr>
+      <w:rPr>
+        <w:rFonts w:ascii="Symbol" w:hAnsi="Symbol" w:hint="default"/>
+      </w:rPr>
+    </w:lvl>
+    <w:lvl w:ilvl="7" w:tplc="240A0003" w:tentative="1">
+      <w:start w:val="1"/>
+      <w:numFmt w:val="bullet"/>
+      <w:lvlText w:val="o"/>
+      <w:lvlJc w:val="left"/>
+      <w:pPr>
+        <w:ind w:left="5760" w:hanging="360"/>
+      </w:pPr>
+      <w:rPr>
+        <w:rFonts w:ascii="Courier New" w:hAnsi="Courier New" w:cs="Courier New" w:hint="default"/>
+      </w:rPr>
+    </w:lvl>
+    <w:lvl w:ilvl="8" w:tplc="240A0005" w:tentative="1">
+      <w:start w:val="1"/>
+      <w:numFmt w:val="bullet"/>
+      <w:lvlText w:val=""/>
+      <w:lvlJc w:val="left"/>
+      <w:pPr>
+        <w:ind w:left="6480" w:hanging="360"/>
+      </w:pPr>
+      <w:rPr>
+        <w:rFonts w:ascii="Wingdings" w:hAnsi="Wingdings" w:hint="default"/>
+      </w:rPr>
+    </w:lvl>
+  </w:abstractNum>
+  <w:abstractNum w:abstractNumId="12" w15:restartNumberingAfterBreak="0">
+    <w:nsid w:val="1DC017C6"/>
+    <w:multiLevelType w:val="hybridMultilevel"/>
+    <w:tmpl w:val="839A1FC0"/>
+    <w:lvl w:ilvl="0" w:tplc="240A0001">
+      <w:start w:val="1"/>
+      <w:numFmt w:val="bullet"/>
+      <w:lvlText w:val=""/>
+      <w:lvlJc w:val="left"/>
+      <w:pPr>
+        <w:ind w:left="720" w:hanging="360"/>
+      </w:pPr>
+      <w:rPr>
+        <w:rFonts w:ascii="Symbol" w:hAnsi="Symbol" w:hint="default"/>
+      </w:rPr>
+    </w:lvl>
+    <w:lvl w:ilvl="1" w:tplc="240A0003" w:tentative="1">
+      <w:start w:val="1"/>
+      <w:numFmt w:val="bullet"/>
+      <w:lvlText w:val="o"/>
+      <w:lvlJc w:val="left"/>
+      <w:pPr>
+        <w:ind w:left="1440" w:hanging="360"/>
+      </w:pPr>
+      <w:rPr>
+        <w:rFonts w:ascii="Courier New" w:hAnsi="Courier New" w:cs="Courier New" w:hint="default"/>
+      </w:rPr>
+    </w:lvl>
+    <w:lvl w:ilvl="2" w:tplc="240A0005" w:tentative="1">
+      <w:start w:val="1"/>
+      <w:numFmt w:val="bullet"/>
+      <w:lvlText w:val=""/>
+      <w:lvlJc w:val="left"/>
+      <w:pPr>
+        <w:ind w:left="2160" w:hanging="360"/>
+      </w:pPr>
+      <w:rPr>
+        <w:rFonts w:ascii="Wingdings" w:hAnsi="Wingdings" w:hint="default"/>
+      </w:rPr>
+    </w:lvl>
+    <w:lvl w:ilvl="3" w:tplc="240A0001" w:tentative="1">
+      <w:start w:val="1"/>
+      <w:numFmt w:val="bullet"/>
+      <w:lvlText w:val=""/>
+      <w:lvlJc w:val="left"/>
+      <w:pPr>
+        <w:ind w:left="2880" w:hanging="360"/>
+      </w:pPr>
+      <w:rPr>
+        <w:rFonts w:ascii="Symbol" w:hAnsi="Symbol" w:hint="default"/>
+      </w:rPr>
+    </w:lvl>
+    <w:lvl w:ilvl="4" w:tplc="240A0003" w:tentative="1">
+      <w:start w:val="1"/>
+      <w:numFmt w:val="bullet"/>
+      <w:lvlText w:val="o"/>
+      <w:lvlJc w:val="left"/>
+      <w:pPr>
+        <w:ind w:left="3600" w:hanging="360"/>
+      </w:pPr>
+      <w:rPr>
+        <w:rFonts w:ascii="Courier New" w:hAnsi="Courier New" w:cs="Courier New" w:hint="default"/>
+      </w:rPr>
+    </w:lvl>
+    <w:lvl w:ilvl="5" w:tplc="240A0005" w:tentative="1">
+      <w:start w:val="1"/>
+      <w:numFmt w:val="bullet"/>
+      <w:lvlText w:val=""/>
+      <w:lvlJc w:val="left"/>
+      <w:pPr>
+        <w:ind w:left="4320" w:hanging="360"/>
+      </w:pPr>
+      <w:rPr>
+        <w:rFonts w:ascii="Wingdings" w:hAnsi="Wingdings" w:hint="default"/>
+      </w:rPr>
+    </w:lvl>
+    <w:lvl w:ilvl="6" w:tplc="240A0001" w:tentative="1">
+      <w:start w:val="1"/>
+      <w:numFmt w:val="bullet"/>
+      <w:lvlText w:val=""/>
+      <w:lvlJc w:val="left"/>
+      <w:pPr>
+        <w:ind w:left="5040" w:hanging="360"/>
+      </w:pPr>
+      <w:rPr>
+        <w:rFonts w:ascii="Symbol" w:hAnsi="Symbol" w:hint="default"/>
+      </w:rPr>
+    </w:lvl>
+    <w:lvl w:ilvl="7" w:tplc="240A0003" w:tentative="1">
+      <w:start w:val="1"/>
+      <w:numFmt w:val="bullet"/>
+      <w:lvlText w:val="o"/>
+      <w:lvlJc w:val="left"/>
+      <w:pPr>
+        <w:ind w:left="5760" w:hanging="360"/>
+      </w:pPr>
+      <w:rPr>
+        <w:rFonts w:ascii="Courier New" w:hAnsi="Courier New" w:cs="Courier New" w:hint="default"/>
+      </w:rPr>
+    </w:lvl>
+    <w:lvl w:ilvl="8" w:tplc="240A0005" w:tentative="1">
+      <w:start w:val="1"/>
+      <w:numFmt w:val="bullet"/>
+      <w:lvlText w:val=""/>
+      <w:lvlJc w:val="left"/>
+      <w:pPr>
+        <w:ind w:left="6480" w:hanging="360"/>
+      </w:pPr>
+      <w:rPr>
+        <w:rFonts w:ascii="Wingdings" w:hAnsi="Wingdings" w:hint="default"/>
+      </w:rPr>
+    </w:lvl>
+  </w:abstractNum>
+  <w:abstractNum w:abstractNumId="13" w15:restartNumberingAfterBreak="0">
+    <w:nsid w:val="24020A85"/>
+    <w:multiLevelType w:val="hybridMultilevel"/>
+    <w:tmpl w:val="62C45A54"/>
+    <w:lvl w:ilvl="0" w:tplc="240A0001">
+      <w:start w:val="1"/>
+      <w:numFmt w:val="bullet"/>
+      <w:lvlText w:val=""/>
+      <w:lvlJc w:val="left"/>
+      <w:pPr>
+        <w:ind w:left="720" w:hanging="360"/>
+      </w:pPr>
+      <w:rPr>
+        <w:rFonts w:ascii="Symbol" w:hAnsi="Symbol" w:hint="default"/>
+      </w:rPr>
+    </w:lvl>
+    <w:lvl w:ilvl="1" w:tplc="240A0003" w:tentative="1">
+      <w:start w:val="1"/>
+      <w:numFmt w:val="bullet"/>
+      <w:lvlText w:val="o"/>
+      <w:lvlJc w:val="left"/>
+      <w:pPr>
+        <w:ind w:left="1440" w:hanging="360"/>
+      </w:pPr>
+      <w:rPr>
+        <w:rFonts w:ascii="Courier New" w:hAnsi="Courier New" w:cs="Courier New" w:hint="default"/>
+      </w:rPr>
+    </w:lvl>
+    <w:lvl w:ilvl="2" w:tplc="240A0005" w:tentative="1">
+      <w:start w:val="1"/>
+      <w:numFmt w:val="bullet"/>
+      <w:lvlText w:val=""/>
+      <w:lvlJc w:val="left"/>
+      <w:pPr>
+        <w:ind w:left="2160" w:hanging="360"/>
+      </w:pPr>
+      <w:rPr>
+        <w:rFonts w:ascii="Wingdings" w:hAnsi="Wingdings" w:hint="default"/>
+      </w:rPr>
+    </w:lvl>
+    <w:lvl w:ilvl="3" w:tplc="240A0001" w:tentative="1">
+      <w:start w:val="1"/>
+      <w:numFmt w:val="bullet"/>
+      <w:lvlText w:val=""/>
+      <w:lvlJc w:val="left"/>
+      <w:pPr>
+        <w:ind w:left="2880" w:hanging="360"/>
+      </w:pPr>
+      <w:rPr>
+        <w:rFonts w:ascii="Symbol" w:hAnsi="Symbol" w:hint="default"/>
+      </w:rPr>
+    </w:lvl>
+    <w:lvl w:ilvl="4" w:tplc="240A0003" w:tentative="1">
+      <w:start w:val="1"/>
+      <w:numFmt w:val="bullet"/>
+      <w:lvlText w:val="o"/>
+      <w:lvlJc w:val="left"/>
+      <w:pPr>
+        <w:ind w:left="3600" w:hanging="360"/>
+      </w:pPr>
+      <w:rPr>
+        <w:rFonts w:ascii="Courier New" w:hAnsi="Courier New" w:cs="Courier New" w:hint="default"/>
+      </w:rPr>
+    </w:lvl>
+    <w:lvl w:ilvl="5" w:tplc="240A0005" w:tentative="1">
+      <w:start w:val="1"/>
+      <w:numFmt w:val="bullet"/>
+      <w:lvlText w:val=""/>
+      <w:lvlJc w:val="left"/>
+      <w:pPr>
+        <w:ind w:left="4320" w:hanging="360"/>
+      </w:pPr>
+      <w:rPr>
+        <w:rFonts w:ascii="Wingdings" w:hAnsi="Wingdings" w:hint="default"/>
+      </w:rPr>
+    </w:lvl>
+    <w:lvl w:ilvl="6" w:tplc="240A0001" w:tentative="1">
+      <w:start w:val="1"/>
+      <w:numFmt w:val="bullet"/>
+      <w:lvlText w:val=""/>
+      <w:lvlJc w:val="left"/>
+      <w:pPr>
+        <w:ind w:left="5040" w:hanging="360"/>
+      </w:pPr>
+      <w:rPr>
+        <w:rFonts w:ascii="Symbol" w:hAnsi="Symbol" w:hint="default"/>
+      </w:rPr>
+    </w:lvl>
+    <w:lvl w:ilvl="7" w:tplc="240A0003" w:tentative="1">
+      <w:start w:val="1"/>
+      <w:numFmt w:val="bullet"/>
+      <w:lvlText w:val="o"/>
+      <w:lvlJc w:val="left"/>
+      <w:pPr>
+        <w:ind w:left="5760" w:hanging="360"/>
+      </w:pPr>
+      <w:rPr>
+        <w:rFonts w:ascii="Courier New" w:hAnsi="Courier New" w:cs="Courier New" w:hint="default"/>
+      </w:rPr>
+    </w:lvl>
+    <w:lvl w:ilvl="8" w:tplc="240A0005" w:tentative="1">
+      <w:start w:val="1"/>
+      <w:numFmt w:val="bullet"/>
+      <w:lvlText w:val=""/>
+      <w:lvlJc w:val="left"/>
+      <w:pPr>
+        <w:ind w:left="6480" w:hanging="360"/>
+      </w:pPr>
+      <w:rPr>
+        <w:rFonts w:ascii="Wingdings" w:hAnsi="Wingdings" w:hint="default"/>
+      </w:rPr>
+    </w:lvl>
+  </w:abstractNum>
+  <w:abstractNum w:abstractNumId="14" w15:restartNumberingAfterBreak="0">
+    <w:nsid w:val="24562D17"/>
+    <w:multiLevelType w:val="hybridMultilevel"/>
+    <w:tmpl w:val="EA74F004"/>
+    <w:lvl w:ilvl="0" w:tplc="240A0001">
+      <w:start w:val="1"/>
+      <w:numFmt w:val="bullet"/>
+      <w:lvlText w:val=""/>
+      <w:lvlJc w:val="left"/>
+      <w:pPr>
+        <w:ind w:left="720" w:hanging="360"/>
+      </w:pPr>
+      <w:rPr>
+        <w:rFonts w:ascii="Symbol" w:hAnsi="Symbol" w:hint="default"/>
+      </w:rPr>
+    </w:lvl>
+    <w:lvl w:ilvl="1" w:tplc="240A0003" w:tentative="1">
+      <w:start w:val="1"/>
+      <w:numFmt w:val="bullet"/>
+      <w:lvlText w:val="o"/>
+      <w:lvlJc w:val="left"/>
+      <w:pPr>
+        <w:ind w:left="1440" w:hanging="360"/>
+      </w:pPr>
+      <w:rPr>
+        <w:rFonts w:ascii="Courier New" w:hAnsi="Courier New" w:cs="Courier New" w:hint="default"/>
+      </w:rPr>
+    </w:lvl>
+    <w:lvl w:ilvl="2" w:tplc="240A0005" w:tentative="1">
+      <w:start w:val="1"/>
+      <w:numFmt w:val="bullet"/>
+      <w:lvlText w:val=""/>
+      <w:lvlJc w:val="left"/>
+      <w:pPr>
+        <w:ind w:left="2160" w:hanging="360"/>
+      </w:pPr>
+      <w:rPr>
+        <w:rFonts w:ascii="Wingdings" w:hAnsi="Wingdings" w:hint="default"/>
+      </w:rPr>
+    </w:lvl>
+    <w:lvl w:ilvl="3" w:tplc="240A0001" w:tentative="1">
+      <w:start w:val="1"/>
+      <w:numFmt w:val="bullet"/>
+      <w:lvlText w:val=""/>
+      <w:lvlJc w:val="left"/>
+      <w:pPr>
+        <w:ind w:left="2880" w:hanging="360"/>
+      </w:pPr>
+      <w:rPr>
+        <w:rFonts w:ascii="Symbol" w:hAnsi="Symbol" w:hint="default"/>
+      </w:rPr>
+    </w:lvl>
+    <w:lvl w:ilvl="4" w:tplc="240A0003" w:tentative="1">
+      <w:start w:val="1"/>
+      <w:numFmt w:val="bullet"/>
+      <w:lvlText w:val="o"/>
+      <w:lvlJc w:val="left"/>
+      <w:pPr>
+        <w:ind w:left="3600" w:hanging="360"/>
+      </w:pPr>
+      <w:rPr>
+        <w:rFonts w:ascii="Courier New" w:hAnsi="Courier New" w:cs="Courier New" w:hint="default"/>
+      </w:rPr>
+    </w:lvl>
+    <w:lvl w:ilvl="5" w:tplc="240A0005" w:tentative="1">
+      <w:start w:val="1"/>
+      <w:numFmt w:val="bullet"/>
+      <w:lvlText w:val=""/>
+      <w:lvlJc w:val="left"/>
+      <w:pPr>
+        <w:ind w:left="4320" w:hanging="360"/>
+      </w:pPr>
+      <w:rPr>
+        <w:rFonts w:ascii="Wingdings" w:hAnsi="Wingdings" w:hint="default"/>
+      </w:rPr>
+    </w:lvl>
+    <w:lvl w:ilvl="6" w:tplc="240A0001" w:tentative="1">
+      <w:start w:val="1"/>
+      <w:numFmt w:val="bullet"/>
+      <w:lvlText w:val=""/>
+      <w:lvlJc w:val="left"/>
+      <w:pPr>
+        <w:ind w:left="5040" w:hanging="360"/>
+      </w:pPr>
+      <w:rPr>
+        <w:rFonts w:ascii="Symbol" w:hAnsi="Symbol" w:hint="default"/>
+      </w:rPr>
+    </w:lvl>
+    <w:lvl w:ilvl="7" w:tplc="240A0003" w:tentative="1">
+      <w:start w:val="1"/>
+      <w:numFmt w:val="bullet"/>
+      <w:lvlText w:val="o"/>
+      <w:lvlJc w:val="left"/>
+      <w:pPr>
+        <w:ind w:left="5760" w:hanging="360"/>
+      </w:pPr>
+      <w:rPr>
+        <w:rFonts w:ascii="Courier New" w:hAnsi="Courier New" w:cs="Courier New" w:hint="default"/>
+      </w:rPr>
+    </w:lvl>
+    <w:lvl w:ilvl="8" w:tplc="240A0005" w:tentative="1">
+      <w:start w:val="1"/>
+      <w:numFmt w:val="bullet"/>
+      <w:lvlText w:val=""/>
+      <w:lvlJc w:val="left"/>
+      <w:pPr>
+        <w:ind w:left="6480" w:hanging="360"/>
+      </w:pPr>
+      <w:rPr>
+        <w:rFonts w:ascii="Wingdings" w:hAnsi="Wingdings" w:hint="default"/>
+      </w:rPr>
+    </w:lvl>
+  </w:abstractNum>
+  <w:abstractNum w:abstractNumId="15" w15:restartNumberingAfterBreak="0">
+    <w:nsid w:val="24824008"/>
+    <w:multiLevelType w:val="hybridMultilevel"/>
+    <w:tmpl w:val="847E7A86"/>
+    <w:lvl w:ilvl="0" w:tplc="240A0001">
+      <w:start w:val="1"/>
+      <w:numFmt w:val="bullet"/>
+      <w:lvlText w:val=""/>
+      <w:lvlJc w:val="left"/>
+      <w:pPr>
+        <w:ind w:left="720" w:hanging="360"/>
+      </w:pPr>
+      <w:rPr>
+        <w:rFonts w:ascii="Symbol" w:hAnsi="Symbol" w:hint="default"/>
+      </w:rPr>
+    </w:lvl>
+    <w:lvl w:ilvl="1" w:tplc="240A0003" w:tentative="1">
+      <w:start w:val="1"/>
+      <w:numFmt w:val="bullet"/>
+      <w:lvlText w:val="o"/>
+      <w:lvlJc w:val="left"/>
+      <w:pPr>
+        <w:ind w:left="1440" w:hanging="360"/>
+      </w:pPr>
+      <w:rPr>
+        <w:rFonts w:ascii="Courier New" w:hAnsi="Courier New" w:cs="Courier New" w:hint="default"/>
+      </w:rPr>
+    </w:lvl>
+    <w:lvl w:ilvl="2" w:tplc="240A0005" w:tentative="1">
+      <w:start w:val="1"/>
+      <w:numFmt w:val="bullet"/>
+      <w:lvlText w:val=""/>
+      <w:lvlJc w:val="left"/>
+      <w:pPr>
+        <w:ind w:left="2160" w:hanging="360"/>
+      </w:pPr>
+      <w:rPr>
+        <w:rFonts w:ascii="Wingdings" w:hAnsi="Wingdings" w:hint="default"/>
+      </w:rPr>
+    </w:lvl>
+    <w:lvl w:ilvl="3" w:tplc="240A0001" w:tentative="1">
+      <w:start w:val="1"/>
+      <w:numFmt w:val="bullet"/>
+      <w:lvlText w:val=""/>
+      <w:lvlJc w:val="left"/>
+      <w:pPr>
+        <w:ind w:left="2880" w:hanging="360"/>
+      </w:pPr>
+      <w:rPr>
+        <w:rFonts w:ascii="Symbol" w:hAnsi="Symbol" w:hint="default"/>
+      </w:rPr>
+    </w:lvl>
+    <w:lvl w:ilvl="4" w:tplc="240A0003" w:tentative="1">
+      <w:start w:val="1"/>
+      <w:numFmt w:val="bullet"/>
+      <w:lvlText w:val="o"/>
+      <w:lvlJc w:val="left"/>
+      <w:pPr>
+        <w:ind w:left="3600" w:hanging="360"/>
+      </w:pPr>
+      <w:rPr>
+        <w:rFonts w:ascii="Courier New" w:hAnsi="Courier New" w:cs="Courier New" w:hint="default"/>
+      </w:rPr>
+    </w:lvl>
+    <w:lvl w:ilvl="5" w:tplc="240A0005" w:tentative="1">
+      <w:start w:val="1"/>
+      <w:numFmt w:val="bullet"/>
+      <w:lvlText w:val=""/>
+      <w:lvlJc w:val="left"/>
+      <w:pPr>
+        <w:ind w:left="4320" w:hanging="360"/>
+      </w:pPr>
+      <w:rPr>
+        <w:rFonts w:ascii="Wingdings" w:hAnsi="Wingdings" w:hint="default"/>
+      </w:rPr>
+    </w:lvl>
+    <w:lvl w:ilvl="6" w:tplc="240A0001" w:tentative="1">
+      <w:start w:val="1"/>
+      <w:numFmt w:val="bullet"/>
+      <w:lvlText w:val=""/>
+      <w:lvlJc w:val="left"/>
+      <w:pPr>
+        <w:ind w:left="5040" w:hanging="360"/>
+      </w:pPr>
+      <w:rPr>
+        <w:rFonts w:ascii="Symbol" w:hAnsi="Symbol" w:hint="default"/>
+      </w:rPr>
+    </w:lvl>
+    <w:lvl w:ilvl="7" w:tplc="240A0003" w:tentative="1">
+      <w:start w:val="1"/>
+      <w:numFmt w:val="bullet"/>
+      <w:lvlText w:val="o"/>
+      <w:lvlJc w:val="left"/>
+      <w:pPr>
+        <w:ind w:left="5760" w:hanging="360"/>
+      </w:pPr>
+      <w:rPr>
+        <w:rFonts w:ascii="Courier New" w:hAnsi="Courier New" w:cs="Courier New" w:hint="default"/>
+      </w:rPr>
+    </w:lvl>
+    <w:lvl w:ilvl="8" w:tplc="240A0005" w:tentative="1">
+      <w:start w:val="1"/>
+      <w:numFmt w:val="bullet"/>
+      <w:lvlText w:val=""/>
+      <w:lvlJc w:val="left"/>
+      <w:pPr>
+        <w:ind w:left="6480" w:hanging="360"/>
+      </w:pPr>
+      <w:rPr>
+        <w:rFonts w:ascii="Wingdings" w:hAnsi="Wingdings" w:hint="default"/>
+      </w:rPr>
+    </w:lvl>
+  </w:abstractNum>
+  <w:abstractNum w:abstractNumId="16" w15:restartNumberingAfterBreak="0">
     <w:nsid w:val="24A16F00"/>
     <w:multiLevelType w:val="multilevel"/>
     <w:tmpl w:val="42040550"/>
@@ -2534,7 +4370,233 @@
       </w:pPr>
     </w:lvl>
   </w:abstractNum>
-  <w:abstractNum w:abstractNumId="7" w15:restartNumberingAfterBreak="0">
+  <w:abstractNum w:abstractNumId="17" w15:restartNumberingAfterBreak="0">
+    <w:nsid w:val="25C40120"/>
+    <w:multiLevelType w:val="hybridMultilevel"/>
+    <w:tmpl w:val="C896BC22"/>
+    <w:lvl w:ilvl="0" w:tplc="240A0001">
+      <w:start w:val="1"/>
+      <w:numFmt w:val="bullet"/>
+      <w:lvlText w:val=""/>
+      <w:lvlJc w:val="left"/>
+      <w:pPr>
+        <w:ind w:left="720" w:hanging="360"/>
+      </w:pPr>
+      <w:rPr>
+        <w:rFonts w:ascii="Symbol" w:hAnsi="Symbol" w:hint="default"/>
+      </w:rPr>
+    </w:lvl>
+    <w:lvl w:ilvl="1" w:tplc="240A0003" w:tentative="1">
+      <w:start w:val="1"/>
+      <w:numFmt w:val="bullet"/>
+      <w:lvlText w:val="o"/>
+      <w:lvlJc w:val="left"/>
+      <w:pPr>
+        <w:ind w:left="1440" w:hanging="360"/>
+      </w:pPr>
+      <w:rPr>
+        <w:rFonts w:ascii="Courier New" w:hAnsi="Courier New" w:cs="Courier New" w:hint="default"/>
+      </w:rPr>
+    </w:lvl>
+    <w:lvl w:ilvl="2" w:tplc="240A0005" w:tentative="1">
+      <w:start w:val="1"/>
+      <w:numFmt w:val="bullet"/>
+      <w:lvlText w:val=""/>
+      <w:lvlJc w:val="left"/>
+      <w:pPr>
+        <w:ind w:left="2160" w:hanging="360"/>
+      </w:pPr>
+      <w:rPr>
+        <w:rFonts w:ascii="Wingdings" w:hAnsi="Wingdings" w:hint="default"/>
+      </w:rPr>
+    </w:lvl>
+    <w:lvl w:ilvl="3" w:tplc="240A0001" w:tentative="1">
+      <w:start w:val="1"/>
+      <w:numFmt w:val="bullet"/>
+      <w:lvlText w:val=""/>
+      <w:lvlJc w:val="left"/>
+      <w:pPr>
+        <w:ind w:left="2880" w:hanging="360"/>
+      </w:pPr>
+      <w:rPr>
+        <w:rFonts w:ascii="Symbol" w:hAnsi="Symbol" w:hint="default"/>
+      </w:rPr>
+    </w:lvl>
+    <w:lvl w:ilvl="4" w:tplc="240A0003" w:tentative="1">
+      <w:start w:val="1"/>
+      <w:numFmt w:val="bullet"/>
+      <w:lvlText w:val="o"/>
+      <w:lvlJc w:val="left"/>
+      <w:pPr>
+        <w:ind w:left="3600" w:hanging="360"/>
+      </w:pPr>
+      <w:rPr>
+        <w:rFonts w:ascii="Courier New" w:hAnsi="Courier New" w:cs="Courier New" w:hint="default"/>
+      </w:rPr>
+    </w:lvl>
+    <w:lvl w:ilvl="5" w:tplc="240A0005" w:tentative="1">
+      <w:start w:val="1"/>
+      <w:numFmt w:val="bullet"/>
+      <w:lvlText w:val=""/>
+      <w:lvlJc w:val="left"/>
+      <w:pPr>
+        <w:ind w:left="4320" w:hanging="360"/>
+      </w:pPr>
+      <w:rPr>
+        <w:rFonts w:ascii="Wingdings" w:hAnsi="Wingdings" w:hint="default"/>
+      </w:rPr>
+    </w:lvl>
+    <w:lvl w:ilvl="6" w:tplc="240A0001" w:tentative="1">
+      <w:start w:val="1"/>
+      <w:numFmt w:val="bullet"/>
+      <w:lvlText w:val=""/>
+      <w:lvlJc w:val="left"/>
+      <w:pPr>
+        <w:ind w:left="5040" w:hanging="360"/>
+      </w:pPr>
+      <w:rPr>
+        <w:rFonts w:ascii="Symbol" w:hAnsi="Symbol" w:hint="default"/>
+      </w:rPr>
+    </w:lvl>
+    <w:lvl w:ilvl="7" w:tplc="240A0003" w:tentative="1">
+      <w:start w:val="1"/>
+      <w:numFmt w:val="bullet"/>
+      <w:lvlText w:val="o"/>
+      <w:lvlJc w:val="left"/>
+      <w:pPr>
+        <w:ind w:left="5760" w:hanging="360"/>
+      </w:pPr>
+      <w:rPr>
+        <w:rFonts w:ascii="Courier New" w:hAnsi="Courier New" w:cs="Courier New" w:hint="default"/>
+      </w:rPr>
+    </w:lvl>
+    <w:lvl w:ilvl="8" w:tplc="240A0005" w:tentative="1">
+      <w:start w:val="1"/>
+      <w:numFmt w:val="bullet"/>
+      <w:lvlText w:val=""/>
+      <w:lvlJc w:val="left"/>
+      <w:pPr>
+        <w:ind w:left="6480" w:hanging="360"/>
+      </w:pPr>
+      <w:rPr>
+        <w:rFonts w:ascii="Wingdings" w:hAnsi="Wingdings" w:hint="default"/>
+      </w:rPr>
+    </w:lvl>
+  </w:abstractNum>
+  <w:abstractNum w:abstractNumId="18" w15:restartNumberingAfterBreak="0">
+    <w:nsid w:val="27E254A0"/>
+    <w:multiLevelType w:val="hybridMultilevel"/>
+    <w:tmpl w:val="91968B34"/>
+    <w:lvl w:ilvl="0" w:tplc="240A0001">
+      <w:start w:val="1"/>
+      <w:numFmt w:val="bullet"/>
+      <w:lvlText w:val=""/>
+      <w:lvlJc w:val="left"/>
+      <w:pPr>
+        <w:ind w:left="720" w:hanging="360"/>
+      </w:pPr>
+      <w:rPr>
+        <w:rFonts w:ascii="Symbol" w:hAnsi="Symbol" w:hint="default"/>
+      </w:rPr>
+    </w:lvl>
+    <w:lvl w:ilvl="1" w:tplc="240A0003" w:tentative="1">
+      <w:start w:val="1"/>
+      <w:numFmt w:val="bullet"/>
+      <w:lvlText w:val="o"/>
+      <w:lvlJc w:val="left"/>
+      <w:pPr>
+        <w:ind w:left="1440" w:hanging="360"/>
+      </w:pPr>
+      <w:rPr>
+        <w:rFonts w:ascii="Courier New" w:hAnsi="Courier New" w:cs="Courier New" w:hint="default"/>
+      </w:rPr>
+    </w:lvl>
+    <w:lvl w:ilvl="2" w:tplc="240A0005" w:tentative="1">
+      <w:start w:val="1"/>
+      <w:numFmt w:val="bullet"/>
+      <w:lvlText w:val=""/>
+      <w:lvlJc w:val="left"/>
+      <w:pPr>
+        <w:ind w:left="2160" w:hanging="360"/>
+      </w:pPr>
+      <w:rPr>
+        <w:rFonts w:ascii="Wingdings" w:hAnsi="Wingdings" w:hint="default"/>
+      </w:rPr>
+    </w:lvl>
+    <w:lvl w:ilvl="3" w:tplc="240A0001" w:tentative="1">
+      <w:start w:val="1"/>
+      <w:numFmt w:val="bullet"/>
+      <w:lvlText w:val=""/>
+      <w:lvlJc w:val="left"/>
+      <w:pPr>
+        <w:ind w:left="2880" w:hanging="360"/>
+      </w:pPr>
+      <w:rPr>
+        <w:rFonts w:ascii="Symbol" w:hAnsi="Symbol" w:hint="default"/>
+      </w:rPr>
+    </w:lvl>
+    <w:lvl w:ilvl="4" w:tplc="240A0003" w:tentative="1">
+      <w:start w:val="1"/>
+      <w:numFmt w:val="bullet"/>
+      <w:lvlText w:val="o"/>
+      <w:lvlJc w:val="left"/>
+      <w:pPr>
+        <w:ind w:left="3600" w:hanging="360"/>
+      </w:pPr>
+      <w:rPr>
+        <w:rFonts w:ascii="Courier New" w:hAnsi="Courier New" w:cs="Courier New" w:hint="default"/>
+      </w:rPr>
+    </w:lvl>
+    <w:lvl w:ilvl="5" w:tplc="240A0005" w:tentative="1">
+      <w:start w:val="1"/>
+      <w:numFmt w:val="bullet"/>
+      <w:lvlText w:val=""/>
+      <w:lvlJc w:val="left"/>
+      <w:pPr>
+        <w:ind w:left="4320" w:hanging="360"/>
+      </w:pPr>
+      <w:rPr>
+        <w:rFonts w:ascii="Wingdings" w:hAnsi="Wingdings" w:hint="default"/>
+      </w:rPr>
+    </w:lvl>
+    <w:lvl w:ilvl="6" w:tplc="240A0001" w:tentative="1">
+      <w:start w:val="1"/>
+      <w:numFmt w:val="bullet"/>
+      <w:lvlText w:val=""/>
+      <w:lvlJc w:val="left"/>
+      <w:pPr>
+        <w:ind w:left="5040" w:hanging="360"/>
+      </w:pPr>
+      <w:rPr>
+        <w:rFonts w:ascii="Symbol" w:hAnsi="Symbol" w:hint="default"/>
+      </w:rPr>
+    </w:lvl>
+    <w:lvl w:ilvl="7" w:tplc="240A0003" w:tentative="1">
+      <w:start w:val="1"/>
+      <w:numFmt w:val="bullet"/>
+      <w:lvlText w:val="o"/>
+      <w:lvlJc w:val="left"/>
+      <w:pPr>
+        <w:ind w:left="5760" w:hanging="360"/>
+      </w:pPr>
+      <w:rPr>
+        <w:rFonts w:ascii="Courier New" w:hAnsi="Courier New" w:cs="Courier New" w:hint="default"/>
+      </w:rPr>
+    </w:lvl>
+    <w:lvl w:ilvl="8" w:tplc="240A0005" w:tentative="1">
+      <w:start w:val="1"/>
+      <w:numFmt w:val="bullet"/>
+      <w:lvlText w:val=""/>
+      <w:lvlJc w:val="left"/>
+      <w:pPr>
+        <w:ind w:left="6480" w:hanging="360"/>
+      </w:pPr>
+      <w:rPr>
+        <w:rFonts w:ascii="Wingdings" w:hAnsi="Wingdings" w:hint="default"/>
+      </w:rPr>
+    </w:lvl>
+  </w:abstractNum>
+  <w:abstractNum w:abstractNumId="19" w15:restartNumberingAfterBreak="0">
     <w:nsid w:val="28711F82"/>
     <w:multiLevelType w:val="singleLevel"/>
     <w:tmpl w:val="1BA4E954"/>
@@ -2554,7 +4616,7 @@
       </w:rPr>
     </w:lvl>
   </w:abstractNum>
-  <w:abstractNum w:abstractNumId="8" w15:restartNumberingAfterBreak="0">
+  <w:abstractNum w:abstractNumId="20" w15:restartNumberingAfterBreak="0">
     <w:nsid w:val="2AAB247B"/>
     <w:multiLevelType w:val="multilevel"/>
     <w:tmpl w:val="80748AF0"/>
@@ -2671,7 +4733,319 @@
       </w:pPr>
     </w:lvl>
   </w:abstractNum>
-  <w:abstractNum w:abstractNumId="9" w15:restartNumberingAfterBreak="0">
+  <w:abstractNum w:abstractNumId="21" w15:restartNumberingAfterBreak="0">
+    <w:nsid w:val="2B1E47DD"/>
+    <w:multiLevelType w:val="hybridMultilevel"/>
+    <w:tmpl w:val="3410CF6E"/>
+    <w:lvl w:ilvl="0" w:tplc="240A000F">
+      <w:start w:val="1"/>
+      <w:numFmt w:val="decimal"/>
+      <w:lvlText w:val="%1."/>
+      <w:lvlJc w:val="left"/>
+      <w:pPr>
+        <w:ind w:left="1800" w:hanging="360"/>
+      </w:pPr>
+    </w:lvl>
+    <w:lvl w:ilvl="1" w:tplc="240A0019" w:tentative="1">
+      <w:start w:val="1"/>
+      <w:numFmt w:val="lowerLetter"/>
+      <w:lvlText w:val="%2."/>
+      <w:lvlJc w:val="left"/>
+      <w:pPr>
+        <w:ind w:left="2520" w:hanging="360"/>
+      </w:pPr>
+    </w:lvl>
+    <w:lvl w:ilvl="2" w:tplc="240A001B" w:tentative="1">
+      <w:start w:val="1"/>
+      <w:numFmt w:val="lowerRoman"/>
+      <w:lvlText w:val="%3."/>
+      <w:lvlJc w:val="right"/>
+      <w:pPr>
+        <w:ind w:left="3240" w:hanging="180"/>
+      </w:pPr>
+    </w:lvl>
+    <w:lvl w:ilvl="3" w:tplc="240A000F" w:tentative="1">
+      <w:start w:val="1"/>
+      <w:numFmt w:val="decimal"/>
+      <w:lvlText w:val="%4."/>
+      <w:lvlJc w:val="left"/>
+      <w:pPr>
+        <w:ind w:left="3960" w:hanging="360"/>
+      </w:pPr>
+    </w:lvl>
+    <w:lvl w:ilvl="4" w:tplc="240A0019" w:tentative="1">
+      <w:start w:val="1"/>
+      <w:numFmt w:val="lowerLetter"/>
+      <w:lvlText w:val="%5."/>
+      <w:lvlJc w:val="left"/>
+      <w:pPr>
+        <w:ind w:left="4680" w:hanging="360"/>
+      </w:pPr>
+    </w:lvl>
+    <w:lvl w:ilvl="5" w:tplc="240A001B" w:tentative="1">
+      <w:start w:val="1"/>
+      <w:numFmt w:val="lowerRoman"/>
+      <w:lvlText w:val="%6."/>
+      <w:lvlJc w:val="right"/>
+      <w:pPr>
+        <w:ind w:left="5400" w:hanging="180"/>
+      </w:pPr>
+    </w:lvl>
+    <w:lvl w:ilvl="6" w:tplc="240A000F" w:tentative="1">
+      <w:start w:val="1"/>
+      <w:numFmt w:val="decimal"/>
+      <w:lvlText w:val="%7."/>
+      <w:lvlJc w:val="left"/>
+      <w:pPr>
+        <w:ind w:left="6120" w:hanging="360"/>
+      </w:pPr>
+    </w:lvl>
+    <w:lvl w:ilvl="7" w:tplc="240A0019" w:tentative="1">
+      <w:start w:val="1"/>
+      <w:numFmt w:val="lowerLetter"/>
+      <w:lvlText w:val="%8."/>
+      <w:lvlJc w:val="left"/>
+      <w:pPr>
+        <w:ind w:left="6840" w:hanging="360"/>
+      </w:pPr>
+    </w:lvl>
+    <w:lvl w:ilvl="8" w:tplc="240A001B" w:tentative="1">
+      <w:start w:val="1"/>
+      <w:numFmt w:val="lowerRoman"/>
+      <w:lvlText w:val="%9."/>
+      <w:lvlJc w:val="right"/>
+      <w:pPr>
+        <w:ind w:left="7560" w:hanging="180"/>
+      </w:pPr>
+    </w:lvl>
+  </w:abstractNum>
+  <w:abstractNum w:abstractNumId="22" w15:restartNumberingAfterBreak="0">
+    <w:nsid w:val="2B34345A"/>
+    <w:multiLevelType w:val="hybridMultilevel"/>
+    <w:tmpl w:val="5EB49972"/>
+    <w:lvl w:ilvl="0" w:tplc="240A0001">
+      <w:start w:val="1"/>
+      <w:numFmt w:val="bullet"/>
+      <w:lvlText w:val=""/>
+      <w:lvlJc w:val="left"/>
+      <w:pPr>
+        <w:ind w:left="720" w:hanging="360"/>
+      </w:pPr>
+      <w:rPr>
+        <w:rFonts w:ascii="Symbol" w:hAnsi="Symbol" w:hint="default"/>
+      </w:rPr>
+    </w:lvl>
+    <w:lvl w:ilvl="1" w:tplc="240A0003" w:tentative="1">
+      <w:start w:val="1"/>
+      <w:numFmt w:val="bullet"/>
+      <w:lvlText w:val="o"/>
+      <w:lvlJc w:val="left"/>
+      <w:pPr>
+        <w:ind w:left="1440" w:hanging="360"/>
+      </w:pPr>
+      <w:rPr>
+        <w:rFonts w:ascii="Courier New" w:hAnsi="Courier New" w:cs="Courier New" w:hint="default"/>
+      </w:rPr>
+    </w:lvl>
+    <w:lvl w:ilvl="2" w:tplc="240A0005" w:tentative="1">
+      <w:start w:val="1"/>
+      <w:numFmt w:val="bullet"/>
+      <w:lvlText w:val=""/>
+      <w:lvlJc w:val="left"/>
+      <w:pPr>
+        <w:ind w:left="2160" w:hanging="360"/>
+      </w:pPr>
+      <w:rPr>
+        <w:rFonts w:ascii="Wingdings" w:hAnsi="Wingdings" w:hint="default"/>
+      </w:rPr>
+    </w:lvl>
+    <w:lvl w:ilvl="3" w:tplc="240A0001" w:tentative="1">
+      <w:start w:val="1"/>
+      <w:numFmt w:val="bullet"/>
+      <w:lvlText w:val=""/>
+      <w:lvlJc w:val="left"/>
+      <w:pPr>
+        <w:ind w:left="2880" w:hanging="360"/>
+      </w:pPr>
+      <w:rPr>
+        <w:rFonts w:ascii="Symbol" w:hAnsi="Symbol" w:hint="default"/>
+      </w:rPr>
+    </w:lvl>
+    <w:lvl w:ilvl="4" w:tplc="240A0003" w:tentative="1">
+      <w:start w:val="1"/>
+      <w:numFmt w:val="bullet"/>
+      <w:lvlText w:val="o"/>
+      <w:lvlJc w:val="left"/>
+      <w:pPr>
+        <w:ind w:left="3600" w:hanging="360"/>
+      </w:pPr>
+      <w:rPr>
+        <w:rFonts w:ascii="Courier New" w:hAnsi="Courier New" w:cs="Courier New" w:hint="default"/>
+      </w:rPr>
+    </w:lvl>
+    <w:lvl w:ilvl="5" w:tplc="240A0005" w:tentative="1">
+      <w:start w:val="1"/>
+      <w:numFmt w:val="bullet"/>
+      <w:lvlText w:val=""/>
+      <w:lvlJc w:val="left"/>
+      <w:pPr>
+        <w:ind w:left="4320" w:hanging="360"/>
+      </w:pPr>
+      <w:rPr>
+        <w:rFonts w:ascii="Wingdings" w:hAnsi="Wingdings" w:hint="default"/>
+      </w:rPr>
+    </w:lvl>
+    <w:lvl w:ilvl="6" w:tplc="240A0001" w:tentative="1">
+      <w:start w:val="1"/>
+      <w:numFmt w:val="bullet"/>
+      <w:lvlText w:val=""/>
+      <w:lvlJc w:val="left"/>
+      <w:pPr>
+        <w:ind w:left="5040" w:hanging="360"/>
+      </w:pPr>
+      <w:rPr>
+        <w:rFonts w:ascii="Symbol" w:hAnsi="Symbol" w:hint="default"/>
+      </w:rPr>
+    </w:lvl>
+    <w:lvl w:ilvl="7" w:tplc="240A0003" w:tentative="1">
+      <w:start w:val="1"/>
+      <w:numFmt w:val="bullet"/>
+      <w:lvlText w:val="o"/>
+      <w:lvlJc w:val="left"/>
+      <w:pPr>
+        <w:ind w:left="5760" w:hanging="360"/>
+      </w:pPr>
+      <w:rPr>
+        <w:rFonts w:ascii="Courier New" w:hAnsi="Courier New" w:cs="Courier New" w:hint="default"/>
+      </w:rPr>
+    </w:lvl>
+    <w:lvl w:ilvl="8" w:tplc="240A0005" w:tentative="1">
+      <w:start w:val="1"/>
+      <w:numFmt w:val="bullet"/>
+      <w:lvlText w:val=""/>
+      <w:lvlJc w:val="left"/>
+      <w:pPr>
+        <w:ind w:left="6480" w:hanging="360"/>
+      </w:pPr>
+      <w:rPr>
+        <w:rFonts w:ascii="Wingdings" w:hAnsi="Wingdings" w:hint="default"/>
+      </w:rPr>
+    </w:lvl>
+  </w:abstractNum>
+  <w:abstractNum w:abstractNumId="23" w15:restartNumberingAfterBreak="0">
+    <w:nsid w:val="2C283EC1"/>
+    <w:multiLevelType w:val="hybridMultilevel"/>
+    <w:tmpl w:val="6720A7C4"/>
+    <w:lvl w:ilvl="0" w:tplc="240A0001">
+      <w:start w:val="1"/>
+      <w:numFmt w:val="bullet"/>
+      <w:lvlText w:val=""/>
+      <w:lvlJc w:val="left"/>
+      <w:pPr>
+        <w:ind w:left="1080" w:hanging="360"/>
+      </w:pPr>
+      <w:rPr>
+        <w:rFonts w:ascii="Symbol" w:hAnsi="Symbol" w:hint="default"/>
+      </w:rPr>
+    </w:lvl>
+    <w:lvl w:ilvl="1" w:tplc="240A0003" w:tentative="1">
+      <w:start w:val="1"/>
+      <w:numFmt w:val="bullet"/>
+      <w:lvlText w:val="o"/>
+      <w:lvlJc w:val="left"/>
+      <w:pPr>
+        <w:ind w:left="1800" w:hanging="360"/>
+      </w:pPr>
+      <w:rPr>
+        <w:rFonts w:ascii="Courier New" w:hAnsi="Courier New" w:cs="Courier New" w:hint="default"/>
+      </w:rPr>
+    </w:lvl>
+    <w:lvl w:ilvl="2" w:tplc="240A0005" w:tentative="1">
+      <w:start w:val="1"/>
+      <w:numFmt w:val="bullet"/>
+      <w:lvlText w:val=""/>
+      <w:lvlJc w:val="left"/>
+      <w:pPr>
+        <w:ind w:left="2520" w:hanging="360"/>
+      </w:pPr>
+      <w:rPr>
+        <w:rFonts w:ascii="Wingdings" w:hAnsi="Wingdings" w:hint="default"/>
+      </w:rPr>
+    </w:lvl>
+    <w:lvl w:ilvl="3" w:tplc="240A0001" w:tentative="1">
+      <w:start w:val="1"/>
+      <w:numFmt w:val="bullet"/>
+      <w:lvlText w:val=""/>
+      <w:lvlJc w:val="left"/>
+      <w:pPr>
+        <w:ind w:left="3240" w:hanging="360"/>
+      </w:pPr>
+      <w:rPr>
+        <w:rFonts w:ascii="Symbol" w:hAnsi="Symbol" w:hint="default"/>
+      </w:rPr>
+    </w:lvl>
+    <w:lvl w:ilvl="4" w:tplc="240A0003" w:tentative="1">
+      <w:start w:val="1"/>
+      <w:numFmt w:val="bullet"/>
+      <w:lvlText w:val="o"/>
+      <w:lvlJc w:val="left"/>
+      <w:pPr>
+        <w:ind w:left="3960" w:hanging="360"/>
+      </w:pPr>
+      <w:rPr>
+        <w:rFonts w:ascii="Courier New" w:hAnsi="Courier New" w:cs="Courier New" w:hint="default"/>
+      </w:rPr>
+    </w:lvl>
+    <w:lvl w:ilvl="5" w:tplc="240A0005" w:tentative="1">
+      <w:start w:val="1"/>
+      <w:numFmt w:val="bullet"/>
+      <w:lvlText w:val=""/>
+      <w:lvlJc w:val="left"/>
+      <w:pPr>
+        <w:ind w:left="4680" w:hanging="360"/>
+      </w:pPr>
+      <w:rPr>
+        <w:rFonts w:ascii="Wingdings" w:hAnsi="Wingdings" w:hint="default"/>
+      </w:rPr>
+    </w:lvl>
+    <w:lvl w:ilvl="6" w:tplc="240A0001" w:tentative="1">
+      <w:start w:val="1"/>
+      <w:numFmt w:val="bullet"/>
+      <w:lvlText w:val=""/>
+      <w:lvlJc w:val="left"/>
+      <w:pPr>
+        <w:ind w:left="5400" w:hanging="360"/>
+      </w:pPr>
+      <w:rPr>
+        <w:rFonts w:ascii="Symbol" w:hAnsi="Symbol" w:hint="default"/>
+      </w:rPr>
+    </w:lvl>
+    <w:lvl w:ilvl="7" w:tplc="240A0003" w:tentative="1">
+      <w:start w:val="1"/>
+      <w:numFmt w:val="bullet"/>
+      <w:lvlText w:val="o"/>
+      <w:lvlJc w:val="left"/>
+      <w:pPr>
+        <w:ind w:left="6120" w:hanging="360"/>
+      </w:pPr>
+      <w:rPr>
+        <w:rFonts w:ascii="Courier New" w:hAnsi="Courier New" w:cs="Courier New" w:hint="default"/>
+      </w:rPr>
+    </w:lvl>
+    <w:lvl w:ilvl="8" w:tplc="240A0005" w:tentative="1">
+      <w:start w:val="1"/>
+      <w:numFmt w:val="bullet"/>
+      <w:lvlText w:val=""/>
+      <w:lvlJc w:val="left"/>
+      <w:pPr>
+        <w:ind w:left="6840" w:hanging="360"/>
+      </w:pPr>
+      <w:rPr>
+        <w:rFonts w:ascii="Wingdings" w:hAnsi="Wingdings" w:hint="default"/>
+      </w:rPr>
+    </w:lvl>
+  </w:abstractNum>
+  <w:abstractNum w:abstractNumId="24" w15:restartNumberingAfterBreak="0">
     <w:nsid w:val="2EC7417C"/>
     <w:multiLevelType w:val="multilevel"/>
     <w:tmpl w:val="CAF257A0"/>
@@ -2820,7 +5194,7 @@
       </w:rPr>
     </w:lvl>
   </w:abstractNum>
-  <w:abstractNum w:abstractNumId="10" w15:restartNumberingAfterBreak="0">
+  <w:abstractNum w:abstractNumId="25" w15:restartNumberingAfterBreak="0">
     <w:nsid w:val="305D289D"/>
     <w:multiLevelType w:val="hybridMultilevel"/>
     <w:tmpl w:val="7D848CEC"/>
@@ -2933,7 +5307,120 @@
       </w:rPr>
     </w:lvl>
   </w:abstractNum>
-  <w:abstractNum w:abstractNumId="11" w15:restartNumberingAfterBreak="0">
+  <w:abstractNum w:abstractNumId="26" w15:restartNumberingAfterBreak="0">
+    <w:nsid w:val="30FC030C"/>
+    <w:multiLevelType w:val="hybridMultilevel"/>
+    <w:tmpl w:val="1FCC4F40"/>
+    <w:lvl w:ilvl="0" w:tplc="240A0001">
+      <w:start w:val="1"/>
+      <w:numFmt w:val="bullet"/>
+      <w:lvlText w:val=""/>
+      <w:lvlJc w:val="left"/>
+      <w:pPr>
+        <w:ind w:left="1080" w:hanging="360"/>
+      </w:pPr>
+      <w:rPr>
+        <w:rFonts w:ascii="Symbol" w:hAnsi="Symbol" w:hint="default"/>
+      </w:rPr>
+    </w:lvl>
+    <w:lvl w:ilvl="1" w:tplc="240A0003" w:tentative="1">
+      <w:start w:val="1"/>
+      <w:numFmt w:val="bullet"/>
+      <w:lvlText w:val="o"/>
+      <w:lvlJc w:val="left"/>
+      <w:pPr>
+        <w:ind w:left="1800" w:hanging="360"/>
+      </w:pPr>
+      <w:rPr>
+        <w:rFonts w:ascii="Courier New" w:hAnsi="Courier New" w:cs="Courier New" w:hint="default"/>
+      </w:rPr>
+    </w:lvl>
+    <w:lvl w:ilvl="2" w:tplc="240A0005" w:tentative="1">
+      <w:start w:val="1"/>
+      <w:numFmt w:val="bullet"/>
+      <w:lvlText w:val=""/>
+      <w:lvlJc w:val="left"/>
+      <w:pPr>
+        <w:ind w:left="2520" w:hanging="360"/>
+      </w:pPr>
+      <w:rPr>
+        <w:rFonts w:ascii="Wingdings" w:hAnsi="Wingdings" w:hint="default"/>
+      </w:rPr>
+    </w:lvl>
+    <w:lvl w:ilvl="3" w:tplc="240A0001" w:tentative="1">
+      <w:start w:val="1"/>
+      <w:numFmt w:val="bullet"/>
+      <w:lvlText w:val=""/>
+      <w:lvlJc w:val="left"/>
+      <w:pPr>
+        <w:ind w:left="3240" w:hanging="360"/>
+      </w:pPr>
+      <w:rPr>
+        <w:rFonts w:ascii="Symbol" w:hAnsi="Symbol" w:hint="default"/>
+      </w:rPr>
+    </w:lvl>
+    <w:lvl w:ilvl="4" w:tplc="240A0003" w:tentative="1">
+      <w:start w:val="1"/>
+      <w:numFmt w:val="bullet"/>
+      <w:lvlText w:val="o"/>
+      <w:lvlJc w:val="left"/>
+      <w:pPr>
+        <w:ind w:left="3960" w:hanging="360"/>
+      </w:pPr>
+      <w:rPr>
+        <w:rFonts w:ascii="Courier New" w:hAnsi="Courier New" w:cs="Courier New" w:hint="default"/>
+      </w:rPr>
+    </w:lvl>
+    <w:lvl w:ilvl="5" w:tplc="240A0005" w:tentative="1">
+      <w:start w:val="1"/>
+      <w:numFmt w:val="bullet"/>
+      <w:lvlText w:val=""/>
+      <w:lvlJc w:val="left"/>
+      <w:pPr>
+        <w:ind w:left="4680" w:hanging="360"/>
+      </w:pPr>
+      <w:rPr>
+        <w:rFonts w:ascii="Wingdings" w:hAnsi="Wingdings" w:hint="default"/>
+      </w:rPr>
+    </w:lvl>
+    <w:lvl w:ilvl="6" w:tplc="240A0001" w:tentative="1">
+      <w:start w:val="1"/>
+      <w:numFmt w:val="bullet"/>
+      <w:lvlText w:val=""/>
+      <w:lvlJc w:val="left"/>
+      <w:pPr>
+        <w:ind w:left="5400" w:hanging="360"/>
+      </w:pPr>
+      <w:rPr>
+        <w:rFonts w:ascii="Symbol" w:hAnsi="Symbol" w:hint="default"/>
+      </w:rPr>
+    </w:lvl>
+    <w:lvl w:ilvl="7" w:tplc="240A0003" w:tentative="1">
+      <w:start w:val="1"/>
+      <w:numFmt w:val="bullet"/>
+      <w:lvlText w:val="o"/>
+      <w:lvlJc w:val="left"/>
+      <w:pPr>
+        <w:ind w:left="6120" w:hanging="360"/>
+      </w:pPr>
+      <w:rPr>
+        <w:rFonts w:ascii="Courier New" w:hAnsi="Courier New" w:cs="Courier New" w:hint="default"/>
+      </w:rPr>
+    </w:lvl>
+    <w:lvl w:ilvl="8" w:tplc="240A0005" w:tentative="1">
+      <w:start w:val="1"/>
+      <w:numFmt w:val="bullet"/>
+      <w:lvlText w:val=""/>
+      <w:lvlJc w:val="left"/>
+      <w:pPr>
+        <w:ind w:left="6840" w:hanging="360"/>
+      </w:pPr>
+      <w:rPr>
+        <w:rFonts w:ascii="Wingdings" w:hAnsi="Wingdings" w:hint="default"/>
+      </w:rPr>
+    </w:lvl>
+  </w:abstractNum>
+  <w:abstractNum w:abstractNumId="27" w15:restartNumberingAfterBreak="0">
     <w:nsid w:val="31DC0C12"/>
     <w:multiLevelType w:val="hybridMultilevel"/>
     <w:tmpl w:val="08E20B94"/>
@@ -3046,7 +5533,206 @@
       </w:rPr>
     </w:lvl>
   </w:abstractNum>
-  <w:abstractNum w:abstractNumId="12" w15:restartNumberingAfterBreak="0">
+  <w:abstractNum w:abstractNumId="28" w15:restartNumberingAfterBreak="0">
+    <w:nsid w:val="326B6D95"/>
+    <w:multiLevelType w:val="hybridMultilevel"/>
+    <w:tmpl w:val="599AF71E"/>
+    <w:lvl w:ilvl="0" w:tplc="240A0001">
+      <w:start w:val="1"/>
+      <w:numFmt w:val="bullet"/>
+      <w:lvlText w:val=""/>
+      <w:lvlJc w:val="left"/>
+      <w:pPr>
+        <w:ind w:left="1080" w:hanging="360"/>
+      </w:pPr>
+      <w:rPr>
+        <w:rFonts w:ascii="Symbol" w:hAnsi="Symbol" w:hint="default"/>
+      </w:rPr>
+    </w:lvl>
+    <w:lvl w:ilvl="1" w:tplc="240A0003" w:tentative="1">
+      <w:start w:val="1"/>
+      <w:numFmt w:val="bullet"/>
+      <w:lvlText w:val="o"/>
+      <w:lvlJc w:val="left"/>
+      <w:pPr>
+        <w:ind w:left="1800" w:hanging="360"/>
+      </w:pPr>
+      <w:rPr>
+        <w:rFonts w:ascii="Courier New" w:hAnsi="Courier New" w:cs="Courier New" w:hint="default"/>
+      </w:rPr>
+    </w:lvl>
+    <w:lvl w:ilvl="2" w:tplc="240A0005" w:tentative="1">
+      <w:start w:val="1"/>
+      <w:numFmt w:val="bullet"/>
+      <w:lvlText w:val=""/>
+      <w:lvlJc w:val="left"/>
+      <w:pPr>
+        <w:ind w:left="2520" w:hanging="360"/>
+      </w:pPr>
+      <w:rPr>
+        <w:rFonts w:ascii="Wingdings" w:hAnsi="Wingdings" w:hint="default"/>
+      </w:rPr>
+    </w:lvl>
+    <w:lvl w:ilvl="3" w:tplc="240A0001" w:tentative="1">
+      <w:start w:val="1"/>
+      <w:numFmt w:val="bullet"/>
+      <w:lvlText w:val=""/>
+      <w:lvlJc w:val="left"/>
+      <w:pPr>
+        <w:ind w:left="3240" w:hanging="360"/>
+      </w:pPr>
+      <w:rPr>
+        <w:rFonts w:ascii="Symbol" w:hAnsi="Symbol" w:hint="default"/>
+      </w:rPr>
+    </w:lvl>
+    <w:lvl w:ilvl="4" w:tplc="240A0003" w:tentative="1">
+      <w:start w:val="1"/>
+      <w:numFmt w:val="bullet"/>
+      <w:lvlText w:val="o"/>
+      <w:lvlJc w:val="left"/>
+      <w:pPr>
+        <w:ind w:left="3960" w:hanging="360"/>
+      </w:pPr>
+      <w:rPr>
+        <w:rFonts w:ascii="Courier New" w:hAnsi="Courier New" w:cs="Courier New" w:hint="default"/>
+      </w:rPr>
+    </w:lvl>
+    <w:lvl w:ilvl="5" w:tplc="240A0005" w:tentative="1">
+      <w:start w:val="1"/>
+      <w:numFmt w:val="bullet"/>
+      <w:lvlText w:val=""/>
+      <w:lvlJc w:val="left"/>
+      <w:pPr>
+        <w:ind w:left="4680" w:hanging="360"/>
+      </w:pPr>
+      <w:rPr>
+        <w:rFonts w:ascii="Wingdings" w:hAnsi="Wingdings" w:hint="default"/>
+      </w:rPr>
+    </w:lvl>
+    <w:lvl w:ilvl="6" w:tplc="240A0001" w:tentative="1">
+      <w:start w:val="1"/>
+      <w:numFmt w:val="bullet"/>
+      <w:lvlText w:val=""/>
+      <w:lvlJc w:val="left"/>
+      <w:pPr>
+        <w:ind w:left="5400" w:hanging="360"/>
+      </w:pPr>
+      <w:rPr>
+        <w:rFonts w:ascii="Symbol" w:hAnsi="Symbol" w:hint="default"/>
+      </w:rPr>
+    </w:lvl>
+    <w:lvl w:ilvl="7" w:tplc="240A0003" w:tentative="1">
+      <w:start w:val="1"/>
+      <w:numFmt w:val="bullet"/>
+      <w:lvlText w:val="o"/>
+      <w:lvlJc w:val="left"/>
+      <w:pPr>
+        <w:ind w:left="6120" w:hanging="360"/>
+      </w:pPr>
+      <w:rPr>
+        <w:rFonts w:ascii="Courier New" w:hAnsi="Courier New" w:cs="Courier New" w:hint="default"/>
+      </w:rPr>
+    </w:lvl>
+    <w:lvl w:ilvl="8" w:tplc="240A0005" w:tentative="1">
+      <w:start w:val="1"/>
+      <w:numFmt w:val="bullet"/>
+      <w:lvlText w:val=""/>
+      <w:lvlJc w:val="left"/>
+      <w:pPr>
+        <w:ind w:left="6840" w:hanging="360"/>
+      </w:pPr>
+      <w:rPr>
+        <w:rFonts w:ascii="Wingdings" w:hAnsi="Wingdings" w:hint="default"/>
+      </w:rPr>
+    </w:lvl>
+  </w:abstractNum>
+  <w:abstractNum w:abstractNumId="29" w15:restartNumberingAfterBreak="0">
+    <w:nsid w:val="3CBC4A6B"/>
+    <w:multiLevelType w:val="hybridMultilevel"/>
+    <w:tmpl w:val="7EF4B830"/>
+    <w:lvl w:ilvl="0" w:tplc="240A000F">
+      <w:start w:val="1"/>
+      <w:numFmt w:val="decimal"/>
+      <w:lvlText w:val="%1."/>
+      <w:lvlJc w:val="left"/>
+      <w:pPr>
+        <w:ind w:left="720" w:hanging="360"/>
+      </w:pPr>
+    </w:lvl>
+    <w:lvl w:ilvl="1" w:tplc="240A0019" w:tentative="1">
+      <w:start w:val="1"/>
+      <w:numFmt w:val="lowerLetter"/>
+      <w:lvlText w:val="%2."/>
+      <w:lvlJc w:val="left"/>
+      <w:pPr>
+        <w:ind w:left="1440" w:hanging="360"/>
+      </w:pPr>
+    </w:lvl>
+    <w:lvl w:ilvl="2" w:tplc="240A001B" w:tentative="1">
+      <w:start w:val="1"/>
+      <w:numFmt w:val="lowerRoman"/>
+      <w:lvlText w:val="%3."/>
+      <w:lvlJc w:val="right"/>
+      <w:pPr>
+        <w:ind w:left="2160" w:hanging="180"/>
+      </w:pPr>
+    </w:lvl>
+    <w:lvl w:ilvl="3" w:tplc="240A000F" w:tentative="1">
+      <w:start w:val="1"/>
+      <w:numFmt w:val="decimal"/>
+      <w:lvlText w:val="%4."/>
+      <w:lvlJc w:val="left"/>
+      <w:pPr>
+        <w:ind w:left="2880" w:hanging="360"/>
+      </w:pPr>
+    </w:lvl>
+    <w:lvl w:ilvl="4" w:tplc="240A0019" w:tentative="1">
+      <w:start w:val="1"/>
+      <w:numFmt w:val="lowerLetter"/>
+      <w:lvlText w:val="%5."/>
+      <w:lvlJc w:val="left"/>
+      <w:pPr>
+        <w:ind w:left="3600" w:hanging="360"/>
+      </w:pPr>
+    </w:lvl>
+    <w:lvl w:ilvl="5" w:tplc="240A001B" w:tentative="1">
+      <w:start w:val="1"/>
+      <w:numFmt w:val="lowerRoman"/>
+      <w:lvlText w:val="%6."/>
+      <w:lvlJc w:val="right"/>
+      <w:pPr>
+        <w:ind w:left="4320" w:hanging="180"/>
+      </w:pPr>
+    </w:lvl>
+    <w:lvl w:ilvl="6" w:tplc="240A000F" w:tentative="1">
+      <w:start w:val="1"/>
+      <w:numFmt w:val="decimal"/>
+      <w:lvlText w:val="%7."/>
+      <w:lvlJc w:val="left"/>
+      <w:pPr>
+        <w:ind w:left="5040" w:hanging="360"/>
+      </w:pPr>
+    </w:lvl>
+    <w:lvl w:ilvl="7" w:tplc="240A0019" w:tentative="1">
+      <w:start w:val="1"/>
+      <w:numFmt w:val="lowerLetter"/>
+      <w:lvlText w:val="%8."/>
+      <w:lvlJc w:val="left"/>
+      <w:pPr>
+        <w:ind w:left="5760" w:hanging="360"/>
+      </w:pPr>
+    </w:lvl>
+    <w:lvl w:ilvl="8" w:tplc="240A001B" w:tentative="1">
+      <w:start w:val="1"/>
+      <w:numFmt w:val="lowerRoman"/>
+      <w:lvlText w:val="%9."/>
+      <w:lvlJc w:val="right"/>
+      <w:pPr>
+        <w:ind w:left="6480" w:hanging="180"/>
+      </w:pPr>
+    </w:lvl>
+  </w:abstractNum>
+  <w:abstractNum w:abstractNumId="30" w15:restartNumberingAfterBreak="0">
     <w:nsid w:val="3D1229E3"/>
     <w:multiLevelType w:val="multilevel"/>
     <w:tmpl w:val="546ABB06"/>
@@ -3195,7 +5881,7 @@
       </w:rPr>
     </w:lvl>
   </w:abstractNum>
-  <w:abstractNum w:abstractNumId="13" w15:restartNumberingAfterBreak="0">
+  <w:abstractNum w:abstractNumId="31" w15:restartNumberingAfterBreak="0">
     <w:nsid w:val="3F9E3EC2"/>
     <w:multiLevelType w:val="hybridMultilevel"/>
     <w:tmpl w:val="D75A536A"/>
@@ -3308,7 +5994,7 @@
       </w:rPr>
     </w:lvl>
   </w:abstractNum>
-  <w:abstractNum w:abstractNumId="14" w15:restartNumberingAfterBreak="0">
+  <w:abstractNum w:abstractNumId="32" w15:restartNumberingAfterBreak="0">
     <w:nsid w:val="46B37DB5"/>
     <w:multiLevelType w:val="multilevel"/>
     <w:tmpl w:val="C1B4B7B4"/>
@@ -3457,7 +6143,432 @@
       </w:rPr>
     </w:lvl>
   </w:abstractNum>
-  <w:abstractNum w:abstractNumId="15" w15:restartNumberingAfterBreak="0">
+  <w:abstractNum w:abstractNumId="33" w15:restartNumberingAfterBreak="0">
+    <w:nsid w:val="4B734767"/>
+    <w:multiLevelType w:val="hybridMultilevel"/>
+    <w:tmpl w:val="14C4FFB4"/>
+    <w:lvl w:ilvl="0" w:tplc="240A000F">
+      <w:start w:val="1"/>
+      <w:numFmt w:val="decimal"/>
+      <w:lvlText w:val="%1."/>
+      <w:lvlJc w:val="left"/>
+      <w:pPr>
+        <w:ind w:left="720" w:hanging="360"/>
+      </w:pPr>
+    </w:lvl>
+    <w:lvl w:ilvl="1" w:tplc="240A0019" w:tentative="1">
+      <w:start w:val="1"/>
+      <w:numFmt w:val="lowerLetter"/>
+      <w:lvlText w:val="%2."/>
+      <w:lvlJc w:val="left"/>
+      <w:pPr>
+        <w:ind w:left="1440" w:hanging="360"/>
+      </w:pPr>
+    </w:lvl>
+    <w:lvl w:ilvl="2" w:tplc="240A001B" w:tentative="1">
+      <w:start w:val="1"/>
+      <w:numFmt w:val="lowerRoman"/>
+      <w:lvlText w:val="%3."/>
+      <w:lvlJc w:val="right"/>
+      <w:pPr>
+        <w:ind w:left="2160" w:hanging="180"/>
+      </w:pPr>
+    </w:lvl>
+    <w:lvl w:ilvl="3" w:tplc="240A000F" w:tentative="1">
+      <w:start w:val="1"/>
+      <w:numFmt w:val="decimal"/>
+      <w:lvlText w:val="%4."/>
+      <w:lvlJc w:val="left"/>
+      <w:pPr>
+        <w:ind w:left="2880" w:hanging="360"/>
+      </w:pPr>
+    </w:lvl>
+    <w:lvl w:ilvl="4" w:tplc="240A0019" w:tentative="1">
+      <w:start w:val="1"/>
+      <w:numFmt w:val="lowerLetter"/>
+      <w:lvlText w:val="%5."/>
+      <w:lvlJc w:val="left"/>
+      <w:pPr>
+        <w:ind w:left="3600" w:hanging="360"/>
+      </w:pPr>
+    </w:lvl>
+    <w:lvl w:ilvl="5" w:tplc="240A001B" w:tentative="1">
+      <w:start w:val="1"/>
+      <w:numFmt w:val="lowerRoman"/>
+      <w:lvlText w:val="%6."/>
+      <w:lvlJc w:val="right"/>
+      <w:pPr>
+        <w:ind w:left="4320" w:hanging="180"/>
+      </w:pPr>
+    </w:lvl>
+    <w:lvl w:ilvl="6" w:tplc="240A000F" w:tentative="1">
+      <w:start w:val="1"/>
+      <w:numFmt w:val="decimal"/>
+      <w:lvlText w:val="%7."/>
+      <w:lvlJc w:val="left"/>
+      <w:pPr>
+        <w:ind w:left="5040" w:hanging="360"/>
+      </w:pPr>
+    </w:lvl>
+    <w:lvl w:ilvl="7" w:tplc="240A0019" w:tentative="1">
+      <w:start w:val="1"/>
+      <w:numFmt w:val="lowerLetter"/>
+      <w:lvlText w:val="%8."/>
+      <w:lvlJc w:val="left"/>
+      <w:pPr>
+        <w:ind w:left="5760" w:hanging="360"/>
+      </w:pPr>
+    </w:lvl>
+    <w:lvl w:ilvl="8" w:tplc="240A001B" w:tentative="1">
+      <w:start w:val="1"/>
+      <w:numFmt w:val="lowerRoman"/>
+      <w:lvlText w:val="%9."/>
+      <w:lvlJc w:val="right"/>
+      <w:pPr>
+        <w:ind w:left="6480" w:hanging="180"/>
+      </w:pPr>
+    </w:lvl>
+  </w:abstractNum>
+  <w:abstractNum w:abstractNumId="34" w15:restartNumberingAfterBreak="0">
+    <w:nsid w:val="4BC16259"/>
+    <w:multiLevelType w:val="hybridMultilevel"/>
+    <w:tmpl w:val="65246C4A"/>
+    <w:lvl w:ilvl="0" w:tplc="240A0001">
+      <w:start w:val="1"/>
+      <w:numFmt w:val="bullet"/>
+      <w:lvlText w:val=""/>
+      <w:lvlJc w:val="left"/>
+      <w:pPr>
+        <w:ind w:left="720" w:hanging="360"/>
+      </w:pPr>
+      <w:rPr>
+        <w:rFonts w:ascii="Symbol" w:hAnsi="Symbol" w:hint="default"/>
+      </w:rPr>
+    </w:lvl>
+    <w:lvl w:ilvl="1" w:tplc="240A0003" w:tentative="1">
+      <w:start w:val="1"/>
+      <w:numFmt w:val="bullet"/>
+      <w:lvlText w:val="o"/>
+      <w:lvlJc w:val="left"/>
+      <w:pPr>
+        <w:ind w:left="1440" w:hanging="360"/>
+      </w:pPr>
+      <w:rPr>
+        <w:rFonts w:ascii="Courier New" w:hAnsi="Courier New" w:cs="Courier New" w:hint="default"/>
+      </w:rPr>
+    </w:lvl>
+    <w:lvl w:ilvl="2" w:tplc="240A0005" w:tentative="1">
+      <w:start w:val="1"/>
+      <w:numFmt w:val="bullet"/>
+      <w:lvlText w:val=""/>
+      <w:lvlJc w:val="left"/>
+      <w:pPr>
+        <w:ind w:left="2160" w:hanging="360"/>
+      </w:pPr>
+      <w:rPr>
+        <w:rFonts w:ascii="Wingdings" w:hAnsi="Wingdings" w:hint="default"/>
+      </w:rPr>
+    </w:lvl>
+    <w:lvl w:ilvl="3" w:tplc="240A0001" w:tentative="1">
+      <w:start w:val="1"/>
+      <w:numFmt w:val="bullet"/>
+      <w:lvlText w:val=""/>
+      <w:lvlJc w:val="left"/>
+      <w:pPr>
+        <w:ind w:left="2880" w:hanging="360"/>
+      </w:pPr>
+      <w:rPr>
+        <w:rFonts w:ascii="Symbol" w:hAnsi="Symbol" w:hint="default"/>
+      </w:rPr>
+    </w:lvl>
+    <w:lvl w:ilvl="4" w:tplc="240A0003" w:tentative="1">
+      <w:start w:val="1"/>
+      <w:numFmt w:val="bullet"/>
+      <w:lvlText w:val="o"/>
+      <w:lvlJc w:val="left"/>
+      <w:pPr>
+        <w:ind w:left="3600" w:hanging="360"/>
+      </w:pPr>
+      <w:rPr>
+        <w:rFonts w:ascii="Courier New" w:hAnsi="Courier New" w:cs="Courier New" w:hint="default"/>
+      </w:rPr>
+    </w:lvl>
+    <w:lvl w:ilvl="5" w:tplc="240A0005" w:tentative="1">
+      <w:start w:val="1"/>
+      <w:numFmt w:val="bullet"/>
+      <w:lvlText w:val=""/>
+      <w:lvlJc w:val="left"/>
+      <w:pPr>
+        <w:ind w:left="4320" w:hanging="360"/>
+      </w:pPr>
+      <w:rPr>
+        <w:rFonts w:ascii="Wingdings" w:hAnsi="Wingdings" w:hint="default"/>
+      </w:rPr>
+    </w:lvl>
+    <w:lvl w:ilvl="6" w:tplc="240A0001" w:tentative="1">
+      <w:start w:val="1"/>
+      <w:numFmt w:val="bullet"/>
+      <w:lvlText w:val=""/>
+      <w:lvlJc w:val="left"/>
+      <w:pPr>
+        <w:ind w:left="5040" w:hanging="360"/>
+      </w:pPr>
+      <w:rPr>
+        <w:rFonts w:ascii="Symbol" w:hAnsi="Symbol" w:hint="default"/>
+      </w:rPr>
+    </w:lvl>
+    <w:lvl w:ilvl="7" w:tplc="240A0003" w:tentative="1">
+      <w:start w:val="1"/>
+      <w:numFmt w:val="bullet"/>
+      <w:lvlText w:val="o"/>
+      <w:lvlJc w:val="left"/>
+      <w:pPr>
+        <w:ind w:left="5760" w:hanging="360"/>
+      </w:pPr>
+      <w:rPr>
+        <w:rFonts w:ascii="Courier New" w:hAnsi="Courier New" w:cs="Courier New" w:hint="default"/>
+      </w:rPr>
+    </w:lvl>
+    <w:lvl w:ilvl="8" w:tplc="240A0005" w:tentative="1">
+      <w:start w:val="1"/>
+      <w:numFmt w:val="bullet"/>
+      <w:lvlText w:val=""/>
+      <w:lvlJc w:val="left"/>
+      <w:pPr>
+        <w:ind w:left="6480" w:hanging="360"/>
+      </w:pPr>
+      <w:rPr>
+        <w:rFonts w:ascii="Wingdings" w:hAnsi="Wingdings" w:hint="default"/>
+      </w:rPr>
+    </w:lvl>
+  </w:abstractNum>
+  <w:abstractNum w:abstractNumId="35" w15:restartNumberingAfterBreak="0">
+    <w:nsid w:val="4F1234FB"/>
+    <w:multiLevelType w:val="hybridMultilevel"/>
+    <w:tmpl w:val="785867AE"/>
+    <w:lvl w:ilvl="0" w:tplc="240A0001">
+      <w:start w:val="1"/>
+      <w:numFmt w:val="bullet"/>
+      <w:lvlText w:val=""/>
+      <w:lvlJc w:val="left"/>
+      <w:pPr>
+        <w:ind w:left="1080" w:hanging="360"/>
+      </w:pPr>
+      <w:rPr>
+        <w:rFonts w:ascii="Symbol" w:hAnsi="Symbol" w:hint="default"/>
+      </w:rPr>
+    </w:lvl>
+    <w:lvl w:ilvl="1" w:tplc="240A0003" w:tentative="1">
+      <w:start w:val="1"/>
+      <w:numFmt w:val="bullet"/>
+      <w:lvlText w:val="o"/>
+      <w:lvlJc w:val="left"/>
+      <w:pPr>
+        <w:ind w:left="1800" w:hanging="360"/>
+      </w:pPr>
+      <w:rPr>
+        <w:rFonts w:ascii="Courier New" w:hAnsi="Courier New" w:cs="Courier New" w:hint="default"/>
+      </w:rPr>
+    </w:lvl>
+    <w:lvl w:ilvl="2" w:tplc="240A0005" w:tentative="1">
+      <w:start w:val="1"/>
+      <w:numFmt w:val="bullet"/>
+      <w:lvlText w:val=""/>
+      <w:lvlJc w:val="left"/>
+      <w:pPr>
+        <w:ind w:left="2520" w:hanging="360"/>
+      </w:pPr>
+      <w:rPr>
+        <w:rFonts w:ascii="Wingdings" w:hAnsi="Wingdings" w:hint="default"/>
+      </w:rPr>
+    </w:lvl>
+    <w:lvl w:ilvl="3" w:tplc="240A0001" w:tentative="1">
+      <w:start w:val="1"/>
+      <w:numFmt w:val="bullet"/>
+      <w:lvlText w:val=""/>
+      <w:lvlJc w:val="left"/>
+      <w:pPr>
+        <w:ind w:left="3240" w:hanging="360"/>
+      </w:pPr>
+      <w:rPr>
+        <w:rFonts w:ascii="Symbol" w:hAnsi="Symbol" w:hint="default"/>
+      </w:rPr>
+    </w:lvl>
+    <w:lvl w:ilvl="4" w:tplc="240A0003" w:tentative="1">
+      <w:start w:val="1"/>
+      <w:numFmt w:val="bullet"/>
+      <w:lvlText w:val="o"/>
+      <w:lvlJc w:val="left"/>
+      <w:pPr>
+        <w:ind w:left="3960" w:hanging="360"/>
+      </w:pPr>
+      <w:rPr>
+        <w:rFonts w:ascii="Courier New" w:hAnsi="Courier New" w:cs="Courier New" w:hint="default"/>
+      </w:rPr>
+    </w:lvl>
+    <w:lvl w:ilvl="5" w:tplc="240A0005" w:tentative="1">
+      <w:start w:val="1"/>
+      <w:numFmt w:val="bullet"/>
+      <w:lvlText w:val=""/>
+      <w:lvlJc w:val="left"/>
+      <w:pPr>
+        <w:ind w:left="4680" w:hanging="360"/>
+      </w:pPr>
+      <w:rPr>
+        <w:rFonts w:ascii="Wingdings" w:hAnsi="Wingdings" w:hint="default"/>
+      </w:rPr>
+    </w:lvl>
+    <w:lvl w:ilvl="6" w:tplc="240A0001" w:tentative="1">
+      <w:start w:val="1"/>
+      <w:numFmt w:val="bullet"/>
+      <w:lvlText w:val=""/>
+      <w:lvlJc w:val="left"/>
+      <w:pPr>
+        <w:ind w:left="5400" w:hanging="360"/>
+      </w:pPr>
+      <w:rPr>
+        <w:rFonts w:ascii="Symbol" w:hAnsi="Symbol" w:hint="default"/>
+      </w:rPr>
+    </w:lvl>
+    <w:lvl w:ilvl="7" w:tplc="240A0003" w:tentative="1">
+      <w:start w:val="1"/>
+      <w:numFmt w:val="bullet"/>
+      <w:lvlText w:val="o"/>
+      <w:lvlJc w:val="left"/>
+      <w:pPr>
+        <w:ind w:left="6120" w:hanging="360"/>
+      </w:pPr>
+      <w:rPr>
+        <w:rFonts w:ascii="Courier New" w:hAnsi="Courier New" w:cs="Courier New" w:hint="default"/>
+      </w:rPr>
+    </w:lvl>
+    <w:lvl w:ilvl="8" w:tplc="240A0005" w:tentative="1">
+      <w:start w:val="1"/>
+      <w:numFmt w:val="bullet"/>
+      <w:lvlText w:val=""/>
+      <w:lvlJc w:val="left"/>
+      <w:pPr>
+        <w:ind w:left="6840" w:hanging="360"/>
+      </w:pPr>
+      <w:rPr>
+        <w:rFonts w:ascii="Wingdings" w:hAnsi="Wingdings" w:hint="default"/>
+      </w:rPr>
+    </w:lvl>
+  </w:abstractNum>
+  <w:abstractNum w:abstractNumId="36" w15:restartNumberingAfterBreak="0">
+    <w:nsid w:val="4FC33FE2"/>
+    <w:multiLevelType w:val="hybridMultilevel"/>
+    <w:tmpl w:val="0C487EF0"/>
+    <w:lvl w:ilvl="0" w:tplc="240A0001">
+      <w:start w:val="1"/>
+      <w:numFmt w:val="bullet"/>
+      <w:lvlText w:val=""/>
+      <w:lvlJc w:val="left"/>
+      <w:pPr>
+        <w:ind w:left="720" w:hanging="360"/>
+      </w:pPr>
+      <w:rPr>
+        <w:rFonts w:ascii="Symbol" w:hAnsi="Symbol" w:hint="default"/>
+      </w:rPr>
+    </w:lvl>
+    <w:lvl w:ilvl="1" w:tplc="240A0003" w:tentative="1">
+      <w:start w:val="1"/>
+      <w:numFmt w:val="bullet"/>
+      <w:lvlText w:val="o"/>
+      <w:lvlJc w:val="left"/>
+      <w:pPr>
+        <w:ind w:left="1440" w:hanging="360"/>
+      </w:pPr>
+      <w:rPr>
+        <w:rFonts w:ascii="Courier New" w:hAnsi="Courier New" w:cs="Courier New" w:hint="default"/>
+      </w:rPr>
+    </w:lvl>
+    <w:lvl w:ilvl="2" w:tplc="240A0005" w:tentative="1">
+      <w:start w:val="1"/>
+      <w:numFmt w:val="bullet"/>
+      <w:lvlText w:val=""/>
+      <w:lvlJc w:val="left"/>
+      <w:pPr>
+        <w:ind w:left="2160" w:hanging="360"/>
+      </w:pPr>
+      <w:rPr>
+        <w:rFonts w:ascii="Wingdings" w:hAnsi="Wingdings" w:hint="default"/>
+      </w:rPr>
+    </w:lvl>
+    <w:lvl w:ilvl="3" w:tplc="240A0001" w:tentative="1">
+      <w:start w:val="1"/>
+      <w:numFmt w:val="bullet"/>
+      <w:lvlText w:val=""/>
+      <w:lvlJc w:val="left"/>
+      <w:pPr>
+        <w:ind w:left="2880" w:hanging="360"/>
+      </w:pPr>
+      <w:rPr>
+        <w:rFonts w:ascii="Symbol" w:hAnsi="Symbol" w:hint="default"/>
+      </w:rPr>
+    </w:lvl>
+    <w:lvl w:ilvl="4" w:tplc="240A0003" w:tentative="1">
+      <w:start w:val="1"/>
+      <w:numFmt w:val="bullet"/>
+      <w:lvlText w:val="o"/>
+      <w:lvlJc w:val="left"/>
+      <w:pPr>
+        <w:ind w:left="3600" w:hanging="360"/>
+      </w:pPr>
+      <w:rPr>
+        <w:rFonts w:ascii="Courier New" w:hAnsi="Courier New" w:cs="Courier New" w:hint="default"/>
+      </w:rPr>
+    </w:lvl>
+    <w:lvl w:ilvl="5" w:tplc="240A0005" w:tentative="1">
+      <w:start w:val="1"/>
+      <w:numFmt w:val="bullet"/>
+      <w:lvlText w:val=""/>
+      <w:lvlJc w:val="left"/>
+      <w:pPr>
+        <w:ind w:left="4320" w:hanging="360"/>
+      </w:pPr>
+      <w:rPr>
+        <w:rFonts w:ascii="Wingdings" w:hAnsi="Wingdings" w:hint="default"/>
+      </w:rPr>
+    </w:lvl>
+    <w:lvl w:ilvl="6" w:tplc="240A0001" w:tentative="1">
+      <w:start w:val="1"/>
+      <w:numFmt w:val="bullet"/>
+      <w:lvlText w:val=""/>
+      <w:lvlJc w:val="left"/>
+      <w:pPr>
+        <w:ind w:left="5040" w:hanging="360"/>
+      </w:pPr>
+      <w:rPr>
+        <w:rFonts w:ascii="Symbol" w:hAnsi="Symbol" w:hint="default"/>
+      </w:rPr>
+    </w:lvl>
+    <w:lvl w:ilvl="7" w:tplc="240A0003" w:tentative="1">
+      <w:start w:val="1"/>
+      <w:numFmt w:val="bullet"/>
+      <w:lvlText w:val="o"/>
+      <w:lvlJc w:val="left"/>
+      <w:pPr>
+        <w:ind w:left="5760" w:hanging="360"/>
+      </w:pPr>
+      <w:rPr>
+        <w:rFonts w:ascii="Courier New" w:hAnsi="Courier New" w:cs="Courier New" w:hint="default"/>
+      </w:rPr>
+    </w:lvl>
+    <w:lvl w:ilvl="8" w:tplc="240A0005" w:tentative="1">
+      <w:start w:val="1"/>
+      <w:numFmt w:val="bullet"/>
+      <w:lvlText w:val=""/>
+      <w:lvlJc w:val="left"/>
+      <w:pPr>
+        <w:ind w:left="6480" w:hanging="360"/>
+      </w:pPr>
+      <w:rPr>
+        <w:rFonts w:ascii="Wingdings" w:hAnsi="Wingdings" w:hint="default"/>
+      </w:rPr>
+    </w:lvl>
+  </w:abstractNum>
+  <w:abstractNum w:abstractNumId="37" w15:restartNumberingAfterBreak="0">
     <w:nsid w:val="555146C4"/>
     <w:multiLevelType w:val="multilevel"/>
     <w:tmpl w:val="2618D67A"/>
@@ -3606,7 +6717,346 @@
       </w:rPr>
     </w:lvl>
   </w:abstractNum>
-  <w:abstractNum w:abstractNumId="16" w15:restartNumberingAfterBreak="0">
+  <w:abstractNum w:abstractNumId="38" w15:restartNumberingAfterBreak="0">
+    <w:nsid w:val="5921112D"/>
+    <w:multiLevelType w:val="hybridMultilevel"/>
+    <w:tmpl w:val="5F7C8156"/>
+    <w:lvl w:ilvl="0" w:tplc="240A0001">
+      <w:start w:val="1"/>
+      <w:numFmt w:val="bullet"/>
+      <w:lvlText w:val=""/>
+      <w:lvlJc w:val="left"/>
+      <w:pPr>
+        <w:ind w:left="720" w:hanging="360"/>
+      </w:pPr>
+      <w:rPr>
+        <w:rFonts w:ascii="Symbol" w:hAnsi="Symbol" w:hint="default"/>
+      </w:rPr>
+    </w:lvl>
+    <w:lvl w:ilvl="1" w:tplc="240A0003" w:tentative="1">
+      <w:start w:val="1"/>
+      <w:numFmt w:val="bullet"/>
+      <w:lvlText w:val="o"/>
+      <w:lvlJc w:val="left"/>
+      <w:pPr>
+        <w:ind w:left="1440" w:hanging="360"/>
+      </w:pPr>
+      <w:rPr>
+        <w:rFonts w:ascii="Courier New" w:hAnsi="Courier New" w:cs="Courier New" w:hint="default"/>
+      </w:rPr>
+    </w:lvl>
+    <w:lvl w:ilvl="2" w:tplc="240A0005" w:tentative="1">
+      <w:start w:val="1"/>
+      <w:numFmt w:val="bullet"/>
+      <w:lvlText w:val=""/>
+      <w:lvlJc w:val="left"/>
+      <w:pPr>
+        <w:ind w:left="2160" w:hanging="360"/>
+      </w:pPr>
+      <w:rPr>
+        <w:rFonts w:ascii="Wingdings" w:hAnsi="Wingdings" w:hint="default"/>
+      </w:rPr>
+    </w:lvl>
+    <w:lvl w:ilvl="3" w:tplc="240A0001" w:tentative="1">
+      <w:start w:val="1"/>
+      <w:numFmt w:val="bullet"/>
+      <w:lvlText w:val=""/>
+      <w:lvlJc w:val="left"/>
+      <w:pPr>
+        <w:ind w:left="2880" w:hanging="360"/>
+      </w:pPr>
+      <w:rPr>
+        <w:rFonts w:ascii="Symbol" w:hAnsi="Symbol" w:hint="default"/>
+      </w:rPr>
+    </w:lvl>
+    <w:lvl w:ilvl="4" w:tplc="240A0003" w:tentative="1">
+      <w:start w:val="1"/>
+      <w:numFmt w:val="bullet"/>
+      <w:lvlText w:val="o"/>
+      <w:lvlJc w:val="left"/>
+      <w:pPr>
+        <w:ind w:left="3600" w:hanging="360"/>
+      </w:pPr>
+      <w:rPr>
+        <w:rFonts w:ascii="Courier New" w:hAnsi="Courier New" w:cs="Courier New" w:hint="default"/>
+      </w:rPr>
+    </w:lvl>
+    <w:lvl w:ilvl="5" w:tplc="240A0005" w:tentative="1">
+      <w:start w:val="1"/>
+      <w:numFmt w:val="bullet"/>
+      <w:lvlText w:val=""/>
+      <w:lvlJc w:val="left"/>
+      <w:pPr>
+        <w:ind w:left="4320" w:hanging="360"/>
+      </w:pPr>
+      <w:rPr>
+        <w:rFonts w:ascii="Wingdings" w:hAnsi="Wingdings" w:hint="default"/>
+      </w:rPr>
+    </w:lvl>
+    <w:lvl w:ilvl="6" w:tplc="240A0001" w:tentative="1">
+      <w:start w:val="1"/>
+      <w:numFmt w:val="bullet"/>
+      <w:lvlText w:val=""/>
+      <w:lvlJc w:val="left"/>
+      <w:pPr>
+        <w:ind w:left="5040" w:hanging="360"/>
+      </w:pPr>
+      <w:rPr>
+        <w:rFonts w:ascii="Symbol" w:hAnsi="Symbol" w:hint="default"/>
+      </w:rPr>
+    </w:lvl>
+    <w:lvl w:ilvl="7" w:tplc="240A0003" w:tentative="1">
+      <w:start w:val="1"/>
+      <w:numFmt w:val="bullet"/>
+      <w:lvlText w:val="o"/>
+      <w:lvlJc w:val="left"/>
+      <w:pPr>
+        <w:ind w:left="5760" w:hanging="360"/>
+      </w:pPr>
+      <w:rPr>
+        <w:rFonts w:ascii="Courier New" w:hAnsi="Courier New" w:cs="Courier New" w:hint="default"/>
+      </w:rPr>
+    </w:lvl>
+    <w:lvl w:ilvl="8" w:tplc="240A0005" w:tentative="1">
+      <w:start w:val="1"/>
+      <w:numFmt w:val="bullet"/>
+      <w:lvlText w:val=""/>
+      <w:lvlJc w:val="left"/>
+      <w:pPr>
+        <w:ind w:left="6480" w:hanging="360"/>
+      </w:pPr>
+      <w:rPr>
+        <w:rFonts w:ascii="Wingdings" w:hAnsi="Wingdings" w:hint="default"/>
+      </w:rPr>
+    </w:lvl>
+  </w:abstractNum>
+  <w:abstractNum w:abstractNumId="39" w15:restartNumberingAfterBreak="0">
+    <w:nsid w:val="59A3174B"/>
+    <w:multiLevelType w:val="hybridMultilevel"/>
+    <w:tmpl w:val="952C47A8"/>
+    <w:lvl w:ilvl="0" w:tplc="240A0001">
+      <w:start w:val="1"/>
+      <w:numFmt w:val="bullet"/>
+      <w:lvlText w:val=""/>
+      <w:lvlJc w:val="left"/>
+      <w:pPr>
+        <w:ind w:left="720" w:hanging="360"/>
+      </w:pPr>
+      <w:rPr>
+        <w:rFonts w:ascii="Symbol" w:hAnsi="Symbol" w:hint="default"/>
+      </w:rPr>
+    </w:lvl>
+    <w:lvl w:ilvl="1" w:tplc="240A0003" w:tentative="1">
+      <w:start w:val="1"/>
+      <w:numFmt w:val="bullet"/>
+      <w:lvlText w:val="o"/>
+      <w:lvlJc w:val="left"/>
+      <w:pPr>
+        <w:ind w:left="1440" w:hanging="360"/>
+      </w:pPr>
+      <w:rPr>
+        <w:rFonts w:ascii="Courier New" w:hAnsi="Courier New" w:cs="Courier New" w:hint="default"/>
+      </w:rPr>
+    </w:lvl>
+    <w:lvl w:ilvl="2" w:tplc="240A0005" w:tentative="1">
+      <w:start w:val="1"/>
+      <w:numFmt w:val="bullet"/>
+      <w:lvlText w:val=""/>
+      <w:lvlJc w:val="left"/>
+      <w:pPr>
+        <w:ind w:left="2160" w:hanging="360"/>
+      </w:pPr>
+      <w:rPr>
+        <w:rFonts w:ascii="Wingdings" w:hAnsi="Wingdings" w:hint="default"/>
+      </w:rPr>
+    </w:lvl>
+    <w:lvl w:ilvl="3" w:tplc="240A0001" w:tentative="1">
+      <w:start w:val="1"/>
+      <w:numFmt w:val="bullet"/>
+      <w:lvlText w:val=""/>
+      <w:lvlJc w:val="left"/>
+      <w:pPr>
+        <w:ind w:left="2880" w:hanging="360"/>
+      </w:pPr>
+      <w:rPr>
+        <w:rFonts w:ascii="Symbol" w:hAnsi="Symbol" w:hint="default"/>
+      </w:rPr>
+    </w:lvl>
+    <w:lvl w:ilvl="4" w:tplc="240A0003" w:tentative="1">
+      <w:start w:val="1"/>
+      <w:numFmt w:val="bullet"/>
+      <w:lvlText w:val="o"/>
+      <w:lvlJc w:val="left"/>
+      <w:pPr>
+        <w:ind w:left="3600" w:hanging="360"/>
+      </w:pPr>
+      <w:rPr>
+        <w:rFonts w:ascii="Courier New" w:hAnsi="Courier New" w:cs="Courier New" w:hint="default"/>
+      </w:rPr>
+    </w:lvl>
+    <w:lvl w:ilvl="5" w:tplc="240A0005" w:tentative="1">
+      <w:start w:val="1"/>
+      <w:numFmt w:val="bullet"/>
+      <w:lvlText w:val=""/>
+      <w:lvlJc w:val="left"/>
+      <w:pPr>
+        <w:ind w:left="4320" w:hanging="360"/>
+      </w:pPr>
+      <w:rPr>
+        <w:rFonts w:ascii="Wingdings" w:hAnsi="Wingdings" w:hint="default"/>
+      </w:rPr>
+    </w:lvl>
+    <w:lvl w:ilvl="6" w:tplc="240A0001" w:tentative="1">
+      <w:start w:val="1"/>
+      <w:numFmt w:val="bullet"/>
+      <w:lvlText w:val=""/>
+      <w:lvlJc w:val="left"/>
+      <w:pPr>
+        <w:ind w:left="5040" w:hanging="360"/>
+      </w:pPr>
+      <w:rPr>
+        <w:rFonts w:ascii="Symbol" w:hAnsi="Symbol" w:hint="default"/>
+      </w:rPr>
+    </w:lvl>
+    <w:lvl w:ilvl="7" w:tplc="240A0003" w:tentative="1">
+      <w:start w:val="1"/>
+      <w:numFmt w:val="bullet"/>
+      <w:lvlText w:val="o"/>
+      <w:lvlJc w:val="left"/>
+      <w:pPr>
+        <w:ind w:left="5760" w:hanging="360"/>
+      </w:pPr>
+      <w:rPr>
+        <w:rFonts w:ascii="Courier New" w:hAnsi="Courier New" w:cs="Courier New" w:hint="default"/>
+      </w:rPr>
+    </w:lvl>
+    <w:lvl w:ilvl="8" w:tplc="240A0005" w:tentative="1">
+      <w:start w:val="1"/>
+      <w:numFmt w:val="bullet"/>
+      <w:lvlText w:val=""/>
+      <w:lvlJc w:val="left"/>
+      <w:pPr>
+        <w:ind w:left="6480" w:hanging="360"/>
+      </w:pPr>
+      <w:rPr>
+        <w:rFonts w:ascii="Wingdings" w:hAnsi="Wingdings" w:hint="default"/>
+      </w:rPr>
+    </w:lvl>
+  </w:abstractNum>
+  <w:abstractNum w:abstractNumId="40" w15:restartNumberingAfterBreak="0">
+    <w:nsid w:val="5C14326F"/>
+    <w:multiLevelType w:val="hybridMultilevel"/>
+    <w:tmpl w:val="0BCABB94"/>
+    <w:lvl w:ilvl="0" w:tplc="240A0001">
+      <w:start w:val="1"/>
+      <w:numFmt w:val="bullet"/>
+      <w:lvlText w:val=""/>
+      <w:lvlJc w:val="left"/>
+      <w:pPr>
+        <w:ind w:left="1080" w:hanging="360"/>
+      </w:pPr>
+      <w:rPr>
+        <w:rFonts w:ascii="Symbol" w:hAnsi="Symbol" w:hint="default"/>
+      </w:rPr>
+    </w:lvl>
+    <w:lvl w:ilvl="1" w:tplc="240A0003" w:tentative="1">
+      <w:start w:val="1"/>
+      <w:numFmt w:val="bullet"/>
+      <w:lvlText w:val="o"/>
+      <w:lvlJc w:val="left"/>
+      <w:pPr>
+        <w:ind w:left="1800" w:hanging="360"/>
+      </w:pPr>
+      <w:rPr>
+        <w:rFonts w:ascii="Courier New" w:hAnsi="Courier New" w:cs="Courier New" w:hint="default"/>
+      </w:rPr>
+    </w:lvl>
+    <w:lvl w:ilvl="2" w:tplc="240A0005" w:tentative="1">
+      <w:start w:val="1"/>
+      <w:numFmt w:val="bullet"/>
+      <w:lvlText w:val=""/>
+      <w:lvlJc w:val="left"/>
+      <w:pPr>
+        <w:ind w:left="2520" w:hanging="360"/>
+      </w:pPr>
+      <w:rPr>
+        <w:rFonts w:ascii="Wingdings" w:hAnsi="Wingdings" w:hint="default"/>
+      </w:rPr>
+    </w:lvl>
+    <w:lvl w:ilvl="3" w:tplc="240A0001" w:tentative="1">
+      <w:start w:val="1"/>
+      <w:numFmt w:val="bullet"/>
+      <w:lvlText w:val=""/>
+      <w:lvlJc w:val="left"/>
+      <w:pPr>
+        <w:ind w:left="3240" w:hanging="360"/>
+      </w:pPr>
+      <w:rPr>
+        <w:rFonts w:ascii="Symbol" w:hAnsi="Symbol" w:hint="default"/>
+      </w:rPr>
+    </w:lvl>
+    <w:lvl w:ilvl="4" w:tplc="240A0003" w:tentative="1">
+      <w:start w:val="1"/>
+      <w:numFmt w:val="bullet"/>
+      <w:lvlText w:val="o"/>
+      <w:lvlJc w:val="left"/>
+      <w:pPr>
+        <w:ind w:left="3960" w:hanging="360"/>
+      </w:pPr>
+      <w:rPr>
+        <w:rFonts w:ascii="Courier New" w:hAnsi="Courier New" w:cs="Courier New" w:hint="default"/>
+      </w:rPr>
+    </w:lvl>
+    <w:lvl w:ilvl="5" w:tplc="240A0005" w:tentative="1">
+      <w:start w:val="1"/>
+      <w:numFmt w:val="bullet"/>
+      <w:lvlText w:val=""/>
+      <w:lvlJc w:val="left"/>
+      <w:pPr>
+        <w:ind w:left="4680" w:hanging="360"/>
+      </w:pPr>
+      <w:rPr>
+        <w:rFonts w:ascii="Wingdings" w:hAnsi="Wingdings" w:hint="default"/>
+      </w:rPr>
+    </w:lvl>
+    <w:lvl w:ilvl="6" w:tplc="240A0001" w:tentative="1">
+      <w:start w:val="1"/>
+      <w:numFmt w:val="bullet"/>
+      <w:lvlText w:val=""/>
+      <w:lvlJc w:val="left"/>
+      <w:pPr>
+        <w:ind w:left="5400" w:hanging="360"/>
+      </w:pPr>
+      <w:rPr>
+        <w:rFonts w:ascii="Symbol" w:hAnsi="Symbol" w:hint="default"/>
+      </w:rPr>
+    </w:lvl>
+    <w:lvl w:ilvl="7" w:tplc="240A0003" w:tentative="1">
+      <w:start w:val="1"/>
+      <w:numFmt w:val="bullet"/>
+      <w:lvlText w:val="o"/>
+      <w:lvlJc w:val="left"/>
+      <w:pPr>
+        <w:ind w:left="6120" w:hanging="360"/>
+      </w:pPr>
+      <w:rPr>
+        <w:rFonts w:ascii="Courier New" w:hAnsi="Courier New" w:cs="Courier New" w:hint="default"/>
+      </w:rPr>
+    </w:lvl>
+    <w:lvl w:ilvl="8" w:tplc="240A0005" w:tentative="1">
+      <w:start w:val="1"/>
+      <w:numFmt w:val="bullet"/>
+      <w:lvlText w:val=""/>
+      <w:lvlJc w:val="left"/>
+      <w:pPr>
+        <w:ind w:left="6840" w:hanging="360"/>
+      </w:pPr>
+      <w:rPr>
+        <w:rFonts w:ascii="Wingdings" w:hAnsi="Wingdings" w:hint="default"/>
+      </w:rPr>
+    </w:lvl>
+  </w:abstractNum>
+  <w:abstractNum w:abstractNumId="41" w15:restartNumberingAfterBreak="0">
     <w:nsid w:val="5FE219C6"/>
     <w:multiLevelType w:val="hybridMultilevel"/>
     <w:tmpl w:val="1054B6A0"/>
@@ -3720,7 +7170,7 @@
       </w:rPr>
     </w:lvl>
   </w:abstractNum>
-  <w:abstractNum w:abstractNumId="17" w15:restartNumberingAfterBreak="0">
+  <w:abstractNum w:abstractNumId="42" w15:restartNumberingAfterBreak="0">
     <w:nsid w:val="60060892"/>
     <w:multiLevelType w:val="multilevel"/>
     <w:tmpl w:val="DC5AE49E"/>
@@ -3869,7 +7319,7 @@
       </w:rPr>
     </w:lvl>
   </w:abstractNum>
-  <w:abstractNum w:abstractNumId="18" w15:restartNumberingAfterBreak="0">
+  <w:abstractNum w:abstractNumId="43" w15:restartNumberingAfterBreak="0">
     <w:nsid w:val="636910AE"/>
     <w:multiLevelType w:val="hybridMultilevel"/>
     <w:tmpl w:val="0CCC3BB8"/>
@@ -3982,7 +7432,7 @@
       </w:rPr>
     </w:lvl>
   </w:abstractNum>
-  <w:abstractNum w:abstractNumId="19" w15:restartNumberingAfterBreak="0">
+  <w:abstractNum w:abstractNumId="44" w15:restartNumberingAfterBreak="0">
     <w:nsid w:val="64764379"/>
     <w:multiLevelType w:val="singleLevel"/>
     <w:tmpl w:val="1BA4E954"/>
@@ -4002,7 +7452,7 @@
       </w:rPr>
     </w:lvl>
   </w:abstractNum>
-  <w:abstractNum w:abstractNumId="20" w15:restartNumberingAfterBreak="0">
+  <w:abstractNum w:abstractNumId="45" w15:restartNumberingAfterBreak="0">
     <w:nsid w:val="664A70D4"/>
     <w:multiLevelType w:val="hybridMultilevel"/>
     <w:tmpl w:val="AC0852E4"/>
@@ -4115,7 +7565,120 @@
       </w:rPr>
     </w:lvl>
   </w:abstractNum>
-  <w:abstractNum w:abstractNumId="21" w15:restartNumberingAfterBreak="0">
+  <w:abstractNum w:abstractNumId="46" w15:restartNumberingAfterBreak="0">
+    <w:nsid w:val="67EE6BDD"/>
+    <w:multiLevelType w:val="hybridMultilevel"/>
+    <w:tmpl w:val="89AAA1F8"/>
+    <w:lvl w:ilvl="0" w:tplc="240A0001">
+      <w:start w:val="1"/>
+      <w:numFmt w:val="bullet"/>
+      <w:lvlText w:val=""/>
+      <w:lvlJc w:val="left"/>
+      <w:pPr>
+        <w:ind w:left="720" w:hanging="360"/>
+      </w:pPr>
+      <w:rPr>
+        <w:rFonts w:ascii="Symbol" w:hAnsi="Symbol" w:hint="default"/>
+      </w:rPr>
+    </w:lvl>
+    <w:lvl w:ilvl="1" w:tplc="240A0003" w:tentative="1">
+      <w:start w:val="1"/>
+      <w:numFmt w:val="bullet"/>
+      <w:lvlText w:val="o"/>
+      <w:lvlJc w:val="left"/>
+      <w:pPr>
+        <w:ind w:left="1440" w:hanging="360"/>
+      </w:pPr>
+      <w:rPr>
+        <w:rFonts w:ascii="Courier New" w:hAnsi="Courier New" w:cs="Courier New" w:hint="default"/>
+      </w:rPr>
+    </w:lvl>
+    <w:lvl w:ilvl="2" w:tplc="240A0005" w:tentative="1">
+      <w:start w:val="1"/>
+      <w:numFmt w:val="bullet"/>
+      <w:lvlText w:val=""/>
+      <w:lvlJc w:val="left"/>
+      <w:pPr>
+        <w:ind w:left="2160" w:hanging="360"/>
+      </w:pPr>
+      <w:rPr>
+        <w:rFonts w:ascii="Wingdings" w:hAnsi="Wingdings" w:hint="default"/>
+      </w:rPr>
+    </w:lvl>
+    <w:lvl w:ilvl="3" w:tplc="240A0001" w:tentative="1">
+      <w:start w:val="1"/>
+      <w:numFmt w:val="bullet"/>
+      <w:lvlText w:val=""/>
+      <w:lvlJc w:val="left"/>
+      <w:pPr>
+        <w:ind w:left="2880" w:hanging="360"/>
+      </w:pPr>
+      <w:rPr>
+        <w:rFonts w:ascii="Symbol" w:hAnsi="Symbol" w:hint="default"/>
+      </w:rPr>
+    </w:lvl>
+    <w:lvl w:ilvl="4" w:tplc="240A0003" w:tentative="1">
+      <w:start w:val="1"/>
+      <w:numFmt w:val="bullet"/>
+      <w:lvlText w:val="o"/>
+      <w:lvlJc w:val="left"/>
+      <w:pPr>
+        <w:ind w:left="3600" w:hanging="360"/>
+      </w:pPr>
+      <w:rPr>
+        <w:rFonts w:ascii="Courier New" w:hAnsi="Courier New" w:cs="Courier New" w:hint="default"/>
+      </w:rPr>
+    </w:lvl>
+    <w:lvl w:ilvl="5" w:tplc="240A0005" w:tentative="1">
+      <w:start w:val="1"/>
+      <w:numFmt w:val="bullet"/>
+      <w:lvlText w:val=""/>
+      <w:lvlJc w:val="left"/>
+      <w:pPr>
+        <w:ind w:left="4320" w:hanging="360"/>
+      </w:pPr>
+      <w:rPr>
+        <w:rFonts w:ascii="Wingdings" w:hAnsi="Wingdings" w:hint="default"/>
+      </w:rPr>
+    </w:lvl>
+    <w:lvl w:ilvl="6" w:tplc="240A0001" w:tentative="1">
+      <w:start w:val="1"/>
+      <w:numFmt w:val="bullet"/>
+      <w:lvlText w:val=""/>
+      <w:lvlJc w:val="left"/>
+      <w:pPr>
+        <w:ind w:left="5040" w:hanging="360"/>
+      </w:pPr>
+      <w:rPr>
+        <w:rFonts w:ascii="Symbol" w:hAnsi="Symbol" w:hint="default"/>
+      </w:rPr>
+    </w:lvl>
+    <w:lvl w:ilvl="7" w:tplc="240A0003" w:tentative="1">
+      <w:start w:val="1"/>
+      <w:numFmt w:val="bullet"/>
+      <w:lvlText w:val="o"/>
+      <w:lvlJc w:val="left"/>
+      <w:pPr>
+        <w:ind w:left="5760" w:hanging="360"/>
+      </w:pPr>
+      <w:rPr>
+        <w:rFonts w:ascii="Courier New" w:hAnsi="Courier New" w:cs="Courier New" w:hint="default"/>
+      </w:rPr>
+    </w:lvl>
+    <w:lvl w:ilvl="8" w:tplc="240A0005" w:tentative="1">
+      <w:start w:val="1"/>
+      <w:numFmt w:val="bullet"/>
+      <w:lvlText w:val=""/>
+      <w:lvlJc w:val="left"/>
+      <w:pPr>
+        <w:ind w:left="6480" w:hanging="360"/>
+      </w:pPr>
+      <w:rPr>
+        <w:rFonts w:ascii="Wingdings" w:hAnsi="Wingdings" w:hint="default"/>
+      </w:rPr>
+    </w:lvl>
+  </w:abstractNum>
+  <w:abstractNum w:abstractNumId="47" w15:restartNumberingAfterBreak="0">
     <w:nsid w:val="684D17C8"/>
     <w:multiLevelType w:val="multilevel"/>
     <w:tmpl w:val="F5C65B7A"/>
@@ -4264,10 +7827,236 @@
       </w:rPr>
     </w:lvl>
   </w:abstractNum>
-  <w:abstractNum w:abstractNumId="22" w15:restartNumberingAfterBreak="0">
+  <w:abstractNum w:abstractNumId="48" w15:restartNumberingAfterBreak="0">
+    <w:nsid w:val="6D7E4997"/>
+    <w:multiLevelType w:val="hybridMultilevel"/>
+    <w:tmpl w:val="EF9CF9E0"/>
+    <w:lvl w:ilvl="0" w:tplc="240A0001">
+      <w:start w:val="1"/>
+      <w:numFmt w:val="bullet"/>
+      <w:lvlText w:val=""/>
+      <w:lvlJc w:val="left"/>
+      <w:pPr>
+        <w:ind w:left="720" w:hanging="360"/>
+      </w:pPr>
+      <w:rPr>
+        <w:rFonts w:ascii="Symbol" w:hAnsi="Symbol" w:hint="default"/>
+      </w:rPr>
+    </w:lvl>
+    <w:lvl w:ilvl="1" w:tplc="240A0003" w:tentative="1">
+      <w:start w:val="1"/>
+      <w:numFmt w:val="bullet"/>
+      <w:lvlText w:val="o"/>
+      <w:lvlJc w:val="left"/>
+      <w:pPr>
+        <w:ind w:left="1440" w:hanging="360"/>
+      </w:pPr>
+      <w:rPr>
+        <w:rFonts w:ascii="Courier New" w:hAnsi="Courier New" w:cs="Courier New" w:hint="default"/>
+      </w:rPr>
+    </w:lvl>
+    <w:lvl w:ilvl="2" w:tplc="240A0005" w:tentative="1">
+      <w:start w:val="1"/>
+      <w:numFmt w:val="bullet"/>
+      <w:lvlText w:val=""/>
+      <w:lvlJc w:val="left"/>
+      <w:pPr>
+        <w:ind w:left="2160" w:hanging="360"/>
+      </w:pPr>
+      <w:rPr>
+        <w:rFonts w:ascii="Wingdings" w:hAnsi="Wingdings" w:hint="default"/>
+      </w:rPr>
+    </w:lvl>
+    <w:lvl w:ilvl="3" w:tplc="240A0001" w:tentative="1">
+      <w:start w:val="1"/>
+      <w:numFmt w:val="bullet"/>
+      <w:lvlText w:val=""/>
+      <w:lvlJc w:val="left"/>
+      <w:pPr>
+        <w:ind w:left="2880" w:hanging="360"/>
+      </w:pPr>
+      <w:rPr>
+        <w:rFonts w:ascii="Symbol" w:hAnsi="Symbol" w:hint="default"/>
+      </w:rPr>
+    </w:lvl>
+    <w:lvl w:ilvl="4" w:tplc="240A0003" w:tentative="1">
+      <w:start w:val="1"/>
+      <w:numFmt w:val="bullet"/>
+      <w:lvlText w:val="o"/>
+      <w:lvlJc w:val="left"/>
+      <w:pPr>
+        <w:ind w:left="3600" w:hanging="360"/>
+      </w:pPr>
+      <w:rPr>
+        <w:rFonts w:ascii="Courier New" w:hAnsi="Courier New" w:cs="Courier New" w:hint="default"/>
+      </w:rPr>
+    </w:lvl>
+    <w:lvl w:ilvl="5" w:tplc="240A0005" w:tentative="1">
+      <w:start w:val="1"/>
+      <w:numFmt w:val="bullet"/>
+      <w:lvlText w:val=""/>
+      <w:lvlJc w:val="left"/>
+      <w:pPr>
+        <w:ind w:left="4320" w:hanging="360"/>
+      </w:pPr>
+      <w:rPr>
+        <w:rFonts w:ascii="Wingdings" w:hAnsi="Wingdings" w:hint="default"/>
+      </w:rPr>
+    </w:lvl>
+    <w:lvl w:ilvl="6" w:tplc="240A0001" w:tentative="1">
+      <w:start w:val="1"/>
+      <w:numFmt w:val="bullet"/>
+      <w:lvlText w:val=""/>
+      <w:lvlJc w:val="left"/>
+      <w:pPr>
+        <w:ind w:left="5040" w:hanging="360"/>
+      </w:pPr>
+      <w:rPr>
+        <w:rFonts w:ascii="Symbol" w:hAnsi="Symbol" w:hint="default"/>
+      </w:rPr>
+    </w:lvl>
+    <w:lvl w:ilvl="7" w:tplc="240A0003" w:tentative="1">
+      <w:start w:val="1"/>
+      <w:numFmt w:val="bullet"/>
+      <w:lvlText w:val="o"/>
+      <w:lvlJc w:val="left"/>
+      <w:pPr>
+        <w:ind w:left="5760" w:hanging="360"/>
+      </w:pPr>
+      <w:rPr>
+        <w:rFonts w:ascii="Courier New" w:hAnsi="Courier New" w:cs="Courier New" w:hint="default"/>
+      </w:rPr>
+    </w:lvl>
+    <w:lvl w:ilvl="8" w:tplc="240A0005" w:tentative="1">
+      <w:start w:val="1"/>
+      <w:numFmt w:val="bullet"/>
+      <w:lvlText w:val=""/>
+      <w:lvlJc w:val="left"/>
+      <w:pPr>
+        <w:ind w:left="6480" w:hanging="360"/>
+      </w:pPr>
+      <w:rPr>
+        <w:rFonts w:ascii="Wingdings" w:hAnsi="Wingdings" w:hint="default"/>
+      </w:rPr>
+    </w:lvl>
+  </w:abstractNum>
+  <w:abstractNum w:abstractNumId="49" w15:restartNumberingAfterBreak="0">
+    <w:nsid w:val="6DB86B3F"/>
+    <w:multiLevelType w:val="hybridMultilevel"/>
+    <w:tmpl w:val="275C7A7C"/>
+    <w:lvl w:ilvl="0" w:tplc="240A0001">
+      <w:start w:val="1"/>
+      <w:numFmt w:val="bullet"/>
+      <w:lvlText w:val=""/>
+      <w:lvlJc w:val="left"/>
+      <w:pPr>
+        <w:ind w:left="720" w:hanging="360"/>
+      </w:pPr>
+      <w:rPr>
+        <w:rFonts w:ascii="Symbol" w:hAnsi="Symbol" w:hint="default"/>
+      </w:rPr>
+    </w:lvl>
+    <w:lvl w:ilvl="1" w:tplc="240A0003" w:tentative="1">
+      <w:start w:val="1"/>
+      <w:numFmt w:val="bullet"/>
+      <w:lvlText w:val="o"/>
+      <w:lvlJc w:val="left"/>
+      <w:pPr>
+        <w:ind w:left="1440" w:hanging="360"/>
+      </w:pPr>
+      <w:rPr>
+        <w:rFonts w:ascii="Courier New" w:hAnsi="Courier New" w:cs="Courier New" w:hint="default"/>
+      </w:rPr>
+    </w:lvl>
+    <w:lvl w:ilvl="2" w:tplc="240A0005" w:tentative="1">
+      <w:start w:val="1"/>
+      <w:numFmt w:val="bullet"/>
+      <w:lvlText w:val=""/>
+      <w:lvlJc w:val="left"/>
+      <w:pPr>
+        <w:ind w:left="2160" w:hanging="360"/>
+      </w:pPr>
+      <w:rPr>
+        <w:rFonts w:ascii="Wingdings" w:hAnsi="Wingdings" w:hint="default"/>
+      </w:rPr>
+    </w:lvl>
+    <w:lvl w:ilvl="3" w:tplc="240A0001" w:tentative="1">
+      <w:start w:val="1"/>
+      <w:numFmt w:val="bullet"/>
+      <w:lvlText w:val=""/>
+      <w:lvlJc w:val="left"/>
+      <w:pPr>
+        <w:ind w:left="2880" w:hanging="360"/>
+      </w:pPr>
+      <w:rPr>
+        <w:rFonts w:ascii="Symbol" w:hAnsi="Symbol" w:hint="default"/>
+      </w:rPr>
+    </w:lvl>
+    <w:lvl w:ilvl="4" w:tplc="240A0003" w:tentative="1">
+      <w:start w:val="1"/>
+      <w:numFmt w:val="bullet"/>
+      <w:lvlText w:val="o"/>
+      <w:lvlJc w:val="left"/>
+      <w:pPr>
+        <w:ind w:left="3600" w:hanging="360"/>
+      </w:pPr>
+      <w:rPr>
+        <w:rFonts w:ascii="Courier New" w:hAnsi="Courier New" w:cs="Courier New" w:hint="default"/>
+      </w:rPr>
+    </w:lvl>
+    <w:lvl w:ilvl="5" w:tplc="240A0005" w:tentative="1">
+      <w:start w:val="1"/>
+      <w:numFmt w:val="bullet"/>
+      <w:lvlText w:val=""/>
+      <w:lvlJc w:val="left"/>
+      <w:pPr>
+        <w:ind w:left="4320" w:hanging="360"/>
+      </w:pPr>
+      <w:rPr>
+        <w:rFonts w:ascii="Wingdings" w:hAnsi="Wingdings" w:hint="default"/>
+      </w:rPr>
+    </w:lvl>
+    <w:lvl w:ilvl="6" w:tplc="240A0001" w:tentative="1">
+      <w:start w:val="1"/>
+      <w:numFmt w:val="bullet"/>
+      <w:lvlText w:val=""/>
+      <w:lvlJc w:val="left"/>
+      <w:pPr>
+        <w:ind w:left="5040" w:hanging="360"/>
+      </w:pPr>
+      <w:rPr>
+        <w:rFonts w:ascii="Symbol" w:hAnsi="Symbol" w:hint="default"/>
+      </w:rPr>
+    </w:lvl>
+    <w:lvl w:ilvl="7" w:tplc="240A0003" w:tentative="1">
+      <w:start w:val="1"/>
+      <w:numFmt w:val="bullet"/>
+      <w:lvlText w:val="o"/>
+      <w:lvlJc w:val="left"/>
+      <w:pPr>
+        <w:ind w:left="5760" w:hanging="360"/>
+      </w:pPr>
+      <w:rPr>
+        <w:rFonts w:ascii="Courier New" w:hAnsi="Courier New" w:cs="Courier New" w:hint="default"/>
+      </w:rPr>
+    </w:lvl>
+    <w:lvl w:ilvl="8" w:tplc="240A0005" w:tentative="1">
+      <w:start w:val="1"/>
+      <w:numFmt w:val="bullet"/>
+      <w:lvlText w:val=""/>
+      <w:lvlJc w:val="left"/>
+      <w:pPr>
+        <w:ind w:left="6480" w:hanging="360"/>
+      </w:pPr>
+      <w:rPr>
+        <w:rFonts w:ascii="Wingdings" w:hAnsi="Wingdings" w:hint="default"/>
+      </w:rPr>
+    </w:lvl>
+  </w:abstractNum>
+  <w:abstractNum w:abstractNumId="50" w15:restartNumberingAfterBreak="0">
     <w:nsid w:val="6F630528"/>
     <w:multiLevelType w:val="multilevel"/>
-    <w:tmpl w:val="DD6C2966"/>
+    <w:tmpl w:val="F0A22296"/>
     <w:lvl w:ilvl="0">
       <w:start w:val="1"/>
       <w:numFmt w:val="bullet"/>
@@ -4284,136 +8073,128 @@
         <w:sz w:val="20"/>
       </w:rPr>
     </w:lvl>
-    <w:lvl w:ilvl="1" w:tentative="1">
-      <w:start w:val="1"/>
-      <w:numFmt w:val="bullet"/>
-      <w:lvlText w:val="o"/>
-      <w:lvlJc w:val="left"/>
-      <w:pPr>
-        <w:tabs>
-          <w:tab w:val="num" w:pos="1440"/>
-        </w:tabs>
+    <w:lvl w:ilvl="1">
+      <w:start w:val="1"/>
+      <w:numFmt w:val="decimal"/>
+      <w:lvlText w:val="%2."/>
+      <w:lvlJc w:val="left"/>
+      <w:pPr>
         <w:ind w:left="1440" w:hanging="360"/>
       </w:pPr>
       <w:rPr>
-        <w:rFonts w:ascii="Courier New" w:hAnsi="Courier New" w:hint="default"/>
+        <w:rFonts w:hint="default"/>
+      </w:rPr>
+    </w:lvl>
+    <w:lvl w:ilvl="2">
+      <w:start w:val="1"/>
+      <w:numFmt w:val="decimal"/>
+      <w:lvlText w:val="%3"/>
+      <w:lvlJc w:val="left"/>
+      <w:pPr>
+        <w:ind w:left="2160" w:hanging="360"/>
+      </w:pPr>
+      <w:rPr>
+        <w:rFonts w:hint="default"/>
+      </w:rPr>
+    </w:lvl>
+    <w:lvl w:ilvl="3" w:tentative="1">
+      <w:start w:val="1"/>
+      <w:numFmt w:val="bullet"/>
+      <w:lvlText w:val=""/>
+      <w:lvlJc w:val="left"/>
+      <w:pPr>
+        <w:tabs>
+          <w:tab w:val="num" w:pos="2880"/>
+        </w:tabs>
+        <w:ind w:left="2880" w:hanging="360"/>
+      </w:pPr>
+      <w:rPr>
+        <w:rFonts w:ascii="Wingdings" w:hAnsi="Wingdings" w:hint="default"/>
         <w:sz w:val="20"/>
       </w:rPr>
     </w:lvl>
-    <w:lvl w:ilvl="2" w:tentative="1">
-      <w:start w:val="1"/>
-      <w:numFmt w:val="bullet"/>
-      <w:lvlText w:val=""/>
-      <w:lvlJc w:val="left"/>
-      <w:pPr>
-        <w:tabs>
-          <w:tab w:val="num" w:pos="2160"/>
-        </w:tabs>
-        <w:ind w:left="2160" w:hanging="360"/>
+    <w:lvl w:ilvl="4" w:tentative="1">
+      <w:start w:val="1"/>
+      <w:numFmt w:val="bullet"/>
+      <w:lvlText w:val=""/>
+      <w:lvlJc w:val="left"/>
+      <w:pPr>
+        <w:tabs>
+          <w:tab w:val="num" w:pos="3600"/>
+        </w:tabs>
+        <w:ind w:left="3600" w:hanging="360"/>
       </w:pPr>
       <w:rPr>
         <w:rFonts w:ascii="Wingdings" w:hAnsi="Wingdings" w:hint="default"/>
         <w:sz w:val="20"/>
       </w:rPr>
     </w:lvl>
-    <w:lvl w:ilvl="3" w:tentative="1">
-      <w:start w:val="1"/>
-      <w:numFmt w:val="bullet"/>
-      <w:lvlText w:val=""/>
-      <w:lvlJc w:val="left"/>
-      <w:pPr>
-        <w:tabs>
-          <w:tab w:val="num" w:pos="2880"/>
-        </w:tabs>
-        <w:ind w:left="2880" w:hanging="360"/>
+    <w:lvl w:ilvl="5" w:tentative="1">
+      <w:start w:val="1"/>
+      <w:numFmt w:val="bullet"/>
+      <w:lvlText w:val=""/>
+      <w:lvlJc w:val="left"/>
+      <w:pPr>
+        <w:tabs>
+          <w:tab w:val="num" w:pos="4320"/>
+        </w:tabs>
+        <w:ind w:left="4320" w:hanging="360"/>
       </w:pPr>
       <w:rPr>
         <w:rFonts w:ascii="Wingdings" w:hAnsi="Wingdings" w:hint="default"/>
         <w:sz w:val="20"/>
       </w:rPr>
     </w:lvl>
-    <w:lvl w:ilvl="4" w:tentative="1">
-      <w:start w:val="1"/>
-      <w:numFmt w:val="bullet"/>
-      <w:lvlText w:val=""/>
-      <w:lvlJc w:val="left"/>
-      <w:pPr>
-        <w:tabs>
-          <w:tab w:val="num" w:pos="3600"/>
-        </w:tabs>
-        <w:ind w:left="3600" w:hanging="360"/>
+    <w:lvl w:ilvl="6" w:tentative="1">
+      <w:start w:val="1"/>
+      <w:numFmt w:val="bullet"/>
+      <w:lvlText w:val=""/>
+      <w:lvlJc w:val="left"/>
+      <w:pPr>
+        <w:tabs>
+          <w:tab w:val="num" w:pos="5040"/>
+        </w:tabs>
+        <w:ind w:left="5040" w:hanging="360"/>
       </w:pPr>
       <w:rPr>
         <w:rFonts w:ascii="Wingdings" w:hAnsi="Wingdings" w:hint="default"/>
         <w:sz w:val="20"/>
       </w:rPr>
     </w:lvl>
-    <w:lvl w:ilvl="5" w:tentative="1">
-      <w:start w:val="1"/>
-      <w:numFmt w:val="bullet"/>
-      <w:lvlText w:val=""/>
-      <w:lvlJc w:val="left"/>
-      <w:pPr>
-        <w:tabs>
-          <w:tab w:val="num" w:pos="4320"/>
-        </w:tabs>
-        <w:ind w:left="4320" w:hanging="360"/>
+    <w:lvl w:ilvl="7" w:tentative="1">
+      <w:start w:val="1"/>
+      <w:numFmt w:val="bullet"/>
+      <w:lvlText w:val=""/>
+      <w:lvlJc w:val="left"/>
+      <w:pPr>
+        <w:tabs>
+          <w:tab w:val="num" w:pos="5760"/>
+        </w:tabs>
+        <w:ind w:left="5760" w:hanging="360"/>
       </w:pPr>
       <w:rPr>
         <w:rFonts w:ascii="Wingdings" w:hAnsi="Wingdings" w:hint="default"/>
         <w:sz w:val="20"/>
       </w:rPr>
     </w:lvl>
-    <w:lvl w:ilvl="6" w:tentative="1">
-      <w:start w:val="1"/>
-      <w:numFmt w:val="bullet"/>
-      <w:lvlText w:val=""/>
-      <w:lvlJc w:val="left"/>
-      <w:pPr>
-        <w:tabs>
-          <w:tab w:val="num" w:pos="5040"/>
-        </w:tabs>
-        <w:ind w:left="5040" w:hanging="360"/>
+    <w:lvl w:ilvl="8" w:tentative="1">
+      <w:start w:val="1"/>
+      <w:numFmt w:val="bullet"/>
+      <w:lvlText w:val=""/>
+      <w:lvlJc w:val="left"/>
+      <w:pPr>
+        <w:tabs>
+          <w:tab w:val="num" w:pos="6480"/>
+        </w:tabs>
+        <w:ind w:left="6480" w:hanging="360"/>
       </w:pPr>
       <w:rPr>
         <w:rFonts w:ascii="Wingdings" w:hAnsi="Wingdings" w:hint="default"/>
         <w:sz w:val="20"/>
       </w:rPr>
     </w:lvl>
-    <w:lvl w:ilvl="7" w:tentative="1">
-      <w:start w:val="1"/>
-      <w:numFmt w:val="bullet"/>
-      <w:lvlText w:val=""/>
-      <w:lvlJc w:val="left"/>
-      <w:pPr>
-        <w:tabs>
-          <w:tab w:val="num" w:pos="5760"/>
-        </w:tabs>
-        <w:ind w:left="5760" w:hanging="360"/>
-      </w:pPr>
-      <w:rPr>
-        <w:rFonts w:ascii="Wingdings" w:hAnsi="Wingdings" w:hint="default"/>
-        <w:sz w:val="20"/>
-      </w:rPr>
-    </w:lvl>
-    <w:lvl w:ilvl="8" w:tentative="1">
-      <w:start w:val="1"/>
-      <w:numFmt w:val="bullet"/>
-      <w:lvlText w:val=""/>
-      <w:lvlJc w:val="left"/>
-      <w:pPr>
-        <w:tabs>
-          <w:tab w:val="num" w:pos="6480"/>
-        </w:tabs>
-        <w:ind w:left="6480" w:hanging="360"/>
-      </w:pPr>
-      <w:rPr>
-        <w:rFonts w:ascii="Wingdings" w:hAnsi="Wingdings" w:hint="default"/>
-        <w:sz w:val="20"/>
-      </w:rPr>
-    </w:lvl>
   </w:abstractNum>
-  <w:abstractNum w:abstractNumId="23" w15:restartNumberingAfterBreak="0">
+  <w:abstractNum w:abstractNumId="51" w15:restartNumberingAfterBreak="0">
     <w:nsid w:val="71C27799"/>
     <w:multiLevelType w:val="singleLevel"/>
     <w:tmpl w:val="1BA4E954"/>
@@ -4433,7 +8214,120 @@
       </w:rPr>
     </w:lvl>
   </w:abstractNum>
-  <w:abstractNum w:abstractNumId="24" w15:restartNumberingAfterBreak="0">
+  <w:abstractNum w:abstractNumId="52" w15:restartNumberingAfterBreak="0">
+    <w:nsid w:val="72C537F0"/>
+    <w:multiLevelType w:val="hybridMultilevel"/>
+    <w:tmpl w:val="5B44CEA2"/>
+    <w:lvl w:ilvl="0" w:tplc="240A0001">
+      <w:start w:val="1"/>
+      <w:numFmt w:val="bullet"/>
+      <w:lvlText w:val=""/>
+      <w:lvlJc w:val="left"/>
+      <w:pPr>
+        <w:ind w:left="1080" w:hanging="360"/>
+      </w:pPr>
+      <w:rPr>
+        <w:rFonts w:ascii="Symbol" w:hAnsi="Symbol" w:hint="default"/>
+      </w:rPr>
+    </w:lvl>
+    <w:lvl w:ilvl="1" w:tplc="240A0003" w:tentative="1">
+      <w:start w:val="1"/>
+      <w:numFmt w:val="bullet"/>
+      <w:lvlText w:val="o"/>
+      <w:lvlJc w:val="left"/>
+      <w:pPr>
+        <w:ind w:left="1800" w:hanging="360"/>
+      </w:pPr>
+      <w:rPr>
+        <w:rFonts w:ascii="Courier New" w:hAnsi="Courier New" w:cs="Courier New" w:hint="default"/>
+      </w:rPr>
+    </w:lvl>
+    <w:lvl w:ilvl="2" w:tplc="240A0005" w:tentative="1">
+      <w:start w:val="1"/>
+      <w:numFmt w:val="bullet"/>
+      <w:lvlText w:val=""/>
+      <w:lvlJc w:val="left"/>
+      <w:pPr>
+        <w:ind w:left="2520" w:hanging="360"/>
+      </w:pPr>
+      <w:rPr>
+        <w:rFonts w:ascii="Wingdings" w:hAnsi="Wingdings" w:hint="default"/>
+      </w:rPr>
+    </w:lvl>
+    <w:lvl w:ilvl="3" w:tplc="240A0001" w:tentative="1">
+      <w:start w:val="1"/>
+      <w:numFmt w:val="bullet"/>
+      <w:lvlText w:val=""/>
+      <w:lvlJc w:val="left"/>
+      <w:pPr>
+        <w:ind w:left="3240" w:hanging="360"/>
+      </w:pPr>
+      <w:rPr>
+        <w:rFonts w:ascii="Symbol" w:hAnsi="Symbol" w:hint="default"/>
+      </w:rPr>
+    </w:lvl>
+    <w:lvl w:ilvl="4" w:tplc="240A0003" w:tentative="1">
+      <w:start w:val="1"/>
+      <w:numFmt w:val="bullet"/>
+      <w:lvlText w:val="o"/>
+      <w:lvlJc w:val="left"/>
+      <w:pPr>
+        <w:ind w:left="3960" w:hanging="360"/>
+      </w:pPr>
+      <w:rPr>
+        <w:rFonts w:ascii="Courier New" w:hAnsi="Courier New" w:cs="Courier New" w:hint="default"/>
+      </w:rPr>
+    </w:lvl>
+    <w:lvl w:ilvl="5" w:tplc="240A0005" w:tentative="1">
+      <w:start w:val="1"/>
+      <w:numFmt w:val="bullet"/>
+      <w:lvlText w:val=""/>
+      <w:lvlJc w:val="left"/>
+      <w:pPr>
+        <w:ind w:left="4680" w:hanging="360"/>
+      </w:pPr>
+      <w:rPr>
+        <w:rFonts w:ascii="Wingdings" w:hAnsi="Wingdings" w:hint="default"/>
+      </w:rPr>
+    </w:lvl>
+    <w:lvl w:ilvl="6" w:tplc="240A0001" w:tentative="1">
+      <w:start w:val="1"/>
+      <w:numFmt w:val="bullet"/>
+      <w:lvlText w:val=""/>
+      <w:lvlJc w:val="left"/>
+      <w:pPr>
+        <w:ind w:left="5400" w:hanging="360"/>
+      </w:pPr>
+      <w:rPr>
+        <w:rFonts w:ascii="Symbol" w:hAnsi="Symbol" w:hint="default"/>
+      </w:rPr>
+    </w:lvl>
+    <w:lvl w:ilvl="7" w:tplc="240A0003" w:tentative="1">
+      <w:start w:val="1"/>
+      <w:numFmt w:val="bullet"/>
+      <w:lvlText w:val="o"/>
+      <w:lvlJc w:val="left"/>
+      <w:pPr>
+        <w:ind w:left="6120" w:hanging="360"/>
+      </w:pPr>
+      <w:rPr>
+        <w:rFonts w:ascii="Courier New" w:hAnsi="Courier New" w:cs="Courier New" w:hint="default"/>
+      </w:rPr>
+    </w:lvl>
+    <w:lvl w:ilvl="8" w:tplc="240A0005" w:tentative="1">
+      <w:start w:val="1"/>
+      <w:numFmt w:val="bullet"/>
+      <w:lvlText w:val=""/>
+      <w:lvlJc w:val="left"/>
+      <w:pPr>
+        <w:ind w:left="6840" w:hanging="360"/>
+      </w:pPr>
+      <w:rPr>
+        <w:rFonts w:ascii="Wingdings" w:hAnsi="Wingdings" w:hint="default"/>
+      </w:rPr>
+    </w:lvl>
+  </w:abstractNum>
+  <w:abstractNum w:abstractNumId="53" w15:restartNumberingAfterBreak="0">
     <w:nsid w:val="7331695C"/>
     <w:multiLevelType w:val="hybridMultilevel"/>
     <w:tmpl w:val="95F07D30"/>
@@ -4546,7 +8440,7 @@
       </w:rPr>
     </w:lvl>
   </w:abstractNum>
-  <w:abstractNum w:abstractNumId="25" w15:restartNumberingAfterBreak="0">
+  <w:abstractNum w:abstractNumId="54" w15:restartNumberingAfterBreak="0">
     <w:nsid w:val="790A509E"/>
     <w:multiLevelType w:val="singleLevel"/>
     <w:tmpl w:val="1BA4E954"/>
@@ -4566,7 +8460,7 @@
       </w:rPr>
     </w:lvl>
   </w:abstractNum>
-  <w:abstractNum w:abstractNumId="26" w15:restartNumberingAfterBreak="0">
+  <w:abstractNum w:abstractNumId="55" w15:restartNumberingAfterBreak="0">
     <w:nsid w:val="7B287FC1"/>
     <w:multiLevelType w:val="hybridMultilevel"/>
     <w:tmpl w:val="CF523096"/>
@@ -4679,7 +8573,7 @@
       </w:rPr>
     </w:lvl>
   </w:abstractNum>
-  <w:abstractNum w:abstractNumId="27" w15:restartNumberingAfterBreak="0">
+  <w:abstractNum w:abstractNumId="56" w15:restartNumberingAfterBreak="0">
     <w:nsid w:val="7BD268A7"/>
     <w:multiLevelType w:val="hybridMultilevel"/>
     <w:tmpl w:val="22A0C544"/>
@@ -4792,7 +8686,7 @@
       </w:rPr>
     </w:lvl>
   </w:abstractNum>
-  <w:abstractNum w:abstractNumId="28" w15:restartNumberingAfterBreak="0">
+  <w:abstractNum w:abstractNumId="57" w15:restartNumberingAfterBreak="0">
     <w:nsid w:val="7BF23A29"/>
     <w:multiLevelType w:val="singleLevel"/>
     <w:tmpl w:val="91807A16"/>
@@ -4834,85 +8728,172 @@
     </w:lvlOverride>
   </w:num>
   <w:num w:numId="3" w16cid:durableId="704063973">
+    <w:abstractNumId w:val="51"/>
+  </w:num>
+  <w:num w:numId="4" w16cid:durableId="1277061897">
+    <w:abstractNumId w:val="5"/>
+  </w:num>
+  <w:num w:numId="5" w16cid:durableId="1500727226">
+    <w:abstractNumId w:val="44"/>
+  </w:num>
+  <w:num w:numId="6" w16cid:durableId="1731878429">
+    <w:abstractNumId w:val="19"/>
+  </w:num>
+  <w:num w:numId="7" w16cid:durableId="356779476">
+    <w:abstractNumId w:val="54"/>
+  </w:num>
+  <w:num w:numId="8" w16cid:durableId="1202552662">
+    <w:abstractNumId w:val="4"/>
+  </w:num>
+  <w:num w:numId="9" w16cid:durableId="1956599362">
+    <w:abstractNumId w:val="57"/>
+  </w:num>
+  <w:num w:numId="10" w16cid:durableId="497966554">
+    <w:abstractNumId w:val="41"/>
+  </w:num>
+  <w:num w:numId="11" w16cid:durableId="452870579">
+    <w:abstractNumId w:val="27"/>
+  </w:num>
+  <w:num w:numId="12" w16cid:durableId="1712221928">
+    <w:abstractNumId w:val="56"/>
+  </w:num>
+  <w:num w:numId="13" w16cid:durableId="517350204">
+    <w:abstractNumId w:val="43"/>
+  </w:num>
+  <w:num w:numId="14" w16cid:durableId="656879391">
+    <w:abstractNumId w:val="55"/>
+  </w:num>
+  <w:num w:numId="15" w16cid:durableId="874659865">
+    <w:abstractNumId w:val="25"/>
+  </w:num>
+  <w:num w:numId="16" w16cid:durableId="2104644034">
+    <w:abstractNumId w:val="24"/>
+  </w:num>
+  <w:num w:numId="17" w16cid:durableId="1335112277">
+    <w:abstractNumId w:val="37"/>
+  </w:num>
+  <w:num w:numId="18" w16cid:durableId="467942954">
+    <w:abstractNumId w:val="10"/>
+  </w:num>
+  <w:num w:numId="19" w16cid:durableId="1226841997">
+    <w:abstractNumId w:val="8"/>
+  </w:num>
+  <w:num w:numId="20" w16cid:durableId="1910261352">
+    <w:abstractNumId w:val="47"/>
+  </w:num>
+  <w:num w:numId="21" w16cid:durableId="2135824894">
+    <w:abstractNumId w:val="32"/>
+  </w:num>
+  <w:num w:numId="22" w16cid:durableId="1703044735">
+    <w:abstractNumId w:val="53"/>
+  </w:num>
+  <w:num w:numId="23" w16cid:durableId="499200618">
+    <w:abstractNumId w:val="31"/>
+  </w:num>
+  <w:num w:numId="24" w16cid:durableId="1021081016">
+    <w:abstractNumId w:val="45"/>
+  </w:num>
+  <w:num w:numId="25" w16cid:durableId="1172380254">
+    <w:abstractNumId w:val="30"/>
+  </w:num>
+  <w:num w:numId="26" w16cid:durableId="1143962461">
+    <w:abstractNumId w:val="20"/>
+  </w:num>
+  <w:num w:numId="27" w16cid:durableId="290987437">
+    <w:abstractNumId w:val="42"/>
+  </w:num>
+  <w:num w:numId="28" w16cid:durableId="298733031">
+    <w:abstractNumId w:val="16"/>
+  </w:num>
+  <w:num w:numId="29" w16cid:durableId="1140994306">
+    <w:abstractNumId w:val="50"/>
+  </w:num>
+  <w:num w:numId="30" w16cid:durableId="1642999795">
+    <w:abstractNumId w:val="22"/>
+  </w:num>
+  <w:num w:numId="31" w16cid:durableId="982780699">
+    <w:abstractNumId w:val="33"/>
+  </w:num>
+  <w:num w:numId="32" w16cid:durableId="1172454868">
+    <w:abstractNumId w:val="21"/>
+  </w:num>
+  <w:num w:numId="33" w16cid:durableId="149104442">
+    <w:abstractNumId w:val="14"/>
+  </w:num>
+  <w:num w:numId="34" w16cid:durableId="1854488464">
+    <w:abstractNumId w:val="34"/>
+  </w:num>
+  <w:num w:numId="35" w16cid:durableId="368921101">
+    <w:abstractNumId w:val="12"/>
+  </w:num>
+  <w:num w:numId="36" w16cid:durableId="966011195">
+    <w:abstractNumId w:val="2"/>
+  </w:num>
+  <w:num w:numId="37" w16cid:durableId="1524049782">
+    <w:abstractNumId w:val="11"/>
+  </w:num>
+  <w:num w:numId="38" w16cid:durableId="956527257">
+    <w:abstractNumId w:val="17"/>
+  </w:num>
+  <w:num w:numId="39" w16cid:durableId="303197737">
+    <w:abstractNumId w:val="38"/>
+  </w:num>
+  <w:num w:numId="40" w16cid:durableId="1455950740">
+    <w:abstractNumId w:val="46"/>
+  </w:num>
+  <w:num w:numId="41" w16cid:durableId="1041399681">
+    <w:abstractNumId w:val="36"/>
+  </w:num>
+  <w:num w:numId="42" w16cid:durableId="1537112680">
+    <w:abstractNumId w:val="18"/>
+  </w:num>
+  <w:num w:numId="43" w16cid:durableId="1086533046">
+    <w:abstractNumId w:val="48"/>
+  </w:num>
+  <w:num w:numId="44" w16cid:durableId="1325165812">
+    <w:abstractNumId w:val="15"/>
+  </w:num>
+  <w:num w:numId="45" w16cid:durableId="1881357620">
+    <w:abstractNumId w:val="13"/>
+  </w:num>
+  <w:num w:numId="46" w16cid:durableId="1663698696">
+    <w:abstractNumId w:val="49"/>
+  </w:num>
+  <w:num w:numId="47" w16cid:durableId="1790969649">
+    <w:abstractNumId w:val="3"/>
+  </w:num>
+  <w:num w:numId="48" w16cid:durableId="1251086842">
+    <w:abstractNumId w:val="39"/>
+  </w:num>
+  <w:num w:numId="49" w16cid:durableId="1854416302">
+    <w:abstractNumId w:val="29"/>
+  </w:num>
+  <w:num w:numId="50" w16cid:durableId="147522086">
+    <w:abstractNumId w:val="6"/>
+  </w:num>
+  <w:num w:numId="51" w16cid:durableId="157700141">
+    <w:abstractNumId w:val="7"/>
+  </w:num>
+  <w:num w:numId="52" w16cid:durableId="1655795685">
+    <w:abstractNumId w:val="52"/>
+  </w:num>
+  <w:num w:numId="53" w16cid:durableId="930553079">
+    <w:abstractNumId w:val="40"/>
+  </w:num>
+  <w:num w:numId="54" w16cid:durableId="679890472">
     <w:abstractNumId w:val="23"/>
   </w:num>
-  <w:num w:numId="4" w16cid:durableId="1277061897">
-    <w:abstractNumId w:val="3"/>
+  <w:num w:numId="55" w16cid:durableId="1653565028">
+    <w:abstractNumId w:val="35"/>
   </w:num>
-  <w:num w:numId="5" w16cid:durableId="1500727226">
-    <w:abstractNumId w:val="19"/>
-  </w:num>
-  <w:num w:numId="6" w16cid:durableId="1731878429">
-    <w:abstractNumId w:val="7"/>
-  </w:num>
-  <w:num w:numId="7" w16cid:durableId="356779476">
-    <w:abstractNumId w:val="25"/>
-  </w:num>
-  <w:num w:numId="8" w16cid:durableId="1202552662">
-    <w:abstractNumId w:val="2"/>
-  </w:num>
-  <w:num w:numId="9" w16cid:durableId="1956599362">
+  <w:num w:numId="56" w16cid:durableId="1652442324">
     <w:abstractNumId w:val="28"/>
   </w:num>
-  <w:num w:numId="10" w16cid:durableId="497966554">
-    <w:abstractNumId w:val="16"/>
-  </w:num>
-  <w:num w:numId="11" w16cid:durableId="452870579">
-    <w:abstractNumId w:val="11"/>
-  </w:num>
-  <w:num w:numId="12" w16cid:durableId="1712221928">
-    <w:abstractNumId w:val="27"/>
-  </w:num>
-  <w:num w:numId="13" w16cid:durableId="517350204">
-    <w:abstractNumId w:val="18"/>
-  </w:num>
-  <w:num w:numId="14" w16cid:durableId="656879391">
-    <w:abstractNumId w:val="26"/>
-  </w:num>
-  <w:num w:numId="15" w16cid:durableId="874659865">
-    <w:abstractNumId w:val="10"/>
-  </w:num>
-  <w:num w:numId="16" w16cid:durableId="2104644034">
+  <w:num w:numId="57" w16cid:durableId="765271238">
     <w:abstractNumId w:val="9"/>
   </w:num>
-  <w:num w:numId="17" w16cid:durableId="1335112277">
-    <w:abstractNumId w:val="15"/>
-  </w:num>
-  <w:num w:numId="18" w16cid:durableId="467942954">
-    <w:abstractNumId w:val="5"/>
-  </w:num>
-  <w:num w:numId="19" w16cid:durableId="1226841997">
-    <w:abstractNumId w:val="4"/>
-  </w:num>
-  <w:num w:numId="20" w16cid:durableId="1910261352">
-    <w:abstractNumId w:val="21"/>
-  </w:num>
-  <w:num w:numId="21" w16cid:durableId="2135824894">
-    <w:abstractNumId w:val="14"/>
-  </w:num>
-  <w:num w:numId="22" w16cid:durableId="1703044735">
-    <w:abstractNumId w:val="24"/>
-  </w:num>
-  <w:num w:numId="23" w16cid:durableId="499200618">
-    <w:abstractNumId w:val="13"/>
-  </w:num>
-  <w:num w:numId="24" w16cid:durableId="1021081016">
-    <w:abstractNumId w:val="20"/>
-  </w:num>
-  <w:num w:numId="25" w16cid:durableId="1172380254">
-    <w:abstractNumId w:val="12"/>
-  </w:num>
-  <w:num w:numId="26" w16cid:durableId="1143962461">
-    <w:abstractNumId w:val="8"/>
-  </w:num>
-  <w:num w:numId="27" w16cid:durableId="290987437">
-    <w:abstractNumId w:val="17"/>
-  </w:num>
-  <w:num w:numId="28" w16cid:durableId="298733031">
-    <w:abstractNumId w:val="6"/>
-  </w:num>
-  <w:num w:numId="29" w16cid:durableId="1140994306">
-    <w:abstractNumId w:val="22"/>
+  <w:num w:numId="58" w16cid:durableId="926962877">
+    <w:abstractNumId w:val="26"/>
   </w:num>
 </w:numbering>
 </file>

--- a/Trimestre 3/Documento de Bases de Datos.docx
+++ b/Trimestre 3/Documento de Bases de Datos.docx
@@ -707,409 +707,247 @@
       <w:bookmarkEnd w:id="6"/>
     </w:p>
     <w:p>
-      <w:r>
-        <w:t xml:space="preserve">El propósito de la base de datos del </w:t>
-      </w:r>
-      <w:r>
-        <w:rPr>
-          <w:b/>
-          <w:bCs/>
-        </w:rPr>
-        <w:t>Sistema de Personalización y Visualización de Joyas</w:t>
-      </w:r>
-      <w:r>
-        <w:t xml:space="preserve"> es gestionar la información necesaria para permitir a los clientes diseñar sus propias joyas, visualizar cambios en tiempo real, recibir notificaciones sobre el estado de su pedido y facilitar la administración del proceso de personalización y producción, garantizando así una experiencia optimizada para clientes y diseñadores.</w:t>
-      </w:r>
-    </w:p>
-    <w:p>
       <w:pPr>
         <w:pStyle w:val="Ttulo2"/>
-      </w:pPr>
-      <w:bookmarkStart w:id="7" w:name="_Toc190887622"/>
-      <w:r>
-        <w:t>Objetivos específico</w:t>
-      </w:r>
-      <w:r>
-        <w:t>s</w:t>
-      </w:r>
-      <w:bookmarkEnd w:id="7"/>
-    </w:p>
-    <w:p>
-      <w:pPr>
         <w:numPr>
           <w:ilvl w:val="0"/>
-          <w:numId w:val="3"/>
+          <w:numId w:val="0"/>
         </w:numPr>
       </w:pPr>
-      <w:r>
-        <w:rPr>
-          <w:b/>
-          <w:bCs/>
-        </w:rPr>
-        <w:t>Mantener información completa de los clientes.</w:t>
-      </w:r>
-    </w:p>
-    <w:p>
-      <w:pPr>
-        <w:numPr>
-          <w:ilvl w:val="1"/>
-          <w:numId w:val="3"/>
-        </w:numPr>
-      </w:pPr>
-      <w:r>
-        <w:t>Almacenar y gestionar datos de los clientes, incluyendo su nombre, correo electrónico, número de contacto y preferencias de personalización.</w:t>
-      </w:r>
-    </w:p>
-    <w:p>
-      <w:pPr>
-        <w:numPr>
-          <w:ilvl w:val="1"/>
-          <w:numId w:val="3"/>
-        </w:numPr>
-      </w:pPr>
-      <w:r>
-        <w:t>Permitir la actualización de la información para mejorar la experiencia del usuario.</w:t>
-      </w:r>
-    </w:p>
-    <w:p>
-      <w:pPr>
+      <w:bookmarkStart w:id="7" w:name="_Toc190887622"/>
+      <w:r>
+        <w:rPr>
+          <w:b w:val="0"/>
+          <w:sz w:val="24"/>
+        </w:rPr>
+        <w:t>La base de datos del Sistema de Personalización y Visualización de Joyas tiene como propósito almacenar y gestionar la información necesaria para soportar la personalización de joyas, el seguimiento de pedidos y la administración del catálogo, garantizando integridad, seguridad y eficiencia en la gestión de datos.</w:t>
+      </w:r>
+    </w:p>
+    <w:p>
+      <w:pPr>
+        <w:pStyle w:val="Ttulo2"/>
+      </w:pPr>
+      <w:r>
+        <w:t>Objetivos específico</w:t>
+      </w:r>
+      <w:r>
+        <w:t>s</w:t>
+      </w:r>
+      <w:bookmarkEnd w:id="7"/>
+    </w:p>
+    <w:p/>
+    <w:p>
+      <w:pPr>
+        <w:pStyle w:val="Ttulo1"/>
         <w:numPr>
           <w:ilvl w:val="0"/>
-          <w:numId w:val="3"/>
+          <w:numId w:val="13"/>
         </w:numPr>
-      </w:pPr>
-      <w:r>
-        <w:rPr>
-          <w:b/>
+        <w:rPr>
+          <w:b w:val="0"/>
           <w:bCs/>
-        </w:rPr>
-        <w:t>Gestionar la personalización de joyas en tiempo real.</w:t>
-      </w:r>
-    </w:p>
-    <w:p>
-      <w:pPr>
-        <w:numPr>
-          <w:ilvl w:val="1"/>
-          <w:numId w:val="3"/>
-        </w:numPr>
-      </w:pPr>
-      <w:r>
-        <w:t>Proporcionar herramientas interactivas que permitan a los clientes seleccionar materiales, gemas, tallas y otros aspectos del diseño de su joya.</w:t>
-      </w:r>
-    </w:p>
-    <w:p>
-      <w:pPr>
-        <w:numPr>
-          <w:ilvl w:val="1"/>
-          <w:numId w:val="3"/>
-        </w:numPr>
-      </w:pPr>
-      <w:r>
-        <w:t>Ofrecer una vista previa en 3D de las modificaciones realizadas para una experiencia visual más precisa.</w:t>
-      </w:r>
-    </w:p>
-    <w:p>
-      <w:pPr>
+          <w:sz w:val="24"/>
+          <w:szCs w:val="24"/>
+        </w:rPr>
+      </w:pPr>
+      <w:r>
+        <w:rPr>
+          <w:b w:val="0"/>
+          <w:bCs/>
+          <w:sz w:val="24"/>
+          <w:szCs w:val="24"/>
+        </w:rPr>
+        <w:t>Mantener información completa de los usuarios (clientes, diseñadores y administradores), incluyendo datos de contacto, roles y credenciales de acceso.</w:t>
+      </w:r>
+    </w:p>
+    <w:p>
+      <w:pPr>
+        <w:pStyle w:val="Ttulo1"/>
+        <w:rPr>
+          <w:b w:val="0"/>
+          <w:bCs/>
+          <w:sz w:val="24"/>
+          <w:szCs w:val="24"/>
+        </w:rPr>
+      </w:pPr>
+      <w:r>
+        <w:rPr>
+          <w:b w:val="0"/>
+          <w:bCs/>
+          <w:sz w:val="24"/>
+          <w:szCs w:val="24"/>
+        </w:rPr>
+        <w:t>Almacenar y gestionar la información de personalización de joyas, permitiendo registrar detalles como material, tipo de gema, diseño del engaste y talla.</w:t>
+      </w:r>
+    </w:p>
+    <w:p>
+      <w:pPr>
+        <w:pStyle w:val="Ttulo1"/>
+        <w:rPr>
+          <w:b w:val="0"/>
+          <w:bCs/>
+          <w:sz w:val="24"/>
+          <w:szCs w:val="24"/>
+        </w:rPr>
+      </w:pPr>
+      <w:r>
+        <w:rPr>
+          <w:b w:val="0"/>
+          <w:bCs/>
+          <w:sz w:val="24"/>
+          <w:szCs w:val="24"/>
+        </w:rPr>
+        <w:t>Registrar y rastrear el estado de los pedidos, asegurando que los clientes puedan consultar en tiempo real el progreso de su personalización y producción.</w:t>
+      </w:r>
+    </w:p>
+    <w:p>
+      <w:pPr>
+        <w:pStyle w:val="Ttulo1"/>
+        <w:rPr>
+          <w:b w:val="0"/>
+          <w:bCs/>
+          <w:sz w:val="24"/>
+          <w:szCs w:val="24"/>
+        </w:rPr>
+      </w:pPr>
+      <w:r>
+        <w:rPr>
+          <w:b w:val="0"/>
+          <w:bCs/>
+          <w:sz w:val="24"/>
+          <w:szCs w:val="24"/>
+        </w:rPr>
+        <w:t>Administrar un catálogo digital de opciones de personalización, almacenando información sobre gemas, materiales y estilos disponibles.</w:t>
+      </w:r>
+    </w:p>
+    <w:p>
+      <w:pPr>
+        <w:pStyle w:val="Ttulo1"/>
+        <w:rPr>
+          <w:b w:val="0"/>
+          <w:bCs/>
+          <w:sz w:val="24"/>
+          <w:szCs w:val="24"/>
+        </w:rPr>
+      </w:pPr>
+      <w:r>
+        <w:rPr>
+          <w:b w:val="0"/>
+          <w:bCs/>
+          <w:sz w:val="24"/>
+          <w:szCs w:val="24"/>
+        </w:rPr>
+        <w:t>Gestionar el historial de personalizaciones de cada usuario, permitiendo la reutilización de configuraciones previas y recomendaciones basadas en preferencias.</w:t>
+      </w:r>
+    </w:p>
+    <w:p>
+      <w:pPr>
+        <w:pStyle w:val="Ttulo1"/>
+        <w:rPr>
+          <w:b w:val="0"/>
+          <w:bCs/>
+          <w:sz w:val="24"/>
+          <w:szCs w:val="24"/>
+        </w:rPr>
+      </w:pPr>
+      <w:r>
+        <w:rPr>
+          <w:b w:val="0"/>
+          <w:bCs/>
+          <w:sz w:val="24"/>
+          <w:szCs w:val="24"/>
+        </w:rPr>
+        <w:t>Mantener información completa sobre los diseñadores y su historial de trabajos, registrando los modelos 3D y fotos finales de cada personalización.</w:t>
+      </w:r>
+    </w:p>
+    <w:p>
+      <w:pPr>
+        <w:pStyle w:val="Ttulo1"/>
+        <w:rPr>
+          <w:b w:val="0"/>
+          <w:bCs/>
+          <w:sz w:val="24"/>
+          <w:szCs w:val="24"/>
+        </w:rPr>
+      </w:pPr>
+      <w:r>
+        <w:rPr>
+          <w:b w:val="0"/>
+          <w:bCs/>
+          <w:sz w:val="24"/>
+          <w:szCs w:val="24"/>
+        </w:rPr>
+        <w:t>Gestionar la comunicación entre clientes, administradores y diseñadores, incluyendo mensajes, formularios de contacto y notificaciones sobre el estado de los pedidos.</w:t>
+      </w:r>
+    </w:p>
+    <w:p>
+      <w:pPr>
+        <w:pStyle w:val="Ttulo1"/>
+        <w:rPr>
+          <w:b w:val="0"/>
+          <w:bCs/>
+          <w:sz w:val="24"/>
+          <w:szCs w:val="24"/>
+        </w:rPr>
+      </w:pPr>
+      <w:r>
+        <w:rPr>
+          <w:b w:val="0"/>
+          <w:bCs/>
+          <w:sz w:val="24"/>
+          <w:szCs w:val="24"/>
+        </w:rPr>
+        <w:t>Almacenar datos sobre reportes y análisis de actividad, permitiendo la generación de informes sobre tendencias de personalización, desempeño del sistema y actividad de los usuarios.</w:t>
+      </w:r>
+    </w:p>
+    <w:p>
+      <w:pPr>
+        <w:pStyle w:val="Ttulo1"/>
+        <w:rPr>
+          <w:b w:val="0"/>
+          <w:bCs/>
+          <w:sz w:val="24"/>
+          <w:szCs w:val="24"/>
+        </w:rPr>
+      </w:pPr>
+      <w:r>
+        <w:rPr>
+          <w:b w:val="0"/>
+          <w:bCs/>
+          <w:sz w:val="24"/>
+          <w:szCs w:val="24"/>
+        </w:rPr>
+        <w:t>Garantizar la integridad y seguridad de los datos almacenados, aplicando restricciones, validaciones y controles de acceso adecuados.</w:t>
+      </w:r>
+    </w:p>
+    <w:p>
+      <w:pPr>
+        <w:pStyle w:val="Ttulo1"/>
+        <w:rPr>
+          <w:b w:val="0"/>
+          <w:bCs/>
+          <w:sz w:val="24"/>
+          <w:szCs w:val="24"/>
+        </w:rPr>
+      </w:pPr>
+      <w:r>
+        <w:rPr>
+          <w:b w:val="0"/>
+          <w:bCs/>
+          <w:sz w:val="24"/>
+          <w:szCs w:val="24"/>
+        </w:rPr>
+        <w:t>Optimizar el rendimiento de las consultas y la escalabilidad de la base de datos, asegurando tiempos de respuesta eficientes y soporte para futuras expansiones del sistema.</w:t>
+      </w:r>
+    </w:p>
+    <w:p/>
+    <w:p>
+      <w:pPr>
+        <w:pStyle w:val="Ttulo1"/>
         <w:numPr>
           <w:ilvl w:val="0"/>
-          <w:numId w:val="3"/>
+          <w:numId w:val="14"/>
         </w:numPr>
-      </w:pPr>
-      <w:r>
-        <w:rPr>
-          <w:b/>
-          <w:bCs/>
-        </w:rPr>
-        <w:t>Rastrear el estado de los pedidos desde la personalización hasta la entrega.</w:t>
-      </w:r>
-    </w:p>
-    <w:p>
-      <w:pPr>
-        <w:numPr>
-          <w:ilvl w:val="1"/>
-          <w:numId w:val="3"/>
-        </w:numPr>
-      </w:pPr>
-      <w:r>
-        <w:t>Implementar un sistema de seguimiento que informe a los clientes sobre cada fase del proceso: personalización, renderización 3D, montaje y finalización.</w:t>
-      </w:r>
-    </w:p>
-    <w:p>
-      <w:pPr>
-        <w:numPr>
-          <w:ilvl w:val="1"/>
-          <w:numId w:val="3"/>
-        </w:numPr>
-      </w:pPr>
-      <w:r>
-        <w:t>Permitir a los administradores actualizar el estado del pedido en tiempo real.</w:t>
-      </w:r>
-    </w:p>
-    <w:p>
-      <w:pPr>
-        <w:numPr>
-          <w:ilvl w:val="0"/>
-          <w:numId w:val="3"/>
-        </w:numPr>
-      </w:pPr>
-      <w:r>
-        <w:rPr>
-          <w:b/>
-          <w:bCs/>
-        </w:rPr>
-        <w:t>Administrar un catálogo digital con opciones de personalización y recomendaciones.</w:t>
-      </w:r>
-    </w:p>
-    <w:p>
-      <w:pPr>
-        <w:numPr>
-          <w:ilvl w:val="1"/>
-          <w:numId w:val="3"/>
-        </w:numPr>
-      </w:pPr>
-      <w:r>
-        <w:t>Incluir ejemplos de diseños previos para inspirar a los clientes y facilitar la toma de decisiones.</w:t>
-      </w:r>
-    </w:p>
-    <w:p>
-      <w:pPr>
-        <w:numPr>
-          <w:ilvl w:val="1"/>
-          <w:numId w:val="3"/>
-        </w:numPr>
-      </w:pPr>
-      <w:r>
-        <w:t>Ofrecer recomendaciones personalizadas basadas en el historial de personalización de cada cliente.</w:t>
-      </w:r>
-    </w:p>
-    <w:p>
-      <w:pPr>
-        <w:numPr>
-          <w:ilvl w:val="0"/>
-          <w:numId w:val="3"/>
-        </w:numPr>
-      </w:pPr>
-      <w:r>
-        <w:rPr>
-          <w:b/>
-          <w:bCs/>
-        </w:rPr>
-        <w:t>Mantener información sobre diseñadores y administradores.</w:t>
-      </w:r>
-    </w:p>
-    <w:p>
-      <w:pPr>
-        <w:numPr>
-          <w:ilvl w:val="1"/>
-          <w:numId w:val="3"/>
-        </w:numPr>
-      </w:pPr>
-      <w:r>
-        <w:t>Almacenar datos de contacto y perfiles de los diseñadores responsables de la creación y montaje de las joyas.</w:t>
-      </w:r>
-    </w:p>
-    <w:p>
-      <w:pPr>
-        <w:numPr>
-          <w:ilvl w:val="1"/>
-          <w:numId w:val="3"/>
-        </w:numPr>
-      </w:pPr>
-      <w:r>
-        <w:t>Gestionar los permisos y accesos de administradores y diseñadores dentro de la plataforma.</w:t>
-      </w:r>
-    </w:p>
-    <w:p>
-      <w:pPr>
-        <w:numPr>
-          <w:ilvl w:val="0"/>
-          <w:numId w:val="3"/>
-        </w:numPr>
-      </w:pPr>
-      <w:r>
-        <w:rPr>
-          <w:b/>
-          <w:bCs/>
-        </w:rPr>
-        <w:t>Registrar y gestionar formularios de contacto de clientes.</w:t>
-      </w:r>
-    </w:p>
-    <w:p>
-      <w:pPr>
-        <w:numPr>
-          <w:ilvl w:val="1"/>
-          <w:numId w:val="3"/>
-        </w:numPr>
-      </w:pPr>
-      <w:r>
-        <w:t>Permitir a los clientes enviar formularios con sus personalizaciones para que el administrador los revise y valide.</w:t>
-      </w:r>
-    </w:p>
-    <w:p>
-      <w:pPr>
-        <w:numPr>
-          <w:ilvl w:val="1"/>
-          <w:numId w:val="3"/>
-        </w:numPr>
-      </w:pPr>
-      <w:r>
-        <w:t>Mantener un registro de solicitudes para su seguimiento y gestión.</w:t>
-      </w:r>
-    </w:p>
-    <w:p>
-      <w:pPr>
-        <w:numPr>
-          <w:ilvl w:val="0"/>
-          <w:numId w:val="3"/>
-        </w:numPr>
-      </w:pPr>
-      <w:r>
-        <w:rPr>
-          <w:b/>
-          <w:bCs/>
-        </w:rPr>
-        <w:t>Enviar notificaciones automáticas sobre el estado del pedido.</w:t>
-      </w:r>
-    </w:p>
-    <w:p>
-      <w:pPr>
-        <w:numPr>
-          <w:ilvl w:val="1"/>
-          <w:numId w:val="3"/>
-        </w:numPr>
-      </w:pPr>
-      <w:r>
-        <w:t>Notificar a los clientes sobre cambios en el estado de su pedido, desde la confirmación hasta la entrega final.</w:t>
-      </w:r>
-    </w:p>
-    <w:p>
-      <w:pPr>
-        <w:numPr>
-          <w:ilvl w:val="1"/>
-          <w:numId w:val="3"/>
-        </w:numPr>
-      </w:pPr>
-      <w:r>
-        <w:t>Implementar notificaciones vía correo electrónico o dentro de la plataforma.</w:t>
-      </w:r>
-    </w:p>
-    <w:p>
-      <w:pPr>
-        <w:numPr>
-          <w:ilvl w:val="0"/>
-          <w:numId w:val="3"/>
-        </w:numPr>
-      </w:pPr>
-      <w:r>
-        <w:rPr>
-          <w:b/>
-          <w:bCs/>
-        </w:rPr>
-        <w:t>Permitir la comunicación entre clientes, administradores y diseñadores.</w:t>
-      </w:r>
-    </w:p>
-    <w:p>
-      <w:pPr>
-        <w:numPr>
-          <w:ilvl w:val="1"/>
-          <w:numId w:val="3"/>
-        </w:numPr>
-      </w:pPr>
-      <w:r>
-        <w:t>Facilitar el contacto entre clientes y diseñadores para resolver dudas o hacer ajustes en la personalización.</w:t>
-      </w:r>
-    </w:p>
-    <w:p>
-      <w:pPr>
-        <w:numPr>
-          <w:ilvl w:val="1"/>
-          <w:numId w:val="3"/>
-        </w:numPr>
-      </w:pPr>
-      <w:r>
-        <w:t>Integrar opciones de comunicación como chat interno o enlaces directos a WhatsApp.</w:t>
-      </w:r>
-    </w:p>
-    <w:p>
-      <w:pPr>
-        <w:numPr>
-          <w:ilvl w:val="0"/>
-          <w:numId w:val="3"/>
-        </w:numPr>
-      </w:pPr>
-      <w:r>
-        <w:rPr>
-          <w:b/>
-          <w:bCs/>
-        </w:rPr>
-        <w:t>Almacenar imágenes y renderizados 3D de los diseños personalizados.</w:t>
-      </w:r>
-    </w:p>
-    <w:p>
-      <w:pPr>
-        <w:numPr>
-          <w:ilvl w:val="1"/>
-          <w:numId w:val="3"/>
-        </w:numPr>
-      </w:pPr>
-      <w:r>
-        <w:t>Guardar las imágenes generadas en la fase de renderización para que los clientes puedan visualizar su diseño antes de la fabricación.</w:t>
-      </w:r>
-    </w:p>
-    <w:p>
-      <w:pPr>
-        <w:numPr>
-          <w:ilvl w:val="1"/>
-          <w:numId w:val="3"/>
-        </w:numPr>
-      </w:pPr>
-      <w:r>
-        <w:t>Permitir a los diseñadores subir imágenes del producto terminado para la validación del cliente.</w:t>
-      </w:r>
-    </w:p>
-    <w:p>
-      <w:pPr>
-        <w:numPr>
-          <w:ilvl w:val="0"/>
-          <w:numId w:val="3"/>
-        </w:numPr>
-      </w:pPr>
-      <w:r>
-        <w:rPr>
-          <w:b/>
-          <w:bCs/>
-        </w:rPr>
-        <w:lastRenderedPageBreak/>
-        <w:t>Mantener un historial de personalizaciones y pedidos anteriores.</w:t>
-      </w:r>
-    </w:p>
-    <w:p>
-      <w:pPr>
-        <w:numPr>
-          <w:ilvl w:val="0"/>
-          <w:numId w:val="4"/>
-        </w:numPr>
-      </w:pPr>
-      <w:r>
-        <w:t>Registrar todas las personalizaciones realizadas por cada cliente para futuras referencias.</w:t>
-      </w:r>
-    </w:p>
-    <w:p>
-      <w:pPr>
-        <w:numPr>
-          <w:ilvl w:val="0"/>
-          <w:numId w:val="4"/>
-        </w:numPr>
-      </w:pPr>
-      <w:r>
-        <w:t>Permitir a los usuarios acceder a su historial y reutilizar diseños anteriores si lo desean.</w:t>
-      </w:r>
-    </w:p>
-    <w:p/>
-    <w:p/>
-    <w:p>
-      <w:pPr>
-        <w:pStyle w:val="Ttulo1"/>
       </w:pPr>
       <w:r>
         <w:t>Lista Final de Tablas</w:t>
@@ -1225,7 +1063,11 @@
               <w:cnfStyle w:val="000000000000" w:firstRow="0" w:lastRow="0" w:firstColumn="0" w:lastColumn="0" w:oddVBand="0" w:evenVBand="0" w:oddHBand="0" w:evenHBand="0" w:firstRowFirstColumn="0" w:firstRowLastColumn="0" w:lastRowFirstColumn="0" w:lastRowLastColumn="0"/>
             </w:pPr>
             <w:r>
-              <w:t>Registra información de los clientes que utilizan la plataforma para personalizar anillos. Estos datos permiten personalizar la experiencia del usuario y gestionar sus solicitudes de personalización.</w:t>
+              <w:t xml:space="preserve">Registra información de los clientes que utilizan la plataforma para personalizar anillos. Estos datos permiten personalizar la experiencia del usuario y </w:t>
+            </w:r>
+            <w:r>
+              <w:lastRenderedPageBreak/>
+              <w:t>gestionar sus solicitudes de personalización.</w:t>
             </w:r>
           </w:p>
         </w:tc>
@@ -1238,6 +1080,7 @@
           </w:tcPr>
           <w:p>
             <w:r>
+              <w:lastRenderedPageBreak/>
               <w:t>Formularios de Contacto</w:t>
             </w:r>
           </w:p>
@@ -1625,11 +1468,7 @@
               <w:cnfStyle w:val="000000000000" w:firstRow="0" w:lastRow="0" w:firstColumn="0" w:lastColumn="0" w:oddVBand="0" w:evenVBand="0" w:oddHBand="0" w:evenHBand="0" w:firstRowFirstColumn="0" w:firstRowLastColumn="0" w:lastRowFirstColumn="0" w:lastRowLastColumn="0"/>
             </w:pPr>
             <w:r>
-              <w:t xml:space="preserve">Registra las imágenes generadas en la fase de renderización, permitiendo a los clientes visualizar </w:t>
-            </w:r>
-            <w:r>
-              <w:lastRenderedPageBreak/>
-              <w:t>su diseño antes de la fabricación.</w:t>
+              <w:t>Registra las imágenes generadas en la fase de renderización, permitiendo a los clientes visualizar su diseño antes de la fabricación.</w:t>
             </w:r>
           </w:p>
         </w:tc>
@@ -1642,9 +1481,13 @@
           </w:tcPr>
           <w:p>
             <w:r>
-              <w:lastRenderedPageBreak/>
-              <w:t>Historial de Personalizacione</w:t>
-            </w:r>
+              <w:t xml:space="preserve">Historial de </w:t>
+            </w:r>
+            <w:proofErr w:type="spellStart"/>
+            <w:r>
+              <w:t>Personalizacione</w:t>
+            </w:r>
+            <w:proofErr w:type="spellEnd"/>
           </w:p>
         </w:tc>
         <w:tc>
@@ -1706,8 +1549,13 @@
           <w:numId w:val="12"/>
         </w:numPr>
       </w:pPr>
-      <w:r>
-        <w:t>usuario_id (PK)</w:t>
+      <w:proofErr w:type="spellStart"/>
+      <w:r>
+        <w:t>usuario_id</w:t>
+      </w:r>
+      <w:proofErr w:type="spellEnd"/>
+      <w:r>
+        <w:t xml:space="preserve"> (PK)</w:t>
       </w:r>
     </w:p>
     <w:p>
@@ -1718,9 +1566,11 @@
           <w:numId w:val="12"/>
         </w:numPr>
       </w:pPr>
+      <w:proofErr w:type="spellStart"/>
       <w:r>
         <w:t>nombre</w:t>
       </w:r>
+      <w:proofErr w:type="spellEnd"/>
     </w:p>
     <w:p>
       <w:pPr>
@@ -1730,9 +1580,11 @@
           <w:numId w:val="12"/>
         </w:numPr>
       </w:pPr>
+      <w:proofErr w:type="spellStart"/>
       <w:r>
         <w:t>correo</w:t>
       </w:r>
+      <w:proofErr w:type="spellEnd"/>
     </w:p>
     <w:p>
       <w:pPr>
@@ -1742,9 +1594,11 @@
           <w:numId w:val="12"/>
         </w:numPr>
       </w:pPr>
+      <w:proofErr w:type="spellStart"/>
       <w:r>
         <w:t>telefono</w:t>
       </w:r>
+      <w:proofErr w:type="spellEnd"/>
     </w:p>
     <w:p>
       <w:pPr>
@@ -1754,9 +1608,11 @@
           <w:numId w:val="12"/>
         </w:numPr>
       </w:pPr>
+      <w:proofErr w:type="spellStart"/>
       <w:r>
         <w:t>fecha_registro</w:t>
       </w:r>
+      <w:proofErr w:type="spellEnd"/>
     </w:p>
     <w:p>
       <w:pPr>
@@ -1765,9 +1621,23 @@
           <w:ilvl w:val="0"/>
           <w:numId w:val="12"/>
         </w:numPr>
-      </w:pPr>
-      <w:r>
-        <w:t>tipo_usuario (Cliente, Diseñador, Administrador)</w:t>
+        <w:rPr>
+          <w:lang w:val="es-CO"/>
+        </w:rPr>
+      </w:pPr>
+      <w:proofErr w:type="spellStart"/>
+      <w:r>
+        <w:rPr>
+          <w:lang w:val="es-CO"/>
+        </w:rPr>
+        <w:t>tipo_usuario</w:t>
+      </w:r>
+      <w:proofErr w:type="spellEnd"/>
+      <w:r>
+        <w:rPr>
+          <w:lang w:val="es-CO"/>
+        </w:rPr>
+        <w:t xml:space="preserve"> (Cliente, Diseñador, Administrador)</w:t>
       </w:r>
     </w:p>
     <w:p>
@@ -1779,6 +1649,7 @@
         </w:numPr>
       </w:pPr>
       <w:r>
+        <w:lastRenderedPageBreak/>
         <w:t>ANILLOS PERSONALIZADOS</w:t>
       </w:r>
     </w:p>
@@ -1790,8 +1661,13 @@
           <w:numId w:val="6"/>
         </w:numPr>
       </w:pPr>
-      <w:r>
-        <w:t>anillo_id (PK)</w:t>
+      <w:proofErr w:type="spellStart"/>
+      <w:r>
+        <w:t>anillo_id</w:t>
+      </w:r>
+      <w:proofErr w:type="spellEnd"/>
+      <w:r>
+        <w:t xml:space="preserve"> (PK)</w:t>
       </w:r>
     </w:p>
     <w:p>
@@ -1801,9 +1677,23 @@
           <w:ilvl w:val="0"/>
           <w:numId w:val="6"/>
         </w:numPr>
-      </w:pPr>
-      <w:r>
-        <w:t>cliente_id (FK → USUARIOS) (Solo clientes pueden personalizar anillos)</w:t>
+        <w:rPr>
+          <w:lang w:val="es-CO"/>
+        </w:rPr>
+      </w:pPr>
+      <w:proofErr w:type="spellStart"/>
+      <w:r>
+        <w:rPr>
+          <w:lang w:val="es-CO"/>
+        </w:rPr>
+        <w:t>cliente_id</w:t>
+      </w:r>
+      <w:proofErr w:type="spellEnd"/>
+      <w:r>
+        <w:rPr>
+          <w:lang w:val="es-CO"/>
+        </w:rPr>
+        <w:t xml:space="preserve"> (FK → USUARIOS) (Solo clientes pueden personalizar anillos)</w:t>
       </w:r>
     </w:p>
     <w:p>
@@ -1813,9 +1703,23 @@
           <w:ilvl w:val="0"/>
           <w:numId w:val="6"/>
         </w:numPr>
-      </w:pPr>
-      <w:r>
-        <w:t>disenador_id (FK → USUARIOS) (Diseñador asignado al anillo)</w:t>
+        <w:rPr>
+          <w:lang w:val="es-CO"/>
+        </w:rPr>
+      </w:pPr>
+      <w:proofErr w:type="spellStart"/>
+      <w:r>
+        <w:rPr>
+          <w:lang w:val="es-CO"/>
+        </w:rPr>
+        <w:t>disenador_id</w:t>
+      </w:r>
+      <w:proofErr w:type="spellEnd"/>
+      <w:r>
+        <w:rPr>
+          <w:lang w:val="es-CO"/>
+        </w:rPr>
+        <w:t xml:space="preserve"> (FK → USUARIOS) (Diseñador asignado al anillo)</w:t>
       </w:r>
     </w:p>
     <w:p>
@@ -1825,9 +1729,23 @@
           <w:ilvl w:val="0"/>
           <w:numId w:val="6"/>
         </w:numPr>
-      </w:pPr>
-      <w:r>
-        <w:t>piedra_central (Referencia a una gema seleccionada)</w:t>
+        <w:rPr>
+          <w:lang w:val="es-CO"/>
+        </w:rPr>
+      </w:pPr>
+      <w:proofErr w:type="spellStart"/>
+      <w:r>
+        <w:rPr>
+          <w:lang w:val="es-CO"/>
+        </w:rPr>
+        <w:t>piedra_central</w:t>
+      </w:r>
+      <w:proofErr w:type="spellEnd"/>
+      <w:r>
+        <w:rPr>
+          <w:lang w:val="es-CO"/>
+        </w:rPr>
+        <w:t xml:space="preserve"> (Referencia a una gema seleccionada)</w:t>
       </w:r>
     </w:p>
     <w:p>
@@ -1837,9 +1755,23 @@
           <w:ilvl w:val="0"/>
           <w:numId w:val="6"/>
         </w:numPr>
-      </w:pPr>
-      <w:r>
-        <w:t>forma_piedra (Forma elegida por el cliente)</w:t>
+        <w:rPr>
+          <w:lang w:val="es-CO"/>
+        </w:rPr>
+      </w:pPr>
+      <w:proofErr w:type="spellStart"/>
+      <w:r>
+        <w:rPr>
+          <w:lang w:val="es-CO"/>
+        </w:rPr>
+        <w:t>forma_piedra</w:t>
+      </w:r>
+      <w:proofErr w:type="spellEnd"/>
+      <w:r>
+        <w:rPr>
+          <w:lang w:val="es-CO"/>
+        </w:rPr>
+        <w:t xml:space="preserve"> (Forma elegida por el cliente)</w:t>
       </w:r>
     </w:p>
     <w:p>
@@ -1849,9 +1781,23 @@
           <w:ilvl w:val="0"/>
           <w:numId w:val="6"/>
         </w:numPr>
-      </w:pPr>
-      <w:r>
-        <w:t>tamano_piedra (Tamaño de la piedra en mm)</w:t>
+        <w:rPr>
+          <w:lang w:val="es-CO"/>
+        </w:rPr>
+      </w:pPr>
+      <w:proofErr w:type="spellStart"/>
+      <w:r>
+        <w:rPr>
+          <w:lang w:val="es-CO"/>
+        </w:rPr>
+        <w:t>tamano_piedra</w:t>
+      </w:r>
+      <w:proofErr w:type="spellEnd"/>
+      <w:r>
+        <w:rPr>
+          <w:lang w:val="es-CO"/>
+        </w:rPr>
+        <w:t xml:space="preserve"> (Tamaño de la piedra en mm)</w:t>
       </w:r>
     </w:p>
     <w:p>
@@ -1861,9 +1807,23 @@
           <w:ilvl w:val="0"/>
           <w:numId w:val="6"/>
         </w:numPr>
-      </w:pPr>
-      <w:r>
-        <w:t>talla_anillo (Tamaño del anillo personalizado)</w:t>
+        <w:rPr>
+          <w:lang w:val="es-CO"/>
+        </w:rPr>
+      </w:pPr>
+      <w:proofErr w:type="spellStart"/>
+      <w:r>
+        <w:rPr>
+          <w:lang w:val="es-CO"/>
+        </w:rPr>
+        <w:t>talla_anillo</w:t>
+      </w:r>
+      <w:proofErr w:type="spellEnd"/>
+      <w:r>
+        <w:rPr>
+          <w:lang w:val="es-CO"/>
+        </w:rPr>
+        <w:t xml:space="preserve"> (Tamaño del anillo personalizado)</w:t>
       </w:r>
     </w:p>
     <w:p>
@@ -1873,9 +1833,23 @@
           <w:ilvl w:val="0"/>
           <w:numId w:val="6"/>
         </w:numPr>
-      </w:pPr>
-      <w:r>
-        <w:t>material_anillo (Material del anillo personalizado)</w:t>
+        <w:rPr>
+          <w:lang w:val="es-CO"/>
+        </w:rPr>
+      </w:pPr>
+      <w:proofErr w:type="spellStart"/>
+      <w:r>
+        <w:rPr>
+          <w:lang w:val="es-CO"/>
+        </w:rPr>
+        <w:t>material_anillo</w:t>
+      </w:r>
+      <w:proofErr w:type="spellEnd"/>
+      <w:r>
+        <w:rPr>
+          <w:lang w:val="es-CO"/>
+        </w:rPr>
+        <w:t xml:space="preserve"> (Material del anillo personalizado)</w:t>
       </w:r>
     </w:p>
     <w:p>
@@ -1886,9 +1860,11 @@
           <w:numId w:val="6"/>
         </w:numPr>
       </w:pPr>
+      <w:proofErr w:type="spellStart"/>
       <w:r>
         <w:t>fecha_personalizacion</w:t>
       </w:r>
+      <w:proofErr w:type="spellEnd"/>
     </w:p>
     <w:p>
       <w:pPr>
@@ -1910,8 +1886,13 @@
           <w:numId w:val="7"/>
         </w:numPr>
       </w:pPr>
-      <w:r>
-        <w:t>pedido_id (PK)</w:t>
+      <w:proofErr w:type="spellStart"/>
+      <w:r>
+        <w:t>pedido_id</w:t>
+      </w:r>
+      <w:proofErr w:type="spellEnd"/>
+      <w:r>
+        <w:t xml:space="preserve"> (PK)</w:t>
       </w:r>
     </w:p>
     <w:p>
@@ -1921,9 +1902,23 @@
           <w:ilvl w:val="0"/>
           <w:numId w:val="7"/>
         </w:numPr>
-      </w:pPr>
-      <w:r>
-        <w:t>anillo_id (FK → ANILLOS PERSONALIZADOS)</w:t>
+        <w:rPr>
+          <w:lang w:val="es-CO"/>
+        </w:rPr>
+      </w:pPr>
+      <w:proofErr w:type="spellStart"/>
+      <w:r>
+        <w:rPr>
+          <w:lang w:val="es-CO"/>
+        </w:rPr>
+        <w:t>anillo_id</w:t>
+      </w:r>
+      <w:proofErr w:type="spellEnd"/>
+      <w:r>
+        <w:rPr>
+          <w:lang w:val="es-CO"/>
+        </w:rPr>
+        <w:t xml:space="preserve"> (FK → ANILLOS PERSONALIZADOS)</w:t>
       </w:r>
     </w:p>
     <w:p>
@@ -1933,8 +1928,14 @@
           <w:ilvl w:val="0"/>
           <w:numId w:val="7"/>
         </w:numPr>
-      </w:pPr>
-      <w:r>
+        <w:rPr>
+          <w:lang w:val="es-CO"/>
+        </w:rPr>
+      </w:pPr>
+      <w:r>
+        <w:rPr>
+          <w:lang w:val="es-CO"/>
+        </w:rPr>
         <w:t>estado (En diseño, Producción, Finalizado)</w:t>
       </w:r>
     </w:p>
@@ -1946,9 +1947,11 @@
           <w:numId w:val="7"/>
         </w:numPr>
       </w:pPr>
+      <w:proofErr w:type="spellStart"/>
       <w:r>
         <w:t>fecha_pedido</w:t>
       </w:r>
+      <w:proofErr w:type="spellEnd"/>
     </w:p>
     <w:p>
       <w:pPr>
@@ -1957,9 +1960,23 @@
           <w:ilvl w:val="0"/>
           <w:numId w:val="7"/>
         </w:numPr>
-      </w:pPr>
-      <w:r>
-        <w:t>fecha_estimada (Fecha de entrega esperada)</w:t>
+        <w:rPr>
+          <w:lang w:val="es-CO"/>
+        </w:rPr>
+      </w:pPr>
+      <w:proofErr w:type="spellStart"/>
+      <w:r>
+        <w:rPr>
+          <w:lang w:val="es-CO"/>
+        </w:rPr>
+        <w:t>fecha_estimada</w:t>
+      </w:r>
+      <w:proofErr w:type="spellEnd"/>
+      <w:r>
+        <w:rPr>
+          <w:lang w:val="es-CO"/>
+        </w:rPr>
+        <w:t xml:space="preserve"> (Fecha de entrega esperada)</w:t>
       </w:r>
     </w:p>
     <w:p>
@@ -1969,9 +1986,23 @@
           <w:ilvl w:val="0"/>
           <w:numId w:val="7"/>
         </w:numPr>
-      </w:pPr>
-      <w:r>
-        <w:t>disenador_id (FK → USUARIOS) (Diseñador que deja comentarios)</w:t>
+        <w:rPr>
+          <w:lang w:val="es-CO"/>
+        </w:rPr>
+      </w:pPr>
+      <w:proofErr w:type="spellStart"/>
+      <w:r>
+        <w:rPr>
+          <w:lang w:val="es-CO"/>
+        </w:rPr>
+        <w:t>disenador_id</w:t>
+      </w:r>
+      <w:proofErr w:type="spellEnd"/>
+      <w:r>
+        <w:rPr>
+          <w:lang w:val="es-CO"/>
+        </w:rPr>
+        <w:t xml:space="preserve"> (FK → USUARIOS) (Diseñador que deja comentarios)</w:t>
       </w:r>
     </w:p>
     <w:p>
@@ -1981,8 +2012,14 @@
           <w:ilvl w:val="0"/>
           <w:numId w:val="7"/>
         </w:numPr>
-      </w:pPr>
-      <w:r>
+        <w:rPr>
+          <w:lang w:val="es-CO"/>
+        </w:rPr>
+      </w:pPr>
+      <w:r>
+        <w:rPr>
+          <w:lang w:val="es-CO"/>
+        </w:rPr>
         <w:t>comentario (Nota o actualización sobre el pedido, si aplica)</w:t>
       </w:r>
     </w:p>
@@ -1993,9 +2030,23 @@
           <w:ilvl w:val="0"/>
           <w:numId w:val="7"/>
         </w:numPr>
-      </w:pPr>
-      <w:r>
-        <w:t>fecha_comentario (Fecha del comentario, si aplica)</w:t>
+        <w:rPr>
+          <w:lang w:val="es-CO"/>
+        </w:rPr>
+      </w:pPr>
+      <w:proofErr w:type="spellStart"/>
+      <w:r>
+        <w:rPr>
+          <w:lang w:val="es-CO"/>
+        </w:rPr>
+        <w:t>fecha_comentario</w:t>
+      </w:r>
+      <w:proofErr w:type="spellEnd"/>
+      <w:r>
+        <w:rPr>
+          <w:lang w:val="es-CO"/>
+        </w:rPr>
+        <w:t xml:space="preserve"> (Fecha del comentario, si aplica)</w:t>
       </w:r>
     </w:p>
     <w:p>
@@ -2018,8 +2069,13 @@
           <w:numId w:val="8"/>
         </w:numPr>
       </w:pPr>
-      <w:r>
-        <w:t>historial_id (PK)</w:t>
+      <w:proofErr w:type="spellStart"/>
+      <w:r>
+        <w:t>historial_id</w:t>
+      </w:r>
+      <w:proofErr w:type="spellEnd"/>
+      <w:r>
+        <w:t xml:space="preserve"> (PK)</w:t>
       </w:r>
     </w:p>
     <w:p>
@@ -2030,8 +2086,13 @@
           <w:numId w:val="8"/>
         </w:numPr>
       </w:pPr>
-      <w:r>
-        <w:t>pedido_id (FK → PEDIDOS)</w:t>
+      <w:proofErr w:type="spellStart"/>
+      <w:r>
+        <w:t>pedido_id</w:t>
+      </w:r>
+      <w:proofErr w:type="spellEnd"/>
+      <w:r>
+        <w:t xml:space="preserve"> (FK → PEDIDOS)</w:t>
       </w:r>
     </w:p>
     <w:p>
@@ -2041,8 +2102,14 @@
           <w:ilvl w:val="0"/>
           <w:numId w:val="8"/>
         </w:numPr>
-      </w:pPr>
-      <w:r>
+        <w:rPr>
+          <w:lang w:val="es-CO"/>
+        </w:rPr>
+      </w:pPr>
+      <w:r>
+        <w:rPr>
+          <w:lang w:val="es-CO"/>
+        </w:rPr>
         <w:t>estado (Estado del pedido en ese momento)</w:t>
       </w:r>
     </w:p>
@@ -2054,9 +2121,11 @@
           <w:numId w:val="8"/>
         </w:numPr>
       </w:pPr>
+      <w:proofErr w:type="spellStart"/>
       <w:r>
         <w:t>fecha_cambio</w:t>
       </w:r>
+      <w:proofErr w:type="spellEnd"/>
     </w:p>
     <w:p>
       <w:pPr>
@@ -2078,8 +2147,13 @@
           <w:numId w:val="9"/>
         </w:numPr>
       </w:pPr>
-      <w:r>
-        <w:t>render_id (PK)</w:t>
+      <w:proofErr w:type="spellStart"/>
+      <w:r>
+        <w:t>render_id</w:t>
+      </w:r>
+      <w:proofErr w:type="spellEnd"/>
+      <w:r>
+        <w:t xml:space="preserve"> (PK)</w:t>
       </w:r>
     </w:p>
     <w:p>
@@ -2089,9 +2163,23 @@
           <w:ilvl w:val="0"/>
           <w:numId w:val="9"/>
         </w:numPr>
-      </w:pPr>
-      <w:r>
-        <w:t>anillo_id (FK → ANILLOS PERSONALIZADOS)</w:t>
+        <w:rPr>
+          <w:lang w:val="es-CO"/>
+        </w:rPr>
+      </w:pPr>
+      <w:proofErr w:type="spellStart"/>
+      <w:r>
+        <w:rPr>
+          <w:lang w:val="es-CO"/>
+        </w:rPr>
+        <w:t>anillo_id</w:t>
+      </w:r>
+      <w:proofErr w:type="spellEnd"/>
+      <w:r>
+        <w:rPr>
+          <w:lang w:val="es-CO"/>
+        </w:rPr>
+        <w:t xml:space="preserve"> (FK → ANILLOS PERSONALIZADOS)</w:t>
       </w:r>
     </w:p>
     <w:p>
@@ -2102,9 +2190,11 @@
           <w:numId w:val="9"/>
         </w:numPr>
       </w:pPr>
+      <w:proofErr w:type="spellStart"/>
       <w:r>
         <w:t>url_render</w:t>
       </w:r>
+      <w:proofErr w:type="spellEnd"/>
     </w:p>
     <w:p>
       <w:pPr>
@@ -2114,9 +2204,11 @@
           <w:numId w:val="9"/>
         </w:numPr>
       </w:pPr>
+      <w:proofErr w:type="spellStart"/>
       <w:r>
         <w:t>fecha_subida</w:t>
       </w:r>
+      <w:proofErr w:type="spellEnd"/>
     </w:p>
     <w:p>
       <w:pPr>
@@ -2138,8 +2230,13 @@
           <w:numId w:val="10"/>
         </w:numPr>
       </w:pPr>
-      <w:r>
-        <w:t>imagen_id (PK)</w:t>
+      <w:proofErr w:type="spellStart"/>
+      <w:r>
+        <w:t>imagen_id</w:t>
+      </w:r>
+      <w:proofErr w:type="spellEnd"/>
+      <w:r>
+        <w:t xml:space="preserve"> (PK)</w:t>
       </w:r>
     </w:p>
     <w:p>
@@ -2150,8 +2247,13 @@
           <w:numId w:val="10"/>
         </w:numPr>
       </w:pPr>
-      <w:r>
-        <w:t>pedido_id (FK → PEDIDOS)</w:t>
+      <w:proofErr w:type="spellStart"/>
+      <w:r>
+        <w:t>pedido_id</w:t>
+      </w:r>
+      <w:proofErr w:type="spellEnd"/>
+      <w:r>
+        <w:t xml:space="preserve"> (FK → PEDIDOS)</w:t>
       </w:r>
     </w:p>
     <w:p>
@@ -2162,9 +2264,11 @@
           <w:numId w:val="10"/>
         </w:numPr>
       </w:pPr>
+      <w:proofErr w:type="spellStart"/>
       <w:r>
         <w:t>url_imagen</w:t>
       </w:r>
+      <w:proofErr w:type="spellEnd"/>
     </w:p>
     <w:p>
       <w:pPr>
@@ -2174,9 +2278,11 @@
           <w:numId w:val="10"/>
         </w:numPr>
       </w:pPr>
+      <w:proofErr w:type="spellStart"/>
       <w:r>
         <w:t>fecha_subida</w:t>
       </w:r>
+      <w:proofErr w:type="spellEnd"/>
     </w:p>
     <w:p>
       <w:pPr>
@@ -2198,8 +2304,13 @@
           <w:numId w:val="11"/>
         </w:numPr>
       </w:pPr>
-      <w:r>
-        <w:t>formulario_id (PK)</w:t>
+      <w:proofErr w:type="spellStart"/>
+      <w:r>
+        <w:t>formulario_id</w:t>
+      </w:r>
+      <w:proofErr w:type="spellEnd"/>
+      <w:r>
+        <w:t xml:space="preserve"> (PK)</w:t>
       </w:r>
     </w:p>
     <w:p>
@@ -2210,8 +2321,13 @@
           <w:numId w:val="11"/>
         </w:numPr>
       </w:pPr>
-      <w:r>
-        <w:t>cliente_id (FK → USUARIOS)</w:t>
+      <w:proofErr w:type="spellStart"/>
+      <w:r>
+        <w:t>cliente_id</w:t>
+      </w:r>
+      <w:proofErr w:type="spellEnd"/>
+      <w:r>
+        <w:t xml:space="preserve"> (FK → USUARIOS)</w:t>
       </w:r>
     </w:p>
     <w:p>
@@ -2222,9 +2338,11 @@
           <w:numId w:val="11"/>
         </w:numPr>
       </w:pPr>
+      <w:proofErr w:type="spellStart"/>
       <w:r>
         <w:t>mensaje</w:t>
       </w:r>
+      <w:proofErr w:type="spellEnd"/>
     </w:p>
     <w:p>
       <w:pPr>
@@ -2234,15 +2352,22 @@
           <w:numId w:val="11"/>
         </w:numPr>
       </w:pPr>
-      <w:r>
-        <w:t>estado (</w:t>
-      </w:r>
+      <w:proofErr w:type="spellStart"/>
+      <w:r>
+        <w:t>estado</w:t>
+      </w:r>
+      <w:proofErr w:type="spellEnd"/>
+      <w:r>
+        <w:t xml:space="preserve"> (</w:t>
+      </w:r>
+      <w:proofErr w:type="spellStart"/>
       <w:r>
         <w:rPr>
           <w:u w:val="single"/>
         </w:rPr>
         <w:t>Pendient</w:t>
       </w:r>
+      <w:proofErr w:type="spellEnd"/>
     </w:p>
     <w:p>
       <w:pPr>
@@ -2256,11 +2381,18 @@
         <w:rPr>
           <w:u w:val="single"/>
         </w:rPr>
-        <w:lastRenderedPageBreak/>
         <w:t>e</w:t>
       </w:r>
       <w:r>
-        <w:t>, Respondido)</w:t>
+        <w:t xml:space="preserve">, </w:t>
+      </w:r>
+      <w:proofErr w:type="spellStart"/>
+      <w:r>
+        <w:t>Respondido</w:t>
+      </w:r>
+      <w:proofErr w:type="spellEnd"/>
+      <w:r>
+        <w:t>)</w:t>
       </w:r>
     </w:p>
     <w:p>
@@ -2271,9 +2403,11 @@
           <w:numId w:val="11"/>
         </w:numPr>
       </w:pPr>
+      <w:proofErr w:type="spellStart"/>
       <w:r>
         <w:t>fecha_envio</w:t>
       </w:r>
+      <w:proofErr w:type="spellEnd"/>
     </w:p>
     <w:p/>
     <w:sectPr>
@@ -2474,7 +2608,7 @@
   <w:abstractNum w:abstractNumId="0" w15:restartNumberingAfterBreak="0">
     <w:nsid w:val="0D7D3410"/>
     <w:multiLevelType w:val="multilevel"/>
-    <w:tmpl w:val="1AC44B8E"/>
+    <w:tmpl w:val="9E58165C"/>
     <w:lvl w:ilvl="0">
       <w:start w:val="1"/>
       <w:numFmt w:val="decimal"/>
@@ -2487,6 +2621,9 @@
         </w:tabs>
         <w:ind w:left="432" w:hanging="432"/>
       </w:pPr>
+      <w:rPr>
+        <w:rFonts w:hint="default"/>
+      </w:rPr>
     </w:lvl>
     <w:lvl w:ilvl="1">
       <w:start w:val="1"/>
@@ -2500,6 +2637,9 @@
         </w:tabs>
         <w:ind w:left="576" w:hanging="576"/>
       </w:pPr>
+      <w:rPr>
+        <w:rFonts w:hint="default"/>
+      </w:rPr>
     </w:lvl>
     <w:lvl w:ilvl="2">
       <w:start w:val="1"/>
@@ -2513,6 +2653,9 @@
         </w:tabs>
         <w:ind w:left="720" w:hanging="720"/>
       </w:pPr>
+      <w:rPr>
+        <w:rFonts w:hint="default"/>
+      </w:rPr>
     </w:lvl>
     <w:lvl w:ilvl="3">
       <w:start w:val="1"/>
@@ -2526,6 +2669,9 @@
         </w:tabs>
         <w:ind w:left="864" w:hanging="864"/>
       </w:pPr>
+      <w:rPr>
+        <w:rFonts w:hint="default"/>
+      </w:rPr>
     </w:lvl>
     <w:lvl w:ilvl="4">
       <w:start w:val="1"/>
@@ -2539,6 +2685,9 @@
         </w:tabs>
         <w:ind w:left="1008" w:hanging="1008"/>
       </w:pPr>
+      <w:rPr>
+        <w:rFonts w:hint="default"/>
+      </w:rPr>
     </w:lvl>
     <w:lvl w:ilvl="5">
       <w:start w:val="1"/>
@@ -2552,6 +2701,9 @@
         </w:tabs>
         <w:ind w:left="1152" w:hanging="1152"/>
       </w:pPr>
+      <w:rPr>
+        <w:rFonts w:hint="default"/>
+      </w:rPr>
     </w:lvl>
     <w:lvl w:ilvl="6">
       <w:start w:val="1"/>
@@ -2565,6 +2717,9 @@
         </w:tabs>
         <w:ind w:left="1296" w:hanging="1296"/>
       </w:pPr>
+      <w:rPr>
+        <w:rFonts w:hint="default"/>
+      </w:rPr>
     </w:lvl>
     <w:lvl w:ilvl="7">
       <w:start w:val="1"/>
@@ -2578,6 +2733,9 @@
         </w:tabs>
         <w:ind w:left="1440" w:hanging="1440"/>
       </w:pPr>
+      <w:rPr>
+        <w:rFonts w:hint="default"/>
+      </w:rPr>
     </w:lvl>
     <w:lvl w:ilvl="8">
       <w:start w:val="1"/>
@@ -2591,6 +2749,9 @@
         </w:tabs>
         <w:ind w:left="1584" w:hanging="1584"/>
       </w:pPr>
+      <w:rPr>
+        <w:rFonts w:hint="default"/>
+      </w:rPr>
     </w:lvl>
   </w:abstractNum>
   <w:abstractNum w:abstractNumId="1" w15:restartNumberingAfterBreak="0">
@@ -3877,6 +4038,66 @@
   </w:num>
   <w:num w:numId="12" w16cid:durableId="926962877">
     <w:abstractNumId w:val="5"/>
+  </w:num>
+  <w:num w:numId="13" w16cid:durableId="1149899250">
+    <w:abstractNumId w:val="0"/>
+    <w:lvlOverride w:ilvl="0">
+      <w:startOverride w:val="1"/>
+    </w:lvlOverride>
+    <w:lvlOverride w:ilvl="1">
+      <w:startOverride w:val="1"/>
+    </w:lvlOverride>
+    <w:lvlOverride w:ilvl="2">
+      <w:startOverride w:val="1"/>
+    </w:lvlOverride>
+    <w:lvlOverride w:ilvl="3">
+      <w:startOverride w:val="1"/>
+    </w:lvlOverride>
+    <w:lvlOverride w:ilvl="4">
+      <w:startOverride w:val="1"/>
+    </w:lvlOverride>
+    <w:lvlOverride w:ilvl="5">
+      <w:startOverride w:val="1"/>
+    </w:lvlOverride>
+    <w:lvlOverride w:ilvl="6">
+      <w:startOverride w:val="1"/>
+    </w:lvlOverride>
+    <w:lvlOverride w:ilvl="7">
+      <w:startOverride w:val="1"/>
+    </w:lvlOverride>
+    <w:lvlOverride w:ilvl="8">
+      <w:startOverride w:val="1"/>
+    </w:lvlOverride>
+  </w:num>
+  <w:num w:numId="14" w16cid:durableId="2121221147">
+    <w:abstractNumId w:val="0"/>
+    <w:lvlOverride w:ilvl="0">
+      <w:startOverride w:val="2"/>
+    </w:lvlOverride>
+    <w:lvlOverride w:ilvl="1">
+      <w:startOverride w:val="1"/>
+    </w:lvlOverride>
+    <w:lvlOverride w:ilvl="2">
+      <w:startOverride w:val="1"/>
+    </w:lvlOverride>
+    <w:lvlOverride w:ilvl="3">
+      <w:startOverride w:val="1"/>
+    </w:lvlOverride>
+    <w:lvlOverride w:ilvl="4">
+      <w:startOverride w:val="1"/>
+    </w:lvlOverride>
+    <w:lvlOverride w:ilvl="5">
+      <w:startOverride w:val="1"/>
+    </w:lvlOverride>
+    <w:lvlOverride w:ilvl="6">
+      <w:startOverride w:val="1"/>
+    </w:lvlOverride>
+    <w:lvlOverride w:ilvl="7">
+      <w:startOverride w:val="1"/>
+    </w:lvlOverride>
+    <w:lvlOverride w:ilvl="8">
+      <w:startOverride w:val="1"/>
+    </w:lvlOverride>
   </w:num>
   <w:numIdMacAtCleanup w:val="12"/>
 </w:numbering>
@@ -4458,7 +4679,6 @@
   <w:style w:type="character" w:default="1" w:styleId="Fuentedeprrafopredeter">
     <w:name w:val="Default Paragraph Font"/>
     <w:uiPriority w:val="1"/>
-    <w:semiHidden/>
     <w:unhideWhenUsed/>
   </w:style>
   <w:style w:type="table" w:default="1" w:styleId="Tablanormal">

--- a/Trimestre 3/Documento de Bases de Datos.docx
+++ b/Trimestre 3/Documento de Bases de Datos.docx
@@ -735,7 +735,6 @@
       </w:r>
       <w:bookmarkEnd w:id="7"/>
     </w:p>
-    <w:p/>
     <w:p>
       <w:pPr>
         <w:pStyle w:val="Ttulo1"/>
@@ -941,16 +940,603 @@
       </w:r>
     </w:p>
     <w:p/>
+    <w:p/>
+    <w:p/>
+    <w:p/>
+    <w:p/>
+    <w:p/>
+    <w:p/>
+    <w:p/>
+    <w:p/>
     <w:p>
       <w:pPr>
         <w:pStyle w:val="Ttulo1"/>
         <w:numPr>
           <w:ilvl w:val="0"/>
-          <w:numId w:val="14"/>
+          <w:numId w:val="0"/>
         </w:numPr>
-      </w:pPr>
-      <w:r>
-        <w:t>Lista Final de Tablas</w:t>
+        <w:ind w:left="432"/>
+      </w:pPr>
+    </w:p>
+    <w:p/>
+    <w:p/>
+    <w:p/>
+    <w:p/>
+    <w:p>
+      <w:pPr>
+        <w:pStyle w:val="Ttulo1"/>
+        <w:numPr>
+          <w:ilvl w:val="0"/>
+          <w:numId w:val="25"/>
+        </w:numPr>
+      </w:pPr>
+      <w:r>
+        <w:t>Analizando los archivos actuales</w:t>
+      </w:r>
+    </w:p>
+    <w:p/>
+    <w:p>
+      <w:pPr>
+        <w:pStyle w:val="Ttulo2"/>
+      </w:pPr>
+      <w:r>
+        <w:t>Lista de Sujetos</w:t>
+      </w:r>
+    </w:p>
+    <w:p>
+      <w:r>
+        <w:t>Cliente</w:t>
+      </w:r>
+    </w:p>
+    <w:p>
+      <w:r>
+        <w:t>Diseñador</w:t>
+      </w:r>
+    </w:p>
+    <w:p>
+      <w:r>
+        <w:t>Administrador</w:t>
+      </w:r>
+    </w:p>
+    <w:p>
+      <w:r>
+        <w:t>Pedido</w:t>
+      </w:r>
+    </w:p>
+    <w:p>
+      <w:r>
+        <w:t>Joya Personalizada</w:t>
+      </w:r>
+    </w:p>
+    <w:p>
+      <w:r>
+        <w:t>Catálogo de Opciones</w:t>
+      </w:r>
+    </w:p>
+    <w:p>
+      <w:r>
+        <w:t>Historial de Personalización</w:t>
+      </w:r>
+    </w:p>
+    <w:p/>
+    <w:p>
+      <w:pPr>
+        <w:pStyle w:val="Ttulo2"/>
+      </w:pPr>
+      <w:r>
+        <w:t>Lista Preliminar de Campos (</w:t>
+      </w:r>
+      <w:proofErr w:type="spellStart"/>
+      <w:r>
+        <w:t>Preliminary</w:t>
+      </w:r>
+      <w:proofErr w:type="spellEnd"/>
+      <w:r>
+        <w:t xml:space="preserve"> Field </w:t>
+      </w:r>
+      <w:proofErr w:type="spellStart"/>
+      <w:r>
+        <w:t>List</w:t>
+      </w:r>
+      <w:proofErr w:type="spellEnd"/>
+      <w:r>
+        <w:t xml:space="preserve"> - Versión Final)</w:t>
+      </w:r>
+    </w:p>
+    <w:p>
+      <w:pPr>
+        <w:pStyle w:val="Prrafodelista"/>
+        <w:numPr>
+          <w:ilvl w:val="0"/>
+          <w:numId w:val="26"/>
+        </w:numPr>
+        <w:rPr>
+          <w:b/>
+          <w:bCs/>
+        </w:rPr>
+      </w:pPr>
+      <w:r>
+        <w:rPr>
+          <w:b/>
+          <w:bCs/>
+        </w:rPr>
+        <w:t>Cliente</w:t>
+      </w:r>
+    </w:p>
+    <w:p>
+      <w:r>
+        <w:t>Cliente ID</w:t>
+      </w:r>
+    </w:p>
+    <w:p>
+      <w:r>
+        <w:t>Cliente Nombre</w:t>
+      </w:r>
+    </w:p>
+    <w:p>
+      <w:r>
+        <w:t>Cliente Dirección</w:t>
+      </w:r>
+    </w:p>
+    <w:p>
+      <w:r>
+        <w:t>Cliente Teléfono</w:t>
+      </w:r>
+    </w:p>
+    <w:p>
+      <w:r>
+        <w:t>Cliente Correo Electrónico</w:t>
+      </w:r>
+    </w:p>
+    <w:p>
+      <w:r>
+        <w:t>Cliente Fecha de Registro</w:t>
+      </w:r>
+    </w:p>
+    <w:p>
+      <w:pPr>
+        <w:pStyle w:val="Prrafodelista"/>
+        <w:numPr>
+          <w:ilvl w:val="0"/>
+          <w:numId w:val="26"/>
+        </w:numPr>
+        <w:rPr>
+          <w:b/>
+          <w:bCs/>
+        </w:rPr>
+      </w:pPr>
+      <w:r>
+        <w:rPr>
+          <w:b/>
+          <w:bCs/>
+        </w:rPr>
+        <w:t>Diseñador</w:t>
+      </w:r>
+    </w:p>
+    <w:p>
+      <w:r>
+        <w:t>Diseñador ID</w:t>
+      </w:r>
+    </w:p>
+    <w:p>
+      <w:r>
+        <w:t>Diseñador Nombre</w:t>
+      </w:r>
+    </w:p>
+    <w:p>
+      <w:r>
+        <w:t>Diseñador Dirección</w:t>
+      </w:r>
+    </w:p>
+    <w:p>
+      <w:r>
+        <w:t>Diseñador Teléfono</w:t>
+      </w:r>
+    </w:p>
+    <w:p>
+      <w:r>
+        <w:t>Diseñador Correo Electrónico</w:t>
+      </w:r>
+    </w:p>
+    <w:p>
+      <w:r>
+        <w:t>Administrador</w:t>
+      </w:r>
+    </w:p>
+    <w:p>
+      <w:r>
+        <w:t>Administrador ID</w:t>
+      </w:r>
+    </w:p>
+    <w:p>
+      <w:r>
+        <w:t>Administrador Nombre</w:t>
+      </w:r>
+    </w:p>
+    <w:p>
+      <w:r>
+        <w:t>Administrador Dirección</w:t>
+      </w:r>
+    </w:p>
+    <w:p>
+      <w:r>
+        <w:t>Administrador Teléfono</w:t>
+      </w:r>
+    </w:p>
+    <w:p>
+      <w:r>
+        <w:t>Administrador Correo Electrónico</w:t>
+      </w:r>
+    </w:p>
+    <w:p>
+      <w:pPr>
+        <w:pStyle w:val="Prrafodelista"/>
+        <w:numPr>
+          <w:ilvl w:val="0"/>
+          <w:numId w:val="26"/>
+        </w:numPr>
+        <w:rPr>
+          <w:b/>
+          <w:bCs/>
+        </w:rPr>
+      </w:pPr>
+      <w:r>
+        <w:rPr>
+          <w:b/>
+          <w:bCs/>
+        </w:rPr>
+        <w:t>Pedido</w:t>
+      </w:r>
+    </w:p>
+    <w:p>
+      <w:r>
+        <w:t>Pedido ID</w:t>
+      </w:r>
+    </w:p>
+    <w:p>
+      <w:r>
+        <w:t>Pedido Estado</w:t>
+      </w:r>
+    </w:p>
+    <w:p>
+      <w:r>
+        <w:t>Pedido Fecha Creación</w:t>
+      </w:r>
+    </w:p>
+    <w:p>
+      <w:r>
+        <w:t>Pedido Fecha de Entrega Estimada</w:t>
+      </w:r>
+    </w:p>
+    <w:p>
+      <w:r>
+        <w:t>Pedido Cliente ID</w:t>
+      </w:r>
+    </w:p>
+    <w:p>
+      <w:r>
+        <w:t>Pedido Diseñador ID</w:t>
+      </w:r>
+    </w:p>
+    <w:p>
+      <w:r>
+        <w:t>Pedido Método de Contacto Preferido</w:t>
+      </w:r>
+    </w:p>
+    <w:p>
+      <w:r>
+        <w:t>Pedido Comentarios del Cliente</w:t>
+      </w:r>
+    </w:p>
+    <w:p>
+      <w:pPr>
+        <w:pStyle w:val="Prrafodelista"/>
+        <w:numPr>
+          <w:ilvl w:val="0"/>
+          <w:numId w:val="26"/>
+        </w:numPr>
+        <w:rPr>
+          <w:b/>
+          <w:bCs/>
+        </w:rPr>
+      </w:pPr>
+      <w:r>
+        <w:rPr>
+          <w:b/>
+          <w:bCs/>
+        </w:rPr>
+        <w:t>Joya Personalizada</w:t>
+      </w:r>
+    </w:p>
+    <w:p>
+      <w:r>
+        <w:t>Joya Personalizada ID</w:t>
+      </w:r>
+    </w:p>
+    <w:p>
+      <w:r>
+        <w:lastRenderedPageBreak/>
+        <w:t>Joya Personalizada Tipo de Material</w:t>
+      </w:r>
+    </w:p>
+    <w:p>
+      <w:r>
+        <w:t>Joya Personalizada Tipo de Gema</w:t>
+      </w:r>
+    </w:p>
+    <w:p>
+      <w:r>
+        <w:t>Joya Personalizada Tamaño</w:t>
+      </w:r>
+    </w:p>
+    <w:p>
+      <w:r>
+        <w:t>Joya Personalizada Configuración del Engaste</w:t>
+      </w:r>
+    </w:p>
+    <w:p>
+      <w:r>
+        <w:t>Joya Personalizada Precio Estimado</w:t>
+      </w:r>
+    </w:p>
+    <w:p>
+      <w:r>
+        <w:t>Joya Personalizada Imagen 3D</w:t>
+      </w:r>
+    </w:p>
+    <w:p>
+      <w:pPr>
+        <w:pStyle w:val="Prrafodelista"/>
+        <w:numPr>
+          <w:ilvl w:val="0"/>
+          <w:numId w:val="26"/>
+        </w:numPr>
+        <w:rPr>
+          <w:b/>
+          <w:bCs/>
+        </w:rPr>
+      </w:pPr>
+      <w:r>
+        <w:rPr>
+          <w:b/>
+          <w:bCs/>
+        </w:rPr>
+        <w:t>Catálogo de Opciones</w:t>
+      </w:r>
+    </w:p>
+    <w:p>
+      <w:r>
+        <w:t>Opción ID</w:t>
+      </w:r>
+    </w:p>
+    <w:p>
+      <w:r>
+        <w:t>Opción Nombre</w:t>
+      </w:r>
+    </w:p>
+    <w:p>
+      <w:r>
+        <w:t>Opción Tipo de Categoría</w:t>
+      </w:r>
+    </w:p>
+    <w:p>
+      <w:pPr>
+        <w:pStyle w:val="Prrafodelista"/>
+        <w:numPr>
+          <w:ilvl w:val="0"/>
+          <w:numId w:val="26"/>
+        </w:numPr>
+        <w:rPr>
+          <w:b/>
+          <w:bCs/>
+        </w:rPr>
+      </w:pPr>
+      <w:r>
+        <w:rPr>
+          <w:b/>
+          <w:bCs/>
+        </w:rPr>
+        <w:t>Historial de Personalización</w:t>
+      </w:r>
+    </w:p>
+    <w:p>
+      <w:r>
+        <w:t>Historial de Personalización ID</w:t>
+      </w:r>
+    </w:p>
+    <w:p>
+      <w:r>
+        <w:t>Historial de Personalización Cliente ID</w:t>
+      </w:r>
+    </w:p>
+    <w:p>
+      <w:r>
+        <w:t>Historial de Personalización Pedido ID</w:t>
+      </w:r>
+    </w:p>
+    <w:p>
+      <w:pPr>
+        <w:pStyle w:val="Ttulo2"/>
+      </w:pPr>
+      <w:r>
+        <w:t>Lista de Valores (</w:t>
+      </w:r>
+      <w:proofErr w:type="spellStart"/>
+      <w:r>
+        <w:t>Value</w:t>
+      </w:r>
+      <w:proofErr w:type="spellEnd"/>
+      <w:r>
+        <w:t xml:space="preserve"> </w:t>
+      </w:r>
+      <w:proofErr w:type="spellStart"/>
+      <w:r>
+        <w:t>List</w:t>
+      </w:r>
+      <w:proofErr w:type="spellEnd"/>
+      <w:r>
+        <w:t>)</w:t>
+      </w:r>
+    </w:p>
+    <w:p>
+      <w:r>
+        <w:rPr>
+          <w:b/>
+          <w:bCs/>
+        </w:rPr>
+        <w:t>Pedido Estado:</w:t>
+      </w:r>
+      <w:r>
+        <w:t xml:space="preserve"> {Pendiente, En proceso, Completado, Cancelado}</w:t>
+      </w:r>
+    </w:p>
+    <w:p>
+      <w:r>
+        <w:rPr>
+          <w:b/>
+          <w:bCs/>
+        </w:rPr>
+        <w:t>Pedido Método de Contacto Preferido:</w:t>
+      </w:r>
+      <w:r>
+        <w:t xml:space="preserve"> {Correo, Teléfono, WhatsApp}</w:t>
+      </w:r>
+    </w:p>
+    <w:p>
+      <w:r>
+        <w:rPr>
+          <w:b/>
+          <w:bCs/>
+        </w:rPr>
+        <w:t>Joya Personalizada Tipo de Material:</w:t>
+      </w:r>
+      <w:r>
+        <w:t xml:space="preserve"> {Oro 18k, Oro blanco, Plata, Platino}</w:t>
+      </w:r>
+    </w:p>
+    <w:p>
+      <w:r>
+        <w:rPr>
+          <w:b/>
+          <w:bCs/>
+        </w:rPr>
+        <w:t>Joya Personalizada Tipo de Gema:</w:t>
+      </w:r>
+      <w:r>
+        <w:t xml:space="preserve"> {Diamante, Rubí, Zafiro, Esmeralda}</w:t>
+      </w:r>
+    </w:p>
+    <w:p>
+      <w:r>
+        <w:rPr>
+          <w:b/>
+          <w:bCs/>
+        </w:rPr>
+        <w:t>Joya Personalizada Configuración del Engaste:</w:t>
+      </w:r>
+      <w:r>
+        <w:t xml:space="preserve"> {</w:t>
+      </w:r>
+      <w:proofErr w:type="spellStart"/>
+      <w:r>
+        <w:t>Claw</w:t>
+      </w:r>
+      <w:proofErr w:type="spellEnd"/>
+      <w:r>
+        <w:t xml:space="preserve">, </w:t>
+      </w:r>
+      <w:proofErr w:type="spellStart"/>
+      <w:r>
+        <w:t>Bezel</w:t>
+      </w:r>
+      <w:proofErr w:type="spellEnd"/>
+      <w:r>
+        <w:t xml:space="preserve">, </w:t>
+      </w:r>
+      <w:proofErr w:type="spellStart"/>
+      <w:r>
+        <w:t>Channel</w:t>
+      </w:r>
+      <w:proofErr w:type="spellEnd"/>
+      <w:r>
+        <w:t>, Pave}</w:t>
+      </w:r>
+    </w:p>
+    <w:p>
+      <w:pPr>
+        <w:pStyle w:val="Ttulo2"/>
+      </w:pPr>
+      <w:r>
+        <w:t>Lista de Campos Calculados (</w:t>
+      </w:r>
+      <w:proofErr w:type="spellStart"/>
+      <w:r>
+        <w:t>Calculated</w:t>
+      </w:r>
+      <w:proofErr w:type="spellEnd"/>
+      <w:r>
+        <w:t xml:space="preserve"> Field </w:t>
+      </w:r>
+      <w:proofErr w:type="spellStart"/>
+      <w:r>
+        <w:t>List</w:t>
+      </w:r>
+      <w:proofErr w:type="spellEnd"/>
+      <w:r>
+        <w:t>)</w:t>
+      </w:r>
+    </w:p>
+    <w:p>
+      <w:r>
+        <w:rPr>
+          <w:b/>
+          <w:bCs/>
+        </w:rPr>
+        <w:t>Pedido Total Personalización</w:t>
+      </w:r>
+      <w:r>
+        <w:t xml:space="preserve"> (Suma del costo de los materiales y la configuración elegida).</w:t>
+      </w:r>
+    </w:p>
+    <w:p>
+      <w:r>
+        <w:rPr>
+          <w:b/>
+          <w:bCs/>
+        </w:rPr>
+        <w:t>Promedio de Pedidos por Cliente</w:t>
+      </w:r>
+      <w:r>
+        <w:t xml:space="preserve"> (Cantidad total de pedidos de un cliente dividido entre su tiempo de registro).</w:t>
+      </w:r>
+    </w:p>
+    <w:p>
+      <w:r>
+        <w:rPr>
+          <w:b/>
+          <w:bCs/>
+        </w:rPr>
+        <w:t>Tiempo Estimado de Producción</w:t>
+      </w:r>
+      <w:r>
+        <w:t xml:space="preserve"> (Diferencia entre la fecha de pedido y la fecha estimada de entrega).</w:t>
+      </w:r>
+    </w:p>
+    <w:p/>
+    <w:p>
+      <w:pPr>
+        <w:pStyle w:val="Ttulo1"/>
+      </w:pPr>
+      <w:r>
+        <w:t>Establecer las estructuras de las tablas</w:t>
+      </w:r>
+    </w:p>
+    <w:p>
+      <w:pPr>
+        <w:pStyle w:val="Ttulo2"/>
+      </w:pPr>
+      <w:r>
+        <w:t>Lista final de tablas</w:t>
       </w:r>
     </w:p>
     <w:p/>
@@ -958,12 +1544,12 @@
       <w:tblPr>
         <w:tblStyle w:val="Tablaconcuadrcula1clara"/>
         <w:tblW w:w="0" w:type="auto"/>
-        <w:tblLook w:val="04A0" w:firstRow="1" w:lastRow="0" w:firstColumn="1" w:lastColumn="0" w:noHBand="0" w:noVBand="1"/>
+        <w:tblLook w:val="0620" w:firstRow="1" w:lastRow="0" w:firstColumn="0" w:lastColumn="0" w:noHBand="1" w:noVBand="1"/>
       </w:tblPr>
       <w:tblGrid>
-        <w:gridCol w:w="2030"/>
-        <w:gridCol w:w="2201"/>
-        <w:gridCol w:w="5345"/>
+        <w:gridCol w:w="3166"/>
+        <w:gridCol w:w="1053"/>
+        <w:gridCol w:w="5281"/>
       </w:tblGrid>
       <w:tr>
         <w:trPr>
@@ -971,48 +1557,29 @@
         </w:trPr>
         <w:tc>
           <w:tcPr>
-            <w:cnfStyle w:val="001000000000" w:firstRow="0" w:lastRow="0" w:firstColumn="1" w:lastColumn="0" w:oddVBand="0" w:evenVBand="0" w:oddHBand="0" w:evenHBand="0" w:firstRowFirstColumn="0" w:firstRowLastColumn="0" w:lastRowFirstColumn="0" w:lastRowLastColumn="0"/>
-            <w:tcW w:w="2030" w:type="dxa"/>
-            <w:tcBorders>
-              <w:bottom w:val="single" w:sz="12" w:space="0" w:color="808080" w:themeColor="background1" w:themeShade="80"/>
-            </w:tcBorders>
-            <w:shd w:val="clear" w:color="auto" w:fill="D9D9D9" w:themeFill="background1" w:themeFillShade="D9"/>
+            <w:tcW w:w="3166" w:type="dxa"/>
           </w:tcPr>
           <w:p>
             <w:r>
-              <w:t>Nombre</w:t>
+              <w:t>Nombre de la Tabla</w:t>
             </w:r>
           </w:p>
         </w:tc>
         <w:tc>
           <w:tcPr>
-            <w:tcW w:w="2201" w:type="dxa"/>
-            <w:tcBorders>
-              <w:bottom w:val="single" w:sz="12" w:space="0" w:color="808080" w:themeColor="background1" w:themeShade="80"/>
-            </w:tcBorders>
-            <w:shd w:val="clear" w:color="auto" w:fill="D9D9D9" w:themeFill="background1" w:themeFillShade="D9"/>
+            <w:tcW w:w="1053" w:type="dxa"/>
           </w:tcPr>
           <w:p>
-            <w:pPr>
-              <w:cnfStyle w:val="100000000000" w:firstRow="1" w:lastRow="0" w:firstColumn="0" w:lastColumn="0" w:oddVBand="0" w:evenVBand="0" w:oddHBand="0" w:evenHBand="0" w:firstRowFirstColumn="0" w:firstRowLastColumn="0" w:lastRowFirstColumn="0" w:lastRowLastColumn="0"/>
-            </w:pPr>
             <w:r>
-              <w:t xml:space="preserve">Tipo </w:t>
+              <w:t>Tipo</w:t>
             </w:r>
           </w:p>
         </w:tc>
         <w:tc>
           <w:tcPr>
-            <w:tcW w:w="5345" w:type="dxa"/>
-            <w:tcBorders>
-              <w:bottom w:val="single" w:sz="12" w:space="0" w:color="808080" w:themeColor="background1" w:themeShade="80"/>
-            </w:tcBorders>
-            <w:shd w:val="clear" w:color="auto" w:fill="D9D9D9" w:themeFill="background1" w:themeFillShade="D9"/>
+            <w:tcW w:w="5281" w:type="dxa"/>
           </w:tcPr>
           <w:p>
-            <w:pPr>
-              <w:cnfStyle w:val="100000000000" w:firstRow="1" w:lastRow="0" w:firstColumn="0" w:lastColumn="0" w:oddVBand="0" w:evenVBand="0" w:oddHBand="0" w:evenHBand="0" w:firstRowFirstColumn="0" w:firstRowLastColumn="0" w:lastRowFirstColumn="0" w:lastRowLastColumn="0"/>
-            </w:pPr>
             <w:r>
               <w:t>Descripción</w:t>
             </w:r>
@@ -1022,11 +1589,7 @@
       <w:tr>
         <w:tc>
           <w:tcPr>
-            <w:cnfStyle w:val="001000000000" w:firstRow="0" w:lastRow="0" w:firstColumn="1" w:lastColumn="0" w:oddVBand="0" w:evenVBand="0" w:oddHBand="0" w:evenHBand="0" w:firstRowFirstColumn="0" w:firstRowLastColumn="0" w:lastRowFirstColumn="0" w:lastRowLastColumn="0"/>
-            <w:tcW w:w="2030" w:type="dxa"/>
-            <w:tcBorders>
-              <w:top w:val="single" w:sz="12" w:space="0" w:color="808080" w:themeColor="background1" w:themeShade="80"/>
-            </w:tcBorders>
+            <w:tcW w:w="3166" w:type="dxa"/>
           </w:tcPr>
           <w:p>
             <w:r>
@@ -1036,15 +1599,9 @@
         </w:tc>
         <w:tc>
           <w:tcPr>
-            <w:tcW w:w="2201" w:type="dxa"/>
-            <w:tcBorders>
-              <w:top w:val="single" w:sz="12" w:space="0" w:color="808080" w:themeColor="background1" w:themeShade="80"/>
-            </w:tcBorders>
+            <w:tcW w:w="1053" w:type="dxa"/>
           </w:tcPr>
           <w:p>
-            <w:pPr>
-              <w:cnfStyle w:val="000000000000" w:firstRow="0" w:lastRow="0" w:firstColumn="0" w:lastColumn="0" w:oddVBand="0" w:evenVBand="0" w:oddHBand="0" w:evenHBand="0" w:firstRowFirstColumn="0" w:firstRowLastColumn="0" w:lastRowFirstColumn="0" w:lastRowLastColumn="0"/>
-            </w:pPr>
             <w:r>
               <w:t>Data</w:t>
             </w:r>
@@ -1052,22 +1609,11 @@
         </w:tc>
         <w:tc>
           <w:tcPr>
-            <w:tcW w:w="5345" w:type="dxa"/>
-            <w:tcBorders>
-              <w:top w:val="single" w:sz="12" w:space="0" w:color="808080" w:themeColor="background1" w:themeShade="80"/>
-            </w:tcBorders>
+            <w:tcW w:w="5281" w:type="dxa"/>
           </w:tcPr>
           <w:p>
-            <w:pPr>
-              <w:spacing w:after="120"/>
-              <w:cnfStyle w:val="000000000000" w:firstRow="0" w:lastRow="0" w:firstColumn="0" w:lastColumn="0" w:oddVBand="0" w:evenVBand="0" w:oddHBand="0" w:evenHBand="0" w:firstRowFirstColumn="0" w:firstRowLastColumn="0" w:lastRowFirstColumn="0" w:lastRowLastColumn="0"/>
-            </w:pPr>
             <w:r>
-              <w:t xml:space="preserve">Registra información de los clientes que utilizan la plataforma para personalizar anillos. Estos datos permiten personalizar la experiencia del usuario y </w:t>
-            </w:r>
-            <w:r>
-              <w:lastRenderedPageBreak/>
-              <w:t>gestionar sus solicitudes de personalización.</w:t>
+              <w:t>Personas o empresas que utilizan la plataforma para personalizar y solicitar joyas. La información de clientes permite gestionar pedidos, preferencias y contacto.</w:t>
             </w:r>
           </w:p>
         </w:tc>
@@ -1075,49 +1621,7 @@
       <w:tr>
         <w:tc>
           <w:tcPr>
-            <w:cnfStyle w:val="001000000000" w:firstRow="0" w:lastRow="0" w:firstColumn="1" w:lastColumn="0" w:oddVBand="0" w:evenVBand="0" w:oddHBand="0" w:evenHBand="0" w:firstRowFirstColumn="0" w:firstRowLastColumn="0" w:lastRowFirstColumn="0" w:lastRowLastColumn="0"/>
-            <w:tcW w:w="2030" w:type="dxa"/>
-          </w:tcPr>
-          <w:p>
-            <w:r>
-              <w:lastRenderedPageBreak/>
-              <w:t>Formularios de Contacto</w:t>
-            </w:r>
-          </w:p>
-        </w:tc>
-        <w:tc>
-          <w:tcPr>
-            <w:tcW w:w="2201" w:type="dxa"/>
-          </w:tcPr>
-          <w:p>
-            <w:pPr>
-              <w:cnfStyle w:val="000000000000" w:firstRow="0" w:lastRow="0" w:firstColumn="0" w:lastColumn="0" w:oddVBand="0" w:evenVBand="0" w:oddHBand="0" w:evenHBand="0" w:firstRowFirstColumn="0" w:firstRowLastColumn="0" w:lastRowFirstColumn="0" w:lastRowLastColumn="0"/>
-            </w:pPr>
-            <w:r>
-              <w:t>Data</w:t>
-            </w:r>
-          </w:p>
-        </w:tc>
-        <w:tc>
-          <w:tcPr>
-            <w:tcW w:w="5345" w:type="dxa"/>
-          </w:tcPr>
-          <w:p>
-            <w:pPr>
-              <w:spacing w:after="120"/>
-              <w:cnfStyle w:val="000000000000" w:firstRow="0" w:lastRow="0" w:firstColumn="0" w:lastColumn="0" w:oddVBand="0" w:evenVBand="0" w:oddHBand="0" w:evenHBand="0" w:firstRowFirstColumn="0" w:firstRowLastColumn="0" w:lastRowFirstColumn="0" w:lastRowLastColumn="0"/>
-            </w:pPr>
-            <w:r>
-              <w:t>Almacena los formularios enviados por los clientes con sus personalizaciones de anillos. Estos formularios contienen el resumen de las modificaciones y sirven para que los administradores revisen y validen la solicitud.</w:t>
-            </w:r>
-          </w:p>
-        </w:tc>
-      </w:tr>
-      <w:tr>
-        <w:tc>
-          <w:tcPr>
-            <w:cnfStyle w:val="001000000000" w:firstRow="0" w:lastRow="0" w:firstColumn="1" w:lastColumn="0" w:oddVBand="0" w:evenVBand="0" w:oddHBand="0" w:evenHBand="0" w:firstRowFirstColumn="0" w:firstRowLastColumn="0" w:lastRowFirstColumn="0" w:lastRowLastColumn="0"/>
-            <w:tcW w:w="2030" w:type="dxa"/>
+            <w:tcW w:w="3166" w:type="dxa"/>
           </w:tcPr>
           <w:p>
             <w:r>
@@ -1127,12 +1631,9 @@
         </w:tc>
         <w:tc>
           <w:tcPr>
-            <w:tcW w:w="2201" w:type="dxa"/>
+            <w:tcW w:w="1053" w:type="dxa"/>
           </w:tcPr>
           <w:p>
-            <w:pPr>
-              <w:cnfStyle w:val="000000000000" w:firstRow="0" w:lastRow="0" w:firstColumn="0" w:lastColumn="0" w:oddVBand="0" w:evenVBand="0" w:oddHBand="0" w:evenHBand="0" w:firstRowFirstColumn="0" w:firstRowLastColumn="0" w:lastRowFirstColumn="0" w:lastRowLastColumn="0"/>
-            </w:pPr>
             <w:r>
               <w:t>Data</w:t>
             </w:r>
@@ -1140,15 +1641,11 @@
         </w:tc>
         <w:tc>
           <w:tcPr>
-            <w:tcW w:w="5345" w:type="dxa"/>
+            <w:tcW w:w="5281" w:type="dxa"/>
           </w:tcPr>
           <w:p>
-            <w:pPr>
-              <w:spacing w:after="120"/>
-              <w:cnfStyle w:val="000000000000" w:firstRow="0" w:lastRow="0" w:firstColumn="0" w:lastColumn="0" w:oddVBand="0" w:evenVBand="0" w:oddHBand="0" w:evenHBand="0" w:firstRowFirstColumn="0" w:firstRowLastColumn="0" w:lastRowFirstColumn="0" w:lastRowLastColumn="0"/>
-            </w:pPr>
             <w:r>
-              <w:t>Contiene los datos de los diseñadores responsables de la creación y personalización de anillos, permitiendo su asignación a solicitudes específicas.</w:t>
+              <w:t>Profesionales encargados de crear y modificar modelos de joyas personalizadas. Su información es clave para asignar pedidos y garantizar la calidad del diseño.</w:t>
             </w:r>
           </w:p>
         </w:tc>
@@ -1156,168 +1653,7 @@
       <w:tr>
         <w:tc>
           <w:tcPr>
-            <w:cnfStyle w:val="001000000000" w:firstRow="0" w:lastRow="0" w:firstColumn="1" w:lastColumn="0" w:oddVBand="0" w:evenVBand="0" w:oddHBand="0" w:evenHBand="0" w:firstRowFirstColumn="0" w:firstRowLastColumn="0" w:lastRowFirstColumn="0" w:lastRowLastColumn="0"/>
-            <w:tcW w:w="2030" w:type="dxa"/>
-          </w:tcPr>
-          <w:p>
-            <w:r>
-              <w:t>Anillos</w:t>
-            </w:r>
-          </w:p>
-        </w:tc>
-        <w:tc>
-          <w:tcPr>
-            <w:tcW w:w="2201" w:type="dxa"/>
-          </w:tcPr>
-          <w:p>
-            <w:pPr>
-              <w:cnfStyle w:val="000000000000" w:firstRow="0" w:lastRow="0" w:firstColumn="0" w:lastColumn="0" w:oddVBand="0" w:evenVBand="0" w:oddHBand="0" w:evenHBand="0" w:firstRowFirstColumn="0" w:firstRowLastColumn="0" w:lastRowFirstColumn="0" w:lastRowLastColumn="0"/>
-            </w:pPr>
-            <w:r>
-              <w:t>Data</w:t>
-            </w:r>
-          </w:p>
-        </w:tc>
-        <w:tc>
-          <w:tcPr>
-            <w:tcW w:w="5345" w:type="dxa"/>
-          </w:tcPr>
-          <w:p>
-            <w:pPr>
-              <w:spacing w:after="120"/>
-              <w:cnfStyle w:val="000000000000" w:firstRow="0" w:lastRow="0" w:firstColumn="0" w:lastColumn="0" w:oddVBand="0" w:evenVBand="0" w:oddHBand="0" w:evenHBand="0" w:firstRowFirstColumn="0" w:firstRowLastColumn="0" w:lastRowFirstColumn="0" w:lastRowLastColumn="0"/>
-            </w:pPr>
-            <w:r>
-              <w:t>Mantiene un registro de los anillos base disponibles en la plataforma, incluyendo materiales, modelos y opciones de personalización.</w:t>
-            </w:r>
-          </w:p>
-        </w:tc>
-      </w:tr>
-      <w:tr>
-        <w:tc>
-          <w:tcPr>
-            <w:cnfStyle w:val="001000000000" w:firstRow="0" w:lastRow="0" w:firstColumn="1" w:lastColumn="0" w:oddVBand="0" w:evenVBand="0" w:oddHBand="0" w:evenHBand="0" w:firstRowFirstColumn="0" w:firstRowLastColumn="0" w:lastRowFirstColumn="0" w:lastRowLastColumn="0"/>
-            <w:tcW w:w="2030" w:type="dxa"/>
-          </w:tcPr>
-          <w:p>
-            <w:r>
-              <w:t>Personalizaciones de Anillos</w:t>
-            </w:r>
-          </w:p>
-        </w:tc>
-        <w:tc>
-          <w:tcPr>
-            <w:tcW w:w="2201" w:type="dxa"/>
-          </w:tcPr>
-          <w:p>
-            <w:pPr>
-              <w:cnfStyle w:val="000000000000" w:firstRow="0" w:lastRow="0" w:firstColumn="0" w:lastColumn="0" w:oddVBand="0" w:evenVBand="0" w:oddHBand="0" w:evenHBand="0" w:firstRowFirstColumn="0" w:firstRowLastColumn="0" w:lastRowFirstColumn="0" w:lastRowLastColumn="0"/>
-            </w:pPr>
-            <w:r>
-              <w:t>Data</w:t>
-            </w:r>
-          </w:p>
-        </w:tc>
-        <w:tc>
-          <w:tcPr>
-            <w:tcW w:w="5345" w:type="dxa"/>
-          </w:tcPr>
-          <w:p>
-            <w:pPr>
-              <w:spacing w:after="120"/>
-              <w:cnfStyle w:val="000000000000" w:firstRow="0" w:lastRow="0" w:firstColumn="0" w:lastColumn="0" w:oddVBand="0" w:evenVBand="0" w:oddHBand="0" w:evenHBand="0" w:firstRowFirstColumn="0" w:firstRowLastColumn="0" w:lastRowFirstColumn="0" w:lastRowLastColumn="0"/>
-            </w:pPr>
-            <w:r>
-              <w:t>Almacena las modificaciones que los clientes realizan a los anillos, como cambios en materiales, engastes, colores y grabados personalizados.</w:t>
-            </w:r>
-          </w:p>
-        </w:tc>
-      </w:tr>
-      <w:tr>
-        <w:tc>
-          <w:tcPr>
-            <w:cnfStyle w:val="001000000000" w:firstRow="0" w:lastRow="0" w:firstColumn="1" w:lastColumn="0" w:oddVBand="0" w:evenVBand="0" w:oddHBand="0" w:evenHBand="0" w:firstRowFirstColumn="0" w:firstRowLastColumn="0" w:lastRowFirstColumn="0" w:lastRowLastColumn="0"/>
-            <w:tcW w:w="2030" w:type="dxa"/>
-          </w:tcPr>
-          <w:p>
-            <w:r>
-              <w:t>Seguimientos de Solicitudes</w:t>
-            </w:r>
-          </w:p>
-        </w:tc>
-        <w:tc>
-          <w:tcPr>
-            <w:tcW w:w="2201" w:type="dxa"/>
-          </w:tcPr>
-          <w:p>
-            <w:pPr>
-              <w:cnfStyle w:val="000000000000" w:firstRow="0" w:lastRow="0" w:firstColumn="0" w:lastColumn="0" w:oddVBand="0" w:evenVBand="0" w:oddHBand="0" w:evenHBand="0" w:firstRowFirstColumn="0" w:firstRowLastColumn="0" w:lastRowFirstColumn="0" w:lastRowLastColumn="0"/>
-            </w:pPr>
-            <w:r>
-              <w:t>Data</w:t>
-            </w:r>
-          </w:p>
-        </w:tc>
-        <w:tc>
-          <w:tcPr>
-            <w:tcW w:w="5345" w:type="dxa"/>
-          </w:tcPr>
-          <w:p>
-            <w:pPr>
-              <w:spacing w:after="120"/>
-              <w:cnfStyle w:val="000000000000" w:firstRow="0" w:lastRow="0" w:firstColumn="0" w:lastColumn="0" w:oddVBand="0" w:evenVBand="0" w:oddHBand="0" w:evenHBand="0" w:firstRowFirstColumn="0" w:firstRowLastColumn="0" w:lastRowFirstColumn="0" w:lastRowLastColumn="0"/>
-            </w:pPr>
-            <w:r>
-              <w:t>Registra las actualizaciones de estado de los anillos en cada fase del proceso, desde la personalización hasta la entrega final. Permite que los clientes estén al tanto del avance.</w:t>
-            </w:r>
-          </w:p>
-        </w:tc>
-      </w:tr>
-      <w:tr>
-        <w:tc>
-          <w:tcPr>
-            <w:cnfStyle w:val="001000000000" w:firstRow="0" w:lastRow="0" w:firstColumn="1" w:lastColumn="0" w:oddVBand="0" w:evenVBand="0" w:oddHBand="0" w:evenHBand="0" w:firstRowFirstColumn="0" w:firstRowLastColumn="0" w:lastRowFirstColumn="0" w:lastRowLastColumn="0"/>
-            <w:tcW w:w="2030" w:type="dxa"/>
-          </w:tcPr>
-          <w:p>
-            <w:r>
-              <w:t>Notificaciones</w:t>
-            </w:r>
-          </w:p>
-        </w:tc>
-        <w:tc>
-          <w:tcPr>
-            <w:tcW w:w="2201" w:type="dxa"/>
-          </w:tcPr>
-          <w:p>
-            <w:pPr>
-              <w:cnfStyle w:val="000000000000" w:firstRow="0" w:lastRow="0" w:firstColumn="0" w:lastColumn="0" w:oddVBand="0" w:evenVBand="0" w:oddHBand="0" w:evenHBand="0" w:firstRowFirstColumn="0" w:firstRowLastColumn="0" w:lastRowFirstColumn="0" w:lastRowLastColumn="0"/>
-            </w:pPr>
-            <w:r>
-              <w:t>Data</w:t>
-            </w:r>
-          </w:p>
-        </w:tc>
-        <w:tc>
-          <w:tcPr>
-            <w:tcW w:w="5345" w:type="dxa"/>
-          </w:tcPr>
-          <w:p>
-            <w:pPr>
-              <w:spacing w:after="120"/>
-              <w:cnfStyle w:val="000000000000" w:firstRow="0" w:lastRow="0" w:firstColumn="0" w:lastColumn="0" w:oddVBand="0" w:evenVBand="0" w:oddHBand="0" w:evenHBand="0" w:firstRowFirstColumn="0" w:firstRowLastColumn="0" w:lastRowFirstColumn="0" w:lastRowLastColumn="0"/>
-            </w:pPr>
-            <w:r>
-              <w:t>Guarda un historial de notificaciones enviadas a los clientes y diseñadores sobre el estado de sus anillos y otros eventos importantes.</w:t>
-            </w:r>
-          </w:p>
-        </w:tc>
-      </w:tr>
-      <w:tr>
-        <w:tc>
-          <w:tcPr>
-            <w:cnfStyle w:val="001000000000" w:firstRow="0" w:lastRow="0" w:firstColumn="1" w:lastColumn="0" w:oddVBand="0" w:evenVBand="0" w:oddHBand="0" w:evenHBand="0" w:firstRowFirstColumn="0" w:firstRowLastColumn="0" w:lastRowFirstColumn="0" w:lastRowLastColumn="0"/>
-            <w:tcW w:w="2030" w:type="dxa"/>
+            <w:tcW w:w="3166" w:type="dxa"/>
           </w:tcPr>
           <w:p>
             <w:r>
@@ -1327,12 +1663,9 @@
         </w:tc>
         <w:tc>
           <w:tcPr>
-            <w:tcW w:w="2201" w:type="dxa"/>
+            <w:tcW w:w="1053" w:type="dxa"/>
           </w:tcPr>
           <w:p>
-            <w:pPr>
-              <w:cnfStyle w:val="000000000000" w:firstRow="0" w:lastRow="0" w:firstColumn="0" w:lastColumn="0" w:oddVBand="0" w:evenVBand="0" w:oddHBand="0" w:evenHBand="0" w:firstRowFirstColumn="0" w:firstRowLastColumn="0" w:lastRowFirstColumn="0" w:lastRowLastColumn="0"/>
-            </w:pPr>
             <w:r>
               <w:t>Data</w:t>
             </w:r>
@@ -1340,15 +1673,11 @@
         </w:tc>
         <w:tc>
           <w:tcPr>
-            <w:tcW w:w="5345" w:type="dxa"/>
+            <w:tcW w:w="5281" w:type="dxa"/>
           </w:tcPr>
           <w:p>
-            <w:pPr>
-              <w:spacing w:after="120"/>
-              <w:cnfStyle w:val="000000000000" w:firstRow="0" w:lastRow="0" w:firstColumn="0" w:lastColumn="0" w:oddVBand="0" w:evenVBand="0" w:oddHBand="0" w:evenHBand="0" w:firstRowFirstColumn="0" w:firstRowLastColumn="0" w:lastRowFirstColumn="0" w:lastRowLastColumn="0"/>
-            </w:pPr>
             <w:r>
-              <w:t>Registra la información de los administradores de la plataforma, permitiendo la gestión de usuarios, solicitudes y catálogo de personalización.</w:t>
+              <w:t>Usuarios con permisos especiales para gestionar la plataforma, supervisar pedidos y configurar opciones de personalización.</w:t>
             </w:r>
           </w:p>
         </w:tc>
@@ -1356,23 +1685,19 @@
       <w:tr>
         <w:tc>
           <w:tcPr>
-            <w:cnfStyle w:val="001000000000" w:firstRow="0" w:lastRow="0" w:firstColumn="1" w:lastColumn="0" w:oddVBand="0" w:evenVBand="0" w:oddHBand="0" w:evenHBand="0" w:firstRowFirstColumn="0" w:firstRowLastColumn="0" w:lastRowFirstColumn="0" w:lastRowLastColumn="0"/>
-            <w:tcW w:w="2030" w:type="dxa"/>
+            <w:tcW w:w="3166" w:type="dxa"/>
           </w:tcPr>
           <w:p>
             <w:r>
-              <w:t>Catálogo de Personalización</w:t>
+              <w:t>Pedidos</w:t>
             </w:r>
           </w:p>
         </w:tc>
         <w:tc>
           <w:tcPr>
-            <w:tcW w:w="2201" w:type="dxa"/>
+            <w:tcW w:w="1053" w:type="dxa"/>
           </w:tcPr>
           <w:p>
-            <w:pPr>
-              <w:cnfStyle w:val="000000000000" w:firstRow="0" w:lastRow="0" w:firstColumn="0" w:lastColumn="0" w:oddVBand="0" w:evenVBand="0" w:oddHBand="0" w:evenHBand="0" w:firstRowFirstColumn="0" w:firstRowLastColumn="0" w:lastRowFirstColumn="0" w:lastRowLastColumn="0"/>
-            </w:pPr>
             <w:r>
               <w:t>Data</w:t>
             </w:r>
@@ -1380,15 +1705,11 @@
         </w:tc>
         <w:tc>
           <w:tcPr>
-            <w:tcW w:w="5345" w:type="dxa"/>
+            <w:tcW w:w="5281" w:type="dxa"/>
           </w:tcPr>
           <w:p>
-            <w:pPr>
-              <w:spacing w:after="120"/>
-              <w:cnfStyle w:val="000000000000" w:firstRow="0" w:lastRow="0" w:firstColumn="0" w:lastColumn="0" w:oddVBand="0" w:evenVBand="0" w:oddHBand="0" w:evenHBand="0" w:firstRowFirstColumn="0" w:firstRowLastColumn="0" w:lastRowFirstColumn="0" w:lastRowLastColumn="0"/>
-            </w:pPr>
             <w:r>
-              <w:t>Contiene las opciones de personalización disponibles para los anillos, incluyendo tipos de engastes, materiales y colores.</w:t>
+              <w:t>Solicitudes de joyas personalizadas realizadas por clientes. Contienen detalles de los productos solicitados, su estado y modificaciones.</w:t>
             </w:r>
           </w:p>
         </w:tc>
@@ -1396,23 +1717,19 @@
       <w:tr>
         <w:tc>
           <w:tcPr>
-            <w:cnfStyle w:val="001000000000" w:firstRow="0" w:lastRow="0" w:firstColumn="1" w:lastColumn="0" w:oddVBand="0" w:evenVBand="0" w:oddHBand="0" w:evenHBand="0" w:firstRowFirstColumn="0" w:firstRowLastColumn="0" w:lastRowFirstColumn="0" w:lastRowLastColumn="0"/>
-            <w:tcW w:w="2030" w:type="dxa"/>
+            <w:tcW w:w="3166" w:type="dxa"/>
           </w:tcPr>
           <w:p>
             <w:r>
-              <w:t>Mensajes</w:t>
+              <w:t>Joyas Personalizadas</w:t>
             </w:r>
           </w:p>
         </w:tc>
         <w:tc>
           <w:tcPr>
-            <w:tcW w:w="2201" w:type="dxa"/>
+            <w:tcW w:w="1053" w:type="dxa"/>
           </w:tcPr>
           <w:p>
-            <w:pPr>
-              <w:cnfStyle w:val="000000000000" w:firstRow="0" w:lastRow="0" w:firstColumn="0" w:lastColumn="0" w:oddVBand="0" w:evenVBand="0" w:oddHBand="0" w:evenHBand="0" w:firstRowFirstColumn="0" w:firstRowLastColumn="0" w:lastRowFirstColumn="0" w:lastRowLastColumn="0"/>
-            </w:pPr>
             <w:r>
               <w:t>Data</w:t>
             </w:r>
@@ -1420,15 +1737,15 @@
         </w:tc>
         <w:tc>
           <w:tcPr>
-            <w:tcW w:w="5345" w:type="dxa"/>
+            <w:tcW w:w="5281" w:type="dxa"/>
           </w:tcPr>
           <w:p>
-            <w:pPr>
-              <w:spacing w:after="120"/>
-              <w:cnfStyle w:val="000000000000" w:firstRow="0" w:lastRow="0" w:firstColumn="0" w:lastColumn="0" w:oddVBand="0" w:evenVBand="0" w:oddHBand="0" w:evenHBand="0" w:firstRowFirstColumn="0" w:firstRowLastColumn="0" w:lastRowFirstColumn="0" w:lastRowLastColumn="0"/>
-            </w:pPr>
             <w:r>
-              <w:t>Guarda los mensajes intercambiados entre clientes, diseñadores y administradores dentro de la plataforma para facilitar la comunicación sobre la personalización.</w:t>
+              <w:t xml:space="preserve">Modelos de joyas diseñados según las preferencias </w:t>
+            </w:r>
+            <w:r>
+              <w:lastRenderedPageBreak/>
+              <w:t>del cliente, incluyendo material, piedra preciosa y configuración de engaste.</w:t>
             </w:r>
           </w:p>
         </w:tc>
@@ -1436,23 +1753,20 @@
       <w:tr>
         <w:tc>
           <w:tcPr>
-            <w:cnfStyle w:val="001000000000" w:firstRow="0" w:lastRow="0" w:firstColumn="1" w:lastColumn="0" w:oddVBand="0" w:evenVBand="0" w:oddHBand="0" w:evenHBand="0" w:firstRowFirstColumn="0" w:firstRowLastColumn="0" w:lastRowFirstColumn="0" w:lastRowLastColumn="0"/>
-            <w:tcW w:w="2030" w:type="dxa"/>
+            <w:tcW w:w="3166" w:type="dxa"/>
           </w:tcPr>
           <w:p>
             <w:r>
-              <w:t>Renderizados 3D</w:t>
+              <w:lastRenderedPageBreak/>
+              <w:t>Opciones de Personalización</w:t>
             </w:r>
           </w:p>
         </w:tc>
         <w:tc>
           <w:tcPr>
-            <w:tcW w:w="2201" w:type="dxa"/>
+            <w:tcW w:w="1053" w:type="dxa"/>
           </w:tcPr>
           <w:p>
-            <w:pPr>
-              <w:cnfStyle w:val="000000000000" w:firstRow="0" w:lastRow="0" w:firstColumn="0" w:lastColumn="0" w:oddVBand="0" w:evenVBand="0" w:oddHBand="0" w:evenHBand="0" w:firstRowFirstColumn="0" w:firstRowLastColumn="0" w:lastRowFirstColumn="0" w:lastRowLastColumn="0"/>
-            </w:pPr>
             <w:r>
               <w:t>Data</w:t>
             </w:r>
@@ -1460,15 +1774,11 @@
         </w:tc>
         <w:tc>
           <w:tcPr>
-            <w:tcW w:w="5345" w:type="dxa"/>
+            <w:tcW w:w="5281" w:type="dxa"/>
           </w:tcPr>
           <w:p>
-            <w:pPr>
-              <w:spacing w:after="120"/>
-              <w:cnfStyle w:val="000000000000" w:firstRow="0" w:lastRow="0" w:firstColumn="0" w:lastColumn="0" w:oddVBand="0" w:evenVBand="0" w:oddHBand="0" w:evenHBand="0" w:firstRowFirstColumn="0" w:firstRowLastColumn="0" w:lastRowFirstColumn="0" w:lastRowLastColumn="0"/>
-            </w:pPr>
             <w:r>
-              <w:t>Registra las imágenes generadas en la fase de renderización, permitiendo a los clientes visualizar su diseño antes de la fabricación.</w:t>
+              <w:t>Conjunto de elementos seleccionables en la personalización de joyas, como tipo de metal, piedra y estilo de engaste.</w:t>
             </w:r>
           </w:p>
         </w:tc>
@@ -1476,28 +1786,19 @@
       <w:tr>
         <w:tc>
           <w:tcPr>
-            <w:cnfStyle w:val="001000000000" w:firstRow="0" w:lastRow="0" w:firstColumn="1" w:lastColumn="0" w:oddVBand="0" w:evenVBand="0" w:oddHBand="0" w:evenHBand="0" w:firstRowFirstColumn="0" w:firstRowLastColumn="0" w:lastRowFirstColumn="0" w:lastRowLastColumn="0"/>
-            <w:tcW w:w="2030" w:type="dxa"/>
+            <w:tcW w:w="3166" w:type="dxa"/>
           </w:tcPr>
           <w:p>
             <w:r>
-              <w:t xml:space="preserve">Historial de </w:t>
+              <w:t>Personalizaciones</w:t>
             </w:r>
-            <w:proofErr w:type="spellStart"/>
-            <w:r>
-              <w:t>Personalizacione</w:t>
-            </w:r>
-            <w:proofErr w:type="spellEnd"/>
           </w:p>
         </w:tc>
         <w:tc>
           <w:tcPr>
-            <w:tcW w:w="2201" w:type="dxa"/>
+            <w:tcW w:w="1053" w:type="dxa"/>
           </w:tcPr>
           <w:p>
-            <w:pPr>
-              <w:cnfStyle w:val="000000000000" w:firstRow="0" w:lastRow="0" w:firstColumn="0" w:lastColumn="0" w:oddVBand="0" w:evenVBand="0" w:oddHBand="0" w:evenHBand="0" w:firstRowFirstColumn="0" w:firstRowLastColumn="0" w:lastRowFirstColumn="0" w:lastRowLastColumn="0"/>
-            </w:pPr>
             <w:r>
               <w:t>Data</w:t>
             </w:r>
@@ -1505,15 +1806,75 @@
         </w:tc>
         <w:tc>
           <w:tcPr>
-            <w:tcW w:w="5345" w:type="dxa"/>
+            <w:tcW w:w="5281" w:type="dxa"/>
           </w:tcPr>
           <w:p>
-            <w:pPr>
-              <w:spacing w:after="120"/>
-              <w:cnfStyle w:val="000000000000" w:firstRow="0" w:lastRow="0" w:firstColumn="0" w:lastColumn="0" w:oddVBand="0" w:evenVBand="0" w:oddHBand="0" w:evenHBand="0" w:firstRowFirstColumn="0" w:firstRowLastColumn="0" w:lastRowFirstColumn="0" w:lastRowLastColumn="0"/>
-            </w:pPr>
             <w:r>
-              <w:t>Almacena un registro de todas las personalizaciones realizadas por cada cliente, permitiendo reutilizar diseños previos y analizar tendencias.</w:t>
+              <w:t>Registro de modificaciones aplicadas a las joyas por parte de los clientes, asegurando la trazabilidad del diseño personalizado.</w:t>
+            </w:r>
+          </w:p>
+        </w:tc>
+      </w:tr>
+      <w:tr>
+        <w:tc>
+          <w:tcPr>
+            <w:tcW w:w="3166" w:type="dxa"/>
+          </w:tcPr>
+          <w:p>
+            <w:r>
+              <w:t>Usuarios</w:t>
+            </w:r>
+          </w:p>
+        </w:tc>
+        <w:tc>
+          <w:tcPr>
+            <w:tcW w:w="1053" w:type="dxa"/>
+          </w:tcPr>
+          <w:p>
+            <w:r>
+              <w:t>Data</w:t>
+            </w:r>
+          </w:p>
+        </w:tc>
+        <w:tc>
+          <w:tcPr>
+            <w:tcW w:w="5281" w:type="dxa"/>
+          </w:tcPr>
+          <w:p>
+            <w:r>
+              <w:t>Personas registradas en la plataforma, incluyendo clientes, diseñadores y administradores. Permite controlar accesos y personalizar la experiencia.</w:t>
+            </w:r>
+          </w:p>
+        </w:tc>
+      </w:tr>
+      <w:tr>
+        <w:tc>
+          <w:tcPr>
+            <w:tcW w:w="3166" w:type="dxa"/>
+          </w:tcPr>
+          <w:p>
+            <w:r>
+              <w:t>Reportes</w:t>
+            </w:r>
+          </w:p>
+        </w:tc>
+        <w:tc>
+          <w:tcPr>
+            <w:tcW w:w="1053" w:type="dxa"/>
+          </w:tcPr>
+          <w:p>
+            <w:r>
+              <w:t>Data</w:t>
+            </w:r>
+          </w:p>
+        </w:tc>
+        <w:tc>
+          <w:tcPr>
+            <w:tcW w:w="5281" w:type="dxa"/>
+          </w:tcPr>
+          <w:p>
+            <w:r>
+              <w:t>Documentos generados con análisis de tendencias de personalización, desempeño de diseñadores y actividad de la plataforma para la toma de decisiones estratégicas.</w:t>
             </w:r>
           </w:p>
         </w:tc>
@@ -1523,892 +1884,1075 @@
     <w:p/>
     <w:p>
       <w:pPr>
-        <w:pStyle w:val="Prrafodelista"/>
-        <w:numPr>
-          <w:ilvl w:val="0"/>
-          <w:numId w:val="5"/>
-        </w:numPr>
         <w:rPr>
           <w:b/>
           <w:bCs/>
         </w:rPr>
       </w:pPr>
-      <w:r>
+    </w:p>
+    <w:p>
+      <w:pPr>
+        <w:pStyle w:val="Ttulo2"/>
+      </w:pPr>
+      <w:r>
+        <w:t>Asignación de Campos por Tabla</w:t>
+      </w:r>
+    </w:p>
+    <w:p>
+      <w:pPr>
         <w:rPr>
           <w:b/>
           <w:bCs/>
         </w:rPr>
-        <w:t>USUARIOS</w:t>
-      </w:r>
-    </w:p>
-    <w:p>
-      <w:pPr>
-        <w:pStyle w:val="Prrafodelista"/>
-        <w:numPr>
-          <w:ilvl w:val="0"/>
-          <w:numId w:val="12"/>
-        </w:numPr>
+      </w:pPr>
+      <w:r>
+        <w:rPr>
+          <w:b/>
+          <w:bCs/>
+        </w:rPr>
+        <w:t>1️</w:t>
+      </w:r>
+      <w:r>
+        <w:rPr>
+          <w:rFonts w:ascii="Segoe UI Symbol" w:hAnsi="Segoe UI Symbol" w:cs="Segoe UI Symbol"/>
+          <w:b/>
+          <w:bCs/>
+        </w:rPr>
+        <w:t xml:space="preserve"> </w:t>
+      </w:r>
+      <w:r>
+        <w:rPr>
+          <w:b/>
+          <w:bCs/>
+        </w:rPr>
+        <w:t>Clientes (Data)</w:t>
+      </w:r>
+    </w:p>
+    <w:p>
+      <w:r>
+        <w:t>Información de clientes que utilizan la plataforma para personalizar joyas.</w:t>
+      </w:r>
+    </w:p>
+    <w:p/>
+    <w:p>
+      <w:r>
+        <w:t>Cliente ID</w:t>
+      </w:r>
+    </w:p>
+    <w:p>
+      <w:r>
+        <w:t>Cliente Nombre</w:t>
+      </w:r>
+    </w:p>
+    <w:p>
+      <w:r>
+        <w:t>Cliente Dirección</w:t>
+      </w:r>
+    </w:p>
+    <w:p>
+      <w:r>
+        <w:t>Cliente Teléfono</w:t>
+      </w:r>
+    </w:p>
+    <w:p>
+      <w:r>
+        <w:t>Cliente Correo Electrónico</w:t>
+      </w:r>
+    </w:p>
+    <w:p>
+      <w:r>
+        <w:t>Cliente Fecha de Registro</w:t>
+      </w:r>
+    </w:p>
+    <w:p/>
+    <w:p>
+      <w:pPr>
+        <w:rPr>
+          <w:b/>
+          <w:bCs/>
+        </w:rPr>
+      </w:pPr>
+      <w:r>
+        <w:rPr>
+          <w:b/>
+          <w:bCs/>
+        </w:rPr>
+        <w:t>Diseñadores (Data)</w:t>
+      </w:r>
+    </w:p>
+    <w:p>
+      <w:r>
+        <w:t>Profesionales encargados de la creación y modificación de modelos de joyas personalizadas.</w:t>
+      </w:r>
+    </w:p>
+    <w:p/>
+    <w:p>
+      <w:r>
+        <w:t>Diseñador ID</w:t>
+      </w:r>
+    </w:p>
+    <w:p>
+      <w:r>
+        <w:t>Diseñador Nombre</w:t>
+      </w:r>
+    </w:p>
+    <w:p>
+      <w:r>
+        <w:t>Diseñador Dirección</w:t>
+      </w:r>
+    </w:p>
+    <w:p>
+      <w:r>
+        <w:t>Diseñador Teléfono</w:t>
+      </w:r>
+    </w:p>
+    <w:p>
+      <w:r>
+        <w:t>Diseñador Correo Electrónico</w:t>
+      </w:r>
+    </w:p>
+    <w:p/>
+    <w:p>
+      <w:pPr>
+        <w:rPr>
+          <w:b/>
+          <w:bCs/>
+        </w:rPr>
+      </w:pPr>
+      <w:r>
+        <w:rPr>
+          <w:b/>
+          <w:bCs/>
+        </w:rPr>
+        <w:t>Administradores (Data)</w:t>
+      </w:r>
+    </w:p>
+    <w:p>
+      <w:r>
+        <w:t>Usuarios con permisos especiales para gestionar la plataforma.</w:t>
+      </w:r>
+    </w:p>
+    <w:p/>
+    <w:p>
+      <w:r>
+        <w:t>Administrador ID</w:t>
+      </w:r>
+    </w:p>
+    <w:p>
+      <w:r>
+        <w:t>Administrador Nombre</w:t>
+      </w:r>
+    </w:p>
+    <w:p>
+      <w:r>
+        <w:t>Administrador Dirección</w:t>
+      </w:r>
+    </w:p>
+    <w:p>
+      <w:r>
+        <w:t>Administrador Teléfono</w:t>
+      </w:r>
+    </w:p>
+    <w:p>
+      <w:r>
+        <w:t>Administrador Correo Electrónico</w:t>
+      </w:r>
+    </w:p>
+    <w:p/>
+    <w:p>
+      <w:r>
+        <w:rPr>
+          <w:b/>
+          <w:bCs/>
+        </w:rPr>
+        <w:t>Pedidos (Data</w:t>
+      </w:r>
+      <w:r>
+        <w:t>)</w:t>
+      </w:r>
+    </w:p>
+    <w:p>
+      <w:r>
+        <w:t>Solicitudes de joyas personalizadas realizadas por clientes.</w:t>
+      </w:r>
+    </w:p>
+    <w:p/>
+    <w:p>
+      <w:r>
+        <w:t>Pedido ID</w:t>
+      </w:r>
+    </w:p>
+    <w:p>
+      <w:r>
+        <w:lastRenderedPageBreak/>
+        <w:t>Pedido Estado</w:t>
+      </w:r>
+    </w:p>
+    <w:p>
+      <w:r>
+        <w:t>Pedido Fecha Creación</w:t>
+      </w:r>
+    </w:p>
+    <w:p>
+      <w:r>
+        <w:t>Pedido Fecha de Entrega Estimada</w:t>
+      </w:r>
+    </w:p>
+    <w:p>
+      <w:r>
+        <w:t>Pedido Método de Contacto Preferido</w:t>
+      </w:r>
+    </w:p>
+    <w:p>
+      <w:r>
+        <w:t>Pedido Comentarios del Cliente</w:t>
+      </w:r>
+    </w:p>
+    <w:p/>
+    <w:p>
+      <w:r>
+        <w:rPr>
+          <w:b/>
+          <w:bCs/>
+        </w:rPr>
+        <w:t>Joyas Personalizadas (Data</w:t>
+      </w:r>
+      <w:r>
+        <w:t>)</w:t>
+      </w:r>
+    </w:p>
+    <w:p>
+      <w:r>
+        <w:t>Modelos de joyas diseñados según las preferencias del cliente.</w:t>
+      </w:r>
+    </w:p>
+    <w:p/>
+    <w:p>
+      <w:r>
+        <w:t>Joya Personalizada ID</w:t>
+      </w:r>
+    </w:p>
+    <w:p>
+      <w:r>
+        <w:t>Joya Personalizada Tipo de Material</w:t>
+      </w:r>
+    </w:p>
+    <w:p>
+      <w:r>
+        <w:t>Joya Personalizada Tipo de Gema</w:t>
+      </w:r>
+    </w:p>
+    <w:p>
+      <w:r>
+        <w:t>Joya Personalizada Tamaño</w:t>
+      </w:r>
+    </w:p>
+    <w:p>
+      <w:r>
+        <w:t>Joya Personalizada Configuración del Engaste</w:t>
+      </w:r>
+    </w:p>
+    <w:p>
+      <w:r>
+        <w:t>Joya Personalizada Precio Estimado</w:t>
+      </w:r>
+    </w:p>
+    <w:p>
+      <w:r>
+        <w:t>Joya Personalizada Imagen 3D</w:t>
+      </w:r>
+    </w:p>
+    <w:p/>
+    <w:p>
+      <w:pPr>
+        <w:rPr>
+          <w:b/>
+          <w:bCs/>
+        </w:rPr>
+      </w:pPr>
+      <w:r>
+        <w:rPr>
+          <w:b/>
+          <w:bCs/>
+        </w:rPr>
+        <w:t>Opciones de Personalización (Data)</w:t>
+      </w:r>
+    </w:p>
+    <w:p>
+      <w:r>
+        <w:t>Elementos seleccionables para personalización de joyas.</w:t>
+      </w:r>
+    </w:p>
+    <w:p/>
+    <w:p>
+      <w:r>
+        <w:t>Opción ID</w:t>
+      </w:r>
+    </w:p>
+    <w:p>
+      <w:r>
+        <w:t>Opción Nombre</w:t>
+      </w:r>
+    </w:p>
+    <w:p>
+      <w:r>
+        <w:t>Opción Tipo de Categoría</w:t>
+      </w:r>
+    </w:p>
+    <w:p/>
+    <w:p>
+      <w:pPr>
+        <w:rPr>
+          <w:b/>
+          <w:bCs/>
+        </w:rPr>
+      </w:pPr>
+      <w:r>
+        <w:rPr>
+          <w:b/>
+          <w:bCs/>
+        </w:rPr>
+        <w:t>Personalizaciones (Data)</w:t>
+      </w:r>
+    </w:p>
+    <w:p>
+      <w:r>
+        <w:t>Registro de modificaciones aplicadas por los clientes.</w:t>
+      </w:r>
+    </w:p>
+    <w:p/>
+    <w:p>
+      <w:r>
+        <w:t>Personalización ID</w:t>
+      </w:r>
+    </w:p>
+    <w:p>
+      <w:r>
+        <w:t>Personalización Fecha</w:t>
+      </w:r>
+    </w:p>
+    <w:p/>
+    <w:p>
+      <w:pPr>
+        <w:rPr>
+          <w:b/>
+          <w:bCs/>
+          <w:lang w:val="en-US"/>
+        </w:rPr>
       </w:pPr>
       <w:proofErr w:type="spellStart"/>
       <w:r>
-        <w:t>usuario_id</w:t>
+        <w:rPr>
+          <w:b/>
+          <w:bCs/>
+          <w:lang w:val="en-US"/>
+        </w:rPr>
+        <w:t>Usuarios</w:t>
       </w:r>
       <w:proofErr w:type="spellEnd"/>
       <w:r>
-        <w:t xml:space="preserve"> (PK)</w:t>
-      </w:r>
-    </w:p>
-    <w:p>
-      <w:pPr>
-        <w:pStyle w:val="Prrafodelista"/>
-        <w:numPr>
-          <w:ilvl w:val="0"/>
-          <w:numId w:val="12"/>
-        </w:numPr>
-      </w:pPr>
+        <w:rPr>
+          <w:b/>
+          <w:bCs/>
+          <w:lang w:val="en-US"/>
+        </w:rPr>
+        <w:t xml:space="preserve"> (Data)</w:t>
+      </w:r>
+    </w:p>
+    <w:p>
+      <w:r>
+        <w:t>Registro de personas que interactúan con la plataforma.</w:t>
+      </w:r>
+    </w:p>
+    <w:p/>
+    <w:p>
+      <w:r>
+        <w:t>Usuario ID</w:t>
+      </w:r>
+    </w:p>
+    <w:p>
+      <w:r>
+        <w:t>Usuario Nombre</w:t>
+      </w:r>
+    </w:p>
+    <w:p>
+      <w:r>
+        <w:t>Usuario Correo Electrónico</w:t>
+      </w:r>
+    </w:p>
+    <w:p>
+      <w:r>
+        <w:t>Usuario Rol (Cliente, Diseñador, Administrador)</w:t>
+      </w:r>
+    </w:p>
+    <w:p>
+      <w:r>
+        <w:t>Usuario Estado</w:t>
+      </w:r>
+    </w:p>
+    <w:p/>
+    <w:p>
+      <w:pPr>
+        <w:rPr>
+          <w:b/>
+          <w:bCs/>
+        </w:rPr>
+      </w:pPr>
+      <w:r>
+        <w:rPr>
+          <w:b/>
+          <w:bCs/>
+        </w:rPr>
+        <w:t>Reportes (Data)</w:t>
+      </w:r>
+    </w:p>
+    <w:p>
+      <w:r>
+        <w:t>Análisis de tendencias y desempeño de la plataforma.</w:t>
+      </w:r>
+    </w:p>
+    <w:p/>
+    <w:p>
+      <w:r>
+        <w:t>Reporte ID</w:t>
+      </w:r>
+    </w:p>
+    <w:p>
+      <w:r>
+        <w:t>Reporte Tipo</w:t>
+      </w:r>
+    </w:p>
+    <w:p>
+      <w:r>
+        <w:t>Reporte Fecha Generación</w:t>
+      </w:r>
+    </w:p>
+    <w:p>
+      <w:r>
+        <w:t>Reporte Datos</w:t>
+      </w:r>
+    </w:p>
+    <w:p/>
+    <w:p/>
+    <w:p/>
+    <w:p/>
+    <w:p/>
+    <w:p/>
+    <w:p/>
+    <w:p/>
+    <w:p/>
+    <w:p/>
+    <w:p/>
+    <w:p>
+      <w:pPr>
+        <w:pStyle w:val="Ttulo2"/>
+      </w:pPr>
+      <w:r>
+        <w:t xml:space="preserve">Refinando los campos: </w:t>
+      </w:r>
+    </w:p>
+    <w:p/>
+    <w:p/>
+    <w:p>
+      <w:pPr>
+        <w:rPr>
+          <w:b/>
+          <w:bCs/>
+        </w:rPr>
+      </w:pPr>
+      <w:r>
+        <w:rPr>
+          <w:b/>
+          <w:bCs/>
+        </w:rPr>
+        <w:t>Clientes (Data)</w:t>
+      </w:r>
+    </w:p>
+    <w:p>
+      <w:r>
+        <w:t>Información de clientes que utilizan la plataforma para personalizar joyas.</w:t>
+      </w:r>
+    </w:p>
+    <w:p/>
+    <w:p>
       <w:proofErr w:type="spellStart"/>
       <w:r>
-        <w:t>nombre</w:t>
+        <w:t>cli_id</w:t>
       </w:r>
       <w:proofErr w:type="spellEnd"/>
     </w:p>
     <w:p>
-      <w:pPr>
-        <w:pStyle w:val="Prrafodelista"/>
-        <w:numPr>
-          <w:ilvl w:val="0"/>
-          <w:numId w:val="12"/>
-        </w:numPr>
-      </w:pPr>
       <w:proofErr w:type="spellStart"/>
       <w:r>
-        <w:t>correo</w:t>
+        <w:t>cli_nombre</w:t>
       </w:r>
       <w:proofErr w:type="spellEnd"/>
     </w:p>
     <w:p>
-      <w:pPr>
-        <w:pStyle w:val="Prrafodelista"/>
-        <w:numPr>
-          <w:ilvl w:val="0"/>
-          <w:numId w:val="12"/>
-        </w:numPr>
-      </w:pPr>
       <w:proofErr w:type="spellStart"/>
       <w:r>
-        <w:t>telefono</w:t>
+        <w:t>cli_dirección</w:t>
       </w:r>
       <w:proofErr w:type="spellEnd"/>
     </w:p>
     <w:p>
-      <w:pPr>
-        <w:pStyle w:val="Prrafodelista"/>
-        <w:numPr>
-          <w:ilvl w:val="0"/>
-          <w:numId w:val="12"/>
-        </w:numPr>
-      </w:pPr>
       <w:proofErr w:type="spellStart"/>
       <w:r>
-        <w:t>fecha_registro</w:t>
+        <w:t>cli_tel_fijo</w:t>
       </w:r>
       <w:proofErr w:type="spellEnd"/>
     </w:p>
     <w:p>
-      <w:pPr>
-        <w:pStyle w:val="Prrafodelista"/>
-        <w:numPr>
-          <w:ilvl w:val="0"/>
-          <w:numId w:val="12"/>
-        </w:numPr>
-        <w:rPr>
-          <w:lang w:val="es-CO"/>
-        </w:rPr>
-      </w:pPr>
       <w:proofErr w:type="spellStart"/>
       <w:r>
-        <w:rPr>
-          <w:lang w:val="es-CO"/>
-        </w:rPr>
-        <w:t>tipo_usuario</w:t>
+        <w:t>cli_tel_movil</w:t>
       </w:r>
       <w:proofErr w:type="spellEnd"/>
-      <w:r>
-        <w:rPr>
-          <w:lang w:val="es-CO"/>
-        </w:rPr>
-        <w:t xml:space="preserve"> (Cliente, Diseñador, Administrador)</w:t>
-      </w:r>
-    </w:p>
-    <w:p>
-      <w:pPr>
-        <w:pStyle w:val="Prrafodelista"/>
-        <w:numPr>
-          <w:ilvl w:val="0"/>
-          <w:numId w:val="5"/>
-        </w:numPr>
-      </w:pPr>
+    </w:p>
+    <w:p>
+      <w:proofErr w:type="spellStart"/>
+      <w:r>
+        <w:t>cli_correo</w:t>
+      </w:r>
+      <w:proofErr w:type="spellEnd"/>
+    </w:p>
+    <w:p>
+      <w:proofErr w:type="spellStart"/>
+      <w:r>
+        <w:t>cli_fecha_registro</w:t>
+      </w:r>
+      <w:proofErr w:type="spellEnd"/>
+    </w:p>
+    <w:p/>
+    <w:p>
+      <w:pPr>
+        <w:rPr>
+          <w:b/>
+          <w:bCs/>
+        </w:rPr>
+      </w:pPr>
+      <w:r>
+        <w:rPr>
+          <w:b/>
+          <w:bCs/>
+        </w:rPr>
+        <w:t>Diseñadores (Data)</w:t>
+      </w:r>
+    </w:p>
+    <w:p>
+      <w:r>
+        <w:t>Profesionales encargados de la creación y modificación de modelos de joyas personalizadas.</w:t>
+      </w:r>
+    </w:p>
+    <w:p/>
+    <w:p>
+      <w:proofErr w:type="spellStart"/>
+      <w:r>
+        <w:t>dis_id</w:t>
+      </w:r>
+      <w:proofErr w:type="spellEnd"/>
+    </w:p>
+    <w:p>
+      <w:proofErr w:type="spellStart"/>
+      <w:r>
+        <w:t>dis_nombre</w:t>
+      </w:r>
+      <w:proofErr w:type="spellEnd"/>
+    </w:p>
+    <w:p>
+      <w:proofErr w:type="spellStart"/>
+      <w:r>
+        <w:t>dis_dirección</w:t>
+      </w:r>
+      <w:proofErr w:type="spellEnd"/>
+    </w:p>
+    <w:p>
+      <w:proofErr w:type="spellStart"/>
+      <w:r>
+        <w:t>dis_tel_fijo</w:t>
+      </w:r>
+      <w:proofErr w:type="spellEnd"/>
+    </w:p>
+    <w:p>
+      <w:proofErr w:type="spellStart"/>
+      <w:r>
+        <w:t>dis_tel_movil</w:t>
+      </w:r>
+      <w:proofErr w:type="spellEnd"/>
+    </w:p>
+    <w:p>
+      <w:proofErr w:type="spellStart"/>
+      <w:r>
+        <w:t>dis_correo</w:t>
+      </w:r>
+      <w:proofErr w:type="spellEnd"/>
+    </w:p>
+    <w:p/>
+    <w:p>
+      <w:pPr>
+        <w:rPr>
+          <w:b/>
+          <w:bCs/>
+        </w:rPr>
+      </w:pPr>
+      <w:r>
+        <w:rPr>
+          <w:b/>
+          <w:bCs/>
+        </w:rPr>
+        <w:t>Administradores (Data)</w:t>
+      </w:r>
+    </w:p>
+    <w:p>
+      <w:r>
+        <w:t>Usuarios con permisos especiales para gestionar la plataforma.</w:t>
+      </w:r>
+    </w:p>
+    <w:p/>
+    <w:p>
+      <w:proofErr w:type="spellStart"/>
+      <w:r>
+        <w:t>adm_id</w:t>
+      </w:r>
+      <w:proofErr w:type="spellEnd"/>
+    </w:p>
+    <w:p>
+      <w:proofErr w:type="spellStart"/>
+      <w:r>
+        <w:t>adm_nombre</w:t>
+      </w:r>
+      <w:proofErr w:type="spellEnd"/>
+    </w:p>
+    <w:p>
+      <w:proofErr w:type="spellStart"/>
+      <w:r>
+        <w:t>adm_dirección</w:t>
+      </w:r>
+      <w:proofErr w:type="spellEnd"/>
+    </w:p>
+    <w:p>
+      <w:proofErr w:type="spellStart"/>
+      <w:r>
+        <w:t>adm_tel_fijo</w:t>
+      </w:r>
+      <w:proofErr w:type="spellEnd"/>
+    </w:p>
+    <w:p>
+      <w:proofErr w:type="spellStart"/>
+      <w:r>
+        <w:t>adm_tel_movil</w:t>
+      </w:r>
+      <w:proofErr w:type="spellEnd"/>
+    </w:p>
+    <w:p>
+      <w:proofErr w:type="spellStart"/>
+      <w:r>
+        <w:t>adm_correo</w:t>
+      </w:r>
+      <w:proofErr w:type="spellEnd"/>
+    </w:p>
+    <w:p/>
+    <w:p>
+      <w:pPr>
+        <w:rPr>
+          <w:b/>
+          <w:bCs/>
+        </w:rPr>
+      </w:pPr>
+      <w:r>
+        <w:rPr>
+          <w:b/>
+          <w:bCs/>
+        </w:rPr>
+        <w:t>Pedidos (Data)</w:t>
+      </w:r>
+    </w:p>
+    <w:p>
+      <w:r>
+        <w:t>Solicitudes de joyas personalizadas realizadas por clientes.</w:t>
+      </w:r>
+    </w:p>
+    <w:p/>
+    <w:p>
+      <w:proofErr w:type="spellStart"/>
+      <w:r>
+        <w:t>ped_id</w:t>
+      </w:r>
+      <w:proofErr w:type="spellEnd"/>
+    </w:p>
+    <w:p>
+      <w:proofErr w:type="spellStart"/>
+      <w:r>
+        <w:t>ped_estado</w:t>
+      </w:r>
+      <w:proofErr w:type="spellEnd"/>
+    </w:p>
+    <w:p>
+      <w:proofErr w:type="spellStart"/>
+      <w:r>
+        <w:t>ped_fecha_creación</w:t>
+      </w:r>
+      <w:proofErr w:type="spellEnd"/>
+    </w:p>
+    <w:p>
+      <w:proofErr w:type="spellStart"/>
+      <w:r>
+        <w:t>ped_fecha_entrega</w:t>
+      </w:r>
+      <w:proofErr w:type="spellEnd"/>
+    </w:p>
+    <w:p>
+      <w:proofErr w:type="spellStart"/>
+      <w:r>
+        <w:t>ped_metodo_contacto</w:t>
+      </w:r>
+      <w:proofErr w:type="spellEnd"/>
+    </w:p>
+    <w:p>
+      <w:proofErr w:type="spellStart"/>
+      <w:r>
+        <w:t>ped_comentarios</w:t>
+      </w:r>
+      <w:proofErr w:type="spellEnd"/>
+    </w:p>
+    <w:p/>
+    <w:p>
+      <w:pPr>
+        <w:rPr>
+          <w:b/>
+          <w:bCs/>
+        </w:rPr>
+      </w:pPr>
+      <w:r>
+        <w:rPr>
+          <w:b/>
+          <w:bCs/>
+        </w:rPr>
+        <w:t>Joyas Personalizadas (Data)</w:t>
+      </w:r>
+    </w:p>
+    <w:p>
+      <w:r>
+        <w:t>Modelos de joyas diseñados según las preferencias del cliente.</w:t>
+      </w:r>
+    </w:p>
+    <w:p/>
+    <w:p>
+      <w:proofErr w:type="spellStart"/>
+      <w:r>
+        <w:t>joy_id</w:t>
+      </w:r>
+      <w:proofErr w:type="spellEnd"/>
+    </w:p>
+    <w:p>
+      <w:proofErr w:type="spellStart"/>
+      <w:r>
+        <w:t>joy_material</w:t>
+      </w:r>
+      <w:proofErr w:type="spellEnd"/>
+    </w:p>
+    <w:p>
+      <w:proofErr w:type="spellStart"/>
       <w:r>
         <w:lastRenderedPageBreak/>
-        <w:t>ANILLOS PERSONALIZADOS</w:t>
-      </w:r>
-    </w:p>
-    <w:p>
-      <w:pPr>
-        <w:pStyle w:val="Prrafodelista"/>
-        <w:numPr>
-          <w:ilvl w:val="0"/>
-          <w:numId w:val="6"/>
-        </w:numPr>
-      </w:pPr>
+        <w:t>joy_gema</w:t>
+      </w:r>
+      <w:proofErr w:type="spellEnd"/>
+    </w:p>
+    <w:p>
       <w:proofErr w:type="spellStart"/>
       <w:r>
-        <w:t>anillo_id</w:t>
+        <w:t>joy_tamaño</w:t>
       </w:r>
       <w:proofErr w:type="spellEnd"/>
-      <w:r>
-        <w:t xml:space="preserve"> (PK)</w:t>
-      </w:r>
-    </w:p>
-    <w:p>
-      <w:pPr>
-        <w:pStyle w:val="Prrafodelista"/>
-        <w:numPr>
-          <w:ilvl w:val="0"/>
-          <w:numId w:val="6"/>
-        </w:numPr>
-        <w:rPr>
-          <w:lang w:val="es-CO"/>
-        </w:rPr>
-      </w:pPr>
+    </w:p>
+    <w:p>
       <w:proofErr w:type="spellStart"/>
       <w:r>
-        <w:rPr>
-          <w:lang w:val="es-CO"/>
-        </w:rPr>
-        <w:t>cliente_id</w:t>
+        <w:t>joy_config_engaste</w:t>
       </w:r>
       <w:proofErr w:type="spellEnd"/>
-      <w:r>
-        <w:rPr>
-          <w:lang w:val="es-CO"/>
-        </w:rPr>
-        <w:t xml:space="preserve"> (FK → USUARIOS) (Solo clientes pueden personalizar anillos)</w:t>
-      </w:r>
-    </w:p>
-    <w:p>
-      <w:pPr>
-        <w:pStyle w:val="Prrafodelista"/>
-        <w:numPr>
-          <w:ilvl w:val="0"/>
-          <w:numId w:val="6"/>
-        </w:numPr>
-        <w:rPr>
-          <w:lang w:val="es-CO"/>
-        </w:rPr>
-      </w:pPr>
+    </w:p>
+    <w:p>
       <w:proofErr w:type="spellStart"/>
       <w:r>
-        <w:rPr>
-          <w:lang w:val="es-CO"/>
-        </w:rPr>
-        <w:t>disenador_id</w:t>
+        <w:t>joy_precio</w:t>
       </w:r>
       <w:proofErr w:type="spellEnd"/>
-      <w:r>
-        <w:rPr>
-          <w:lang w:val="es-CO"/>
-        </w:rPr>
-        <w:t xml:space="preserve"> (FK → USUARIOS) (Diseñador asignado al anillo)</w:t>
-      </w:r>
-    </w:p>
-    <w:p>
-      <w:pPr>
-        <w:pStyle w:val="Prrafodelista"/>
-        <w:numPr>
-          <w:ilvl w:val="0"/>
-          <w:numId w:val="6"/>
-        </w:numPr>
-        <w:rPr>
-          <w:lang w:val="es-CO"/>
-        </w:rPr>
-      </w:pPr>
+    </w:p>
+    <w:p>
+      <w:r>
+        <w:t>joy_imagen_3d</w:t>
+      </w:r>
+    </w:p>
+    <w:p/>
+    <w:p>
+      <w:pPr>
+        <w:rPr>
+          <w:b/>
+          <w:bCs/>
+        </w:rPr>
+      </w:pPr>
+      <w:r>
+        <w:rPr>
+          <w:b/>
+          <w:bCs/>
+        </w:rPr>
+        <w:t>Opciones de Personalización (Data)</w:t>
+      </w:r>
+    </w:p>
+    <w:p>
+      <w:r>
+        <w:t>Elementos seleccionables para la personalización de joyas.</w:t>
+      </w:r>
+    </w:p>
+    <w:p/>
+    <w:p>
       <w:proofErr w:type="spellStart"/>
       <w:r>
-        <w:rPr>
-          <w:lang w:val="es-CO"/>
-        </w:rPr>
-        <w:t>piedra_central</w:t>
+        <w:t>opc_id</w:t>
       </w:r>
       <w:proofErr w:type="spellEnd"/>
-      <w:r>
-        <w:rPr>
-          <w:lang w:val="es-CO"/>
-        </w:rPr>
-        <w:t xml:space="preserve"> (Referencia a una gema seleccionada)</w:t>
-      </w:r>
-    </w:p>
-    <w:p>
-      <w:pPr>
-        <w:pStyle w:val="Prrafodelista"/>
-        <w:numPr>
-          <w:ilvl w:val="0"/>
-          <w:numId w:val="6"/>
-        </w:numPr>
-        <w:rPr>
-          <w:lang w:val="es-CO"/>
-        </w:rPr>
-      </w:pPr>
+    </w:p>
+    <w:p>
       <w:proofErr w:type="spellStart"/>
       <w:r>
-        <w:rPr>
-          <w:lang w:val="es-CO"/>
-        </w:rPr>
-        <w:t>forma_piedra</w:t>
+        <w:t>opc_nombre</w:t>
       </w:r>
       <w:proofErr w:type="spellEnd"/>
-      <w:r>
-        <w:rPr>
-          <w:lang w:val="es-CO"/>
-        </w:rPr>
-        <w:t xml:space="preserve"> (Forma elegida por el cliente)</w:t>
-      </w:r>
-    </w:p>
-    <w:p>
-      <w:pPr>
-        <w:pStyle w:val="Prrafodelista"/>
-        <w:numPr>
-          <w:ilvl w:val="0"/>
-          <w:numId w:val="6"/>
-        </w:numPr>
-        <w:rPr>
-          <w:lang w:val="es-CO"/>
-        </w:rPr>
-      </w:pPr>
+    </w:p>
+    <w:p>
       <w:proofErr w:type="spellStart"/>
       <w:r>
-        <w:rPr>
-          <w:lang w:val="es-CO"/>
-        </w:rPr>
-        <w:t>tamano_piedra</w:t>
+        <w:t>opc_categoria</w:t>
       </w:r>
       <w:proofErr w:type="spellEnd"/>
-      <w:r>
-        <w:rPr>
-          <w:lang w:val="es-CO"/>
-        </w:rPr>
-        <w:t xml:space="preserve"> (Tamaño de la piedra en mm)</w:t>
-      </w:r>
-    </w:p>
-    <w:p>
-      <w:pPr>
-        <w:pStyle w:val="Prrafodelista"/>
-        <w:numPr>
-          <w:ilvl w:val="0"/>
-          <w:numId w:val="6"/>
-        </w:numPr>
-        <w:rPr>
-          <w:lang w:val="es-CO"/>
+    </w:p>
+    <w:p/>
+    <w:p>
+      <w:pPr>
+        <w:rPr>
+          <w:b/>
+          <w:bCs/>
+        </w:rPr>
+      </w:pPr>
+      <w:r>
+        <w:rPr>
+          <w:b/>
+          <w:bCs/>
+        </w:rPr>
+        <w:t>Personalizaciones (Data)</w:t>
+      </w:r>
+    </w:p>
+    <w:p>
+      <w:r>
+        <w:t>Registro de modificaciones aplicadas por los clientes.</w:t>
+      </w:r>
+    </w:p>
+    <w:p/>
+    <w:p>
+      <w:pPr>
+        <w:rPr>
+          <w:lang w:val="en-US"/>
         </w:rPr>
       </w:pPr>
       <w:proofErr w:type="spellStart"/>
       <w:r>
         <w:rPr>
-          <w:lang w:val="es-CO"/>
-        </w:rPr>
-        <w:t>talla_anillo</w:t>
+          <w:lang w:val="en-US"/>
+        </w:rPr>
+        <w:t>per_id</w:t>
       </w:r>
       <w:proofErr w:type="spellEnd"/>
-      <w:r>
-        <w:rPr>
-          <w:lang w:val="es-CO"/>
-        </w:rPr>
-        <w:t xml:space="preserve"> (Tamaño del anillo personalizado)</w:t>
-      </w:r>
-    </w:p>
-    <w:p>
-      <w:pPr>
-        <w:pStyle w:val="Prrafodelista"/>
-        <w:numPr>
-          <w:ilvl w:val="0"/>
-          <w:numId w:val="6"/>
-        </w:numPr>
-        <w:rPr>
-          <w:lang w:val="es-CO"/>
+    </w:p>
+    <w:p>
+      <w:pPr>
+        <w:rPr>
+          <w:lang w:val="en-US"/>
         </w:rPr>
       </w:pPr>
       <w:proofErr w:type="spellStart"/>
       <w:r>
         <w:rPr>
-          <w:lang w:val="es-CO"/>
-        </w:rPr>
-        <w:t>material_anillo</w:t>
+          <w:lang w:val="en-US"/>
+        </w:rPr>
+        <w:t>per_fecha</w:t>
       </w:r>
       <w:proofErr w:type="spellEnd"/>
-      <w:r>
-        <w:rPr>
-          <w:lang w:val="es-CO"/>
-        </w:rPr>
-        <w:t xml:space="preserve"> (Material del anillo personalizado)</w:t>
-      </w:r>
-    </w:p>
-    <w:p>
-      <w:pPr>
-        <w:pStyle w:val="Prrafodelista"/>
-        <w:numPr>
-          <w:ilvl w:val="0"/>
-          <w:numId w:val="6"/>
-        </w:numPr>
+    </w:p>
+    <w:p>
+      <w:pPr>
+        <w:rPr>
+          <w:lang w:val="en-US"/>
+        </w:rPr>
+      </w:pPr>
+    </w:p>
+    <w:p>
+      <w:pPr>
+        <w:rPr>
+          <w:b/>
+          <w:bCs/>
+          <w:lang w:val="en-US"/>
+        </w:rPr>
       </w:pPr>
       <w:proofErr w:type="spellStart"/>
       <w:r>
-        <w:t>fecha_personalizacion</w:t>
+        <w:rPr>
+          <w:b/>
+          <w:bCs/>
+          <w:lang w:val="en-US"/>
+        </w:rPr>
+        <w:t>Usuarios</w:t>
       </w:r>
       <w:proofErr w:type="spellEnd"/>
-    </w:p>
-    <w:p>
-      <w:pPr>
-        <w:pStyle w:val="Prrafodelista"/>
-        <w:numPr>
-          <w:ilvl w:val="0"/>
-          <w:numId w:val="5"/>
-        </w:numPr>
-      </w:pPr>
-      <w:r>
-        <w:t>PEDIDOS</w:t>
-      </w:r>
-    </w:p>
-    <w:p>
-      <w:pPr>
-        <w:pStyle w:val="Prrafodelista"/>
-        <w:numPr>
-          <w:ilvl w:val="0"/>
-          <w:numId w:val="7"/>
-        </w:numPr>
-      </w:pPr>
+      <w:r>
+        <w:rPr>
+          <w:b/>
+          <w:bCs/>
+          <w:lang w:val="en-US"/>
+        </w:rPr>
+        <w:t xml:space="preserve"> (Data)</w:t>
+      </w:r>
+    </w:p>
+    <w:p>
+      <w:r>
+        <w:t>Registro de personas que interactúan con la plataforma.</w:t>
+      </w:r>
+    </w:p>
+    <w:p/>
+    <w:p>
       <w:proofErr w:type="spellStart"/>
       <w:r>
-        <w:t>pedido_id</w:t>
+        <w:t>usu_id</w:t>
       </w:r>
       <w:proofErr w:type="spellEnd"/>
-      <w:r>
-        <w:t xml:space="preserve"> (PK)</w:t>
-      </w:r>
-    </w:p>
-    <w:p>
-      <w:pPr>
-        <w:pStyle w:val="Prrafodelista"/>
-        <w:numPr>
-          <w:ilvl w:val="0"/>
-          <w:numId w:val="7"/>
-        </w:numPr>
-        <w:rPr>
-          <w:lang w:val="es-CO"/>
-        </w:rPr>
-      </w:pPr>
+    </w:p>
+    <w:p>
       <w:proofErr w:type="spellStart"/>
       <w:r>
-        <w:rPr>
-          <w:lang w:val="es-CO"/>
-        </w:rPr>
-        <w:t>anillo_id</w:t>
+        <w:t>usu_nombre</w:t>
       </w:r>
       <w:proofErr w:type="spellEnd"/>
-      <w:r>
-        <w:rPr>
-          <w:lang w:val="es-CO"/>
-        </w:rPr>
-        <w:t xml:space="preserve"> (FK → ANILLOS PERSONALIZADOS)</w:t>
-      </w:r>
-    </w:p>
-    <w:p>
-      <w:pPr>
-        <w:pStyle w:val="Prrafodelista"/>
-        <w:numPr>
-          <w:ilvl w:val="0"/>
-          <w:numId w:val="7"/>
-        </w:numPr>
-        <w:rPr>
-          <w:lang w:val="es-CO"/>
-        </w:rPr>
-      </w:pPr>
-      <w:r>
-        <w:rPr>
-          <w:lang w:val="es-CO"/>
-        </w:rPr>
-        <w:t>estado (En diseño, Producción, Finalizado)</w:t>
-      </w:r>
-    </w:p>
-    <w:p>
-      <w:pPr>
-        <w:pStyle w:val="Prrafodelista"/>
-        <w:numPr>
-          <w:ilvl w:val="0"/>
-          <w:numId w:val="7"/>
-        </w:numPr>
-      </w:pPr>
+    </w:p>
+    <w:p>
       <w:proofErr w:type="spellStart"/>
       <w:r>
-        <w:t>fecha_pedido</w:t>
+        <w:t>usu_correo</w:t>
       </w:r>
       <w:proofErr w:type="spellEnd"/>
     </w:p>
     <w:p>
-      <w:pPr>
-        <w:pStyle w:val="Prrafodelista"/>
-        <w:numPr>
-          <w:ilvl w:val="0"/>
-          <w:numId w:val="7"/>
-        </w:numPr>
-        <w:rPr>
-          <w:lang w:val="es-CO"/>
-        </w:rPr>
-      </w:pPr>
       <w:proofErr w:type="spellStart"/>
       <w:r>
-        <w:rPr>
-          <w:lang w:val="es-CO"/>
-        </w:rPr>
-        <w:t>fecha_estimada</w:t>
+        <w:t>usu_rol</w:t>
       </w:r>
       <w:proofErr w:type="spellEnd"/>
       <w:r>
-        <w:rPr>
-          <w:lang w:val="es-CO"/>
-        </w:rPr>
-        <w:t xml:space="preserve"> (Fecha de entrega esperada)</w:t>
-      </w:r>
-    </w:p>
-    <w:p>
-      <w:pPr>
-        <w:pStyle w:val="Prrafodelista"/>
-        <w:numPr>
-          <w:ilvl w:val="0"/>
-          <w:numId w:val="7"/>
-        </w:numPr>
-        <w:rPr>
-          <w:lang w:val="es-CO"/>
-        </w:rPr>
-      </w:pPr>
+        <w:t xml:space="preserve"> (cliente, diseñador, administrador)</w:t>
+      </w:r>
+    </w:p>
+    <w:p>
       <w:proofErr w:type="spellStart"/>
       <w:r>
-        <w:rPr>
-          <w:lang w:val="es-CO"/>
-        </w:rPr>
-        <w:t>disenador_id</w:t>
+        <w:t>usu_estado</w:t>
       </w:r>
       <w:proofErr w:type="spellEnd"/>
-      <w:r>
-        <w:rPr>
-          <w:lang w:val="es-CO"/>
-        </w:rPr>
-        <w:t xml:space="preserve"> (FK → USUARIOS) (Diseñador que deja comentarios)</w:t>
-      </w:r>
-    </w:p>
-    <w:p>
-      <w:pPr>
-        <w:pStyle w:val="Prrafodelista"/>
-        <w:numPr>
-          <w:ilvl w:val="0"/>
-          <w:numId w:val="7"/>
-        </w:numPr>
-        <w:rPr>
-          <w:lang w:val="es-CO"/>
-        </w:rPr>
-      </w:pPr>
-      <w:r>
-        <w:rPr>
-          <w:lang w:val="es-CO"/>
-        </w:rPr>
-        <w:t>comentario (Nota o actualización sobre el pedido, si aplica)</w:t>
-      </w:r>
-    </w:p>
-    <w:p>
-      <w:pPr>
-        <w:pStyle w:val="Prrafodelista"/>
-        <w:numPr>
-          <w:ilvl w:val="0"/>
-          <w:numId w:val="7"/>
-        </w:numPr>
-        <w:rPr>
-          <w:lang w:val="es-CO"/>
+    </w:p>
+    <w:p/>
+    <w:p>
+      <w:pPr>
+        <w:rPr>
+          <w:b/>
+          <w:bCs/>
+        </w:rPr>
+      </w:pPr>
+      <w:r>
+        <w:rPr>
+          <w:b/>
+          <w:bCs/>
+        </w:rPr>
+        <w:t>Reportes (Data)</w:t>
+      </w:r>
+    </w:p>
+    <w:p>
+      <w:r>
+        <w:t>Análisis de tendencias y desempeño de la plataforma.</w:t>
+      </w:r>
+    </w:p>
+    <w:p/>
+    <w:p>
+      <w:pPr>
+        <w:rPr>
+          <w:lang w:val="en-US"/>
         </w:rPr>
       </w:pPr>
       <w:proofErr w:type="spellStart"/>
       <w:r>
         <w:rPr>
-          <w:lang w:val="es-CO"/>
-        </w:rPr>
-        <w:t>fecha_comentario</w:t>
+          <w:lang w:val="en-US"/>
+        </w:rPr>
+        <w:t>rep_id</w:t>
       </w:r>
       <w:proofErr w:type="spellEnd"/>
-      <w:r>
-        <w:rPr>
-          <w:lang w:val="es-CO"/>
-        </w:rPr>
-        <w:t xml:space="preserve"> (Fecha del comentario, si aplica)</w:t>
-      </w:r>
-    </w:p>
-    <w:p>
-      <w:pPr>
-        <w:pStyle w:val="Prrafodelista"/>
-        <w:numPr>
-          <w:ilvl w:val="0"/>
-          <w:numId w:val="5"/>
-        </w:numPr>
-      </w:pPr>
-      <w:r>
-        <w:t>HISTORIAL DE PEDIDOS</w:t>
-      </w:r>
-    </w:p>
-    <w:p>
-      <w:pPr>
-        <w:pStyle w:val="Prrafodelista"/>
-        <w:numPr>
-          <w:ilvl w:val="0"/>
-          <w:numId w:val="8"/>
-        </w:numPr>
+    </w:p>
+    <w:p>
+      <w:pPr>
+        <w:rPr>
+          <w:lang w:val="en-US"/>
+        </w:rPr>
       </w:pPr>
       <w:proofErr w:type="spellStart"/>
       <w:r>
-        <w:t>historial_id</w:t>
+        <w:rPr>
+          <w:lang w:val="en-US"/>
+        </w:rPr>
+        <w:t>rep_tipo</w:t>
       </w:r>
       <w:proofErr w:type="spellEnd"/>
-      <w:r>
-        <w:t xml:space="preserve"> (PK)</w:t>
-      </w:r>
-    </w:p>
-    <w:p>
-      <w:pPr>
-        <w:pStyle w:val="Prrafodelista"/>
-        <w:numPr>
-          <w:ilvl w:val="0"/>
-          <w:numId w:val="8"/>
-        </w:numPr>
+    </w:p>
+    <w:p>
+      <w:pPr>
+        <w:rPr>
+          <w:lang w:val="en-US"/>
+        </w:rPr>
       </w:pPr>
       <w:proofErr w:type="spellStart"/>
       <w:r>
-        <w:t>pedido_id</w:t>
+        <w:rPr>
+          <w:lang w:val="en-US"/>
+        </w:rPr>
+        <w:t>rep_fecha</w:t>
       </w:r>
       <w:proofErr w:type="spellEnd"/>
-      <w:r>
-        <w:t xml:space="preserve"> (FK → PEDIDOS)</w:t>
-      </w:r>
-    </w:p>
-    <w:p>
-      <w:pPr>
-        <w:pStyle w:val="Prrafodelista"/>
-        <w:numPr>
-          <w:ilvl w:val="0"/>
-          <w:numId w:val="8"/>
-        </w:numPr>
-        <w:rPr>
-          <w:lang w:val="es-CO"/>
-        </w:rPr>
-      </w:pPr>
-      <w:r>
-        <w:rPr>
-          <w:lang w:val="es-CO"/>
-        </w:rPr>
-        <w:t>estado (Estado del pedido en ese momento)</w:t>
-      </w:r>
-    </w:p>
-    <w:p>
-      <w:pPr>
-        <w:pStyle w:val="Prrafodelista"/>
-        <w:numPr>
-          <w:ilvl w:val="0"/>
-          <w:numId w:val="8"/>
-        </w:numPr>
-      </w:pPr>
+    </w:p>
+    <w:p>
       <w:proofErr w:type="spellStart"/>
       <w:r>
-        <w:t>fecha_cambio</w:t>
+        <w:t>rep_datos</w:t>
       </w:r>
       <w:proofErr w:type="spellEnd"/>
     </w:p>
-    <w:p>
-      <w:pPr>
-        <w:pStyle w:val="Prrafodelista"/>
-        <w:numPr>
-          <w:ilvl w:val="0"/>
-          <w:numId w:val="5"/>
-        </w:numPr>
-      </w:pPr>
-      <w:r>
-        <w:t>RENDERIZADOS 3D</w:t>
-      </w:r>
-    </w:p>
-    <w:p>
-      <w:pPr>
-        <w:pStyle w:val="Prrafodelista"/>
-        <w:numPr>
-          <w:ilvl w:val="0"/>
-          <w:numId w:val="9"/>
-        </w:numPr>
-      </w:pPr>
-      <w:proofErr w:type="spellStart"/>
-      <w:r>
-        <w:t>render_id</w:t>
-      </w:r>
-      <w:proofErr w:type="spellEnd"/>
-      <w:r>
-        <w:t xml:space="preserve"> (PK)</w:t>
-      </w:r>
-    </w:p>
-    <w:p>
-      <w:pPr>
-        <w:pStyle w:val="Prrafodelista"/>
-        <w:numPr>
-          <w:ilvl w:val="0"/>
-          <w:numId w:val="9"/>
-        </w:numPr>
-        <w:rPr>
-          <w:lang w:val="es-CO"/>
-        </w:rPr>
-      </w:pPr>
-      <w:proofErr w:type="spellStart"/>
-      <w:r>
-        <w:rPr>
-          <w:lang w:val="es-CO"/>
-        </w:rPr>
-        <w:t>anillo_id</w:t>
-      </w:r>
-      <w:proofErr w:type="spellEnd"/>
-      <w:r>
-        <w:rPr>
-          <w:lang w:val="es-CO"/>
-        </w:rPr>
-        <w:t xml:space="preserve"> (FK → ANILLOS PERSONALIZADOS)</w:t>
-      </w:r>
-    </w:p>
-    <w:p>
-      <w:pPr>
-        <w:pStyle w:val="Prrafodelista"/>
-        <w:numPr>
-          <w:ilvl w:val="0"/>
-          <w:numId w:val="9"/>
-        </w:numPr>
-      </w:pPr>
-      <w:proofErr w:type="spellStart"/>
-      <w:r>
-        <w:t>url_render</w:t>
-      </w:r>
-      <w:proofErr w:type="spellEnd"/>
-    </w:p>
-    <w:p>
-      <w:pPr>
-        <w:pStyle w:val="Prrafodelista"/>
-        <w:numPr>
-          <w:ilvl w:val="0"/>
-          <w:numId w:val="9"/>
-        </w:numPr>
-      </w:pPr>
-      <w:proofErr w:type="spellStart"/>
-      <w:r>
-        <w:t>fecha_subida</w:t>
-      </w:r>
-      <w:proofErr w:type="spellEnd"/>
-    </w:p>
-    <w:p>
-      <w:pPr>
-        <w:pStyle w:val="Prrafodelista"/>
-        <w:numPr>
-          <w:ilvl w:val="0"/>
-          <w:numId w:val="5"/>
-        </w:numPr>
-      </w:pPr>
-      <w:r>
-        <w:t>IMÁGENES DEL PRODUCTO FINAL</w:t>
-      </w:r>
-    </w:p>
-    <w:p>
-      <w:pPr>
-        <w:pStyle w:val="Prrafodelista"/>
-        <w:numPr>
-          <w:ilvl w:val="0"/>
-          <w:numId w:val="10"/>
-        </w:numPr>
-      </w:pPr>
-      <w:proofErr w:type="spellStart"/>
-      <w:r>
-        <w:t>imagen_id</w:t>
-      </w:r>
-      <w:proofErr w:type="spellEnd"/>
-      <w:r>
-        <w:t xml:space="preserve"> (PK)</w:t>
-      </w:r>
-    </w:p>
-    <w:p>
-      <w:pPr>
-        <w:pStyle w:val="Prrafodelista"/>
-        <w:numPr>
-          <w:ilvl w:val="0"/>
-          <w:numId w:val="10"/>
-        </w:numPr>
-      </w:pPr>
-      <w:proofErr w:type="spellStart"/>
-      <w:r>
-        <w:t>pedido_id</w:t>
-      </w:r>
-      <w:proofErr w:type="spellEnd"/>
-      <w:r>
-        <w:t xml:space="preserve"> (FK → PEDIDOS)</w:t>
-      </w:r>
-    </w:p>
-    <w:p>
-      <w:pPr>
-        <w:pStyle w:val="Prrafodelista"/>
-        <w:numPr>
-          <w:ilvl w:val="0"/>
-          <w:numId w:val="10"/>
-        </w:numPr>
-      </w:pPr>
-      <w:proofErr w:type="spellStart"/>
-      <w:r>
-        <w:t>url_imagen</w:t>
-      </w:r>
-      <w:proofErr w:type="spellEnd"/>
-    </w:p>
-    <w:p>
-      <w:pPr>
-        <w:pStyle w:val="Prrafodelista"/>
-        <w:numPr>
-          <w:ilvl w:val="0"/>
-          <w:numId w:val="10"/>
-        </w:numPr>
-      </w:pPr>
-      <w:proofErr w:type="spellStart"/>
-      <w:r>
-        <w:t>fecha_subida</w:t>
-      </w:r>
-      <w:proofErr w:type="spellEnd"/>
-    </w:p>
-    <w:p>
-      <w:pPr>
-        <w:pStyle w:val="Prrafodelista"/>
-        <w:numPr>
-          <w:ilvl w:val="0"/>
-          <w:numId w:val="5"/>
-        </w:numPr>
-      </w:pPr>
-      <w:r>
-        <w:t>FORMULARIOS DE CONTACTO</w:t>
-      </w:r>
-    </w:p>
-    <w:p>
-      <w:pPr>
-        <w:pStyle w:val="Prrafodelista"/>
-        <w:numPr>
-          <w:ilvl w:val="0"/>
-          <w:numId w:val="11"/>
-        </w:numPr>
-      </w:pPr>
-      <w:proofErr w:type="spellStart"/>
-      <w:r>
-        <w:t>formulario_id</w:t>
-      </w:r>
-      <w:proofErr w:type="spellEnd"/>
-      <w:r>
-        <w:t xml:space="preserve"> (PK)</w:t>
-      </w:r>
-    </w:p>
-    <w:p>
-      <w:pPr>
-        <w:pStyle w:val="Prrafodelista"/>
-        <w:numPr>
-          <w:ilvl w:val="0"/>
-          <w:numId w:val="11"/>
-        </w:numPr>
-      </w:pPr>
-      <w:proofErr w:type="spellStart"/>
-      <w:r>
-        <w:t>cliente_id</w:t>
-      </w:r>
-      <w:proofErr w:type="spellEnd"/>
-      <w:r>
-        <w:t xml:space="preserve"> (FK → USUARIOS)</w:t>
-      </w:r>
-    </w:p>
-    <w:p>
-      <w:pPr>
-        <w:pStyle w:val="Prrafodelista"/>
-        <w:numPr>
-          <w:ilvl w:val="0"/>
-          <w:numId w:val="11"/>
-        </w:numPr>
-      </w:pPr>
-      <w:proofErr w:type="spellStart"/>
-      <w:r>
-        <w:t>mensaje</w:t>
-      </w:r>
-      <w:proofErr w:type="spellEnd"/>
-    </w:p>
-    <w:p>
-      <w:pPr>
-        <w:pStyle w:val="Prrafodelista"/>
-        <w:numPr>
-          <w:ilvl w:val="0"/>
-          <w:numId w:val="11"/>
-        </w:numPr>
-      </w:pPr>
-      <w:proofErr w:type="spellStart"/>
-      <w:r>
-        <w:t>estado</w:t>
-      </w:r>
-      <w:proofErr w:type="spellEnd"/>
-      <w:r>
-        <w:t xml:space="preserve"> (</w:t>
-      </w:r>
-      <w:proofErr w:type="spellStart"/>
-      <w:r>
-        <w:rPr>
-          <w:u w:val="single"/>
-        </w:rPr>
-        <w:t>Pendient</w:t>
-      </w:r>
-      <w:proofErr w:type="spellEnd"/>
-    </w:p>
-    <w:p>
-      <w:pPr>
-        <w:pStyle w:val="Prrafodelista"/>
-        <w:numPr>
-          <w:ilvl w:val="0"/>
-          <w:numId w:val="11"/>
-        </w:numPr>
-      </w:pPr>
-      <w:r>
-        <w:rPr>
-          <w:u w:val="single"/>
-        </w:rPr>
-        <w:t>e</w:t>
-      </w:r>
-      <w:r>
-        <w:t xml:space="preserve">, </w:t>
-      </w:r>
-      <w:proofErr w:type="spellStart"/>
-      <w:r>
-        <w:t>Respondido</w:t>
-      </w:r>
-      <w:proofErr w:type="spellEnd"/>
-      <w:r>
-        <w:t>)</w:t>
-      </w:r>
-    </w:p>
-    <w:p>
-      <w:pPr>
-        <w:pStyle w:val="Prrafodelista"/>
-        <w:numPr>
-          <w:ilvl w:val="0"/>
-          <w:numId w:val="11"/>
-        </w:numPr>
-      </w:pPr>
-      <w:proofErr w:type="spellStart"/>
-      <w:r>
-        <w:t>fecha_envio</w:t>
-      </w:r>
-      <w:proofErr w:type="spellEnd"/>
-    </w:p>
+    <w:p/>
+    <w:p/>
+    <w:p/>
+    <w:p/>
+    <w:p/>
+    <w:p/>
+    <w:p/>
+    <w:p/>
+    <w:p/>
+    <w:p/>
+    <w:p/>
+    <w:p/>
+    <w:p/>
+    <w:p/>
+    <w:p/>
+    <w:p/>
+    <w:p/>
+    <w:p/>
+    <w:p/>
+    <w:p/>
+    <w:p/>
     <w:p/>
     <w:sectPr>
       <w:headerReference w:type="default" r:id="rId9"/>
@@ -2606,9 +3150,158 @@
 <file path=word/numbering.xml><?xml version="1.0" encoding="utf-8"?>
 <w:numbering xmlns:wpc="http://schemas.microsoft.com/office/word/2010/wordprocessingCanvas" xmlns:cx="http://schemas.microsoft.com/office/drawing/2014/chartex" xmlns:cx1="http://schemas.microsoft.com/office/drawing/2015/9/8/chartex" xmlns:cx2="http://schemas.microsoft.com/office/drawing/2015/10/21/chartex" xmlns:cx3="http://schemas.microsoft.com/office/drawing/2016/5/9/chartex" xmlns:cx4="http://schemas.microsoft.com/office/drawing/2016/5/10/chartex" xmlns:cx5="http://schemas.microsoft.com/office/drawing/2016/5/11/chartex" xmlns:cx6="http://schemas.microsoft.com/office/drawing/2016/5/12/chartex" xmlns:cx7="http://schemas.microsoft.com/office/drawing/2016/5/13/chartex" xmlns:cx8="http://schemas.microsoft.com/office/drawing/2016/5/14/chartex" xmlns:mc="http://schemas.openxmlformats.org/markup-compatibility/2006" xmlns:aink="http://schemas.microsoft.com/office/drawing/2016/ink" xmlns:am3d="http://schemas.microsoft.com/office/drawing/2017/model3d" xmlns:o="urn:schemas-microsoft-com:office:office" xmlns:oel="http://schemas.microsoft.com/office/2019/extlst" xmlns:r="http://schemas.openxmlformats.org/officeDocument/2006/relationships" xmlns:m="http://schemas.openxmlformats.org/officeDocument/2006/math" xmlns:v="urn:schemas-microsoft-com:vml" xmlns:wp14="http://schemas.microsoft.com/office/word/2010/wordprocessingDrawing" xmlns:wp="http://schemas.openxmlformats.org/drawingml/2006/wordprocessingDrawing" xmlns:w10="urn:schemas-microsoft-com:office:word" xmlns:w="http://schemas.openxmlformats.org/wordprocessingml/2006/main" xmlns:w14="http://schemas.microsoft.com/office/word/2010/wordml" xmlns:w15="http://schemas.microsoft.com/office/word/2012/wordml" xmlns:w16cex="http://schemas.microsoft.com/office/word/2018/wordml/cex" xmlns:w16cid="http://schemas.microsoft.com/office/word/2016/wordml/cid" xmlns:w16="http://schemas.microsoft.com/office/word/2018/wordml" xmlns:w16du="http://schemas.microsoft.com/office/word/2023/wordml/word16du" xmlns:w16sdtdh="http://schemas.microsoft.com/office/word/2020/wordml/sdtdatahash" xmlns:w16sdtfl="http://schemas.microsoft.com/office/word/2024/wordml/sdtformatlock" xmlns:w16se="http://schemas.microsoft.com/office/word/2015/wordml/symex" xmlns:wpg="http://schemas.microsoft.com/office/word/2010/wordprocessingGroup" xmlns:wpi="http://schemas.microsoft.com/office/word/2010/wordprocessingInk" xmlns:wne="http://schemas.microsoft.com/office/word/2006/wordml" xmlns:wps="http://schemas.microsoft.com/office/word/2010/wordprocessingShape" mc:Ignorable="w14 w15 w16se w16cid w16 w16cex w16sdtdh w16sdtfl w16du wp14">
   <w:abstractNum w:abstractNumId="0" w15:restartNumberingAfterBreak="0">
+    <w:nsid w:val="02E06D1D"/>
+    <w:multiLevelType w:val="multilevel"/>
+    <w:tmpl w:val="612EAB5A"/>
+    <w:lvl w:ilvl="0">
+      <w:start w:val="1"/>
+      <w:numFmt w:val="bullet"/>
+      <w:lvlText w:val=""/>
+      <w:lvlJc w:val="left"/>
+      <w:pPr>
+        <w:tabs>
+          <w:tab w:val="num" w:pos="720"/>
+        </w:tabs>
+        <w:ind w:left="720" w:hanging="360"/>
+      </w:pPr>
+      <w:rPr>
+        <w:rFonts w:ascii="Symbol" w:hAnsi="Symbol" w:hint="default"/>
+        <w:sz w:val="20"/>
+      </w:rPr>
+    </w:lvl>
+    <w:lvl w:ilvl="1" w:tentative="1">
+      <w:start w:val="1"/>
+      <w:numFmt w:val="bullet"/>
+      <w:lvlText w:val="o"/>
+      <w:lvlJc w:val="left"/>
+      <w:pPr>
+        <w:tabs>
+          <w:tab w:val="num" w:pos="1440"/>
+        </w:tabs>
+        <w:ind w:left="1440" w:hanging="360"/>
+      </w:pPr>
+      <w:rPr>
+        <w:rFonts w:ascii="Courier New" w:hAnsi="Courier New" w:hint="default"/>
+        <w:sz w:val="20"/>
+      </w:rPr>
+    </w:lvl>
+    <w:lvl w:ilvl="2" w:tentative="1">
+      <w:start w:val="1"/>
+      <w:numFmt w:val="bullet"/>
+      <w:lvlText w:val=""/>
+      <w:lvlJc w:val="left"/>
+      <w:pPr>
+        <w:tabs>
+          <w:tab w:val="num" w:pos="2160"/>
+        </w:tabs>
+        <w:ind w:left="2160" w:hanging="360"/>
+      </w:pPr>
+      <w:rPr>
+        <w:rFonts w:ascii="Wingdings" w:hAnsi="Wingdings" w:hint="default"/>
+        <w:sz w:val="20"/>
+      </w:rPr>
+    </w:lvl>
+    <w:lvl w:ilvl="3" w:tentative="1">
+      <w:start w:val="1"/>
+      <w:numFmt w:val="bullet"/>
+      <w:lvlText w:val=""/>
+      <w:lvlJc w:val="left"/>
+      <w:pPr>
+        <w:tabs>
+          <w:tab w:val="num" w:pos="2880"/>
+        </w:tabs>
+        <w:ind w:left="2880" w:hanging="360"/>
+      </w:pPr>
+      <w:rPr>
+        <w:rFonts w:ascii="Wingdings" w:hAnsi="Wingdings" w:hint="default"/>
+        <w:sz w:val="20"/>
+      </w:rPr>
+    </w:lvl>
+    <w:lvl w:ilvl="4" w:tentative="1">
+      <w:start w:val="1"/>
+      <w:numFmt w:val="bullet"/>
+      <w:lvlText w:val=""/>
+      <w:lvlJc w:val="left"/>
+      <w:pPr>
+        <w:tabs>
+          <w:tab w:val="num" w:pos="3600"/>
+        </w:tabs>
+        <w:ind w:left="3600" w:hanging="360"/>
+      </w:pPr>
+      <w:rPr>
+        <w:rFonts w:ascii="Wingdings" w:hAnsi="Wingdings" w:hint="default"/>
+        <w:sz w:val="20"/>
+      </w:rPr>
+    </w:lvl>
+    <w:lvl w:ilvl="5" w:tentative="1">
+      <w:start w:val="1"/>
+      <w:numFmt w:val="bullet"/>
+      <w:lvlText w:val=""/>
+      <w:lvlJc w:val="left"/>
+      <w:pPr>
+        <w:tabs>
+          <w:tab w:val="num" w:pos="4320"/>
+        </w:tabs>
+        <w:ind w:left="4320" w:hanging="360"/>
+      </w:pPr>
+      <w:rPr>
+        <w:rFonts w:ascii="Wingdings" w:hAnsi="Wingdings" w:hint="default"/>
+        <w:sz w:val="20"/>
+      </w:rPr>
+    </w:lvl>
+    <w:lvl w:ilvl="6" w:tentative="1">
+      <w:start w:val="1"/>
+      <w:numFmt w:val="bullet"/>
+      <w:lvlText w:val=""/>
+      <w:lvlJc w:val="left"/>
+      <w:pPr>
+        <w:tabs>
+          <w:tab w:val="num" w:pos="5040"/>
+        </w:tabs>
+        <w:ind w:left="5040" w:hanging="360"/>
+      </w:pPr>
+      <w:rPr>
+        <w:rFonts w:ascii="Wingdings" w:hAnsi="Wingdings" w:hint="default"/>
+        <w:sz w:val="20"/>
+      </w:rPr>
+    </w:lvl>
+    <w:lvl w:ilvl="7" w:tentative="1">
+      <w:start w:val="1"/>
+      <w:numFmt w:val="bullet"/>
+      <w:lvlText w:val=""/>
+      <w:lvlJc w:val="left"/>
+      <w:pPr>
+        <w:tabs>
+          <w:tab w:val="num" w:pos="5760"/>
+        </w:tabs>
+        <w:ind w:left="5760" w:hanging="360"/>
+      </w:pPr>
+      <w:rPr>
+        <w:rFonts w:ascii="Wingdings" w:hAnsi="Wingdings" w:hint="default"/>
+        <w:sz w:val="20"/>
+      </w:rPr>
+    </w:lvl>
+    <w:lvl w:ilvl="8" w:tentative="1">
+      <w:start w:val="1"/>
+      <w:numFmt w:val="bullet"/>
+      <w:lvlText w:val=""/>
+      <w:lvlJc w:val="left"/>
+      <w:pPr>
+        <w:tabs>
+          <w:tab w:val="num" w:pos="6480"/>
+        </w:tabs>
+        <w:ind w:left="6480" w:hanging="360"/>
+      </w:pPr>
+      <w:rPr>
+        <w:rFonts w:ascii="Wingdings" w:hAnsi="Wingdings" w:hint="default"/>
+        <w:sz w:val="20"/>
+      </w:rPr>
+    </w:lvl>
+  </w:abstractNum>
+  <w:abstractNum w:abstractNumId="1" w15:restartNumberingAfterBreak="0">
     <w:nsid w:val="0D7D3410"/>
     <w:multiLevelType w:val="multilevel"/>
-    <w:tmpl w:val="9E58165C"/>
+    <w:tmpl w:val="08F4EE5C"/>
     <w:lvl w:ilvl="0">
       <w:start w:val="1"/>
       <w:numFmt w:val="decimal"/>
@@ -2754,7 +3447,7 @@
       </w:rPr>
     </w:lvl>
   </w:abstractNum>
-  <w:abstractNum w:abstractNumId="1" w15:restartNumberingAfterBreak="0">
+  <w:abstractNum w:abstractNumId="2" w15:restartNumberingAfterBreak="0">
     <w:nsid w:val="0DB22AE1"/>
     <w:multiLevelType w:val="hybridMultilevel"/>
     <w:tmpl w:val="F59C1D92"/>
@@ -2840,7 +3533,7 @@
       </w:pPr>
     </w:lvl>
   </w:abstractNum>
-  <w:abstractNum w:abstractNumId="2" w15:restartNumberingAfterBreak="0">
+  <w:abstractNum w:abstractNumId="3" w15:restartNumberingAfterBreak="0">
     <w:nsid w:val="102E6183"/>
     <w:multiLevelType w:val="hybridMultilevel"/>
     <w:tmpl w:val="7A1E72EE"/>
@@ -2953,7 +3646,269 @@
       </w:rPr>
     </w:lvl>
   </w:abstractNum>
-  <w:abstractNum w:abstractNumId="3" w15:restartNumberingAfterBreak="0">
+  <w:abstractNum w:abstractNumId="4" w15:restartNumberingAfterBreak="0">
+    <w:nsid w:val="136D60EE"/>
+    <w:multiLevelType w:val="hybridMultilevel"/>
+    <w:tmpl w:val="9EB87A0E"/>
+    <w:lvl w:ilvl="0" w:tplc="240A0001">
+      <w:start w:val="1"/>
+      <w:numFmt w:val="bullet"/>
+      <w:lvlText w:val=""/>
+      <w:lvlJc w:val="left"/>
+      <w:pPr>
+        <w:ind w:left="720" w:hanging="360"/>
+      </w:pPr>
+      <w:rPr>
+        <w:rFonts w:ascii="Symbol" w:hAnsi="Symbol" w:hint="default"/>
+      </w:rPr>
+    </w:lvl>
+    <w:lvl w:ilvl="1" w:tplc="240A0003" w:tentative="1">
+      <w:start w:val="1"/>
+      <w:numFmt w:val="bullet"/>
+      <w:lvlText w:val="o"/>
+      <w:lvlJc w:val="left"/>
+      <w:pPr>
+        <w:ind w:left="1440" w:hanging="360"/>
+      </w:pPr>
+      <w:rPr>
+        <w:rFonts w:ascii="Courier New" w:hAnsi="Courier New" w:cs="Courier New" w:hint="default"/>
+      </w:rPr>
+    </w:lvl>
+    <w:lvl w:ilvl="2" w:tplc="240A0005" w:tentative="1">
+      <w:start w:val="1"/>
+      <w:numFmt w:val="bullet"/>
+      <w:lvlText w:val=""/>
+      <w:lvlJc w:val="left"/>
+      <w:pPr>
+        <w:ind w:left="2160" w:hanging="360"/>
+      </w:pPr>
+      <w:rPr>
+        <w:rFonts w:ascii="Wingdings" w:hAnsi="Wingdings" w:hint="default"/>
+      </w:rPr>
+    </w:lvl>
+    <w:lvl w:ilvl="3" w:tplc="240A0001" w:tentative="1">
+      <w:start w:val="1"/>
+      <w:numFmt w:val="bullet"/>
+      <w:lvlText w:val=""/>
+      <w:lvlJc w:val="left"/>
+      <w:pPr>
+        <w:ind w:left="2880" w:hanging="360"/>
+      </w:pPr>
+      <w:rPr>
+        <w:rFonts w:ascii="Symbol" w:hAnsi="Symbol" w:hint="default"/>
+      </w:rPr>
+    </w:lvl>
+    <w:lvl w:ilvl="4" w:tplc="240A0003" w:tentative="1">
+      <w:start w:val="1"/>
+      <w:numFmt w:val="bullet"/>
+      <w:lvlText w:val="o"/>
+      <w:lvlJc w:val="left"/>
+      <w:pPr>
+        <w:ind w:left="3600" w:hanging="360"/>
+      </w:pPr>
+      <w:rPr>
+        <w:rFonts w:ascii="Courier New" w:hAnsi="Courier New" w:cs="Courier New" w:hint="default"/>
+      </w:rPr>
+    </w:lvl>
+    <w:lvl w:ilvl="5" w:tplc="240A0005" w:tentative="1">
+      <w:start w:val="1"/>
+      <w:numFmt w:val="bullet"/>
+      <w:lvlText w:val=""/>
+      <w:lvlJc w:val="left"/>
+      <w:pPr>
+        <w:ind w:left="4320" w:hanging="360"/>
+      </w:pPr>
+      <w:rPr>
+        <w:rFonts w:ascii="Wingdings" w:hAnsi="Wingdings" w:hint="default"/>
+      </w:rPr>
+    </w:lvl>
+    <w:lvl w:ilvl="6" w:tplc="240A0001" w:tentative="1">
+      <w:start w:val="1"/>
+      <w:numFmt w:val="bullet"/>
+      <w:lvlText w:val=""/>
+      <w:lvlJc w:val="left"/>
+      <w:pPr>
+        <w:ind w:left="5040" w:hanging="360"/>
+      </w:pPr>
+      <w:rPr>
+        <w:rFonts w:ascii="Symbol" w:hAnsi="Symbol" w:hint="default"/>
+      </w:rPr>
+    </w:lvl>
+    <w:lvl w:ilvl="7" w:tplc="240A0003" w:tentative="1">
+      <w:start w:val="1"/>
+      <w:numFmt w:val="bullet"/>
+      <w:lvlText w:val="o"/>
+      <w:lvlJc w:val="left"/>
+      <w:pPr>
+        <w:ind w:left="5760" w:hanging="360"/>
+      </w:pPr>
+      <w:rPr>
+        <w:rFonts w:ascii="Courier New" w:hAnsi="Courier New" w:cs="Courier New" w:hint="default"/>
+      </w:rPr>
+    </w:lvl>
+    <w:lvl w:ilvl="8" w:tplc="240A0005" w:tentative="1">
+      <w:start w:val="1"/>
+      <w:numFmt w:val="bullet"/>
+      <w:lvlText w:val=""/>
+      <w:lvlJc w:val="left"/>
+      <w:pPr>
+        <w:ind w:left="6480" w:hanging="360"/>
+      </w:pPr>
+      <w:rPr>
+        <w:rFonts w:ascii="Wingdings" w:hAnsi="Wingdings" w:hint="default"/>
+      </w:rPr>
+    </w:lvl>
+  </w:abstractNum>
+  <w:abstractNum w:abstractNumId="5" w15:restartNumberingAfterBreak="0">
+    <w:nsid w:val="2024382C"/>
+    <w:multiLevelType w:val="multilevel"/>
+    <w:tmpl w:val="6866B160"/>
+    <w:lvl w:ilvl="0">
+      <w:start w:val="1"/>
+      <w:numFmt w:val="bullet"/>
+      <w:lvlText w:val=""/>
+      <w:lvlJc w:val="left"/>
+      <w:pPr>
+        <w:tabs>
+          <w:tab w:val="num" w:pos="720"/>
+        </w:tabs>
+        <w:ind w:left="720" w:hanging="360"/>
+      </w:pPr>
+      <w:rPr>
+        <w:rFonts w:ascii="Symbol" w:hAnsi="Symbol" w:hint="default"/>
+        <w:sz w:val="20"/>
+      </w:rPr>
+    </w:lvl>
+    <w:lvl w:ilvl="1" w:tentative="1">
+      <w:start w:val="1"/>
+      <w:numFmt w:val="bullet"/>
+      <w:lvlText w:val="o"/>
+      <w:lvlJc w:val="left"/>
+      <w:pPr>
+        <w:tabs>
+          <w:tab w:val="num" w:pos="1440"/>
+        </w:tabs>
+        <w:ind w:left="1440" w:hanging="360"/>
+      </w:pPr>
+      <w:rPr>
+        <w:rFonts w:ascii="Courier New" w:hAnsi="Courier New" w:hint="default"/>
+        <w:sz w:val="20"/>
+      </w:rPr>
+    </w:lvl>
+    <w:lvl w:ilvl="2" w:tentative="1">
+      <w:start w:val="1"/>
+      <w:numFmt w:val="bullet"/>
+      <w:lvlText w:val=""/>
+      <w:lvlJc w:val="left"/>
+      <w:pPr>
+        <w:tabs>
+          <w:tab w:val="num" w:pos="2160"/>
+        </w:tabs>
+        <w:ind w:left="2160" w:hanging="360"/>
+      </w:pPr>
+      <w:rPr>
+        <w:rFonts w:ascii="Wingdings" w:hAnsi="Wingdings" w:hint="default"/>
+        <w:sz w:val="20"/>
+      </w:rPr>
+    </w:lvl>
+    <w:lvl w:ilvl="3" w:tentative="1">
+      <w:start w:val="1"/>
+      <w:numFmt w:val="bullet"/>
+      <w:lvlText w:val=""/>
+      <w:lvlJc w:val="left"/>
+      <w:pPr>
+        <w:tabs>
+          <w:tab w:val="num" w:pos="2880"/>
+        </w:tabs>
+        <w:ind w:left="2880" w:hanging="360"/>
+      </w:pPr>
+      <w:rPr>
+        <w:rFonts w:ascii="Wingdings" w:hAnsi="Wingdings" w:hint="default"/>
+        <w:sz w:val="20"/>
+      </w:rPr>
+    </w:lvl>
+    <w:lvl w:ilvl="4" w:tentative="1">
+      <w:start w:val="1"/>
+      <w:numFmt w:val="bullet"/>
+      <w:lvlText w:val=""/>
+      <w:lvlJc w:val="left"/>
+      <w:pPr>
+        <w:tabs>
+          <w:tab w:val="num" w:pos="3600"/>
+        </w:tabs>
+        <w:ind w:left="3600" w:hanging="360"/>
+      </w:pPr>
+      <w:rPr>
+        <w:rFonts w:ascii="Wingdings" w:hAnsi="Wingdings" w:hint="default"/>
+        <w:sz w:val="20"/>
+      </w:rPr>
+    </w:lvl>
+    <w:lvl w:ilvl="5" w:tentative="1">
+      <w:start w:val="1"/>
+      <w:numFmt w:val="bullet"/>
+      <w:lvlText w:val=""/>
+      <w:lvlJc w:val="left"/>
+      <w:pPr>
+        <w:tabs>
+          <w:tab w:val="num" w:pos="4320"/>
+        </w:tabs>
+        <w:ind w:left="4320" w:hanging="360"/>
+      </w:pPr>
+      <w:rPr>
+        <w:rFonts w:ascii="Wingdings" w:hAnsi="Wingdings" w:hint="default"/>
+        <w:sz w:val="20"/>
+      </w:rPr>
+    </w:lvl>
+    <w:lvl w:ilvl="6" w:tentative="1">
+      <w:start w:val="1"/>
+      <w:numFmt w:val="bullet"/>
+      <w:lvlText w:val=""/>
+      <w:lvlJc w:val="left"/>
+      <w:pPr>
+        <w:tabs>
+          <w:tab w:val="num" w:pos="5040"/>
+        </w:tabs>
+        <w:ind w:left="5040" w:hanging="360"/>
+      </w:pPr>
+      <w:rPr>
+        <w:rFonts w:ascii="Wingdings" w:hAnsi="Wingdings" w:hint="default"/>
+        <w:sz w:val="20"/>
+      </w:rPr>
+    </w:lvl>
+    <w:lvl w:ilvl="7" w:tentative="1">
+      <w:start w:val="1"/>
+      <w:numFmt w:val="bullet"/>
+      <w:lvlText w:val=""/>
+      <w:lvlJc w:val="left"/>
+      <w:pPr>
+        <w:tabs>
+          <w:tab w:val="num" w:pos="5760"/>
+        </w:tabs>
+        <w:ind w:left="5760" w:hanging="360"/>
+      </w:pPr>
+      <w:rPr>
+        <w:rFonts w:ascii="Wingdings" w:hAnsi="Wingdings" w:hint="default"/>
+        <w:sz w:val="20"/>
+      </w:rPr>
+    </w:lvl>
+    <w:lvl w:ilvl="8" w:tentative="1">
+      <w:start w:val="1"/>
+      <w:numFmt w:val="bullet"/>
+      <w:lvlText w:val=""/>
+      <w:lvlJc w:val="left"/>
+      <w:pPr>
+        <w:tabs>
+          <w:tab w:val="num" w:pos="6480"/>
+        </w:tabs>
+        <w:ind w:left="6480" w:hanging="360"/>
+      </w:pPr>
+      <w:rPr>
+        <w:rFonts w:ascii="Wingdings" w:hAnsi="Wingdings" w:hint="default"/>
+        <w:sz w:val="20"/>
+      </w:rPr>
+    </w:lvl>
+  </w:abstractNum>
+  <w:abstractNum w:abstractNumId="6" w15:restartNumberingAfterBreak="0">
     <w:nsid w:val="24A16F00"/>
     <w:multiLevelType w:val="multilevel"/>
     <w:tmpl w:val="42040550"/>
@@ -3070,7 +4025,156 @@
       </w:pPr>
     </w:lvl>
   </w:abstractNum>
-  <w:abstractNum w:abstractNumId="4" w15:restartNumberingAfterBreak="0">
+  <w:abstractNum w:abstractNumId="7" w15:restartNumberingAfterBreak="0">
+    <w:nsid w:val="25B42F25"/>
+    <w:multiLevelType w:val="multilevel"/>
+    <w:tmpl w:val="D79C2E4C"/>
+    <w:lvl w:ilvl="0">
+      <w:start w:val="1"/>
+      <w:numFmt w:val="bullet"/>
+      <w:lvlText w:val=""/>
+      <w:lvlJc w:val="left"/>
+      <w:pPr>
+        <w:tabs>
+          <w:tab w:val="num" w:pos="720"/>
+        </w:tabs>
+        <w:ind w:left="720" w:hanging="360"/>
+      </w:pPr>
+      <w:rPr>
+        <w:rFonts w:ascii="Symbol" w:hAnsi="Symbol" w:hint="default"/>
+        <w:sz w:val="20"/>
+      </w:rPr>
+    </w:lvl>
+    <w:lvl w:ilvl="1" w:tentative="1">
+      <w:start w:val="1"/>
+      <w:numFmt w:val="bullet"/>
+      <w:lvlText w:val="o"/>
+      <w:lvlJc w:val="left"/>
+      <w:pPr>
+        <w:tabs>
+          <w:tab w:val="num" w:pos="1440"/>
+        </w:tabs>
+        <w:ind w:left="1440" w:hanging="360"/>
+      </w:pPr>
+      <w:rPr>
+        <w:rFonts w:ascii="Courier New" w:hAnsi="Courier New" w:hint="default"/>
+        <w:sz w:val="20"/>
+      </w:rPr>
+    </w:lvl>
+    <w:lvl w:ilvl="2" w:tentative="1">
+      <w:start w:val="1"/>
+      <w:numFmt w:val="bullet"/>
+      <w:lvlText w:val=""/>
+      <w:lvlJc w:val="left"/>
+      <w:pPr>
+        <w:tabs>
+          <w:tab w:val="num" w:pos="2160"/>
+        </w:tabs>
+        <w:ind w:left="2160" w:hanging="360"/>
+      </w:pPr>
+      <w:rPr>
+        <w:rFonts w:ascii="Wingdings" w:hAnsi="Wingdings" w:hint="default"/>
+        <w:sz w:val="20"/>
+      </w:rPr>
+    </w:lvl>
+    <w:lvl w:ilvl="3" w:tentative="1">
+      <w:start w:val="1"/>
+      <w:numFmt w:val="bullet"/>
+      <w:lvlText w:val=""/>
+      <w:lvlJc w:val="left"/>
+      <w:pPr>
+        <w:tabs>
+          <w:tab w:val="num" w:pos="2880"/>
+        </w:tabs>
+        <w:ind w:left="2880" w:hanging="360"/>
+      </w:pPr>
+      <w:rPr>
+        <w:rFonts w:ascii="Wingdings" w:hAnsi="Wingdings" w:hint="default"/>
+        <w:sz w:val="20"/>
+      </w:rPr>
+    </w:lvl>
+    <w:lvl w:ilvl="4" w:tentative="1">
+      <w:start w:val="1"/>
+      <w:numFmt w:val="bullet"/>
+      <w:lvlText w:val=""/>
+      <w:lvlJc w:val="left"/>
+      <w:pPr>
+        <w:tabs>
+          <w:tab w:val="num" w:pos="3600"/>
+        </w:tabs>
+        <w:ind w:left="3600" w:hanging="360"/>
+      </w:pPr>
+      <w:rPr>
+        <w:rFonts w:ascii="Wingdings" w:hAnsi="Wingdings" w:hint="default"/>
+        <w:sz w:val="20"/>
+      </w:rPr>
+    </w:lvl>
+    <w:lvl w:ilvl="5" w:tentative="1">
+      <w:start w:val="1"/>
+      <w:numFmt w:val="bullet"/>
+      <w:lvlText w:val=""/>
+      <w:lvlJc w:val="left"/>
+      <w:pPr>
+        <w:tabs>
+          <w:tab w:val="num" w:pos="4320"/>
+        </w:tabs>
+        <w:ind w:left="4320" w:hanging="360"/>
+      </w:pPr>
+      <w:rPr>
+        <w:rFonts w:ascii="Wingdings" w:hAnsi="Wingdings" w:hint="default"/>
+        <w:sz w:val="20"/>
+      </w:rPr>
+    </w:lvl>
+    <w:lvl w:ilvl="6" w:tentative="1">
+      <w:start w:val="1"/>
+      <w:numFmt w:val="bullet"/>
+      <w:lvlText w:val=""/>
+      <w:lvlJc w:val="left"/>
+      <w:pPr>
+        <w:tabs>
+          <w:tab w:val="num" w:pos="5040"/>
+        </w:tabs>
+        <w:ind w:left="5040" w:hanging="360"/>
+      </w:pPr>
+      <w:rPr>
+        <w:rFonts w:ascii="Wingdings" w:hAnsi="Wingdings" w:hint="default"/>
+        <w:sz w:val="20"/>
+      </w:rPr>
+    </w:lvl>
+    <w:lvl w:ilvl="7" w:tentative="1">
+      <w:start w:val="1"/>
+      <w:numFmt w:val="bullet"/>
+      <w:lvlText w:val=""/>
+      <w:lvlJc w:val="left"/>
+      <w:pPr>
+        <w:tabs>
+          <w:tab w:val="num" w:pos="5760"/>
+        </w:tabs>
+        <w:ind w:left="5760" w:hanging="360"/>
+      </w:pPr>
+      <w:rPr>
+        <w:rFonts w:ascii="Wingdings" w:hAnsi="Wingdings" w:hint="default"/>
+        <w:sz w:val="20"/>
+      </w:rPr>
+    </w:lvl>
+    <w:lvl w:ilvl="8" w:tentative="1">
+      <w:start w:val="1"/>
+      <w:numFmt w:val="bullet"/>
+      <w:lvlText w:val=""/>
+      <w:lvlJc w:val="left"/>
+      <w:pPr>
+        <w:tabs>
+          <w:tab w:val="num" w:pos="6480"/>
+        </w:tabs>
+        <w:ind w:left="6480" w:hanging="360"/>
+      </w:pPr>
+      <w:rPr>
+        <w:rFonts w:ascii="Wingdings" w:hAnsi="Wingdings" w:hint="default"/>
+        <w:sz w:val="20"/>
+      </w:rPr>
+    </w:lvl>
+  </w:abstractNum>
+  <w:abstractNum w:abstractNumId="8" w15:restartNumberingAfterBreak="0">
     <w:nsid w:val="2C283EC1"/>
     <w:multiLevelType w:val="hybridMultilevel"/>
     <w:tmpl w:val="6720A7C4"/>
@@ -3183,7 +4287,156 @@
       </w:rPr>
     </w:lvl>
   </w:abstractNum>
-  <w:abstractNum w:abstractNumId="5" w15:restartNumberingAfterBreak="0">
+  <w:abstractNum w:abstractNumId="9" w15:restartNumberingAfterBreak="0">
+    <w:nsid w:val="2E0A78E4"/>
+    <w:multiLevelType w:val="multilevel"/>
+    <w:tmpl w:val="407A1176"/>
+    <w:lvl w:ilvl="0">
+      <w:start w:val="1"/>
+      <w:numFmt w:val="bullet"/>
+      <w:lvlText w:val=""/>
+      <w:lvlJc w:val="left"/>
+      <w:pPr>
+        <w:tabs>
+          <w:tab w:val="num" w:pos="720"/>
+        </w:tabs>
+        <w:ind w:left="720" w:hanging="360"/>
+      </w:pPr>
+      <w:rPr>
+        <w:rFonts w:ascii="Symbol" w:hAnsi="Symbol" w:hint="default"/>
+        <w:sz w:val="20"/>
+      </w:rPr>
+    </w:lvl>
+    <w:lvl w:ilvl="1" w:tentative="1">
+      <w:start w:val="1"/>
+      <w:numFmt w:val="bullet"/>
+      <w:lvlText w:val="o"/>
+      <w:lvlJc w:val="left"/>
+      <w:pPr>
+        <w:tabs>
+          <w:tab w:val="num" w:pos="1440"/>
+        </w:tabs>
+        <w:ind w:left="1440" w:hanging="360"/>
+      </w:pPr>
+      <w:rPr>
+        <w:rFonts w:ascii="Courier New" w:hAnsi="Courier New" w:hint="default"/>
+        <w:sz w:val="20"/>
+      </w:rPr>
+    </w:lvl>
+    <w:lvl w:ilvl="2" w:tentative="1">
+      <w:start w:val="1"/>
+      <w:numFmt w:val="bullet"/>
+      <w:lvlText w:val=""/>
+      <w:lvlJc w:val="left"/>
+      <w:pPr>
+        <w:tabs>
+          <w:tab w:val="num" w:pos="2160"/>
+        </w:tabs>
+        <w:ind w:left="2160" w:hanging="360"/>
+      </w:pPr>
+      <w:rPr>
+        <w:rFonts w:ascii="Wingdings" w:hAnsi="Wingdings" w:hint="default"/>
+        <w:sz w:val="20"/>
+      </w:rPr>
+    </w:lvl>
+    <w:lvl w:ilvl="3" w:tentative="1">
+      <w:start w:val="1"/>
+      <w:numFmt w:val="bullet"/>
+      <w:lvlText w:val=""/>
+      <w:lvlJc w:val="left"/>
+      <w:pPr>
+        <w:tabs>
+          <w:tab w:val="num" w:pos="2880"/>
+        </w:tabs>
+        <w:ind w:left="2880" w:hanging="360"/>
+      </w:pPr>
+      <w:rPr>
+        <w:rFonts w:ascii="Wingdings" w:hAnsi="Wingdings" w:hint="default"/>
+        <w:sz w:val="20"/>
+      </w:rPr>
+    </w:lvl>
+    <w:lvl w:ilvl="4" w:tentative="1">
+      <w:start w:val="1"/>
+      <w:numFmt w:val="bullet"/>
+      <w:lvlText w:val=""/>
+      <w:lvlJc w:val="left"/>
+      <w:pPr>
+        <w:tabs>
+          <w:tab w:val="num" w:pos="3600"/>
+        </w:tabs>
+        <w:ind w:left="3600" w:hanging="360"/>
+      </w:pPr>
+      <w:rPr>
+        <w:rFonts w:ascii="Wingdings" w:hAnsi="Wingdings" w:hint="default"/>
+        <w:sz w:val="20"/>
+      </w:rPr>
+    </w:lvl>
+    <w:lvl w:ilvl="5" w:tentative="1">
+      <w:start w:val="1"/>
+      <w:numFmt w:val="bullet"/>
+      <w:lvlText w:val=""/>
+      <w:lvlJc w:val="left"/>
+      <w:pPr>
+        <w:tabs>
+          <w:tab w:val="num" w:pos="4320"/>
+        </w:tabs>
+        <w:ind w:left="4320" w:hanging="360"/>
+      </w:pPr>
+      <w:rPr>
+        <w:rFonts w:ascii="Wingdings" w:hAnsi="Wingdings" w:hint="default"/>
+        <w:sz w:val="20"/>
+      </w:rPr>
+    </w:lvl>
+    <w:lvl w:ilvl="6" w:tentative="1">
+      <w:start w:val="1"/>
+      <w:numFmt w:val="bullet"/>
+      <w:lvlText w:val=""/>
+      <w:lvlJc w:val="left"/>
+      <w:pPr>
+        <w:tabs>
+          <w:tab w:val="num" w:pos="5040"/>
+        </w:tabs>
+        <w:ind w:left="5040" w:hanging="360"/>
+      </w:pPr>
+      <w:rPr>
+        <w:rFonts w:ascii="Wingdings" w:hAnsi="Wingdings" w:hint="default"/>
+        <w:sz w:val="20"/>
+      </w:rPr>
+    </w:lvl>
+    <w:lvl w:ilvl="7" w:tentative="1">
+      <w:start w:val="1"/>
+      <w:numFmt w:val="bullet"/>
+      <w:lvlText w:val=""/>
+      <w:lvlJc w:val="left"/>
+      <w:pPr>
+        <w:tabs>
+          <w:tab w:val="num" w:pos="5760"/>
+        </w:tabs>
+        <w:ind w:left="5760" w:hanging="360"/>
+      </w:pPr>
+      <w:rPr>
+        <w:rFonts w:ascii="Wingdings" w:hAnsi="Wingdings" w:hint="default"/>
+        <w:sz w:val="20"/>
+      </w:rPr>
+    </w:lvl>
+    <w:lvl w:ilvl="8" w:tentative="1">
+      <w:start w:val="1"/>
+      <w:numFmt w:val="bullet"/>
+      <w:lvlText w:val=""/>
+      <w:lvlJc w:val="left"/>
+      <w:pPr>
+        <w:tabs>
+          <w:tab w:val="num" w:pos="6480"/>
+        </w:tabs>
+        <w:ind w:left="6480" w:hanging="360"/>
+      </w:pPr>
+      <w:rPr>
+        <w:rFonts w:ascii="Wingdings" w:hAnsi="Wingdings" w:hint="default"/>
+        <w:sz w:val="20"/>
+      </w:rPr>
+    </w:lvl>
+  </w:abstractNum>
+  <w:abstractNum w:abstractNumId="10" w15:restartNumberingAfterBreak="0">
     <w:nsid w:val="30FC030C"/>
     <w:multiLevelType w:val="hybridMultilevel"/>
     <w:tmpl w:val="1FCC4F40"/>
@@ -3296,7 +4549,7 @@
       </w:rPr>
     </w:lvl>
   </w:abstractNum>
-  <w:abstractNum w:abstractNumId="6" w15:restartNumberingAfterBreak="0">
+  <w:abstractNum w:abstractNumId="11" w15:restartNumberingAfterBreak="0">
     <w:nsid w:val="326B6D95"/>
     <w:multiLevelType w:val="hybridMultilevel"/>
     <w:tmpl w:val="599AF71E"/>
@@ -3409,7 +4662,156 @@
       </w:rPr>
     </w:lvl>
   </w:abstractNum>
-  <w:abstractNum w:abstractNumId="7" w15:restartNumberingAfterBreak="0">
+  <w:abstractNum w:abstractNumId="12" w15:restartNumberingAfterBreak="0">
+    <w:nsid w:val="4A9C07F2"/>
+    <w:multiLevelType w:val="multilevel"/>
+    <w:tmpl w:val="1AF8F71E"/>
+    <w:lvl w:ilvl="0">
+      <w:start w:val="1"/>
+      <w:numFmt w:val="bullet"/>
+      <w:lvlText w:val=""/>
+      <w:lvlJc w:val="left"/>
+      <w:pPr>
+        <w:tabs>
+          <w:tab w:val="num" w:pos="720"/>
+        </w:tabs>
+        <w:ind w:left="720" w:hanging="360"/>
+      </w:pPr>
+      <w:rPr>
+        <w:rFonts w:ascii="Symbol" w:hAnsi="Symbol" w:hint="default"/>
+        <w:sz w:val="20"/>
+      </w:rPr>
+    </w:lvl>
+    <w:lvl w:ilvl="1" w:tentative="1">
+      <w:start w:val="1"/>
+      <w:numFmt w:val="bullet"/>
+      <w:lvlText w:val="o"/>
+      <w:lvlJc w:val="left"/>
+      <w:pPr>
+        <w:tabs>
+          <w:tab w:val="num" w:pos="1440"/>
+        </w:tabs>
+        <w:ind w:left="1440" w:hanging="360"/>
+      </w:pPr>
+      <w:rPr>
+        <w:rFonts w:ascii="Courier New" w:hAnsi="Courier New" w:hint="default"/>
+        <w:sz w:val="20"/>
+      </w:rPr>
+    </w:lvl>
+    <w:lvl w:ilvl="2" w:tentative="1">
+      <w:start w:val="1"/>
+      <w:numFmt w:val="bullet"/>
+      <w:lvlText w:val=""/>
+      <w:lvlJc w:val="left"/>
+      <w:pPr>
+        <w:tabs>
+          <w:tab w:val="num" w:pos="2160"/>
+        </w:tabs>
+        <w:ind w:left="2160" w:hanging="360"/>
+      </w:pPr>
+      <w:rPr>
+        <w:rFonts w:ascii="Wingdings" w:hAnsi="Wingdings" w:hint="default"/>
+        <w:sz w:val="20"/>
+      </w:rPr>
+    </w:lvl>
+    <w:lvl w:ilvl="3" w:tentative="1">
+      <w:start w:val="1"/>
+      <w:numFmt w:val="bullet"/>
+      <w:lvlText w:val=""/>
+      <w:lvlJc w:val="left"/>
+      <w:pPr>
+        <w:tabs>
+          <w:tab w:val="num" w:pos="2880"/>
+        </w:tabs>
+        <w:ind w:left="2880" w:hanging="360"/>
+      </w:pPr>
+      <w:rPr>
+        <w:rFonts w:ascii="Wingdings" w:hAnsi="Wingdings" w:hint="default"/>
+        <w:sz w:val="20"/>
+      </w:rPr>
+    </w:lvl>
+    <w:lvl w:ilvl="4" w:tentative="1">
+      <w:start w:val="1"/>
+      <w:numFmt w:val="bullet"/>
+      <w:lvlText w:val=""/>
+      <w:lvlJc w:val="left"/>
+      <w:pPr>
+        <w:tabs>
+          <w:tab w:val="num" w:pos="3600"/>
+        </w:tabs>
+        <w:ind w:left="3600" w:hanging="360"/>
+      </w:pPr>
+      <w:rPr>
+        <w:rFonts w:ascii="Wingdings" w:hAnsi="Wingdings" w:hint="default"/>
+        <w:sz w:val="20"/>
+      </w:rPr>
+    </w:lvl>
+    <w:lvl w:ilvl="5" w:tentative="1">
+      <w:start w:val="1"/>
+      <w:numFmt w:val="bullet"/>
+      <w:lvlText w:val=""/>
+      <w:lvlJc w:val="left"/>
+      <w:pPr>
+        <w:tabs>
+          <w:tab w:val="num" w:pos="4320"/>
+        </w:tabs>
+        <w:ind w:left="4320" w:hanging="360"/>
+      </w:pPr>
+      <w:rPr>
+        <w:rFonts w:ascii="Wingdings" w:hAnsi="Wingdings" w:hint="default"/>
+        <w:sz w:val="20"/>
+      </w:rPr>
+    </w:lvl>
+    <w:lvl w:ilvl="6" w:tentative="1">
+      <w:start w:val="1"/>
+      <w:numFmt w:val="bullet"/>
+      <w:lvlText w:val=""/>
+      <w:lvlJc w:val="left"/>
+      <w:pPr>
+        <w:tabs>
+          <w:tab w:val="num" w:pos="5040"/>
+        </w:tabs>
+        <w:ind w:left="5040" w:hanging="360"/>
+      </w:pPr>
+      <w:rPr>
+        <w:rFonts w:ascii="Wingdings" w:hAnsi="Wingdings" w:hint="default"/>
+        <w:sz w:val="20"/>
+      </w:rPr>
+    </w:lvl>
+    <w:lvl w:ilvl="7" w:tentative="1">
+      <w:start w:val="1"/>
+      <w:numFmt w:val="bullet"/>
+      <w:lvlText w:val=""/>
+      <w:lvlJc w:val="left"/>
+      <w:pPr>
+        <w:tabs>
+          <w:tab w:val="num" w:pos="5760"/>
+        </w:tabs>
+        <w:ind w:left="5760" w:hanging="360"/>
+      </w:pPr>
+      <w:rPr>
+        <w:rFonts w:ascii="Wingdings" w:hAnsi="Wingdings" w:hint="default"/>
+        <w:sz w:val="20"/>
+      </w:rPr>
+    </w:lvl>
+    <w:lvl w:ilvl="8" w:tentative="1">
+      <w:start w:val="1"/>
+      <w:numFmt w:val="bullet"/>
+      <w:lvlText w:val=""/>
+      <w:lvlJc w:val="left"/>
+      <w:pPr>
+        <w:tabs>
+          <w:tab w:val="num" w:pos="6480"/>
+        </w:tabs>
+        <w:ind w:left="6480" w:hanging="360"/>
+      </w:pPr>
+      <w:rPr>
+        <w:rFonts w:ascii="Wingdings" w:hAnsi="Wingdings" w:hint="default"/>
+        <w:sz w:val="20"/>
+      </w:rPr>
+    </w:lvl>
+  </w:abstractNum>
+  <w:abstractNum w:abstractNumId="13" w15:restartNumberingAfterBreak="0">
     <w:nsid w:val="4F1234FB"/>
     <w:multiLevelType w:val="hybridMultilevel"/>
     <w:tmpl w:val="785867AE"/>
@@ -3522,7 +4924,454 @@
       </w:rPr>
     </w:lvl>
   </w:abstractNum>
-  <w:abstractNum w:abstractNumId="8" w15:restartNumberingAfterBreak="0">
+  <w:abstractNum w:abstractNumId="14" w15:restartNumberingAfterBreak="0">
+    <w:nsid w:val="5391255A"/>
+    <w:multiLevelType w:val="multilevel"/>
+    <w:tmpl w:val="3542B7AA"/>
+    <w:lvl w:ilvl="0">
+      <w:start w:val="1"/>
+      <w:numFmt w:val="bullet"/>
+      <w:lvlText w:val=""/>
+      <w:lvlJc w:val="left"/>
+      <w:pPr>
+        <w:tabs>
+          <w:tab w:val="num" w:pos="720"/>
+        </w:tabs>
+        <w:ind w:left="720" w:hanging="360"/>
+      </w:pPr>
+      <w:rPr>
+        <w:rFonts w:ascii="Symbol" w:hAnsi="Symbol" w:hint="default"/>
+        <w:sz w:val="20"/>
+      </w:rPr>
+    </w:lvl>
+    <w:lvl w:ilvl="1" w:tentative="1">
+      <w:start w:val="1"/>
+      <w:numFmt w:val="bullet"/>
+      <w:lvlText w:val="o"/>
+      <w:lvlJc w:val="left"/>
+      <w:pPr>
+        <w:tabs>
+          <w:tab w:val="num" w:pos="1440"/>
+        </w:tabs>
+        <w:ind w:left="1440" w:hanging="360"/>
+      </w:pPr>
+      <w:rPr>
+        <w:rFonts w:ascii="Courier New" w:hAnsi="Courier New" w:hint="default"/>
+        <w:sz w:val="20"/>
+      </w:rPr>
+    </w:lvl>
+    <w:lvl w:ilvl="2" w:tentative="1">
+      <w:start w:val="1"/>
+      <w:numFmt w:val="bullet"/>
+      <w:lvlText w:val=""/>
+      <w:lvlJc w:val="left"/>
+      <w:pPr>
+        <w:tabs>
+          <w:tab w:val="num" w:pos="2160"/>
+        </w:tabs>
+        <w:ind w:left="2160" w:hanging="360"/>
+      </w:pPr>
+      <w:rPr>
+        <w:rFonts w:ascii="Wingdings" w:hAnsi="Wingdings" w:hint="default"/>
+        <w:sz w:val="20"/>
+      </w:rPr>
+    </w:lvl>
+    <w:lvl w:ilvl="3" w:tentative="1">
+      <w:start w:val="1"/>
+      <w:numFmt w:val="bullet"/>
+      <w:lvlText w:val=""/>
+      <w:lvlJc w:val="left"/>
+      <w:pPr>
+        <w:tabs>
+          <w:tab w:val="num" w:pos="2880"/>
+        </w:tabs>
+        <w:ind w:left="2880" w:hanging="360"/>
+      </w:pPr>
+      <w:rPr>
+        <w:rFonts w:ascii="Wingdings" w:hAnsi="Wingdings" w:hint="default"/>
+        <w:sz w:val="20"/>
+      </w:rPr>
+    </w:lvl>
+    <w:lvl w:ilvl="4" w:tentative="1">
+      <w:start w:val="1"/>
+      <w:numFmt w:val="bullet"/>
+      <w:lvlText w:val=""/>
+      <w:lvlJc w:val="left"/>
+      <w:pPr>
+        <w:tabs>
+          <w:tab w:val="num" w:pos="3600"/>
+        </w:tabs>
+        <w:ind w:left="3600" w:hanging="360"/>
+      </w:pPr>
+      <w:rPr>
+        <w:rFonts w:ascii="Wingdings" w:hAnsi="Wingdings" w:hint="default"/>
+        <w:sz w:val="20"/>
+      </w:rPr>
+    </w:lvl>
+    <w:lvl w:ilvl="5" w:tentative="1">
+      <w:start w:val="1"/>
+      <w:numFmt w:val="bullet"/>
+      <w:lvlText w:val=""/>
+      <w:lvlJc w:val="left"/>
+      <w:pPr>
+        <w:tabs>
+          <w:tab w:val="num" w:pos="4320"/>
+        </w:tabs>
+        <w:ind w:left="4320" w:hanging="360"/>
+      </w:pPr>
+      <w:rPr>
+        <w:rFonts w:ascii="Wingdings" w:hAnsi="Wingdings" w:hint="default"/>
+        <w:sz w:val="20"/>
+      </w:rPr>
+    </w:lvl>
+    <w:lvl w:ilvl="6" w:tentative="1">
+      <w:start w:val="1"/>
+      <w:numFmt w:val="bullet"/>
+      <w:lvlText w:val=""/>
+      <w:lvlJc w:val="left"/>
+      <w:pPr>
+        <w:tabs>
+          <w:tab w:val="num" w:pos="5040"/>
+        </w:tabs>
+        <w:ind w:left="5040" w:hanging="360"/>
+      </w:pPr>
+      <w:rPr>
+        <w:rFonts w:ascii="Wingdings" w:hAnsi="Wingdings" w:hint="default"/>
+        <w:sz w:val="20"/>
+      </w:rPr>
+    </w:lvl>
+    <w:lvl w:ilvl="7" w:tentative="1">
+      <w:start w:val="1"/>
+      <w:numFmt w:val="bullet"/>
+      <w:lvlText w:val=""/>
+      <w:lvlJc w:val="left"/>
+      <w:pPr>
+        <w:tabs>
+          <w:tab w:val="num" w:pos="5760"/>
+        </w:tabs>
+        <w:ind w:left="5760" w:hanging="360"/>
+      </w:pPr>
+      <w:rPr>
+        <w:rFonts w:ascii="Wingdings" w:hAnsi="Wingdings" w:hint="default"/>
+        <w:sz w:val="20"/>
+      </w:rPr>
+    </w:lvl>
+    <w:lvl w:ilvl="8" w:tentative="1">
+      <w:start w:val="1"/>
+      <w:numFmt w:val="bullet"/>
+      <w:lvlText w:val=""/>
+      <w:lvlJc w:val="left"/>
+      <w:pPr>
+        <w:tabs>
+          <w:tab w:val="num" w:pos="6480"/>
+        </w:tabs>
+        <w:ind w:left="6480" w:hanging="360"/>
+      </w:pPr>
+      <w:rPr>
+        <w:rFonts w:ascii="Wingdings" w:hAnsi="Wingdings" w:hint="default"/>
+        <w:sz w:val="20"/>
+      </w:rPr>
+    </w:lvl>
+  </w:abstractNum>
+  <w:abstractNum w:abstractNumId="15" w15:restartNumberingAfterBreak="0">
+    <w:nsid w:val="57D67386"/>
+    <w:multiLevelType w:val="multilevel"/>
+    <w:tmpl w:val="5756E17E"/>
+    <w:lvl w:ilvl="0">
+      <w:start w:val="1"/>
+      <w:numFmt w:val="bullet"/>
+      <w:lvlText w:val=""/>
+      <w:lvlJc w:val="left"/>
+      <w:pPr>
+        <w:tabs>
+          <w:tab w:val="num" w:pos="720"/>
+        </w:tabs>
+        <w:ind w:left="720" w:hanging="360"/>
+      </w:pPr>
+      <w:rPr>
+        <w:rFonts w:ascii="Symbol" w:hAnsi="Symbol" w:hint="default"/>
+        <w:sz w:val="20"/>
+      </w:rPr>
+    </w:lvl>
+    <w:lvl w:ilvl="1" w:tentative="1">
+      <w:start w:val="1"/>
+      <w:numFmt w:val="bullet"/>
+      <w:lvlText w:val="o"/>
+      <w:lvlJc w:val="left"/>
+      <w:pPr>
+        <w:tabs>
+          <w:tab w:val="num" w:pos="1440"/>
+        </w:tabs>
+        <w:ind w:left="1440" w:hanging="360"/>
+      </w:pPr>
+      <w:rPr>
+        <w:rFonts w:ascii="Courier New" w:hAnsi="Courier New" w:hint="default"/>
+        <w:sz w:val="20"/>
+      </w:rPr>
+    </w:lvl>
+    <w:lvl w:ilvl="2" w:tentative="1">
+      <w:start w:val="1"/>
+      <w:numFmt w:val="bullet"/>
+      <w:lvlText w:val=""/>
+      <w:lvlJc w:val="left"/>
+      <w:pPr>
+        <w:tabs>
+          <w:tab w:val="num" w:pos="2160"/>
+        </w:tabs>
+        <w:ind w:left="2160" w:hanging="360"/>
+      </w:pPr>
+      <w:rPr>
+        <w:rFonts w:ascii="Wingdings" w:hAnsi="Wingdings" w:hint="default"/>
+        <w:sz w:val="20"/>
+      </w:rPr>
+    </w:lvl>
+    <w:lvl w:ilvl="3" w:tentative="1">
+      <w:start w:val="1"/>
+      <w:numFmt w:val="bullet"/>
+      <w:lvlText w:val=""/>
+      <w:lvlJc w:val="left"/>
+      <w:pPr>
+        <w:tabs>
+          <w:tab w:val="num" w:pos="2880"/>
+        </w:tabs>
+        <w:ind w:left="2880" w:hanging="360"/>
+      </w:pPr>
+      <w:rPr>
+        <w:rFonts w:ascii="Wingdings" w:hAnsi="Wingdings" w:hint="default"/>
+        <w:sz w:val="20"/>
+      </w:rPr>
+    </w:lvl>
+    <w:lvl w:ilvl="4" w:tentative="1">
+      <w:start w:val="1"/>
+      <w:numFmt w:val="bullet"/>
+      <w:lvlText w:val=""/>
+      <w:lvlJc w:val="left"/>
+      <w:pPr>
+        <w:tabs>
+          <w:tab w:val="num" w:pos="3600"/>
+        </w:tabs>
+        <w:ind w:left="3600" w:hanging="360"/>
+      </w:pPr>
+      <w:rPr>
+        <w:rFonts w:ascii="Wingdings" w:hAnsi="Wingdings" w:hint="default"/>
+        <w:sz w:val="20"/>
+      </w:rPr>
+    </w:lvl>
+    <w:lvl w:ilvl="5" w:tentative="1">
+      <w:start w:val="1"/>
+      <w:numFmt w:val="bullet"/>
+      <w:lvlText w:val=""/>
+      <w:lvlJc w:val="left"/>
+      <w:pPr>
+        <w:tabs>
+          <w:tab w:val="num" w:pos="4320"/>
+        </w:tabs>
+        <w:ind w:left="4320" w:hanging="360"/>
+      </w:pPr>
+      <w:rPr>
+        <w:rFonts w:ascii="Wingdings" w:hAnsi="Wingdings" w:hint="default"/>
+        <w:sz w:val="20"/>
+      </w:rPr>
+    </w:lvl>
+    <w:lvl w:ilvl="6" w:tentative="1">
+      <w:start w:val="1"/>
+      <w:numFmt w:val="bullet"/>
+      <w:lvlText w:val=""/>
+      <w:lvlJc w:val="left"/>
+      <w:pPr>
+        <w:tabs>
+          <w:tab w:val="num" w:pos="5040"/>
+        </w:tabs>
+        <w:ind w:left="5040" w:hanging="360"/>
+      </w:pPr>
+      <w:rPr>
+        <w:rFonts w:ascii="Wingdings" w:hAnsi="Wingdings" w:hint="default"/>
+        <w:sz w:val="20"/>
+      </w:rPr>
+    </w:lvl>
+    <w:lvl w:ilvl="7" w:tentative="1">
+      <w:start w:val="1"/>
+      <w:numFmt w:val="bullet"/>
+      <w:lvlText w:val=""/>
+      <w:lvlJc w:val="left"/>
+      <w:pPr>
+        <w:tabs>
+          <w:tab w:val="num" w:pos="5760"/>
+        </w:tabs>
+        <w:ind w:left="5760" w:hanging="360"/>
+      </w:pPr>
+      <w:rPr>
+        <w:rFonts w:ascii="Wingdings" w:hAnsi="Wingdings" w:hint="default"/>
+        <w:sz w:val="20"/>
+      </w:rPr>
+    </w:lvl>
+    <w:lvl w:ilvl="8" w:tentative="1">
+      <w:start w:val="1"/>
+      <w:numFmt w:val="bullet"/>
+      <w:lvlText w:val=""/>
+      <w:lvlJc w:val="left"/>
+      <w:pPr>
+        <w:tabs>
+          <w:tab w:val="num" w:pos="6480"/>
+        </w:tabs>
+        <w:ind w:left="6480" w:hanging="360"/>
+      </w:pPr>
+      <w:rPr>
+        <w:rFonts w:ascii="Wingdings" w:hAnsi="Wingdings" w:hint="default"/>
+        <w:sz w:val="20"/>
+      </w:rPr>
+    </w:lvl>
+  </w:abstractNum>
+  <w:abstractNum w:abstractNumId="16" w15:restartNumberingAfterBreak="0">
+    <w:nsid w:val="593218A9"/>
+    <w:multiLevelType w:val="multilevel"/>
+    <w:tmpl w:val="9DA44D1E"/>
+    <w:lvl w:ilvl="0">
+      <w:start w:val="1"/>
+      <w:numFmt w:val="bullet"/>
+      <w:lvlText w:val=""/>
+      <w:lvlJc w:val="left"/>
+      <w:pPr>
+        <w:tabs>
+          <w:tab w:val="num" w:pos="720"/>
+        </w:tabs>
+        <w:ind w:left="720" w:hanging="360"/>
+      </w:pPr>
+      <w:rPr>
+        <w:rFonts w:ascii="Symbol" w:hAnsi="Symbol" w:hint="default"/>
+        <w:sz w:val="20"/>
+      </w:rPr>
+    </w:lvl>
+    <w:lvl w:ilvl="1" w:tentative="1">
+      <w:start w:val="1"/>
+      <w:numFmt w:val="bullet"/>
+      <w:lvlText w:val="o"/>
+      <w:lvlJc w:val="left"/>
+      <w:pPr>
+        <w:tabs>
+          <w:tab w:val="num" w:pos="1440"/>
+        </w:tabs>
+        <w:ind w:left="1440" w:hanging="360"/>
+      </w:pPr>
+      <w:rPr>
+        <w:rFonts w:ascii="Courier New" w:hAnsi="Courier New" w:hint="default"/>
+        <w:sz w:val="20"/>
+      </w:rPr>
+    </w:lvl>
+    <w:lvl w:ilvl="2" w:tentative="1">
+      <w:start w:val="1"/>
+      <w:numFmt w:val="bullet"/>
+      <w:lvlText w:val=""/>
+      <w:lvlJc w:val="left"/>
+      <w:pPr>
+        <w:tabs>
+          <w:tab w:val="num" w:pos="2160"/>
+        </w:tabs>
+        <w:ind w:left="2160" w:hanging="360"/>
+      </w:pPr>
+      <w:rPr>
+        <w:rFonts w:ascii="Wingdings" w:hAnsi="Wingdings" w:hint="default"/>
+        <w:sz w:val="20"/>
+      </w:rPr>
+    </w:lvl>
+    <w:lvl w:ilvl="3" w:tentative="1">
+      <w:start w:val="1"/>
+      <w:numFmt w:val="bullet"/>
+      <w:lvlText w:val=""/>
+      <w:lvlJc w:val="left"/>
+      <w:pPr>
+        <w:tabs>
+          <w:tab w:val="num" w:pos="2880"/>
+        </w:tabs>
+        <w:ind w:left="2880" w:hanging="360"/>
+      </w:pPr>
+      <w:rPr>
+        <w:rFonts w:ascii="Wingdings" w:hAnsi="Wingdings" w:hint="default"/>
+        <w:sz w:val="20"/>
+      </w:rPr>
+    </w:lvl>
+    <w:lvl w:ilvl="4" w:tentative="1">
+      <w:start w:val="1"/>
+      <w:numFmt w:val="bullet"/>
+      <w:lvlText w:val=""/>
+      <w:lvlJc w:val="left"/>
+      <w:pPr>
+        <w:tabs>
+          <w:tab w:val="num" w:pos="3600"/>
+        </w:tabs>
+        <w:ind w:left="3600" w:hanging="360"/>
+      </w:pPr>
+      <w:rPr>
+        <w:rFonts w:ascii="Wingdings" w:hAnsi="Wingdings" w:hint="default"/>
+        <w:sz w:val="20"/>
+      </w:rPr>
+    </w:lvl>
+    <w:lvl w:ilvl="5" w:tentative="1">
+      <w:start w:val="1"/>
+      <w:numFmt w:val="bullet"/>
+      <w:lvlText w:val=""/>
+      <w:lvlJc w:val="left"/>
+      <w:pPr>
+        <w:tabs>
+          <w:tab w:val="num" w:pos="4320"/>
+        </w:tabs>
+        <w:ind w:left="4320" w:hanging="360"/>
+      </w:pPr>
+      <w:rPr>
+        <w:rFonts w:ascii="Wingdings" w:hAnsi="Wingdings" w:hint="default"/>
+        <w:sz w:val="20"/>
+      </w:rPr>
+    </w:lvl>
+    <w:lvl w:ilvl="6" w:tentative="1">
+      <w:start w:val="1"/>
+      <w:numFmt w:val="bullet"/>
+      <w:lvlText w:val=""/>
+      <w:lvlJc w:val="left"/>
+      <w:pPr>
+        <w:tabs>
+          <w:tab w:val="num" w:pos="5040"/>
+        </w:tabs>
+        <w:ind w:left="5040" w:hanging="360"/>
+      </w:pPr>
+      <w:rPr>
+        <w:rFonts w:ascii="Wingdings" w:hAnsi="Wingdings" w:hint="default"/>
+        <w:sz w:val="20"/>
+      </w:rPr>
+    </w:lvl>
+    <w:lvl w:ilvl="7" w:tentative="1">
+      <w:start w:val="1"/>
+      <w:numFmt w:val="bullet"/>
+      <w:lvlText w:val=""/>
+      <w:lvlJc w:val="left"/>
+      <w:pPr>
+        <w:tabs>
+          <w:tab w:val="num" w:pos="5760"/>
+        </w:tabs>
+        <w:ind w:left="5760" w:hanging="360"/>
+      </w:pPr>
+      <w:rPr>
+        <w:rFonts w:ascii="Wingdings" w:hAnsi="Wingdings" w:hint="default"/>
+        <w:sz w:val="20"/>
+      </w:rPr>
+    </w:lvl>
+    <w:lvl w:ilvl="8" w:tentative="1">
+      <w:start w:val="1"/>
+      <w:numFmt w:val="bullet"/>
+      <w:lvlText w:val=""/>
+      <w:lvlJc w:val="left"/>
+      <w:pPr>
+        <w:tabs>
+          <w:tab w:val="num" w:pos="6480"/>
+        </w:tabs>
+        <w:ind w:left="6480" w:hanging="360"/>
+      </w:pPr>
+      <w:rPr>
+        <w:rFonts w:ascii="Wingdings" w:hAnsi="Wingdings" w:hint="default"/>
+        <w:sz w:val="20"/>
+      </w:rPr>
+    </w:lvl>
+  </w:abstractNum>
+  <w:abstractNum w:abstractNumId="17" w15:restartNumberingAfterBreak="0">
     <w:nsid w:val="5C14326F"/>
     <w:multiLevelType w:val="hybridMultilevel"/>
     <w:tmpl w:val="0BCABB94"/>
@@ -3635,7 +5484,7 @@
       </w:rPr>
     </w:lvl>
   </w:abstractNum>
-  <w:abstractNum w:abstractNumId="9" w15:restartNumberingAfterBreak="0">
+  <w:abstractNum w:abstractNumId="18" w15:restartNumberingAfterBreak="0">
     <w:nsid w:val="5FE219C6"/>
     <w:multiLevelType w:val="hybridMultilevel"/>
     <w:tmpl w:val="1054B6A0"/>
@@ -3749,7 +5598,156 @@
       </w:rPr>
     </w:lvl>
   </w:abstractNum>
-  <w:abstractNum w:abstractNumId="10" w15:restartNumberingAfterBreak="0">
+  <w:abstractNum w:abstractNumId="19" w15:restartNumberingAfterBreak="0">
+    <w:nsid w:val="651F33BE"/>
+    <w:multiLevelType w:val="multilevel"/>
+    <w:tmpl w:val="7494B29A"/>
+    <w:lvl w:ilvl="0">
+      <w:start w:val="1"/>
+      <w:numFmt w:val="bullet"/>
+      <w:lvlText w:val=""/>
+      <w:lvlJc w:val="left"/>
+      <w:pPr>
+        <w:tabs>
+          <w:tab w:val="num" w:pos="720"/>
+        </w:tabs>
+        <w:ind w:left="720" w:hanging="360"/>
+      </w:pPr>
+      <w:rPr>
+        <w:rFonts w:ascii="Symbol" w:hAnsi="Symbol" w:hint="default"/>
+        <w:sz w:val="20"/>
+      </w:rPr>
+    </w:lvl>
+    <w:lvl w:ilvl="1" w:tentative="1">
+      <w:start w:val="1"/>
+      <w:numFmt w:val="bullet"/>
+      <w:lvlText w:val="o"/>
+      <w:lvlJc w:val="left"/>
+      <w:pPr>
+        <w:tabs>
+          <w:tab w:val="num" w:pos="1440"/>
+        </w:tabs>
+        <w:ind w:left="1440" w:hanging="360"/>
+      </w:pPr>
+      <w:rPr>
+        <w:rFonts w:ascii="Courier New" w:hAnsi="Courier New" w:hint="default"/>
+        <w:sz w:val="20"/>
+      </w:rPr>
+    </w:lvl>
+    <w:lvl w:ilvl="2" w:tentative="1">
+      <w:start w:val="1"/>
+      <w:numFmt w:val="bullet"/>
+      <w:lvlText w:val=""/>
+      <w:lvlJc w:val="left"/>
+      <w:pPr>
+        <w:tabs>
+          <w:tab w:val="num" w:pos="2160"/>
+        </w:tabs>
+        <w:ind w:left="2160" w:hanging="360"/>
+      </w:pPr>
+      <w:rPr>
+        <w:rFonts w:ascii="Wingdings" w:hAnsi="Wingdings" w:hint="default"/>
+        <w:sz w:val="20"/>
+      </w:rPr>
+    </w:lvl>
+    <w:lvl w:ilvl="3" w:tentative="1">
+      <w:start w:val="1"/>
+      <w:numFmt w:val="bullet"/>
+      <w:lvlText w:val=""/>
+      <w:lvlJc w:val="left"/>
+      <w:pPr>
+        <w:tabs>
+          <w:tab w:val="num" w:pos="2880"/>
+        </w:tabs>
+        <w:ind w:left="2880" w:hanging="360"/>
+      </w:pPr>
+      <w:rPr>
+        <w:rFonts w:ascii="Wingdings" w:hAnsi="Wingdings" w:hint="default"/>
+        <w:sz w:val="20"/>
+      </w:rPr>
+    </w:lvl>
+    <w:lvl w:ilvl="4" w:tentative="1">
+      <w:start w:val="1"/>
+      <w:numFmt w:val="bullet"/>
+      <w:lvlText w:val=""/>
+      <w:lvlJc w:val="left"/>
+      <w:pPr>
+        <w:tabs>
+          <w:tab w:val="num" w:pos="3600"/>
+        </w:tabs>
+        <w:ind w:left="3600" w:hanging="360"/>
+      </w:pPr>
+      <w:rPr>
+        <w:rFonts w:ascii="Wingdings" w:hAnsi="Wingdings" w:hint="default"/>
+        <w:sz w:val="20"/>
+      </w:rPr>
+    </w:lvl>
+    <w:lvl w:ilvl="5" w:tentative="1">
+      <w:start w:val="1"/>
+      <w:numFmt w:val="bullet"/>
+      <w:lvlText w:val=""/>
+      <w:lvlJc w:val="left"/>
+      <w:pPr>
+        <w:tabs>
+          <w:tab w:val="num" w:pos="4320"/>
+        </w:tabs>
+        <w:ind w:left="4320" w:hanging="360"/>
+      </w:pPr>
+      <w:rPr>
+        <w:rFonts w:ascii="Wingdings" w:hAnsi="Wingdings" w:hint="default"/>
+        <w:sz w:val="20"/>
+      </w:rPr>
+    </w:lvl>
+    <w:lvl w:ilvl="6" w:tentative="1">
+      <w:start w:val="1"/>
+      <w:numFmt w:val="bullet"/>
+      <w:lvlText w:val=""/>
+      <w:lvlJc w:val="left"/>
+      <w:pPr>
+        <w:tabs>
+          <w:tab w:val="num" w:pos="5040"/>
+        </w:tabs>
+        <w:ind w:left="5040" w:hanging="360"/>
+      </w:pPr>
+      <w:rPr>
+        <w:rFonts w:ascii="Wingdings" w:hAnsi="Wingdings" w:hint="default"/>
+        <w:sz w:val="20"/>
+      </w:rPr>
+    </w:lvl>
+    <w:lvl w:ilvl="7" w:tentative="1">
+      <w:start w:val="1"/>
+      <w:numFmt w:val="bullet"/>
+      <w:lvlText w:val=""/>
+      <w:lvlJc w:val="left"/>
+      <w:pPr>
+        <w:tabs>
+          <w:tab w:val="num" w:pos="5760"/>
+        </w:tabs>
+        <w:ind w:left="5760" w:hanging="360"/>
+      </w:pPr>
+      <w:rPr>
+        <w:rFonts w:ascii="Wingdings" w:hAnsi="Wingdings" w:hint="default"/>
+        <w:sz w:val="20"/>
+      </w:rPr>
+    </w:lvl>
+    <w:lvl w:ilvl="8" w:tentative="1">
+      <w:start w:val="1"/>
+      <w:numFmt w:val="bullet"/>
+      <w:lvlText w:val=""/>
+      <w:lvlJc w:val="left"/>
+      <w:pPr>
+        <w:tabs>
+          <w:tab w:val="num" w:pos="6480"/>
+        </w:tabs>
+        <w:ind w:left="6480" w:hanging="360"/>
+      </w:pPr>
+      <w:rPr>
+        <w:rFonts w:ascii="Wingdings" w:hAnsi="Wingdings" w:hint="default"/>
+        <w:sz w:val="20"/>
+      </w:rPr>
+    </w:lvl>
+  </w:abstractNum>
+  <w:abstractNum w:abstractNumId="20" w15:restartNumberingAfterBreak="0">
     <w:nsid w:val="6F630528"/>
     <w:multiLevelType w:val="multilevel"/>
     <w:tmpl w:val="F0A22296"/>
@@ -3890,7 +5888,7 @@
       </w:rPr>
     </w:lvl>
   </w:abstractNum>
-  <w:abstractNum w:abstractNumId="11" w15:restartNumberingAfterBreak="0">
+  <w:abstractNum w:abstractNumId="21" w15:restartNumberingAfterBreak="0">
     <w:nsid w:val="72C537F0"/>
     <w:multiLevelType w:val="hybridMultilevel"/>
     <w:tmpl w:val="5B44CEA2"/>
@@ -4003,44 +6001,193 @@
       </w:rPr>
     </w:lvl>
   </w:abstractNum>
+  <w:abstractNum w:abstractNumId="22" w15:restartNumberingAfterBreak="0">
+    <w:nsid w:val="77D922FD"/>
+    <w:multiLevelType w:val="multilevel"/>
+    <w:tmpl w:val="F19A5B36"/>
+    <w:lvl w:ilvl="0">
+      <w:start w:val="1"/>
+      <w:numFmt w:val="bullet"/>
+      <w:lvlText w:val=""/>
+      <w:lvlJc w:val="left"/>
+      <w:pPr>
+        <w:tabs>
+          <w:tab w:val="num" w:pos="720"/>
+        </w:tabs>
+        <w:ind w:left="720" w:hanging="360"/>
+      </w:pPr>
+      <w:rPr>
+        <w:rFonts w:ascii="Symbol" w:hAnsi="Symbol" w:hint="default"/>
+        <w:sz w:val="20"/>
+      </w:rPr>
+    </w:lvl>
+    <w:lvl w:ilvl="1" w:tentative="1">
+      <w:start w:val="1"/>
+      <w:numFmt w:val="bullet"/>
+      <w:lvlText w:val="o"/>
+      <w:lvlJc w:val="left"/>
+      <w:pPr>
+        <w:tabs>
+          <w:tab w:val="num" w:pos="1440"/>
+        </w:tabs>
+        <w:ind w:left="1440" w:hanging="360"/>
+      </w:pPr>
+      <w:rPr>
+        <w:rFonts w:ascii="Courier New" w:hAnsi="Courier New" w:hint="default"/>
+        <w:sz w:val="20"/>
+      </w:rPr>
+    </w:lvl>
+    <w:lvl w:ilvl="2" w:tentative="1">
+      <w:start w:val="1"/>
+      <w:numFmt w:val="bullet"/>
+      <w:lvlText w:val=""/>
+      <w:lvlJc w:val="left"/>
+      <w:pPr>
+        <w:tabs>
+          <w:tab w:val="num" w:pos="2160"/>
+        </w:tabs>
+        <w:ind w:left="2160" w:hanging="360"/>
+      </w:pPr>
+      <w:rPr>
+        <w:rFonts w:ascii="Wingdings" w:hAnsi="Wingdings" w:hint="default"/>
+        <w:sz w:val="20"/>
+      </w:rPr>
+    </w:lvl>
+    <w:lvl w:ilvl="3" w:tentative="1">
+      <w:start w:val="1"/>
+      <w:numFmt w:val="bullet"/>
+      <w:lvlText w:val=""/>
+      <w:lvlJc w:val="left"/>
+      <w:pPr>
+        <w:tabs>
+          <w:tab w:val="num" w:pos="2880"/>
+        </w:tabs>
+        <w:ind w:left="2880" w:hanging="360"/>
+      </w:pPr>
+      <w:rPr>
+        <w:rFonts w:ascii="Wingdings" w:hAnsi="Wingdings" w:hint="default"/>
+        <w:sz w:val="20"/>
+      </w:rPr>
+    </w:lvl>
+    <w:lvl w:ilvl="4" w:tentative="1">
+      <w:start w:val="1"/>
+      <w:numFmt w:val="bullet"/>
+      <w:lvlText w:val=""/>
+      <w:lvlJc w:val="left"/>
+      <w:pPr>
+        <w:tabs>
+          <w:tab w:val="num" w:pos="3600"/>
+        </w:tabs>
+        <w:ind w:left="3600" w:hanging="360"/>
+      </w:pPr>
+      <w:rPr>
+        <w:rFonts w:ascii="Wingdings" w:hAnsi="Wingdings" w:hint="default"/>
+        <w:sz w:val="20"/>
+      </w:rPr>
+    </w:lvl>
+    <w:lvl w:ilvl="5" w:tentative="1">
+      <w:start w:val="1"/>
+      <w:numFmt w:val="bullet"/>
+      <w:lvlText w:val=""/>
+      <w:lvlJc w:val="left"/>
+      <w:pPr>
+        <w:tabs>
+          <w:tab w:val="num" w:pos="4320"/>
+        </w:tabs>
+        <w:ind w:left="4320" w:hanging="360"/>
+      </w:pPr>
+      <w:rPr>
+        <w:rFonts w:ascii="Wingdings" w:hAnsi="Wingdings" w:hint="default"/>
+        <w:sz w:val="20"/>
+      </w:rPr>
+    </w:lvl>
+    <w:lvl w:ilvl="6" w:tentative="1">
+      <w:start w:val="1"/>
+      <w:numFmt w:val="bullet"/>
+      <w:lvlText w:val=""/>
+      <w:lvlJc w:val="left"/>
+      <w:pPr>
+        <w:tabs>
+          <w:tab w:val="num" w:pos="5040"/>
+        </w:tabs>
+        <w:ind w:left="5040" w:hanging="360"/>
+      </w:pPr>
+      <w:rPr>
+        <w:rFonts w:ascii="Wingdings" w:hAnsi="Wingdings" w:hint="default"/>
+        <w:sz w:val="20"/>
+      </w:rPr>
+    </w:lvl>
+    <w:lvl w:ilvl="7" w:tentative="1">
+      <w:start w:val="1"/>
+      <w:numFmt w:val="bullet"/>
+      <w:lvlText w:val=""/>
+      <w:lvlJc w:val="left"/>
+      <w:pPr>
+        <w:tabs>
+          <w:tab w:val="num" w:pos="5760"/>
+        </w:tabs>
+        <w:ind w:left="5760" w:hanging="360"/>
+      </w:pPr>
+      <w:rPr>
+        <w:rFonts w:ascii="Wingdings" w:hAnsi="Wingdings" w:hint="default"/>
+        <w:sz w:val="20"/>
+      </w:rPr>
+    </w:lvl>
+    <w:lvl w:ilvl="8" w:tentative="1">
+      <w:start w:val="1"/>
+      <w:numFmt w:val="bullet"/>
+      <w:lvlText w:val=""/>
+      <w:lvlJc w:val="left"/>
+      <w:pPr>
+        <w:tabs>
+          <w:tab w:val="num" w:pos="6480"/>
+        </w:tabs>
+        <w:ind w:left="6480" w:hanging="360"/>
+      </w:pPr>
+      <w:rPr>
+        <w:rFonts w:ascii="Wingdings" w:hAnsi="Wingdings" w:hint="default"/>
+        <w:sz w:val="20"/>
+      </w:rPr>
+    </w:lvl>
+  </w:abstractNum>
   <w:num w:numId="1" w16cid:durableId="1277061897">
-    <w:abstractNumId w:val="0"/>
+    <w:abstractNumId w:val="1"/>
   </w:num>
   <w:num w:numId="2" w16cid:durableId="497966554">
-    <w:abstractNumId w:val="9"/>
+    <w:abstractNumId w:val="18"/>
   </w:num>
   <w:num w:numId="3" w16cid:durableId="298733031">
+    <w:abstractNumId w:val="6"/>
+  </w:num>
+  <w:num w:numId="4" w16cid:durableId="1140994306">
+    <w:abstractNumId w:val="20"/>
+  </w:num>
+  <w:num w:numId="5" w16cid:durableId="147522086">
+    <w:abstractNumId w:val="2"/>
+  </w:num>
+  <w:num w:numId="6" w16cid:durableId="157700141">
     <w:abstractNumId w:val="3"/>
   </w:num>
-  <w:num w:numId="4" w16cid:durableId="1140994306">
+  <w:num w:numId="7" w16cid:durableId="1655795685">
+    <w:abstractNumId w:val="21"/>
+  </w:num>
+  <w:num w:numId="8" w16cid:durableId="930553079">
+    <w:abstractNumId w:val="17"/>
+  </w:num>
+  <w:num w:numId="9" w16cid:durableId="679890472">
+    <w:abstractNumId w:val="8"/>
+  </w:num>
+  <w:num w:numId="10" w16cid:durableId="1653565028">
+    <w:abstractNumId w:val="13"/>
+  </w:num>
+  <w:num w:numId="11" w16cid:durableId="1652442324">
+    <w:abstractNumId w:val="11"/>
+  </w:num>
+  <w:num w:numId="12" w16cid:durableId="926962877">
     <w:abstractNumId w:val="10"/>
   </w:num>
-  <w:num w:numId="5" w16cid:durableId="147522086">
+  <w:num w:numId="13" w16cid:durableId="1149899250">
     <w:abstractNumId w:val="1"/>
-  </w:num>
-  <w:num w:numId="6" w16cid:durableId="157700141">
-    <w:abstractNumId w:val="2"/>
-  </w:num>
-  <w:num w:numId="7" w16cid:durableId="1655795685">
-    <w:abstractNumId w:val="11"/>
-  </w:num>
-  <w:num w:numId="8" w16cid:durableId="930553079">
-    <w:abstractNumId w:val="8"/>
-  </w:num>
-  <w:num w:numId="9" w16cid:durableId="679890472">
-    <w:abstractNumId w:val="4"/>
-  </w:num>
-  <w:num w:numId="10" w16cid:durableId="1653565028">
-    <w:abstractNumId w:val="7"/>
-  </w:num>
-  <w:num w:numId="11" w16cid:durableId="1652442324">
-    <w:abstractNumId w:val="6"/>
-  </w:num>
-  <w:num w:numId="12" w16cid:durableId="926962877">
-    <w:abstractNumId w:val="5"/>
-  </w:num>
-  <w:num w:numId="13" w16cid:durableId="1149899250">
-    <w:abstractNumId w:val="0"/>
     <w:lvlOverride w:ilvl="0">
       <w:startOverride w:val="1"/>
     </w:lvlOverride>
@@ -4070,7 +6217,7 @@
     </w:lvlOverride>
   </w:num>
   <w:num w:numId="14" w16cid:durableId="2121221147">
-    <w:abstractNumId w:val="0"/>
+    <w:abstractNumId w:val="1"/>
     <w:lvlOverride w:ilvl="0">
       <w:startOverride w:val="2"/>
     </w:lvlOverride>
@@ -4098,6 +6245,69 @@
     <w:lvlOverride w:ilvl="8">
       <w:startOverride w:val="1"/>
     </w:lvlOverride>
+  </w:num>
+  <w:num w:numId="15" w16cid:durableId="657029715">
+    <w:abstractNumId w:val="9"/>
+  </w:num>
+  <w:num w:numId="16" w16cid:durableId="223755586">
+    <w:abstractNumId w:val="0"/>
+  </w:num>
+  <w:num w:numId="17" w16cid:durableId="1195118106">
+    <w:abstractNumId w:val="14"/>
+  </w:num>
+  <w:num w:numId="18" w16cid:durableId="1065682342">
+    <w:abstractNumId w:val="7"/>
+  </w:num>
+  <w:num w:numId="19" w16cid:durableId="525800040">
+    <w:abstractNumId w:val="19"/>
+  </w:num>
+  <w:num w:numId="20" w16cid:durableId="223151372">
+    <w:abstractNumId w:val="15"/>
+  </w:num>
+  <w:num w:numId="21" w16cid:durableId="2021808804">
+    <w:abstractNumId w:val="12"/>
+  </w:num>
+  <w:num w:numId="22" w16cid:durableId="383254737">
+    <w:abstractNumId w:val="5"/>
+  </w:num>
+  <w:num w:numId="23" w16cid:durableId="1054933577">
+    <w:abstractNumId w:val="22"/>
+  </w:num>
+  <w:num w:numId="24" w16cid:durableId="17464912">
+    <w:abstractNumId w:val="16"/>
+  </w:num>
+  <w:num w:numId="25" w16cid:durableId="865219314">
+    <w:abstractNumId w:val="1"/>
+    <w:lvlOverride w:ilvl="0">
+      <w:startOverride w:val="2"/>
+    </w:lvlOverride>
+    <w:lvlOverride w:ilvl="1">
+      <w:startOverride w:val="1"/>
+    </w:lvlOverride>
+    <w:lvlOverride w:ilvl="2">
+      <w:startOverride w:val="1"/>
+    </w:lvlOverride>
+    <w:lvlOverride w:ilvl="3">
+      <w:startOverride w:val="1"/>
+    </w:lvlOverride>
+    <w:lvlOverride w:ilvl="4">
+      <w:startOverride w:val="1"/>
+    </w:lvlOverride>
+    <w:lvlOverride w:ilvl="5">
+      <w:startOverride w:val="1"/>
+    </w:lvlOverride>
+    <w:lvlOverride w:ilvl="6">
+      <w:startOverride w:val="1"/>
+    </w:lvlOverride>
+    <w:lvlOverride w:ilvl="7">
+      <w:startOverride w:val="1"/>
+    </w:lvlOverride>
+    <w:lvlOverride w:ilvl="8">
+      <w:startOverride w:val="1"/>
+    </w:lvlOverride>
+  </w:num>
+  <w:num w:numId="26" w16cid:durableId="583997741">
+    <w:abstractNumId w:val="4"/>
   </w:num>
   <w:numIdMacAtCleanup w:val="12"/>
 </w:numbering>
@@ -5248,6 +7458,22 @@
       </w:rPr>
     </w:tblStylePr>
   </w:style>
+  <w:style w:type="table" w:styleId="Tablaconcuadrcula">
+    <w:name w:val="Table Grid"/>
+    <w:basedOn w:val="Tablanormal"/>
+    <w:uiPriority w:val="59"/>
+    <w:rsid w:val="000D2EBB"/>
+    <w:tblPr>
+      <w:tblBorders>
+        <w:top w:val="single" w:sz="4" w:space="0" w:color="auto"/>
+        <w:left w:val="single" w:sz="4" w:space="0" w:color="auto"/>
+        <w:bottom w:val="single" w:sz="4" w:space="0" w:color="auto"/>
+        <w:right w:val="single" w:sz="4" w:space="0" w:color="auto"/>
+        <w:insideH w:val="single" w:sz="4" w:space="0" w:color="auto"/>
+        <w:insideV w:val="single" w:sz="4" w:space="0" w:color="auto"/>
+      </w:tblBorders>
+    </w:tblPr>
+  </w:style>
 </w:styles>
 </file>
 

--- a/Trimestre 3/Documento de Bases de Datos.docx
+++ b/Trimestre 3/Documento de Bases de Datos.docx
@@ -940,116 +940,30 @@
       </w:r>
     </w:p>
     <w:p/>
-    <w:p/>
-    <w:p/>
-    <w:p/>
-    <w:p/>
-    <w:p/>
-    <w:p/>
-    <w:p/>
-    <w:p/>
+    <w:p>
+      <w:pPr>
+        <w:spacing w:line="240" w:lineRule="auto"/>
+      </w:pPr>
+      <w:r>
+        <w:br w:type="page"/>
+      </w:r>
+    </w:p>
     <w:p>
       <w:pPr>
         <w:pStyle w:val="Ttulo1"/>
         <w:numPr>
           <w:ilvl w:val="0"/>
-          <w:numId w:val="0"/>
+          <w:numId w:val="32"/>
         </w:numPr>
-        <w:ind w:left="432"/>
-      </w:pPr>
-    </w:p>
-    <w:p/>
-    <w:p/>
-    <w:p/>
-    <w:p/>
-    <w:p>
-      <w:pPr>
-        <w:pStyle w:val="Ttulo1"/>
-        <w:numPr>
-          <w:ilvl w:val="0"/>
-          <w:numId w:val="25"/>
-        </w:numPr>
       </w:pPr>
       <w:r>
-        <w:t>Analizando los archivos actuales</w:t>
+        <w:lastRenderedPageBreak/>
+        <w:t>Entidades y Atributos</w:t>
       </w:r>
     </w:p>
     <w:p/>
     <w:p>
       <w:pPr>
-        <w:pStyle w:val="Ttulo2"/>
-      </w:pPr>
-      <w:r>
-        <w:t>Lista de Sujetos</w:t>
-      </w:r>
-    </w:p>
-    <w:p>
-      <w:r>
-        <w:t>Cliente</w:t>
-      </w:r>
-    </w:p>
-    <w:p>
-      <w:r>
-        <w:t>Diseñador</w:t>
-      </w:r>
-    </w:p>
-    <w:p>
-      <w:r>
-        <w:t>Administrador</w:t>
-      </w:r>
-    </w:p>
-    <w:p>
-      <w:r>
-        <w:t>Pedido</w:t>
-      </w:r>
-    </w:p>
-    <w:p>
-      <w:r>
-        <w:t>Joya Personalizada</w:t>
-      </w:r>
-    </w:p>
-    <w:p>
-      <w:r>
-        <w:t>Catálogo de Opciones</w:t>
-      </w:r>
-    </w:p>
-    <w:p>
-      <w:r>
-        <w:t>Historial de Personalización</w:t>
-      </w:r>
-    </w:p>
-    <w:p/>
-    <w:p>
-      <w:pPr>
-        <w:pStyle w:val="Ttulo2"/>
-      </w:pPr>
-      <w:r>
-        <w:t>Lista Preliminar de Campos (</w:t>
-      </w:r>
-      <w:proofErr w:type="spellStart"/>
-      <w:r>
-        <w:t>Preliminary</w:t>
-      </w:r>
-      <w:proofErr w:type="spellEnd"/>
-      <w:r>
-        <w:t xml:space="preserve"> Field </w:t>
-      </w:r>
-      <w:proofErr w:type="spellStart"/>
-      <w:r>
-        <w:t>List</w:t>
-      </w:r>
-      <w:proofErr w:type="spellEnd"/>
-      <w:r>
-        <w:t xml:space="preserve"> - Versión Final)</w:t>
-      </w:r>
-    </w:p>
-    <w:p>
-      <w:pPr>
-        <w:pStyle w:val="Prrafodelista"/>
-        <w:numPr>
-          <w:ilvl w:val="0"/>
-          <w:numId w:val="26"/>
-        </w:numPr>
         <w:rPr>
           <w:b/>
           <w:bCs/>
@@ -1060,46 +974,33 @@
           <w:b/>
           <w:bCs/>
         </w:rPr>
-        <w:t>Cliente</w:t>
+        <w:t>Usuario</w:t>
+      </w:r>
+    </w:p>
+    <w:p/>
+    <w:p>
+      <w:r>
+        <w:t>nombre</w:t>
       </w:r>
     </w:p>
     <w:p>
       <w:r>
-        <w:t>Cliente ID</w:t>
+        <w:t>correo</w:t>
       </w:r>
     </w:p>
     <w:p>
       <w:r>
-        <w:t>Cliente Nombre</w:t>
+        <w:t>teléfono</w:t>
       </w:r>
     </w:p>
     <w:p>
       <w:r>
-        <w:t>Cliente Dirección</w:t>
+        <w:t>rol (Cliente, Diseñador, Administrador)</w:t>
       </w:r>
     </w:p>
+    <w:p/>
     <w:p>
-      <w:r>
-        <w:t>Cliente Teléfono</w:t>
-      </w:r>
-    </w:p>
-    <w:p>
-      <w:r>
-        <w:t>Cliente Correo Electrónico</w:t>
-      </w:r>
-    </w:p>
-    <w:p>
-      <w:r>
-        <w:t>Cliente Fecha de Registro</w:t>
-      </w:r>
-    </w:p>
-    <w:p>
-      <w:pPr>
-        <w:pStyle w:val="Prrafodelista"/>
-        <w:numPr>
-          <w:ilvl w:val="0"/>
-          <w:numId w:val="26"/>
-        </w:numPr>
+      <w:pPr>
         <w:rPr>
           <w:b/>
           <w:bCs/>
@@ -1110,71 +1011,42 @@
           <w:b/>
           <w:bCs/>
         </w:rPr>
-        <w:t>Diseñador</w:t>
+        <w:t>Personalización</w:t>
+      </w:r>
+    </w:p>
+    <w:p/>
+    <w:p>
+      <w:proofErr w:type="spellStart"/>
+      <w:r>
+        <w:t>tipo_gema</w:t>
+      </w:r>
+      <w:proofErr w:type="spellEnd"/>
+    </w:p>
+    <w:p>
+      <w:r>
+        <w:t>forma</w:t>
       </w:r>
     </w:p>
     <w:p>
       <w:r>
-        <w:t>Diseñador ID</w:t>
+        <w:t>tamaño</w:t>
       </w:r>
     </w:p>
     <w:p>
       <w:r>
-        <w:t>Diseñador Nombre</w:t>
+        <w:t>montura</w:t>
       </w:r>
     </w:p>
     <w:p>
+      <w:proofErr w:type="spellStart"/>
       <w:r>
-        <w:t>Diseñador Dirección</w:t>
+        <w:t>fecha_creación</w:t>
       </w:r>
+      <w:proofErr w:type="spellEnd"/>
     </w:p>
+    <w:p/>
     <w:p>
-      <w:r>
-        <w:t>Diseñador Teléfono</w:t>
-      </w:r>
-    </w:p>
-    <w:p>
-      <w:r>
-        <w:t>Diseñador Correo Electrónico</w:t>
-      </w:r>
-    </w:p>
-    <w:p>
-      <w:r>
-        <w:t>Administrador</w:t>
-      </w:r>
-    </w:p>
-    <w:p>
-      <w:r>
-        <w:t>Administrador ID</w:t>
-      </w:r>
-    </w:p>
-    <w:p>
-      <w:r>
-        <w:t>Administrador Nombre</w:t>
-      </w:r>
-    </w:p>
-    <w:p>
-      <w:r>
-        <w:t>Administrador Dirección</w:t>
-      </w:r>
-    </w:p>
-    <w:p>
-      <w:r>
-        <w:t>Administrador Teléfono</w:t>
-      </w:r>
-    </w:p>
-    <w:p>
-      <w:r>
-        <w:t>Administrador Correo Electrónico</w:t>
-      </w:r>
-    </w:p>
-    <w:p>
-      <w:pPr>
-        <w:pStyle w:val="Prrafodelista"/>
-        <w:numPr>
-          <w:ilvl w:val="0"/>
-          <w:numId w:val="26"/>
-        </w:numPr>
+      <w:pPr>
         <w:rPr>
           <w:b/>
           <w:bCs/>
@@ -1188,53 +1060,39 @@
         <w:t>Pedido</w:t>
       </w:r>
     </w:p>
+    <w:p/>
     <w:p>
+      <w:proofErr w:type="spellStart"/>
       <w:r>
-        <w:t>Pedido ID</w:t>
+        <w:t>estado_pedido</w:t>
+      </w:r>
+      <w:proofErr w:type="spellEnd"/>
+      <w:r>
+        <w:t xml:space="preserve"> (En diseño, En fabricación, Listo para entrega)</w:t>
       </w:r>
     </w:p>
     <w:p>
+      <w:proofErr w:type="spellStart"/>
       <w:r>
-        <w:t>Pedido Estado</w:t>
+        <w:t>código_pedido</w:t>
       </w:r>
+      <w:proofErr w:type="spellEnd"/>
+    </w:p>
+    <w:p>
+      <w:proofErr w:type="spellStart"/>
+      <w:r>
+        <w:t>fecha_creación</w:t>
+      </w:r>
+      <w:proofErr w:type="spellEnd"/>
     </w:p>
     <w:p>
       <w:r>
-        <w:t>Pedido Fecha Creación</w:t>
+        <w:t xml:space="preserve">comentarios (Opcional) </w:t>
       </w:r>
     </w:p>
+    <w:p/>
     <w:p>
-      <w:r>
-        <w:t>Pedido Fecha de Entrega Estimada</w:t>
-      </w:r>
-    </w:p>
-    <w:p>
-      <w:r>
-        <w:t>Pedido Cliente ID</w:t>
-      </w:r>
-    </w:p>
-    <w:p>
-      <w:r>
-        <w:t>Pedido Diseñador ID</w:t>
-      </w:r>
-    </w:p>
-    <w:p>
-      <w:r>
-        <w:t>Pedido Método de Contacto Preferido</w:t>
-      </w:r>
-    </w:p>
-    <w:p>
-      <w:r>
-        <w:t>Pedido Comentarios del Cliente</w:t>
-      </w:r>
-    </w:p>
-    <w:p>
-      <w:pPr>
-        <w:pStyle w:val="Prrafodelista"/>
-        <w:numPr>
-          <w:ilvl w:val="0"/>
-          <w:numId w:val="26"/>
-        </w:numPr>
+      <w:pPr>
         <w:rPr>
           <w:b/>
           <w:bCs/>
@@ -1245,1707 +1103,2602 @@
           <w:b/>
           <w:bCs/>
         </w:rPr>
-        <w:t>Joya Personalizada</w:t>
-      </w:r>
-    </w:p>
-    <w:p>
-      <w:r>
-        <w:t>Joya Personalizada ID</w:t>
-      </w:r>
-    </w:p>
-    <w:p>
-      <w:r>
-        <w:lastRenderedPageBreak/>
-        <w:t>Joya Personalizada Tipo de Material</w:t>
-      </w:r>
-    </w:p>
-    <w:p>
-      <w:r>
-        <w:t>Joya Personalizada Tipo de Gema</w:t>
-      </w:r>
-    </w:p>
-    <w:p>
-      <w:r>
-        <w:t>Joya Personalizada Tamaño</w:t>
-      </w:r>
-    </w:p>
-    <w:p>
-      <w:r>
-        <w:t>Joya Personalizada Configuración del Engaste</w:t>
-      </w:r>
-    </w:p>
-    <w:p>
-      <w:r>
-        <w:t>Joya Personalizada Precio Estimado</w:t>
-      </w:r>
-    </w:p>
-    <w:p>
-      <w:r>
-        <w:t>Joya Personalizada Imagen 3D</w:t>
-      </w:r>
-    </w:p>
-    <w:p>
-      <w:pPr>
-        <w:pStyle w:val="Prrafodelista"/>
-        <w:numPr>
-          <w:ilvl w:val="0"/>
-          <w:numId w:val="26"/>
-        </w:numPr>
-        <w:rPr>
-          <w:b/>
-          <w:bCs/>
-        </w:rPr>
-      </w:pPr>
-      <w:r>
-        <w:rPr>
-          <w:b/>
-          <w:bCs/>
-        </w:rPr>
-        <w:t>Catálogo de Opciones</w:t>
-      </w:r>
-    </w:p>
-    <w:p>
-      <w:r>
-        <w:t>Opción ID</w:t>
-      </w:r>
-    </w:p>
-    <w:p>
-      <w:r>
-        <w:t>Opción Nombre</w:t>
-      </w:r>
-    </w:p>
-    <w:p>
-      <w:r>
-        <w:t>Opción Tipo de Categoría</w:t>
-      </w:r>
-    </w:p>
-    <w:p>
-      <w:pPr>
-        <w:pStyle w:val="Prrafodelista"/>
-        <w:numPr>
-          <w:ilvl w:val="0"/>
-          <w:numId w:val="26"/>
-        </w:numPr>
-        <w:rPr>
-          <w:b/>
-          <w:bCs/>
-        </w:rPr>
-      </w:pPr>
-      <w:r>
-        <w:rPr>
-          <w:b/>
-          <w:bCs/>
-        </w:rPr>
-        <w:t>Historial de Personalización</w:t>
-      </w:r>
-    </w:p>
-    <w:p>
-      <w:r>
-        <w:t>Historial de Personalización ID</w:t>
-      </w:r>
-    </w:p>
-    <w:p>
-      <w:r>
-        <w:t>Historial de Personalización Cliente ID</w:t>
-      </w:r>
-    </w:p>
-    <w:p>
-      <w:r>
-        <w:t>Historial de Personalización Pedido ID</w:t>
-      </w:r>
-    </w:p>
-    <w:p>
-      <w:pPr>
-        <w:pStyle w:val="Ttulo2"/>
-      </w:pPr>
-      <w:r>
-        <w:t>Lista de Valores (</w:t>
-      </w:r>
-      <w:proofErr w:type="spellStart"/>
-      <w:r>
-        <w:t>Value</w:t>
-      </w:r>
-      <w:proofErr w:type="spellEnd"/>
-      <w:r>
-        <w:t xml:space="preserve"> </w:t>
-      </w:r>
-      <w:proofErr w:type="spellStart"/>
-      <w:r>
-        <w:t>List</w:t>
-      </w:r>
-      <w:proofErr w:type="spellEnd"/>
-      <w:r>
-        <w:t>)</w:t>
-      </w:r>
-    </w:p>
-    <w:p>
-      <w:r>
-        <w:rPr>
-          <w:b/>
-          <w:bCs/>
-        </w:rPr>
-        <w:t>Pedido Estado:</w:t>
-      </w:r>
-      <w:r>
-        <w:t xml:space="preserve"> {Pendiente, En proceso, Completado, Cancelado}</w:t>
-      </w:r>
-    </w:p>
-    <w:p>
-      <w:r>
-        <w:rPr>
-          <w:b/>
-          <w:bCs/>
-        </w:rPr>
-        <w:t>Pedido Método de Contacto Preferido:</w:t>
-      </w:r>
-      <w:r>
-        <w:t xml:space="preserve"> {Correo, Teléfono, WhatsApp}</w:t>
-      </w:r>
-    </w:p>
-    <w:p>
-      <w:r>
-        <w:rPr>
-          <w:b/>
-          <w:bCs/>
-        </w:rPr>
-        <w:t>Joya Personalizada Tipo de Material:</w:t>
-      </w:r>
-      <w:r>
-        <w:t xml:space="preserve"> {Oro 18k, Oro blanco, Plata, Platino}</w:t>
-      </w:r>
-    </w:p>
-    <w:p>
-      <w:r>
-        <w:rPr>
-          <w:b/>
-          <w:bCs/>
-        </w:rPr>
-        <w:t>Joya Personalizada Tipo de Gema:</w:t>
-      </w:r>
-      <w:r>
-        <w:t xml:space="preserve"> {Diamante, Rubí, Zafiro, Esmeralda}</w:t>
-      </w:r>
-    </w:p>
-    <w:p>
-      <w:r>
-        <w:rPr>
-          <w:b/>
-          <w:bCs/>
-        </w:rPr>
-        <w:t>Joya Personalizada Configuración del Engaste:</w:t>
-      </w:r>
-      <w:r>
-        <w:t xml:space="preserve"> {</w:t>
-      </w:r>
-      <w:proofErr w:type="spellStart"/>
-      <w:r>
-        <w:t>Claw</w:t>
-      </w:r>
-      <w:proofErr w:type="spellEnd"/>
-      <w:r>
-        <w:t xml:space="preserve">, </w:t>
-      </w:r>
-      <w:proofErr w:type="spellStart"/>
-      <w:r>
-        <w:t>Bezel</w:t>
-      </w:r>
-      <w:proofErr w:type="spellEnd"/>
-      <w:r>
-        <w:t xml:space="preserve">, </w:t>
-      </w:r>
-      <w:proofErr w:type="spellStart"/>
-      <w:r>
-        <w:t>Channel</w:t>
-      </w:r>
-      <w:proofErr w:type="spellEnd"/>
-      <w:r>
-        <w:t>, Pave}</w:t>
-      </w:r>
-    </w:p>
-    <w:p>
-      <w:pPr>
-        <w:pStyle w:val="Ttulo2"/>
-      </w:pPr>
-      <w:r>
-        <w:t>Lista de Campos Calculados (</w:t>
-      </w:r>
-      <w:proofErr w:type="spellStart"/>
-      <w:r>
-        <w:t>Calculated</w:t>
-      </w:r>
-      <w:proofErr w:type="spellEnd"/>
-      <w:r>
-        <w:t xml:space="preserve"> Field </w:t>
-      </w:r>
-      <w:proofErr w:type="spellStart"/>
-      <w:r>
-        <w:t>List</w:t>
-      </w:r>
-      <w:proofErr w:type="spellEnd"/>
-      <w:r>
-        <w:t>)</w:t>
-      </w:r>
-    </w:p>
-    <w:p>
-      <w:r>
-        <w:rPr>
-          <w:b/>
-          <w:bCs/>
-        </w:rPr>
-        <w:t>Pedido Total Personalización</w:t>
-      </w:r>
-      <w:r>
-        <w:t xml:space="preserve"> (Suma del costo de los materiales y la configuración elegida).</w:t>
-      </w:r>
-    </w:p>
-    <w:p>
-      <w:r>
-        <w:rPr>
-          <w:b/>
-          <w:bCs/>
-        </w:rPr>
-        <w:t>Promedio de Pedidos por Cliente</w:t>
-      </w:r>
-      <w:r>
-        <w:t xml:space="preserve"> (Cantidad total de pedidos de un cliente dividido entre su tiempo de registro).</w:t>
-      </w:r>
-    </w:p>
-    <w:p>
-      <w:r>
-        <w:rPr>
-          <w:b/>
-          <w:bCs/>
-        </w:rPr>
-        <w:t>Tiempo Estimado de Producción</w:t>
-      </w:r>
-      <w:r>
-        <w:t xml:space="preserve"> (Diferencia entre la fecha de pedido y la fecha estimada de entrega).</w:t>
-      </w:r>
-    </w:p>
-    <w:p/>
-    <w:p>
-      <w:pPr>
-        <w:pStyle w:val="Ttulo1"/>
-      </w:pPr>
-      <w:r>
-        <w:t>Establecer las estructuras de las tablas</w:t>
-      </w:r>
-    </w:p>
-    <w:p>
-      <w:pPr>
-        <w:pStyle w:val="Ttulo2"/>
-      </w:pPr>
-      <w:r>
-        <w:t>Lista final de tablas</w:t>
-      </w:r>
-    </w:p>
-    <w:p/>
-    <w:tbl>
-      <w:tblPr>
-        <w:tblStyle w:val="Tablaconcuadrcula1clara"/>
-        <w:tblW w:w="0" w:type="auto"/>
-        <w:tblLook w:val="0620" w:firstRow="1" w:lastRow="0" w:firstColumn="0" w:lastColumn="0" w:noHBand="1" w:noVBand="1"/>
-      </w:tblPr>
-      <w:tblGrid>
-        <w:gridCol w:w="3166"/>
-        <w:gridCol w:w="1053"/>
-        <w:gridCol w:w="5281"/>
-      </w:tblGrid>
-      <w:tr>
-        <w:trPr>
-          <w:cnfStyle w:val="100000000000" w:firstRow="1" w:lastRow="0" w:firstColumn="0" w:lastColumn="0" w:oddVBand="0" w:evenVBand="0" w:oddHBand="0" w:evenHBand="0" w:firstRowFirstColumn="0" w:firstRowLastColumn="0" w:lastRowFirstColumn="0" w:lastRowLastColumn="0"/>
-        </w:trPr>
-        <w:tc>
-          <w:tcPr>
-            <w:tcW w:w="3166" w:type="dxa"/>
-          </w:tcPr>
-          <w:p>
-            <w:r>
-              <w:t>Nombre de la Tabla</w:t>
-            </w:r>
-          </w:p>
-        </w:tc>
-        <w:tc>
-          <w:tcPr>
-            <w:tcW w:w="1053" w:type="dxa"/>
-          </w:tcPr>
-          <w:p>
-            <w:r>
-              <w:t>Tipo</w:t>
-            </w:r>
-          </w:p>
-        </w:tc>
-        <w:tc>
-          <w:tcPr>
-            <w:tcW w:w="5281" w:type="dxa"/>
-          </w:tcPr>
-          <w:p>
-            <w:r>
-              <w:t>Descripción</w:t>
-            </w:r>
-          </w:p>
-        </w:tc>
-      </w:tr>
-      <w:tr>
-        <w:tc>
-          <w:tcPr>
-            <w:tcW w:w="3166" w:type="dxa"/>
-          </w:tcPr>
-          <w:p>
-            <w:r>
-              <w:t>Clientes</w:t>
-            </w:r>
-          </w:p>
-        </w:tc>
-        <w:tc>
-          <w:tcPr>
-            <w:tcW w:w="1053" w:type="dxa"/>
-          </w:tcPr>
-          <w:p>
-            <w:r>
-              <w:t>Data</w:t>
-            </w:r>
-          </w:p>
-        </w:tc>
-        <w:tc>
-          <w:tcPr>
-            <w:tcW w:w="5281" w:type="dxa"/>
-          </w:tcPr>
-          <w:p>
-            <w:r>
-              <w:t>Personas o empresas que utilizan la plataforma para personalizar y solicitar joyas. La información de clientes permite gestionar pedidos, preferencias y contacto.</w:t>
-            </w:r>
-          </w:p>
-        </w:tc>
-      </w:tr>
-      <w:tr>
-        <w:tc>
-          <w:tcPr>
-            <w:tcW w:w="3166" w:type="dxa"/>
-          </w:tcPr>
-          <w:p>
-            <w:r>
-              <w:t>Diseñadores</w:t>
-            </w:r>
-          </w:p>
-        </w:tc>
-        <w:tc>
-          <w:tcPr>
-            <w:tcW w:w="1053" w:type="dxa"/>
-          </w:tcPr>
-          <w:p>
-            <w:r>
-              <w:t>Data</w:t>
-            </w:r>
-          </w:p>
-        </w:tc>
-        <w:tc>
-          <w:tcPr>
-            <w:tcW w:w="5281" w:type="dxa"/>
-          </w:tcPr>
-          <w:p>
-            <w:r>
-              <w:t>Profesionales encargados de crear y modificar modelos de joyas personalizadas. Su información es clave para asignar pedidos y garantizar la calidad del diseño.</w:t>
-            </w:r>
-          </w:p>
-        </w:tc>
-      </w:tr>
-      <w:tr>
-        <w:tc>
-          <w:tcPr>
-            <w:tcW w:w="3166" w:type="dxa"/>
-          </w:tcPr>
-          <w:p>
-            <w:r>
-              <w:t>Administradores</w:t>
-            </w:r>
-          </w:p>
-        </w:tc>
-        <w:tc>
-          <w:tcPr>
-            <w:tcW w:w="1053" w:type="dxa"/>
-          </w:tcPr>
-          <w:p>
-            <w:r>
-              <w:t>Data</w:t>
-            </w:r>
-          </w:p>
-        </w:tc>
-        <w:tc>
-          <w:tcPr>
-            <w:tcW w:w="5281" w:type="dxa"/>
-          </w:tcPr>
-          <w:p>
-            <w:r>
-              <w:t>Usuarios con permisos especiales para gestionar la plataforma, supervisar pedidos y configurar opciones de personalización.</w:t>
-            </w:r>
-          </w:p>
-        </w:tc>
-      </w:tr>
-      <w:tr>
-        <w:tc>
-          <w:tcPr>
-            <w:tcW w:w="3166" w:type="dxa"/>
-          </w:tcPr>
-          <w:p>
-            <w:r>
-              <w:t>Pedidos</w:t>
-            </w:r>
-          </w:p>
-        </w:tc>
-        <w:tc>
-          <w:tcPr>
-            <w:tcW w:w="1053" w:type="dxa"/>
-          </w:tcPr>
-          <w:p>
-            <w:r>
-              <w:t>Data</w:t>
-            </w:r>
-          </w:p>
-        </w:tc>
-        <w:tc>
-          <w:tcPr>
-            <w:tcW w:w="5281" w:type="dxa"/>
-          </w:tcPr>
-          <w:p>
-            <w:r>
-              <w:t>Solicitudes de joyas personalizadas realizadas por clientes. Contienen detalles de los productos solicitados, su estado y modificaciones.</w:t>
-            </w:r>
-          </w:p>
-        </w:tc>
-      </w:tr>
-      <w:tr>
-        <w:tc>
-          <w:tcPr>
-            <w:tcW w:w="3166" w:type="dxa"/>
-          </w:tcPr>
-          <w:p>
-            <w:r>
-              <w:t>Joyas Personalizadas</w:t>
-            </w:r>
-          </w:p>
-        </w:tc>
-        <w:tc>
-          <w:tcPr>
-            <w:tcW w:w="1053" w:type="dxa"/>
-          </w:tcPr>
-          <w:p>
-            <w:r>
-              <w:t>Data</w:t>
-            </w:r>
-          </w:p>
-        </w:tc>
-        <w:tc>
-          <w:tcPr>
-            <w:tcW w:w="5281" w:type="dxa"/>
-          </w:tcPr>
-          <w:p>
-            <w:r>
-              <w:t xml:space="preserve">Modelos de joyas diseñados según las preferencias </w:t>
-            </w:r>
-            <w:r>
-              <w:lastRenderedPageBreak/>
-              <w:t>del cliente, incluyendo material, piedra preciosa y configuración de engaste.</w:t>
-            </w:r>
-          </w:p>
-        </w:tc>
-      </w:tr>
-      <w:tr>
-        <w:tc>
-          <w:tcPr>
-            <w:tcW w:w="3166" w:type="dxa"/>
-          </w:tcPr>
-          <w:p>
-            <w:r>
-              <w:lastRenderedPageBreak/>
-              <w:t>Opciones de Personalización</w:t>
-            </w:r>
-          </w:p>
-        </w:tc>
-        <w:tc>
-          <w:tcPr>
-            <w:tcW w:w="1053" w:type="dxa"/>
-          </w:tcPr>
-          <w:p>
-            <w:r>
-              <w:t>Data</w:t>
-            </w:r>
-          </w:p>
-        </w:tc>
-        <w:tc>
-          <w:tcPr>
-            <w:tcW w:w="5281" w:type="dxa"/>
-          </w:tcPr>
-          <w:p>
-            <w:r>
-              <w:t>Conjunto de elementos seleccionables en la personalización de joyas, como tipo de metal, piedra y estilo de engaste.</w:t>
-            </w:r>
-          </w:p>
-        </w:tc>
-      </w:tr>
-      <w:tr>
-        <w:tc>
-          <w:tcPr>
-            <w:tcW w:w="3166" w:type="dxa"/>
-          </w:tcPr>
-          <w:p>
-            <w:r>
-              <w:t>Personalizaciones</w:t>
-            </w:r>
-          </w:p>
-        </w:tc>
-        <w:tc>
-          <w:tcPr>
-            <w:tcW w:w="1053" w:type="dxa"/>
-          </w:tcPr>
-          <w:p>
-            <w:r>
-              <w:t>Data</w:t>
-            </w:r>
-          </w:p>
-        </w:tc>
-        <w:tc>
-          <w:tcPr>
-            <w:tcW w:w="5281" w:type="dxa"/>
-          </w:tcPr>
-          <w:p>
-            <w:r>
-              <w:t>Registro de modificaciones aplicadas a las joyas por parte de los clientes, asegurando la trazabilidad del diseño personalizado.</w:t>
-            </w:r>
-          </w:p>
-        </w:tc>
-      </w:tr>
-      <w:tr>
-        <w:tc>
-          <w:tcPr>
-            <w:tcW w:w="3166" w:type="dxa"/>
-          </w:tcPr>
-          <w:p>
-            <w:r>
-              <w:t>Usuarios</w:t>
-            </w:r>
-          </w:p>
-        </w:tc>
-        <w:tc>
-          <w:tcPr>
-            <w:tcW w:w="1053" w:type="dxa"/>
-          </w:tcPr>
-          <w:p>
-            <w:r>
-              <w:t>Data</w:t>
-            </w:r>
-          </w:p>
-        </w:tc>
-        <w:tc>
-          <w:tcPr>
-            <w:tcW w:w="5281" w:type="dxa"/>
-          </w:tcPr>
-          <w:p>
-            <w:r>
-              <w:t>Personas registradas en la plataforma, incluyendo clientes, diseñadores y administradores. Permite controlar accesos y personalizar la experiencia.</w:t>
-            </w:r>
-          </w:p>
-        </w:tc>
-      </w:tr>
-      <w:tr>
-        <w:tc>
-          <w:tcPr>
-            <w:tcW w:w="3166" w:type="dxa"/>
-          </w:tcPr>
-          <w:p>
-            <w:r>
-              <w:t>Reportes</w:t>
-            </w:r>
-          </w:p>
-        </w:tc>
-        <w:tc>
-          <w:tcPr>
-            <w:tcW w:w="1053" w:type="dxa"/>
-          </w:tcPr>
-          <w:p>
-            <w:r>
-              <w:t>Data</w:t>
-            </w:r>
-          </w:p>
-        </w:tc>
-        <w:tc>
-          <w:tcPr>
-            <w:tcW w:w="5281" w:type="dxa"/>
-          </w:tcPr>
-          <w:p>
-            <w:r>
-              <w:t>Documentos generados con análisis de tendencias de personalización, desempeño de diseñadores y actividad de la plataforma para la toma de decisiones estratégicas.</w:t>
-            </w:r>
-          </w:p>
-        </w:tc>
-      </w:tr>
-    </w:tbl>
-    <w:p/>
-    <w:p/>
-    <w:p>
-      <w:pPr>
-        <w:rPr>
-          <w:b/>
-          <w:bCs/>
-        </w:rPr>
-      </w:pPr>
-    </w:p>
-    <w:p>
-      <w:pPr>
-        <w:pStyle w:val="Ttulo2"/>
-      </w:pPr>
-      <w:r>
-        <w:t>Asignación de Campos por Tabla</w:t>
-      </w:r>
-    </w:p>
-    <w:p>
-      <w:pPr>
-        <w:rPr>
-          <w:b/>
-          <w:bCs/>
-        </w:rPr>
-      </w:pPr>
-      <w:r>
-        <w:rPr>
-          <w:b/>
-          <w:bCs/>
-        </w:rPr>
-        <w:t>1️</w:t>
-      </w:r>
-      <w:r>
-        <w:rPr>
-          <w:rFonts w:ascii="Segoe UI Symbol" w:hAnsi="Segoe UI Symbol" w:cs="Segoe UI Symbol"/>
-          <w:b/>
-          <w:bCs/>
-        </w:rPr>
-        <w:t xml:space="preserve"> </w:t>
-      </w:r>
-      <w:r>
-        <w:rPr>
-          <w:b/>
-          <w:bCs/>
-        </w:rPr>
-        <w:t>Clientes (Data)</w:t>
-      </w:r>
-    </w:p>
-    <w:p>
-      <w:r>
-        <w:t>Información de clientes que utilizan la plataforma para personalizar joyas.</w:t>
-      </w:r>
-    </w:p>
-    <w:p/>
-    <w:p>
-      <w:r>
-        <w:t>Cliente ID</w:t>
-      </w:r>
-    </w:p>
-    <w:p>
-      <w:r>
-        <w:t>Cliente Nombre</w:t>
-      </w:r>
-    </w:p>
-    <w:p>
-      <w:r>
-        <w:t>Cliente Dirección</w:t>
-      </w:r>
-    </w:p>
-    <w:p>
-      <w:r>
-        <w:t>Cliente Teléfono</w:t>
-      </w:r>
-    </w:p>
-    <w:p>
-      <w:r>
-        <w:t>Cliente Correo Electrónico</w:t>
-      </w:r>
-    </w:p>
-    <w:p>
-      <w:r>
-        <w:t>Cliente Fecha de Registro</w:t>
-      </w:r>
-    </w:p>
-    <w:p/>
-    <w:p>
-      <w:pPr>
-        <w:rPr>
-          <w:b/>
-          <w:bCs/>
-        </w:rPr>
-      </w:pPr>
-      <w:r>
-        <w:rPr>
-          <w:b/>
-          <w:bCs/>
-        </w:rPr>
-        <w:t>Diseñadores (Data)</w:t>
-      </w:r>
-    </w:p>
-    <w:p>
-      <w:r>
-        <w:t>Profesionales encargados de la creación y modificación de modelos de joyas personalizadas.</w:t>
-      </w:r>
-    </w:p>
-    <w:p/>
-    <w:p>
-      <w:r>
-        <w:t>Diseñador ID</w:t>
-      </w:r>
-    </w:p>
-    <w:p>
-      <w:r>
-        <w:t>Diseñador Nombre</w:t>
-      </w:r>
-    </w:p>
-    <w:p>
-      <w:r>
-        <w:t>Diseñador Dirección</w:t>
-      </w:r>
-    </w:p>
-    <w:p>
-      <w:r>
-        <w:t>Diseñador Teléfono</w:t>
-      </w:r>
-    </w:p>
-    <w:p>
-      <w:r>
-        <w:t>Diseñador Correo Electrónico</w:t>
-      </w:r>
-    </w:p>
-    <w:p/>
-    <w:p>
-      <w:pPr>
-        <w:rPr>
-          <w:b/>
-          <w:bCs/>
-        </w:rPr>
-      </w:pPr>
-      <w:r>
-        <w:rPr>
-          <w:b/>
-          <w:bCs/>
-        </w:rPr>
-        <w:t>Administradores (Data)</w:t>
-      </w:r>
-    </w:p>
-    <w:p>
-      <w:r>
-        <w:t>Usuarios con permisos especiales para gestionar la plataforma.</w:t>
-      </w:r>
-    </w:p>
-    <w:p/>
-    <w:p>
-      <w:r>
-        <w:t>Administrador ID</w:t>
-      </w:r>
-    </w:p>
-    <w:p>
-      <w:r>
-        <w:t>Administrador Nombre</w:t>
-      </w:r>
-    </w:p>
-    <w:p>
-      <w:r>
-        <w:t>Administrador Dirección</w:t>
-      </w:r>
-    </w:p>
-    <w:p>
-      <w:r>
-        <w:t>Administrador Teléfono</w:t>
-      </w:r>
-    </w:p>
-    <w:p>
-      <w:r>
-        <w:t>Administrador Correo Electrónico</w:t>
-      </w:r>
-    </w:p>
-    <w:p/>
-    <w:p>
-      <w:r>
-        <w:rPr>
-          <w:b/>
-          <w:bCs/>
-        </w:rPr>
-        <w:t>Pedidos (Data</w:t>
-      </w:r>
-      <w:r>
-        <w:t>)</w:t>
-      </w:r>
-    </w:p>
-    <w:p>
-      <w:r>
-        <w:t>Solicitudes de joyas personalizadas realizadas por clientes.</w:t>
-      </w:r>
-    </w:p>
-    <w:p/>
-    <w:p>
-      <w:r>
-        <w:t>Pedido ID</w:t>
-      </w:r>
-    </w:p>
-    <w:p>
-      <w:r>
-        <w:lastRenderedPageBreak/>
-        <w:t>Pedido Estado</w:t>
-      </w:r>
-    </w:p>
-    <w:p>
-      <w:r>
-        <w:t>Pedido Fecha Creación</w:t>
-      </w:r>
-    </w:p>
-    <w:p>
-      <w:r>
-        <w:t>Pedido Fecha de Entrega Estimada</w:t>
-      </w:r>
-    </w:p>
-    <w:p>
-      <w:r>
-        <w:t>Pedido Método de Contacto Preferido</w:t>
-      </w:r>
-    </w:p>
-    <w:p>
-      <w:r>
-        <w:t>Pedido Comentarios del Cliente</w:t>
-      </w:r>
-    </w:p>
-    <w:p/>
-    <w:p>
-      <w:r>
-        <w:rPr>
-          <w:b/>
-          <w:bCs/>
-        </w:rPr>
-        <w:t>Joyas Personalizadas (Data</w:t>
-      </w:r>
-      <w:r>
-        <w:t>)</w:t>
-      </w:r>
-    </w:p>
-    <w:p>
-      <w:r>
-        <w:t>Modelos de joyas diseñados según las preferencias del cliente.</w:t>
-      </w:r>
-    </w:p>
-    <w:p/>
-    <w:p>
-      <w:r>
-        <w:t>Joya Personalizada ID</w:t>
-      </w:r>
-    </w:p>
-    <w:p>
-      <w:r>
-        <w:t>Joya Personalizada Tipo de Material</w:t>
-      </w:r>
-    </w:p>
-    <w:p>
-      <w:r>
-        <w:t>Joya Personalizada Tipo de Gema</w:t>
-      </w:r>
-    </w:p>
-    <w:p>
-      <w:r>
-        <w:t>Joya Personalizada Tamaño</w:t>
-      </w:r>
-    </w:p>
-    <w:p>
-      <w:r>
-        <w:t>Joya Personalizada Configuración del Engaste</w:t>
-      </w:r>
-    </w:p>
-    <w:p>
-      <w:r>
-        <w:t>Joya Personalizada Precio Estimado</w:t>
-      </w:r>
-    </w:p>
-    <w:p>
-      <w:r>
-        <w:t>Joya Personalizada Imagen 3D</w:t>
-      </w:r>
-    </w:p>
-    <w:p/>
-    <w:p>
-      <w:pPr>
-        <w:rPr>
-          <w:b/>
-          <w:bCs/>
-        </w:rPr>
-      </w:pPr>
-      <w:r>
-        <w:rPr>
-          <w:b/>
-          <w:bCs/>
-        </w:rPr>
-        <w:t>Opciones de Personalización (Data)</w:t>
-      </w:r>
-    </w:p>
-    <w:p>
-      <w:r>
-        <w:t>Elementos seleccionables para personalización de joyas.</w:t>
-      </w:r>
-    </w:p>
-    <w:p/>
-    <w:p>
-      <w:r>
-        <w:t>Opción ID</w:t>
-      </w:r>
-    </w:p>
-    <w:p>
-      <w:r>
-        <w:t>Opción Nombre</w:t>
-      </w:r>
-    </w:p>
-    <w:p>
-      <w:r>
-        <w:t>Opción Tipo de Categoría</w:t>
-      </w:r>
-    </w:p>
-    <w:p/>
-    <w:p>
-      <w:pPr>
-        <w:rPr>
-          <w:b/>
-          <w:bCs/>
-        </w:rPr>
-      </w:pPr>
-      <w:r>
-        <w:rPr>
-          <w:b/>
-          <w:bCs/>
-        </w:rPr>
-        <w:t>Personalizaciones (Data)</w:t>
-      </w:r>
-    </w:p>
-    <w:p>
-      <w:r>
-        <w:t>Registro de modificaciones aplicadas por los clientes.</w:t>
-      </w:r>
-    </w:p>
-    <w:p/>
-    <w:p>
-      <w:r>
-        <w:t>Personalización ID</w:t>
-      </w:r>
-    </w:p>
-    <w:p>
-      <w:r>
-        <w:t>Personalización Fecha</w:t>
-      </w:r>
-    </w:p>
-    <w:p/>
-    <w:p>
-      <w:pPr>
-        <w:rPr>
-          <w:b/>
-          <w:bCs/>
-          <w:lang w:val="en-US"/>
-        </w:rPr>
-      </w:pPr>
-      <w:proofErr w:type="spellStart"/>
-      <w:r>
-        <w:rPr>
-          <w:b/>
-          <w:bCs/>
-          <w:lang w:val="en-US"/>
-        </w:rPr>
-        <w:t>Usuarios</w:t>
-      </w:r>
-      <w:proofErr w:type="spellEnd"/>
-      <w:r>
-        <w:rPr>
-          <w:b/>
-          <w:bCs/>
-          <w:lang w:val="en-US"/>
-        </w:rPr>
-        <w:t xml:space="preserve"> (Data)</w:t>
-      </w:r>
-    </w:p>
-    <w:p>
-      <w:r>
-        <w:t>Registro de personas que interactúan con la plataforma.</w:t>
-      </w:r>
-    </w:p>
-    <w:p/>
-    <w:p>
-      <w:r>
-        <w:t>Usuario ID</w:t>
-      </w:r>
-    </w:p>
-    <w:p>
-      <w:r>
-        <w:t>Usuario Nombre</w:t>
-      </w:r>
-    </w:p>
-    <w:p>
-      <w:r>
-        <w:t>Usuario Correo Electrónico</w:t>
-      </w:r>
-    </w:p>
-    <w:p>
-      <w:r>
-        <w:t>Usuario Rol (Cliente, Diseñador, Administrador)</w:t>
-      </w:r>
-    </w:p>
-    <w:p>
-      <w:r>
-        <w:t>Usuario Estado</w:t>
-      </w:r>
-    </w:p>
-    <w:p/>
-    <w:p>
-      <w:pPr>
-        <w:rPr>
-          <w:b/>
-          <w:bCs/>
-        </w:rPr>
-      </w:pPr>
-      <w:r>
-        <w:rPr>
-          <w:b/>
-          <w:bCs/>
-        </w:rPr>
-        <w:t>Reportes (Data)</w:t>
-      </w:r>
-    </w:p>
-    <w:p>
-      <w:r>
-        <w:t>Análisis de tendencias y desempeño de la plataforma.</w:t>
-      </w:r>
-    </w:p>
-    <w:p/>
-    <w:p>
-      <w:r>
-        <w:t>Reporte ID</w:t>
-      </w:r>
-    </w:p>
-    <w:p>
-      <w:r>
-        <w:t>Reporte Tipo</w:t>
-      </w:r>
-    </w:p>
-    <w:p>
-      <w:r>
-        <w:t>Reporte Fecha Generación</w:t>
-      </w:r>
-    </w:p>
-    <w:p>
-      <w:r>
-        <w:t>Reporte Datos</w:t>
-      </w:r>
-    </w:p>
-    <w:p/>
-    <w:p/>
-    <w:p/>
-    <w:p/>
-    <w:p/>
-    <w:p/>
-    <w:p/>
-    <w:p/>
-    <w:p/>
-    <w:p/>
-    <w:p/>
-    <w:p>
-      <w:pPr>
-        <w:pStyle w:val="Ttulo2"/>
-      </w:pPr>
-      <w:r>
-        <w:t xml:space="preserve">Refinando los campos: </w:t>
-      </w:r>
-    </w:p>
-    <w:p/>
-    <w:p/>
-    <w:p>
-      <w:pPr>
-        <w:rPr>
-          <w:b/>
-          <w:bCs/>
-        </w:rPr>
-      </w:pPr>
-      <w:r>
-        <w:rPr>
-          <w:b/>
-          <w:bCs/>
-        </w:rPr>
-        <w:t>Clientes (Data)</w:t>
-      </w:r>
-    </w:p>
-    <w:p>
-      <w:r>
-        <w:t>Información de clientes que utilizan la plataforma para personalizar joyas.</w:t>
+        <w:t>Render3D</w:t>
       </w:r>
     </w:p>
     <w:p/>
     <w:p>
       <w:proofErr w:type="spellStart"/>
       <w:r>
-        <w:t>cli_id</w:t>
+        <w:t>imagen_render</w:t>
       </w:r>
       <w:proofErr w:type="spellEnd"/>
     </w:p>
     <w:p>
       <w:proofErr w:type="spellStart"/>
       <w:r>
-        <w:t>cli_nombre</w:t>
+        <w:t>fecha_aprobación</w:t>
+      </w:r>
+      <w:proofErr w:type="spellEnd"/>
+      <w:r>
+        <w:t>.</w:t>
+      </w:r>
+    </w:p>
+    <w:p/>
+    <w:p>
+      <w:pPr>
+        <w:rPr>
+          <w:b/>
+          <w:bCs/>
+        </w:rPr>
+      </w:pPr>
+      <w:proofErr w:type="spellStart"/>
+      <w:r>
+        <w:rPr>
+          <w:b/>
+          <w:bCs/>
+        </w:rPr>
+        <w:t>FotoProducto</w:t>
+      </w:r>
+      <w:proofErr w:type="spellEnd"/>
+    </w:p>
+    <w:p/>
+    <w:p>
+      <w:proofErr w:type="spellStart"/>
+      <w:r>
+        <w:t>imagen_final</w:t>
       </w:r>
       <w:proofErr w:type="spellEnd"/>
     </w:p>
     <w:p>
       <w:proofErr w:type="spellStart"/>
       <w:r>
-        <w:t>cli_dirección</w:t>
-      </w:r>
-      <w:proofErr w:type="spellEnd"/>
-    </w:p>
-    <w:p>
-      <w:proofErr w:type="spellStart"/>
-      <w:r>
-        <w:t>cli_tel_fijo</w:t>
-      </w:r>
-      <w:proofErr w:type="spellEnd"/>
-    </w:p>
-    <w:p>
-      <w:proofErr w:type="spellStart"/>
-      <w:r>
-        <w:t>cli_tel_movil</w:t>
-      </w:r>
-      <w:proofErr w:type="spellEnd"/>
-    </w:p>
-    <w:p>
-      <w:proofErr w:type="spellStart"/>
-      <w:r>
-        <w:t>cli_correo</w:t>
-      </w:r>
-      <w:proofErr w:type="spellEnd"/>
-    </w:p>
-    <w:p>
-      <w:proofErr w:type="spellStart"/>
-      <w:r>
-        <w:t>cli_fecha_registro</w:t>
+        <w:t>fecha_subida</w:t>
       </w:r>
       <w:proofErr w:type="spellEnd"/>
     </w:p>
     <w:p/>
     <w:p>
       <w:pPr>
-        <w:rPr>
-          <w:b/>
-          <w:bCs/>
-        </w:rPr>
+        <w:pStyle w:val="Ttulo1"/>
       </w:pPr>
       <w:r>
-        <w:rPr>
-          <w:b/>
-          <w:bCs/>
-        </w:rPr>
-        <w:t>Diseñadores (Data)</w:t>
+        <w:t>Diagrama Entidad Relación</w:t>
       </w:r>
     </w:p>
     <w:p>
+      <w:pPr>
+        <w:pStyle w:val="Ttulo1"/>
+      </w:pPr>
       <w:r>
-        <w:t>Profesionales encargados de la creación y modificación de modelos de joyas personalizadas.</w:t>
-      </w:r>
-    </w:p>
-    <w:p/>
-    <w:p>
-      <w:proofErr w:type="spellStart"/>
-      <w:r>
-        <w:t>dis_id</w:t>
-      </w:r>
-      <w:proofErr w:type="spellEnd"/>
-    </w:p>
-    <w:p>
-      <w:proofErr w:type="spellStart"/>
-      <w:r>
-        <w:t>dis_nombre</w:t>
-      </w:r>
-      <w:proofErr w:type="spellEnd"/>
-    </w:p>
-    <w:p>
-      <w:proofErr w:type="spellStart"/>
-      <w:r>
-        <w:t>dis_dirección</w:t>
-      </w:r>
-      <w:proofErr w:type="spellEnd"/>
-    </w:p>
-    <w:p>
-      <w:proofErr w:type="spellStart"/>
-      <w:r>
-        <w:t>dis_tel_fijo</w:t>
-      </w:r>
-      <w:proofErr w:type="spellEnd"/>
-    </w:p>
-    <w:p>
-      <w:proofErr w:type="spellStart"/>
-      <w:r>
-        <w:t>dis_tel_movil</w:t>
-      </w:r>
-      <w:proofErr w:type="spellEnd"/>
-    </w:p>
-    <w:p>
-      <w:proofErr w:type="spellStart"/>
-      <w:r>
-        <w:t>dis_correo</w:t>
-      </w:r>
-      <w:proofErr w:type="spellEnd"/>
-    </w:p>
-    <w:p/>
-    <w:p>
-      <w:pPr>
-        <w:rPr>
-          <w:b/>
-          <w:bCs/>
-        </w:rPr>
-      </w:pPr>
-      <w:r>
-        <w:rPr>
-          <w:b/>
-          <w:bCs/>
-        </w:rPr>
-        <w:t>Administradores (Data)</w:t>
+        <w:t>Modelo Relacional</w:t>
       </w:r>
     </w:p>
     <w:p>
+      <w:pPr>
+        <w:pStyle w:val="Ttulo1"/>
+      </w:pPr>
       <w:r>
-        <w:t>Usuarios con permisos especiales para gestionar la plataforma.</w:t>
+        <w:t>Diccionario de Datos</w:t>
       </w:r>
     </w:p>
-    <w:p/>
-    <w:p>
-      <w:proofErr w:type="spellStart"/>
-      <w:r>
-        <w:t>adm_id</w:t>
-      </w:r>
-      <w:proofErr w:type="spellEnd"/>
-    </w:p>
-    <w:p>
-      <w:proofErr w:type="spellStart"/>
-      <w:r>
-        <w:t>adm_nombre</w:t>
-      </w:r>
-      <w:proofErr w:type="spellEnd"/>
-    </w:p>
-    <w:p>
-      <w:proofErr w:type="spellStart"/>
-      <w:r>
-        <w:t>adm_dirección</w:t>
-      </w:r>
-      <w:proofErr w:type="spellEnd"/>
-    </w:p>
-    <w:p>
-      <w:proofErr w:type="spellStart"/>
-      <w:r>
-        <w:t>adm_tel_fijo</w:t>
-      </w:r>
-      <w:proofErr w:type="spellEnd"/>
-    </w:p>
-    <w:p>
-      <w:proofErr w:type="spellStart"/>
-      <w:r>
-        <w:t>adm_tel_movil</w:t>
-      </w:r>
-      <w:proofErr w:type="spellEnd"/>
-    </w:p>
-    <w:p>
-      <w:proofErr w:type="spellStart"/>
-      <w:r>
-        <w:t>adm_correo</w:t>
-      </w:r>
-      <w:proofErr w:type="spellEnd"/>
-    </w:p>
-    <w:p/>
-    <w:p>
-      <w:pPr>
-        <w:rPr>
-          <w:b/>
-          <w:bCs/>
-        </w:rPr>
-      </w:pPr>
-      <w:r>
-        <w:rPr>
-          <w:b/>
-          <w:bCs/>
-        </w:rPr>
-        <w:t>Pedidos (Data)</w:t>
-      </w:r>
-    </w:p>
-    <w:p>
-      <w:r>
-        <w:t>Solicitudes de joyas personalizadas realizadas por clientes.</w:t>
-      </w:r>
-    </w:p>
-    <w:p/>
-    <w:p>
-      <w:proofErr w:type="spellStart"/>
-      <w:r>
-        <w:t>ped_id</w:t>
-      </w:r>
-      <w:proofErr w:type="spellEnd"/>
-    </w:p>
-    <w:p>
-      <w:proofErr w:type="spellStart"/>
-      <w:r>
-        <w:t>ped_estado</w:t>
-      </w:r>
-      <w:proofErr w:type="spellEnd"/>
-    </w:p>
-    <w:p>
-      <w:proofErr w:type="spellStart"/>
-      <w:r>
-        <w:t>ped_fecha_creación</w:t>
-      </w:r>
-      <w:proofErr w:type="spellEnd"/>
-    </w:p>
-    <w:p>
-      <w:proofErr w:type="spellStart"/>
-      <w:r>
-        <w:t>ped_fecha_entrega</w:t>
-      </w:r>
-      <w:proofErr w:type="spellEnd"/>
-    </w:p>
-    <w:p>
-      <w:proofErr w:type="spellStart"/>
-      <w:r>
-        <w:t>ped_metodo_contacto</w:t>
-      </w:r>
-      <w:proofErr w:type="spellEnd"/>
-    </w:p>
-    <w:p>
-      <w:proofErr w:type="spellStart"/>
-      <w:r>
-        <w:t>ped_comentarios</w:t>
-      </w:r>
-      <w:proofErr w:type="spellEnd"/>
-    </w:p>
-    <w:p/>
-    <w:p>
-      <w:pPr>
-        <w:rPr>
-          <w:b/>
-          <w:bCs/>
-        </w:rPr>
-      </w:pPr>
-      <w:r>
-        <w:rPr>
-          <w:b/>
-          <w:bCs/>
-        </w:rPr>
-        <w:t>Joyas Personalizadas (Data)</w:t>
-      </w:r>
-    </w:p>
-    <w:p>
-      <w:r>
-        <w:t>Modelos de joyas diseñados según las preferencias del cliente.</w:t>
-      </w:r>
-    </w:p>
-    <w:p/>
-    <w:p>
-      <w:proofErr w:type="spellStart"/>
-      <w:r>
-        <w:t>joy_id</w:t>
-      </w:r>
-      <w:proofErr w:type="spellEnd"/>
-    </w:p>
-    <w:p>
-      <w:proofErr w:type="spellStart"/>
-      <w:r>
-        <w:t>joy_material</w:t>
-      </w:r>
-      <w:proofErr w:type="spellEnd"/>
-    </w:p>
-    <w:p>
-      <w:proofErr w:type="spellStart"/>
-      <w:r>
-        <w:lastRenderedPageBreak/>
-        <w:t>joy_gema</w:t>
-      </w:r>
-      <w:proofErr w:type="spellEnd"/>
-    </w:p>
-    <w:p>
-      <w:proofErr w:type="spellStart"/>
-      <w:r>
-        <w:t>joy_tamaño</w:t>
-      </w:r>
-      <w:proofErr w:type="spellEnd"/>
-    </w:p>
-    <w:p>
-      <w:proofErr w:type="spellStart"/>
-      <w:r>
-        <w:t>joy_config_engaste</w:t>
-      </w:r>
-      <w:proofErr w:type="spellEnd"/>
-    </w:p>
-    <w:p>
-      <w:proofErr w:type="spellStart"/>
-      <w:r>
-        <w:t>joy_precio</w:t>
-      </w:r>
-      <w:proofErr w:type="spellEnd"/>
-    </w:p>
-    <w:p>
-      <w:r>
-        <w:t>joy_imagen_3d</w:t>
-      </w:r>
-    </w:p>
-    <w:p/>
-    <w:p>
-      <w:pPr>
-        <w:rPr>
-          <w:b/>
-          <w:bCs/>
-        </w:rPr>
-      </w:pPr>
-      <w:r>
-        <w:rPr>
-          <w:b/>
-          <w:bCs/>
-        </w:rPr>
-        <w:t>Opciones de Personalización (Data)</w:t>
-      </w:r>
-    </w:p>
-    <w:p>
-      <w:r>
-        <w:t>Elementos seleccionables para la personalización de joyas.</w:t>
-      </w:r>
-    </w:p>
-    <w:p/>
-    <w:p>
-      <w:proofErr w:type="spellStart"/>
-      <w:r>
-        <w:t>opc_id</w:t>
-      </w:r>
-      <w:proofErr w:type="spellEnd"/>
-    </w:p>
-    <w:p>
-      <w:proofErr w:type="spellStart"/>
-      <w:r>
-        <w:t>opc_nombre</w:t>
-      </w:r>
-      <w:proofErr w:type="spellEnd"/>
-    </w:p>
-    <w:p>
-      <w:proofErr w:type="spellStart"/>
-      <w:r>
-        <w:t>opc_categoria</w:t>
-      </w:r>
-      <w:proofErr w:type="spellEnd"/>
-    </w:p>
-    <w:p/>
-    <w:p>
-      <w:pPr>
-        <w:rPr>
-          <w:b/>
-          <w:bCs/>
-        </w:rPr>
-      </w:pPr>
-      <w:r>
-        <w:rPr>
-          <w:b/>
-          <w:bCs/>
-        </w:rPr>
-        <w:t>Personalizaciones (Data)</w:t>
-      </w:r>
-    </w:p>
-    <w:p>
-      <w:r>
-        <w:t>Registro de modificaciones aplicadas por los clientes.</w:t>
-      </w:r>
-    </w:p>
-    <w:p/>
-    <w:p>
-      <w:pPr>
-        <w:rPr>
-          <w:lang w:val="en-US"/>
-        </w:rPr>
-      </w:pPr>
-      <w:proofErr w:type="spellStart"/>
-      <w:r>
-        <w:rPr>
-          <w:lang w:val="en-US"/>
-        </w:rPr>
-        <w:t>per_id</w:t>
-      </w:r>
-      <w:proofErr w:type="spellEnd"/>
-    </w:p>
-    <w:p>
-      <w:pPr>
-        <w:rPr>
-          <w:lang w:val="en-US"/>
-        </w:rPr>
-      </w:pPr>
-      <w:proofErr w:type="spellStart"/>
-      <w:r>
-        <w:rPr>
-          <w:lang w:val="en-US"/>
-        </w:rPr>
-        <w:t>per_fecha</w:t>
-      </w:r>
-      <w:proofErr w:type="spellEnd"/>
-    </w:p>
-    <w:p>
-      <w:pPr>
-        <w:rPr>
-          <w:lang w:val="en-US"/>
-        </w:rPr>
-      </w:pPr>
-    </w:p>
-    <w:p>
-      <w:pPr>
-        <w:rPr>
-          <w:b/>
-          <w:bCs/>
-          <w:lang w:val="en-US"/>
-        </w:rPr>
-      </w:pPr>
-      <w:proofErr w:type="spellStart"/>
-      <w:r>
-        <w:rPr>
-          <w:b/>
-          <w:bCs/>
-          <w:lang w:val="en-US"/>
-        </w:rPr>
-        <w:t>Usuarios</w:t>
-      </w:r>
-      <w:proofErr w:type="spellEnd"/>
-      <w:r>
-        <w:rPr>
-          <w:b/>
-          <w:bCs/>
-          <w:lang w:val="en-US"/>
-        </w:rPr>
-        <w:t xml:space="preserve"> (Data)</w:t>
-      </w:r>
-    </w:p>
-    <w:p>
-      <w:r>
-        <w:t>Registro de personas que interactúan con la plataforma.</w:t>
-      </w:r>
-    </w:p>
-    <w:p/>
-    <w:p>
-      <w:proofErr w:type="spellStart"/>
-      <w:r>
-        <w:t>usu_id</w:t>
-      </w:r>
-      <w:proofErr w:type="spellEnd"/>
-    </w:p>
-    <w:p>
-      <w:proofErr w:type="spellStart"/>
-      <w:r>
-        <w:t>usu_nombre</w:t>
-      </w:r>
-      <w:proofErr w:type="spellEnd"/>
-    </w:p>
-    <w:p>
-      <w:proofErr w:type="spellStart"/>
-      <w:r>
-        <w:t>usu_correo</w:t>
-      </w:r>
-      <w:proofErr w:type="spellEnd"/>
-    </w:p>
-    <w:p>
-      <w:proofErr w:type="spellStart"/>
-      <w:r>
-        <w:t>usu_rol</w:t>
-      </w:r>
-      <w:proofErr w:type="spellEnd"/>
-      <w:r>
-        <w:t xml:space="preserve"> (cliente, diseñador, administrador)</w:t>
-      </w:r>
-    </w:p>
-    <w:p>
-      <w:proofErr w:type="spellStart"/>
-      <w:r>
-        <w:t>usu_estado</w:t>
-      </w:r>
-      <w:proofErr w:type="spellEnd"/>
-    </w:p>
-    <w:p/>
-    <w:p>
-      <w:pPr>
-        <w:rPr>
-          <w:b/>
-          <w:bCs/>
-        </w:rPr>
-      </w:pPr>
-      <w:r>
-        <w:rPr>
-          <w:b/>
-          <w:bCs/>
-        </w:rPr>
-        <w:t>Reportes (Data)</w:t>
-      </w:r>
-    </w:p>
-    <w:p>
-      <w:r>
-        <w:t>Análisis de tendencias y desempeño de la plataforma.</w:t>
-      </w:r>
-    </w:p>
-    <w:p/>
-    <w:p>
-      <w:pPr>
-        <w:rPr>
-          <w:lang w:val="en-US"/>
-        </w:rPr>
-      </w:pPr>
-      <w:proofErr w:type="spellStart"/>
-      <w:r>
-        <w:rPr>
-          <w:lang w:val="en-US"/>
-        </w:rPr>
-        <w:t>rep_id</w:t>
-      </w:r>
-      <w:proofErr w:type="spellEnd"/>
-    </w:p>
-    <w:p>
-      <w:pPr>
-        <w:rPr>
-          <w:lang w:val="en-US"/>
-        </w:rPr>
-      </w:pPr>
-      <w:proofErr w:type="spellStart"/>
-      <w:r>
-        <w:rPr>
-          <w:lang w:val="en-US"/>
-        </w:rPr>
-        <w:t>rep_tipo</w:t>
-      </w:r>
-      <w:proofErr w:type="spellEnd"/>
-    </w:p>
-    <w:p>
-      <w:pPr>
-        <w:rPr>
-          <w:lang w:val="en-US"/>
-        </w:rPr>
-      </w:pPr>
-      <w:proofErr w:type="spellStart"/>
-      <w:r>
-        <w:rPr>
-          <w:lang w:val="en-US"/>
-        </w:rPr>
-        <w:t>rep_fecha</w:t>
-      </w:r>
-      <w:proofErr w:type="spellEnd"/>
-    </w:p>
-    <w:p>
-      <w:proofErr w:type="spellStart"/>
-      <w:r>
-        <w:t>rep_datos</w:t>
-      </w:r>
-      <w:proofErr w:type="spellEnd"/>
-    </w:p>
-    <w:p/>
-    <w:p/>
-    <w:p/>
-    <w:p/>
-    <w:p/>
-    <w:p/>
-    <w:p/>
-    <w:p/>
-    <w:p/>
-    <w:p/>
-    <w:p/>
-    <w:p/>
-    <w:p/>
-    <w:p/>
+    <w:tbl>
+      <w:tblPr>
+        <w:tblStyle w:val="Tablaconcuadrcula1clara"/>
+        <w:tblW w:w="10936" w:type="dxa"/>
+        <w:tblInd w:w="-459" w:type="dxa"/>
+        <w:tblLayout w:type="fixed"/>
+        <w:tblLook w:val="0420" w:firstRow="1" w:lastRow="0" w:firstColumn="0" w:lastColumn="0" w:noHBand="0" w:noVBand="1"/>
+      </w:tblPr>
+      <w:tblGrid>
+        <w:gridCol w:w="737"/>
+        <w:gridCol w:w="1856"/>
+        <w:gridCol w:w="2216"/>
+        <w:gridCol w:w="1756"/>
+        <w:gridCol w:w="936"/>
+        <w:gridCol w:w="1709"/>
+        <w:gridCol w:w="963"/>
+        <w:gridCol w:w="763"/>
+      </w:tblGrid>
+      <w:tr>
+        <w:trPr>
+          <w:cnfStyle w:val="100000000000" w:firstRow="1" w:lastRow="0" w:firstColumn="0" w:lastColumn="0" w:oddVBand="0" w:evenVBand="0" w:oddHBand="0" w:evenHBand="0" w:firstRowFirstColumn="0" w:firstRowLastColumn="0" w:lastRowFirstColumn="0" w:lastRowLastColumn="0"/>
+        </w:trPr>
+        <w:tc>
+          <w:tcPr>
+            <w:tcW w:w="737" w:type="dxa"/>
+            <w:shd w:val="clear" w:color="auto" w:fill="BFBFBF" w:themeFill="background1" w:themeFillShade="BF"/>
+          </w:tcPr>
+          <w:p>
+            <w:r>
+              <w:t>ID</w:t>
+            </w:r>
+          </w:p>
+        </w:tc>
+        <w:tc>
+          <w:tcPr>
+            <w:tcW w:w="1856" w:type="dxa"/>
+            <w:shd w:val="clear" w:color="auto" w:fill="BFBFBF" w:themeFill="background1" w:themeFillShade="BF"/>
+          </w:tcPr>
+          <w:p>
+            <w:r>
+              <w:t>Entidad</w:t>
+            </w:r>
+          </w:p>
+        </w:tc>
+        <w:tc>
+          <w:tcPr>
+            <w:tcW w:w="2216" w:type="dxa"/>
+            <w:shd w:val="clear" w:color="auto" w:fill="BFBFBF" w:themeFill="background1" w:themeFillShade="BF"/>
+          </w:tcPr>
+          <w:p>
+            <w:r>
+              <w:t>Atributo</w:t>
+            </w:r>
+          </w:p>
+        </w:tc>
+        <w:tc>
+          <w:tcPr>
+            <w:tcW w:w="1756" w:type="dxa"/>
+            <w:shd w:val="clear" w:color="auto" w:fill="BFBFBF" w:themeFill="background1" w:themeFillShade="BF"/>
+          </w:tcPr>
+          <w:p>
+            <w:r>
+              <w:t>Descrip</w:t>
+            </w:r>
+            <w:r>
+              <w:t>ción</w:t>
+            </w:r>
+          </w:p>
+        </w:tc>
+        <w:tc>
+          <w:tcPr>
+            <w:tcW w:w="936" w:type="dxa"/>
+            <w:shd w:val="clear" w:color="auto" w:fill="BFBFBF" w:themeFill="background1" w:themeFillShade="BF"/>
+          </w:tcPr>
+          <w:p>
+            <w:r>
+              <w:t>Único</w:t>
+            </w:r>
+          </w:p>
+        </w:tc>
+        <w:tc>
+          <w:tcPr>
+            <w:tcW w:w="1709" w:type="dxa"/>
+            <w:shd w:val="clear" w:color="auto" w:fill="BFBFBF" w:themeFill="background1" w:themeFillShade="BF"/>
+          </w:tcPr>
+          <w:p>
+            <w:r>
+              <w:t>Tipo de dato</w:t>
+            </w:r>
+          </w:p>
+        </w:tc>
+        <w:tc>
+          <w:tcPr>
+            <w:tcW w:w="963" w:type="dxa"/>
+            <w:shd w:val="clear" w:color="auto" w:fill="BFBFBF" w:themeFill="background1" w:themeFillShade="BF"/>
+          </w:tcPr>
+          <w:p>
+            <w:r>
+              <w:t>Largo</w:t>
+            </w:r>
+          </w:p>
+        </w:tc>
+        <w:tc>
+          <w:tcPr>
+            <w:tcW w:w="763" w:type="dxa"/>
+            <w:shd w:val="clear" w:color="auto" w:fill="BFBFBF" w:themeFill="background1" w:themeFillShade="BF"/>
+          </w:tcPr>
+          <w:p>
+            <w:proofErr w:type="spellStart"/>
+            <w:r>
+              <w:t>Reqd</w:t>
+            </w:r>
+            <w:proofErr w:type="spellEnd"/>
+          </w:p>
+        </w:tc>
+      </w:tr>
+      <w:tr>
+        <w:tc>
+          <w:tcPr>
+            <w:tcW w:w="737" w:type="dxa"/>
+          </w:tcPr>
+          <w:p>
+            <w:r>
+              <w:t>U1</w:t>
+            </w:r>
+          </w:p>
+        </w:tc>
+        <w:tc>
+          <w:tcPr>
+            <w:tcW w:w="1856" w:type="dxa"/>
+          </w:tcPr>
+          <w:p>
+            <w:r>
+              <w:t>Usuario</w:t>
+            </w:r>
+          </w:p>
+        </w:tc>
+        <w:tc>
+          <w:tcPr>
+            <w:tcW w:w="2216" w:type="dxa"/>
+          </w:tcPr>
+          <w:p>
+            <w:proofErr w:type="spellStart"/>
+            <w:r>
+              <w:t>ID_usuario</w:t>
+            </w:r>
+            <w:proofErr w:type="spellEnd"/>
+          </w:p>
+        </w:tc>
+        <w:tc>
+          <w:tcPr>
+            <w:tcW w:w="1756" w:type="dxa"/>
+          </w:tcPr>
+          <w:p>
+            <w:pPr>
+              <w:rPr>
+                <w:lang w:val="en-US"/>
+              </w:rPr>
+            </w:pPr>
+            <w:r>
+              <w:rPr>
+                <w:lang w:val="en-US"/>
+              </w:rPr>
+              <w:t>Unique identifier for each user.</w:t>
+            </w:r>
+          </w:p>
+        </w:tc>
+        <w:tc>
+          <w:tcPr>
+            <w:tcW w:w="936" w:type="dxa"/>
+          </w:tcPr>
+          <w:p>
+            <w:r>
+              <w:t>Y</w:t>
+            </w:r>
+          </w:p>
+        </w:tc>
+        <w:tc>
+          <w:tcPr>
+            <w:tcW w:w="1709" w:type="dxa"/>
+          </w:tcPr>
+          <w:p>
+            <w:proofErr w:type="spellStart"/>
+            <w:r>
+              <w:t>Numeric</w:t>
+            </w:r>
+            <w:proofErr w:type="spellEnd"/>
+          </w:p>
+        </w:tc>
+        <w:tc>
+          <w:tcPr>
+            <w:tcW w:w="963" w:type="dxa"/>
+          </w:tcPr>
+          <w:p>
+            <w:proofErr w:type="spellStart"/>
+            <w:r>
+              <w:t>Any</w:t>
+            </w:r>
+            <w:proofErr w:type="spellEnd"/>
+          </w:p>
+        </w:tc>
+        <w:tc>
+          <w:tcPr>
+            <w:tcW w:w="763" w:type="dxa"/>
+          </w:tcPr>
+          <w:p>
+            <w:r>
+              <w:t>Y</w:t>
+            </w:r>
+          </w:p>
+        </w:tc>
+      </w:tr>
+      <w:tr>
+        <w:tc>
+          <w:tcPr>
+            <w:tcW w:w="737" w:type="dxa"/>
+          </w:tcPr>
+          <w:p>
+            <w:r>
+              <w:t>U2</w:t>
+            </w:r>
+          </w:p>
+        </w:tc>
+        <w:tc>
+          <w:tcPr>
+            <w:tcW w:w="1856" w:type="dxa"/>
+          </w:tcPr>
+          <w:p>
+            <w:r>
+              <w:t>Usuario</w:t>
+            </w:r>
+          </w:p>
+        </w:tc>
+        <w:tc>
+          <w:tcPr>
+            <w:tcW w:w="2216" w:type="dxa"/>
+          </w:tcPr>
+          <w:p>
+            <w:r>
+              <w:t>Nombre</w:t>
+            </w:r>
+          </w:p>
+        </w:tc>
+        <w:tc>
+          <w:tcPr>
+            <w:tcW w:w="1756" w:type="dxa"/>
+          </w:tcPr>
+          <w:p>
+            <w:pPr>
+              <w:rPr>
+                <w:lang w:val="en-US"/>
+              </w:rPr>
+            </w:pPr>
+            <w:r>
+              <w:rPr>
+                <w:lang w:val="en-US"/>
+              </w:rPr>
+              <w:t>Full name of the user.</w:t>
+            </w:r>
+          </w:p>
+        </w:tc>
+        <w:tc>
+          <w:tcPr>
+            <w:tcW w:w="936" w:type="dxa"/>
+          </w:tcPr>
+          <w:p>
+            <w:r>
+              <w:t>N</w:t>
+            </w:r>
+          </w:p>
+        </w:tc>
+        <w:tc>
+          <w:tcPr>
+            <w:tcW w:w="1709" w:type="dxa"/>
+          </w:tcPr>
+          <w:p>
+            <w:proofErr w:type="spellStart"/>
+            <w:r>
+              <w:t>Alphanumeric</w:t>
+            </w:r>
+            <w:proofErr w:type="spellEnd"/>
+          </w:p>
+        </w:tc>
+        <w:tc>
+          <w:tcPr>
+            <w:tcW w:w="963" w:type="dxa"/>
+          </w:tcPr>
+          <w:p>
+            <w:r>
+              <w:t>100</w:t>
+            </w:r>
+          </w:p>
+        </w:tc>
+        <w:tc>
+          <w:tcPr>
+            <w:tcW w:w="763" w:type="dxa"/>
+          </w:tcPr>
+          <w:p>
+            <w:r>
+              <w:t>Y</w:t>
+            </w:r>
+          </w:p>
+        </w:tc>
+      </w:tr>
+      <w:tr>
+        <w:tc>
+          <w:tcPr>
+            <w:tcW w:w="737" w:type="dxa"/>
+          </w:tcPr>
+          <w:p>
+            <w:r>
+              <w:t>U3</w:t>
+            </w:r>
+          </w:p>
+        </w:tc>
+        <w:tc>
+          <w:tcPr>
+            <w:tcW w:w="1856" w:type="dxa"/>
+          </w:tcPr>
+          <w:p>
+            <w:r>
+              <w:t>Usuario</w:t>
+            </w:r>
+          </w:p>
+        </w:tc>
+        <w:tc>
+          <w:tcPr>
+            <w:tcW w:w="2216" w:type="dxa"/>
+          </w:tcPr>
+          <w:p>
+            <w:r>
+              <w:t>Correo Electrónico</w:t>
+            </w:r>
+          </w:p>
+        </w:tc>
+        <w:tc>
+          <w:tcPr>
+            <w:tcW w:w="1756" w:type="dxa"/>
+          </w:tcPr>
+          <w:p>
+            <w:pPr>
+              <w:rPr>
+                <w:lang w:val="en-US"/>
+              </w:rPr>
+            </w:pPr>
+            <w:r>
+              <w:rPr>
+                <w:lang w:val="en-US"/>
+              </w:rPr>
+              <w:t>Email address used for login.</w:t>
+            </w:r>
+          </w:p>
+        </w:tc>
+        <w:tc>
+          <w:tcPr>
+            <w:tcW w:w="936" w:type="dxa"/>
+          </w:tcPr>
+          <w:p>
+            <w:r>
+              <w:t>Y</w:t>
+            </w:r>
+          </w:p>
+        </w:tc>
+        <w:tc>
+          <w:tcPr>
+            <w:tcW w:w="1709" w:type="dxa"/>
+          </w:tcPr>
+          <w:p>
+            <w:proofErr w:type="spellStart"/>
+            <w:r>
+              <w:t>Alphanumeric</w:t>
+            </w:r>
+            <w:proofErr w:type="spellEnd"/>
+          </w:p>
+        </w:tc>
+        <w:tc>
+          <w:tcPr>
+            <w:tcW w:w="963" w:type="dxa"/>
+          </w:tcPr>
+          <w:p>
+            <w:proofErr w:type="spellStart"/>
+            <w:r>
+              <w:t>Any</w:t>
+            </w:r>
+            <w:proofErr w:type="spellEnd"/>
+          </w:p>
+        </w:tc>
+        <w:tc>
+          <w:tcPr>
+            <w:tcW w:w="763" w:type="dxa"/>
+          </w:tcPr>
+          <w:p>
+            <w:r>
+              <w:t>Y</w:t>
+            </w:r>
+          </w:p>
+        </w:tc>
+      </w:tr>
+      <w:tr>
+        <w:tc>
+          <w:tcPr>
+            <w:tcW w:w="737" w:type="dxa"/>
+          </w:tcPr>
+          <w:p>
+            <w:r>
+              <w:t>U4</w:t>
+            </w:r>
+          </w:p>
+        </w:tc>
+        <w:tc>
+          <w:tcPr>
+            <w:tcW w:w="1856" w:type="dxa"/>
+          </w:tcPr>
+          <w:p>
+            <w:r>
+              <w:t>Usuario</w:t>
+            </w:r>
+          </w:p>
+        </w:tc>
+        <w:tc>
+          <w:tcPr>
+            <w:tcW w:w="2216" w:type="dxa"/>
+          </w:tcPr>
+          <w:p>
+            <w:r>
+              <w:t>Teléfono</w:t>
+            </w:r>
+          </w:p>
+        </w:tc>
+        <w:tc>
+          <w:tcPr>
+            <w:tcW w:w="1756" w:type="dxa"/>
+          </w:tcPr>
+          <w:p>
+            <w:proofErr w:type="spellStart"/>
+            <w:r>
+              <w:t>User’s</w:t>
+            </w:r>
+            <w:proofErr w:type="spellEnd"/>
+            <w:r>
+              <w:t xml:space="preserve"> </w:t>
+            </w:r>
+            <w:proofErr w:type="spellStart"/>
+            <w:r>
+              <w:t>contact</w:t>
+            </w:r>
+            <w:proofErr w:type="spellEnd"/>
+            <w:r>
+              <w:t xml:space="preserve"> </w:t>
+            </w:r>
+            <w:proofErr w:type="spellStart"/>
+            <w:r>
+              <w:t>number</w:t>
+            </w:r>
+            <w:proofErr w:type="spellEnd"/>
+            <w:r>
+              <w:t>.</w:t>
+            </w:r>
+          </w:p>
+        </w:tc>
+        <w:tc>
+          <w:tcPr>
+            <w:tcW w:w="936" w:type="dxa"/>
+          </w:tcPr>
+          <w:p>
+            <w:r>
+              <w:t>N</w:t>
+            </w:r>
+          </w:p>
+        </w:tc>
+        <w:tc>
+          <w:tcPr>
+            <w:tcW w:w="1709" w:type="dxa"/>
+          </w:tcPr>
+          <w:p>
+            <w:proofErr w:type="spellStart"/>
+            <w:r>
+              <w:t>Alphanumeric</w:t>
+            </w:r>
+            <w:proofErr w:type="spellEnd"/>
+          </w:p>
+        </w:tc>
+        <w:tc>
+          <w:tcPr>
+            <w:tcW w:w="963" w:type="dxa"/>
+          </w:tcPr>
+          <w:p>
+            <w:r>
+              <w:t>15</w:t>
+            </w:r>
+          </w:p>
+        </w:tc>
+        <w:tc>
+          <w:tcPr>
+            <w:tcW w:w="763" w:type="dxa"/>
+          </w:tcPr>
+          <w:p>
+            <w:r>
+              <w:t>N</w:t>
+            </w:r>
+          </w:p>
+        </w:tc>
+      </w:tr>
+      <w:tr>
+        <w:tc>
+          <w:tcPr>
+            <w:tcW w:w="737" w:type="dxa"/>
+          </w:tcPr>
+          <w:p>
+            <w:r>
+              <w:t>U5</w:t>
+            </w:r>
+          </w:p>
+        </w:tc>
+        <w:tc>
+          <w:tcPr>
+            <w:tcW w:w="1856" w:type="dxa"/>
+          </w:tcPr>
+          <w:p>
+            <w:r>
+              <w:t>Usuario</w:t>
+            </w:r>
+          </w:p>
+        </w:tc>
+        <w:tc>
+          <w:tcPr>
+            <w:tcW w:w="2216" w:type="dxa"/>
+          </w:tcPr>
+          <w:p>
+            <w:r>
+              <w:t>Rol</w:t>
+            </w:r>
+          </w:p>
+        </w:tc>
+        <w:tc>
+          <w:tcPr>
+            <w:tcW w:w="1756" w:type="dxa"/>
+          </w:tcPr>
+          <w:p>
+            <w:r>
+              <w:t xml:space="preserve">Defines </w:t>
+            </w:r>
+            <w:proofErr w:type="spellStart"/>
+            <w:r>
+              <w:t>user</w:t>
+            </w:r>
+            <w:proofErr w:type="spellEnd"/>
+            <w:r>
+              <w:t xml:space="preserve"> </w:t>
+            </w:r>
+            <w:proofErr w:type="spellStart"/>
+            <w:r>
+              <w:lastRenderedPageBreak/>
+              <w:t>type</w:t>
+            </w:r>
+            <w:proofErr w:type="spellEnd"/>
+            <w:r>
+              <w:t xml:space="preserve"> (Cliente, Diseñador, Administrador).</w:t>
+            </w:r>
+          </w:p>
+        </w:tc>
+        <w:tc>
+          <w:tcPr>
+            <w:tcW w:w="936" w:type="dxa"/>
+          </w:tcPr>
+          <w:p>
+            <w:r>
+              <w:lastRenderedPageBreak/>
+              <w:t>N</w:t>
+            </w:r>
+          </w:p>
+        </w:tc>
+        <w:tc>
+          <w:tcPr>
+            <w:tcW w:w="1709" w:type="dxa"/>
+          </w:tcPr>
+          <w:p>
+            <w:proofErr w:type="spellStart"/>
+            <w:r>
+              <w:t>Enumeration</w:t>
+            </w:r>
+            <w:proofErr w:type="spellEnd"/>
+          </w:p>
+        </w:tc>
+        <w:tc>
+          <w:tcPr>
+            <w:tcW w:w="963" w:type="dxa"/>
+          </w:tcPr>
+          <w:p>
+            <w:r>
+              <w:t>15</w:t>
+            </w:r>
+          </w:p>
+        </w:tc>
+        <w:tc>
+          <w:tcPr>
+            <w:tcW w:w="763" w:type="dxa"/>
+          </w:tcPr>
+          <w:p>
+            <w:r>
+              <w:t>Y</w:t>
+            </w:r>
+          </w:p>
+        </w:tc>
+      </w:tr>
+      <w:tr>
+        <w:tc>
+          <w:tcPr>
+            <w:tcW w:w="737" w:type="dxa"/>
+          </w:tcPr>
+          <w:p>
+            <w:r>
+              <w:t>P1</w:t>
+            </w:r>
+          </w:p>
+        </w:tc>
+        <w:tc>
+          <w:tcPr>
+            <w:tcW w:w="1856" w:type="dxa"/>
+          </w:tcPr>
+          <w:p>
+            <w:r>
+              <w:t>Personalización</w:t>
+            </w:r>
+          </w:p>
+        </w:tc>
+        <w:tc>
+          <w:tcPr>
+            <w:tcW w:w="2216" w:type="dxa"/>
+          </w:tcPr>
+          <w:p>
+            <w:proofErr w:type="spellStart"/>
+            <w:r>
+              <w:t>ID_personalización</w:t>
+            </w:r>
+            <w:proofErr w:type="spellEnd"/>
+          </w:p>
+        </w:tc>
+        <w:tc>
+          <w:tcPr>
+            <w:tcW w:w="1756" w:type="dxa"/>
+          </w:tcPr>
+          <w:p>
+            <w:pPr>
+              <w:rPr>
+                <w:lang w:val="en-US"/>
+              </w:rPr>
+            </w:pPr>
+            <w:r>
+              <w:rPr>
+                <w:lang w:val="en-US"/>
+              </w:rPr>
+              <w:t>Unique identifier for each customization.</w:t>
+            </w:r>
+          </w:p>
+        </w:tc>
+        <w:tc>
+          <w:tcPr>
+            <w:tcW w:w="936" w:type="dxa"/>
+          </w:tcPr>
+          <w:p>
+            <w:r>
+              <w:t>Y</w:t>
+            </w:r>
+          </w:p>
+        </w:tc>
+        <w:tc>
+          <w:tcPr>
+            <w:tcW w:w="1709" w:type="dxa"/>
+          </w:tcPr>
+          <w:p>
+            <w:proofErr w:type="spellStart"/>
+            <w:r>
+              <w:t>Numeric</w:t>
+            </w:r>
+            <w:proofErr w:type="spellEnd"/>
+          </w:p>
+        </w:tc>
+        <w:tc>
+          <w:tcPr>
+            <w:tcW w:w="963" w:type="dxa"/>
+          </w:tcPr>
+          <w:p>
+            <w:proofErr w:type="spellStart"/>
+            <w:r>
+              <w:t>Any</w:t>
+            </w:r>
+            <w:proofErr w:type="spellEnd"/>
+          </w:p>
+        </w:tc>
+        <w:tc>
+          <w:tcPr>
+            <w:tcW w:w="763" w:type="dxa"/>
+          </w:tcPr>
+          <w:p>
+            <w:r>
+              <w:t>Y</w:t>
+            </w:r>
+          </w:p>
+        </w:tc>
+      </w:tr>
+      <w:tr>
+        <w:tc>
+          <w:tcPr>
+            <w:tcW w:w="737" w:type="dxa"/>
+          </w:tcPr>
+          <w:p>
+            <w:r>
+              <w:t>P2</w:t>
+            </w:r>
+          </w:p>
+        </w:tc>
+        <w:tc>
+          <w:tcPr>
+            <w:tcW w:w="1856" w:type="dxa"/>
+          </w:tcPr>
+          <w:p>
+            <w:r>
+              <w:t>Personalización</w:t>
+            </w:r>
+          </w:p>
+        </w:tc>
+        <w:tc>
+          <w:tcPr>
+            <w:tcW w:w="2216" w:type="dxa"/>
+          </w:tcPr>
+          <w:p>
+            <w:r>
+              <w:t>Tipo de gema</w:t>
+            </w:r>
+          </w:p>
+        </w:tc>
+        <w:tc>
+          <w:tcPr>
+            <w:tcW w:w="1756" w:type="dxa"/>
+          </w:tcPr>
+          <w:p>
+            <w:proofErr w:type="spellStart"/>
+            <w:r>
+              <w:t>Type</w:t>
+            </w:r>
+            <w:proofErr w:type="spellEnd"/>
+            <w:r>
+              <w:t xml:space="preserve"> </w:t>
+            </w:r>
+            <w:proofErr w:type="spellStart"/>
+            <w:r>
+              <w:t>of</w:t>
+            </w:r>
+            <w:proofErr w:type="spellEnd"/>
+            <w:r>
+              <w:t xml:space="preserve"> </w:t>
+            </w:r>
+            <w:proofErr w:type="spellStart"/>
+            <w:r>
+              <w:t>gemstone</w:t>
+            </w:r>
+            <w:proofErr w:type="spellEnd"/>
+            <w:r>
+              <w:t xml:space="preserve"> </w:t>
+            </w:r>
+            <w:proofErr w:type="spellStart"/>
+            <w:r>
+              <w:t>selected</w:t>
+            </w:r>
+            <w:proofErr w:type="spellEnd"/>
+            <w:r>
+              <w:t>.</w:t>
+            </w:r>
+          </w:p>
+        </w:tc>
+        <w:tc>
+          <w:tcPr>
+            <w:tcW w:w="936" w:type="dxa"/>
+          </w:tcPr>
+          <w:p>
+            <w:r>
+              <w:t>N</w:t>
+            </w:r>
+          </w:p>
+        </w:tc>
+        <w:tc>
+          <w:tcPr>
+            <w:tcW w:w="1709" w:type="dxa"/>
+          </w:tcPr>
+          <w:p>
+            <w:proofErr w:type="spellStart"/>
+            <w:r>
+              <w:t>Alphanumeric</w:t>
+            </w:r>
+            <w:proofErr w:type="spellEnd"/>
+          </w:p>
+        </w:tc>
+        <w:tc>
+          <w:tcPr>
+            <w:tcW w:w="963" w:type="dxa"/>
+          </w:tcPr>
+          <w:p>
+            <w:r>
+              <w:t>30</w:t>
+            </w:r>
+          </w:p>
+        </w:tc>
+        <w:tc>
+          <w:tcPr>
+            <w:tcW w:w="763" w:type="dxa"/>
+          </w:tcPr>
+          <w:p>
+            <w:r>
+              <w:t>Y</w:t>
+            </w:r>
+          </w:p>
+        </w:tc>
+      </w:tr>
+      <w:tr>
+        <w:tc>
+          <w:tcPr>
+            <w:tcW w:w="737" w:type="dxa"/>
+          </w:tcPr>
+          <w:p>
+            <w:r>
+              <w:t>P3</w:t>
+            </w:r>
+          </w:p>
+        </w:tc>
+        <w:tc>
+          <w:tcPr>
+            <w:tcW w:w="1856" w:type="dxa"/>
+          </w:tcPr>
+          <w:p>
+            <w:r>
+              <w:t>Personalización</w:t>
+            </w:r>
+          </w:p>
+        </w:tc>
+        <w:tc>
+          <w:tcPr>
+            <w:tcW w:w="2216" w:type="dxa"/>
+          </w:tcPr>
+          <w:p>
+            <w:r>
+              <w:t>Forma</w:t>
+            </w:r>
+          </w:p>
+        </w:tc>
+        <w:tc>
+          <w:tcPr>
+            <w:tcW w:w="1756" w:type="dxa"/>
+          </w:tcPr>
+          <w:p>
+            <w:proofErr w:type="spellStart"/>
+            <w:r>
+              <w:t>Shape</w:t>
+            </w:r>
+            <w:proofErr w:type="spellEnd"/>
+            <w:r>
+              <w:t xml:space="preserve"> </w:t>
+            </w:r>
+            <w:proofErr w:type="spellStart"/>
+            <w:r>
+              <w:t>of</w:t>
+            </w:r>
+            <w:proofErr w:type="spellEnd"/>
+            <w:r>
+              <w:t xml:space="preserve"> </w:t>
+            </w:r>
+            <w:proofErr w:type="spellStart"/>
+            <w:r>
+              <w:t>the</w:t>
+            </w:r>
+            <w:proofErr w:type="spellEnd"/>
+            <w:r>
+              <w:t xml:space="preserve"> </w:t>
+            </w:r>
+            <w:proofErr w:type="spellStart"/>
+            <w:r>
+              <w:t>gemstone</w:t>
+            </w:r>
+            <w:proofErr w:type="spellEnd"/>
+            <w:r>
+              <w:t>.</w:t>
+            </w:r>
+          </w:p>
+        </w:tc>
+        <w:tc>
+          <w:tcPr>
+            <w:tcW w:w="936" w:type="dxa"/>
+          </w:tcPr>
+          <w:p>
+            <w:r>
+              <w:t>N</w:t>
+            </w:r>
+          </w:p>
+        </w:tc>
+        <w:tc>
+          <w:tcPr>
+            <w:tcW w:w="1709" w:type="dxa"/>
+          </w:tcPr>
+          <w:p>
+            <w:proofErr w:type="spellStart"/>
+            <w:r>
+              <w:t>Alphanumeric</w:t>
+            </w:r>
+            <w:proofErr w:type="spellEnd"/>
+          </w:p>
+        </w:tc>
+        <w:tc>
+          <w:tcPr>
+            <w:tcW w:w="963" w:type="dxa"/>
+          </w:tcPr>
+          <w:p>
+            <w:r>
+              <w:t>30</w:t>
+            </w:r>
+          </w:p>
+        </w:tc>
+        <w:tc>
+          <w:tcPr>
+            <w:tcW w:w="763" w:type="dxa"/>
+          </w:tcPr>
+          <w:p>
+            <w:r>
+              <w:t>Y</w:t>
+            </w:r>
+          </w:p>
+        </w:tc>
+      </w:tr>
+      <w:tr>
+        <w:tc>
+          <w:tcPr>
+            <w:tcW w:w="737" w:type="dxa"/>
+          </w:tcPr>
+          <w:p>
+            <w:r>
+              <w:t>P4</w:t>
+            </w:r>
+          </w:p>
+        </w:tc>
+        <w:tc>
+          <w:tcPr>
+            <w:tcW w:w="1856" w:type="dxa"/>
+          </w:tcPr>
+          <w:p>
+            <w:r>
+              <w:t>Personalización</w:t>
+            </w:r>
+          </w:p>
+        </w:tc>
+        <w:tc>
+          <w:tcPr>
+            <w:tcW w:w="2216" w:type="dxa"/>
+          </w:tcPr>
+          <w:p>
+            <w:r>
+              <w:t>Tamaño</w:t>
+            </w:r>
+          </w:p>
+        </w:tc>
+        <w:tc>
+          <w:tcPr>
+            <w:tcW w:w="1756" w:type="dxa"/>
+          </w:tcPr>
+          <w:p>
+            <w:pPr>
+              <w:rPr>
+                <w:lang w:val="en-US"/>
+              </w:rPr>
+            </w:pPr>
+            <w:r>
+              <w:rPr>
+                <w:lang w:val="en-US"/>
+              </w:rPr>
+              <w:t>Size of the gemstone in mm.</w:t>
+            </w:r>
+          </w:p>
+        </w:tc>
+        <w:tc>
+          <w:tcPr>
+            <w:tcW w:w="936" w:type="dxa"/>
+          </w:tcPr>
+          <w:p>
+            <w:r>
+              <w:t>N</w:t>
+            </w:r>
+          </w:p>
+        </w:tc>
+        <w:tc>
+          <w:tcPr>
+            <w:tcW w:w="1709" w:type="dxa"/>
+          </w:tcPr>
+          <w:p>
+            <w:proofErr w:type="spellStart"/>
+            <w:r>
+              <w:t>Numeric</w:t>
+            </w:r>
+            <w:proofErr w:type="spellEnd"/>
+          </w:p>
+        </w:tc>
+        <w:tc>
+          <w:tcPr>
+            <w:tcW w:w="963" w:type="dxa"/>
+          </w:tcPr>
+          <w:p>
+            <w:r>
+              <w:t>5</w:t>
+            </w:r>
+          </w:p>
+        </w:tc>
+        <w:tc>
+          <w:tcPr>
+            <w:tcW w:w="763" w:type="dxa"/>
+          </w:tcPr>
+          <w:p>
+            <w:r>
+              <w:t>Y</w:t>
+            </w:r>
+          </w:p>
+        </w:tc>
+      </w:tr>
+      <w:tr>
+        <w:tc>
+          <w:tcPr>
+            <w:tcW w:w="737" w:type="dxa"/>
+          </w:tcPr>
+          <w:p>
+            <w:r>
+              <w:t>P5</w:t>
+            </w:r>
+          </w:p>
+        </w:tc>
+        <w:tc>
+          <w:tcPr>
+            <w:tcW w:w="1856" w:type="dxa"/>
+          </w:tcPr>
+          <w:p>
+            <w:r>
+              <w:t>Personalización</w:t>
+            </w:r>
+          </w:p>
+        </w:tc>
+        <w:tc>
+          <w:tcPr>
+            <w:tcW w:w="2216" w:type="dxa"/>
+          </w:tcPr>
+          <w:p>
+            <w:r>
+              <w:t>Montura</w:t>
+            </w:r>
+          </w:p>
+        </w:tc>
+        <w:tc>
+          <w:tcPr>
+            <w:tcW w:w="1756" w:type="dxa"/>
+          </w:tcPr>
+          <w:p>
+            <w:proofErr w:type="spellStart"/>
+            <w:r>
+              <w:t>Type</w:t>
+            </w:r>
+            <w:proofErr w:type="spellEnd"/>
+            <w:r>
+              <w:t xml:space="preserve"> </w:t>
+            </w:r>
+            <w:proofErr w:type="spellStart"/>
+            <w:r>
+              <w:t>of</w:t>
+            </w:r>
+            <w:proofErr w:type="spellEnd"/>
+            <w:r>
+              <w:t xml:space="preserve"> ring </w:t>
+            </w:r>
+            <w:proofErr w:type="spellStart"/>
+            <w:r>
+              <w:t>setting</w:t>
+            </w:r>
+            <w:proofErr w:type="spellEnd"/>
+            <w:r>
+              <w:t>.</w:t>
+            </w:r>
+          </w:p>
+        </w:tc>
+        <w:tc>
+          <w:tcPr>
+            <w:tcW w:w="936" w:type="dxa"/>
+          </w:tcPr>
+          <w:p>
+            <w:r>
+              <w:t>N</w:t>
+            </w:r>
+          </w:p>
+        </w:tc>
+        <w:tc>
+          <w:tcPr>
+            <w:tcW w:w="1709" w:type="dxa"/>
+          </w:tcPr>
+          <w:p>
+            <w:proofErr w:type="spellStart"/>
+            <w:r>
+              <w:t>Alphanumeric</w:t>
+            </w:r>
+            <w:proofErr w:type="spellEnd"/>
+          </w:p>
+        </w:tc>
+        <w:tc>
+          <w:tcPr>
+            <w:tcW w:w="963" w:type="dxa"/>
+          </w:tcPr>
+          <w:p>
+            <w:r>
+              <w:t>50</w:t>
+            </w:r>
+          </w:p>
+        </w:tc>
+        <w:tc>
+          <w:tcPr>
+            <w:tcW w:w="763" w:type="dxa"/>
+          </w:tcPr>
+          <w:p>
+            <w:r>
+              <w:t>Y</w:t>
+            </w:r>
+          </w:p>
+        </w:tc>
+      </w:tr>
+      <w:tr>
+        <w:tc>
+          <w:tcPr>
+            <w:tcW w:w="737" w:type="dxa"/>
+          </w:tcPr>
+          <w:p>
+            <w:r>
+              <w:t>P6</w:t>
+            </w:r>
+          </w:p>
+        </w:tc>
+        <w:tc>
+          <w:tcPr>
+            <w:tcW w:w="1856" w:type="dxa"/>
+          </w:tcPr>
+          <w:p>
+            <w:r>
+              <w:t>Personalización</w:t>
+            </w:r>
+          </w:p>
+        </w:tc>
+        <w:tc>
+          <w:tcPr>
+            <w:tcW w:w="2216" w:type="dxa"/>
+          </w:tcPr>
+          <w:p>
+            <w:r>
+              <w:t>Fecha de creación</w:t>
+            </w:r>
+          </w:p>
+        </w:tc>
+        <w:tc>
+          <w:tcPr>
+            <w:tcW w:w="1756" w:type="dxa"/>
+          </w:tcPr>
+          <w:p>
+            <w:pPr>
+              <w:rPr>
+                <w:lang w:val="en-US"/>
+              </w:rPr>
+            </w:pPr>
+            <w:r>
+              <w:rPr>
+                <w:lang w:val="en-US"/>
+              </w:rPr>
+              <w:t>Date when customization was made.</w:t>
+            </w:r>
+          </w:p>
+        </w:tc>
+        <w:tc>
+          <w:tcPr>
+            <w:tcW w:w="936" w:type="dxa"/>
+          </w:tcPr>
+          <w:p>
+            <w:r>
+              <w:t>N</w:t>
+            </w:r>
+          </w:p>
+        </w:tc>
+        <w:tc>
+          <w:tcPr>
+            <w:tcW w:w="1709" w:type="dxa"/>
+          </w:tcPr>
+          <w:p>
+            <w:r>
+              <w:t>Date</w:t>
+            </w:r>
+          </w:p>
+        </w:tc>
+        <w:tc>
+          <w:tcPr>
+            <w:tcW w:w="963" w:type="dxa"/>
+          </w:tcPr>
+          <w:p>
+            <w:r>
+              <w:t>-</w:t>
+            </w:r>
+          </w:p>
+        </w:tc>
+        <w:tc>
+          <w:tcPr>
+            <w:tcW w:w="763" w:type="dxa"/>
+          </w:tcPr>
+          <w:p>
+            <w:r>
+              <w:t>Y</w:t>
+            </w:r>
+          </w:p>
+        </w:tc>
+      </w:tr>
+      <w:tr>
+        <w:tc>
+          <w:tcPr>
+            <w:tcW w:w="737" w:type="dxa"/>
+          </w:tcPr>
+          <w:p>
+            <w:r>
+              <w:t>PE1</w:t>
+            </w:r>
+          </w:p>
+        </w:tc>
+        <w:tc>
+          <w:tcPr>
+            <w:tcW w:w="1856" w:type="dxa"/>
+          </w:tcPr>
+          <w:p>
+            <w:r>
+              <w:t>Pedido</w:t>
+            </w:r>
+          </w:p>
+        </w:tc>
+        <w:tc>
+          <w:tcPr>
+            <w:tcW w:w="2216" w:type="dxa"/>
+          </w:tcPr>
+          <w:p>
+            <w:proofErr w:type="spellStart"/>
+            <w:r>
+              <w:t>ID_pedido</w:t>
+            </w:r>
+            <w:proofErr w:type="spellEnd"/>
+          </w:p>
+        </w:tc>
+        <w:tc>
+          <w:tcPr>
+            <w:tcW w:w="1756" w:type="dxa"/>
+          </w:tcPr>
+          <w:p>
+            <w:proofErr w:type="spellStart"/>
+            <w:r>
+              <w:t>Unique</w:t>
+            </w:r>
+            <w:proofErr w:type="spellEnd"/>
+            <w:r>
+              <w:t xml:space="preserve"> </w:t>
+            </w:r>
+            <w:proofErr w:type="spellStart"/>
+            <w:r>
+              <w:t>order</w:t>
+            </w:r>
+            <w:proofErr w:type="spellEnd"/>
+            <w:r>
+              <w:t xml:space="preserve"> </w:t>
+            </w:r>
+            <w:proofErr w:type="spellStart"/>
+            <w:r>
+              <w:t>identifier</w:t>
+            </w:r>
+            <w:proofErr w:type="spellEnd"/>
+            <w:r>
+              <w:t>.</w:t>
+            </w:r>
+          </w:p>
+        </w:tc>
+        <w:tc>
+          <w:tcPr>
+            <w:tcW w:w="936" w:type="dxa"/>
+          </w:tcPr>
+          <w:p>
+            <w:r>
+              <w:t>Y</w:t>
+            </w:r>
+          </w:p>
+        </w:tc>
+        <w:tc>
+          <w:tcPr>
+            <w:tcW w:w="1709" w:type="dxa"/>
+          </w:tcPr>
+          <w:p>
+            <w:proofErr w:type="spellStart"/>
+            <w:r>
+              <w:t>Numeric</w:t>
+            </w:r>
+            <w:proofErr w:type="spellEnd"/>
+          </w:p>
+        </w:tc>
+        <w:tc>
+          <w:tcPr>
+            <w:tcW w:w="963" w:type="dxa"/>
+          </w:tcPr>
+          <w:p>
+            <w:proofErr w:type="spellStart"/>
+            <w:r>
+              <w:t>Any</w:t>
+            </w:r>
+            <w:proofErr w:type="spellEnd"/>
+          </w:p>
+        </w:tc>
+        <w:tc>
+          <w:tcPr>
+            <w:tcW w:w="763" w:type="dxa"/>
+          </w:tcPr>
+          <w:p>
+            <w:r>
+              <w:t>Y</w:t>
+            </w:r>
+          </w:p>
+        </w:tc>
+      </w:tr>
+      <w:tr>
+        <w:tc>
+          <w:tcPr>
+            <w:tcW w:w="737" w:type="dxa"/>
+          </w:tcPr>
+          <w:p>
+            <w:r>
+              <w:t>PE2</w:t>
+            </w:r>
+          </w:p>
+        </w:tc>
+        <w:tc>
+          <w:tcPr>
+            <w:tcW w:w="1856" w:type="dxa"/>
+          </w:tcPr>
+          <w:p>
+            <w:r>
+              <w:t>Pedido</w:t>
+            </w:r>
+          </w:p>
+        </w:tc>
+        <w:tc>
+          <w:tcPr>
+            <w:tcW w:w="2216" w:type="dxa"/>
+          </w:tcPr>
+          <w:p>
+            <w:proofErr w:type="spellStart"/>
+            <w:r>
+              <w:t>Código_pedido</w:t>
+            </w:r>
+            <w:proofErr w:type="spellEnd"/>
+          </w:p>
+        </w:tc>
+        <w:tc>
+          <w:tcPr>
+            <w:tcW w:w="1756" w:type="dxa"/>
+          </w:tcPr>
+          <w:p>
+            <w:proofErr w:type="spellStart"/>
+            <w:r>
+              <w:t>Order</w:t>
+            </w:r>
+            <w:proofErr w:type="spellEnd"/>
+            <w:r>
+              <w:t xml:space="preserve"> tracking </w:t>
+            </w:r>
+            <w:proofErr w:type="spellStart"/>
+            <w:r>
+              <w:t>code</w:t>
+            </w:r>
+            <w:proofErr w:type="spellEnd"/>
+            <w:r>
+              <w:t>.</w:t>
+            </w:r>
+          </w:p>
+        </w:tc>
+        <w:tc>
+          <w:tcPr>
+            <w:tcW w:w="936" w:type="dxa"/>
+          </w:tcPr>
+          <w:p>
+            <w:r>
+              <w:t>Y</w:t>
+            </w:r>
+          </w:p>
+        </w:tc>
+        <w:tc>
+          <w:tcPr>
+            <w:tcW w:w="1709" w:type="dxa"/>
+          </w:tcPr>
+          <w:p>
+            <w:proofErr w:type="spellStart"/>
+            <w:r>
+              <w:t>Alphanumeric</w:t>
+            </w:r>
+            <w:proofErr w:type="spellEnd"/>
+          </w:p>
+        </w:tc>
+        <w:tc>
+          <w:tcPr>
+            <w:tcW w:w="963" w:type="dxa"/>
+          </w:tcPr>
+          <w:p>
+            <w:r>
+              <w:t>20</w:t>
+            </w:r>
+          </w:p>
+        </w:tc>
+        <w:tc>
+          <w:tcPr>
+            <w:tcW w:w="763" w:type="dxa"/>
+          </w:tcPr>
+          <w:p>
+            <w:r>
+              <w:t>Y</w:t>
+            </w:r>
+          </w:p>
+        </w:tc>
+      </w:tr>
+      <w:tr>
+        <w:tc>
+          <w:tcPr>
+            <w:tcW w:w="737" w:type="dxa"/>
+          </w:tcPr>
+          <w:p>
+            <w:r>
+              <w:t>PE3</w:t>
+            </w:r>
+          </w:p>
+        </w:tc>
+        <w:tc>
+          <w:tcPr>
+            <w:tcW w:w="1856" w:type="dxa"/>
+          </w:tcPr>
+          <w:p>
+            <w:r>
+              <w:t>Pedido</w:t>
+            </w:r>
+          </w:p>
+        </w:tc>
+        <w:tc>
+          <w:tcPr>
+            <w:tcW w:w="2216" w:type="dxa"/>
+          </w:tcPr>
+          <w:p>
+            <w:proofErr w:type="spellStart"/>
+            <w:r>
+              <w:t>Estado_pedido</w:t>
+            </w:r>
+            <w:proofErr w:type="spellEnd"/>
+          </w:p>
+        </w:tc>
+        <w:tc>
+          <w:tcPr>
+            <w:tcW w:w="1756" w:type="dxa"/>
+          </w:tcPr>
+          <w:p>
+            <w:proofErr w:type="spellStart"/>
+            <w:r>
+              <w:t>Current</w:t>
+            </w:r>
+            <w:proofErr w:type="spellEnd"/>
+            <w:r>
+              <w:t xml:space="preserve"> </w:t>
+            </w:r>
+            <w:proofErr w:type="gramStart"/>
+            <w:r>
+              <w:t>status</w:t>
+            </w:r>
+            <w:proofErr w:type="gramEnd"/>
+            <w:r>
+              <w:t xml:space="preserve"> (En diseño, En fabricación, Listo para entrega).</w:t>
+            </w:r>
+          </w:p>
+        </w:tc>
+        <w:tc>
+          <w:tcPr>
+            <w:tcW w:w="936" w:type="dxa"/>
+          </w:tcPr>
+          <w:p>
+            <w:r>
+              <w:t>N</w:t>
+            </w:r>
+          </w:p>
+        </w:tc>
+        <w:tc>
+          <w:tcPr>
+            <w:tcW w:w="1709" w:type="dxa"/>
+          </w:tcPr>
+          <w:p>
+            <w:proofErr w:type="spellStart"/>
+            <w:r>
+              <w:t>Enumeration</w:t>
+            </w:r>
+            <w:proofErr w:type="spellEnd"/>
+          </w:p>
+        </w:tc>
+        <w:tc>
+          <w:tcPr>
+            <w:tcW w:w="963" w:type="dxa"/>
+          </w:tcPr>
+          <w:p>
+            <w:r>
+              <w:t>30</w:t>
+            </w:r>
+          </w:p>
+        </w:tc>
+        <w:tc>
+          <w:tcPr>
+            <w:tcW w:w="763" w:type="dxa"/>
+          </w:tcPr>
+          <w:p>
+            <w:r>
+              <w:t>Y</w:t>
+            </w:r>
+          </w:p>
+        </w:tc>
+      </w:tr>
+      <w:tr>
+        <w:tc>
+          <w:tcPr>
+            <w:tcW w:w="737" w:type="dxa"/>
+          </w:tcPr>
+          <w:p>
+            <w:r>
+              <w:t>PE4</w:t>
+            </w:r>
+          </w:p>
+        </w:tc>
+        <w:tc>
+          <w:tcPr>
+            <w:tcW w:w="1856" w:type="dxa"/>
+          </w:tcPr>
+          <w:p>
+            <w:r>
+              <w:t>Pedido</w:t>
+            </w:r>
+          </w:p>
+        </w:tc>
+        <w:tc>
+          <w:tcPr>
+            <w:tcW w:w="2216" w:type="dxa"/>
+          </w:tcPr>
+          <w:p>
+            <w:r>
+              <w:t>Fecha de creación</w:t>
+            </w:r>
+          </w:p>
+        </w:tc>
+        <w:tc>
+          <w:tcPr>
+            <w:tcW w:w="1756" w:type="dxa"/>
+          </w:tcPr>
+          <w:p>
+            <w:pPr>
+              <w:rPr>
+                <w:lang w:val="en-US"/>
+              </w:rPr>
+            </w:pPr>
+            <w:r>
+              <w:rPr>
+                <w:lang w:val="en-US"/>
+              </w:rPr>
+              <w:t>Date when the order was placed.</w:t>
+            </w:r>
+          </w:p>
+        </w:tc>
+        <w:tc>
+          <w:tcPr>
+            <w:tcW w:w="936" w:type="dxa"/>
+          </w:tcPr>
+          <w:p>
+            <w:r>
+              <w:t>N</w:t>
+            </w:r>
+          </w:p>
+        </w:tc>
+        <w:tc>
+          <w:tcPr>
+            <w:tcW w:w="1709" w:type="dxa"/>
+          </w:tcPr>
+          <w:p>
+            <w:r>
+              <w:t>Date</w:t>
+            </w:r>
+          </w:p>
+        </w:tc>
+        <w:tc>
+          <w:tcPr>
+            <w:tcW w:w="963" w:type="dxa"/>
+          </w:tcPr>
+          <w:p>
+            <w:r>
+              <w:t>-</w:t>
+            </w:r>
+          </w:p>
+        </w:tc>
+        <w:tc>
+          <w:tcPr>
+            <w:tcW w:w="763" w:type="dxa"/>
+          </w:tcPr>
+          <w:p>
+            <w:r>
+              <w:t>Y</w:t>
+            </w:r>
+          </w:p>
+        </w:tc>
+      </w:tr>
+      <w:tr>
+        <w:tc>
+          <w:tcPr>
+            <w:tcW w:w="737" w:type="dxa"/>
+          </w:tcPr>
+          <w:p>
+            <w:r>
+              <w:t>PE5</w:t>
+            </w:r>
+          </w:p>
+        </w:tc>
+        <w:tc>
+          <w:tcPr>
+            <w:tcW w:w="1856" w:type="dxa"/>
+          </w:tcPr>
+          <w:p>
+            <w:r>
+              <w:t>Pedido</w:t>
+            </w:r>
+          </w:p>
+        </w:tc>
+        <w:tc>
+          <w:tcPr>
+            <w:tcW w:w="2216" w:type="dxa"/>
+          </w:tcPr>
+          <w:p>
+            <w:r>
+              <w:t>Comentarios</w:t>
+            </w:r>
+          </w:p>
+        </w:tc>
+        <w:tc>
+          <w:tcPr>
+            <w:tcW w:w="1756" w:type="dxa"/>
+          </w:tcPr>
+          <w:p>
+            <w:proofErr w:type="spellStart"/>
+            <w:r>
+              <w:t>Additional</w:t>
+            </w:r>
+            <w:proofErr w:type="spellEnd"/>
+            <w:r>
+              <w:t xml:space="preserve"> </w:t>
+            </w:r>
+            <w:proofErr w:type="spellStart"/>
+            <w:r>
+              <w:t>user</w:t>
+            </w:r>
+            <w:proofErr w:type="spellEnd"/>
+            <w:r>
+              <w:t xml:space="preserve"> notes.</w:t>
+            </w:r>
+          </w:p>
+        </w:tc>
+        <w:tc>
+          <w:tcPr>
+            <w:tcW w:w="936" w:type="dxa"/>
+          </w:tcPr>
+          <w:p>
+            <w:r>
+              <w:t>N</w:t>
+            </w:r>
+          </w:p>
+        </w:tc>
+        <w:tc>
+          <w:tcPr>
+            <w:tcW w:w="1709" w:type="dxa"/>
+          </w:tcPr>
+          <w:p>
+            <w:proofErr w:type="spellStart"/>
+            <w:r>
+              <w:t>Alphanumeric</w:t>
+            </w:r>
+            <w:proofErr w:type="spellEnd"/>
+          </w:p>
+        </w:tc>
+        <w:tc>
+          <w:tcPr>
+            <w:tcW w:w="963" w:type="dxa"/>
+          </w:tcPr>
+          <w:p>
+            <w:r>
+              <w:t>255</w:t>
+            </w:r>
+          </w:p>
+        </w:tc>
+        <w:tc>
+          <w:tcPr>
+            <w:tcW w:w="763" w:type="dxa"/>
+          </w:tcPr>
+          <w:p>
+            <w:r>
+              <w:t>N</w:t>
+            </w:r>
+          </w:p>
+        </w:tc>
+      </w:tr>
+      <w:tr>
+        <w:tc>
+          <w:tcPr>
+            <w:tcW w:w="737" w:type="dxa"/>
+          </w:tcPr>
+          <w:p>
+            <w:r>
+              <w:t>R1</w:t>
+            </w:r>
+          </w:p>
+        </w:tc>
+        <w:tc>
+          <w:tcPr>
+            <w:tcW w:w="1856" w:type="dxa"/>
+          </w:tcPr>
+          <w:p>
+            <w:r>
+              <w:t>Render3D</w:t>
+            </w:r>
+          </w:p>
+        </w:tc>
+        <w:tc>
+          <w:tcPr>
+            <w:tcW w:w="2216" w:type="dxa"/>
+          </w:tcPr>
+          <w:p>
+            <w:proofErr w:type="spellStart"/>
+            <w:r>
+              <w:t>ID_render</w:t>
+            </w:r>
+            <w:proofErr w:type="spellEnd"/>
+          </w:p>
+        </w:tc>
+        <w:tc>
+          <w:tcPr>
+            <w:tcW w:w="1756" w:type="dxa"/>
+          </w:tcPr>
+          <w:p>
+            <w:pPr>
+              <w:rPr>
+                <w:lang w:val="en-US"/>
+              </w:rPr>
+            </w:pPr>
+            <w:r>
+              <w:rPr>
+                <w:lang w:val="en-US"/>
+              </w:rPr>
+              <w:t>Unique identifier for 3D render.</w:t>
+            </w:r>
+          </w:p>
+        </w:tc>
+        <w:tc>
+          <w:tcPr>
+            <w:tcW w:w="936" w:type="dxa"/>
+          </w:tcPr>
+          <w:p>
+            <w:r>
+              <w:t>Y</w:t>
+            </w:r>
+          </w:p>
+        </w:tc>
+        <w:tc>
+          <w:tcPr>
+            <w:tcW w:w="1709" w:type="dxa"/>
+          </w:tcPr>
+          <w:p>
+            <w:proofErr w:type="spellStart"/>
+            <w:r>
+              <w:t>Numeric</w:t>
+            </w:r>
+            <w:proofErr w:type="spellEnd"/>
+          </w:p>
+        </w:tc>
+        <w:tc>
+          <w:tcPr>
+            <w:tcW w:w="963" w:type="dxa"/>
+          </w:tcPr>
+          <w:p>
+            <w:proofErr w:type="spellStart"/>
+            <w:r>
+              <w:t>Any</w:t>
+            </w:r>
+            <w:proofErr w:type="spellEnd"/>
+          </w:p>
+        </w:tc>
+        <w:tc>
+          <w:tcPr>
+            <w:tcW w:w="763" w:type="dxa"/>
+          </w:tcPr>
+          <w:p>
+            <w:r>
+              <w:t>Y</w:t>
+            </w:r>
+          </w:p>
+        </w:tc>
+      </w:tr>
+      <w:tr>
+        <w:tc>
+          <w:tcPr>
+            <w:tcW w:w="737" w:type="dxa"/>
+          </w:tcPr>
+          <w:p>
+            <w:r>
+              <w:t>R2</w:t>
+            </w:r>
+          </w:p>
+        </w:tc>
+        <w:tc>
+          <w:tcPr>
+            <w:tcW w:w="1856" w:type="dxa"/>
+          </w:tcPr>
+          <w:p>
+            <w:r>
+              <w:t>Render3D</w:t>
+            </w:r>
+          </w:p>
+        </w:tc>
+        <w:tc>
+          <w:tcPr>
+            <w:tcW w:w="2216" w:type="dxa"/>
+          </w:tcPr>
+          <w:p>
+            <w:proofErr w:type="spellStart"/>
+            <w:r>
+              <w:t>Imagen_render</w:t>
+            </w:r>
+            <w:proofErr w:type="spellEnd"/>
+          </w:p>
+        </w:tc>
+        <w:tc>
+          <w:tcPr>
+            <w:tcW w:w="1756" w:type="dxa"/>
+          </w:tcPr>
+          <w:p>
+            <w:pPr>
+              <w:rPr>
+                <w:lang w:val="en-US"/>
+              </w:rPr>
+            </w:pPr>
+            <w:r>
+              <w:rPr>
+                <w:lang w:val="en-US"/>
+              </w:rPr>
+              <w:t>Link to the 3D render image.</w:t>
+            </w:r>
+          </w:p>
+        </w:tc>
+        <w:tc>
+          <w:tcPr>
+            <w:tcW w:w="936" w:type="dxa"/>
+          </w:tcPr>
+          <w:p>
+            <w:r>
+              <w:t>N</w:t>
+            </w:r>
+          </w:p>
+        </w:tc>
+        <w:tc>
+          <w:tcPr>
+            <w:tcW w:w="1709" w:type="dxa"/>
+          </w:tcPr>
+          <w:p>
+            <w:proofErr w:type="spellStart"/>
+            <w:r>
+              <w:t>Alphanumeric</w:t>
+            </w:r>
+            <w:proofErr w:type="spellEnd"/>
+          </w:p>
+        </w:tc>
+        <w:tc>
+          <w:tcPr>
+            <w:tcW w:w="963" w:type="dxa"/>
+          </w:tcPr>
+          <w:p>
+            <w:r>
+              <w:t>255</w:t>
+            </w:r>
+          </w:p>
+        </w:tc>
+        <w:tc>
+          <w:tcPr>
+            <w:tcW w:w="763" w:type="dxa"/>
+          </w:tcPr>
+          <w:p>
+            <w:r>
+              <w:t>Y</w:t>
+            </w:r>
+          </w:p>
+        </w:tc>
+      </w:tr>
+      <w:tr>
+        <w:tc>
+          <w:tcPr>
+            <w:tcW w:w="737" w:type="dxa"/>
+          </w:tcPr>
+          <w:p>
+            <w:r>
+              <w:t>R3</w:t>
+            </w:r>
+          </w:p>
+        </w:tc>
+        <w:tc>
+          <w:tcPr>
+            <w:tcW w:w="1856" w:type="dxa"/>
+          </w:tcPr>
+          <w:p>
+            <w:r>
+              <w:t>Render3D</w:t>
+            </w:r>
+          </w:p>
+        </w:tc>
+        <w:tc>
+          <w:tcPr>
+            <w:tcW w:w="2216" w:type="dxa"/>
+          </w:tcPr>
+          <w:p>
+            <w:proofErr w:type="spellStart"/>
+            <w:r>
+              <w:t>Fecha_aprobación</w:t>
+            </w:r>
+            <w:proofErr w:type="spellEnd"/>
+          </w:p>
+        </w:tc>
+        <w:tc>
+          <w:tcPr>
+            <w:tcW w:w="1756" w:type="dxa"/>
+          </w:tcPr>
+          <w:p>
+            <w:pPr>
+              <w:rPr>
+                <w:lang w:val="en-US"/>
+              </w:rPr>
+            </w:pPr>
+            <w:r>
+              <w:rPr>
+                <w:lang w:val="en-US"/>
+              </w:rPr>
+              <w:t>Date when the render was approved.</w:t>
+            </w:r>
+          </w:p>
+        </w:tc>
+        <w:tc>
+          <w:tcPr>
+            <w:tcW w:w="936" w:type="dxa"/>
+          </w:tcPr>
+          <w:p>
+            <w:r>
+              <w:t>N</w:t>
+            </w:r>
+          </w:p>
+        </w:tc>
+        <w:tc>
+          <w:tcPr>
+            <w:tcW w:w="1709" w:type="dxa"/>
+          </w:tcPr>
+          <w:p>
+            <w:r>
+              <w:t>Date</w:t>
+            </w:r>
+          </w:p>
+        </w:tc>
+        <w:tc>
+          <w:tcPr>
+            <w:tcW w:w="963" w:type="dxa"/>
+          </w:tcPr>
+          <w:p>
+            <w:r>
+              <w:t>-</w:t>
+            </w:r>
+          </w:p>
+        </w:tc>
+        <w:tc>
+          <w:tcPr>
+            <w:tcW w:w="763" w:type="dxa"/>
+          </w:tcPr>
+          <w:p>
+            <w:r>
+              <w:t>Y</w:t>
+            </w:r>
+          </w:p>
+        </w:tc>
+      </w:tr>
+      <w:tr>
+        <w:tc>
+          <w:tcPr>
+            <w:tcW w:w="737" w:type="dxa"/>
+          </w:tcPr>
+          <w:p>
+            <w:r>
+              <w:t>F1</w:t>
+            </w:r>
+          </w:p>
+        </w:tc>
+        <w:tc>
+          <w:tcPr>
+            <w:tcW w:w="1856" w:type="dxa"/>
+          </w:tcPr>
+          <w:p>
+            <w:proofErr w:type="spellStart"/>
+            <w:r>
+              <w:t>FotoProducto</w:t>
+            </w:r>
+            <w:proofErr w:type="spellEnd"/>
+          </w:p>
+        </w:tc>
+        <w:tc>
+          <w:tcPr>
+            <w:tcW w:w="2216" w:type="dxa"/>
+          </w:tcPr>
+          <w:p>
+            <w:proofErr w:type="spellStart"/>
+            <w:r>
+              <w:t>ID_foto</w:t>
+            </w:r>
+            <w:proofErr w:type="spellEnd"/>
+          </w:p>
+        </w:tc>
+        <w:tc>
+          <w:tcPr>
+            <w:tcW w:w="1756" w:type="dxa"/>
+          </w:tcPr>
+          <w:p>
+            <w:proofErr w:type="spellStart"/>
+            <w:r>
+              <w:t>Unique</w:t>
+            </w:r>
+            <w:proofErr w:type="spellEnd"/>
+            <w:r>
+              <w:t xml:space="preserve"> </w:t>
+            </w:r>
+            <w:proofErr w:type="spellStart"/>
+            <w:r>
+              <w:t>identifier</w:t>
+            </w:r>
+            <w:proofErr w:type="spellEnd"/>
+            <w:r>
+              <w:t xml:space="preserve"> </w:t>
+            </w:r>
+            <w:proofErr w:type="spellStart"/>
+            <w:r>
+              <w:t>for</w:t>
+            </w:r>
+            <w:proofErr w:type="spellEnd"/>
+            <w:r>
+              <w:t xml:space="preserve"> final </w:t>
+            </w:r>
+            <w:proofErr w:type="spellStart"/>
+            <w:r>
+              <w:t>product</w:t>
+            </w:r>
+            <w:proofErr w:type="spellEnd"/>
+            <w:r>
+              <w:t xml:space="preserve"> </w:t>
+            </w:r>
+            <w:proofErr w:type="spellStart"/>
+            <w:r>
+              <w:t>photo</w:t>
+            </w:r>
+            <w:proofErr w:type="spellEnd"/>
+            <w:r>
+              <w:t>.</w:t>
+            </w:r>
+          </w:p>
+        </w:tc>
+        <w:tc>
+          <w:tcPr>
+            <w:tcW w:w="936" w:type="dxa"/>
+          </w:tcPr>
+          <w:p>
+            <w:r>
+              <w:t>Y</w:t>
+            </w:r>
+          </w:p>
+        </w:tc>
+        <w:tc>
+          <w:tcPr>
+            <w:tcW w:w="1709" w:type="dxa"/>
+          </w:tcPr>
+          <w:p>
+            <w:proofErr w:type="spellStart"/>
+            <w:r>
+              <w:t>Numeric</w:t>
+            </w:r>
+            <w:proofErr w:type="spellEnd"/>
+          </w:p>
+        </w:tc>
+        <w:tc>
+          <w:tcPr>
+            <w:tcW w:w="963" w:type="dxa"/>
+          </w:tcPr>
+          <w:p>
+            <w:proofErr w:type="spellStart"/>
+            <w:r>
+              <w:t>Any</w:t>
+            </w:r>
+            <w:proofErr w:type="spellEnd"/>
+          </w:p>
+        </w:tc>
+        <w:tc>
+          <w:tcPr>
+            <w:tcW w:w="763" w:type="dxa"/>
+          </w:tcPr>
+          <w:p>
+            <w:r>
+              <w:t>Y</w:t>
+            </w:r>
+          </w:p>
+        </w:tc>
+      </w:tr>
+      <w:tr>
+        <w:tc>
+          <w:tcPr>
+            <w:tcW w:w="737" w:type="dxa"/>
+          </w:tcPr>
+          <w:p>
+            <w:r>
+              <w:t>F2</w:t>
+            </w:r>
+          </w:p>
+        </w:tc>
+        <w:tc>
+          <w:tcPr>
+            <w:tcW w:w="1856" w:type="dxa"/>
+          </w:tcPr>
+          <w:p>
+            <w:proofErr w:type="spellStart"/>
+            <w:r>
+              <w:t>FotoProducto</w:t>
+            </w:r>
+            <w:proofErr w:type="spellEnd"/>
+          </w:p>
+        </w:tc>
+        <w:tc>
+          <w:tcPr>
+            <w:tcW w:w="2216" w:type="dxa"/>
+          </w:tcPr>
+          <w:p>
+            <w:proofErr w:type="spellStart"/>
+            <w:r>
+              <w:t>Imagen_final</w:t>
+            </w:r>
+            <w:proofErr w:type="spellEnd"/>
+          </w:p>
+        </w:tc>
+        <w:tc>
+          <w:tcPr>
+            <w:tcW w:w="1756" w:type="dxa"/>
+          </w:tcPr>
+          <w:p>
+            <w:pPr>
+              <w:rPr>
+                <w:lang w:val="en-US"/>
+              </w:rPr>
+            </w:pPr>
+            <w:r>
+              <w:rPr>
+                <w:lang w:val="en-US"/>
+              </w:rPr>
+              <w:t>Link to the final product photo.</w:t>
+            </w:r>
+          </w:p>
+        </w:tc>
+        <w:tc>
+          <w:tcPr>
+            <w:tcW w:w="936" w:type="dxa"/>
+          </w:tcPr>
+          <w:p>
+            <w:r>
+              <w:t>N</w:t>
+            </w:r>
+          </w:p>
+        </w:tc>
+        <w:tc>
+          <w:tcPr>
+            <w:tcW w:w="1709" w:type="dxa"/>
+          </w:tcPr>
+          <w:p>
+            <w:proofErr w:type="spellStart"/>
+            <w:r>
+              <w:t>Alphanumeric</w:t>
+            </w:r>
+            <w:proofErr w:type="spellEnd"/>
+          </w:p>
+        </w:tc>
+        <w:tc>
+          <w:tcPr>
+            <w:tcW w:w="963" w:type="dxa"/>
+          </w:tcPr>
+          <w:p>
+            <w:r>
+              <w:t>255</w:t>
+            </w:r>
+          </w:p>
+        </w:tc>
+        <w:tc>
+          <w:tcPr>
+            <w:tcW w:w="763" w:type="dxa"/>
+          </w:tcPr>
+          <w:p>
+            <w:r>
+              <w:t>Y</w:t>
+            </w:r>
+          </w:p>
+        </w:tc>
+      </w:tr>
+      <w:tr>
+        <w:tc>
+          <w:tcPr>
+            <w:tcW w:w="737" w:type="dxa"/>
+          </w:tcPr>
+          <w:p>
+            <w:r>
+              <w:t>F3</w:t>
+            </w:r>
+          </w:p>
+        </w:tc>
+        <w:tc>
+          <w:tcPr>
+            <w:tcW w:w="1856" w:type="dxa"/>
+          </w:tcPr>
+          <w:p>
+            <w:proofErr w:type="spellStart"/>
+            <w:r>
+              <w:t>FotoProducto</w:t>
+            </w:r>
+            <w:proofErr w:type="spellEnd"/>
+          </w:p>
+        </w:tc>
+        <w:tc>
+          <w:tcPr>
+            <w:tcW w:w="2216" w:type="dxa"/>
+          </w:tcPr>
+          <w:p>
+            <w:proofErr w:type="spellStart"/>
+            <w:r>
+              <w:t>Fecha_subida</w:t>
+            </w:r>
+            <w:proofErr w:type="spellEnd"/>
+          </w:p>
+        </w:tc>
+        <w:tc>
+          <w:tcPr>
+            <w:tcW w:w="1756" w:type="dxa"/>
+          </w:tcPr>
+          <w:p>
+            <w:pPr>
+              <w:rPr>
+                <w:lang w:val="en-US"/>
+              </w:rPr>
+            </w:pPr>
+            <w:r>
+              <w:rPr>
+                <w:lang w:val="en-US"/>
+              </w:rPr>
+              <w:t>Date when the final photo was uploaded.</w:t>
+            </w:r>
+          </w:p>
+        </w:tc>
+        <w:tc>
+          <w:tcPr>
+            <w:tcW w:w="936" w:type="dxa"/>
+          </w:tcPr>
+          <w:p>
+            <w:r>
+              <w:t>N</w:t>
+            </w:r>
+          </w:p>
+        </w:tc>
+        <w:tc>
+          <w:tcPr>
+            <w:tcW w:w="1709" w:type="dxa"/>
+          </w:tcPr>
+          <w:p>
+            <w:r>
+              <w:t>Date</w:t>
+            </w:r>
+          </w:p>
+        </w:tc>
+        <w:tc>
+          <w:tcPr>
+            <w:tcW w:w="963" w:type="dxa"/>
+          </w:tcPr>
+          <w:p>
+            <w:r>
+              <w:t>-</w:t>
+            </w:r>
+          </w:p>
+        </w:tc>
+        <w:tc>
+          <w:tcPr>
+            <w:tcW w:w="763" w:type="dxa"/>
+          </w:tcPr>
+          <w:p>
+            <w:r>
+              <w:t>Y</w:t>
+            </w:r>
+          </w:p>
+        </w:tc>
+      </w:tr>
+      <w:tr>
+        <w:tc>
+          <w:tcPr>
+            <w:tcW w:w="737" w:type="dxa"/>
+          </w:tcPr>
+          <w:p>
+            <w:r>
+              <w:t>S1</w:t>
+            </w:r>
+          </w:p>
+        </w:tc>
+        <w:tc>
+          <w:tcPr>
+            <w:tcW w:w="1856" w:type="dxa"/>
+          </w:tcPr>
+          <w:p>
+            <w:r>
+              <w:t>Soporte</w:t>
+            </w:r>
+          </w:p>
+        </w:tc>
+        <w:tc>
+          <w:tcPr>
+            <w:tcW w:w="2216" w:type="dxa"/>
+          </w:tcPr>
+          <w:p>
+            <w:proofErr w:type="spellStart"/>
+            <w:r>
+              <w:t>ID_soporte</w:t>
+            </w:r>
+            <w:proofErr w:type="spellEnd"/>
+          </w:p>
+        </w:tc>
+        <w:tc>
+          <w:tcPr>
+            <w:tcW w:w="1756" w:type="dxa"/>
+          </w:tcPr>
+          <w:p>
+            <w:pPr>
+              <w:rPr>
+                <w:lang w:val="en-US"/>
+              </w:rPr>
+            </w:pPr>
+            <w:r>
+              <w:rPr>
+                <w:lang w:val="en-US"/>
+              </w:rPr>
+              <w:t xml:space="preserve">Unique </w:t>
+            </w:r>
+            <w:r>
+              <w:rPr>
+                <w:lang w:val="en-US"/>
+              </w:rPr>
+              <w:lastRenderedPageBreak/>
+              <w:t>identifier for support tickets.</w:t>
+            </w:r>
+          </w:p>
+        </w:tc>
+        <w:tc>
+          <w:tcPr>
+            <w:tcW w:w="936" w:type="dxa"/>
+          </w:tcPr>
+          <w:p>
+            <w:r>
+              <w:lastRenderedPageBreak/>
+              <w:t>Y</w:t>
+            </w:r>
+          </w:p>
+        </w:tc>
+        <w:tc>
+          <w:tcPr>
+            <w:tcW w:w="1709" w:type="dxa"/>
+          </w:tcPr>
+          <w:p>
+            <w:proofErr w:type="spellStart"/>
+            <w:r>
+              <w:t>Numeric</w:t>
+            </w:r>
+            <w:proofErr w:type="spellEnd"/>
+          </w:p>
+        </w:tc>
+        <w:tc>
+          <w:tcPr>
+            <w:tcW w:w="963" w:type="dxa"/>
+          </w:tcPr>
+          <w:p>
+            <w:proofErr w:type="spellStart"/>
+            <w:r>
+              <w:t>Any</w:t>
+            </w:r>
+            <w:proofErr w:type="spellEnd"/>
+          </w:p>
+        </w:tc>
+        <w:tc>
+          <w:tcPr>
+            <w:tcW w:w="763" w:type="dxa"/>
+          </w:tcPr>
+          <w:p>
+            <w:r>
+              <w:t>Y</w:t>
+            </w:r>
+          </w:p>
+        </w:tc>
+      </w:tr>
+      <w:tr>
+        <w:tc>
+          <w:tcPr>
+            <w:tcW w:w="737" w:type="dxa"/>
+          </w:tcPr>
+          <w:p>
+            <w:r>
+              <w:t>S2</w:t>
+            </w:r>
+          </w:p>
+        </w:tc>
+        <w:tc>
+          <w:tcPr>
+            <w:tcW w:w="1856" w:type="dxa"/>
+          </w:tcPr>
+          <w:p>
+            <w:r>
+              <w:t>Soporte</w:t>
+            </w:r>
+          </w:p>
+        </w:tc>
+        <w:tc>
+          <w:tcPr>
+            <w:tcW w:w="2216" w:type="dxa"/>
+          </w:tcPr>
+          <w:p>
+            <w:r>
+              <w:t>Mensaje</w:t>
+            </w:r>
+          </w:p>
+        </w:tc>
+        <w:tc>
+          <w:tcPr>
+            <w:tcW w:w="1756" w:type="dxa"/>
+          </w:tcPr>
+          <w:p>
+            <w:proofErr w:type="spellStart"/>
+            <w:r>
+              <w:t>User’s</w:t>
+            </w:r>
+            <w:proofErr w:type="spellEnd"/>
+            <w:r>
+              <w:t xml:space="preserve"> </w:t>
+            </w:r>
+            <w:proofErr w:type="spellStart"/>
+            <w:r>
+              <w:t>support</w:t>
+            </w:r>
+            <w:proofErr w:type="spellEnd"/>
+            <w:r>
+              <w:t xml:space="preserve"> </w:t>
+            </w:r>
+            <w:proofErr w:type="spellStart"/>
+            <w:r>
+              <w:t>message</w:t>
+            </w:r>
+            <w:proofErr w:type="spellEnd"/>
+            <w:r>
+              <w:t>.</w:t>
+            </w:r>
+          </w:p>
+        </w:tc>
+        <w:tc>
+          <w:tcPr>
+            <w:tcW w:w="936" w:type="dxa"/>
+          </w:tcPr>
+          <w:p>
+            <w:r>
+              <w:t>N</w:t>
+            </w:r>
+          </w:p>
+        </w:tc>
+        <w:tc>
+          <w:tcPr>
+            <w:tcW w:w="1709" w:type="dxa"/>
+          </w:tcPr>
+          <w:p>
+            <w:proofErr w:type="spellStart"/>
+            <w:r>
+              <w:t>Alphanumeric</w:t>
+            </w:r>
+            <w:proofErr w:type="spellEnd"/>
+          </w:p>
+        </w:tc>
+        <w:tc>
+          <w:tcPr>
+            <w:tcW w:w="963" w:type="dxa"/>
+          </w:tcPr>
+          <w:p>
+            <w:r>
+              <w:t>500</w:t>
+            </w:r>
+          </w:p>
+        </w:tc>
+        <w:tc>
+          <w:tcPr>
+            <w:tcW w:w="763" w:type="dxa"/>
+          </w:tcPr>
+          <w:p>
+            <w:r>
+              <w:t>Y</w:t>
+            </w:r>
+          </w:p>
+        </w:tc>
+      </w:tr>
+    </w:tbl>
     <w:p/>
     <w:p/>
     <w:p/>
@@ -3299,9 +4052,158 @@
     </w:lvl>
   </w:abstractNum>
   <w:abstractNum w:abstractNumId="1" w15:restartNumberingAfterBreak="0">
+    <w:nsid w:val="0A4350C8"/>
+    <w:multiLevelType w:val="multilevel"/>
+    <w:tmpl w:val="A2AE7AEC"/>
+    <w:lvl w:ilvl="0">
+      <w:start w:val="1"/>
+      <w:numFmt w:val="bullet"/>
+      <w:lvlText w:val=""/>
+      <w:lvlJc w:val="left"/>
+      <w:pPr>
+        <w:tabs>
+          <w:tab w:val="num" w:pos="720"/>
+        </w:tabs>
+        <w:ind w:left="720" w:hanging="360"/>
+      </w:pPr>
+      <w:rPr>
+        <w:rFonts w:ascii="Symbol" w:hAnsi="Symbol" w:hint="default"/>
+        <w:sz w:val="20"/>
+      </w:rPr>
+    </w:lvl>
+    <w:lvl w:ilvl="1" w:tentative="1">
+      <w:start w:val="1"/>
+      <w:numFmt w:val="bullet"/>
+      <w:lvlText w:val="o"/>
+      <w:lvlJc w:val="left"/>
+      <w:pPr>
+        <w:tabs>
+          <w:tab w:val="num" w:pos="1440"/>
+        </w:tabs>
+        <w:ind w:left="1440" w:hanging="360"/>
+      </w:pPr>
+      <w:rPr>
+        <w:rFonts w:ascii="Courier New" w:hAnsi="Courier New" w:hint="default"/>
+        <w:sz w:val="20"/>
+      </w:rPr>
+    </w:lvl>
+    <w:lvl w:ilvl="2" w:tentative="1">
+      <w:start w:val="1"/>
+      <w:numFmt w:val="bullet"/>
+      <w:lvlText w:val=""/>
+      <w:lvlJc w:val="left"/>
+      <w:pPr>
+        <w:tabs>
+          <w:tab w:val="num" w:pos="2160"/>
+        </w:tabs>
+        <w:ind w:left="2160" w:hanging="360"/>
+      </w:pPr>
+      <w:rPr>
+        <w:rFonts w:ascii="Wingdings" w:hAnsi="Wingdings" w:hint="default"/>
+        <w:sz w:val="20"/>
+      </w:rPr>
+    </w:lvl>
+    <w:lvl w:ilvl="3" w:tentative="1">
+      <w:start w:val="1"/>
+      <w:numFmt w:val="bullet"/>
+      <w:lvlText w:val=""/>
+      <w:lvlJc w:val="left"/>
+      <w:pPr>
+        <w:tabs>
+          <w:tab w:val="num" w:pos="2880"/>
+        </w:tabs>
+        <w:ind w:left="2880" w:hanging="360"/>
+      </w:pPr>
+      <w:rPr>
+        <w:rFonts w:ascii="Wingdings" w:hAnsi="Wingdings" w:hint="default"/>
+        <w:sz w:val="20"/>
+      </w:rPr>
+    </w:lvl>
+    <w:lvl w:ilvl="4" w:tentative="1">
+      <w:start w:val="1"/>
+      <w:numFmt w:val="bullet"/>
+      <w:lvlText w:val=""/>
+      <w:lvlJc w:val="left"/>
+      <w:pPr>
+        <w:tabs>
+          <w:tab w:val="num" w:pos="3600"/>
+        </w:tabs>
+        <w:ind w:left="3600" w:hanging="360"/>
+      </w:pPr>
+      <w:rPr>
+        <w:rFonts w:ascii="Wingdings" w:hAnsi="Wingdings" w:hint="default"/>
+        <w:sz w:val="20"/>
+      </w:rPr>
+    </w:lvl>
+    <w:lvl w:ilvl="5" w:tentative="1">
+      <w:start w:val="1"/>
+      <w:numFmt w:val="bullet"/>
+      <w:lvlText w:val=""/>
+      <w:lvlJc w:val="left"/>
+      <w:pPr>
+        <w:tabs>
+          <w:tab w:val="num" w:pos="4320"/>
+        </w:tabs>
+        <w:ind w:left="4320" w:hanging="360"/>
+      </w:pPr>
+      <w:rPr>
+        <w:rFonts w:ascii="Wingdings" w:hAnsi="Wingdings" w:hint="default"/>
+        <w:sz w:val="20"/>
+      </w:rPr>
+    </w:lvl>
+    <w:lvl w:ilvl="6" w:tentative="1">
+      <w:start w:val="1"/>
+      <w:numFmt w:val="bullet"/>
+      <w:lvlText w:val=""/>
+      <w:lvlJc w:val="left"/>
+      <w:pPr>
+        <w:tabs>
+          <w:tab w:val="num" w:pos="5040"/>
+        </w:tabs>
+        <w:ind w:left="5040" w:hanging="360"/>
+      </w:pPr>
+      <w:rPr>
+        <w:rFonts w:ascii="Wingdings" w:hAnsi="Wingdings" w:hint="default"/>
+        <w:sz w:val="20"/>
+      </w:rPr>
+    </w:lvl>
+    <w:lvl w:ilvl="7" w:tentative="1">
+      <w:start w:val="1"/>
+      <w:numFmt w:val="bullet"/>
+      <w:lvlText w:val=""/>
+      <w:lvlJc w:val="left"/>
+      <w:pPr>
+        <w:tabs>
+          <w:tab w:val="num" w:pos="5760"/>
+        </w:tabs>
+        <w:ind w:left="5760" w:hanging="360"/>
+      </w:pPr>
+      <w:rPr>
+        <w:rFonts w:ascii="Wingdings" w:hAnsi="Wingdings" w:hint="default"/>
+        <w:sz w:val="20"/>
+      </w:rPr>
+    </w:lvl>
+    <w:lvl w:ilvl="8" w:tentative="1">
+      <w:start w:val="1"/>
+      <w:numFmt w:val="bullet"/>
+      <w:lvlText w:val=""/>
+      <w:lvlJc w:val="left"/>
+      <w:pPr>
+        <w:tabs>
+          <w:tab w:val="num" w:pos="6480"/>
+        </w:tabs>
+        <w:ind w:left="6480" w:hanging="360"/>
+      </w:pPr>
+      <w:rPr>
+        <w:rFonts w:ascii="Wingdings" w:hAnsi="Wingdings" w:hint="default"/>
+        <w:sz w:val="20"/>
+      </w:rPr>
+    </w:lvl>
+  </w:abstractNum>
+  <w:abstractNum w:abstractNumId="2" w15:restartNumberingAfterBreak="0">
     <w:nsid w:val="0D7D3410"/>
     <w:multiLevelType w:val="multilevel"/>
-    <w:tmpl w:val="08F4EE5C"/>
+    <w:tmpl w:val="02B666FE"/>
     <w:lvl w:ilvl="0">
       <w:start w:val="1"/>
       <w:numFmt w:val="decimal"/>
@@ -3447,7 +4349,7 @@
       </w:rPr>
     </w:lvl>
   </w:abstractNum>
-  <w:abstractNum w:abstractNumId="2" w15:restartNumberingAfterBreak="0">
+  <w:abstractNum w:abstractNumId="3" w15:restartNumberingAfterBreak="0">
     <w:nsid w:val="0DB22AE1"/>
     <w:multiLevelType w:val="hybridMultilevel"/>
     <w:tmpl w:val="F59C1D92"/>
@@ -3533,7 +4435,7 @@
       </w:pPr>
     </w:lvl>
   </w:abstractNum>
-  <w:abstractNum w:abstractNumId="3" w15:restartNumberingAfterBreak="0">
+  <w:abstractNum w:abstractNumId="4" w15:restartNumberingAfterBreak="0">
     <w:nsid w:val="102E6183"/>
     <w:multiLevelType w:val="hybridMultilevel"/>
     <w:tmpl w:val="7A1E72EE"/>
@@ -3646,7 +4548,7 @@
       </w:rPr>
     </w:lvl>
   </w:abstractNum>
-  <w:abstractNum w:abstractNumId="4" w15:restartNumberingAfterBreak="0">
+  <w:abstractNum w:abstractNumId="5" w15:restartNumberingAfterBreak="0">
     <w:nsid w:val="136D60EE"/>
     <w:multiLevelType w:val="hybridMultilevel"/>
     <w:tmpl w:val="9EB87A0E"/>
@@ -3759,7 +4661,305 @@
       </w:rPr>
     </w:lvl>
   </w:abstractNum>
-  <w:abstractNum w:abstractNumId="5" w15:restartNumberingAfterBreak="0">
+  <w:abstractNum w:abstractNumId="6" w15:restartNumberingAfterBreak="0">
+    <w:nsid w:val="157C769F"/>
+    <w:multiLevelType w:val="multilevel"/>
+    <w:tmpl w:val="EE783ADA"/>
+    <w:lvl w:ilvl="0">
+      <w:start w:val="1"/>
+      <w:numFmt w:val="bullet"/>
+      <w:lvlText w:val=""/>
+      <w:lvlJc w:val="left"/>
+      <w:pPr>
+        <w:tabs>
+          <w:tab w:val="num" w:pos="720"/>
+        </w:tabs>
+        <w:ind w:left="720" w:hanging="360"/>
+      </w:pPr>
+      <w:rPr>
+        <w:rFonts w:ascii="Symbol" w:hAnsi="Symbol" w:hint="default"/>
+        <w:sz w:val="20"/>
+      </w:rPr>
+    </w:lvl>
+    <w:lvl w:ilvl="1" w:tentative="1">
+      <w:start w:val="1"/>
+      <w:numFmt w:val="bullet"/>
+      <w:lvlText w:val="o"/>
+      <w:lvlJc w:val="left"/>
+      <w:pPr>
+        <w:tabs>
+          <w:tab w:val="num" w:pos="1440"/>
+        </w:tabs>
+        <w:ind w:left="1440" w:hanging="360"/>
+      </w:pPr>
+      <w:rPr>
+        <w:rFonts w:ascii="Courier New" w:hAnsi="Courier New" w:hint="default"/>
+        <w:sz w:val="20"/>
+      </w:rPr>
+    </w:lvl>
+    <w:lvl w:ilvl="2" w:tentative="1">
+      <w:start w:val="1"/>
+      <w:numFmt w:val="bullet"/>
+      <w:lvlText w:val=""/>
+      <w:lvlJc w:val="left"/>
+      <w:pPr>
+        <w:tabs>
+          <w:tab w:val="num" w:pos="2160"/>
+        </w:tabs>
+        <w:ind w:left="2160" w:hanging="360"/>
+      </w:pPr>
+      <w:rPr>
+        <w:rFonts w:ascii="Wingdings" w:hAnsi="Wingdings" w:hint="default"/>
+        <w:sz w:val="20"/>
+      </w:rPr>
+    </w:lvl>
+    <w:lvl w:ilvl="3" w:tentative="1">
+      <w:start w:val="1"/>
+      <w:numFmt w:val="bullet"/>
+      <w:lvlText w:val=""/>
+      <w:lvlJc w:val="left"/>
+      <w:pPr>
+        <w:tabs>
+          <w:tab w:val="num" w:pos="2880"/>
+        </w:tabs>
+        <w:ind w:left="2880" w:hanging="360"/>
+      </w:pPr>
+      <w:rPr>
+        <w:rFonts w:ascii="Wingdings" w:hAnsi="Wingdings" w:hint="default"/>
+        <w:sz w:val="20"/>
+      </w:rPr>
+    </w:lvl>
+    <w:lvl w:ilvl="4" w:tentative="1">
+      <w:start w:val="1"/>
+      <w:numFmt w:val="bullet"/>
+      <w:lvlText w:val=""/>
+      <w:lvlJc w:val="left"/>
+      <w:pPr>
+        <w:tabs>
+          <w:tab w:val="num" w:pos="3600"/>
+        </w:tabs>
+        <w:ind w:left="3600" w:hanging="360"/>
+      </w:pPr>
+      <w:rPr>
+        <w:rFonts w:ascii="Wingdings" w:hAnsi="Wingdings" w:hint="default"/>
+        <w:sz w:val="20"/>
+      </w:rPr>
+    </w:lvl>
+    <w:lvl w:ilvl="5" w:tentative="1">
+      <w:start w:val="1"/>
+      <w:numFmt w:val="bullet"/>
+      <w:lvlText w:val=""/>
+      <w:lvlJc w:val="left"/>
+      <w:pPr>
+        <w:tabs>
+          <w:tab w:val="num" w:pos="4320"/>
+        </w:tabs>
+        <w:ind w:left="4320" w:hanging="360"/>
+      </w:pPr>
+      <w:rPr>
+        <w:rFonts w:ascii="Wingdings" w:hAnsi="Wingdings" w:hint="default"/>
+        <w:sz w:val="20"/>
+      </w:rPr>
+    </w:lvl>
+    <w:lvl w:ilvl="6" w:tentative="1">
+      <w:start w:val="1"/>
+      <w:numFmt w:val="bullet"/>
+      <w:lvlText w:val=""/>
+      <w:lvlJc w:val="left"/>
+      <w:pPr>
+        <w:tabs>
+          <w:tab w:val="num" w:pos="5040"/>
+        </w:tabs>
+        <w:ind w:left="5040" w:hanging="360"/>
+      </w:pPr>
+      <w:rPr>
+        <w:rFonts w:ascii="Wingdings" w:hAnsi="Wingdings" w:hint="default"/>
+        <w:sz w:val="20"/>
+      </w:rPr>
+    </w:lvl>
+    <w:lvl w:ilvl="7" w:tentative="1">
+      <w:start w:val="1"/>
+      <w:numFmt w:val="bullet"/>
+      <w:lvlText w:val=""/>
+      <w:lvlJc w:val="left"/>
+      <w:pPr>
+        <w:tabs>
+          <w:tab w:val="num" w:pos="5760"/>
+        </w:tabs>
+        <w:ind w:left="5760" w:hanging="360"/>
+      </w:pPr>
+      <w:rPr>
+        <w:rFonts w:ascii="Wingdings" w:hAnsi="Wingdings" w:hint="default"/>
+        <w:sz w:val="20"/>
+      </w:rPr>
+    </w:lvl>
+    <w:lvl w:ilvl="8" w:tentative="1">
+      <w:start w:val="1"/>
+      <w:numFmt w:val="bullet"/>
+      <w:lvlText w:val=""/>
+      <w:lvlJc w:val="left"/>
+      <w:pPr>
+        <w:tabs>
+          <w:tab w:val="num" w:pos="6480"/>
+        </w:tabs>
+        <w:ind w:left="6480" w:hanging="360"/>
+      </w:pPr>
+      <w:rPr>
+        <w:rFonts w:ascii="Wingdings" w:hAnsi="Wingdings" w:hint="default"/>
+        <w:sz w:val="20"/>
+      </w:rPr>
+    </w:lvl>
+  </w:abstractNum>
+  <w:abstractNum w:abstractNumId="7" w15:restartNumberingAfterBreak="0">
+    <w:nsid w:val="1C830F88"/>
+    <w:multiLevelType w:val="multilevel"/>
+    <w:tmpl w:val="EBF220C4"/>
+    <w:lvl w:ilvl="0">
+      <w:start w:val="1"/>
+      <w:numFmt w:val="bullet"/>
+      <w:lvlText w:val=""/>
+      <w:lvlJc w:val="left"/>
+      <w:pPr>
+        <w:tabs>
+          <w:tab w:val="num" w:pos="720"/>
+        </w:tabs>
+        <w:ind w:left="720" w:hanging="360"/>
+      </w:pPr>
+      <w:rPr>
+        <w:rFonts w:ascii="Symbol" w:hAnsi="Symbol" w:hint="default"/>
+        <w:sz w:val="20"/>
+      </w:rPr>
+    </w:lvl>
+    <w:lvl w:ilvl="1" w:tentative="1">
+      <w:start w:val="1"/>
+      <w:numFmt w:val="bullet"/>
+      <w:lvlText w:val="o"/>
+      <w:lvlJc w:val="left"/>
+      <w:pPr>
+        <w:tabs>
+          <w:tab w:val="num" w:pos="1440"/>
+        </w:tabs>
+        <w:ind w:left="1440" w:hanging="360"/>
+      </w:pPr>
+      <w:rPr>
+        <w:rFonts w:ascii="Courier New" w:hAnsi="Courier New" w:hint="default"/>
+        <w:sz w:val="20"/>
+      </w:rPr>
+    </w:lvl>
+    <w:lvl w:ilvl="2" w:tentative="1">
+      <w:start w:val="1"/>
+      <w:numFmt w:val="bullet"/>
+      <w:lvlText w:val=""/>
+      <w:lvlJc w:val="left"/>
+      <w:pPr>
+        <w:tabs>
+          <w:tab w:val="num" w:pos="2160"/>
+        </w:tabs>
+        <w:ind w:left="2160" w:hanging="360"/>
+      </w:pPr>
+      <w:rPr>
+        <w:rFonts w:ascii="Wingdings" w:hAnsi="Wingdings" w:hint="default"/>
+        <w:sz w:val="20"/>
+      </w:rPr>
+    </w:lvl>
+    <w:lvl w:ilvl="3" w:tentative="1">
+      <w:start w:val="1"/>
+      <w:numFmt w:val="bullet"/>
+      <w:lvlText w:val=""/>
+      <w:lvlJc w:val="left"/>
+      <w:pPr>
+        <w:tabs>
+          <w:tab w:val="num" w:pos="2880"/>
+        </w:tabs>
+        <w:ind w:left="2880" w:hanging="360"/>
+      </w:pPr>
+      <w:rPr>
+        <w:rFonts w:ascii="Wingdings" w:hAnsi="Wingdings" w:hint="default"/>
+        <w:sz w:val="20"/>
+      </w:rPr>
+    </w:lvl>
+    <w:lvl w:ilvl="4" w:tentative="1">
+      <w:start w:val="1"/>
+      <w:numFmt w:val="bullet"/>
+      <w:lvlText w:val=""/>
+      <w:lvlJc w:val="left"/>
+      <w:pPr>
+        <w:tabs>
+          <w:tab w:val="num" w:pos="3600"/>
+        </w:tabs>
+        <w:ind w:left="3600" w:hanging="360"/>
+      </w:pPr>
+      <w:rPr>
+        <w:rFonts w:ascii="Wingdings" w:hAnsi="Wingdings" w:hint="default"/>
+        <w:sz w:val="20"/>
+      </w:rPr>
+    </w:lvl>
+    <w:lvl w:ilvl="5" w:tentative="1">
+      <w:start w:val="1"/>
+      <w:numFmt w:val="bullet"/>
+      <w:lvlText w:val=""/>
+      <w:lvlJc w:val="left"/>
+      <w:pPr>
+        <w:tabs>
+          <w:tab w:val="num" w:pos="4320"/>
+        </w:tabs>
+        <w:ind w:left="4320" w:hanging="360"/>
+      </w:pPr>
+      <w:rPr>
+        <w:rFonts w:ascii="Wingdings" w:hAnsi="Wingdings" w:hint="default"/>
+        <w:sz w:val="20"/>
+      </w:rPr>
+    </w:lvl>
+    <w:lvl w:ilvl="6" w:tentative="1">
+      <w:start w:val="1"/>
+      <w:numFmt w:val="bullet"/>
+      <w:lvlText w:val=""/>
+      <w:lvlJc w:val="left"/>
+      <w:pPr>
+        <w:tabs>
+          <w:tab w:val="num" w:pos="5040"/>
+        </w:tabs>
+        <w:ind w:left="5040" w:hanging="360"/>
+      </w:pPr>
+      <w:rPr>
+        <w:rFonts w:ascii="Wingdings" w:hAnsi="Wingdings" w:hint="default"/>
+        <w:sz w:val="20"/>
+      </w:rPr>
+    </w:lvl>
+    <w:lvl w:ilvl="7" w:tentative="1">
+      <w:start w:val="1"/>
+      <w:numFmt w:val="bullet"/>
+      <w:lvlText w:val=""/>
+      <w:lvlJc w:val="left"/>
+      <w:pPr>
+        <w:tabs>
+          <w:tab w:val="num" w:pos="5760"/>
+        </w:tabs>
+        <w:ind w:left="5760" w:hanging="360"/>
+      </w:pPr>
+      <w:rPr>
+        <w:rFonts w:ascii="Wingdings" w:hAnsi="Wingdings" w:hint="default"/>
+        <w:sz w:val="20"/>
+      </w:rPr>
+    </w:lvl>
+    <w:lvl w:ilvl="8" w:tentative="1">
+      <w:start w:val="1"/>
+      <w:numFmt w:val="bullet"/>
+      <w:lvlText w:val=""/>
+      <w:lvlJc w:val="left"/>
+      <w:pPr>
+        <w:tabs>
+          <w:tab w:val="num" w:pos="6480"/>
+        </w:tabs>
+        <w:ind w:left="6480" w:hanging="360"/>
+      </w:pPr>
+      <w:rPr>
+        <w:rFonts w:ascii="Wingdings" w:hAnsi="Wingdings" w:hint="default"/>
+        <w:sz w:val="20"/>
+      </w:rPr>
+    </w:lvl>
+  </w:abstractNum>
+  <w:abstractNum w:abstractNumId="8" w15:restartNumberingAfterBreak="0">
     <w:nsid w:val="2024382C"/>
     <w:multiLevelType w:val="multilevel"/>
     <w:tmpl w:val="6866B160"/>
@@ -3908,7 +5108,156 @@
       </w:rPr>
     </w:lvl>
   </w:abstractNum>
-  <w:abstractNum w:abstractNumId="6" w15:restartNumberingAfterBreak="0">
+  <w:abstractNum w:abstractNumId="9" w15:restartNumberingAfterBreak="0">
+    <w:nsid w:val="230229D0"/>
+    <w:multiLevelType w:val="multilevel"/>
+    <w:tmpl w:val="985C813C"/>
+    <w:lvl w:ilvl="0">
+      <w:start w:val="1"/>
+      <w:numFmt w:val="bullet"/>
+      <w:lvlText w:val=""/>
+      <w:lvlJc w:val="left"/>
+      <w:pPr>
+        <w:tabs>
+          <w:tab w:val="num" w:pos="720"/>
+        </w:tabs>
+        <w:ind w:left="720" w:hanging="360"/>
+      </w:pPr>
+      <w:rPr>
+        <w:rFonts w:ascii="Symbol" w:hAnsi="Symbol" w:hint="default"/>
+        <w:sz w:val="20"/>
+      </w:rPr>
+    </w:lvl>
+    <w:lvl w:ilvl="1" w:tentative="1">
+      <w:start w:val="1"/>
+      <w:numFmt w:val="bullet"/>
+      <w:lvlText w:val="o"/>
+      <w:lvlJc w:val="left"/>
+      <w:pPr>
+        <w:tabs>
+          <w:tab w:val="num" w:pos="1440"/>
+        </w:tabs>
+        <w:ind w:left="1440" w:hanging="360"/>
+      </w:pPr>
+      <w:rPr>
+        <w:rFonts w:ascii="Courier New" w:hAnsi="Courier New" w:hint="default"/>
+        <w:sz w:val="20"/>
+      </w:rPr>
+    </w:lvl>
+    <w:lvl w:ilvl="2" w:tentative="1">
+      <w:start w:val="1"/>
+      <w:numFmt w:val="bullet"/>
+      <w:lvlText w:val=""/>
+      <w:lvlJc w:val="left"/>
+      <w:pPr>
+        <w:tabs>
+          <w:tab w:val="num" w:pos="2160"/>
+        </w:tabs>
+        <w:ind w:left="2160" w:hanging="360"/>
+      </w:pPr>
+      <w:rPr>
+        <w:rFonts w:ascii="Wingdings" w:hAnsi="Wingdings" w:hint="default"/>
+        <w:sz w:val="20"/>
+      </w:rPr>
+    </w:lvl>
+    <w:lvl w:ilvl="3" w:tentative="1">
+      <w:start w:val="1"/>
+      <w:numFmt w:val="bullet"/>
+      <w:lvlText w:val=""/>
+      <w:lvlJc w:val="left"/>
+      <w:pPr>
+        <w:tabs>
+          <w:tab w:val="num" w:pos="2880"/>
+        </w:tabs>
+        <w:ind w:left="2880" w:hanging="360"/>
+      </w:pPr>
+      <w:rPr>
+        <w:rFonts w:ascii="Wingdings" w:hAnsi="Wingdings" w:hint="default"/>
+        <w:sz w:val="20"/>
+      </w:rPr>
+    </w:lvl>
+    <w:lvl w:ilvl="4" w:tentative="1">
+      <w:start w:val="1"/>
+      <w:numFmt w:val="bullet"/>
+      <w:lvlText w:val=""/>
+      <w:lvlJc w:val="left"/>
+      <w:pPr>
+        <w:tabs>
+          <w:tab w:val="num" w:pos="3600"/>
+        </w:tabs>
+        <w:ind w:left="3600" w:hanging="360"/>
+      </w:pPr>
+      <w:rPr>
+        <w:rFonts w:ascii="Wingdings" w:hAnsi="Wingdings" w:hint="default"/>
+        <w:sz w:val="20"/>
+      </w:rPr>
+    </w:lvl>
+    <w:lvl w:ilvl="5" w:tentative="1">
+      <w:start w:val="1"/>
+      <w:numFmt w:val="bullet"/>
+      <w:lvlText w:val=""/>
+      <w:lvlJc w:val="left"/>
+      <w:pPr>
+        <w:tabs>
+          <w:tab w:val="num" w:pos="4320"/>
+        </w:tabs>
+        <w:ind w:left="4320" w:hanging="360"/>
+      </w:pPr>
+      <w:rPr>
+        <w:rFonts w:ascii="Wingdings" w:hAnsi="Wingdings" w:hint="default"/>
+        <w:sz w:val="20"/>
+      </w:rPr>
+    </w:lvl>
+    <w:lvl w:ilvl="6" w:tentative="1">
+      <w:start w:val="1"/>
+      <w:numFmt w:val="bullet"/>
+      <w:lvlText w:val=""/>
+      <w:lvlJc w:val="left"/>
+      <w:pPr>
+        <w:tabs>
+          <w:tab w:val="num" w:pos="5040"/>
+        </w:tabs>
+        <w:ind w:left="5040" w:hanging="360"/>
+      </w:pPr>
+      <w:rPr>
+        <w:rFonts w:ascii="Wingdings" w:hAnsi="Wingdings" w:hint="default"/>
+        <w:sz w:val="20"/>
+      </w:rPr>
+    </w:lvl>
+    <w:lvl w:ilvl="7" w:tentative="1">
+      <w:start w:val="1"/>
+      <w:numFmt w:val="bullet"/>
+      <w:lvlText w:val=""/>
+      <w:lvlJc w:val="left"/>
+      <w:pPr>
+        <w:tabs>
+          <w:tab w:val="num" w:pos="5760"/>
+        </w:tabs>
+        <w:ind w:left="5760" w:hanging="360"/>
+      </w:pPr>
+      <w:rPr>
+        <w:rFonts w:ascii="Wingdings" w:hAnsi="Wingdings" w:hint="default"/>
+        <w:sz w:val="20"/>
+      </w:rPr>
+    </w:lvl>
+    <w:lvl w:ilvl="8" w:tentative="1">
+      <w:start w:val="1"/>
+      <w:numFmt w:val="bullet"/>
+      <w:lvlText w:val=""/>
+      <w:lvlJc w:val="left"/>
+      <w:pPr>
+        <w:tabs>
+          <w:tab w:val="num" w:pos="6480"/>
+        </w:tabs>
+        <w:ind w:left="6480" w:hanging="360"/>
+      </w:pPr>
+      <w:rPr>
+        <w:rFonts w:ascii="Wingdings" w:hAnsi="Wingdings" w:hint="default"/>
+        <w:sz w:val="20"/>
+      </w:rPr>
+    </w:lvl>
+  </w:abstractNum>
+  <w:abstractNum w:abstractNumId="10" w15:restartNumberingAfterBreak="0">
     <w:nsid w:val="24A16F00"/>
     <w:multiLevelType w:val="multilevel"/>
     <w:tmpl w:val="42040550"/>
@@ -4025,7 +5374,7 @@
       </w:pPr>
     </w:lvl>
   </w:abstractNum>
-  <w:abstractNum w:abstractNumId="7" w15:restartNumberingAfterBreak="0">
+  <w:abstractNum w:abstractNumId="11" w15:restartNumberingAfterBreak="0">
     <w:nsid w:val="25B42F25"/>
     <w:multiLevelType w:val="multilevel"/>
     <w:tmpl w:val="D79C2E4C"/>
@@ -4174,7 +5523,7 @@
       </w:rPr>
     </w:lvl>
   </w:abstractNum>
-  <w:abstractNum w:abstractNumId="8" w15:restartNumberingAfterBreak="0">
+  <w:abstractNum w:abstractNumId="12" w15:restartNumberingAfterBreak="0">
     <w:nsid w:val="2C283EC1"/>
     <w:multiLevelType w:val="hybridMultilevel"/>
     <w:tmpl w:val="6720A7C4"/>
@@ -4287,7 +5636,7 @@
       </w:rPr>
     </w:lvl>
   </w:abstractNum>
-  <w:abstractNum w:abstractNumId="9" w15:restartNumberingAfterBreak="0">
+  <w:abstractNum w:abstractNumId="13" w15:restartNumberingAfterBreak="0">
     <w:nsid w:val="2E0A78E4"/>
     <w:multiLevelType w:val="multilevel"/>
     <w:tmpl w:val="407A1176"/>
@@ -4436,7 +5785,7 @@
       </w:rPr>
     </w:lvl>
   </w:abstractNum>
-  <w:abstractNum w:abstractNumId="10" w15:restartNumberingAfterBreak="0">
+  <w:abstractNum w:abstractNumId="14" w15:restartNumberingAfterBreak="0">
     <w:nsid w:val="30FC030C"/>
     <w:multiLevelType w:val="hybridMultilevel"/>
     <w:tmpl w:val="1FCC4F40"/>
@@ -4549,7 +5898,7 @@
       </w:rPr>
     </w:lvl>
   </w:abstractNum>
-  <w:abstractNum w:abstractNumId="11" w15:restartNumberingAfterBreak="0">
+  <w:abstractNum w:abstractNumId="15" w15:restartNumberingAfterBreak="0">
     <w:nsid w:val="326B6D95"/>
     <w:multiLevelType w:val="hybridMultilevel"/>
     <w:tmpl w:val="599AF71E"/>
@@ -4662,7 +6011,7 @@
       </w:rPr>
     </w:lvl>
   </w:abstractNum>
-  <w:abstractNum w:abstractNumId="12" w15:restartNumberingAfterBreak="0">
+  <w:abstractNum w:abstractNumId="16" w15:restartNumberingAfterBreak="0">
     <w:nsid w:val="4A9C07F2"/>
     <w:multiLevelType w:val="multilevel"/>
     <w:tmpl w:val="1AF8F71E"/>
@@ -4811,7 +6160,7 @@
       </w:rPr>
     </w:lvl>
   </w:abstractNum>
-  <w:abstractNum w:abstractNumId="13" w15:restartNumberingAfterBreak="0">
+  <w:abstractNum w:abstractNumId="17" w15:restartNumberingAfterBreak="0">
     <w:nsid w:val="4F1234FB"/>
     <w:multiLevelType w:val="hybridMultilevel"/>
     <w:tmpl w:val="785867AE"/>
@@ -4924,7 +6273,7 @@
       </w:rPr>
     </w:lvl>
   </w:abstractNum>
-  <w:abstractNum w:abstractNumId="14" w15:restartNumberingAfterBreak="0">
+  <w:abstractNum w:abstractNumId="18" w15:restartNumberingAfterBreak="0">
     <w:nsid w:val="5391255A"/>
     <w:multiLevelType w:val="multilevel"/>
     <w:tmpl w:val="3542B7AA"/>
@@ -5073,7 +6422,156 @@
       </w:rPr>
     </w:lvl>
   </w:abstractNum>
-  <w:abstractNum w:abstractNumId="15" w15:restartNumberingAfterBreak="0">
+  <w:abstractNum w:abstractNumId="19" w15:restartNumberingAfterBreak="0">
+    <w:nsid w:val="57C03380"/>
+    <w:multiLevelType w:val="multilevel"/>
+    <w:tmpl w:val="EE0871EA"/>
+    <w:lvl w:ilvl="0">
+      <w:start w:val="1"/>
+      <w:numFmt w:val="bullet"/>
+      <w:lvlText w:val=""/>
+      <w:lvlJc w:val="left"/>
+      <w:pPr>
+        <w:tabs>
+          <w:tab w:val="num" w:pos="720"/>
+        </w:tabs>
+        <w:ind w:left="720" w:hanging="360"/>
+      </w:pPr>
+      <w:rPr>
+        <w:rFonts w:ascii="Symbol" w:hAnsi="Symbol" w:hint="default"/>
+        <w:sz w:val="20"/>
+      </w:rPr>
+    </w:lvl>
+    <w:lvl w:ilvl="1" w:tentative="1">
+      <w:start w:val="1"/>
+      <w:numFmt w:val="bullet"/>
+      <w:lvlText w:val="o"/>
+      <w:lvlJc w:val="left"/>
+      <w:pPr>
+        <w:tabs>
+          <w:tab w:val="num" w:pos="1440"/>
+        </w:tabs>
+        <w:ind w:left="1440" w:hanging="360"/>
+      </w:pPr>
+      <w:rPr>
+        <w:rFonts w:ascii="Courier New" w:hAnsi="Courier New" w:hint="default"/>
+        <w:sz w:val="20"/>
+      </w:rPr>
+    </w:lvl>
+    <w:lvl w:ilvl="2" w:tentative="1">
+      <w:start w:val="1"/>
+      <w:numFmt w:val="bullet"/>
+      <w:lvlText w:val=""/>
+      <w:lvlJc w:val="left"/>
+      <w:pPr>
+        <w:tabs>
+          <w:tab w:val="num" w:pos="2160"/>
+        </w:tabs>
+        <w:ind w:left="2160" w:hanging="360"/>
+      </w:pPr>
+      <w:rPr>
+        <w:rFonts w:ascii="Wingdings" w:hAnsi="Wingdings" w:hint="default"/>
+        <w:sz w:val="20"/>
+      </w:rPr>
+    </w:lvl>
+    <w:lvl w:ilvl="3" w:tentative="1">
+      <w:start w:val="1"/>
+      <w:numFmt w:val="bullet"/>
+      <w:lvlText w:val=""/>
+      <w:lvlJc w:val="left"/>
+      <w:pPr>
+        <w:tabs>
+          <w:tab w:val="num" w:pos="2880"/>
+        </w:tabs>
+        <w:ind w:left="2880" w:hanging="360"/>
+      </w:pPr>
+      <w:rPr>
+        <w:rFonts w:ascii="Wingdings" w:hAnsi="Wingdings" w:hint="default"/>
+        <w:sz w:val="20"/>
+      </w:rPr>
+    </w:lvl>
+    <w:lvl w:ilvl="4" w:tentative="1">
+      <w:start w:val="1"/>
+      <w:numFmt w:val="bullet"/>
+      <w:lvlText w:val=""/>
+      <w:lvlJc w:val="left"/>
+      <w:pPr>
+        <w:tabs>
+          <w:tab w:val="num" w:pos="3600"/>
+        </w:tabs>
+        <w:ind w:left="3600" w:hanging="360"/>
+      </w:pPr>
+      <w:rPr>
+        <w:rFonts w:ascii="Wingdings" w:hAnsi="Wingdings" w:hint="default"/>
+        <w:sz w:val="20"/>
+      </w:rPr>
+    </w:lvl>
+    <w:lvl w:ilvl="5" w:tentative="1">
+      <w:start w:val="1"/>
+      <w:numFmt w:val="bullet"/>
+      <w:lvlText w:val=""/>
+      <w:lvlJc w:val="left"/>
+      <w:pPr>
+        <w:tabs>
+          <w:tab w:val="num" w:pos="4320"/>
+        </w:tabs>
+        <w:ind w:left="4320" w:hanging="360"/>
+      </w:pPr>
+      <w:rPr>
+        <w:rFonts w:ascii="Wingdings" w:hAnsi="Wingdings" w:hint="default"/>
+        <w:sz w:val="20"/>
+      </w:rPr>
+    </w:lvl>
+    <w:lvl w:ilvl="6" w:tentative="1">
+      <w:start w:val="1"/>
+      <w:numFmt w:val="bullet"/>
+      <w:lvlText w:val=""/>
+      <w:lvlJc w:val="left"/>
+      <w:pPr>
+        <w:tabs>
+          <w:tab w:val="num" w:pos="5040"/>
+        </w:tabs>
+        <w:ind w:left="5040" w:hanging="360"/>
+      </w:pPr>
+      <w:rPr>
+        <w:rFonts w:ascii="Wingdings" w:hAnsi="Wingdings" w:hint="default"/>
+        <w:sz w:val="20"/>
+      </w:rPr>
+    </w:lvl>
+    <w:lvl w:ilvl="7" w:tentative="1">
+      <w:start w:val="1"/>
+      <w:numFmt w:val="bullet"/>
+      <w:lvlText w:val=""/>
+      <w:lvlJc w:val="left"/>
+      <w:pPr>
+        <w:tabs>
+          <w:tab w:val="num" w:pos="5760"/>
+        </w:tabs>
+        <w:ind w:left="5760" w:hanging="360"/>
+      </w:pPr>
+      <w:rPr>
+        <w:rFonts w:ascii="Wingdings" w:hAnsi="Wingdings" w:hint="default"/>
+        <w:sz w:val="20"/>
+      </w:rPr>
+    </w:lvl>
+    <w:lvl w:ilvl="8" w:tentative="1">
+      <w:start w:val="1"/>
+      <w:numFmt w:val="bullet"/>
+      <w:lvlText w:val=""/>
+      <w:lvlJc w:val="left"/>
+      <w:pPr>
+        <w:tabs>
+          <w:tab w:val="num" w:pos="6480"/>
+        </w:tabs>
+        <w:ind w:left="6480" w:hanging="360"/>
+      </w:pPr>
+      <w:rPr>
+        <w:rFonts w:ascii="Wingdings" w:hAnsi="Wingdings" w:hint="default"/>
+        <w:sz w:val="20"/>
+      </w:rPr>
+    </w:lvl>
+  </w:abstractNum>
+  <w:abstractNum w:abstractNumId="20" w15:restartNumberingAfterBreak="0">
     <w:nsid w:val="57D67386"/>
     <w:multiLevelType w:val="multilevel"/>
     <w:tmpl w:val="5756E17E"/>
@@ -5222,7 +6720,7 @@
       </w:rPr>
     </w:lvl>
   </w:abstractNum>
-  <w:abstractNum w:abstractNumId="16" w15:restartNumberingAfterBreak="0">
+  <w:abstractNum w:abstractNumId="21" w15:restartNumberingAfterBreak="0">
     <w:nsid w:val="593218A9"/>
     <w:multiLevelType w:val="multilevel"/>
     <w:tmpl w:val="9DA44D1E"/>
@@ -5371,7 +6869,7 @@
       </w:rPr>
     </w:lvl>
   </w:abstractNum>
-  <w:abstractNum w:abstractNumId="17" w15:restartNumberingAfterBreak="0">
+  <w:abstractNum w:abstractNumId="22" w15:restartNumberingAfterBreak="0">
     <w:nsid w:val="5C14326F"/>
     <w:multiLevelType w:val="hybridMultilevel"/>
     <w:tmpl w:val="0BCABB94"/>
@@ -5484,7 +6982,7 @@
       </w:rPr>
     </w:lvl>
   </w:abstractNum>
-  <w:abstractNum w:abstractNumId="18" w15:restartNumberingAfterBreak="0">
+  <w:abstractNum w:abstractNumId="23" w15:restartNumberingAfterBreak="0">
     <w:nsid w:val="5FE219C6"/>
     <w:multiLevelType w:val="hybridMultilevel"/>
     <w:tmpl w:val="1054B6A0"/>
@@ -5598,7 +7096,7 @@
       </w:rPr>
     </w:lvl>
   </w:abstractNum>
-  <w:abstractNum w:abstractNumId="19" w15:restartNumberingAfterBreak="0">
+  <w:abstractNum w:abstractNumId="24" w15:restartNumberingAfterBreak="0">
     <w:nsid w:val="651F33BE"/>
     <w:multiLevelType w:val="multilevel"/>
     <w:tmpl w:val="7494B29A"/>
@@ -5747,7 +7245,7 @@
       </w:rPr>
     </w:lvl>
   </w:abstractNum>
-  <w:abstractNum w:abstractNumId="20" w15:restartNumberingAfterBreak="0">
+  <w:abstractNum w:abstractNumId="25" w15:restartNumberingAfterBreak="0">
     <w:nsid w:val="6F630528"/>
     <w:multiLevelType w:val="multilevel"/>
     <w:tmpl w:val="F0A22296"/>
@@ -5888,7 +7386,7 @@
       </w:rPr>
     </w:lvl>
   </w:abstractNum>
-  <w:abstractNum w:abstractNumId="21" w15:restartNumberingAfterBreak="0">
+  <w:abstractNum w:abstractNumId="26" w15:restartNumberingAfterBreak="0">
     <w:nsid w:val="72C537F0"/>
     <w:multiLevelType w:val="hybridMultilevel"/>
     <w:tmpl w:val="5B44CEA2"/>
@@ -6001,7 +7499,7 @@
       </w:rPr>
     </w:lvl>
   </w:abstractNum>
-  <w:abstractNum w:abstractNumId="22" w15:restartNumberingAfterBreak="0">
+  <w:abstractNum w:abstractNumId="27" w15:restartNumberingAfterBreak="0">
     <w:nsid w:val="77D922FD"/>
     <w:multiLevelType w:val="multilevel"/>
     <w:tmpl w:val="F19A5B36"/>
@@ -6151,43 +7649,43 @@
     </w:lvl>
   </w:abstractNum>
   <w:num w:numId="1" w16cid:durableId="1277061897">
-    <w:abstractNumId w:val="1"/>
+    <w:abstractNumId w:val="2"/>
   </w:num>
   <w:num w:numId="2" w16cid:durableId="497966554">
-    <w:abstractNumId w:val="18"/>
+    <w:abstractNumId w:val="23"/>
   </w:num>
   <w:num w:numId="3" w16cid:durableId="298733031">
-    <w:abstractNumId w:val="6"/>
+    <w:abstractNumId w:val="10"/>
   </w:num>
   <w:num w:numId="4" w16cid:durableId="1140994306">
-    <w:abstractNumId w:val="20"/>
+    <w:abstractNumId w:val="25"/>
   </w:num>
   <w:num w:numId="5" w16cid:durableId="147522086">
-    <w:abstractNumId w:val="2"/>
+    <w:abstractNumId w:val="3"/>
   </w:num>
   <w:num w:numId="6" w16cid:durableId="157700141">
-    <w:abstractNumId w:val="3"/>
+    <w:abstractNumId w:val="4"/>
   </w:num>
   <w:num w:numId="7" w16cid:durableId="1655795685">
-    <w:abstractNumId w:val="21"/>
+    <w:abstractNumId w:val="26"/>
   </w:num>
   <w:num w:numId="8" w16cid:durableId="930553079">
+    <w:abstractNumId w:val="22"/>
+  </w:num>
+  <w:num w:numId="9" w16cid:durableId="679890472">
+    <w:abstractNumId w:val="12"/>
+  </w:num>
+  <w:num w:numId="10" w16cid:durableId="1653565028">
     <w:abstractNumId w:val="17"/>
   </w:num>
-  <w:num w:numId="9" w16cid:durableId="679890472">
-    <w:abstractNumId w:val="8"/>
-  </w:num>
-  <w:num w:numId="10" w16cid:durableId="1653565028">
-    <w:abstractNumId w:val="13"/>
-  </w:num>
   <w:num w:numId="11" w16cid:durableId="1652442324">
-    <w:abstractNumId w:val="11"/>
+    <w:abstractNumId w:val="15"/>
   </w:num>
   <w:num w:numId="12" w16cid:durableId="926962877">
-    <w:abstractNumId w:val="10"/>
+    <w:abstractNumId w:val="14"/>
   </w:num>
   <w:num w:numId="13" w16cid:durableId="1149899250">
-    <w:abstractNumId w:val="1"/>
+    <w:abstractNumId w:val="2"/>
     <w:lvlOverride w:ilvl="0">
       <w:startOverride w:val="1"/>
     </w:lvlOverride>
@@ -6217,7 +7715,7 @@
     </w:lvlOverride>
   </w:num>
   <w:num w:numId="14" w16cid:durableId="2121221147">
-    <w:abstractNumId w:val="1"/>
+    <w:abstractNumId w:val="2"/>
     <w:lvlOverride w:ilvl="0">
       <w:startOverride w:val="2"/>
     </w:lvlOverride>
@@ -6247,37 +7745,37 @@
     </w:lvlOverride>
   </w:num>
   <w:num w:numId="15" w16cid:durableId="657029715">
-    <w:abstractNumId w:val="9"/>
+    <w:abstractNumId w:val="13"/>
   </w:num>
   <w:num w:numId="16" w16cid:durableId="223755586">
     <w:abstractNumId w:val="0"/>
   </w:num>
   <w:num w:numId="17" w16cid:durableId="1195118106">
-    <w:abstractNumId w:val="14"/>
+    <w:abstractNumId w:val="18"/>
   </w:num>
   <w:num w:numId="18" w16cid:durableId="1065682342">
-    <w:abstractNumId w:val="7"/>
+    <w:abstractNumId w:val="11"/>
   </w:num>
   <w:num w:numId="19" w16cid:durableId="525800040">
-    <w:abstractNumId w:val="19"/>
+    <w:abstractNumId w:val="24"/>
   </w:num>
   <w:num w:numId="20" w16cid:durableId="223151372">
-    <w:abstractNumId w:val="15"/>
+    <w:abstractNumId w:val="20"/>
   </w:num>
   <w:num w:numId="21" w16cid:durableId="2021808804">
-    <w:abstractNumId w:val="12"/>
+    <w:abstractNumId w:val="16"/>
   </w:num>
   <w:num w:numId="22" w16cid:durableId="383254737">
-    <w:abstractNumId w:val="5"/>
+    <w:abstractNumId w:val="8"/>
   </w:num>
   <w:num w:numId="23" w16cid:durableId="1054933577">
-    <w:abstractNumId w:val="22"/>
+    <w:abstractNumId w:val="27"/>
   </w:num>
   <w:num w:numId="24" w16cid:durableId="17464912">
-    <w:abstractNumId w:val="16"/>
+    <w:abstractNumId w:val="21"/>
   </w:num>
   <w:num w:numId="25" w16cid:durableId="865219314">
-    <w:abstractNumId w:val="1"/>
+    <w:abstractNumId w:val="2"/>
     <w:lvlOverride w:ilvl="0">
       <w:startOverride w:val="2"/>
     </w:lvlOverride>
@@ -6307,7 +7805,52 @@
     </w:lvlOverride>
   </w:num>
   <w:num w:numId="26" w16cid:durableId="583997741">
-    <w:abstractNumId w:val="4"/>
+    <w:abstractNumId w:val="5"/>
+  </w:num>
+  <w:num w:numId="27" w16cid:durableId="596526306">
+    <w:abstractNumId w:val="9"/>
+  </w:num>
+  <w:num w:numId="28" w16cid:durableId="1385906881">
+    <w:abstractNumId w:val="19"/>
+  </w:num>
+  <w:num w:numId="29" w16cid:durableId="954602563">
+    <w:abstractNumId w:val="7"/>
+  </w:num>
+  <w:num w:numId="30" w16cid:durableId="143938899">
+    <w:abstractNumId w:val="1"/>
+  </w:num>
+  <w:num w:numId="31" w16cid:durableId="50270035">
+    <w:abstractNumId w:val="6"/>
+  </w:num>
+  <w:num w:numId="32" w16cid:durableId="1054768007">
+    <w:abstractNumId w:val="2"/>
+    <w:lvlOverride w:ilvl="0">
+      <w:startOverride w:val="2"/>
+    </w:lvlOverride>
+    <w:lvlOverride w:ilvl="1">
+      <w:startOverride w:val="1"/>
+    </w:lvlOverride>
+    <w:lvlOverride w:ilvl="2">
+      <w:startOverride w:val="1"/>
+    </w:lvlOverride>
+    <w:lvlOverride w:ilvl="3">
+      <w:startOverride w:val="1"/>
+    </w:lvlOverride>
+    <w:lvlOverride w:ilvl="4">
+      <w:startOverride w:val="1"/>
+    </w:lvlOverride>
+    <w:lvlOverride w:ilvl="5">
+      <w:startOverride w:val="1"/>
+    </w:lvlOverride>
+    <w:lvlOverride w:ilvl="6">
+      <w:startOverride w:val="1"/>
+    </w:lvlOverride>
+    <w:lvlOverride w:ilvl="7">
+      <w:startOverride w:val="1"/>
+    </w:lvlOverride>
+    <w:lvlOverride w:ilvl="8">
+      <w:startOverride w:val="1"/>
+    </w:lvlOverride>
   </w:num>
   <w:numIdMacAtCleanup w:val="12"/>
 </w:numbering>

--- a/Trimestre 3/Documento de Bases de Datos.docx
+++ b/Trimestre 3/Documento de Bases de Datos.docx
@@ -3913,9 +3913,9 @@
       <w:lvlJc w:val="left"/>
       <w:pPr>
         <w:tabs>
-          <w:tab w:val="num" w:pos="720"/>
-        </w:tabs>
-        <w:ind w:left="720" w:hanging="360"/>
+          <w:tab w:val="num" w:pos="9935"/>
+        </w:tabs>
+        <w:ind w:left="9935" w:hanging="360"/>
       </w:pPr>
       <w:rPr>
         <w:rFonts w:ascii="Symbol" w:hAnsi="Symbol" w:hint="default"/>
@@ -3929,9 +3929,9 @@
       <w:lvlJc w:val="left"/>
       <w:pPr>
         <w:tabs>
-          <w:tab w:val="num" w:pos="1440"/>
-        </w:tabs>
-        <w:ind w:left="1440" w:hanging="360"/>
+          <w:tab w:val="num" w:pos="10655"/>
+        </w:tabs>
+        <w:ind w:left="10655" w:hanging="360"/>
       </w:pPr>
       <w:rPr>
         <w:rFonts w:ascii="Courier New" w:hAnsi="Courier New" w:hint="default"/>
@@ -3945,9 +3945,9 @@
       <w:lvlJc w:val="left"/>
       <w:pPr>
         <w:tabs>
-          <w:tab w:val="num" w:pos="2160"/>
-        </w:tabs>
-        <w:ind w:left="2160" w:hanging="360"/>
+          <w:tab w:val="num" w:pos="11375"/>
+        </w:tabs>
+        <w:ind w:left="11375" w:hanging="360"/>
       </w:pPr>
       <w:rPr>
         <w:rFonts w:ascii="Wingdings" w:hAnsi="Wingdings" w:hint="default"/>
@@ -3961,9 +3961,9 @@
       <w:lvlJc w:val="left"/>
       <w:pPr>
         <w:tabs>
-          <w:tab w:val="num" w:pos="2880"/>
-        </w:tabs>
-        <w:ind w:left="2880" w:hanging="360"/>
+          <w:tab w:val="num" w:pos="12095"/>
+        </w:tabs>
+        <w:ind w:left="12095" w:hanging="360"/>
       </w:pPr>
       <w:rPr>
         <w:rFonts w:ascii="Wingdings" w:hAnsi="Wingdings" w:hint="default"/>
@@ -3977,9 +3977,9 @@
       <w:lvlJc w:val="left"/>
       <w:pPr>
         <w:tabs>
-          <w:tab w:val="num" w:pos="3600"/>
-        </w:tabs>
-        <w:ind w:left="3600" w:hanging="360"/>
+          <w:tab w:val="num" w:pos="12815"/>
+        </w:tabs>
+        <w:ind w:left="12815" w:hanging="360"/>
       </w:pPr>
       <w:rPr>
         <w:rFonts w:ascii="Wingdings" w:hAnsi="Wingdings" w:hint="default"/>
@@ -3993,9 +3993,9 @@
       <w:lvlJc w:val="left"/>
       <w:pPr>
         <w:tabs>
-          <w:tab w:val="num" w:pos="4320"/>
-        </w:tabs>
-        <w:ind w:left="4320" w:hanging="360"/>
+          <w:tab w:val="num" w:pos="13535"/>
+        </w:tabs>
+        <w:ind w:left="13535" w:hanging="360"/>
       </w:pPr>
       <w:rPr>
         <w:rFonts w:ascii="Wingdings" w:hAnsi="Wingdings" w:hint="default"/>
@@ -4009,9 +4009,9 @@
       <w:lvlJc w:val="left"/>
       <w:pPr>
         <w:tabs>
-          <w:tab w:val="num" w:pos="5040"/>
-        </w:tabs>
-        <w:ind w:left="5040" w:hanging="360"/>
+          <w:tab w:val="num" w:pos="14255"/>
+        </w:tabs>
+        <w:ind w:left="14255" w:hanging="360"/>
       </w:pPr>
       <w:rPr>
         <w:rFonts w:ascii="Wingdings" w:hAnsi="Wingdings" w:hint="default"/>
@@ -4025,9 +4025,9 @@
       <w:lvlJc w:val="left"/>
       <w:pPr>
         <w:tabs>
-          <w:tab w:val="num" w:pos="5760"/>
-        </w:tabs>
-        <w:ind w:left="5760" w:hanging="360"/>
+          <w:tab w:val="num" w:pos="14975"/>
+        </w:tabs>
+        <w:ind w:left="14975" w:hanging="360"/>
       </w:pPr>
       <w:rPr>
         <w:rFonts w:ascii="Wingdings" w:hAnsi="Wingdings" w:hint="default"/>
@@ -4041,9 +4041,9 @@
       <w:lvlJc w:val="left"/>
       <w:pPr>
         <w:tabs>
-          <w:tab w:val="num" w:pos="6480"/>
-        </w:tabs>
-        <w:ind w:left="6480" w:hanging="360"/>
+          <w:tab w:val="num" w:pos="15695"/>
+        </w:tabs>
+        <w:ind w:left="15695" w:hanging="360"/>
       </w:pPr>
       <w:rPr>
         <w:rFonts w:ascii="Wingdings" w:hAnsi="Wingdings" w:hint="default"/>
@@ -8432,6 +8432,7 @@
   <w:style w:type="character" w:default="1" w:styleId="Fuentedeprrafopredeter">
     <w:name w:val="Default Paragraph Font"/>
     <w:uiPriority w:val="1"/>
+    <w:semiHidden/>
     <w:unhideWhenUsed/>
   </w:style>
   <w:style w:type="table" w:default="1" w:styleId="Tablanormal">
